--- a/диплом.docx
+++ b/диплом.docx
@@ -324,8 +324,15 @@
           <w:sz w:val="24"/>
           <w:szCs w:val="24"/>
         </w:rPr>
-        <w:t xml:space="preserve">1. </w:t>
-      </w:r>
+        <w:t>1. ТЗ .................................................................................... 4 4</w:t>
+      </w:r>
+    </w:p>
+    <w:p>
+      <w:pPr>
+        <w:pStyle w:val="Normal"/>
+        <w:spacing w:lineRule="auto" w:line="360"/>
+        <w:rPr/>
+      </w:pPr>
       <w:r>
         <w:rPr>
           <w:rFonts w:cs="Times New Roman" w:ascii="Times New Roman" w:hAnsi="Times New Roman"/>
@@ -334,54 +341,7 @@
           <w:sz w:val="24"/>
           <w:szCs w:val="24"/>
         </w:rPr>
-        <w:t>ТЗ</w:t>
-      </w:r>
-      <w:r>
-        <w:rPr>
-          <w:rFonts w:cs="Times New Roman" w:ascii="Times New Roman" w:hAnsi="Times New Roman"/>
-          <w:b/>
-          <w:bCs/>
-          <w:sz w:val="24"/>
-          <w:szCs w:val="24"/>
-        </w:rPr>
-        <w:t xml:space="preserve"> .................................................................................... 4 4</w:t>
-      </w:r>
-    </w:p>
-    <w:p>
-      <w:pPr>
-        <w:pStyle w:val="Normal"/>
-        <w:spacing w:lineRule="auto" w:line="360"/>
-        <w:rPr/>
-      </w:pPr>
-      <w:r>
-        <w:rPr>
-          <w:rFonts w:cs="Times New Roman" w:ascii="Times New Roman" w:hAnsi="Times New Roman"/>
-          <w:b/>
-          <w:bCs/>
-          <w:sz w:val="24"/>
-          <w:szCs w:val="24"/>
-        </w:rPr>
-        <w:t xml:space="preserve">2 Теоретические аспекты </w:t>
-      </w:r>
-      <w:r>
-        <w:rPr>
-          <w:rFonts w:cs="Times New Roman" w:ascii="Times New Roman" w:hAnsi="Times New Roman"/>
-          <w:b/>
-          <w:bCs/>
-          <w:sz w:val="24"/>
-          <w:szCs w:val="24"/>
-        </w:rPr>
-        <w:t xml:space="preserve">веб-приложений и </w:t>
-      </w:r>
-      <w:r>
-        <w:rPr>
-          <w:rFonts w:cs="Times New Roman" w:ascii="Times New Roman" w:hAnsi="Times New Roman"/>
-          <w:b/>
-          <w:bCs/>
-          <w:sz w:val="24"/>
-          <w:szCs w:val="24"/>
-        </w:rPr>
-        <w:t>рекомендательных систем</w:t>
+        <w:t>2 Теоретические аспекты веб-приложений и рекомендательных систем</w:t>
       </w:r>
     </w:p>
     <w:p>
@@ -1118,23 +1078,7 @@
           <w:sz w:val="24"/>
           <w:szCs w:val="24"/>
         </w:rPr>
-        <w:t>В последние годы интернет стал неотъемлемой частью жизни человека</w:t>
-      </w:r>
-      <w:r>
-        <w:rPr>
-          <w:rFonts w:cs="Times New Roman" w:ascii="Times New Roman" w:hAnsi="Times New Roman"/>
-          <w:sz w:val="24"/>
-          <w:szCs w:val="24"/>
-        </w:rPr>
-        <w:t xml:space="preserve">: мы ищем информацию, общаемся с близкими, смотрим фильмы и ролики. В России показатель распространенности интернета 88.2% на 2023 год. Интернет становится главным информационным источником. </w:t>
-      </w:r>
-      <w:r>
-        <w:rPr>
-          <w:rFonts w:cs="Times New Roman" w:ascii="Times New Roman" w:hAnsi="Times New Roman"/>
-          <w:sz w:val="24"/>
-          <w:szCs w:val="24"/>
-        </w:rPr>
-        <w:t>Чтобы не потеряться в море информации появляются рекомендательные системы. Они оптимизируют выдачу информации с учётом накопленного пользовательского опыта, таким образом помогая человеку сделать свой выбор.</w:t>
+        <w:t>В последние годы интернет стал неотъемлемой частью жизни человека: мы ищем информацию, общаемся с близкими, смотрим фильмы и ролики. В России показатель распространенности интернета 88.2% на 2023 год. Интернет становится главным информационным источником. Чтобы не потеряться в море информации появляются рекомендательные системы. Они оптимизируют выдачу информации с учётом накопленного пользовательского опыта, таким образом помогая человеку сделать свой выбор.</w:t>
       </w:r>
     </w:p>
     <w:p>
@@ -1153,8 +1097,56 @@
           <w:szCs w:val="24"/>
           <w:lang w:val="ru-RU" w:eastAsia="en-US" w:bidi="ar-SA"/>
         </w:rPr>
-        <w:t xml:space="preserve">Целью данной дипломной работы является разработка веб-приложения, </w:t>
-      </w:r>
+        <w:t xml:space="preserve">Целью данной дипломной работы является разработка веб-приложения, включающего в себя </w:t>
+      </w:r>
+      <w:r>
+        <w:rPr>
+          <w:rFonts w:cs="Times New Roman" w:ascii="Times New Roman" w:hAnsi="Times New Roman"/>
+          <w:sz w:val="24"/>
+          <w:szCs w:val="24"/>
+        </w:rPr>
+        <w:t>рекомендательную систему.</w:t>
+      </w:r>
+    </w:p>
+    <w:p>
+      <w:pPr>
+        <w:pStyle w:val="Normal"/>
+        <w:spacing w:lineRule="auto" w:line="360" w:before="0" w:after="0"/>
+        <w:ind w:hanging="0"/>
+        <w:jc w:val="both"/>
+        <w:rPr>
+          <w:highlight w:val="none"/>
+          <w:shd w:fill="FF0000" w:val="clear"/>
+        </w:rPr>
+      </w:pPr>
+      <w:r>
+        <w:rPr>
+          <w:rFonts w:eastAsia="Calibri" w:cs="Times New Roman" w:ascii="Times New Roman" w:hAnsi="Times New Roman"/>
+          <w:color w:val="000000"/>
+          <w:kern w:val="0"/>
+          <w:sz w:val="24"/>
+          <w:szCs w:val="24"/>
+          <w:shd w:fill="FF0000" w:val="clear"/>
+          <w:lang w:val="ru-RU" w:eastAsia="en-US" w:bidi="ar-SA"/>
+        </w:rPr>
+        <w:t>Разработка приложения разделилась на две части: серверную и клиентскую. Серверная часть реализована с использованием СПИСОК, клиентская часть – с помощью СПИСОК, HTML и CSS. Проектирование информационной системы было осуществлено с применением ER и UML-диаграмм.</w:t>
+      </w:r>
+    </w:p>
+    <w:p>
+      <w:pPr>
+        <w:pStyle w:val="Normal"/>
+        <w:spacing w:lineRule="auto" w:line="360" w:before="0" w:after="0"/>
+        <w:ind w:hanging="0"/>
+        <w:jc w:val="both"/>
+        <w:rPr>
+          <w:rFonts w:ascii="Times New Roman" w:hAnsi="Times New Roman" w:eastAsia="Calibri" w:cs="Times New Roman"/>
+          <w:color w:val="auto"/>
+          <w:kern w:val="0"/>
+          <w:sz w:val="24"/>
+          <w:szCs w:val="24"/>
+          <w:lang w:val="ru-RU" w:eastAsia="en-US" w:bidi="ar-SA"/>
+        </w:rPr>
+      </w:pPr>
       <w:r>
         <w:rPr>
           <w:rFonts w:eastAsia="Calibri" w:cs="Times New Roman" w:ascii="Times New Roman" w:hAnsi="Times New Roman"/>
@@ -1164,31 +1156,6 @@
           <w:szCs w:val="24"/>
           <w:lang w:val="ru-RU" w:eastAsia="en-US" w:bidi="ar-SA"/>
         </w:rPr>
-        <w:t xml:space="preserve">включающего в себя </w:t>
-      </w:r>
-      <w:r>
-        <w:rPr>
-          <w:rFonts w:cs="Times New Roman" w:ascii="Times New Roman" w:hAnsi="Times New Roman"/>
-          <w:sz w:val="24"/>
-          <w:szCs w:val="24"/>
-        </w:rPr>
-        <w:t>рекоменда</w:t>
-      </w:r>
-      <w:r>
-        <w:rPr>
-          <w:rFonts w:cs="Times New Roman" w:ascii="Times New Roman" w:hAnsi="Times New Roman"/>
-          <w:sz w:val="24"/>
-          <w:szCs w:val="24"/>
-        </w:rPr>
-        <w:t>тельную систему</w:t>
-      </w:r>
-      <w:r>
-        <w:rPr>
-          <w:rFonts w:cs="Times New Roman" w:ascii="Times New Roman" w:hAnsi="Times New Roman"/>
-          <w:sz w:val="24"/>
-          <w:szCs w:val="24"/>
-        </w:rPr>
-        <w:t>.</w:t>
       </w:r>
     </w:p>
     <w:p>
@@ -1215,192 +1182,7 @@
           <w:szCs w:val="24"/>
           <w:lang w:val="ru-RU" w:eastAsia="en-US" w:bidi="ar-SA"/>
         </w:rPr>
-        <w:t xml:space="preserve">Разработка приложения разделилась на две части: серверную и клиентскую. Серверная часть реализована с использованием </w:t>
-      </w:r>
-      <w:r>
-        <w:rPr>
-          <w:rFonts w:eastAsia="Calibri" w:cs="Times New Roman" w:ascii="Times New Roman" w:hAnsi="Times New Roman"/>
-          <w:color w:val="auto"/>
-          <w:kern w:val="0"/>
-          <w:sz w:val="24"/>
-          <w:szCs w:val="24"/>
-          <w:lang w:val="ru-RU" w:eastAsia="en-US" w:bidi="ar-SA"/>
-        </w:rPr>
-        <w:t xml:space="preserve">СПИСОК, </w:t>
-      </w:r>
-      <w:r>
-        <w:rPr>
-          <w:rFonts w:eastAsia="Calibri" w:cs="Times New Roman" w:ascii="Times New Roman" w:hAnsi="Times New Roman"/>
-          <w:color w:val="auto"/>
-          <w:kern w:val="0"/>
-          <w:sz w:val="24"/>
-          <w:szCs w:val="24"/>
-          <w:lang w:val="ru-RU" w:eastAsia="en-US" w:bidi="ar-SA"/>
-        </w:rPr>
-        <w:t xml:space="preserve">клиентская часть – с помощью </w:t>
-      </w:r>
-      <w:r>
-        <w:rPr>
-          <w:rFonts w:eastAsia="Calibri" w:cs="Times New Roman" w:ascii="Times New Roman" w:hAnsi="Times New Roman"/>
-          <w:color w:val="auto"/>
-          <w:kern w:val="0"/>
-          <w:sz w:val="24"/>
-          <w:szCs w:val="24"/>
-          <w:lang w:val="ru-RU" w:eastAsia="en-US" w:bidi="ar-SA"/>
-        </w:rPr>
-        <w:t>СПИСОК</w:t>
-      </w:r>
-      <w:r>
-        <w:rPr>
-          <w:rFonts w:eastAsia="Calibri" w:cs="Times New Roman" w:ascii="Times New Roman" w:hAnsi="Times New Roman"/>
-          <w:color w:val="auto"/>
-          <w:kern w:val="0"/>
-          <w:sz w:val="24"/>
-          <w:szCs w:val="24"/>
-          <w:lang w:val="ru-RU" w:eastAsia="en-US" w:bidi="ar-SA"/>
-        </w:rPr>
-        <w:t>, HTML и CSS. Проектирование информационной системы было осуществлено с применением ER и UML-диаграмм.</w:t>
-      </w:r>
-    </w:p>
-    <w:p>
-      <w:pPr>
-        <w:pStyle w:val="Normal"/>
-        <w:spacing w:lineRule="auto" w:line="360" w:before="0" w:after="0"/>
-        <w:ind w:hanging="0"/>
-        <w:jc w:val="both"/>
-        <w:rPr>
-          <w:rFonts w:ascii="Times New Roman" w:hAnsi="Times New Roman" w:eastAsia="Calibri" w:cs="Times New Roman"/>
-          <w:color w:val="auto"/>
-          <w:kern w:val="0"/>
-          <w:sz w:val="24"/>
-          <w:szCs w:val="24"/>
-          <w:lang w:val="ru-RU" w:eastAsia="en-US" w:bidi="ar-SA"/>
-        </w:rPr>
-      </w:pPr>
-      <w:r>
-        <w:rPr>
-          <w:rFonts w:eastAsia="Calibri" w:cs="Times New Roman" w:ascii="Times New Roman" w:hAnsi="Times New Roman"/>
-          <w:color w:val="auto"/>
-          <w:kern w:val="0"/>
-          <w:sz w:val="24"/>
-          <w:szCs w:val="24"/>
-          <w:lang w:val="ru-RU" w:eastAsia="en-US" w:bidi="ar-SA"/>
-        </w:rPr>
-      </w:r>
-    </w:p>
-    <w:p>
-      <w:pPr>
-        <w:pStyle w:val="Normal"/>
-        <w:spacing w:lineRule="auto" w:line="360" w:before="0" w:after="0"/>
-        <w:ind w:hanging="0"/>
-        <w:jc w:val="both"/>
-        <w:rPr>
-          <w:rFonts w:ascii="Times New Roman" w:hAnsi="Times New Roman" w:eastAsia="Calibri" w:cs="Times New Roman"/>
-          <w:color w:val="auto"/>
-          <w:kern w:val="0"/>
-          <w:sz w:val="24"/>
-          <w:szCs w:val="24"/>
-          <w:lang w:val="ru-RU" w:eastAsia="en-US" w:bidi="ar-SA"/>
-        </w:rPr>
-      </w:pPr>
-      <w:r>
-        <w:rPr>
-          <w:rFonts w:eastAsia="Calibri" w:cs="Times New Roman" w:ascii="Times New Roman" w:hAnsi="Times New Roman"/>
-          <w:color w:val="auto"/>
-          <w:kern w:val="0"/>
-          <w:sz w:val="24"/>
-          <w:szCs w:val="24"/>
-          <w:lang w:val="ru-RU" w:eastAsia="en-US" w:bidi="ar-SA"/>
-        </w:rPr>
-        <w:t xml:space="preserve">В результате </w:t>
-      </w:r>
-      <w:r>
-        <w:rPr>
-          <w:rFonts w:eastAsia="Calibri" w:cs="Times New Roman" w:ascii="Times New Roman" w:hAnsi="Times New Roman"/>
-          <w:color w:val="auto"/>
-          <w:kern w:val="0"/>
-          <w:sz w:val="24"/>
-          <w:szCs w:val="24"/>
-          <w:lang w:val="ru-RU" w:eastAsia="en-US" w:bidi="ar-SA"/>
-        </w:rPr>
-        <w:t>разработки</w:t>
-      </w:r>
-      <w:r>
-        <w:rPr>
-          <w:rFonts w:eastAsia="Calibri" w:cs="Times New Roman" w:ascii="Times New Roman" w:hAnsi="Times New Roman"/>
-          <w:color w:val="auto"/>
-          <w:kern w:val="0"/>
-          <w:sz w:val="24"/>
-          <w:szCs w:val="24"/>
-          <w:lang w:val="ru-RU" w:eastAsia="en-US" w:bidi="ar-SA"/>
-        </w:rPr>
-        <w:t xml:space="preserve"> реализ</w:t>
-      </w:r>
-      <w:r>
-        <w:rPr>
-          <w:rFonts w:eastAsia="Calibri" w:cs="Times New Roman" w:ascii="Times New Roman" w:hAnsi="Times New Roman"/>
-          <w:color w:val="auto"/>
-          <w:kern w:val="0"/>
-          <w:sz w:val="24"/>
-          <w:szCs w:val="24"/>
-          <w:lang w:val="ru-RU" w:eastAsia="en-US" w:bidi="ar-SA"/>
-        </w:rPr>
-        <w:t>овано</w:t>
-      </w:r>
-      <w:r>
-        <w:rPr>
-          <w:rFonts w:eastAsia="Calibri" w:cs="Times New Roman" w:ascii="Times New Roman" w:hAnsi="Times New Roman"/>
-          <w:color w:val="auto"/>
-          <w:kern w:val="0"/>
-          <w:sz w:val="24"/>
-          <w:szCs w:val="24"/>
-          <w:lang w:val="ru-RU" w:eastAsia="en-US" w:bidi="ar-SA"/>
-        </w:rPr>
-        <w:t xml:space="preserve"> веб - приложени</w:t>
-      </w:r>
-      <w:r>
-        <w:rPr>
-          <w:rFonts w:eastAsia="Calibri" w:cs="Times New Roman" w:ascii="Times New Roman" w:hAnsi="Times New Roman"/>
-          <w:color w:val="auto"/>
-          <w:kern w:val="0"/>
-          <w:sz w:val="24"/>
-          <w:szCs w:val="24"/>
-          <w:lang w:val="ru-RU" w:eastAsia="en-US" w:bidi="ar-SA"/>
-        </w:rPr>
-        <w:t>е</w:t>
-      </w:r>
-      <w:r>
-        <w:rPr>
-          <w:rFonts w:eastAsia="Calibri" w:cs="Times New Roman" w:ascii="Times New Roman" w:hAnsi="Times New Roman"/>
-          <w:color w:val="auto"/>
-          <w:kern w:val="0"/>
-          <w:sz w:val="24"/>
-          <w:szCs w:val="24"/>
-          <w:lang w:val="ru-RU" w:eastAsia="en-US" w:bidi="ar-SA"/>
-        </w:rPr>
-        <w:t>, функциями которо</w:t>
-      </w:r>
-      <w:r>
-        <w:rPr>
-          <w:rFonts w:eastAsia="Calibri" w:cs="Times New Roman" w:ascii="Times New Roman" w:hAnsi="Times New Roman"/>
-          <w:color w:val="auto"/>
-          <w:kern w:val="0"/>
-          <w:sz w:val="24"/>
-          <w:szCs w:val="24"/>
-          <w:lang w:val="ru-RU" w:eastAsia="en-US" w:bidi="ar-SA"/>
-        </w:rPr>
-        <w:t>го</w:t>
-      </w:r>
-      <w:r>
-        <w:rPr>
-          <w:rFonts w:eastAsia="Calibri" w:cs="Times New Roman" w:ascii="Times New Roman" w:hAnsi="Times New Roman"/>
-          <w:color w:val="auto"/>
-          <w:kern w:val="0"/>
-          <w:sz w:val="24"/>
-          <w:szCs w:val="24"/>
-          <w:lang w:val="ru-RU" w:eastAsia="en-US" w:bidi="ar-SA"/>
-        </w:rPr>
-        <w:t xml:space="preserve"> являются: </w:t>
+        <w:t xml:space="preserve">В результате разработки реализовано веб - приложение, функциями которого являются: </w:t>
       </w:r>
     </w:p>
     <w:p>
@@ -1436,18 +1218,7 @@
           <w:szCs w:val="24"/>
           <w:lang w:val="ru-RU" w:eastAsia="en-US" w:bidi="ar-SA"/>
         </w:rPr>
-        <w:t xml:space="preserve">- </w:t>
-      </w:r>
-      <w:r>
-        <w:rPr>
-          <w:rFonts w:eastAsia="Calibri" w:cs="Times New Roman" w:ascii="Times New Roman" w:hAnsi="Times New Roman"/>
-          <w:color w:val="auto"/>
-          <w:kern w:val="0"/>
-          <w:sz w:val="24"/>
-          <w:szCs w:val="24"/>
-          <w:lang w:val="ru-RU" w:eastAsia="en-US" w:bidi="ar-SA"/>
-        </w:rPr>
-        <w:t>регистрация новых пользователей;</w:t>
+        <w:t>- регистрация новых пользователей;</w:t>
       </w:r>
     </w:p>
     <w:p>
@@ -1483,18 +1254,7 @@
           <w:szCs w:val="24"/>
           <w:lang w:val="ru-RU" w:eastAsia="en-US" w:bidi="ar-SA"/>
         </w:rPr>
-        <w:t xml:space="preserve">- </w:t>
-      </w:r>
-      <w:r>
-        <w:rPr>
-          <w:rFonts w:eastAsia="Calibri" w:cs="Times New Roman" w:ascii="Times New Roman" w:hAnsi="Times New Roman"/>
-          <w:color w:val="auto"/>
-          <w:kern w:val="0"/>
-          <w:sz w:val="24"/>
-          <w:szCs w:val="24"/>
-          <w:lang w:val="ru-RU" w:eastAsia="en-US" w:bidi="ar-SA"/>
-        </w:rPr>
-        <w:t>тестирование пользователей с записью результатов в БД;</w:t>
+        <w:t>- тестирование пользователей с записью результатов в БД;</w:t>
       </w:r>
     </w:p>
     <w:p>
@@ -1530,29 +1290,7 @@
           <w:szCs w:val="24"/>
           <w:lang w:val="ru-RU" w:eastAsia="en-US" w:bidi="ar-SA"/>
         </w:rPr>
-        <w:t xml:space="preserve">- </w:t>
-      </w:r>
-      <w:r>
-        <w:rPr>
-          <w:rFonts w:eastAsia="Calibri" w:cs="Times New Roman" w:ascii="Times New Roman" w:hAnsi="Times New Roman"/>
-          <w:color w:val="auto"/>
-          <w:kern w:val="0"/>
-          <w:sz w:val="24"/>
-          <w:szCs w:val="24"/>
-          <w:lang w:val="ru-RU" w:eastAsia="en-US" w:bidi="ar-SA"/>
-        </w:rPr>
-        <w:t xml:space="preserve">рекомендации для новых пользователей на основе </w:t>
-      </w:r>
-      <w:r>
-        <w:rPr>
-          <w:rFonts w:eastAsia="Calibri" w:cs="Times New Roman" w:ascii="Times New Roman" w:hAnsi="Times New Roman"/>
-          <w:color w:val="auto"/>
-          <w:kern w:val="0"/>
-          <w:sz w:val="24"/>
-          <w:szCs w:val="24"/>
-          <w:lang w:val="ru-RU" w:eastAsia="en-US" w:bidi="ar-SA"/>
-        </w:rPr>
-        <w:t>тестирования и локации;</w:t>
+        <w:t>- рекомендации для новых пользователей на основе тестирования и локации;</w:t>
       </w:r>
     </w:p>
     <w:p>
@@ -1588,18 +1326,7 @@
           <w:szCs w:val="24"/>
           <w:lang w:val="ru-RU" w:eastAsia="en-US" w:bidi="ar-SA"/>
         </w:rPr>
-        <w:t xml:space="preserve">- </w:t>
-      </w:r>
-      <w:r>
-        <w:rPr>
-          <w:rFonts w:eastAsia="Calibri" w:cs="Times New Roman" w:ascii="Times New Roman" w:hAnsi="Times New Roman"/>
-          <w:color w:val="auto"/>
-          <w:kern w:val="0"/>
-          <w:sz w:val="24"/>
-          <w:szCs w:val="24"/>
-          <w:lang w:val="ru-RU" w:eastAsia="en-US" w:bidi="ar-SA"/>
-        </w:rPr>
-        <w:t>рекомендации для активных пользователей на основе их прошлого опыта</w:t>
+        <w:t>- рекомендации для активных пользователей на основе их прошлого опыта</w:t>
       </w:r>
     </w:p>
     <w:p>
@@ -1735,16 +1462,7 @@
           <w:szCs w:val="24"/>
           <w:shd w:fill="FFFF00" w:val="clear"/>
         </w:rPr>
-        <w:t>П</w:t>
-      </w:r>
-      <w:r>
-        <w:rPr>
-          <w:rFonts w:cs="Times New Roman" w:ascii="Times New Roman" w:hAnsi="Times New Roman"/>
-          <w:sz w:val="24"/>
-          <w:szCs w:val="24"/>
-          <w:shd w:fill="FFFF00" w:val="clear"/>
-        </w:rPr>
-        <w:t>отом когда в сервисе будет инфо по баллам, тогда это можно будет учитывать в модели.</w:t>
+        <w:t>Потом когда в сервисе будет инфо по баллам, тогда это можно будет учитывать в модели.</w:t>
       </w:r>
     </w:p>
     <w:p>
@@ -1760,7 +1478,9 @@
       </w:pPr>
       <w:r>
         <w:rPr>
-          <w:shd w:fill="FFFF00" w:val="clear"/>
+          <w:rFonts w:cs="Times New Roman" w:ascii="Times New Roman" w:hAnsi="Times New Roman"/>
+          <w:sz w:val="24"/>
+          <w:szCs w:val="24"/>
         </w:rPr>
       </w:r>
       <w:r>
@@ -1920,186 +1640,187 @@
           <w:bCs/>
           <w:sz w:val="24"/>
           <w:szCs w:val="24"/>
-        </w:rPr>
-        <w:t>Постановка задачи</w:t>
-      </w:r>
-    </w:p>
-    <w:p>
-      <w:pPr>
-        <w:pStyle w:val="Normal"/>
-        <w:spacing w:lineRule="auto" w:line="360"/>
-        <w:rPr>
-          <w:rFonts w:ascii="Times New Roman" w:hAnsi="Times New Roman" w:cs="Times New Roman"/>
-          <w:sz w:val="24"/>
-          <w:szCs w:val="24"/>
-        </w:rPr>
-      </w:pPr>
-      <w:r>
-        <w:rPr>
-          <w:rFonts w:cs="Times New Roman" w:ascii="Times New Roman" w:hAnsi="Times New Roman"/>
-          <w:sz w:val="24"/>
-          <w:szCs w:val="24"/>
-        </w:rPr>
-        <w:t xml:space="preserve">Создание рекомендательной системы на основании имеющихся данных о пользователях и их активности в проекте. </w:t>
-      </w:r>
-    </w:p>
-    <w:p>
-      <w:pPr>
-        <w:pStyle w:val="Normal"/>
-        <w:spacing w:lineRule="auto" w:line="360"/>
-        <w:rPr>
-          <w:rFonts w:ascii="Times New Roman" w:hAnsi="Times New Roman" w:cs="Times New Roman"/>
-          <w:sz w:val="24"/>
-          <w:szCs w:val="24"/>
-        </w:rPr>
-      </w:pPr>
-      <w:r>
-        <w:rPr>
-          <w:rFonts w:cs="Times New Roman" w:ascii="Times New Roman" w:hAnsi="Times New Roman"/>
-          <w:sz w:val="24"/>
-          <w:szCs w:val="24"/>
-        </w:rPr>
-        <w:t>Предоставлены данные о зарегистрированных пользователях, на их основании должна проводится идентификация пользователя в системе. Такому пользователю система должна предлагать активности на основании истории его посещений. Для нового пользователя система должна предлагать активности на основании поведения зарегистрированных пользователей.</w:t>
-      </w:r>
-    </w:p>
-    <w:p>
-      <w:pPr>
-        <w:pStyle w:val="Normal"/>
-        <w:spacing w:lineRule="auto" w:line="360"/>
-        <w:rPr>
-          <w:rFonts w:ascii="Times New Roman" w:hAnsi="Times New Roman" w:cs="Times New Roman"/>
-          <w:sz w:val="24"/>
-          <w:szCs w:val="24"/>
-        </w:rPr>
-      </w:pPr>
-      <w:r>
-        <w:rPr>
-          <w:rFonts w:cs="Times New Roman" w:ascii="Times New Roman" w:hAnsi="Times New Roman"/>
-          <w:sz w:val="24"/>
-          <w:szCs w:val="24"/>
-        </w:rPr>
-        <w:t>Предусмотрены следующие пути пользователя:</w:t>
-      </w:r>
-    </w:p>
-    <w:p>
-      <w:pPr>
-        <w:pStyle w:val="Normal"/>
-        <w:spacing w:lineRule="auto" w:line="360"/>
-        <w:rPr>
-          <w:rFonts w:ascii="Times New Roman" w:hAnsi="Times New Roman" w:cs="Times New Roman"/>
-          <w:sz w:val="24"/>
-          <w:szCs w:val="24"/>
-        </w:rPr>
-      </w:pPr>
-      <w:r>
-        <w:rPr>
-          <w:rFonts w:cs="Times New Roman" w:ascii="Times New Roman" w:hAnsi="Times New Roman"/>
-          <w:sz w:val="24"/>
-          <w:szCs w:val="24"/>
-        </w:rPr>
-        <w:t>а) поиск группы через поисковую строку;</w:t>
-      </w:r>
-    </w:p>
-    <w:p>
-      <w:pPr>
-        <w:pStyle w:val="Normal"/>
-        <w:spacing w:lineRule="auto" w:line="360"/>
-        <w:rPr>
-          <w:rFonts w:ascii="Times New Roman" w:hAnsi="Times New Roman" w:cs="Times New Roman"/>
-          <w:sz w:val="24"/>
-          <w:szCs w:val="24"/>
-        </w:rPr>
-      </w:pPr>
-      <w:r>
-        <w:rPr>
-          <w:rFonts w:cs="Times New Roman" w:ascii="Times New Roman" w:hAnsi="Times New Roman"/>
-          <w:sz w:val="24"/>
-          <w:szCs w:val="24"/>
-        </w:rPr>
-        <w:t>б) поиск через каталог групп;</w:t>
-      </w:r>
-    </w:p>
-    <w:p>
-      <w:pPr>
-        <w:pStyle w:val="Normal"/>
-        <w:spacing w:lineRule="auto" w:line="360"/>
-        <w:rPr>
-          <w:rFonts w:ascii="Times New Roman" w:hAnsi="Times New Roman" w:cs="Times New Roman"/>
-          <w:sz w:val="24"/>
-          <w:szCs w:val="24"/>
-        </w:rPr>
-      </w:pPr>
-      <w:r>
-        <w:rPr>
-          <w:rFonts w:cs="Times New Roman" w:ascii="Times New Roman" w:hAnsi="Times New Roman"/>
-          <w:sz w:val="24"/>
-          <w:szCs w:val="24"/>
-        </w:rPr>
-        <w:t>в) поиск через прохождение тестирования, которое определяет предпочтение пользователя.</w:t>
-      </w:r>
-    </w:p>
-    <w:p>
-      <w:pPr>
-        <w:pStyle w:val="Normal"/>
-        <w:spacing w:lineRule="auto" w:line="360"/>
-        <w:rPr>
-          <w:rFonts w:ascii="Times New Roman" w:hAnsi="Times New Roman" w:cs="Times New Roman"/>
-          <w:sz w:val="24"/>
-          <w:szCs w:val="24"/>
-        </w:rPr>
-      </w:pPr>
-      <w:r>
-        <w:rPr>
-          <w:rFonts w:cs="Times New Roman" w:ascii="Times New Roman" w:hAnsi="Times New Roman"/>
-          <w:sz w:val="24"/>
-          <w:szCs w:val="24"/>
-        </w:rPr>
-        <w:t xml:space="preserve">Приоритет при подборе активности - офлайн занятия в районе проживания пользователя. </w:t>
-      </w:r>
-    </w:p>
-    <w:p>
-      <w:pPr>
-        <w:pStyle w:val="Normal"/>
-        <w:spacing w:lineRule="auto" w:line="360"/>
-        <w:jc w:val="both"/>
-        <w:rPr>
-          <w:rFonts w:ascii="Times New Roman" w:hAnsi="Times New Roman" w:cs="Times New Roman"/>
-          <w:sz w:val="24"/>
-          <w:szCs w:val="24"/>
-        </w:rPr>
-      </w:pPr>
-      <w:r>
-        <w:rPr>
-          <w:rFonts w:cs="Times New Roman" w:ascii="Times New Roman" w:hAnsi="Times New Roman"/>
-          <w:sz w:val="24"/>
-          <w:szCs w:val="24"/>
-        </w:rPr>
-        <w:t>Основная задача сервиса - максимальное сокращение пути пользователя до кнопки “Записаться” (в группу).</w:t>
-      </w:r>
-      <w:r>
-        <w:br w:type="page"/>
-      </w:r>
-    </w:p>
-    <w:p>
-      <w:pPr>
-        <w:pStyle w:val="Normal"/>
-        <w:spacing w:lineRule="auto" w:line="360"/>
-        <w:jc w:val="both"/>
-        <w:rPr>
-          <w:sz w:val="28"/>
-          <w:szCs w:val="28"/>
-        </w:rPr>
-      </w:pPr>
+          <w:shd w:fill="auto" w:val="clear"/>
+        </w:rPr>
+        <w:t>Постановка</w:t>
+      </w:r>
       <w:r>
         <w:rPr>
           <w:rFonts w:cs="Times New Roman" w:ascii="Times New Roman" w:hAnsi="Times New Roman"/>
           <w:b/>
           <w:bCs/>
-          <w:sz w:val="28"/>
-          <w:szCs w:val="28"/>
-        </w:rPr>
-        <w:t xml:space="preserve">1 </w:t>
-      </w:r>
+          <w:sz w:val="24"/>
+          <w:szCs w:val="24"/>
+        </w:rPr>
+        <w:t xml:space="preserve"> задачи</w:t>
+      </w:r>
+    </w:p>
+    <w:p>
+      <w:pPr>
+        <w:pStyle w:val="Normal"/>
+        <w:spacing w:lineRule="auto" w:line="360"/>
+        <w:rPr>
+          <w:rFonts w:ascii="Times New Roman" w:hAnsi="Times New Roman" w:cs="Times New Roman"/>
+          <w:sz w:val="24"/>
+          <w:szCs w:val="24"/>
+        </w:rPr>
+      </w:pPr>
+      <w:r>
+        <w:rPr>
+          <w:rFonts w:cs="Times New Roman" w:ascii="Times New Roman" w:hAnsi="Times New Roman"/>
+          <w:sz w:val="24"/>
+          <w:szCs w:val="24"/>
+        </w:rPr>
+        <w:t xml:space="preserve">Создание рекомендательной системы на основании имеющихся данных о пользователях и их активности в проекте. </w:t>
+      </w:r>
+    </w:p>
+    <w:p>
+      <w:pPr>
+        <w:pStyle w:val="Normal"/>
+        <w:spacing w:lineRule="auto" w:line="360"/>
+        <w:rPr>
+          <w:rFonts w:ascii="Times New Roman" w:hAnsi="Times New Roman" w:cs="Times New Roman"/>
+          <w:sz w:val="24"/>
+          <w:szCs w:val="24"/>
+        </w:rPr>
+      </w:pPr>
+      <w:r>
+        <w:rPr>
+          <w:rFonts w:cs="Times New Roman" w:ascii="Times New Roman" w:hAnsi="Times New Roman"/>
+          <w:sz w:val="24"/>
+          <w:szCs w:val="24"/>
+        </w:rPr>
+        <w:t>Предоставлены данные о зарегистрированных пользователях, на их основании должна проводится идентификация пользователя в системе. Такому пользователю система должна предлагать активности на основании истории его посещений. Для нового пользователя система должна предлагать активности на основании поведения зарегистрированных пользователей.</w:t>
+      </w:r>
+    </w:p>
+    <w:p>
+      <w:pPr>
+        <w:pStyle w:val="Normal"/>
+        <w:spacing w:lineRule="auto" w:line="360"/>
+        <w:rPr>
+          <w:rFonts w:ascii="Times New Roman" w:hAnsi="Times New Roman" w:cs="Times New Roman"/>
+          <w:sz w:val="24"/>
+          <w:szCs w:val="24"/>
+        </w:rPr>
+      </w:pPr>
+      <w:r>
+        <w:rPr>
+          <w:rFonts w:cs="Times New Roman" w:ascii="Times New Roman" w:hAnsi="Times New Roman"/>
+          <w:sz w:val="24"/>
+          <w:szCs w:val="24"/>
+        </w:rPr>
+        <w:t>Предусмотрены следующие пути пользователя:</w:t>
+      </w:r>
+    </w:p>
+    <w:p>
+      <w:pPr>
+        <w:pStyle w:val="Normal"/>
+        <w:spacing w:lineRule="auto" w:line="360"/>
+        <w:rPr>
+          <w:rFonts w:ascii="Times New Roman" w:hAnsi="Times New Roman" w:cs="Times New Roman"/>
+          <w:sz w:val="24"/>
+          <w:szCs w:val="24"/>
+        </w:rPr>
+      </w:pPr>
+      <w:r>
+        <w:rPr>
+          <w:rFonts w:cs="Times New Roman" w:ascii="Times New Roman" w:hAnsi="Times New Roman"/>
+          <w:sz w:val="24"/>
+          <w:szCs w:val="24"/>
+        </w:rPr>
+        <w:t>а) поиск группы через поисковую строку;</w:t>
+      </w:r>
+    </w:p>
+    <w:p>
+      <w:pPr>
+        <w:pStyle w:val="Normal"/>
+        <w:spacing w:lineRule="auto" w:line="360"/>
+        <w:rPr>
+          <w:rFonts w:ascii="Times New Roman" w:hAnsi="Times New Roman" w:cs="Times New Roman"/>
+          <w:sz w:val="24"/>
+          <w:szCs w:val="24"/>
+        </w:rPr>
+      </w:pPr>
+      <w:r>
+        <w:rPr>
+          <w:rFonts w:cs="Times New Roman" w:ascii="Times New Roman" w:hAnsi="Times New Roman"/>
+          <w:sz w:val="24"/>
+          <w:szCs w:val="24"/>
+        </w:rPr>
+        <w:t>б) поиск через каталог групп;</w:t>
+      </w:r>
+    </w:p>
+    <w:p>
+      <w:pPr>
+        <w:pStyle w:val="Normal"/>
+        <w:spacing w:lineRule="auto" w:line="360"/>
+        <w:rPr>
+          <w:rFonts w:ascii="Times New Roman" w:hAnsi="Times New Roman" w:cs="Times New Roman"/>
+          <w:sz w:val="24"/>
+          <w:szCs w:val="24"/>
+        </w:rPr>
+      </w:pPr>
+      <w:r>
+        <w:rPr>
+          <w:rFonts w:cs="Times New Roman" w:ascii="Times New Roman" w:hAnsi="Times New Roman"/>
+          <w:sz w:val="24"/>
+          <w:szCs w:val="24"/>
+        </w:rPr>
+        <w:t>в) поиск через прохождение тестирования, которое определяет предпочтение пользователя.</w:t>
+      </w:r>
+    </w:p>
+    <w:p>
+      <w:pPr>
+        <w:pStyle w:val="Normal"/>
+        <w:spacing w:lineRule="auto" w:line="360"/>
+        <w:rPr>
+          <w:rFonts w:ascii="Times New Roman" w:hAnsi="Times New Roman" w:cs="Times New Roman"/>
+          <w:sz w:val="24"/>
+          <w:szCs w:val="24"/>
+        </w:rPr>
+      </w:pPr>
+      <w:r>
+        <w:rPr>
+          <w:rFonts w:cs="Times New Roman" w:ascii="Times New Roman" w:hAnsi="Times New Roman"/>
+          <w:sz w:val="24"/>
+          <w:szCs w:val="24"/>
+        </w:rPr>
+        <w:t xml:space="preserve">Приоритет при подборе активности - офлайн занятия в районе проживания пользователя. </w:t>
+      </w:r>
+    </w:p>
+    <w:p>
+      <w:pPr>
+        <w:pStyle w:val="Normal"/>
+        <w:spacing w:lineRule="auto" w:line="360"/>
+        <w:jc w:val="both"/>
+        <w:rPr>
+          <w:rFonts w:ascii="Times New Roman" w:hAnsi="Times New Roman" w:cs="Times New Roman"/>
+          <w:sz w:val="24"/>
+          <w:szCs w:val="24"/>
+        </w:rPr>
+      </w:pPr>
+      <w:r>
+        <w:rPr>
+          <w:rFonts w:cs="Times New Roman" w:ascii="Times New Roman" w:hAnsi="Times New Roman"/>
+          <w:sz w:val="24"/>
+          <w:szCs w:val="24"/>
+        </w:rPr>
+        <w:t>Основная задача сервиса - максимальное сокращение пути пользователя до кнопки “Записаться” (в группу).</w:t>
+      </w:r>
+      <w:r>
+        <w:br w:type="page"/>
+      </w:r>
+    </w:p>
+    <w:p>
+      <w:pPr>
+        <w:pStyle w:val="Normal"/>
+        <w:spacing w:lineRule="auto" w:line="360"/>
+        <w:jc w:val="both"/>
+        <w:rPr>
+          <w:sz w:val="28"/>
+          <w:szCs w:val="28"/>
+        </w:rPr>
+      </w:pPr>
       <w:r>
         <w:rPr>
           <w:rFonts w:cs="Times New Roman" w:ascii="Times New Roman" w:hAnsi="Times New Roman"/>
@@ -2108,17 +1829,7 @@
           <w:sz w:val="28"/>
           <w:szCs w:val="28"/>
         </w:rPr>
-        <w:t>Т</w:t>
-      </w:r>
-      <w:r>
-        <w:rPr>
-          <w:rFonts w:cs="Times New Roman" w:ascii="Times New Roman" w:hAnsi="Times New Roman"/>
-          <w:b/>
-          <w:bCs/>
-          <w:sz w:val="28"/>
-          <w:szCs w:val="28"/>
-        </w:rPr>
-        <w:t>ЕОРЕТИЧЕСКИЕ АСПЕКТЫ ВЕБ-ПРИЛОЖЕНИЙ И РЕКОМЕНДАТЕЛЬНЫХ СИСТЕМ</w:t>
+        <w:t>1 ТЕОРЕТИЧЕСКИЕ АСПЕКТЫ ВЕБ-ПРИЛОЖЕНИЙ И РЕКОМЕНДАТЕЛЬНЫХ СИСТЕМ</w:t>
       </w:r>
     </w:p>
     <w:p>
@@ -2129,7 +1840,7 @@
           <w:numId w:val="0"/>
         </w:numPr>
         <w:spacing w:lineRule="auto" w:line="360"/>
-        <w:ind w:hanging="0"/>
+        <w:ind w:left="0" w:hanging="0"/>
         <w:jc w:val="both"/>
         <w:rPr/>
       </w:pPr>
@@ -2203,51 +1914,7 @@
           <w:sz w:val="28"/>
           <w:szCs w:val="28"/>
         </w:rPr>
-        <w:t>, котор</w:t>
-      </w:r>
-      <w:r>
-        <w:rPr>
-          <w:rFonts w:cs="Times New Roman" w:ascii="Times New Roman" w:hAnsi="Times New Roman"/>
-          <w:b w:val="false"/>
-          <w:bCs w:val="false"/>
-          <w:color w:val="000000"/>
-          <w:sz w:val="28"/>
-          <w:szCs w:val="28"/>
-        </w:rPr>
-        <w:t xml:space="preserve">ые связываются между собой с помощью </w:t>
-      </w:r>
-      <w:r>
-        <w:rPr>
-          <w:rFonts w:cs="Times New Roman" w:ascii="Times New Roman" w:hAnsi="Times New Roman"/>
-          <w:b w:val="false"/>
-          <w:bCs w:val="false"/>
-          <w:color w:val="000000"/>
-          <w:sz w:val="28"/>
-          <w:szCs w:val="28"/>
-        </w:rPr>
-        <w:t xml:space="preserve">интернет-протоколов </w:t>
-      </w:r>
-      <w:r>
-        <w:rPr>
-          <w:rFonts w:cs="Times New Roman" w:ascii="Times New Roman" w:hAnsi="Times New Roman"/>
-          <w:b w:val="false"/>
-          <w:bCs w:val="false"/>
-          <w:color w:val="000000"/>
-          <w:sz w:val="28"/>
-          <w:szCs w:val="28"/>
-        </w:rPr>
-        <w:t>д</w:t>
-      </w:r>
-      <w:r>
-        <w:rPr>
-          <w:rFonts w:cs="Times New Roman" w:ascii="Times New Roman" w:hAnsi="Times New Roman"/>
-          <w:b w:val="false"/>
-          <w:bCs w:val="false"/>
-          <w:color w:val="000000"/>
-          <w:sz w:val="28"/>
-          <w:szCs w:val="28"/>
-        </w:rPr>
-        <w:t>ля связи между сетями и устройствами.</w:t>
+        <w:t>, которые связываются между собой с помощью интернет-протоколов для связи между сетями и устройствами.</w:t>
       </w:r>
       <w:r>
         <w:rPr>
@@ -2289,7 +1956,7 @@
           <w:szCs w:val="28"/>
           <w:lang w:val="ru-RU" w:eastAsia="en-US" w:bidi="ar-SA"/>
         </w:rPr>
-        <w:t xml:space="preserve">телям </w:t>
+        <w:t>телям интернета, хранится на серверах – специализированных</w:t>
       </w:r>
       <w:r>
         <w:rPr>
@@ -2298,119 +1965,10 @@
           <w:kern w:val="0"/>
           <w:sz w:val="28"/>
           <w:szCs w:val="28"/>
+          <w:shd w:fill="auto" w:val="clear"/>
           <w:lang w:val="ru-RU" w:eastAsia="en-US" w:bidi="ar-SA"/>
         </w:rPr>
-        <w:t>интернета,</w:t>
-      </w:r>
-      <w:r>
-        <w:rPr>
-          <w:rFonts w:eastAsia="Calibri" w:cs="Times New Roman" w:ascii="Times New Roman" w:hAnsi="Times New Roman"/>
-          <w:color w:val="000000"/>
-          <w:kern w:val="0"/>
-          <w:sz w:val="28"/>
-          <w:szCs w:val="28"/>
-          <w:lang w:val="ru-RU" w:eastAsia="en-US" w:bidi="ar-SA"/>
-        </w:rPr>
-        <w:t xml:space="preserve"> хранится на серверах – специализированных компьютерах </w:t>
-      </w:r>
-      <w:r>
-        <w:rPr>
-          <w:rFonts w:eastAsia="Calibri" w:cs="Times New Roman" w:ascii="Times New Roman" w:hAnsi="Times New Roman"/>
-          <w:color w:val="000000"/>
-          <w:kern w:val="0"/>
-          <w:sz w:val="28"/>
-          <w:szCs w:val="28"/>
-          <w:lang w:val="ru-RU" w:eastAsia="en-US" w:bidi="ar-SA"/>
-        </w:rPr>
-        <w:t>с</w:t>
-      </w:r>
-      <w:r>
-        <w:rPr>
-          <w:rFonts w:eastAsia="Calibri" w:cs="Times New Roman" w:ascii="Times New Roman" w:hAnsi="Times New Roman"/>
-          <w:color w:val="000000"/>
-          <w:kern w:val="0"/>
-          <w:sz w:val="28"/>
-          <w:szCs w:val="28"/>
-          <w:lang w:val="ru-RU" w:eastAsia="en-US" w:bidi="ar-SA"/>
-        </w:rPr>
-        <w:t xml:space="preserve"> больш</w:t>
-      </w:r>
-      <w:r>
-        <w:rPr>
-          <w:rFonts w:eastAsia="Calibri" w:cs="Times New Roman" w:ascii="Times New Roman" w:hAnsi="Times New Roman"/>
-          <w:color w:val="000000"/>
-          <w:kern w:val="0"/>
-          <w:sz w:val="28"/>
-          <w:szCs w:val="28"/>
-          <w:lang w:val="ru-RU" w:eastAsia="en-US" w:bidi="ar-SA"/>
-        </w:rPr>
-        <w:t>ой</w:t>
-      </w:r>
-      <w:r>
-        <w:rPr>
-          <w:rFonts w:eastAsia="Calibri" w:cs="Times New Roman" w:ascii="Times New Roman" w:hAnsi="Times New Roman"/>
-          <w:color w:val="000000"/>
-          <w:kern w:val="0"/>
-          <w:sz w:val="28"/>
-          <w:szCs w:val="28"/>
-          <w:lang w:val="ru-RU" w:eastAsia="en-US" w:bidi="ar-SA"/>
-        </w:rPr>
-        <w:t xml:space="preserve"> памят</w:t>
-      </w:r>
-      <w:r>
-        <w:rPr>
-          <w:rFonts w:eastAsia="Calibri" w:cs="Times New Roman" w:ascii="Times New Roman" w:hAnsi="Times New Roman"/>
-          <w:color w:val="000000"/>
-          <w:kern w:val="0"/>
-          <w:sz w:val="28"/>
-          <w:szCs w:val="28"/>
-          <w:lang w:val="ru-RU" w:eastAsia="en-US" w:bidi="ar-SA"/>
-        </w:rPr>
-        <w:t>ью</w:t>
-      </w:r>
-      <w:r>
-        <w:rPr>
-          <w:rFonts w:eastAsia="Calibri" w:cs="Times New Roman" w:ascii="Times New Roman" w:hAnsi="Times New Roman"/>
-          <w:color w:val="000000"/>
-          <w:kern w:val="0"/>
-          <w:sz w:val="28"/>
-          <w:szCs w:val="28"/>
-          <w:lang w:val="ru-RU" w:eastAsia="en-US" w:bidi="ar-SA"/>
-        </w:rPr>
-        <w:t xml:space="preserve">. </w:t>
-      </w:r>
-      <w:r>
-        <w:rPr>
-          <w:rFonts w:eastAsia="Calibri" w:cs="Times New Roman" w:ascii="Times New Roman" w:hAnsi="Times New Roman"/>
-          <w:color w:val="000000"/>
-          <w:kern w:val="0"/>
-          <w:sz w:val="28"/>
-          <w:szCs w:val="28"/>
-          <w:lang w:val="ru-RU" w:eastAsia="en-US" w:bidi="ar-SA"/>
-        </w:rPr>
-        <w:t xml:space="preserve">Сервера находятся </w:t>
-      </w:r>
-      <w:r>
-        <w:rPr>
-          <w:rFonts w:eastAsia="Calibri" w:cs="Times New Roman" w:ascii="Times New Roman" w:hAnsi="Times New Roman"/>
-          <w:color w:val="000000"/>
-          <w:kern w:val="0"/>
-          <w:sz w:val="28"/>
-          <w:szCs w:val="28"/>
-          <w:lang w:val="ru-RU" w:eastAsia="en-US" w:bidi="ar-SA"/>
-        </w:rPr>
-        <w:t xml:space="preserve">в специализированных зданиях - дата-центрах. </w:t>
-      </w:r>
-      <w:r>
-        <w:rPr>
-          <w:rFonts w:eastAsia="Calibri" w:cs="Times New Roman" w:ascii="Times New Roman" w:hAnsi="Times New Roman"/>
-          <w:color w:val="000000"/>
-          <w:kern w:val="0"/>
-          <w:sz w:val="28"/>
-          <w:szCs w:val="28"/>
-          <w:lang w:val="ru-RU" w:eastAsia="en-US" w:bidi="ar-SA"/>
-        </w:rPr>
-        <w:t>Веб-сервера</w:t>
+        <w:t xml:space="preserve"> компьютерах с большой памятью. Сервера находятся в специализированных зданиях - дата-центрах. Веб-сервера</w:t>
       </w:r>
       <w:r>
         <w:rPr>
@@ -2421,9 +1979,94 @@
           <w:kern w:val="0"/>
           <w:sz w:val="28"/>
           <w:szCs w:val="28"/>
+          <w:shd w:fill="auto" w:val="clear"/>
           <w:lang w:val="ru-RU" w:eastAsia="en-US" w:bidi="ar-SA"/>
         </w:rPr>
-        <w:t xml:space="preserve"> хранят ресурсы сайта и отдают их на устройство пользователя.</w:t>
+        <w:t xml:space="preserve"> хранят ресурсы сайта, </w:t>
+      </w:r>
+      <w:r>
+        <w:rPr>
+          <w:rFonts w:eastAsia="Calibri" w:cs="Times New Roman" w:ascii="Times New Roman" w:hAnsi="Times New Roman"/>
+          <w:b w:val="false"/>
+          <w:bCs w:val="false"/>
+          <w:color w:val="000000"/>
+          <w:kern w:val="0"/>
+          <w:sz w:val="28"/>
+          <w:szCs w:val="28"/>
+          <w:shd w:fill="auto" w:val="clear"/>
+          <w:lang w:val="ru-RU" w:eastAsia="en-US" w:bidi="ar-SA"/>
+        </w:rPr>
+        <w:t>принима</w:t>
+      </w:r>
+      <w:r>
+        <w:rPr>
+          <w:rFonts w:eastAsia="Calibri" w:cs="Times New Roman" w:ascii="Times New Roman" w:hAnsi="Times New Roman"/>
+          <w:b w:val="false"/>
+          <w:bCs w:val="false"/>
+          <w:color w:val="000000"/>
+          <w:kern w:val="0"/>
+          <w:sz w:val="28"/>
+          <w:szCs w:val="28"/>
+          <w:shd w:fill="auto" w:val="clear"/>
+          <w:lang w:val="ru-RU" w:eastAsia="en-US" w:bidi="ar-SA"/>
+        </w:rPr>
+        <w:t>ю</w:t>
+      </w:r>
+      <w:r>
+        <w:rPr>
+          <w:rFonts w:eastAsia="Calibri" w:cs="Times New Roman" w:ascii="Times New Roman" w:hAnsi="Times New Roman"/>
+          <w:b w:val="false"/>
+          <w:bCs w:val="false"/>
+          <w:color w:val="000000"/>
+          <w:kern w:val="0"/>
+          <w:sz w:val="28"/>
+          <w:szCs w:val="28"/>
+          <w:shd w:fill="auto" w:val="clear"/>
+          <w:lang w:val="ru-RU" w:eastAsia="en-US" w:bidi="ar-SA"/>
+        </w:rPr>
+        <w:t>т запросы по протоколу HTTP/HTTPS</w:t>
+      </w:r>
+      <w:r>
+        <w:rPr>
+          <w:rFonts w:eastAsia="Calibri" w:cs="Times New Roman" w:ascii="Times New Roman" w:hAnsi="Times New Roman"/>
+          <w:b w:val="false"/>
+          <w:bCs w:val="false"/>
+          <w:color w:val="000000"/>
+          <w:kern w:val="0"/>
+          <w:sz w:val="28"/>
+          <w:szCs w:val="28"/>
+          <w:shd w:fill="auto" w:val="clear"/>
+          <w:lang w:val="ru-RU" w:eastAsia="en-US" w:bidi="ar-SA"/>
+        </w:rPr>
+        <w:t xml:space="preserve"> и отдают </w:t>
+      </w:r>
+      <w:r>
+        <w:rPr>
+          <w:rFonts w:eastAsia="Calibri" w:cs="Times New Roman" w:ascii="Times New Roman" w:hAnsi="Times New Roman"/>
+          <w:b w:val="false"/>
+          <w:bCs w:val="false"/>
+          <w:color w:val="000000"/>
+          <w:kern w:val="0"/>
+          <w:sz w:val="28"/>
+          <w:szCs w:val="28"/>
+          <w:shd w:fill="auto" w:val="clear"/>
+          <w:lang w:val="ru-RU" w:eastAsia="en-US" w:bidi="ar-SA"/>
+        </w:rPr>
+        <w:t>веб-страницы и дополнительные данные (рисунки, звуковые файлы, видеофайлы)</w:t>
+      </w:r>
+      <w:r>
+        <w:rPr>
+          <w:rFonts w:eastAsia="Calibri" w:cs="Times New Roman" w:ascii="Times New Roman" w:hAnsi="Times New Roman"/>
+          <w:b w:val="false"/>
+          <w:bCs w:val="false"/>
+          <w:color w:val="000000"/>
+          <w:kern w:val="0"/>
+          <w:sz w:val="28"/>
+          <w:szCs w:val="28"/>
+          <w:shd w:fill="auto" w:val="clear"/>
+          <w:lang w:val="ru-RU" w:eastAsia="en-US" w:bidi="ar-SA"/>
+        </w:rPr>
+        <w:t xml:space="preserve"> на устройство пользователя.</w:t>
       </w:r>
     </w:p>
     <w:p>
@@ -2468,25 +2111,7 @@
           <w:sz w:val="28"/>
           <w:szCs w:val="28"/>
         </w:rPr>
-        <w:t xml:space="preserve">, размещаемые в </w:t>
-      </w:r>
-      <w:r>
-        <w:rPr>
-          <w:rFonts w:cs="Times New Roman" w:ascii="Times New Roman" w:hAnsi="Times New Roman"/>
-          <w:color w:val="000000"/>
-          <w:sz w:val="28"/>
-          <w:szCs w:val="28"/>
-        </w:rPr>
-        <w:t>интернете</w:t>
-      </w:r>
-      <w:r>
-        <w:rPr>
-          <w:rFonts w:cs="Times New Roman" w:ascii="Times New Roman" w:hAnsi="Times New Roman"/>
-          <w:color w:val="000000"/>
-          <w:sz w:val="28"/>
-          <w:szCs w:val="28"/>
-        </w:rPr>
-        <w:t xml:space="preserve">, называются </w:t>
+        <w:t xml:space="preserve">, размещаемые в интернете, называются </w:t>
       </w:r>
       <w:r>
         <w:rPr>
@@ -2508,25 +2133,7 @@
           <w:sz w:val="28"/>
           <w:szCs w:val="28"/>
         </w:rPr>
-        <w:t>. Н</w:t>
-      </w:r>
-      <w:r>
-        <w:rPr>
-          <w:rFonts w:cs="Times New Roman" w:ascii="Times New Roman" w:hAnsi="Times New Roman"/>
-          <w:color w:val="000000"/>
-          <w:sz w:val="28"/>
-          <w:szCs w:val="28"/>
-        </w:rPr>
-        <w:t>абор</w:t>
-      </w:r>
-      <w:r>
-        <w:rPr>
-          <w:rFonts w:cs="Times New Roman" w:ascii="Times New Roman" w:hAnsi="Times New Roman"/>
-          <w:color w:val="000000"/>
-          <w:sz w:val="28"/>
-          <w:szCs w:val="28"/>
-        </w:rPr>
-        <w:t xml:space="preserve"> </w:t>
+        <w:t xml:space="preserve">. Набор </w:t>
       </w:r>
       <w:r>
         <w:rPr>
@@ -2548,43 +2155,7 @@
           <w:sz w:val="28"/>
           <w:szCs w:val="28"/>
         </w:rPr>
-        <w:t xml:space="preserve">-страниц </w:t>
-      </w:r>
-      <w:r>
-        <w:rPr>
-          <w:rFonts w:cs="Times New Roman" w:ascii="Times New Roman" w:hAnsi="Times New Roman"/>
-          <w:color w:val="000000"/>
-          <w:sz w:val="28"/>
-          <w:szCs w:val="28"/>
-        </w:rPr>
-        <w:t>с</w:t>
-      </w:r>
-      <w:r>
-        <w:rPr>
-          <w:rFonts w:cs="Times New Roman" w:ascii="Times New Roman" w:hAnsi="Times New Roman"/>
-          <w:color w:val="000000"/>
-          <w:sz w:val="28"/>
-          <w:szCs w:val="28"/>
-        </w:rPr>
-        <w:t xml:space="preserve"> общей темой </w:t>
-      </w:r>
-      <w:r>
-        <w:rPr>
-          <w:rFonts w:cs="Times New Roman" w:ascii="Times New Roman" w:hAnsi="Times New Roman"/>
-          <w:color w:val="000000"/>
-          <w:sz w:val="28"/>
-          <w:szCs w:val="28"/>
-        </w:rPr>
-        <w:t>и оформлением</w:t>
-      </w:r>
-      <w:r>
-        <w:rPr>
-          <w:rFonts w:cs="Times New Roman" w:ascii="Times New Roman" w:hAnsi="Times New Roman"/>
-          <w:color w:val="000000"/>
-          <w:sz w:val="28"/>
-          <w:szCs w:val="28"/>
-        </w:rPr>
-        <w:t xml:space="preserve">, а также связанных между собой </w:t>
+        <w:t xml:space="preserve">-страниц с общей темой и оформлением, а также связанных между собой </w:t>
       </w:r>
       <w:r>
         <w:rPr>
@@ -2606,25 +2177,7 @@
           <w:sz w:val="28"/>
           <w:szCs w:val="28"/>
         </w:rPr>
-        <w:t>, называ</w:t>
-      </w:r>
-      <w:r>
-        <w:rPr>
-          <w:rFonts w:cs="Times New Roman" w:ascii="Times New Roman" w:hAnsi="Times New Roman"/>
-          <w:color w:val="000000"/>
-          <w:sz w:val="28"/>
-          <w:szCs w:val="28"/>
-        </w:rPr>
-        <w:t>е</w:t>
-      </w:r>
-      <w:r>
-        <w:rPr>
-          <w:rFonts w:cs="Times New Roman" w:ascii="Times New Roman" w:hAnsi="Times New Roman"/>
-          <w:color w:val="000000"/>
-          <w:sz w:val="28"/>
-          <w:szCs w:val="28"/>
-        </w:rPr>
-        <w:t xml:space="preserve">тся </w:t>
+        <w:t xml:space="preserve">, называется </w:t>
       </w:r>
       <w:r>
         <w:rPr>
@@ -2662,31 +2215,37 @@
       </w:pPr>
       <w:r>
         <w:rPr>
-          <w:strike w:val="false"/>
-          <w:dstrike w:val="false"/>
-          <w:sz w:val="28"/>
-          <w:szCs w:val="28"/>
-          <w:u w:val="none"/>
-          <w:effect w:val="none"/>
+          <w:sz w:val="28"/>
+          <w:szCs w:val="28"/>
           <w:shd w:fill="FFFF00" w:val="clear"/>
         </w:rPr>
-        <w:t>Веб-сервер</w:t>
-      </w:r>
-      <w:r>
-        <w:rPr>
+        <w:t xml:space="preserve">Современные </w:t>
+      </w:r>
+      <w:r>
+        <w:rPr>
+          <w:rFonts w:eastAsia="Calibri" w:cs="Times New Roman"/>
+          <w:color w:val="000000"/>
+          <w:kern w:val="0"/>
           <w:sz w:val="28"/>
           <w:szCs w:val="28"/>
           <w:shd w:fill="FFFF00" w:val="clear"/>
-        </w:rPr>
-        <w:t xml:space="preserve"> — это программа, которая принимает запросы по протоколу HTTP (или HTTPS) и отвечает на них — возвращает веб-страницы и дополнительные данные (рисунки, звуковые файлы, видеофайлы). </w:t>
-      </w:r>
-    </w:p>
-    <w:p>
-      <w:pPr>
-        <w:pStyle w:val="NormalWeb"/>
-        <w:spacing w:lineRule="auto" w:line="360" w:before="280" w:after="280"/>
-        <w:ind w:firstLine="709"/>
-        <w:jc w:val="both"/>
+          <w:lang w:val="ru-RU" w:eastAsia="en-US" w:bidi="ar-SA"/>
+        </w:rPr>
+        <w:t>веб</w:t>
+      </w:r>
+      <w:r>
+        <w:rPr>
+          <w:sz w:val="28"/>
+          <w:szCs w:val="28"/>
+          <w:shd w:fill="FFFF00" w:val="clear"/>
+        </w:rPr>
+        <w:t>-приложения — это …..</w:t>
+      </w:r>
+    </w:p>
+    <w:p>
+      <w:pPr>
+        <w:pStyle w:val="2"/>
+        <w:spacing w:lineRule="auto" w:line="360"/>
         <w:rPr>
           <w:highlight w:val="none"/>
           <w:shd w:fill="FFFF00" w:val="clear"/>
@@ -2694,85 +2253,94 @@
       </w:pPr>
       <w:r>
         <w:rPr>
+          <w:rFonts w:cs="Times New Roman" w:ascii="Times New Roman" w:hAnsi="Times New Roman"/>
+          <w:color w:val="000000"/>
           <w:sz w:val="28"/>
           <w:szCs w:val="28"/>
           <w:shd w:fill="FFFF00" w:val="clear"/>
         </w:rPr>
-        <w:t xml:space="preserve">Современные </w:t>
-      </w:r>
-      <w:r>
-        <w:rPr>
-          <w:rFonts w:eastAsia="Calibri" w:cs="Times New Roman"/>
+        <w:tab/>
+      </w:r>
+    </w:p>
+    <w:p>
+      <w:pPr>
+        <w:pStyle w:val="2"/>
+        <w:spacing w:lineRule="auto" w:line="360"/>
+        <w:ind w:hanging="0"/>
+        <w:rPr>
+          <w:rFonts w:ascii="Times New Roman" w:hAnsi="Times New Roman" w:cs="Times New Roman"/>
+          <w:color w:val="000000"/>
+          <w:sz w:val="28"/>
+          <w:szCs w:val="28"/>
+        </w:rPr>
+      </w:pPr>
+      <w:r>
+        <w:rPr>
+          <w:rFonts w:cs="Times New Roman" w:ascii="Times New Roman" w:hAnsi="Times New Roman"/>
+          <w:color w:val="000000"/>
+          <w:sz w:val="28"/>
+          <w:szCs w:val="28"/>
+        </w:rPr>
+        <w:t>В</w:t>
+      </w:r>
+      <w:bookmarkStart w:id="1" w:name="__RefHeading___Toc533423201"/>
+      <w:r>
+        <w:rPr>
+          <w:rFonts w:cs="Times New Roman" w:ascii="Times New Roman" w:hAnsi="Times New Roman"/>
+          <w:color w:val="000000"/>
+          <w:sz w:val="28"/>
+          <w:szCs w:val="28"/>
+        </w:rPr>
+        <w:t>еб-приложен</w:t>
+      </w:r>
+      <w:bookmarkEnd w:id="1"/>
+      <w:r>
+        <w:rPr>
+          <w:rFonts w:cs="Times New Roman" w:ascii="Times New Roman" w:hAnsi="Times New Roman"/>
+          <w:color w:val="000000"/>
+          <w:sz w:val="28"/>
+          <w:szCs w:val="28"/>
+        </w:rPr>
+        <w:t>ие</w:t>
+      </w:r>
+    </w:p>
+    <w:p>
+      <w:pPr>
+        <w:pStyle w:val="Normal"/>
+        <w:spacing w:lineRule="auto" w:line="360"/>
+        <w:jc w:val="both"/>
+        <w:rPr>
+          <w:rFonts w:ascii="Times New Roman" w:hAnsi="Times New Roman" w:eastAsia="Calibri" w:cs="Times New Roman"/>
           <w:color w:val="000000"/>
           <w:kern w:val="0"/>
           <w:sz w:val="28"/>
           <w:szCs w:val="28"/>
-          <w:shd w:fill="FFFF00" w:val="clear"/>
           <w:lang w:val="ru-RU" w:eastAsia="en-US" w:bidi="ar-SA"/>
         </w:rPr>
-        <w:t>веб</w:t>
-      </w:r>
-      <w:r>
-        <w:rPr>
-          <w:sz w:val="28"/>
-          <w:szCs w:val="28"/>
-          <w:shd w:fill="FFFF00" w:val="clear"/>
-        </w:rPr>
-        <w:t>-приложения — это …..</w:t>
+      </w:pPr>
+      <w:r>
+        <w:rPr>
+          <w:rFonts w:eastAsia="Calibri" w:cs="Times New Roman" w:ascii="Times New Roman" w:hAnsi="Times New Roman"/>
+          <w:color w:val="000000"/>
+          <w:kern w:val="0"/>
+          <w:sz w:val="28"/>
+          <w:szCs w:val="28"/>
+          <w:lang w:val="ru-RU" w:eastAsia="en-US" w:bidi="ar-SA"/>
+        </w:rPr>
+        <w:t>Первые веб-сайты были статическими, и соответственно обладали небольшой функциональностью. Веб-приложения появились как что-то среднее между статичными сайтами и программным обеспечением. По своему функционалу они не уступали программному обеспечению, а доступ к ним осуществлялся с помощью ввода URL в веб-браузере. Можно сказать, что веб-приложение — это программное обеспечение, которое запускается в веб-браузере. На сегодняшний день большинство современных сайтов по своей структуре являются веб-приложениями.</w:t>
       </w:r>
     </w:p>
     <w:p>
       <w:pPr>
         <w:pStyle w:val="2"/>
-        <w:spacing w:lineRule="auto" w:line="360"/>
-        <w:rPr>
-          <w:highlight w:val="none"/>
-          <w:shd w:fill="FFFF00" w:val="clear"/>
-        </w:rPr>
-      </w:pPr>
-      <w:r>
-        <w:rPr>
-          <w:rFonts w:cs="Times New Roman" w:ascii="Times New Roman" w:hAnsi="Times New Roman"/>
-          <w:color w:val="000000"/>
-          <w:sz w:val="28"/>
-          <w:szCs w:val="28"/>
-          <w:shd w:fill="FFFF00" w:val="clear"/>
-        </w:rPr>
-        <w:tab/>
-      </w:r>
-      <w:bookmarkStart w:id="1" w:name="__RefHeading___Toc533423201"/>
-    </w:p>
-    <w:p>
-      <w:pPr>
-        <w:pStyle w:val="2"/>
-        <w:spacing w:lineRule="auto" w:line="360"/>
-        <w:ind w:hanging="0"/>
-        <w:rPr>
-          <w:rFonts w:ascii="Times New Roman" w:hAnsi="Times New Roman" w:cs="Times New Roman"/>
-          <w:color w:val="000000"/>
-          <w:sz w:val="28"/>
-          <w:szCs w:val="28"/>
-        </w:rPr>
-      </w:pPr>
-      <w:r>
-        <w:rPr>
-          <w:rFonts w:cs="Times New Roman" w:ascii="Times New Roman" w:hAnsi="Times New Roman"/>
-          <w:color w:val="000000"/>
-          <w:sz w:val="28"/>
-          <w:szCs w:val="28"/>
-        </w:rPr>
-        <w:t>В</w:t>
-      </w:r>
-      <w:bookmarkStart w:id="2" w:name="__RefHeading___Toc533423201"/>
-      <w:r>
-        <w:rPr>
-          <w:rFonts w:cs="Times New Roman" w:ascii="Times New Roman" w:hAnsi="Times New Roman"/>
-          <w:color w:val="000000"/>
-          <w:sz w:val="28"/>
-          <w:szCs w:val="28"/>
-        </w:rPr>
-        <w:t>еб-приложен</w:t>
-      </w:r>
+        <w:rPr>
+          <w:rFonts w:ascii="Times New Roman" w:hAnsi="Times New Roman" w:cs="Times New Roman"/>
+          <w:color w:val="000000"/>
+          <w:sz w:val="28"/>
+          <w:szCs w:val="28"/>
+        </w:rPr>
+      </w:pPr>
+      <w:bookmarkStart w:id="2" w:name="__RefHeading___Toc533423202"/>
       <w:bookmarkEnd w:id="2"/>
       <w:r>
         <w:rPr>
@@ -2781,122 +2349,8 @@
           <w:sz w:val="28"/>
           <w:szCs w:val="28"/>
         </w:rPr>
-        <w:t>ие</w:t>
-      </w:r>
-    </w:p>
-    <w:p>
-      <w:pPr>
-        <w:pStyle w:val="Normal"/>
-        <w:spacing w:lineRule="auto" w:line="360"/>
-        <w:jc w:val="both"/>
-        <w:rPr>
-          <w:rFonts w:ascii="Times New Roman" w:hAnsi="Times New Roman" w:eastAsia="Calibri" w:cs="Times New Roman"/>
-          <w:color w:val="000000"/>
-          <w:kern w:val="0"/>
-          <w:sz w:val="28"/>
-          <w:szCs w:val="28"/>
-          <w:lang w:val="ru-RU" w:eastAsia="en-US" w:bidi="ar-SA"/>
-        </w:rPr>
-      </w:pPr>
-      <w:r>
-        <w:rPr>
-          <w:rFonts w:eastAsia="Calibri" w:cs="Times New Roman" w:ascii="Times New Roman" w:hAnsi="Times New Roman"/>
-          <w:color w:val="000000"/>
-          <w:kern w:val="0"/>
-          <w:sz w:val="28"/>
-          <w:szCs w:val="28"/>
-          <w:lang w:val="ru-RU" w:eastAsia="en-US" w:bidi="ar-SA"/>
-        </w:rPr>
-        <w:t xml:space="preserve">Первые веб-сайты были статическими, и соответственно обладали небольшой функциональностью. Веб-приложения появились как что-то среднее между статичными сайтами и программным обеспечением. По своему функционалу они не уступали программному обеспечению, а доступ к ним осуществлялся с помощью </w:t>
-      </w:r>
-      <w:r>
-        <w:rPr>
-          <w:rFonts w:eastAsia="Calibri" w:cs="Times New Roman" w:ascii="Times New Roman" w:hAnsi="Times New Roman"/>
-          <w:color w:val="000000"/>
-          <w:kern w:val="0"/>
-          <w:sz w:val="28"/>
-          <w:szCs w:val="28"/>
-          <w:lang w:val="ru-RU" w:eastAsia="en-US" w:bidi="ar-SA"/>
-        </w:rPr>
-        <w:t xml:space="preserve">ввода </w:t>
-      </w:r>
-      <w:r>
-        <w:rPr>
-          <w:rFonts w:eastAsia="Calibri" w:cs="Times New Roman" w:ascii="Times New Roman" w:hAnsi="Times New Roman"/>
-          <w:color w:val="000000"/>
-          <w:kern w:val="0"/>
-          <w:sz w:val="28"/>
-          <w:szCs w:val="28"/>
-          <w:lang w:val="ru-RU" w:eastAsia="en-US" w:bidi="ar-SA"/>
-        </w:rPr>
-        <w:t xml:space="preserve">URL </w:t>
-      </w:r>
-      <w:r>
-        <w:rPr>
-          <w:rFonts w:eastAsia="Calibri" w:cs="Times New Roman" w:ascii="Times New Roman" w:hAnsi="Times New Roman"/>
-          <w:color w:val="000000"/>
-          <w:kern w:val="0"/>
-          <w:sz w:val="28"/>
-          <w:szCs w:val="28"/>
-          <w:lang w:val="ru-RU" w:eastAsia="en-US" w:bidi="ar-SA"/>
-        </w:rPr>
-        <w:t xml:space="preserve">в </w:t>
-      </w:r>
-      <w:r>
-        <w:rPr>
-          <w:rFonts w:eastAsia="Calibri" w:cs="Times New Roman" w:ascii="Times New Roman" w:hAnsi="Times New Roman"/>
-          <w:color w:val="000000"/>
-          <w:kern w:val="0"/>
-          <w:sz w:val="28"/>
-          <w:szCs w:val="28"/>
-          <w:lang w:val="ru-RU" w:eastAsia="en-US" w:bidi="ar-SA"/>
-        </w:rPr>
-        <w:t>веб-браузер</w:t>
-      </w:r>
-      <w:r>
-        <w:rPr>
-          <w:rFonts w:eastAsia="Calibri" w:cs="Times New Roman" w:ascii="Times New Roman" w:hAnsi="Times New Roman"/>
-          <w:color w:val="000000"/>
-          <w:kern w:val="0"/>
-          <w:sz w:val="28"/>
-          <w:szCs w:val="28"/>
-          <w:lang w:val="ru-RU" w:eastAsia="en-US" w:bidi="ar-SA"/>
-        </w:rPr>
-        <w:t>е</w:t>
-      </w:r>
-      <w:r>
-        <w:rPr>
-          <w:rFonts w:eastAsia="Calibri" w:cs="Times New Roman" w:ascii="Times New Roman" w:hAnsi="Times New Roman"/>
-          <w:color w:val="000000"/>
-          <w:kern w:val="0"/>
-          <w:sz w:val="28"/>
-          <w:szCs w:val="28"/>
-          <w:lang w:val="ru-RU" w:eastAsia="en-US" w:bidi="ar-SA"/>
-        </w:rPr>
-        <w:t>. Можно сказать, что веб-приложение — это программное обеспечение, которое запускается в веб-браузере. На сегодняшний день большинство современных сайтов по своей структуре являются веб-приложениями.</w:t>
-      </w:r>
-    </w:p>
-    <w:p>
-      <w:pPr>
-        <w:pStyle w:val="2"/>
-        <w:rPr>
-          <w:rFonts w:ascii="Times New Roman" w:hAnsi="Times New Roman" w:cs="Times New Roman"/>
-          <w:color w:val="000000"/>
-          <w:sz w:val="28"/>
-          <w:szCs w:val="28"/>
-        </w:rPr>
-      </w:pPr>
-      <w:bookmarkStart w:id="3" w:name="__RefHeading___Toc533423202"/>
-      <w:r>
-        <w:rPr>
-          <w:rFonts w:cs="Times New Roman" w:ascii="Times New Roman" w:hAnsi="Times New Roman"/>
-          <w:color w:val="000000"/>
-          <w:sz w:val="28"/>
-          <w:szCs w:val="28"/>
-        </w:rPr>
         <w:t>Преимущества веб-приложений</w:t>
       </w:r>
-      <w:bookmarkEnd w:id="3"/>
     </w:p>
     <w:p>
       <w:pPr>
@@ -2950,25 +2404,7 @@
           <w:sz w:val="28"/>
           <w:szCs w:val="28"/>
         </w:rPr>
-        <w:t>отчик</w:t>
-      </w:r>
-      <w:r>
-        <w:rPr>
-          <w:rFonts w:cs="Times New Roman" w:ascii="Times New Roman" w:hAnsi="Times New Roman"/>
-          <w:color w:val="000000"/>
-          <w:sz w:val="28"/>
-          <w:szCs w:val="28"/>
-        </w:rPr>
-        <w:t>ам</w:t>
-      </w:r>
-      <w:r>
-        <w:rPr>
-          <w:rFonts w:cs="Times New Roman" w:ascii="Times New Roman" w:hAnsi="Times New Roman"/>
-          <w:color w:val="000000"/>
-          <w:sz w:val="28"/>
-          <w:szCs w:val="28"/>
-        </w:rPr>
-        <w:t xml:space="preserve"> не нужно заботиться о совместимости версий, поскольку пользователи единовременно получают доступ и работают с самой последней версией приложения.</w:t>
+        <w:t>отчикам не нужно заботиться о совместимости версий, поскольку пользователи единовременно получают доступ и работают с самой последней версией приложения.</w:t>
       </w:r>
     </w:p>
     <w:p>
@@ -3014,8 +2450,62 @@
           <w:szCs w:val="28"/>
           <w:lang w:val="ru-RU" w:eastAsia="en-US" w:bidi="ar-SA"/>
         </w:rPr>
-        <w:t xml:space="preserve">Доступ к веб-приложениям возможен из всех веб-браузеров и с различных личных и рабочих устройств. </w:t>
-      </w:r>
+        <w:t>Доступ к веб-приложениям возможен из всех веб-браузеров и с различных личных и рабочих устройств. Единственная версия приложения расположена на сервере, а все пользователи имеют доступ к пользовательскому интерфейсу из любого места в мире. Сотрудники компании, находясь в разных местах, могут получить доступ к общим документам и сервисам через веб-приложение.</w:t>
+      </w:r>
+    </w:p>
+    <w:p>
+      <w:pPr>
+        <w:pStyle w:val="Normal"/>
+        <w:spacing w:lineRule="auto" w:line="360"/>
+        <w:jc w:val="both"/>
+        <w:rPr/>
+      </w:pPr>
+      <w:r>
+        <w:rPr>
+          <w:rFonts w:eastAsia="Calibri" w:cs="Times New Roman" w:ascii="Times New Roman" w:hAnsi="Times New Roman"/>
+          <w:color w:val="000000"/>
+          <w:kern w:val="0"/>
+          <w:sz w:val="28"/>
+          <w:szCs w:val="28"/>
+          <w:lang w:val="ru-RU" w:eastAsia="en-US" w:bidi="ar-SA"/>
+        </w:rPr>
+        <w:t>Простота для пользователя</w:t>
+      </w:r>
+    </w:p>
+    <w:p>
+      <w:pPr>
+        <w:pStyle w:val="ListParagraph"/>
+        <w:spacing w:lineRule="auto" w:line="360"/>
+        <w:ind w:left="0" w:right="0" w:hanging="0"/>
+        <w:jc w:val="both"/>
+        <w:rPr>
+          <w:rFonts w:ascii="Times New Roman" w:hAnsi="Times New Roman" w:eastAsia="Calibri" w:cs="Times New Roman"/>
+          <w:color w:val="000000"/>
+          <w:kern w:val="0"/>
+          <w:sz w:val="28"/>
+          <w:szCs w:val="28"/>
+          <w:lang w:val="ru-RU" w:eastAsia="en-US" w:bidi="ar-SA"/>
+        </w:rPr>
+      </w:pPr>
+      <w:r>
+        <w:rPr>
+          <w:rFonts w:eastAsia="Calibri" w:cs="Times New Roman" w:ascii="Times New Roman" w:hAnsi="Times New Roman"/>
+          <w:color w:val="000000"/>
+          <w:kern w:val="0"/>
+          <w:sz w:val="28"/>
+          <w:szCs w:val="28"/>
+          <w:lang w:val="ru-RU" w:eastAsia="en-US" w:bidi="ar-SA"/>
+        </w:rPr>
+        <w:t>Для работы с приложением от пользователя нужен компьютер и установленный браузер. Веб-приложения не требуют от пользователей загрузки, что делает их легкодоступными и избавляет от необходимости в обслуживании конечных пользователей и ограничении емкости жесткого диска. Веб-приложения автоматически получают обновления программного обеспечения и безопасности, что означает, что они всегда актуальны и меньше подвержены риску нарушения безопасности.</w:t>
+      </w:r>
+    </w:p>
+    <w:p>
+      <w:pPr>
+        <w:pStyle w:val="Normal"/>
+        <w:spacing w:lineRule="auto" w:line="360"/>
+        <w:jc w:val="both"/>
+        <w:rPr/>
+      </w:pPr>
       <w:r>
         <w:rPr>
           <w:rFonts w:eastAsia="Calibri" w:cs="Times New Roman" w:ascii="Times New Roman" w:hAnsi="Times New Roman"/>
@@ -3025,8 +2515,23 @@
           <w:szCs w:val="28"/>
           <w:lang w:val="ru-RU" w:eastAsia="en-US" w:bidi="ar-SA"/>
         </w:rPr>
-        <w:t>Е</w:t>
-      </w:r>
+        <w:t>Масштабируемость</w:t>
+      </w:r>
+    </w:p>
+    <w:p>
+      <w:pPr>
+        <w:pStyle w:val="Normal"/>
+        <w:spacing w:lineRule="auto" w:line="360"/>
+        <w:jc w:val="both"/>
+        <w:rPr>
+          <w:rFonts w:ascii="Times New Roman" w:hAnsi="Times New Roman" w:eastAsia="Calibri" w:cs="Times New Roman"/>
+          <w:color w:val="auto"/>
+          <w:kern w:val="0"/>
+          <w:sz w:val="28"/>
+          <w:szCs w:val="28"/>
+          <w:lang w:val="ru-RU" w:eastAsia="en-US" w:bidi="ar-SA"/>
+        </w:rPr>
+      </w:pPr>
       <w:r>
         <w:rPr>
           <w:rFonts w:eastAsia="Calibri" w:cs="Times New Roman" w:ascii="Times New Roman" w:hAnsi="Times New Roman"/>
@@ -3036,8 +2541,23 @@
           <w:szCs w:val="28"/>
           <w:lang w:val="ru-RU" w:eastAsia="en-US" w:bidi="ar-SA"/>
         </w:rPr>
-        <w:t xml:space="preserve">динственная версия приложения расположена на сервере, а все пользователи имеют доступ к пользовательскому интерфейсу из любого места в мире. </w:t>
-      </w:r>
+        <w:t>Компании, использующие веб-приложения, могут добавлять пользователей по мере необходимости, без дополнительной инфраструктуры и дорогостоящего оборудования. Кроме того, подавляющее большинство данных веб-приложений хранится в облаке, а значит не нужно содержать огромные команды специалистов технической поддержки. В любой момент можно добавить вычислительные мощности.</w:t>
+      </w:r>
+    </w:p>
+    <w:p>
+      <w:pPr>
+        <w:pStyle w:val="Normal"/>
+        <w:spacing w:lineRule="auto" w:line="360"/>
+        <w:jc w:val="both"/>
+        <w:rPr>
+          <w:rFonts w:ascii="Times New Roman" w:hAnsi="Times New Roman" w:eastAsia="Calibri" w:cs="Times New Roman"/>
+          <w:color w:val="auto"/>
+          <w:kern w:val="0"/>
+          <w:sz w:val="28"/>
+          <w:szCs w:val="28"/>
+          <w:lang w:val="ru-RU" w:eastAsia="en-US" w:bidi="ar-SA"/>
+        </w:rPr>
+      </w:pPr>
       <w:r>
         <w:rPr>
           <w:rFonts w:eastAsia="Calibri" w:cs="Times New Roman" w:ascii="Times New Roman" w:hAnsi="Times New Roman"/>
@@ -3047,233 +2567,6 @@
           <w:szCs w:val="28"/>
           <w:lang w:val="ru-RU" w:eastAsia="en-US" w:bidi="ar-SA"/>
         </w:rPr>
-        <w:t xml:space="preserve">Сотрудники компании, находясь в разных местах, </w:t>
-      </w:r>
-      <w:r>
-        <w:rPr>
-          <w:rFonts w:eastAsia="Calibri" w:cs="Times New Roman" w:ascii="Times New Roman" w:hAnsi="Times New Roman"/>
-          <w:color w:val="auto"/>
-          <w:kern w:val="0"/>
-          <w:sz w:val="28"/>
-          <w:szCs w:val="28"/>
-          <w:lang w:val="ru-RU" w:eastAsia="en-US" w:bidi="ar-SA"/>
-        </w:rPr>
-        <w:t xml:space="preserve">могут получить доступ к общим документам и </w:t>
-      </w:r>
-      <w:r>
-        <w:rPr>
-          <w:rFonts w:eastAsia="Calibri" w:cs="Times New Roman" w:ascii="Times New Roman" w:hAnsi="Times New Roman"/>
-          <w:color w:val="auto"/>
-          <w:kern w:val="0"/>
-          <w:sz w:val="28"/>
-          <w:szCs w:val="28"/>
-          <w:lang w:val="ru-RU" w:eastAsia="en-US" w:bidi="ar-SA"/>
-        </w:rPr>
-        <w:t>сервисам</w:t>
-      </w:r>
-      <w:r>
-        <w:rPr>
-          <w:rFonts w:eastAsia="Calibri" w:cs="Times New Roman" w:ascii="Times New Roman" w:hAnsi="Times New Roman"/>
-          <w:color w:val="auto"/>
-          <w:kern w:val="0"/>
-          <w:sz w:val="28"/>
-          <w:szCs w:val="28"/>
-          <w:lang w:val="ru-RU" w:eastAsia="en-US" w:bidi="ar-SA"/>
-        </w:rPr>
-        <w:t xml:space="preserve"> через веб-приложени</w:t>
-      </w:r>
-      <w:r>
-        <w:rPr>
-          <w:rFonts w:eastAsia="Calibri" w:cs="Times New Roman" w:ascii="Times New Roman" w:hAnsi="Times New Roman"/>
-          <w:color w:val="auto"/>
-          <w:kern w:val="0"/>
-          <w:sz w:val="28"/>
-          <w:szCs w:val="28"/>
-          <w:lang w:val="ru-RU" w:eastAsia="en-US" w:bidi="ar-SA"/>
-        </w:rPr>
-        <w:t>е.</w:t>
-      </w:r>
-    </w:p>
-    <w:p>
-      <w:pPr>
-        <w:pStyle w:val="Normal"/>
-        <w:spacing w:lineRule="auto" w:line="360"/>
-        <w:jc w:val="both"/>
-        <w:rPr/>
-      </w:pPr>
-      <w:r>
-        <w:rPr>
-          <w:rFonts w:eastAsia="Calibri" w:cs="Times New Roman" w:ascii="Times New Roman" w:hAnsi="Times New Roman"/>
-          <w:color w:val="000000"/>
-          <w:kern w:val="0"/>
-          <w:sz w:val="28"/>
-          <w:szCs w:val="28"/>
-          <w:lang w:val="ru-RU" w:eastAsia="en-US" w:bidi="ar-SA"/>
-        </w:rPr>
-        <w:t>Простота для пользователя</w:t>
-      </w:r>
-    </w:p>
-    <w:p>
-      <w:pPr>
-        <w:pStyle w:val="ListParagraph"/>
-        <w:spacing w:lineRule="auto" w:line="360"/>
-        <w:ind w:left="0" w:right="0" w:hanging="0"/>
-        <w:jc w:val="both"/>
-        <w:rPr>
-          <w:rFonts w:ascii="Times New Roman" w:hAnsi="Times New Roman" w:eastAsia="Calibri" w:cs="Times New Roman"/>
-          <w:color w:val="000000"/>
-          <w:kern w:val="0"/>
-          <w:sz w:val="28"/>
-          <w:szCs w:val="28"/>
-          <w:lang w:val="ru-RU" w:eastAsia="en-US" w:bidi="ar-SA"/>
-        </w:rPr>
-      </w:pPr>
-      <w:r>
-        <w:rPr>
-          <w:rFonts w:eastAsia="Calibri" w:cs="Times New Roman" w:ascii="Times New Roman" w:hAnsi="Times New Roman"/>
-          <w:color w:val="000000"/>
-          <w:kern w:val="0"/>
-          <w:sz w:val="28"/>
-          <w:szCs w:val="28"/>
-          <w:lang w:val="ru-RU" w:eastAsia="en-US" w:bidi="ar-SA"/>
-        </w:rPr>
-        <w:t xml:space="preserve">Для работы с приложением от пользователя </w:t>
-      </w:r>
-      <w:r>
-        <w:rPr>
-          <w:rFonts w:eastAsia="Calibri" w:cs="Times New Roman" w:ascii="Times New Roman" w:hAnsi="Times New Roman"/>
-          <w:color w:val="000000"/>
-          <w:kern w:val="0"/>
-          <w:sz w:val="28"/>
-          <w:szCs w:val="28"/>
-          <w:lang w:val="ru-RU" w:eastAsia="en-US" w:bidi="ar-SA"/>
-        </w:rPr>
-        <w:t>нужен</w:t>
-      </w:r>
-      <w:r>
-        <w:rPr>
-          <w:rFonts w:eastAsia="Calibri" w:cs="Times New Roman" w:ascii="Times New Roman" w:hAnsi="Times New Roman"/>
-          <w:color w:val="000000"/>
-          <w:kern w:val="0"/>
-          <w:sz w:val="28"/>
-          <w:szCs w:val="28"/>
-          <w:lang w:val="ru-RU" w:eastAsia="en-US" w:bidi="ar-SA"/>
-        </w:rPr>
-        <w:t xml:space="preserve"> компьютер и установленный браузер. Веб-приложения не требуют от пользователей загрузки, что делает их легкодоступными и избавляет от необходимости в обслуживании конечных пользователей и ограничении емкости жесткого диска. Веб-приложения автоматически получают обновления программного обеспечения и безопасности, что означает, что они всегда актуальны и меньше подвержены риску нарушения безопасности.</w:t>
-      </w:r>
-    </w:p>
-    <w:p>
-      <w:pPr>
-        <w:pStyle w:val="Normal"/>
-        <w:spacing w:lineRule="auto" w:line="360"/>
-        <w:jc w:val="both"/>
-        <w:rPr/>
-      </w:pPr>
-      <w:r>
-        <w:rPr>
-          <w:rFonts w:eastAsia="Calibri" w:cs="Times New Roman" w:ascii="Times New Roman" w:hAnsi="Times New Roman"/>
-          <w:color w:val="auto"/>
-          <w:kern w:val="0"/>
-          <w:sz w:val="28"/>
-          <w:szCs w:val="28"/>
-          <w:lang w:val="ru-RU" w:eastAsia="en-US" w:bidi="ar-SA"/>
-        </w:rPr>
-        <w:t>Масштабируемость</w:t>
-      </w:r>
-    </w:p>
-    <w:p>
-      <w:pPr>
-        <w:pStyle w:val="Normal"/>
-        <w:spacing w:lineRule="auto" w:line="360"/>
-        <w:jc w:val="both"/>
-        <w:rPr>
-          <w:rFonts w:ascii="Times New Roman" w:hAnsi="Times New Roman" w:eastAsia="Calibri" w:cs="Times New Roman"/>
-          <w:color w:val="auto"/>
-          <w:kern w:val="0"/>
-          <w:sz w:val="28"/>
-          <w:szCs w:val="28"/>
-          <w:lang w:val="ru-RU" w:eastAsia="en-US" w:bidi="ar-SA"/>
-        </w:rPr>
-      </w:pPr>
-      <w:r>
-        <w:rPr>
-          <w:rFonts w:eastAsia="Calibri" w:cs="Times New Roman" w:ascii="Times New Roman" w:hAnsi="Times New Roman"/>
-          <w:color w:val="auto"/>
-          <w:kern w:val="0"/>
-          <w:sz w:val="28"/>
-          <w:szCs w:val="28"/>
-          <w:lang w:val="ru-RU" w:eastAsia="en-US" w:bidi="ar-SA"/>
-        </w:rPr>
-        <w:t xml:space="preserve">Компании, использующие веб-приложения, могут добавлять пользователей по мере необходимости, без дополнительной инфраструктуры и дорогостоящего оборудования. Кроме того, подавляющее большинство данных веб-приложений хранится в облаке, а значит </w:t>
-      </w:r>
-      <w:r>
-        <w:rPr>
-          <w:rFonts w:eastAsia="Calibri" w:cs="Times New Roman" w:ascii="Times New Roman" w:hAnsi="Times New Roman"/>
-          <w:color w:val="auto"/>
-          <w:kern w:val="0"/>
-          <w:sz w:val="28"/>
-          <w:szCs w:val="28"/>
-          <w:lang w:val="ru-RU" w:eastAsia="en-US" w:bidi="ar-SA"/>
-        </w:rPr>
-        <w:t>не нужно содержать огромные команды специалистов технической поддержки. В</w:t>
-      </w:r>
-      <w:r>
-        <w:rPr>
-          <w:rFonts w:eastAsia="Calibri" w:cs="Times New Roman" w:ascii="Times New Roman" w:hAnsi="Times New Roman"/>
-          <w:color w:val="auto"/>
-          <w:kern w:val="0"/>
-          <w:sz w:val="28"/>
-          <w:szCs w:val="28"/>
-          <w:lang w:val="ru-RU" w:eastAsia="en-US" w:bidi="ar-SA"/>
-        </w:rPr>
-        <w:t xml:space="preserve"> любой момент можно добавить </w:t>
-      </w:r>
-      <w:r>
-        <w:rPr>
-          <w:rFonts w:eastAsia="Calibri" w:cs="Times New Roman" w:ascii="Times New Roman" w:hAnsi="Times New Roman"/>
-          <w:color w:val="auto"/>
-          <w:kern w:val="0"/>
-          <w:sz w:val="28"/>
-          <w:szCs w:val="28"/>
-          <w:lang w:val="ru-RU" w:eastAsia="en-US" w:bidi="ar-SA"/>
-        </w:rPr>
-        <w:t>в</w:t>
-      </w:r>
-      <w:r>
-        <w:rPr>
-          <w:rFonts w:eastAsia="Calibri" w:cs="Times New Roman" w:ascii="Times New Roman" w:hAnsi="Times New Roman"/>
-          <w:color w:val="auto"/>
-          <w:kern w:val="0"/>
-          <w:sz w:val="28"/>
-          <w:szCs w:val="28"/>
-          <w:lang w:val="ru-RU" w:eastAsia="en-US" w:bidi="ar-SA"/>
-        </w:rPr>
-        <w:t>ычислительные мощности.</w:t>
-      </w:r>
-    </w:p>
-    <w:p>
-      <w:pPr>
-        <w:pStyle w:val="Normal"/>
-        <w:spacing w:lineRule="auto" w:line="360"/>
-        <w:jc w:val="both"/>
-        <w:rPr>
-          <w:rFonts w:ascii="Times New Roman" w:hAnsi="Times New Roman" w:eastAsia="Calibri" w:cs="Times New Roman"/>
-          <w:color w:val="auto"/>
-          <w:kern w:val="0"/>
-          <w:sz w:val="28"/>
-          <w:szCs w:val="28"/>
-          <w:lang w:val="ru-RU" w:eastAsia="en-US" w:bidi="ar-SA"/>
-        </w:rPr>
-      </w:pPr>
-      <w:r>
-        <w:rPr>
-          <w:rFonts w:eastAsia="Calibri" w:cs="Times New Roman" w:ascii="Times New Roman" w:hAnsi="Times New Roman"/>
-          <w:color w:val="auto"/>
-          <w:kern w:val="0"/>
-          <w:sz w:val="28"/>
-          <w:szCs w:val="28"/>
-          <w:lang w:val="ru-RU" w:eastAsia="en-US" w:bidi="ar-SA"/>
-        </w:rPr>
       </w:r>
     </w:p>
     <w:p>
@@ -3293,25 +2586,7 @@
           <w:szCs w:val="28"/>
           <w:shd w:fill="FFFF00" w:val="clear"/>
         </w:rPr>
-        <w:t xml:space="preserve">Таким образом, что веб-приложения имеют большое количество плюсов при отсутствии видимых минусов, самым большим и очевидным из которых является невозможность использования приложений при отсутствии доступа </w:t>
-      </w:r>
-      <w:r>
-        <w:rPr>
-          <w:rFonts w:cs="Times New Roman" w:ascii="Times New Roman" w:hAnsi="Times New Roman"/>
-          <w:sz w:val="28"/>
-          <w:szCs w:val="28"/>
-          <w:shd w:fill="FFFF00" w:val="clear"/>
-        </w:rPr>
-        <w:t>в интернет</w:t>
-      </w:r>
-      <w:r>
-        <w:rPr>
-          <w:rFonts w:cs="Times New Roman" w:ascii="Times New Roman" w:hAnsi="Times New Roman"/>
-          <w:sz w:val="28"/>
-          <w:szCs w:val="28"/>
-          <w:shd w:fill="FFFF00" w:val="clear"/>
-        </w:rPr>
-        <w:t>.</w:t>
+        <w:t>Таким образом, что веб-приложения имеют большое количество плюсов при отсутствии видимых минусов, самым большим и очевидным из которых является невозможность использования приложений при отсутствии доступа в интернет.</w:t>
       </w:r>
     </w:p>
     <w:p>
@@ -3328,7 +2603,24 @@
         </w:rPr>
       </w:pPr>
       <w:r>
+        <w:rPr>
+          <w:rFonts w:cs="Times New Roman" w:ascii="Times New Roman" w:hAnsi="Times New Roman"/>
+          <w:color w:val="000000"/>
+        </w:rPr>
+      </w:r>
+    </w:p>
+    <w:p>
+      <w:pPr>
+        <w:pStyle w:val="Normal"/>
+        <w:spacing w:lineRule="auto" w:line="360"/>
         <w:rPr/>
+      </w:pPr>
+      <w:r>
+        <w:rPr>
+          <w:rFonts w:cs="Times New Roman" w:ascii="Times New Roman" w:hAnsi="Times New Roman"/>
+          <w:color w:val="000000"/>
+        </w:rPr>
+        <w:t>Как работают веб-приложения?</w:t>
       </w:r>
     </w:p>
     <w:p>
@@ -3342,7 +2634,7 @@
           <w:rFonts w:cs="Times New Roman" w:ascii="Times New Roman" w:hAnsi="Times New Roman"/>
           <w:color w:val="000000"/>
         </w:rPr>
-        <w:t>Как работают веб-приложения?</w:t>
+        <w:t>Веб-приложения имеют архитектуру клиент-сервер. Их код разделен на два компонента: скрипты на</w:t>
       </w:r>
     </w:p>
     <w:p>
@@ -3356,7 +2648,7 @@
           <w:rFonts w:cs="Times New Roman" w:ascii="Times New Roman" w:hAnsi="Times New Roman"/>
           <w:color w:val="000000"/>
         </w:rPr>
-        <w:t>Веб-приложения имеют архитектуру клиент-сервер. Их код разделен на два компонента: скрипты на</w:t>
+        <w:t>стороне клиента и скрипты на стороне сервера.</w:t>
       </w:r>
     </w:p>
     <w:p>
@@ -3370,7 +2662,7 @@
           <w:rFonts w:cs="Times New Roman" w:ascii="Times New Roman" w:hAnsi="Times New Roman"/>
           <w:color w:val="000000"/>
         </w:rPr>
-        <w:t>стороне клиента и скрипты на стороне сервера.</w:t>
+        <w:t>Архитектура на стороне клиента</w:t>
       </w:r>
     </w:p>
     <w:p>
@@ -3384,7 +2676,7 @@
           <w:rFonts w:cs="Times New Roman" w:ascii="Times New Roman" w:hAnsi="Times New Roman"/>
           <w:color w:val="000000"/>
         </w:rPr>
-        <w:t>Архитектура на стороне клиента</w:t>
+        <w:t>Скрипт на стороне клиента отвечает за функциональность пользовательского интерфейса, например,</w:t>
       </w:r>
     </w:p>
     <w:p>
@@ -3398,7 +2690,7 @@
           <w:rFonts w:cs="Times New Roman" w:ascii="Times New Roman" w:hAnsi="Times New Roman"/>
           <w:color w:val="000000"/>
         </w:rPr>
-        <w:t>Скрипт на стороне клиента отвечает за функциональность пользовательского интерфейса, например,</w:t>
+        <w:t>кнопки и выпадающие поля. Когда конечный пользователь нажимает на ссылку веб-приложения, веб-</w:t>
       </w:r>
     </w:p>
     <w:p>
@@ -3412,7 +2704,7 @@
           <w:rFonts w:cs="Times New Roman" w:ascii="Times New Roman" w:hAnsi="Times New Roman"/>
           <w:color w:val="000000"/>
         </w:rPr>
-        <w:t>кнопки и выпадающие поля. Когда конечный пользователь нажимает на ссылку веб-приложения, веб-</w:t>
+        <w:t>браузер загружает скрипт на стороне клиента и отображает графические элементы и текст для</w:t>
       </w:r>
     </w:p>
     <w:p>
@@ -3426,7 +2718,7 @@
           <w:rFonts w:cs="Times New Roman" w:ascii="Times New Roman" w:hAnsi="Times New Roman"/>
           <w:color w:val="000000"/>
         </w:rPr>
-        <w:t>браузер загружает скрипт на стороне клиента и отображает графические элементы и текст для</w:t>
+        <w:t>взаимодействия с пользователем. Например, пользователь может читать контент, смотреть видео или</w:t>
       </w:r>
     </w:p>
     <w:p>
@@ -3440,7 +2732,7 @@
           <w:rFonts w:cs="Times New Roman" w:ascii="Times New Roman" w:hAnsi="Times New Roman"/>
           <w:color w:val="000000"/>
         </w:rPr>
-        <w:t>взаимодействия с пользователем. Например, пользователь может читать контент, смотреть видео или</w:t>
+        <w:t>заполнять данные в форме контакта. Такие действия, как нажатие кнопки отправки, передаются на</w:t>
       </w:r>
     </w:p>
     <w:p>
@@ -3454,7 +2746,7 @@
           <w:rFonts w:cs="Times New Roman" w:ascii="Times New Roman" w:hAnsi="Times New Roman"/>
           <w:color w:val="000000"/>
         </w:rPr>
-        <w:t>заполнять данные в форме контакта. Такие действия, как нажатие кнопки отправки, передаются на</w:t>
+        <w:t>сервер в виде клиентского запроса.</w:t>
       </w:r>
     </w:p>
     <w:p>
@@ -3468,7 +2760,7 @@
           <w:rFonts w:cs="Times New Roman" w:ascii="Times New Roman" w:hAnsi="Times New Roman"/>
           <w:color w:val="000000"/>
         </w:rPr>
-        <w:t>сервер в виде клиентского запроса.</w:t>
+        <w:t>Архитектура на стороне сервера</w:t>
       </w:r>
     </w:p>
     <w:p>
@@ -3482,7 +2774,7 @@
           <w:rFonts w:cs="Times New Roman" w:ascii="Times New Roman" w:hAnsi="Times New Roman"/>
           <w:color w:val="000000"/>
         </w:rPr>
-        <w:t>Архитектура на стороне сервера</w:t>
+        <w:t>Скрипт на стороне сервера обрабатывает данные. Сервер веб-приложений обрабатывает запросы клиентов и отправляет</w:t>
       </w:r>
     </w:p>
     <w:p>
@@ -3496,7 +2788,7 @@
           <w:rFonts w:cs="Times New Roman" w:ascii="Times New Roman" w:hAnsi="Times New Roman"/>
           <w:color w:val="000000"/>
         </w:rPr>
-        <w:t>Скрипт на стороне сервера обрабатывает данные. Сервер веб-приложений обрабатывает запросы клиентов и отправляет</w:t>
+        <w:t>Обычно запросы касаются получения дополнительных данных или</w:t>
       </w:r>
     </w:p>
     <w:p>
@@ -3510,7 +2802,7 @@
           <w:rFonts w:cs="Times New Roman" w:ascii="Times New Roman" w:hAnsi="Times New Roman"/>
           <w:color w:val="000000"/>
         </w:rPr>
-        <w:t>Обычно запросы касаются получения дополнительных данных или</w:t>
+        <w:t>работуответ.</w:t>
       </w:r>
     </w:p>
     <w:p>
@@ -3524,7 +2816,7 @@
           <w:rFonts w:cs="Times New Roman" w:ascii="Times New Roman" w:hAnsi="Times New Roman"/>
           <w:color w:val="000000"/>
         </w:rPr>
-        <w:t>работуответ.</w:t>
+        <w:t>изменения или сохранения новых данных. Например, если пользователь нажимает на кнопку</w:t>
       </w:r>
     </w:p>
     <w:p>
@@ -3538,7 +2830,7 @@
           <w:rFonts w:cs="Times New Roman" w:ascii="Times New Roman" w:hAnsi="Times New Roman"/>
           <w:color w:val="000000"/>
         </w:rPr>
-        <w:t>изменения или сохранения новых данных. Например, если пользователь нажимает на кнопку</w:t>
+        <w:t>Подробнее, сервер веб-приложений отправляет контент обратно пользователю. Если пользователь</w:t>
       </w:r>
     </w:p>
     <w:p>
@@ -3552,7 +2844,7 @@
           <w:rFonts w:cs="Times New Roman" w:ascii="Times New Roman" w:hAnsi="Times New Roman"/>
           <w:color w:val="000000"/>
         </w:rPr>
-        <w:t>Подробнее, сервер веб-приложений отправляет контент обратно пользователю. Если пользователь</w:t>
+        <w:t>нажмет кнопку Отправить, сервер приложений сохранит данные пользователя в базе данных. В</w:t>
       </w:r>
     </w:p>
     <w:p>
@@ -3566,7 +2858,7 @@
           <w:rFonts w:cs="Times New Roman" w:ascii="Times New Roman" w:hAnsi="Times New Roman"/>
           <w:color w:val="000000"/>
         </w:rPr>
-        <w:t>нажмет кнопку Отправить, сервер приложений сохранит данные пользователя в базе данных. В</w:t>
+        <w:t>некоторых случаях сервер завершает запрос данных и отправляет полную HTML-страницу обратно</w:t>
       </w:r>
     </w:p>
     <w:p>
@@ -3580,20 +2872,6 @@
           <w:rFonts w:cs="Times New Roman" w:ascii="Times New Roman" w:hAnsi="Times New Roman"/>
           <w:color w:val="000000"/>
         </w:rPr>
-        <w:t>некоторых случаях сервер завершает запрос данных и отправляет полную HTML-страницу обратно</w:t>
-      </w:r>
-    </w:p>
-    <w:p>
-      <w:pPr>
-        <w:pStyle w:val="Normal"/>
-        <w:spacing w:lineRule="auto" w:line="360"/>
-        <w:rPr/>
-      </w:pPr>
-      <w:r>
-        <w:rPr>
-          <w:rFonts w:cs="Times New Roman" w:ascii="Times New Roman" w:hAnsi="Times New Roman"/>
-          <w:color w:val="000000"/>
-        </w:rPr>
         <w:t>клиенту. Это называется рендерингом на стороне сервера.</w:t>
       </w:r>
     </w:p>
@@ -3607,7 +2885,10 @@
         </w:rPr>
       </w:pPr>
       <w:r>
-        <w:rPr/>
+        <w:rPr>
+          <w:rFonts w:cs="Times New Roman" w:ascii="Times New Roman" w:hAnsi="Times New Roman"/>
+          <w:color w:val="000000"/>
+        </w:rPr>
       </w:r>
     </w:p>
     <w:p>
@@ -3661,7 +2942,218 @@
           <w:szCs w:val="28"/>
           <w:lang w:val="ru-RU" w:eastAsia="en-US" w:bidi="ar-SA"/>
         </w:rPr>
-        <w:t xml:space="preserve">Рекомендательная система </w:t>
+        <w:t>Рекомендательная система (РС)</w:t>
+      </w:r>
+      <w:r>
+        <w:rPr>
+          <w:rFonts w:eastAsia="Calibri" w:cs="Times New Roman" w:ascii="Times New Roman" w:hAnsi="Times New Roman"/>
+          <w:b w:val="false"/>
+          <w:bCs w:val="false"/>
+          <w:color w:val="auto"/>
+          <w:kern w:val="0"/>
+          <w:sz w:val="28"/>
+          <w:szCs w:val="28"/>
+          <w:lang w:val="ru-RU" w:eastAsia="en-US" w:bidi="ar-SA"/>
+        </w:rPr>
+        <w:t xml:space="preserve"> нужна для того, чтобы предложить пользователю продукты, о которых он ранее не знал, но которые могут оказаться полезными или интересными для него. В любой РС используется сбор данных. При явном сборе пользователи отвечают на вопросы анкеты, при неявном протоколируются его действия.</w:t>
+      </w:r>
+    </w:p>
+    <w:p>
+      <w:pPr>
+        <w:pStyle w:val="Normal"/>
+        <w:spacing w:lineRule="auto" w:line="360"/>
+        <w:jc w:val="both"/>
+        <w:rPr/>
+      </w:pPr>
+      <w:r>
+        <w:rPr>
+          <w:rFonts w:eastAsia="Calibri" w:cs="Times New Roman" w:ascii="Times New Roman" w:hAnsi="Times New Roman"/>
+          <w:b w:val="false"/>
+          <w:bCs w:val="false"/>
+          <w:color w:val="auto"/>
+          <w:kern w:val="0"/>
+          <w:sz w:val="28"/>
+          <w:szCs w:val="28"/>
+          <w:lang w:val="ru-RU" w:eastAsia="en-US" w:bidi="ar-SA"/>
+        </w:rPr>
+        <w:t>Существует четыре основных типа систем выдачи рекомендаций:</w:t>
+      </w:r>
+    </w:p>
+    <w:p>
+      <w:pPr>
+        <w:pStyle w:val="4"/>
+        <w:spacing w:lineRule="auto" w:line="360"/>
+        <w:jc w:val="both"/>
+        <w:rPr/>
+      </w:pPr>
+      <w:r>
+        <w:rPr>
+          <w:rFonts w:eastAsia="Calibri" w:cs="Times New Roman"/>
+          <w:b w:val="false"/>
+          <w:bCs w:val="false"/>
+          <w:color w:val="auto"/>
+          <w:kern w:val="0"/>
+          <w:sz w:val="28"/>
+          <w:szCs w:val="28"/>
+          <w:lang w:val="ru-RU" w:eastAsia="en-US" w:bidi="ar-SA"/>
+        </w:rPr>
+        <w:t>Фильтрация по популярности (</w:t>
+      </w:r>
+      <w:r>
+        <w:rPr>
+          <w:rStyle w:val="Style14"/>
+          <w:rFonts w:eastAsia="Calibri" w:cs="Times New Roman"/>
+          <w:b w:val="false"/>
+          <w:bCs w:val="false"/>
+          <w:color w:val="auto"/>
+          <w:kern w:val="0"/>
+          <w:sz w:val="28"/>
+          <w:szCs w:val="28"/>
+          <w:lang w:val="ru-RU" w:eastAsia="en-US" w:bidi="ar-SA"/>
+        </w:rPr>
+        <w:t>popularity-based recommender systems</w:t>
+      </w:r>
+      <w:r>
+        <w:rPr>
+          <w:rFonts w:eastAsia="Calibri" w:cs="Times New Roman"/>
+          <w:b w:val="false"/>
+          <w:bCs w:val="false"/>
+          <w:color w:val="auto"/>
+          <w:kern w:val="0"/>
+          <w:sz w:val="28"/>
+          <w:szCs w:val="28"/>
+          <w:lang w:val="ru-RU" w:eastAsia="en-US" w:bidi="ar-SA"/>
+        </w:rPr>
+        <w:t>)</w:t>
+      </w:r>
+    </w:p>
+    <w:p>
+      <w:pPr>
+        <w:pStyle w:val="4"/>
+        <w:spacing w:lineRule="auto" w:line="360"/>
+        <w:jc w:val="both"/>
+        <w:rPr>
+          <w:rFonts w:ascii="Times New Roman" w:hAnsi="Times New Roman" w:eastAsia="Calibri" w:cs="Times New Roman"/>
+          <w:b w:val="false"/>
+          <w:b w:val="false"/>
+          <w:bCs w:val="false"/>
+          <w:color w:val="auto"/>
+          <w:kern w:val="0"/>
+          <w:sz w:val="28"/>
+          <w:szCs w:val="28"/>
+          <w:lang w:val="ru-RU" w:eastAsia="en-US" w:bidi="ar-SA"/>
+        </w:rPr>
+      </w:pPr>
+      <w:r>
+        <w:rPr>
+          <w:rFonts w:eastAsia="Calibri" w:cs="Times New Roman"/>
+          <w:b w:val="false"/>
+          <w:bCs w:val="false"/>
+          <w:color w:val="auto"/>
+          <w:kern w:val="0"/>
+          <w:sz w:val="28"/>
+          <w:szCs w:val="28"/>
+          <w:lang w:val="ru-RU" w:eastAsia="en-US" w:bidi="ar-SA"/>
+        </w:rPr>
+        <w:t>Это самая простая система, основанная на рейтингах. Но такая система не учитывает предпочтения отдельного пользователя.</w:t>
+      </w:r>
+    </w:p>
+    <w:p>
+      <w:pPr>
+        <w:pStyle w:val="4"/>
+        <w:spacing w:lineRule="auto" w:line="360"/>
+        <w:jc w:val="both"/>
+        <w:rPr/>
+      </w:pPr>
+      <w:r>
+        <w:rPr>
+          <w:rFonts w:eastAsia="Calibri" w:cs="Times New Roman"/>
+          <w:b w:val="false"/>
+          <w:bCs w:val="false"/>
+          <w:color w:val="auto"/>
+          <w:kern w:val="0"/>
+          <w:sz w:val="28"/>
+          <w:szCs w:val="28"/>
+          <w:lang w:val="ru-RU" w:eastAsia="en-US" w:bidi="ar-SA"/>
+        </w:rPr>
+        <w:t>Фильтрация на основании контента (</w:t>
+      </w:r>
+      <w:r>
+        <w:rPr>
+          <w:rStyle w:val="Style14"/>
+          <w:rFonts w:eastAsia="Calibri" w:cs="Times New Roman"/>
+          <w:b w:val="false"/>
+          <w:bCs w:val="false"/>
+          <w:color w:val="auto"/>
+          <w:kern w:val="0"/>
+          <w:sz w:val="28"/>
+          <w:szCs w:val="28"/>
+          <w:lang w:val="ru-RU" w:eastAsia="en-US" w:bidi="ar-SA"/>
+        </w:rPr>
+        <w:t>content-based filtering</w:t>
+      </w:r>
+      <w:r>
+        <w:rPr>
+          <w:rFonts w:eastAsia="Calibri" w:cs="Times New Roman"/>
+          <w:b w:val="false"/>
+          <w:bCs w:val="false"/>
+          <w:color w:val="auto"/>
+          <w:kern w:val="0"/>
+          <w:sz w:val="28"/>
+          <w:szCs w:val="28"/>
+          <w:lang w:val="ru-RU" w:eastAsia="en-US" w:bidi="ar-SA"/>
+        </w:rPr>
+        <w:t>)</w:t>
+      </w:r>
+    </w:p>
+    <w:p>
+      <w:pPr>
+        <w:pStyle w:val="Style16"/>
+        <w:jc w:val="both"/>
+        <w:rPr>
+          <w:rFonts w:ascii="Times New Roman" w:hAnsi="Times New Roman" w:eastAsia="Calibri" w:cs="Times New Roman"/>
+          <w:b w:val="false"/>
+          <w:b w:val="false"/>
+          <w:bCs w:val="false"/>
+          <w:color w:val="auto"/>
+          <w:kern w:val="0"/>
+          <w:sz w:val="28"/>
+          <w:szCs w:val="28"/>
+          <w:lang w:val="ru-RU" w:eastAsia="en-US" w:bidi="ar-SA"/>
+        </w:rPr>
+      </w:pPr>
+      <w:r>
+        <w:rPr>
+          <w:rFonts w:eastAsia="Calibri" w:cs="Times New Roman" w:ascii="Times New Roman" w:hAnsi="Times New Roman"/>
+          <w:b w:val="false"/>
+          <w:bCs w:val="false"/>
+          <w:color w:val="auto"/>
+          <w:kern w:val="0"/>
+          <w:sz w:val="28"/>
+          <w:szCs w:val="28"/>
+          <w:lang w:val="ru-RU" w:eastAsia="en-US" w:bidi="ar-SA"/>
+        </w:rPr>
+        <w:t>Такая система будет рекомендовать пользователю продукты, исходя из его прошлых предпочтений. Но такая система никогда не предложит пользователю попробовать что-то новое.</w:t>
+      </w:r>
+    </w:p>
+    <w:p>
+      <w:pPr>
+        <w:pStyle w:val="Style16"/>
+        <w:jc w:val="both"/>
+        <w:rPr/>
+      </w:pPr>
+      <w:r>
+        <w:rPr>
+          <w:rFonts w:eastAsia="Calibri" w:cs="Times New Roman" w:ascii="Times New Roman" w:hAnsi="Times New Roman"/>
+          <w:b w:val="false"/>
+          <w:bCs w:val="false"/>
+          <w:color w:val="auto"/>
+          <w:kern w:val="0"/>
+          <w:sz w:val="28"/>
+          <w:szCs w:val="28"/>
+          <w:lang w:val="ru-RU" w:eastAsia="en-US" w:bidi="ar-SA"/>
+        </w:rPr>
+        <w:t>Коллаборативная фильтрация (</w:t>
       </w:r>
       <w:r>
         <w:rPr>
@@ -3675,7 +3167,7 @@
           <w:szCs w:val="28"/>
           <w:lang w:val="ru-RU" w:eastAsia="en-US" w:bidi="ar-SA"/>
         </w:rPr>
-        <w:t>(РС)</w:t>
+        <w:t>collaborative filtering</w:t>
       </w:r>
       <w:r>
         <w:rPr>
@@ -3688,8 +3180,15 @@
           <w:szCs w:val="28"/>
           <w:lang w:val="ru-RU" w:eastAsia="en-US" w:bidi="ar-SA"/>
         </w:rPr>
-        <w:t xml:space="preserve"> нужна для того, чтобы предложить пользователю </w:t>
-      </w:r>
+        <w:t xml:space="preserve">) </w:t>
+      </w:r>
+    </w:p>
+    <w:p>
+      <w:pPr>
+        <w:pStyle w:val="Style16"/>
+        <w:jc w:val="both"/>
+        <w:rPr/>
+      </w:pPr>
       <w:r>
         <w:rPr>
           <w:rFonts w:eastAsia="Calibri" w:cs="Times New Roman" w:ascii="Times New Roman" w:hAnsi="Times New Roman"/>
@@ -3701,108 +3200,13 @@
           <w:szCs w:val="28"/>
           <w:lang w:val="ru-RU" w:eastAsia="en-US" w:bidi="ar-SA"/>
         </w:rPr>
-        <w:t>продукты</w:t>
-      </w:r>
-      <w:r>
-        <w:rPr>
-          <w:rFonts w:eastAsia="Calibri" w:cs="Times New Roman" w:ascii="Times New Roman" w:hAnsi="Times New Roman"/>
-          <w:b w:val="false"/>
-          <w:bCs w:val="false"/>
-          <w:color w:val="auto"/>
-          <w:kern w:val="0"/>
-          <w:sz w:val="28"/>
-          <w:szCs w:val="28"/>
-          <w:lang w:val="ru-RU" w:eastAsia="en-US" w:bidi="ar-SA"/>
-        </w:rPr>
-        <w:t>, о которых он ранее не знал, но которые могут оказаться полезными или интересными для нег</w:t>
-      </w:r>
-      <w:r>
-        <w:rPr>
-          <w:rFonts w:eastAsia="Calibri" w:cs="Times New Roman" w:ascii="Times New Roman" w:hAnsi="Times New Roman"/>
-          <w:b w:val="false"/>
-          <w:bCs w:val="false"/>
-          <w:color w:val="auto"/>
-          <w:kern w:val="0"/>
-          <w:sz w:val="28"/>
-          <w:szCs w:val="28"/>
-          <w:lang w:val="ru-RU" w:eastAsia="en-US" w:bidi="ar-SA"/>
-        </w:rPr>
-        <w:t>о. В любой РС используется сбор данных. При явном сборе пользователи отвечают на вопросы анкеты, при неявном протоколируются его действия.</w:t>
-      </w:r>
-    </w:p>
-    <w:p>
-      <w:pPr>
-        <w:pStyle w:val="Normal"/>
-        <w:spacing w:lineRule="auto" w:line="360"/>
-        <w:jc w:val="both"/>
-        <w:rPr/>
-      </w:pPr>
-      <w:r>
-        <w:rPr>
-          <w:rFonts w:eastAsia="Calibri" w:cs="Times New Roman" w:ascii="Times New Roman" w:hAnsi="Times New Roman"/>
-          <w:b w:val="false"/>
-          <w:bCs w:val="false"/>
-          <w:color w:val="auto"/>
-          <w:kern w:val="0"/>
-          <w:sz w:val="28"/>
-          <w:szCs w:val="28"/>
-          <w:lang w:val="ru-RU" w:eastAsia="en-US" w:bidi="ar-SA"/>
-        </w:rPr>
-        <w:t>Существует четыре основных типа систем выдачи рекомендаций:</w:t>
-      </w:r>
-    </w:p>
-    <w:p>
-      <w:pPr>
-        <w:pStyle w:val="4"/>
-        <w:spacing w:lineRule="auto" w:line="360"/>
-        <w:jc w:val="both"/>
-        <w:rPr/>
-      </w:pPr>
-      <w:r>
-        <w:rPr>
-          <w:rFonts w:eastAsia="Calibri" w:cs="Times New Roman"/>
-          <w:b w:val="false"/>
-          <w:bCs w:val="false"/>
-          <w:color w:val="auto"/>
-          <w:kern w:val="0"/>
-          <w:sz w:val="28"/>
-          <w:szCs w:val="28"/>
-          <w:lang w:val="ru-RU" w:eastAsia="en-US" w:bidi="ar-SA"/>
-        </w:rPr>
-        <w:t>Фильтрация по популярности (</w:t>
-      </w:r>
-      <w:r>
-        <w:rPr>
-          <w:rStyle w:val="Style14"/>
-          <w:rFonts w:eastAsia="Calibri" w:cs="Times New Roman"/>
-          <w:b w:val="false"/>
-          <w:bCs w:val="false"/>
-          <w:color w:val="auto"/>
-          <w:kern w:val="0"/>
-          <w:sz w:val="28"/>
-          <w:szCs w:val="28"/>
-          <w:lang w:val="ru-RU" w:eastAsia="en-US" w:bidi="ar-SA"/>
-        </w:rPr>
-        <w:t>popularity-based recommender systems</w:t>
-      </w:r>
-      <w:r>
-        <w:rPr>
-          <w:rFonts w:eastAsia="Calibri" w:cs="Times New Roman"/>
-          <w:b w:val="false"/>
-          <w:bCs w:val="false"/>
-          <w:color w:val="auto"/>
-          <w:kern w:val="0"/>
-          <w:sz w:val="28"/>
-          <w:szCs w:val="28"/>
-          <w:lang w:val="ru-RU" w:eastAsia="en-US" w:bidi="ar-SA"/>
-        </w:rPr>
-        <w:t>)</w:t>
-      </w:r>
-    </w:p>
-    <w:p>
-      <w:pPr>
-        <w:pStyle w:val="4"/>
-        <w:spacing w:lineRule="auto" w:line="360"/>
+        <w:t>Такая система будет рекомендовать пользователю продукты в категориях, близких к уже выбранным данным пользователем и пользователями с похожим поведением. Суть алгоритма - нахождение ближайших соседей. Близость двух пользователей или предметов определяется метриками схожести.</w:t>
+      </w:r>
+    </w:p>
+    <w:p>
+      <w:pPr>
+        <w:pStyle w:val="3"/>
+        <w:spacing w:before="200" w:after="283"/>
         <w:jc w:val="both"/>
         <w:rPr>
           <w:rFonts w:ascii="Times New Roman" w:hAnsi="Times New Roman" w:eastAsia="Calibri" w:cs="Times New Roman"/>
@@ -3818,7 +3222,7 @@
       </w:pPr>
       <w:r>
         <w:rPr>
-          <w:rFonts w:eastAsia="Calibri" w:cs="Times New Roman"/>
+          <w:rFonts w:eastAsia="Calibri" w:cs="Times New Roman" w:ascii="Times New Roman" w:hAnsi="Times New Roman"/>
           <w:b w:val="false"/>
           <w:bCs w:val="false"/>
           <w:color w:val="auto"/>
@@ -3827,55 +3231,7 @@
           <w:szCs w:val="28"/>
           <w:lang w:val="ru-RU" w:eastAsia="en-US" w:bidi="ar-SA"/>
         </w:rPr>
-        <w:t>Это самая простая система, основанная на рейтингах. Но такая система не учитывает предпочтения отдельного пользователя.</w:t>
-      </w:r>
-    </w:p>
-    <w:p>
-      <w:pPr>
-        <w:pStyle w:val="4"/>
-        <w:spacing w:lineRule="auto" w:line="360"/>
-        <w:jc w:val="both"/>
-        <w:rPr/>
-      </w:pPr>
-      <w:r>
-        <w:rPr>
-          <w:rFonts w:eastAsia="Calibri" w:cs="Times New Roman"/>
-          <w:b w:val="false"/>
-          <w:bCs w:val="false"/>
-          <w:color w:val="auto"/>
-          <w:kern w:val="0"/>
-          <w:sz w:val="28"/>
-          <w:szCs w:val="28"/>
-          <w:lang w:val="ru-RU" w:eastAsia="en-US" w:bidi="ar-SA"/>
-        </w:rPr>
-        <w:t>Фильтрация на основании контента (</w:t>
-      </w:r>
-      <w:r>
-        <w:rPr>
-          <w:rStyle w:val="Style14"/>
-          <w:rFonts w:eastAsia="Calibri" w:cs="Times New Roman"/>
-          <w:b w:val="false"/>
-          <w:bCs w:val="false"/>
-          <w:color w:val="auto"/>
-          <w:kern w:val="0"/>
-          <w:sz w:val="28"/>
-          <w:szCs w:val="28"/>
-          <w:lang w:val="ru-RU" w:eastAsia="en-US" w:bidi="ar-SA"/>
-        </w:rPr>
-        <w:t>content-based filtering</w:t>
-      </w:r>
-      <w:r>
-        <w:rPr>
-          <w:rFonts w:eastAsia="Calibri" w:cs="Times New Roman"/>
-          <w:b w:val="false"/>
-          <w:bCs w:val="false"/>
-          <w:color w:val="auto"/>
-          <w:kern w:val="0"/>
-          <w:sz w:val="28"/>
-          <w:szCs w:val="28"/>
-          <w:lang w:val="ru-RU" w:eastAsia="en-US" w:bidi="ar-SA"/>
-        </w:rPr>
-        <w:t>)</w:t>
+        <w:t>Фильтрация на основе знаний</w:t>
       </w:r>
     </w:p>
     <w:p>
@@ -3905,140 +3261,7 @@
           <w:szCs w:val="28"/>
           <w:lang w:val="ru-RU" w:eastAsia="en-US" w:bidi="ar-SA"/>
         </w:rPr>
-        <w:t xml:space="preserve">Такая система будет </w:t>
-      </w:r>
-      <w:r>
-        <w:rPr>
-          <w:rFonts w:eastAsia="Calibri" w:cs="Times New Roman" w:ascii="Times New Roman" w:hAnsi="Times New Roman"/>
-          <w:b w:val="false"/>
-          <w:bCs w:val="false"/>
-          <w:color w:val="auto"/>
-          <w:kern w:val="0"/>
-          <w:sz w:val="28"/>
-          <w:szCs w:val="28"/>
-          <w:lang w:val="ru-RU" w:eastAsia="en-US" w:bidi="ar-SA"/>
-        </w:rPr>
-        <w:t>рекомендовать пользователю продукты, исходя из его прошлых предпочтений. Но такая система никогда не предложит пользователю попробовать что-то новое.</w:t>
-      </w:r>
-    </w:p>
-    <w:p>
-      <w:pPr>
-        <w:pStyle w:val="Style16"/>
-        <w:jc w:val="both"/>
-        <w:rPr/>
-      </w:pPr>
-      <w:r>
-        <w:rPr>
-          <w:rFonts w:eastAsia="Calibri" w:cs="Times New Roman" w:ascii="Times New Roman" w:hAnsi="Times New Roman"/>
-          <w:b w:val="false"/>
-          <w:bCs w:val="false"/>
-          <w:color w:val="auto"/>
-          <w:kern w:val="0"/>
-          <w:sz w:val="28"/>
-          <w:szCs w:val="28"/>
-          <w:lang w:val="ru-RU" w:eastAsia="en-US" w:bidi="ar-SA"/>
-        </w:rPr>
-        <w:t>Коллаборативная фильтрация (</w:t>
-      </w:r>
-      <w:r>
-        <w:rPr>
-          <w:rStyle w:val="Style14"/>
-          <w:rFonts w:eastAsia="Calibri" w:cs="Times New Roman" w:ascii="Times New Roman" w:hAnsi="Times New Roman"/>
-          <w:b w:val="false"/>
-          <w:bCs w:val="false"/>
-          <w:color w:val="auto"/>
-          <w:kern w:val="0"/>
-          <w:sz w:val="28"/>
-          <w:szCs w:val="28"/>
-          <w:lang w:val="ru-RU" w:eastAsia="en-US" w:bidi="ar-SA"/>
-        </w:rPr>
-        <w:t>collab</w:t>
-      </w:r>
-      <w:r>
-        <w:rPr>
-          <w:rStyle w:val="Style14"/>
-          <w:rFonts w:eastAsia="Calibri" w:cs="Times New Roman" w:ascii="Times New Roman" w:hAnsi="Times New Roman"/>
-          <w:b w:val="false"/>
-          <w:bCs w:val="false"/>
-          <w:color w:val="auto"/>
-          <w:kern w:val="0"/>
-          <w:sz w:val="28"/>
-          <w:szCs w:val="28"/>
-          <w:lang w:val="ru-RU" w:eastAsia="en-US" w:bidi="ar-SA"/>
-        </w:rPr>
-        <w:t>orative filtering</w:t>
-      </w:r>
-      <w:r>
-        <w:rPr>
-          <w:rFonts w:eastAsia="Calibri" w:cs="Times New Roman" w:ascii="Times New Roman" w:hAnsi="Times New Roman"/>
-          <w:b w:val="false"/>
-          <w:bCs w:val="false"/>
-          <w:color w:val="auto"/>
-          <w:kern w:val="0"/>
-          <w:sz w:val="28"/>
-          <w:szCs w:val="28"/>
-          <w:lang w:val="ru-RU" w:eastAsia="en-US" w:bidi="ar-SA"/>
-        </w:rPr>
-        <w:t xml:space="preserve">) </w:t>
-      </w:r>
-    </w:p>
-    <w:p>
-      <w:pPr>
-        <w:pStyle w:val="Style16"/>
-        <w:jc w:val="both"/>
-        <w:rPr/>
-      </w:pPr>
-      <w:r>
-        <w:rPr>
-          <w:rFonts w:eastAsia="Calibri" w:cs="Times New Roman" w:ascii="Times New Roman" w:hAnsi="Times New Roman"/>
-          <w:b w:val="false"/>
-          <w:bCs w:val="false"/>
-          <w:color w:val="auto"/>
-          <w:kern w:val="0"/>
-          <w:sz w:val="28"/>
-          <w:szCs w:val="28"/>
-          <w:lang w:val="ru-RU" w:eastAsia="en-US" w:bidi="ar-SA"/>
-        </w:rPr>
-        <w:t>Такая система будет рекомендовать пользователю продук</w:t>
-      </w:r>
-      <w:r>
-        <w:rPr>
-          <w:rFonts w:eastAsia="Calibri" w:cs="Times New Roman" w:ascii="Times New Roman" w:hAnsi="Times New Roman"/>
-          <w:b w:val="false"/>
-          <w:bCs w:val="false"/>
-          <w:color w:val="auto"/>
-          <w:kern w:val="0"/>
-          <w:sz w:val="28"/>
-          <w:szCs w:val="28"/>
-          <w:lang w:val="ru-RU" w:eastAsia="en-US" w:bidi="ar-SA"/>
-        </w:rPr>
-        <w:t>ты в категориях, близких к уже выбранным данным пользователем и пользователями с похожим поведением. Суть алгоритм</w:t>
-      </w:r>
-      <w:r>
-        <w:rPr>
-          <w:rFonts w:eastAsia="Calibri" w:cs="Times New Roman" w:ascii="Times New Roman" w:hAnsi="Times New Roman"/>
-          <w:b w:val="false"/>
-          <w:bCs w:val="false"/>
-          <w:color w:val="auto"/>
-          <w:kern w:val="0"/>
-          <w:sz w:val="28"/>
-          <w:szCs w:val="28"/>
-          <w:lang w:val="ru-RU" w:eastAsia="en-US" w:bidi="ar-SA"/>
-        </w:rPr>
-        <w:t>а</w:t>
-      </w:r>
-      <w:r>
-        <w:rPr>
-          <w:rFonts w:eastAsia="Calibri" w:cs="Times New Roman" w:ascii="Times New Roman" w:hAnsi="Times New Roman"/>
-          <w:b w:val="false"/>
-          <w:bCs w:val="false"/>
-          <w:color w:val="auto"/>
-          <w:kern w:val="0"/>
-          <w:sz w:val="28"/>
-          <w:szCs w:val="28"/>
-          <w:lang w:val="ru-RU" w:eastAsia="en-US" w:bidi="ar-SA"/>
-        </w:rPr>
-        <w:t xml:space="preserve"> - нахождение ближайших соседей. Близость двух пользователей или предметов определяется метриками схожести.</w:t>
+        <w:t>Алгоритмически самая сложная система. Для получения рекомендаций используются полученные каким-либо образом знания о предпочтениях пользователя. Но такая система должна каким-то образом получить от пользователя информацию по всем запрашиваемым параметрам.</w:t>
       </w:r>
     </w:p>
     <w:p>
@@ -4058,6 +3281,7 @@
           <w:lang w:val="ru-RU" w:eastAsia="en-US" w:bidi="ar-SA"/>
         </w:rPr>
       </w:pPr>
+      <w:bookmarkStart w:id="3" w:name="__RefHeading___Toc533423203"/>
       <w:r>
         <w:rPr>
           <w:rFonts w:eastAsia="Calibri" w:cs="Times New Roman" w:ascii="Times New Roman" w:hAnsi="Times New Roman"/>
@@ -4069,12 +3293,13 @@
           <w:szCs w:val="28"/>
           <w:lang w:val="ru-RU" w:eastAsia="en-US" w:bidi="ar-SA"/>
         </w:rPr>
-        <w:t>Фильтрация на основе знаний</w:t>
-      </w:r>
-    </w:p>
-    <w:p>
-      <w:pPr>
-        <w:pStyle w:val="Style16"/>
+        <w:t>Гибридные системы</w:t>
+      </w:r>
+    </w:p>
+    <w:p>
+      <w:pPr>
+        <w:pStyle w:val="Normal"/>
+        <w:spacing w:before="200" w:after="283"/>
         <w:jc w:val="both"/>
         <w:rPr>
           <w:rFonts w:ascii="Times New Roman" w:hAnsi="Times New Roman" w:eastAsia="Calibri" w:cs="Times New Roman"/>
@@ -4099,13 +3324,12 @@
           <w:szCs w:val="28"/>
           <w:lang w:val="ru-RU" w:eastAsia="en-US" w:bidi="ar-SA"/>
         </w:rPr>
-        <w:t>Алгоритмически самая сложная система. Для получения рекомендаций используются полученные каким-либо образом знания о предпочтениях пользователя. Но такая система должна каким-то образом получить от пользователя информацию по всем запрашиваемым параметрам.</w:t>
-      </w:r>
-    </w:p>
-    <w:p>
-      <w:pPr>
-        <w:pStyle w:val="3"/>
-        <w:spacing w:before="200" w:after="283"/>
+        <w:t>У каждой системы есть свои плюсы и минусы. Поэтому чаще используются гибридные системы, которые объединяют алгоритмы в сбалансированный набор.</w:t>
+      </w:r>
+    </w:p>
+    <w:p>
+      <w:pPr>
+        <w:pStyle w:val="Normal"/>
         <w:jc w:val="both"/>
         <w:rPr>
           <w:rFonts w:ascii="Times New Roman" w:hAnsi="Times New Roman" w:eastAsia="Calibri" w:cs="Times New Roman"/>
@@ -4116,28 +3340,29 @@
           <w:kern w:val="0"/>
           <w:sz w:val="28"/>
           <w:szCs w:val="28"/>
+          <w:highlight w:val="none"/>
+          <w:shd w:fill="FFFF00" w:val="clear"/>
           <w:lang w:val="ru-RU" w:eastAsia="en-US" w:bidi="ar-SA"/>
         </w:rPr>
       </w:pPr>
-      <w:bookmarkStart w:id="4" w:name="__RefHeading___Toc533423203"/>
       <w:r>
         <w:rPr>
           <w:rFonts w:eastAsia="Calibri" w:cs="Times New Roman" w:ascii="Times New Roman" w:hAnsi="Times New Roman"/>
           <w:b w:val="false"/>
           <w:bCs w:val="false"/>
-          <w:color w:val="auto"/>
+          <w:color w:val="000000"/>
           <w:kern w:val="0"/>
           <w:sz w:val="28"/>
           <w:szCs w:val="28"/>
+          <w:shd w:fill="FFFF00" w:val="clear"/>
           <w:lang w:val="ru-RU" w:eastAsia="en-US" w:bidi="ar-SA"/>
         </w:rPr>
-        <w:t>Гибридные системы</w:t>
-      </w:r>
-    </w:p>
-    <w:p>
-      <w:pPr>
-        <w:pStyle w:val="Normal"/>
-        <w:spacing w:before="200" w:after="283"/>
+        <w:t>У меня взята на основе знаний за счет полученного теста!</w:t>
+      </w:r>
+    </w:p>
+    <w:p>
+      <w:pPr>
+        <w:pStyle w:val="Normal"/>
         <w:jc w:val="both"/>
         <w:rPr>
           <w:rFonts w:ascii="Times New Roman" w:hAnsi="Times New Roman" w:eastAsia="Calibri" w:cs="Times New Roman"/>
@@ -4148,6 +3373,8 @@
           <w:kern w:val="0"/>
           <w:sz w:val="28"/>
           <w:szCs w:val="28"/>
+          <w:highlight w:val="none"/>
+          <w:shd w:fill="auto" w:val="clear"/>
           <w:lang w:val="ru-RU" w:eastAsia="en-US" w:bidi="ar-SA"/>
         </w:rPr>
       </w:pPr>
@@ -4156,936 +3383,421 @@
           <w:rFonts w:eastAsia="Calibri" w:cs="Times New Roman" w:ascii="Times New Roman" w:hAnsi="Times New Roman"/>
           <w:b w:val="false"/>
           <w:bCs w:val="false"/>
+          <w:color w:val="000000"/>
+          <w:kern w:val="0"/>
+          <w:sz w:val="28"/>
+          <w:szCs w:val="28"/>
+          <w:shd w:fill="auto" w:val="clear"/>
+          <w:lang w:val="ru-RU" w:eastAsia="en-US" w:bidi="ar-SA"/>
+        </w:rPr>
+      </w:r>
+    </w:p>
+    <w:p>
+      <w:pPr>
+        <w:pStyle w:val="Normal"/>
+        <w:jc w:val="both"/>
+        <w:rPr>
+          <w:rFonts w:ascii="Times New Roman" w:hAnsi="Times New Roman" w:eastAsia="Calibri" w:cs="Times New Roman"/>
+          <w:b/>
+          <w:b/>
+          <w:bCs/>
           <w:color w:val="auto"/>
           <w:kern w:val="0"/>
           <w:sz w:val="28"/>
           <w:szCs w:val="28"/>
+          <w:highlight w:val="none"/>
+          <w:shd w:fill="auto" w:val="clear"/>
           <w:lang w:val="ru-RU" w:eastAsia="en-US" w:bidi="ar-SA"/>
         </w:rPr>
-        <w:t>У каждой системы есть свои плюсы и минусы. Поэтому чаще используются гибридные системы, которые объединяют алгоритмы в сбалансированный набор.</w:t>
-      </w:r>
-    </w:p>
-    <w:p>
-      <w:pPr>
-        <w:pStyle w:val="Normal"/>
+      </w:pPr>
+      <w:r>
+        <w:rPr>
+          <w:rFonts w:eastAsia="Calibri" w:cs="Times New Roman" w:ascii="Times New Roman" w:hAnsi="Times New Roman"/>
+          <w:b/>
+          <w:bCs/>
+          <w:color w:val="000000"/>
+          <w:kern w:val="0"/>
+          <w:sz w:val="28"/>
+          <w:szCs w:val="28"/>
+          <w:shd w:fill="auto" w:val="clear"/>
+          <w:lang w:val="ru-RU" w:eastAsia="en-US" w:bidi="ar-SA"/>
+        </w:rPr>
+        <w:t>Выбор среды разработки рекомендательн</w:t>
+      </w:r>
+      <w:r>
+        <w:rPr>
+          <w:rFonts w:eastAsia="Calibri" w:cs="Times New Roman" w:ascii="Times New Roman" w:hAnsi="Times New Roman"/>
+          <w:b/>
+          <w:bCs/>
+          <w:color w:val="000000"/>
+          <w:kern w:val="0"/>
+          <w:sz w:val="28"/>
+          <w:szCs w:val="28"/>
+          <w:shd w:fill="auto" w:val="clear"/>
+          <w:lang w:val="ru-RU" w:eastAsia="en-US" w:bidi="ar-SA"/>
+        </w:rPr>
+        <w:t>ой</w:t>
+      </w:r>
+      <w:r>
+        <w:rPr>
+          <w:rFonts w:eastAsia="Calibri" w:cs="Times New Roman" w:ascii="Times New Roman" w:hAnsi="Times New Roman"/>
+          <w:b/>
+          <w:bCs/>
+          <w:color w:val="000000"/>
+          <w:kern w:val="0"/>
+          <w:sz w:val="28"/>
+          <w:szCs w:val="28"/>
+          <w:shd w:fill="auto" w:val="clear"/>
+          <w:lang w:val="ru-RU" w:eastAsia="en-US" w:bidi="ar-SA"/>
+        </w:rPr>
+        <w:t xml:space="preserve"> систем</w:t>
+      </w:r>
+      <w:r>
+        <w:rPr>
+          <w:rFonts w:eastAsia="Calibri" w:cs="Times New Roman" w:ascii="Times New Roman" w:hAnsi="Times New Roman"/>
+          <w:b/>
+          <w:bCs/>
+          <w:color w:val="000000"/>
+          <w:kern w:val="0"/>
+          <w:sz w:val="28"/>
+          <w:szCs w:val="28"/>
+          <w:shd w:fill="auto" w:val="clear"/>
+          <w:lang w:val="ru-RU" w:eastAsia="en-US" w:bidi="ar-SA"/>
+        </w:rPr>
+        <w:t>ы</w:t>
+      </w:r>
+    </w:p>
+    <w:p>
+      <w:pPr>
+        <w:pStyle w:val="Normal"/>
+        <w:spacing w:lineRule="auto" w:line="360"/>
+        <w:jc w:val="both"/>
+        <w:rPr>
+          <w:highlight w:val="none"/>
+          <w:shd w:fill="auto" w:val="clear"/>
+        </w:rPr>
+      </w:pPr>
+      <w:r>
+        <w:rPr>
+          <w:rFonts w:eastAsia="Calibri" w:cs="Times New Roman" w:ascii="Times New Roman" w:hAnsi="Times New Roman"/>
+          <w:b w:val="false"/>
+          <w:bCs w:val="false"/>
+          <w:color w:val="000000"/>
+          <w:kern w:val="0"/>
+          <w:sz w:val="28"/>
+          <w:szCs w:val="28"/>
+          <w:shd w:fill="auto" w:val="clear"/>
+          <w:lang w:val="ru-RU" w:eastAsia="en-US" w:bidi="ar-SA"/>
+        </w:rPr>
+        <w:t xml:space="preserve">РС можно написать на разных языках: </w:t>
+      </w:r>
+      <w:r>
+        <w:rPr>
+          <w:rFonts w:eastAsia="Calibri" w:cs="Times New Roman" w:ascii="Times New Roman" w:hAnsi="Times New Roman"/>
+          <w:b w:val="false"/>
+          <w:bCs w:val="false"/>
+          <w:color w:val="000000"/>
+          <w:kern w:val="0"/>
+          <w:sz w:val="28"/>
+          <w:szCs w:val="28"/>
+          <w:shd w:fill="auto" w:val="clear"/>
+          <w:lang w:val="ru-RU" w:eastAsia="en-US" w:bidi="ar-SA"/>
+        </w:rPr>
+        <w:t>Python, Matlab, Java, C++ и други</w:t>
+      </w:r>
+      <w:r>
+        <w:rPr>
+          <w:rFonts w:eastAsia="Calibri" w:cs="Times New Roman" w:ascii="Times New Roman" w:hAnsi="Times New Roman"/>
+          <w:b w:val="false"/>
+          <w:bCs w:val="false"/>
+          <w:color w:val="000000"/>
+          <w:kern w:val="0"/>
+          <w:sz w:val="28"/>
+          <w:szCs w:val="28"/>
+          <w:shd w:fill="auto" w:val="clear"/>
+          <w:lang w:val="ru-RU" w:eastAsia="en-US" w:bidi="ar-SA"/>
+        </w:rPr>
+        <w:t>х, но чаще всего для этой задачи используется</w:t>
+      </w:r>
+      <w:r>
+        <w:rPr>
+          <w:rFonts w:eastAsia="Calibri" w:cs="Times New Roman" w:ascii="Times New Roman" w:hAnsi="Times New Roman"/>
+          <w:b w:val="false"/>
+          <w:bCs w:val="false"/>
+          <w:color w:val="000000"/>
+          <w:kern w:val="0"/>
+          <w:sz w:val="28"/>
+          <w:szCs w:val="28"/>
+          <w:shd w:fill="auto" w:val="clear"/>
+          <w:lang w:val="ru-RU" w:eastAsia="en-US" w:bidi="ar-SA"/>
+        </w:rPr>
+        <w:t xml:space="preserve"> Python. Python </w:t>
+      </w:r>
+      <w:r>
+        <w:rPr>
+          <w:rFonts w:eastAsia="Calibri" w:cs="Times New Roman" w:ascii="Times New Roman" w:hAnsi="Times New Roman"/>
+          <w:b w:val="false"/>
+          <w:bCs w:val="false"/>
+          <w:color w:val="000000"/>
+          <w:kern w:val="0"/>
+          <w:sz w:val="28"/>
+          <w:szCs w:val="28"/>
+          <w:shd w:fill="auto" w:val="clear"/>
+          <w:lang w:val="ru-RU" w:eastAsia="en-US" w:bidi="ar-SA"/>
+        </w:rPr>
+        <w:t>является</w:t>
+      </w:r>
+      <w:r>
+        <w:rPr>
+          <w:rFonts w:eastAsia="Calibri" w:cs="Times New Roman" w:ascii="Times New Roman" w:hAnsi="Times New Roman"/>
+          <w:b w:val="false"/>
+          <w:bCs w:val="false"/>
+          <w:color w:val="000000"/>
+          <w:kern w:val="0"/>
+          <w:sz w:val="28"/>
+          <w:szCs w:val="28"/>
+          <w:shd w:fill="auto" w:val="clear"/>
+          <w:lang w:val="ru-RU" w:eastAsia="en-US" w:bidi="ar-SA"/>
+        </w:rPr>
+        <w:t xml:space="preserve"> высокоуровневы</w:t>
+      </w:r>
+      <w:r>
+        <w:rPr>
+          <w:rFonts w:eastAsia="Calibri" w:cs="Times New Roman" w:ascii="Times New Roman" w:hAnsi="Times New Roman"/>
+          <w:b w:val="false"/>
+          <w:bCs w:val="false"/>
+          <w:color w:val="000000"/>
+          <w:kern w:val="0"/>
+          <w:sz w:val="28"/>
+          <w:szCs w:val="28"/>
+          <w:shd w:fill="auto" w:val="clear"/>
+          <w:lang w:val="ru-RU" w:eastAsia="en-US" w:bidi="ar-SA"/>
+        </w:rPr>
+        <w:t>м</w:t>
+      </w:r>
+      <w:r>
+        <w:rPr>
+          <w:rFonts w:eastAsia="Calibri" w:cs="Times New Roman" w:ascii="Times New Roman" w:hAnsi="Times New Roman"/>
+          <w:b w:val="false"/>
+          <w:bCs w:val="false"/>
+          <w:color w:val="000000"/>
+          <w:kern w:val="0"/>
+          <w:sz w:val="28"/>
+          <w:szCs w:val="28"/>
+          <w:shd w:fill="auto" w:val="clear"/>
+          <w:lang w:val="ru-RU" w:eastAsia="en-US" w:bidi="ar-SA"/>
+        </w:rPr>
+        <w:t xml:space="preserve"> язык</w:t>
+      </w:r>
+      <w:r>
+        <w:rPr>
+          <w:rFonts w:eastAsia="Calibri" w:cs="Times New Roman" w:ascii="Times New Roman" w:hAnsi="Times New Roman"/>
+          <w:b w:val="false"/>
+          <w:bCs w:val="false"/>
+          <w:color w:val="000000"/>
+          <w:kern w:val="0"/>
+          <w:sz w:val="28"/>
+          <w:szCs w:val="28"/>
+          <w:shd w:fill="auto" w:val="clear"/>
+          <w:lang w:val="ru-RU" w:eastAsia="en-US" w:bidi="ar-SA"/>
+        </w:rPr>
+        <w:t>ом. Помимо веб</w:t>
+      </w:r>
+      <w:r>
+        <w:rPr>
+          <w:rFonts w:eastAsia="Calibri" w:cs="Times New Roman" w:ascii="Times New Roman" w:hAnsi="Times New Roman"/>
+          <w:b w:val="false"/>
+          <w:bCs w:val="false"/>
+          <w:color w:val="000000"/>
+          <w:kern w:val="0"/>
+          <w:sz w:val="28"/>
+          <w:szCs w:val="28"/>
+          <w:shd w:fill="auto" w:val="clear"/>
+          <w:lang w:val="ru-RU" w:eastAsia="en-US" w:bidi="ar-SA"/>
+        </w:rPr>
+        <w:t>-разработк</w:t>
+      </w:r>
+      <w:r>
+        <w:rPr>
+          <w:rFonts w:eastAsia="Calibri" w:cs="Times New Roman" w:ascii="Times New Roman" w:hAnsi="Times New Roman"/>
+          <w:b w:val="false"/>
+          <w:bCs w:val="false"/>
+          <w:color w:val="000000"/>
+          <w:kern w:val="0"/>
+          <w:sz w:val="28"/>
+          <w:szCs w:val="28"/>
+          <w:shd w:fill="auto" w:val="clear"/>
+          <w:lang w:val="ru-RU" w:eastAsia="en-US" w:bidi="ar-SA"/>
+        </w:rPr>
+        <w:t>и он используется при работе с большими данными</w:t>
+      </w:r>
+      <w:r>
+        <w:rPr>
+          <w:rFonts w:eastAsia="Calibri" w:cs="Times New Roman" w:ascii="Times New Roman" w:hAnsi="Times New Roman"/>
+          <w:b w:val="false"/>
+          <w:bCs w:val="false"/>
+          <w:color w:val="000000"/>
+          <w:kern w:val="0"/>
+          <w:sz w:val="28"/>
+          <w:szCs w:val="28"/>
+          <w:shd w:fill="auto" w:val="clear"/>
+          <w:lang w:val="ru-RU" w:eastAsia="en-US" w:bidi="ar-SA"/>
+        </w:rPr>
+        <w:t xml:space="preserve">. </w:t>
+      </w:r>
+      <w:r>
+        <w:rPr>
+          <w:rFonts w:eastAsia="Calibri" w:cs="Times New Roman" w:ascii="Times New Roman" w:hAnsi="Times New Roman"/>
+          <w:b w:val="false"/>
+          <w:bCs w:val="false"/>
+          <w:color w:val="000000"/>
+          <w:kern w:val="0"/>
+          <w:sz w:val="28"/>
+          <w:szCs w:val="28"/>
+          <w:shd w:fill="auto" w:val="clear"/>
+          <w:lang w:val="ru-RU" w:eastAsia="en-US" w:bidi="ar-SA"/>
+        </w:rPr>
+        <w:t>Python</w:t>
+      </w:r>
+      <w:r>
+        <w:rPr>
+          <w:rFonts w:eastAsia="Calibri" w:cs="Times New Roman" w:ascii="Times New Roman" w:hAnsi="Times New Roman"/>
+          <w:b w:val="false"/>
+          <w:bCs w:val="false"/>
+          <w:color w:val="000000"/>
+          <w:kern w:val="0"/>
+          <w:sz w:val="28"/>
+          <w:szCs w:val="28"/>
+          <w:shd w:fill="auto" w:val="clear"/>
+          <w:lang w:val="ru-RU" w:eastAsia="en-US" w:bidi="ar-SA"/>
+        </w:rPr>
+        <w:t xml:space="preserve"> платформенно независимый </w:t>
+      </w:r>
+      <w:r>
+        <w:rPr>
+          <w:rFonts w:eastAsia="Calibri" w:cs="Times New Roman" w:ascii="Times New Roman" w:hAnsi="Times New Roman"/>
+          <w:b w:val="false"/>
+          <w:bCs w:val="false"/>
+          <w:color w:val="000000"/>
+          <w:kern w:val="0"/>
+          <w:sz w:val="28"/>
+          <w:szCs w:val="28"/>
+          <w:shd w:fill="auto" w:val="clear"/>
+          <w:lang w:val="ru-RU" w:eastAsia="en-US" w:bidi="ar-SA"/>
+        </w:rPr>
+        <w:t>язык</w:t>
+      </w:r>
+      <w:r>
+        <w:rPr>
+          <w:rFonts w:eastAsia="Calibri" w:cs="Times New Roman" w:ascii="Times New Roman" w:hAnsi="Times New Roman"/>
+          <w:b w:val="false"/>
+          <w:bCs w:val="false"/>
+          <w:color w:val="000000"/>
+          <w:kern w:val="0"/>
+          <w:sz w:val="28"/>
+          <w:szCs w:val="28"/>
+          <w:shd w:fill="auto" w:val="clear"/>
+          <w:lang w:val="ru-RU" w:eastAsia="en-US" w:bidi="ar-SA"/>
+        </w:rPr>
+        <w:t xml:space="preserve">, его можно адаптировать практически к любой операционной системе. </w:t>
+      </w:r>
+    </w:p>
+    <w:p>
+      <w:pPr>
+        <w:pStyle w:val="Normal"/>
+        <w:spacing w:lineRule="auto" w:line="360"/>
+        <w:jc w:val="both"/>
+        <w:rPr>
+          <w:highlight w:val="none"/>
+          <w:shd w:fill="auto" w:val="clear"/>
+        </w:rPr>
+      </w:pPr>
+      <w:r>
+        <w:rPr>
+          <w:rFonts w:eastAsia="Calibri" w:cs="Times New Roman" w:ascii="Times New Roman" w:hAnsi="Times New Roman"/>
+          <w:b w:val="false"/>
+          <w:bCs w:val="false"/>
+          <w:color w:val="000000"/>
+          <w:kern w:val="0"/>
+          <w:sz w:val="28"/>
+          <w:szCs w:val="28"/>
+          <w:shd w:fill="auto" w:val="clear"/>
+          <w:lang w:val="ru-RU" w:eastAsia="en-US" w:bidi="ar-SA"/>
+        </w:rPr>
+        <w:t>Открытость</w:t>
+      </w:r>
+    </w:p>
+    <w:p>
+      <w:pPr>
+        <w:pStyle w:val="Normal"/>
+        <w:spacing w:lineRule="auto" w:line="360"/>
+        <w:jc w:val="both"/>
+        <w:rPr>
+          <w:highlight w:val="none"/>
+          <w:shd w:fill="auto" w:val="clear"/>
+        </w:rPr>
+      </w:pPr>
+      <w:r>
+        <w:rPr>
+          <w:rFonts w:eastAsia="Calibri" w:cs="Times New Roman" w:ascii="Times New Roman" w:hAnsi="Times New Roman"/>
+          <w:b w:val="false"/>
+          <w:bCs w:val="false"/>
+          <w:color w:val="000000"/>
+          <w:kern w:val="0"/>
+          <w:sz w:val="28"/>
+          <w:szCs w:val="28"/>
+          <w:shd w:fill="auto" w:val="clear"/>
+          <w:lang w:val="ru-RU" w:eastAsia="en-US" w:bidi="ar-SA"/>
+        </w:rPr>
+        <w:t>Минусы1</w:t>
+      </w:r>
+    </w:p>
+    <w:p>
+      <w:pPr>
+        <w:pStyle w:val="Normal"/>
+        <w:spacing w:lineRule="auto" w:line="360"/>
+        <w:jc w:val="both"/>
+        <w:rPr>
+          <w:highlight w:val="none"/>
+          <w:shd w:fill="auto" w:val="clear"/>
+        </w:rPr>
+      </w:pPr>
+      <w:r>
+        <w:rPr>
+          <w:rFonts w:eastAsia="Calibri" w:cs="Times New Roman" w:ascii="Times New Roman" w:hAnsi="Times New Roman"/>
+          <w:b w:val="false"/>
+          <w:bCs w:val="false"/>
+          <w:color w:val="000000"/>
+          <w:kern w:val="0"/>
+          <w:sz w:val="28"/>
+          <w:szCs w:val="28"/>
+          <w:shd w:fill="auto" w:val="clear"/>
+          <w:lang w:val="ru-RU" w:eastAsia="en-US" w:bidi="ar-SA"/>
+        </w:rPr>
+        <w:t>И почему выбран он</w:t>
+      </w:r>
+    </w:p>
+    <w:p>
+      <w:pPr>
+        <w:pStyle w:val="Normal"/>
+        <w:spacing w:lineRule="auto" w:line="360"/>
         <w:jc w:val="both"/>
         <w:rPr>
           <w:rFonts w:ascii="Times New Roman" w:hAnsi="Times New Roman" w:eastAsia="Calibri" w:cs="Times New Roman"/>
           <w:b w:val="false"/>
           <w:b w:val="false"/>
           <w:bCs w:val="false"/>
-          <w:color w:val="auto"/>
+          <w:color w:val="000000"/>
           <w:kern w:val="0"/>
           <w:sz w:val="28"/>
           <w:szCs w:val="28"/>
-          <w:highlight w:val="none"/>
-          <w:shd w:fill="FFFF00" w:val="clear"/>
           <w:lang w:val="ru-RU" w:eastAsia="en-US" w:bidi="ar-SA"/>
         </w:rPr>
       </w:pPr>
       <w:r>
         <w:rPr>
-          <w:rFonts w:eastAsia="Calibri" w:cs="Times New Roman" w:ascii="Times New Roman" w:hAnsi="Times New Roman"/>
-          <w:b w:val="false"/>
-          <w:bCs w:val="false"/>
-          <w:color w:val="000000"/>
-          <w:kern w:val="0"/>
-          <w:sz w:val="28"/>
-          <w:szCs w:val="28"/>
-          <w:shd w:fill="FFFF00" w:val="clear"/>
-          <w:lang w:val="ru-RU" w:eastAsia="en-US" w:bidi="ar-SA"/>
-        </w:rPr>
-        <w:t>У меня взята на основе знаний за счет полученного теста!</w:t>
-      </w:r>
-    </w:p>
-    <w:p>
-      <w:pPr>
-        <w:pStyle w:val="Normal"/>
-        <w:jc w:val="both"/>
-        <w:rPr>
-          <w:rFonts w:ascii="Times New Roman" w:hAnsi="Times New Roman" w:eastAsia="Calibri" w:cs="Times New Roman"/>
-          <w:b w:val="false"/>
-          <w:b w:val="false"/>
-          <w:bCs w:val="false"/>
-          <w:color w:val="auto"/>
-          <w:kern w:val="0"/>
-          <w:sz w:val="28"/>
-          <w:szCs w:val="28"/>
-          <w:highlight w:val="none"/>
-          <w:shd w:fill="FFFF00" w:val="clear"/>
-          <w:lang w:val="ru-RU" w:eastAsia="en-US" w:bidi="ar-SA"/>
-        </w:rPr>
-      </w:pPr>
-      <w:r>
-        <w:rPr>
-          <w:rFonts w:eastAsia="Calibri" w:cs="Times New Roman" w:ascii="Times New Roman" w:hAnsi="Times New Roman"/>
-          <w:b w:val="false"/>
-          <w:bCs w:val="false"/>
-          <w:color w:val="000000"/>
-          <w:kern w:val="0"/>
-          <w:sz w:val="28"/>
-          <w:szCs w:val="28"/>
-          <w:shd w:fill="FFFF00" w:val="clear"/>
-          <w:lang w:val="ru-RU" w:eastAsia="en-US" w:bidi="ar-SA"/>
-        </w:rPr>
-      </w:r>
-    </w:p>
-    <w:p>
-      <w:pPr>
-        <w:pStyle w:val="Normal"/>
-        <w:jc w:val="both"/>
-        <w:rPr>
-          <w:rFonts w:ascii="Times New Roman" w:hAnsi="Times New Roman" w:eastAsia="Calibri" w:cs="Times New Roman"/>
-          <w:b w:val="false"/>
-          <w:b w:val="false"/>
-          <w:bCs w:val="false"/>
-          <w:color w:val="auto"/>
-          <w:kern w:val="0"/>
-          <w:sz w:val="28"/>
-          <w:szCs w:val="28"/>
-          <w:highlight w:val="none"/>
-          <w:shd w:fill="FFFF00" w:val="clear"/>
-          <w:lang w:val="ru-RU" w:eastAsia="en-US" w:bidi="ar-SA"/>
-        </w:rPr>
-      </w:pPr>
-      <w:r>
-        <w:rPr>
-          <w:rFonts w:eastAsia="Calibri" w:cs="Times New Roman" w:ascii="Times New Roman" w:hAnsi="Times New Roman"/>
-          <w:b w:val="false"/>
-          <w:bCs w:val="false"/>
-          <w:color w:val="000000"/>
-          <w:kern w:val="0"/>
-          <w:sz w:val="28"/>
-          <w:szCs w:val="28"/>
-          <w:shd w:fill="FFFF00" w:val="clear"/>
-          <w:lang w:val="ru-RU" w:eastAsia="en-US" w:bidi="ar-SA"/>
-        </w:rPr>
-        <w:t>2.1 Выбор среды разработки рекомендательных систем</w:t>
-      </w:r>
-    </w:p>
-    <w:p>
-      <w:pPr>
-        <w:pStyle w:val="Normal"/>
-        <w:jc w:val="both"/>
-        <w:rPr>
-          <w:rFonts w:ascii="Times New Roman" w:hAnsi="Times New Roman" w:eastAsia="Calibri" w:cs="Times New Roman"/>
-          <w:b w:val="false"/>
-          <w:b w:val="false"/>
-          <w:bCs w:val="false"/>
-          <w:color w:val="auto"/>
-          <w:kern w:val="0"/>
-          <w:sz w:val="28"/>
-          <w:szCs w:val="28"/>
-          <w:highlight w:val="none"/>
-          <w:shd w:fill="FFFF00" w:val="clear"/>
-          <w:lang w:val="ru-RU" w:eastAsia="en-US" w:bidi="ar-SA"/>
-        </w:rPr>
-      </w:pPr>
-      <w:r>
-        <w:rPr>
-          <w:rFonts w:eastAsia="Calibri" w:cs="Times New Roman" w:ascii="Times New Roman" w:hAnsi="Times New Roman"/>
-          <w:b w:val="false"/>
-          <w:bCs w:val="false"/>
-          <w:color w:val="000000"/>
-          <w:kern w:val="0"/>
-          <w:sz w:val="28"/>
-          <w:szCs w:val="28"/>
-          <w:shd w:fill="FFFF00" w:val="clear"/>
-          <w:lang w:val="ru-RU" w:eastAsia="en-US" w:bidi="ar-SA"/>
-        </w:rPr>
-        <w:t>Существуют</w:t>
-      </w:r>
-    </w:p>
-    <w:p>
-      <w:pPr>
-        <w:pStyle w:val="Normal"/>
-        <w:jc w:val="both"/>
-        <w:rPr>
-          <w:rFonts w:ascii="Times New Roman" w:hAnsi="Times New Roman" w:eastAsia="Calibri" w:cs="Times New Roman"/>
-          <w:b w:val="false"/>
-          <w:b w:val="false"/>
-          <w:bCs w:val="false"/>
-          <w:color w:val="auto"/>
-          <w:kern w:val="0"/>
-          <w:sz w:val="28"/>
-          <w:szCs w:val="28"/>
-          <w:highlight w:val="none"/>
-          <w:shd w:fill="FFFF00" w:val="clear"/>
-          <w:lang w:val="ru-RU" w:eastAsia="en-US" w:bidi="ar-SA"/>
-        </w:rPr>
-      </w:pPr>
-      <w:r>
-        <w:rPr>
-          <w:rFonts w:eastAsia="Calibri" w:cs="Times New Roman" w:ascii="Times New Roman" w:hAnsi="Times New Roman"/>
-          <w:b w:val="false"/>
-          <w:bCs w:val="false"/>
-          <w:color w:val="000000"/>
-          <w:kern w:val="0"/>
-          <w:sz w:val="28"/>
-          <w:szCs w:val="28"/>
-          <w:shd w:fill="FFFF00" w:val="clear"/>
-          <w:lang w:val="ru-RU" w:eastAsia="en-US" w:bidi="ar-SA"/>
-        </w:rPr>
-        <w:t>различные</w:t>
-      </w:r>
-    </w:p>
-    <w:p>
-      <w:pPr>
-        <w:pStyle w:val="Normal"/>
-        <w:jc w:val="both"/>
-        <w:rPr>
-          <w:rFonts w:ascii="Times New Roman" w:hAnsi="Times New Roman" w:eastAsia="Calibri" w:cs="Times New Roman"/>
-          <w:b w:val="false"/>
-          <w:b w:val="false"/>
-          <w:bCs w:val="false"/>
-          <w:color w:val="auto"/>
-          <w:kern w:val="0"/>
-          <w:sz w:val="28"/>
-          <w:szCs w:val="28"/>
-          <w:highlight w:val="none"/>
-          <w:shd w:fill="FFFF00" w:val="clear"/>
-          <w:lang w:val="ru-RU" w:eastAsia="en-US" w:bidi="ar-SA"/>
-        </w:rPr>
-      </w:pPr>
-      <w:r>
-        <w:rPr>
-          <w:rFonts w:eastAsia="Calibri" w:cs="Times New Roman" w:ascii="Times New Roman" w:hAnsi="Times New Roman"/>
-          <w:b w:val="false"/>
-          <w:bCs w:val="false"/>
-          <w:color w:val="000000"/>
-          <w:kern w:val="0"/>
-          <w:sz w:val="28"/>
-          <w:szCs w:val="28"/>
-          <w:shd w:fill="FFFF00" w:val="clear"/>
-          <w:lang w:val="ru-RU" w:eastAsia="en-US" w:bidi="ar-SA"/>
-        </w:rPr>
-        <w:t>варианты</w:t>
-      </w:r>
-    </w:p>
-    <w:p>
-      <w:pPr>
-        <w:pStyle w:val="Normal"/>
-        <w:jc w:val="both"/>
-        <w:rPr>
-          <w:rFonts w:ascii="Times New Roman" w:hAnsi="Times New Roman" w:eastAsia="Calibri" w:cs="Times New Roman"/>
-          <w:b w:val="false"/>
-          <w:b w:val="false"/>
-          <w:bCs w:val="false"/>
-          <w:color w:val="auto"/>
-          <w:kern w:val="0"/>
-          <w:sz w:val="28"/>
-          <w:szCs w:val="28"/>
-          <w:highlight w:val="none"/>
-          <w:shd w:fill="FFFF00" w:val="clear"/>
-          <w:lang w:val="ru-RU" w:eastAsia="en-US" w:bidi="ar-SA"/>
-        </w:rPr>
-      </w:pPr>
-      <w:r>
-        <w:rPr>
-          <w:rFonts w:eastAsia="Calibri" w:cs="Times New Roman" w:ascii="Times New Roman" w:hAnsi="Times New Roman"/>
-          <w:b w:val="false"/>
-          <w:bCs w:val="false"/>
-          <w:color w:val="000000"/>
-          <w:kern w:val="0"/>
-          <w:sz w:val="28"/>
-          <w:szCs w:val="28"/>
-          <w:shd w:fill="FFFF00" w:val="clear"/>
-          <w:lang w:val="ru-RU" w:eastAsia="en-US" w:bidi="ar-SA"/>
-        </w:rPr>
-        <w:t>написания</w:t>
-      </w:r>
-    </w:p>
-    <w:p>
-      <w:pPr>
-        <w:pStyle w:val="Normal"/>
-        <w:jc w:val="both"/>
-        <w:rPr>
-          <w:rFonts w:ascii="Times New Roman" w:hAnsi="Times New Roman" w:eastAsia="Calibri" w:cs="Times New Roman"/>
-          <w:b w:val="false"/>
-          <w:b w:val="false"/>
-          <w:bCs w:val="false"/>
-          <w:color w:val="auto"/>
-          <w:kern w:val="0"/>
-          <w:sz w:val="28"/>
-          <w:szCs w:val="28"/>
-          <w:highlight w:val="none"/>
-          <w:shd w:fill="FFFF00" w:val="clear"/>
-          <w:lang w:val="ru-RU" w:eastAsia="en-US" w:bidi="ar-SA"/>
-        </w:rPr>
-      </w:pPr>
-      <w:r>
-        <w:rPr>
-          <w:rFonts w:eastAsia="Calibri" w:cs="Times New Roman" w:ascii="Times New Roman" w:hAnsi="Times New Roman"/>
-          <w:b w:val="false"/>
-          <w:bCs w:val="false"/>
-          <w:color w:val="000000"/>
-          <w:kern w:val="0"/>
-          <w:sz w:val="28"/>
-          <w:szCs w:val="28"/>
-          <w:shd w:fill="FFFF00" w:val="clear"/>
-          <w:lang w:val="ru-RU" w:eastAsia="en-US" w:bidi="ar-SA"/>
-        </w:rPr>
-        <w:t>рекомендательной</w:t>
-      </w:r>
-    </w:p>
-    <w:p>
-      <w:pPr>
-        <w:pStyle w:val="Normal"/>
-        <w:jc w:val="both"/>
-        <w:rPr>
-          <w:rFonts w:ascii="Times New Roman" w:hAnsi="Times New Roman" w:eastAsia="Calibri" w:cs="Times New Roman"/>
-          <w:b w:val="false"/>
-          <w:b w:val="false"/>
-          <w:bCs w:val="false"/>
-          <w:color w:val="auto"/>
-          <w:kern w:val="0"/>
-          <w:sz w:val="28"/>
-          <w:szCs w:val="28"/>
-          <w:highlight w:val="none"/>
-          <w:shd w:fill="FFFF00" w:val="clear"/>
-          <w:lang w:val="ru-RU" w:eastAsia="en-US" w:bidi="ar-SA"/>
-        </w:rPr>
-      </w:pPr>
-      <w:r>
-        <w:rPr>
-          <w:rFonts w:eastAsia="Calibri" w:cs="Times New Roman" w:ascii="Times New Roman" w:hAnsi="Times New Roman"/>
-          <w:b w:val="false"/>
-          <w:bCs w:val="false"/>
-          <w:color w:val="000000"/>
-          <w:kern w:val="0"/>
-          <w:sz w:val="28"/>
-          <w:szCs w:val="28"/>
-          <w:shd w:fill="FFFF00" w:val="clear"/>
-          <w:lang w:val="ru-RU" w:eastAsia="en-US" w:bidi="ar-SA"/>
-        </w:rPr>
-        <w:t>системы: на Python, Matlab, Java, C++ и другие. Наиболее популярным из них</w:t>
-      </w:r>
-    </w:p>
-    <w:p>
-      <w:pPr>
-        <w:pStyle w:val="Normal"/>
-        <w:jc w:val="both"/>
-        <w:rPr>
-          <w:rFonts w:ascii="Times New Roman" w:hAnsi="Times New Roman" w:eastAsia="Calibri" w:cs="Times New Roman"/>
-          <w:b w:val="false"/>
-          <w:b w:val="false"/>
-          <w:bCs w:val="false"/>
-          <w:color w:val="auto"/>
-          <w:kern w:val="0"/>
-          <w:sz w:val="28"/>
-          <w:szCs w:val="28"/>
-          <w:highlight w:val="none"/>
-          <w:shd w:fill="FFFF00" w:val="clear"/>
-          <w:lang w:val="ru-RU" w:eastAsia="en-US" w:bidi="ar-SA"/>
-        </w:rPr>
-      </w:pPr>
-      <w:r>
-        <w:rPr>
-          <w:rFonts w:eastAsia="Calibri" w:cs="Times New Roman" w:ascii="Times New Roman" w:hAnsi="Times New Roman"/>
-          <w:b w:val="false"/>
-          <w:bCs w:val="false"/>
-          <w:color w:val="000000"/>
-          <w:kern w:val="0"/>
-          <w:sz w:val="28"/>
-          <w:szCs w:val="28"/>
-          <w:shd w:fill="FFFF00" w:val="clear"/>
-          <w:lang w:val="ru-RU" w:eastAsia="en-US" w:bidi="ar-SA"/>
-        </w:rPr>
-        <w:t>является Python, далее разберём почему.</w:t>
-      </w:r>
-    </w:p>
-    <w:p>
-      <w:pPr>
-        <w:pStyle w:val="Normal"/>
-        <w:jc w:val="both"/>
-        <w:rPr>
-          <w:rFonts w:ascii="Times New Roman" w:hAnsi="Times New Roman" w:eastAsia="Calibri" w:cs="Times New Roman"/>
-          <w:b w:val="false"/>
-          <w:b w:val="false"/>
-          <w:bCs w:val="false"/>
-          <w:color w:val="auto"/>
-          <w:kern w:val="0"/>
-          <w:sz w:val="28"/>
-          <w:szCs w:val="28"/>
-          <w:highlight w:val="none"/>
-          <w:shd w:fill="FFFF00" w:val="clear"/>
-          <w:lang w:val="ru-RU" w:eastAsia="en-US" w:bidi="ar-SA"/>
-        </w:rPr>
-      </w:pPr>
-      <w:r>
-        <w:rPr>
-          <w:rFonts w:eastAsia="Calibri" w:cs="Times New Roman" w:ascii="Times New Roman" w:hAnsi="Times New Roman"/>
-          <w:b w:val="false"/>
-          <w:bCs w:val="false"/>
-          <w:color w:val="000000"/>
-          <w:kern w:val="0"/>
-          <w:sz w:val="28"/>
-          <w:szCs w:val="28"/>
-          <w:shd w:fill="FFFF00" w:val="clear"/>
-          <w:lang w:val="ru-RU" w:eastAsia="en-US" w:bidi="ar-SA"/>
-        </w:rPr>
-        <w:t>Python – это высокоуровневый язык программирования, имеет много</w:t>
-      </w:r>
-    </w:p>
-    <w:p>
-      <w:pPr>
-        <w:pStyle w:val="Normal"/>
-        <w:jc w:val="both"/>
-        <w:rPr>
-          <w:rFonts w:ascii="Times New Roman" w:hAnsi="Times New Roman" w:eastAsia="Calibri" w:cs="Times New Roman"/>
-          <w:b w:val="false"/>
-          <w:b w:val="false"/>
-          <w:bCs w:val="false"/>
-          <w:color w:val="auto"/>
-          <w:kern w:val="0"/>
-          <w:sz w:val="28"/>
-          <w:szCs w:val="28"/>
-          <w:highlight w:val="none"/>
-          <w:shd w:fill="FFFF00" w:val="clear"/>
-          <w:lang w:val="ru-RU" w:eastAsia="en-US" w:bidi="ar-SA"/>
-        </w:rPr>
-      </w:pPr>
-      <w:r>
-        <w:rPr>
-          <w:rFonts w:eastAsia="Calibri" w:cs="Times New Roman" w:ascii="Times New Roman" w:hAnsi="Times New Roman"/>
-          <w:b w:val="false"/>
-          <w:bCs w:val="false"/>
-          <w:color w:val="000000"/>
-          <w:kern w:val="0"/>
-          <w:sz w:val="28"/>
-          <w:szCs w:val="28"/>
-          <w:shd w:fill="FFFF00" w:val="clear"/>
-          <w:lang w:val="ru-RU" w:eastAsia="en-US" w:bidi="ar-SA"/>
-        </w:rPr>
-        <w:t>различных способов применений, в том числе внутреннюю веб-разработку и</w:t>
-      </w:r>
-    </w:p>
-    <w:p>
-      <w:pPr>
-        <w:pStyle w:val="Normal"/>
-        <w:jc w:val="both"/>
-        <w:rPr>
-          <w:rFonts w:ascii="Times New Roman" w:hAnsi="Times New Roman" w:eastAsia="Calibri" w:cs="Times New Roman"/>
-          <w:b w:val="false"/>
-          <w:b w:val="false"/>
-          <w:bCs w:val="false"/>
-          <w:color w:val="auto"/>
-          <w:kern w:val="0"/>
-          <w:sz w:val="28"/>
-          <w:szCs w:val="28"/>
-          <w:highlight w:val="none"/>
-          <w:shd w:fill="FFFF00" w:val="clear"/>
-          <w:lang w:val="ru-RU" w:eastAsia="en-US" w:bidi="ar-SA"/>
-        </w:rPr>
-      </w:pPr>
-      <w:r>
-        <w:rPr>
-          <w:rFonts w:eastAsia="Calibri" w:cs="Times New Roman" w:ascii="Times New Roman" w:hAnsi="Times New Roman"/>
-          <w:b w:val="false"/>
-          <w:bCs w:val="false"/>
-          <w:color w:val="000000"/>
-          <w:kern w:val="0"/>
-          <w:sz w:val="28"/>
-          <w:szCs w:val="28"/>
-          <w:shd w:fill="FFFF00" w:val="clear"/>
-          <w:lang w:val="ru-RU" w:eastAsia="en-US" w:bidi="ar-SA"/>
-        </w:rPr>
-        <w:t>науку о данных. Он является отличным инструментом для анализа данных,</w:t>
-      </w:r>
-    </w:p>
-    <w:p>
-      <w:pPr>
-        <w:pStyle w:val="Normal"/>
-        <w:jc w:val="both"/>
-        <w:rPr>
-          <w:rFonts w:ascii="Times New Roman" w:hAnsi="Times New Roman" w:eastAsia="Calibri" w:cs="Times New Roman"/>
-          <w:b w:val="false"/>
-          <w:b w:val="false"/>
-          <w:bCs w:val="false"/>
-          <w:color w:val="auto"/>
-          <w:kern w:val="0"/>
-          <w:sz w:val="28"/>
-          <w:szCs w:val="28"/>
-          <w:highlight w:val="none"/>
-          <w:shd w:fill="FFFF00" w:val="clear"/>
-          <w:lang w:val="ru-RU" w:eastAsia="en-US" w:bidi="ar-SA"/>
-        </w:rPr>
-      </w:pPr>
-      <w:r>
-        <w:rPr>
-          <w:rFonts w:eastAsia="Calibri" w:cs="Times New Roman" w:ascii="Times New Roman" w:hAnsi="Times New Roman"/>
-          <w:b w:val="false"/>
-          <w:bCs w:val="false"/>
-          <w:color w:val="000000"/>
-          <w:kern w:val="0"/>
-          <w:sz w:val="28"/>
-          <w:szCs w:val="28"/>
-          <w:shd w:fill="FFFF00" w:val="clear"/>
-          <w:lang w:val="ru-RU" w:eastAsia="en-US" w:bidi="ar-SA"/>
-        </w:rPr>
-        <w:t>широко используется в обработке больших данных и имеет более короткую</w:t>
-      </w:r>
-    </w:p>
-    <w:p>
-      <w:pPr>
-        <w:pStyle w:val="Normal"/>
-        <w:jc w:val="both"/>
-        <w:rPr>
-          <w:rFonts w:ascii="Times New Roman" w:hAnsi="Times New Roman" w:eastAsia="Calibri" w:cs="Times New Roman"/>
-          <w:b w:val="false"/>
-          <w:b w:val="false"/>
-          <w:bCs w:val="false"/>
-          <w:color w:val="auto"/>
-          <w:kern w:val="0"/>
-          <w:sz w:val="28"/>
-          <w:szCs w:val="28"/>
-          <w:highlight w:val="none"/>
-          <w:shd w:fill="FFFF00" w:val="clear"/>
-          <w:lang w:val="ru-RU" w:eastAsia="en-US" w:bidi="ar-SA"/>
-        </w:rPr>
-      </w:pPr>
-      <w:r>
-        <w:rPr>
-          <w:rFonts w:eastAsia="Calibri" w:cs="Times New Roman" w:ascii="Times New Roman" w:hAnsi="Times New Roman"/>
-          <w:b w:val="false"/>
-          <w:bCs w:val="false"/>
-          <w:color w:val="000000"/>
-          <w:kern w:val="0"/>
-          <w:sz w:val="28"/>
-          <w:szCs w:val="28"/>
-          <w:shd w:fill="FFFF00" w:val="clear"/>
-          <w:lang w:val="ru-RU" w:eastAsia="en-US" w:bidi="ar-SA"/>
-        </w:rPr>
-        <w:t>запись кода по сравнению с некоторыми языками программирования. Также</w:t>
-      </w:r>
-    </w:p>
-    <w:p>
-      <w:pPr>
-        <w:pStyle w:val="Normal"/>
-        <w:jc w:val="both"/>
-        <w:rPr>
-          <w:rFonts w:ascii="Times New Roman" w:hAnsi="Times New Roman" w:eastAsia="Calibri" w:cs="Times New Roman"/>
-          <w:b w:val="false"/>
-          <w:b w:val="false"/>
-          <w:bCs w:val="false"/>
-          <w:color w:val="auto"/>
-          <w:kern w:val="0"/>
-          <w:sz w:val="28"/>
-          <w:szCs w:val="28"/>
-          <w:highlight w:val="none"/>
-          <w:shd w:fill="FFFF00" w:val="clear"/>
-          <w:lang w:val="ru-RU" w:eastAsia="en-US" w:bidi="ar-SA"/>
-        </w:rPr>
-      </w:pPr>
-      <w:r>
-        <w:rPr>
-          <w:rFonts w:eastAsia="Calibri" w:cs="Times New Roman" w:ascii="Times New Roman" w:hAnsi="Times New Roman"/>
-          <w:b w:val="false"/>
-          <w:bCs w:val="false"/>
-          <w:color w:val="000000"/>
-          <w:kern w:val="0"/>
-          <w:sz w:val="28"/>
-          <w:szCs w:val="28"/>
-          <w:shd w:fill="FFFF00" w:val="clear"/>
-          <w:lang w:val="ru-RU" w:eastAsia="en-US" w:bidi="ar-SA"/>
-        </w:rPr>
-        <w:t>его использует множество разработчиков машинного обучения.</w:t>
-      </w:r>
-    </w:p>
-    <w:p>
-      <w:pPr>
-        <w:pStyle w:val="Normal"/>
-        <w:jc w:val="both"/>
-        <w:rPr>
-          <w:rFonts w:ascii="Times New Roman" w:hAnsi="Times New Roman" w:eastAsia="Calibri" w:cs="Times New Roman"/>
-          <w:b w:val="false"/>
-          <w:b w:val="false"/>
-          <w:bCs w:val="false"/>
-          <w:color w:val="auto"/>
-          <w:kern w:val="0"/>
-          <w:sz w:val="28"/>
-          <w:szCs w:val="28"/>
-          <w:highlight w:val="none"/>
-          <w:shd w:fill="FFFF00" w:val="clear"/>
-          <w:lang w:val="ru-RU" w:eastAsia="en-US" w:bidi="ar-SA"/>
-        </w:rPr>
-      </w:pPr>
-      <w:r>
-        <w:rPr>
-          <w:rFonts w:eastAsia="Calibri" w:cs="Times New Roman" w:ascii="Times New Roman" w:hAnsi="Times New Roman"/>
-          <w:b w:val="false"/>
-          <w:bCs w:val="false"/>
-          <w:color w:val="000000"/>
-          <w:kern w:val="0"/>
-          <w:sz w:val="28"/>
-          <w:szCs w:val="28"/>
-          <w:shd w:fill="FFFF00" w:val="clear"/>
-          <w:lang w:val="ru-RU" w:eastAsia="en-US" w:bidi="ar-SA"/>
-        </w:rPr>
-        <w:t>Благодаря активному сообществу для Python появилось множество</w:t>
-      </w:r>
-    </w:p>
-    <w:p>
-      <w:pPr>
-        <w:pStyle w:val="Normal"/>
-        <w:jc w:val="both"/>
-        <w:rPr>
-          <w:rFonts w:ascii="Times New Roman" w:hAnsi="Times New Roman" w:eastAsia="Calibri" w:cs="Times New Roman"/>
-          <w:b w:val="false"/>
-          <w:b w:val="false"/>
-          <w:bCs w:val="false"/>
-          <w:color w:val="auto"/>
-          <w:kern w:val="0"/>
-          <w:sz w:val="28"/>
-          <w:szCs w:val="28"/>
-          <w:highlight w:val="none"/>
-          <w:shd w:fill="FFFF00" w:val="clear"/>
-          <w:lang w:val="ru-RU" w:eastAsia="en-US" w:bidi="ar-SA"/>
-        </w:rPr>
-      </w:pPr>
-      <w:r>
-        <w:rPr>
-          <w:rFonts w:eastAsia="Calibri" w:cs="Times New Roman" w:ascii="Times New Roman" w:hAnsi="Times New Roman"/>
-          <w:b w:val="false"/>
-          <w:bCs w:val="false"/>
-          <w:color w:val="000000"/>
-          <w:kern w:val="0"/>
-          <w:sz w:val="28"/>
-          <w:szCs w:val="28"/>
-          <w:shd w:fill="FFFF00" w:val="clear"/>
-          <w:lang w:val="ru-RU" w:eastAsia="en-US" w:bidi="ar-SA"/>
-        </w:rPr>
-        <w:t>готовых библиотек машинного обучения, поэтому он номер один для</w:t>
-      </w:r>
-    </w:p>
-    <w:p>
-      <w:pPr>
-        <w:pStyle w:val="Normal"/>
-        <w:jc w:val="both"/>
-        <w:rPr>
-          <w:rFonts w:ascii="Times New Roman" w:hAnsi="Times New Roman" w:eastAsia="Calibri" w:cs="Times New Roman"/>
-          <w:b w:val="false"/>
-          <w:b w:val="false"/>
-          <w:bCs w:val="false"/>
-          <w:color w:val="auto"/>
-          <w:kern w:val="0"/>
-          <w:sz w:val="28"/>
-          <w:szCs w:val="28"/>
-          <w:highlight w:val="none"/>
-          <w:shd w:fill="FFFF00" w:val="clear"/>
-          <w:lang w:val="ru-RU" w:eastAsia="en-US" w:bidi="ar-SA"/>
-        </w:rPr>
-      </w:pPr>
-      <w:r>
-        <w:rPr>
-          <w:rFonts w:eastAsia="Calibri" w:cs="Times New Roman" w:ascii="Times New Roman" w:hAnsi="Times New Roman"/>
-          <w:b w:val="false"/>
-          <w:bCs w:val="false"/>
-          <w:color w:val="000000"/>
-          <w:kern w:val="0"/>
-          <w:sz w:val="28"/>
-          <w:szCs w:val="28"/>
-          <w:shd w:fill="FFFF00" w:val="clear"/>
-          <w:lang w:val="ru-RU" w:eastAsia="en-US" w:bidi="ar-SA"/>
-        </w:rPr>
-        <w:t>написания кода в этой области. Язык платформенно независимый, поэтому его</w:t>
-      </w:r>
-    </w:p>
-    <w:p>
-      <w:pPr>
-        <w:pStyle w:val="Normal"/>
-        <w:jc w:val="both"/>
-        <w:rPr>
-          <w:rFonts w:ascii="Times New Roman" w:hAnsi="Times New Roman" w:eastAsia="Calibri" w:cs="Times New Roman"/>
-          <w:b w:val="false"/>
-          <w:b w:val="false"/>
-          <w:bCs w:val="false"/>
-          <w:color w:val="auto"/>
-          <w:kern w:val="0"/>
-          <w:sz w:val="28"/>
-          <w:szCs w:val="28"/>
-          <w:highlight w:val="none"/>
-          <w:shd w:fill="FFFF00" w:val="clear"/>
-          <w:lang w:val="ru-RU" w:eastAsia="en-US" w:bidi="ar-SA"/>
-        </w:rPr>
-      </w:pPr>
-      <w:r>
-        <w:rPr>
-          <w:rFonts w:eastAsia="Calibri" w:cs="Times New Roman" w:ascii="Times New Roman" w:hAnsi="Times New Roman"/>
-          <w:b w:val="false"/>
-          <w:bCs w:val="false"/>
-          <w:color w:val="000000"/>
-          <w:kern w:val="0"/>
-          <w:sz w:val="28"/>
-          <w:szCs w:val="28"/>
-          <w:shd w:fill="FFFF00" w:val="clear"/>
-          <w:lang w:val="ru-RU" w:eastAsia="en-US" w:bidi="ar-SA"/>
-        </w:rPr>
-        <w:t>можно адаптировать практически к любой операционной системе. Еще одно</w:t>
-      </w:r>
-    </w:p>
-    <w:p>
-      <w:pPr>
-        <w:pStyle w:val="Normal"/>
-        <w:jc w:val="both"/>
-        <w:rPr>
-          <w:rFonts w:ascii="Times New Roman" w:hAnsi="Times New Roman" w:eastAsia="Calibri" w:cs="Times New Roman"/>
-          <w:b w:val="false"/>
-          <w:b w:val="false"/>
-          <w:bCs w:val="false"/>
-          <w:color w:val="auto"/>
-          <w:kern w:val="0"/>
-          <w:sz w:val="28"/>
-          <w:szCs w:val="28"/>
-          <w:highlight w:val="none"/>
-          <w:shd w:fill="FFFF00" w:val="clear"/>
-          <w:lang w:val="ru-RU" w:eastAsia="en-US" w:bidi="ar-SA"/>
-        </w:rPr>
-      </w:pPr>
-      <w:r>
-        <w:rPr>
-          <w:rFonts w:eastAsia="Calibri" w:cs="Times New Roman" w:ascii="Times New Roman" w:hAnsi="Times New Roman"/>
-          <w:b w:val="false"/>
-          <w:bCs w:val="false"/>
-          <w:color w:val="000000"/>
-          <w:kern w:val="0"/>
-          <w:sz w:val="28"/>
-          <w:szCs w:val="28"/>
-          <w:shd w:fill="FFFF00" w:val="clear"/>
-          <w:lang w:val="ru-RU" w:eastAsia="en-US" w:bidi="ar-SA"/>
-        </w:rPr>
-        <w:t>преимущество Python связано с его открытостью – он построен на базе</w:t>
-      </w:r>
-    </w:p>
-    <w:p>
-      <w:pPr>
-        <w:pStyle w:val="Normal"/>
-        <w:jc w:val="both"/>
-        <w:rPr>
-          <w:rFonts w:ascii="Times New Roman" w:hAnsi="Times New Roman" w:eastAsia="Calibri" w:cs="Times New Roman"/>
-          <w:b w:val="false"/>
-          <w:b w:val="false"/>
-          <w:bCs w:val="false"/>
-          <w:color w:val="auto"/>
-          <w:kern w:val="0"/>
-          <w:sz w:val="28"/>
-          <w:szCs w:val="28"/>
-          <w:highlight w:val="none"/>
-          <w:shd w:fill="FFFF00" w:val="clear"/>
-          <w:lang w:val="ru-RU" w:eastAsia="en-US" w:bidi="ar-SA"/>
-        </w:rPr>
-      </w:pPr>
-      <w:r>
-        <w:rPr>
-          <w:rFonts w:eastAsia="Calibri" w:cs="Times New Roman" w:ascii="Times New Roman" w:hAnsi="Times New Roman"/>
-          <w:b w:val="false"/>
-          <w:bCs w:val="false"/>
-          <w:color w:val="000000"/>
-          <w:kern w:val="0"/>
-          <w:sz w:val="28"/>
-          <w:szCs w:val="28"/>
-          <w:shd w:fill="FFFF00" w:val="clear"/>
-          <w:lang w:val="ru-RU" w:eastAsia="en-US" w:bidi="ar-SA"/>
-        </w:rPr>
-        <w:t>технологий Open Source, поэтому разработчики могут получить доступ</w:t>
-      </w:r>
-    </w:p>
-    <w:p>
-      <w:pPr>
-        <w:pStyle w:val="Normal"/>
-        <w:jc w:val="both"/>
-        <w:rPr>
-          <w:rFonts w:ascii="Times New Roman" w:hAnsi="Times New Roman" w:eastAsia="Calibri" w:cs="Times New Roman"/>
-          <w:b w:val="false"/>
-          <w:b w:val="false"/>
-          <w:bCs w:val="false"/>
-          <w:color w:val="auto"/>
-          <w:kern w:val="0"/>
-          <w:sz w:val="28"/>
-          <w:szCs w:val="28"/>
-          <w:highlight w:val="none"/>
-          <w:shd w:fill="FFFF00" w:val="clear"/>
-          <w:lang w:val="ru-RU" w:eastAsia="en-US" w:bidi="ar-SA"/>
-        </w:rPr>
-      </w:pPr>
-      <w:r>
-        <w:rPr>
-          <w:rFonts w:eastAsia="Calibri" w:cs="Times New Roman" w:ascii="Times New Roman" w:hAnsi="Times New Roman"/>
-          <w:b w:val="false"/>
-          <w:bCs w:val="false"/>
-          <w:color w:val="000000"/>
-          <w:kern w:val="0"/>
-          <w:sz w:val="28"/>
-          <w:szCs w:val="28"/>
-          <w:shd w:fill="FFFF00" w:val="clear"/>
-          <w:lang w:val="ru-RU" w:eastAsia="en-US" w:bidi="ar-SA"/>
-        </w:rPr>
-        <w:t>к любому стеку языка.</w:t>
-      </w:r>
-    </w:p>
-    <w:p>
-      <w:pPr>
-        <w:pStyle w:val="Normal"/>
-        <w:jc w:val="both"/>
-        <w:rPr>
-          <w:rFonts w:ascii="Times New Roman" w:hAnsi="Times New Roman" w:eastAsia="Calibri" w:cs="Times New Roman"/>
-          <w:b w:val="false"/>
-          <w:b w:val="false"/>
-          <w:bCs w:val="false"/>
-          <w:color w:val="auto"/>
-          <w:kern w:val="0"/>
-          <w:sz w:val="28"/>
-          <w:szCs w:val="28"/>
-          <w:highlight w:val="none"/>
-          <w:shd w:fill="FFFF00" w:val="clear"/>
-          <w:lang w:val="ru-RU" w:eastAsia="en-US" w:bidi="ar-SA"/>
-        </w:rPr>
-      </w:pPr>
-      <w:r>
-        <w:rPr>
-          <w:rFonts w:eastAsia="Calibri" w:cs="Times New Roman" w:ascii="Times New Roman" w:hAnsi="Times New Roman"/>
-          <w:b w:val="false"/>
-          <w:bCs w:val="false"/>
-          <w:color w:val="000000"/>
-          <w:kern w:val="0"/>
-          <w:sz w:val="28"/>
-          <w:szCs w:val="28"/>
-          <w:shd w:fill="FFFF00" w:val="clear"/>
-          <w:lang w:val="ru-RU" w:eastAsia="en-US" w:bidi="ar-SA"/>
-        </w:rPr>
-        <w:t>По поводу минусов Python. Одной из проблем является сложность</w:t>
-      </w:r>
-    </w:p>
-    <w:p>
-      <w:pPr>
-        <w:pStyle w:val="Normal"/>
-        <w:jc w:val="both"/>
-        <w:rPr>
-          <w:rFonts w:ascii="Times New Roman" w:hAnsi="Times New Roman" w:eastAsia="Calibri" w:cs="Times New Roman"/>
-          <w:b w:val="false"/>
-          <w:b w:val="false"/>
-          <w:bCs w:val="false"/>
-          <w:color w:val="auto"/>
-          <w:kern w:val="0"/>
-          <w:sz w:val="28"/>
-          <w:szCs w:val="28"/>
-          <w:highlight w:val="none"/>
-          <w:shd w:fill="FFFF00" w:val="clear"/>
-          <w:lang w:val="ru-RU" w:eastAsia="en-US" w:bidi="ar-SA"/>
-        </w:rPr>
-      </w:pPr>
-      <w:r>
-        <w:rPr>
-          <w:rFonts w:eastAsia="Calibri" w:cs="Times New Roman" w:ascii="Times New Roman" w:hAnsi="Times New Roman"/>
-          <w:b w:val="false"/>
-          <w:bCs w:val="false"/>
-          <w:color w:val="000000"/>
-          <w:kern w:val="0"/>
-          <w:sz w:val="28"/>
-          <w:szCs w:val="28"/>
-          <w:shd w:fill="FFFF00" w:val="clear"/>
-          <w:lang w:val="ru-RU" w:eastAsia="en-US" w:bidi="ar-SA"/>
-        </w:rPr>
-        <w:t>отслеживания ошибок в коде, это связано с увеличением кодовой базы</w:t>
-      </w:r>
-    </w:p>
-    <w:p>
-      <w:pPr>
-        <w:pStyle w:val="Normal"/>
-        <w:jc w:val="both"/>
-        <w:rPr>
-          <w:rFonts w:ascii="Times New Roman" w:hAnsi="Times New Roman" w:eastAsia="Calibri" w:cs="Times New Roman"/>
-          <w:b w:val="false"/>
-          <w:b w:val="false"/>
-          <w:bCs w:val="false"/>
-          <w:color w:val="auto"/>
-          <w:kern w:val="0"/>
-          <w:sz w:val="28"/>
-          <w:szCs w:val="28"/>
-          <w:highlight w:val="none"/>
-          <w:shd w:fill="FFFF00" w:val="clear"/>
-          <w:lang w:val="ru-RU" w:eastAsia="en-US" w:bidi="ar-SA"/>
-        </w:rPr>
-      </w:pPr>
-      <w:r>
-        <w:rPr>
-          <w:rFonts w:eastAsia="Calibri" w:cs="Times New Roman" w:ascii="Times New Roman" w:hAnsi="Times New Roman"/>
-          <w:b w:val="false"/>
-          <w:bCs w:val="false"/>
-          <w:color w:val="000000"/>
-          <w:kern w:val="0"/>
-          <w:sz w:val="28"/>
-          <w:szCs w:val="28"/>
-          <w:shd w:fill="FFFF00" w:val="clear"/>
-          <w:lang w:val="ru-RU" w:eastAsia="en-US" w:bidi="ar-SA"/>
-        </w:rPr>
-        <w:t>программы и с ее сложностью. Иногда отслеживание кода может привести</w:t>
-      </w:r>
-    </w:p>
-    <w:p>
-      <w:pPr>
-        <w:pStyle w:val="Normal"/>
-        <w:jc w:val="both"/>
-        <w:rPr>
-          <w:rFonts w:ascii="Times New Roman" w:hAnsi="Times New Roman" w:eastAsia="Calibri" w:cs="Times New Roman"/>
-          <w:b w:val="false"/>
-          <w:b w:val="false"/>
-          <w:bCs w:val="false"/>
-          <w:color w:val="auto"/>
-          <w:kern w:val="0"/>
-          <w:sz w:val="28"/>
-          <w:szCs w:val="28"/>
-          <w:highlight w:val="none"/>
-          <w:shd w:fill="FFFF00" w:val="clear"/>
-          <w:lang w:val="ru-RU" w:eastAsia="en-US" w:bidi="ar-SA"/>
-        </w:rPr>
-      </w:pPr>
-      <w:r>
-        <w:rPr>
-          <w:rFonts w:eastAsia="Calibri" w:cs="Times New Roman" w:ascii="Times New Roman" w:hAnsi="Times New Roman"/>
-          <w:b w:val="false"/>
-          <w:bCs w:val="false"/>
-          <w:color w:val="000000"/>
-          <w:kern w:val="0"/>
-          <w:sz w:val="28"/>
-          <w:szCs w:val="28"/>
-          <w:shd w:fill="FFFF00" w:val="clear"/>
-          <w:lang w:val="ru-RU" w:eastAsia="en-US" w:bidi="ar-SA"/>
-        </w:rPr>
-        <w:t>к значительным финансовым затратам, отнимать много времени и сказаться</w:t>
-      </w:r>
-    </w:p>
-    <w:p>
-      <w:pPr>
-        <w:pStyle w:val="Normal"/>
-        <w:jc w:val="both"/>
-        <w:rPr>
-          <w:rFonts w:ascii="Times New Roman" w:hAnsi="Times New Roman" w:eastAsia="Calibri" w:cs="Times New Roman"/>
-          <w:b w:val="false"/>
-          <w:b w:val="false"/>
-          <w:bCs w:val="false"/>
-          <w:color w:val="auto"/>
-          <w:kern w:val="0"/>
-          <w:sz w:val="28"/>
-          <w:szCs w:val="28"/>
-          <w:highlight w:val="none"/>
-          <w:shd w:fill="FFFF00" w:val="clear"/>
-          <w:lang w:val="ru-RU" w:eastAsia="en-US" w:bidi="ar-SA"/>
-        </w:rPr>
-      </w:pPr>
-      <w:r>
-        <w:rPr>
-          <w:rFonts w:eastAsia="Calibri" w:cs="Times New Roman" w:ascii="Times New Roman" w:hAnsi="Times New Roman"/>
-          <w:b w:val="false"/>
-          <w:bCs w:val="false"/>
-          <w:color w:val="000000"/>
-          <w:kern w:val="0"/>
-          <w:sz w:val="28"/>
-          <w:szCs w:val="28"/>
-          <w:shd w:fill="FFFF00" w:val="clear"/>
-          <w:lang w:val="ru-RU" w:eastAsia="en-US" w:bidi="ar-SA"/>
-        </w:rPr>
-        <w:t>на продуктивности проекта.</w:t>
+          <w:shd w:fill="auto" w:val="clear"/>
+        </w:rPr>
       </w:r>
     </w:p>
     <w:p>
@@ -5120,39 +3832,39 @@
         </w:rPr>
         <w:t>-ПРИЛОЖЕНИЙ</w:t>
       </w:r>
+      <w:bookmarkEnd w:id="3"/>
+    </w:p>
+    <w:p>
+      <w:pPr>
+        <w:pStyle w:val="2"/>
+        <w:spacing w:lineRule="auto" w:line="360"/>
+        <w:rPr>
+          <w:rFonts w:ascii="Times New Roman" w:hAnsi="Times New Roman" w:cs="Times New Roman"/>
+          <w:color w:val="000000"/>
+          <w:sz w:val="28"/>
+          <w:szCs w:val="28"/>
+        </w:rPr>
+      </w:pPr>
+      <w:r>
+        <w:rPr>
+          <w:rFonts w:cs="Times New Roman" w:ascii="Times New Roman" w:hAnsi="Times New Roman"/>
+          <w:color w:val="000000"/>
+          <w:sz w:val="28"/>
+          <w:szCs w:val="28"/>
+        </w:rPr>
+        <w:tab/>
+      </w:r>
+      <w:bookmarkStart w:id="4" w:name="__RefHeading___Toc533423204"/>
+      <w:r>
+        <w:rPr>
+          <w:rFonts w:cs="Times New Roman" w:ascii="Times New Roman" w:hAnsi="Times New Roman"/>
+          <w:color w:val="000000"/>
+          <w:sz w:val="28"/>
+          <w:szCs w:val="28"/>
+        </w:rPr>
+        <w:t>2.1 HTML</w:t>
+      </w:r>
       <w:bookmarkEnd w:id="4"/>
-    </w:p>
-    <w:p>
-      <w:pPr>
-        <w:pStyle w:val="2"/>
-        <w:spacing w:lineRule="auto" w:line="360"/>
-        <w:rPr>
-          <w:rFonts w:ascii="Times New Roman" w:hAnsi="Times New Roman" w:cs="Times New Roman"/>
-          <w:color w:val="000000"/>
-          <w:sz w:val="28"/>
-          <w:szCs w:val="28"/>
-        </w:rPr>
-      </w:pPr>
-      <w:r>
-        <w:rPr>
-          <w:rFonts w:cs="Times New Roman" w:ascii="Times New Roman" w:hAnsi="Times New Roman"/>
-          <w:color w:val="000000"/>
-          <w:sz w:val="28"/>
-          <w:szCs w:val="28"/>
-        </w:rPr>
-        <w:tab/>
-      </w:r>
-      <w:bookmarkStart w:id="5" w:name="__RefHeading___Toc533423204"/>
-      <w:r>
-        <w:rPr>
-          <w:rFonts w:cs="Times New Roman" w:ascii="Times New Roman" w:hAnsi="Times New Roman"/>
-          <w:color w:val="000000"/>
-          <w:sz w:val="28"/>
-          <w:szCs w:val="28"/>
-        </w:rPr>
-        <w:t>2.1 HTML</w:t>
-      </w:r>
-      <w:bookmarkEnd w:id="5"/>
     </w:p>
     <w:p>
       <w:pPr>
@@ -5228,7 +3940,7 @@
         </w:rPr>
         <w:tab/>
       </w:r>
-      <w:bookmarkStart w:id="6" w:name="__RefHeading___Toc533423205"/>
+      <w:bookmarkStart w:id="5" w:name="__RefHeading___Toc533423205"/>
       <w:r>
         <w:rPr>
           <w:rFonts w:cs="Times New Roman" w:ascii="Times New Roman" w:hAnsi="Times New Roman"/>
@@ -5248,7 +3960,7 @@
         </w:rPr>
         <w:t>CSS</w:t>
       </w:r>
-      <w:bookmarkEnd w:id="6"/>
+      <w:bookmarkEnd w:id="5"/>
     </w:p>
     <w:p>
       <w:pPr>
@@ -5692,7 +4404,7 @@
         </w:rPr>
         <w:tab/>
       </w:r>
-      <w:bookmarkStart w:id="7" w:name="__RefHeading___Toc533423206"/>
+      <w:bookmarkStart w:id="6" w:name="__RefHeading___Toc533423206"/>
       <w:r>
         <w:rPr>
           <w:rFonts w:cs="Times New Roman" w:ascii="Times New Roman" w:hAnsi="Times New Roman"/>
@@ -5702,7 +4414,7 @@
         </w:rPr>
         <w:t>2.3 Ajax</w:t>
       </w:r>
-      <w:bookmarkEnd w:id="7"/>
+      <w:bookmarkEnd w:id="6"/>
     </w:p>
     <w:p>
       <w:pPr>
@@ -5867,7 +4579,7 @@
         </w:rPr>
         <w:tab/>
       </w:r>
-      <w:bookmarkStart w:id="8" w:name="__RefHeading___Toc533423207"/>
+      <w:bookmarkStart w:id="7" w:name="__RefHeading___Toc533423207"/>
       <w:r>
         <w:rPr>
           <w:rFonts w:cs="Times New Roman" w:ascii="Times New Roman" w:hAnsi="Times New Roman"/>
@@ -5877,7 +4589,7 @@
         </w:rPr>
         <w:t>2.4 JavaScript</w:t>
       </w:r>
-      <w:bookmarkEnd w:id="8"/>
+      <w:bookmarkEnd w:id="7"/>
     </w:p>
     <w:p>
       <w:pPr>
@@ -6023,7 +4735,7 @@
         </w:rPr>
         <w:tab/>
       </w:r>
-      <w:bookmarkStart w:id="9" w:name="__RefHeading___Toc533423208"/>
+      <w:bookmarkStart w:id="8" w:name="__RefHeading___Toc533423208"/>
       <w:r>
         <w:rPr>
           <w:rFonts w:cs="Times New Roman" w:ascii="Times New Roman" w:hAnsi="Times New Roman"/>
@@ -6033,7 +4745,7 @@
         </w:rPr>
         <w:t xml:space="preserve">2.5 </w:t>
       </w:r>
-      <w:bookmarkEnd w:id="9"/>
+      <w:bookmarkEnd w:id="8"/>
       <w:r>
         <w:rPr>
           <w:rFonts w:cs="Times New Roman" w:ascii="Times New Roman" w:hAnsi="Times New Roman"/>
@@ -6108,7 +4820,7 @@
           <w:sz w:val="28"/>
           <w:szCs w:val="28"/>
         </w:rPr>
-        <w:t>Модель является движущей силой приложения. Это, как правило,</w:t>
+        <w:t>Модель является движущей силой приложения. Это, как правило, данные приложения, обычно полученные с сервера. Любой пользовательский интерфейс с данными, которые видит пользователь, получен из модели или подмножества модели.</w:t>
       </w:r>
     </w:p>
     <w:p>
@@ -6124,7 +4836,7 @@
           <w:sz w:val="28"/>
           <w:szCs w:val="28"/>
         </w:rPr>
-        <w:t>данные приложения, обычно полученные с сервера. Любой пользовательский</w:t>
+        <w:t>Представление–это пользовательский интерфейс, который пользователь видит и взаимодействует. Он динамический и генерируется на основе текущей модели приложения.</w:t>
       </w:r>
     </w:p>
     <w:p>
@@ -6140,207 +4852,7 @@
           <w:sz w:val="28"/>
           <w:szCs w:val="28"/>
         </w:rPr>
-        <w:t>интерфейс с данными, которые видит пользователь, получен из модели или</w:t>
-      </w:r>
-    </w:p>
-    <w:p>
-      <w:pPr>
-        <w:pStyle w:val="Normal"/>
-        <w:spacing w:lineRule="auto" w:line="360"/>
-        <w:ind w:firstLine="709"/>
-        <w:rPr/>
-      </w:pPr>
-      <w:r>
-        <w:rPr>
-          <w:rFonts w:cs="Times New Roman" w:ascii="Times New Roman" w:hAnsi="Times New Roman"/>
-          <w:sz w:val="28"/>
-          <w:szCs w:val="28"/>
-        </w:rPr>
-        <w:t>подмножества модели.</w:t>
-      </w:r>
-    </w:p>
-    <w:p>
-      <w:pPr>
-        <w:pStyle w:val="Normal"/>
-        <w:spacing w:lineRule="auto" w:line="360"/>
-        <w:ind w:firstLine="709"/>
-        <w:rPr/>
-      </w:pPr>
-      <w:r>
-        <w:rPr>
-          <w:rFonts w:cs="Times New Roman" w:ascii="Times New Roman" w:hAnsi="Times New Roman"/>
-          <w:sz w:val="28"/>
-          <w:szCs w:val="28"/>
-        </w:rPr>
-        <w:t xml:space="preserve"> </w:t>
-      </w:r>
-      <w:r>
-        <w:rPr>
-          <w:rFonts w:cs="Times New Roman" w:ascii="Times New Roman" w:hAnsi="Times New Roman"/>
-          <w:sz w:val="28"/>
-          <w:szCs w:val="28"/>
-        </w:rPr>
-        <w:t>Представление</w:t>
-      </w:r>
-    </w:p>
-    <w:p>
-      <w:pPr>
-        <w:pStyle w:val="Normal"/>
-        <w:spacing w:lineRule="auto" w:line="360"/>
-        <w:ind w:firstLine="709"/>
-        <w:rPr/>
-      </w:pPr>
-      <w:r>
-        <w:rPr>
-          <w:rFonts w:cs="Times New Roman" w:ascii="Times New Roman" w:hAnsi="Times New Roman"/>
-          <w:sz w:val="28"/>
-          <w:szCs w:val="28"/>
-        </w:rPr>
-        <w:t>–</w:t>
-      </w:r>
-    </w:p>
-    <w:p>
-      <w:pPr>
-        <w:pStyle w:val="Normal"/>
-        <w:spacing w:lineRule="auto" w:line="360"/>
-        <w:ind w:firstLine="709"/>
-        <w:rPr/>
-      </w:pPr>
-      <w:r>
-        <w:rPr>
-          <w:rFonts w:cs="Times New Roman" w:ascii="Times New Roman" w:hAnsi="Times New Roman"/>
-          <w:sz w:val="28"/>
-          <w:szCs w:val="28"/>
-        </w:rPr>
-        <w:t>это</w:t>
-      </w:r>
-    </w:p>
-    <w:p>
-      <w:pPr>
-        <w:pStyle w:val="Normal"/>
-        <w:spacing w:lineRule="auto" w:line="360"/>
-        <w:ind w:firstLine="709"/>
-        <w:rPr/>
-      </w:pPr>
-      <w:r>
-        <w:rPr>
-          <w:rFonts w:cs="Times New Roman" w:ascii="Times New Roman" w:hAnsi="Times New Roman"/>
-          <w:sz w:val="28"/>
-          <w:szCs w:val="28"/>
-        </w:rPr>
-        <w:t>пользовательский</w:t>
-      </w:r>
-    </w:p>
-    <w:p>
-      <w:pPr>
-        <w:pStyle w:val="Normal"/>
-        <w:spacing w:lineRule="auto" w:line="360"/>
-        <w:ind w:firstLine="709"/>
-        <w:rPr/>
-      </w:pPr>
-      <w:r>
-        <w:rPr>
-          <w:rFonts w:cs="Times New Roman" w:ascii="Times New Roman" w:hAnsi="Times New Roman"/>
-          <w:sz w:val="28"/>
-          <w:szCs w:val="28"/>
-        </w:rPr>
-        <w:t>интерфейс,</w:t>
-      </w:r>
-    </w:p>
-    <w:p>
-      <w:pPr>
-        <w:pStyle w:val="Normal"/>
-        <w:spacing w:lineRule="auto" w:line="360"/>
-        <w:ind w:firstLine="709"/>
-        <w:rPr/>
-      </w:pPr>
-      <w:r>
-        <w:rPr>
-          <w:rFonts w:cs="Times New Roman" w:ascii="Times New Roman" w:hAnsi="Times New Roman"/>
-          <w:sz w:val="28"/>
-          <w:szCs w:val="28"/>
-        </w:rPr>
-        <w:t>который</w:t>
-      </w:r>
-    </w:p>
-    <w:p>
-      <w:pPr>
-        <w:pStyle w:val="Normal"/>
-        <w:spacing w:lineRule="auto" w:line="360"/>
-        <w:ind w:firstLine="709"/>
-        <w:rPr/>
-      </w:pPr>
-      <w:r>
-        <w:rPr>
-          <w:rFonts w:cs="Times New Roman" w:ascii="Times New Roman" w:hAnsi="Times New Roman"/>
-          <w:sz w:val="28"/>
-          <w:szCs w:val="28"/>
-        </w:rPr>
-        <w:t>пользователь видит и взаимодействует. Он динамический и генерируется на</w:t>
-      </w:r>
-    </w:p>
-    <w:p>
-      <w:pPr>
-        <w:pStyle w:val="Normal"/>
-        <w:spacing w:lineRule="auto" w:line="360"/>
-        <w:ind w:firstLine="709"/>
-        <w:rPr/>
-      </w:pPr>
-      <w:r>
-        <w:rPr>
-          <w:rFonts w:cs="Times New Roman" w:ascii="Times New Roman" w:hAnsi="Times New Roman"/>
-          <w:sz w:val="28"/>
-          <w:szCs w:val="28"/>
-        </w:rPr>
-        <w:t>основе текущей модели приложения.</w:t>
-      </w:r>
-    </w:p>
-    <w:p>
-      <w:pPr>
-        <w:pStyle w:val="Normal"/>
-        <w:spacing w:lineRule="auto" w:line="360"/>
-        <w:ind w:firstLine="709"/>
-        <w:rPr/>
-      </w:pPr>
-      <w:r>
-        <w:rPr>
-          <w:rFonts w:cs="Times New Roman" w:ascii="Times New Roman" w:hAnsi="Times New Roman"/>
-          <w:sz w:val="28"/>
-          <w:szCs w:val="28"/>
-        </w:rPr>
-        <w:t>29 Контроллер – это уровень бизнес-логики и представления, который</w:t>
-      </w:r>
-    </w:p>
-    <w:p>
-      <w:pPr>
-        <w:pStyle w:val="Normal"/>
-        <w:spacing w:lineRule="auto" w:line="360"/>
-        <w:ind w:firstLine="709"/>
-        <w:rPr/>
-      </w:pPr>
-      <w:r>
-        <w:rPr>
-          <w:rFonts w:cs="Times New Roman" w:ascii="Times New Roman" w:hAnsi="Times New Roman"/>
-          <w:sz w:val="28"/>
-          <w:szCs w:val="28"/>
-        </w:rPr>
-        <w:t>выполняет такие действия, как выборка данных, и принимает решения,</w:t>
-      </w:r>
-    </w:p>
-    <w:p>
-      <w:pPr>
-        <w:pStyle w:val="Normal"/>
-        <w:spacing w:lineRule="auto" w:line="360"/>
-        <w:ind w:firstLine="709"/>
-        <w:rPr/>
-      </w:pPr>
-      <w:r>
-        <w:rPr>
-          <w:rFonts w:cs="Times New Roman" w:ascii="Times New Roman" w:hAnsi="Times New Roman"/>
-          <w:sz w:val="28"/>
-          <w:szCs w:val="28"/>
-        </w:rPr>
-        <w:t>например, как представить модель, какие части ее отображать и т. д. [14]</w:t>
+        <w:t xml:space="preserve">Контроллер – это уровень бизнес-логики и представления, который выполняет такие действия, как выборка данных, и принимает решения, например, как представить модель, какие части ее отображать и т. д. </w:t>
       </w:r>
     </w:p>
     <w:p>
@@ -6362,7 +4874,7 @@
         </w:rPr>
         <w:tab/>
       </w:r>
-      <w:bookmarkStart w:id="10" w:name="__RefHeading___Toc533423209"/>
+      <w:bookmarkStart w:id="9" w:name="__RefHeading___Toc533423209"/>
       <w:r>
         <w:rPr>
           <w:rFonts w:cs="Times New Roman" w:ascii="Times New Roman" w:hAnsi="Times New Roman"/>
@@ -6372,7 +4884,7 @@
         </w:rPr>
         <w:t>2.5 JetBrains WebStorm</w:t>
       </w:r>
-      <w:bookmarkEnd w:id="10"/>
+      <w:bookmarkEnd w:id="9"/>
     </w:p>
     <w:p>
       <w:pPr>
@@ -7554,10 +6066,8 @@
       </w:pPr>
       <w:r>
         <w:rPr>
-          <w:rFonts w:eastAsia="Times New Roman" w:cs="Times New Roman" w:ascii="Times New Roman" w:hAnsi="Times New Roman"/>
-          <w:sz w:val="28"/>
-          <w:szCs w:val="28"/>
-          <w:lang w:eastAsia="en-US"/>
+          <w:rFonts w:cs="Times New Roman" w:ascii="Times New Roman" w:hAnsi="Times New Roman"/>
+          <w:color w:val="000000"/>
         </w:rPr>
       </w:r>
     </w:p>
@@ -8048,9 +6558,9 @@
           <w:szCs w:val="24"/>
         </w:rPr>
       </w:r>
+      <w:bookmarkStart w:id="10" w:name="habracut"/>
       <w:bookmarkStart w:id="11" w:name="habracut"/>
-      <w:bookmarkStart w:id="12" w:name="habracut"/>
-      <w:bookmarkEnd w:id="12"/>
+      <w:bookmarkEnd w:id="11"/>
     </w:p>
     <w:p>
       <w:pPr>
@@ -8948,8 +7458,8 @@
           <w:szCs w:val="24"/>
         </w:rPr>
       </w:pPr>
-      <w:bookmarkStart w:id="13" w:name="pochemu-django-otlichnyy-freymvork-dlya-"/>
-      <w:bookmarkEnd w:id="13"/>
+      <w:bookmarkStart w:id="12" w:name="pochemu-django-otlichnyy-freymvork-dlya-"/>
+      <w:bookmarkEnd w:id="12"/>
       <w:r>
         <w:rPr/>
         <w:t>Почему Django — отличный фреймворк для веб-разработки: экосистема, SEO, библиотеки</w:t>
@@ -8979,8 +7489,8 @@
           <w:szCs w:val="24"/>
         </w:rPr>
       </w:pPr>
-      <w:bookmarkStart w:id="14" w:name="razvitaya-ekosistema"/>
-      <w:bookmarkEnd w:id="14"/>
+      <w:bookmarkStart w:id="13" w:name="razvitaya-ekosistema"/>
+      <w:bookmarkEnd w:id="13"/>
       <w:r>
         <w:rPr/>
         <w:t>Развитая экосистема</w:t>
@@ -9024,8 +7534,8 @@
           <w:szCs w:val="24"/>
         </w:rPr>
       </w:pPr>
-      <w:bookmarkStart w:id="15" w:name="zrelost"/>
-      <w:bookmarkEnd w:id="15"/>
+      <w:bookmarkStart w:id="14" w:name="zrelost"/>
+      <w:bookmarkEnd w:id="14"/>
       <w:r>
         <w:rPr/>
         <w:t>Зрелость</w:t>
@@ -9069,8 +7579,8 @@
           <w:szCs w:val="24"/>
         </w:rPr>
       </w:pPr>
-      <w:bookmarkStart w:id="16" w:name="administrativnaya-panel"/>
-      <w:bookmarkEnd w:id="16"/>
+      <w:bookmarkStart w:id="15" w:name="administrativnaya-panel"/>
+      <w:bookmarkEnd w:id="15"/>
       <w:r>
         <w:rPr/>
         <w:t>Административная панель</w:t>
@@ -9114,8 +7624,8 @@
           <w:szCs w:val="24"/>
         </w:rPr>
       </w:pPr>
-      <w:bookmarkStart w:id="17" w:name="seo-druzhestvennost"/>
-      <w:bookmarkEnd w:id="17"/>
+      <w:bookmarkStart w:id="16" w:name="seo-druzhestvennost"/>
+      <w:bookmarkEnd w:id="16"/>
       <w:r>
         <w:rPr/>
         <w:t>SEO-дружественность</w:t>
@@ -9145,8 +7655,8 @@
           <w:szCs w:val="24"/>
         </w:rPr>
       </w:pPr>
-      <w:bookmarkStart w:id="18" w:name="rasshiryaemost"/>
-      <w:bookmarkEnd w:id="18"/>
+      <w:bookmarkStart w:id="17" w:name="rasshiryaemost"/>
+      <w:bookmarkEnd w:id="17"/>
       <w:r>
         <w:rPr/>
         <w:t>Расширяемость</w:t>
@@ -9176,8 +7686,8 @@
           <w:szCs w:val="24"/>
         </w:rPr>
       </w:pPr>
-      <w:bookmarkStart w:id="19" w:name="biblioteki"/>
-      <w:bookmarkEnd w:id="19"/>
+      <w:bookmarkStart w:id="18" w:name="biblioteki"/>
+      <w:bookmarkEnd w:id="18"/>
       <w:r>
         <w:rPr/>
         <w:t>Библиотеки</w:t>
@@ -9292,8 +7802,8 @@
           <w:szCs w:val="24"/>
         </w:rPr>
       </w:pPr>
-      <w:bookmarkStart w:id="20" w:name="orm"/>
-      <w:bookmarkEnd w:id="20"/>
+      <w:bookmarkStart w:id="19" w:name="orm"/>
+      <w:bookmarkEnd w:id="19"/>
       <w:r>
         <w:rPr/>
         <w:t>ORM</w:t>
@@ -9472,8 +7982,8 @@
           <w:szCs w:val="24"/>
         </w:rPr>
       </w:pPr>
-      <w:bookmarkStart w:id="21" w:name="hs_cos_wrapper_module_1531468860685408_"/>
-      <w:bookmarkEnd w:id="21"/>
+      <w:bookmarkStart w:id="20" w:name="hs_cos_wrapper_module_1531468860685408_"/>
+      <w:bookmarkEnd w:id="20"/>
       <w:r>
         <w:rPr/>
         <w:t>а</w:t>
@@ -11623,8 +10133,9 @@
       <w:r>
         <w:rPr>
           <w:rFonts w:cs="Times New Roman" w:ascii="Times New Roman" w:hAnsi="Times New Roman"/>
-          <w:sz w:val="24"/>
-          <w:szCs w:val="24"/>
+          <w:color w:val="050C26"/>
+          <w:sz w:val="48"/>
+          <w:szCs w:val="48"/>
         </w:rPr>
       </w:r>
     </w:p>
@@ -11658,7 +10169,11 @@
         </w:rPr>
       </w:pPr>
       <w:r>
-        <w:rPr/>
+        <w:rPr>
+          <w:rFonts w:cs="Times New Roman" w:ascii="Times New Roman" w:hAnsi="Times New Roman"/>
+          <w:sz w:val="24"/>
+          <w:szCs w:val="24"/>
+        </w:rPr>
       </w:r>
     </w:p>
     <w:p>
@@ -12194,7 +10709,11 @@
         </w:rPr>
       </w:pPr>
       <w:r>
-        <w:rPr/>
+        <w:rPr>
+          <w:rFonts w:cs="Times New Roman" w:ascii="Times New Roman" w:hAnsi="Times New Roman"/>
+          <w:sz w:val="24"/>
+          <w:szCs w:val="24"/>
+        </w:rPr>
       </w:r>
     </w:p>
     <w:p>
@@ -12207,21 +10726,7 @@
           <w:textDirection w:val="lrTb"/>
           <w:docGrid w:type="default" w:linePitch="360" w:charSpace="8192"/>
         </w:sectPr>
-        <w:pStyle w:val="Style20"/>
-        <w:spacing w:lineRule="auto" w:line="360"/>
-        <w:rPr>
-          <w:rFonts w:ascii="Times New Roman" w:hAnsi="Times New Roman" w:cs="Times New Roman"/>
-          <w:sz w:val="24"/>
-          <w:szCs w:val="24"/>
-        </w:rPr>
-      </w:pPr>
-      <w:r>
-        <w:rPr>
-          <w:rFonts w:cs="Times New Roman" w:ascii="Times New Roman" w:hAnsi="Times New Roman"/>
-          <w:sz w:val="24"/>
-          <w:szCs w:val="24"/>
-        </w:rPr>
-      </w:r>
+      </w:pPr>
       <w:r>
         <w:br w:type="page"/>
       </w:r>
@@ -12656,12 +11161,10 @@
         <w:pStyle w:val="Normal"/>
         <w:rPr/>
       </w:pPr>
-      <w:hyperlink r:id="rId17">
-        <w:r>
-          <w:rPr/>
-          <w:t>https://www.web-canape.ru/business/statistika-interneta-i-socsetej-na-2023-god-cifry-i-trendy-v-mire-i-v-rossii/</w:t>
-        </w:r>
-      </w:hyperlink>
+      <w:r>
+        <w:rPr/>
+        <w:t>https://www.web-canape.ru/business/statistika-interneta-i-socsetej-na-2023-god-cifry-i-trendy-v-mire-i-v-rossii/</w:t>
+      </w:r>
     </w:p>
     <w:p>
       <w:pPr>
@@ -12678,29 +11181,27 @@
         <w:pStyle w:val="Normal"/>
         <w:rPr/>
       </w:pPr>
-      <w:hyperlink r:id="rId19">
-        <w:r>
-          <w:rPr/>
-          <w:t>https://habr.com/ru/articles/176549/</w:t>
-        </w:r>
-      </w:hyperlink>
-    </w:p>
-    <w:p>
-      <w:pPr>
-        <w:pStyle w:val="Normal"/>
+      <w:r>
         <w:rPr/>
-      </w:pPr>
-      <w:r>
+        <w:t>https://habr.com/ru/articles/176549/</w:t>
+      </w:r>
+    </w:p>
+    <w:p>
+      <w:pPr>
+        <w:pStyle w:val="Normal"/>
         <w:rPr/>
-      </w:r>
-    </w:p>
-    <w:p>
-      <w:pPr>
-        <w:pStyle w:val="Normal"/>
+      </w:pPr>
+      <w:r>
         <w:rPr/>
-      </w:pPr>
-      <w:r>
+      </w:r>
+    </w:p>
+    <w:p>
+      <w:pPr>
+        <w:pStyle w:val="Normal"/>
         <w:rPr/>
+      </w:pPr>
+      <w:r>
+        <w:rPr/>
       </w:r>
     </w:p>
     <w:p>
@@ -12809,14 +11310,14 @@
       </w:r>
     </w:p>
     <w:sectPr>
-      <w:footerReference w:type="default" r:id="rId20"/>
+      <w:footerReference w:type="default" r:id="rId16"/>
       <w:type w:val="nextPage"/>
       <w:pgSz w:w="11906" w:h="16838"/>
       <w:pgMar w:left="1701" w:right="567" w:gutter="0" w:header="0" w:top="1134" w:footer="1134" w:bottom="1191"/>
       <w:pgNumType w:fmt="decimal"/>
       <w:formProt w:val="false"/>
       <w:textDirection w:val="lrTb"/>
-      <w:docGrid w:type="default" w:linePitch="312" w:charSpace="4294965247"/>
+      <w:docGrid w:type="default" w:linePitch="312" w:charSpace="0"/>
     </w:sectPr>
   </w:body>
 </w:document>
@@ -12867,7 +11368,7 @@
         <w:shd w:fill="auto" w:val="clear"/>
         <w:bCs w:val="false"/>
       </w:rPr>
-      <w:t>33</w:t>
+      <w:t>32</w:t>
     </w:r>
     <w:r>
       <w:rPr>
@@ -13440,143 +11941,6 @@
   <w:abstractNum w:abstractNumId="5">
     <w:lvl w:ilvl="0">
       <w:start w:val="1"/>
-      <w:numFmt w:val="bullet"/>
-      <w:lvlText w:val="-"/>
-      <w:lvlJc w:val="left"/>
-      <w:pPr>
-        <w:tabs>
-          <w:tab w:val="num" w:pos="0"/>
-        </w:tabs>
-        <w:ind w:left="1429" w:hanging="360"/>
-      </w:pPr>
-      <w:rPr>
-        <w:rFonts w:ascii="Symbol" w:hAnsi="Symbol" w:cs="Symbol" w:hint="default"/>
-      </w:rPr>
-    </w:lvl>
-    <w:lvl w:ilvl="1">
-      <w:start w:val="1"/>
-      <w:numFmt w:val="bullet"/>
-      <w:lvlText w:val="o"/>
-      <w:lvlJc w:val="left"/>
-      <w:pPr>
-        <w:tabs>
-          <w:tab w:val="num" w:pos="0"/>
-        </w:tabs>
-        <w:ind w:left="1440" w:hanging="360"/>
-      </w:pPr>
-      <w:rPr>
-        <w:rFonts w:ascii="Courier New" w:hAnsi="Courier New" w:cs="Courier New" w:hint="default"/>
-      </w:rPr>
-    </w:lvl>
-    <w:lvl w:ilvl="2">
-      <w:start w:val="1"/>
-      <w:numFmt w:val="bullet"/>
-      <w:lvlText w:val=""/>
-      <w:lvlJc w:val="left"/>
-      <w:pPr>
-        <w:tabs>
-          <w:tab w:val="num" w:pos="0"/>
-        </w:tabs>
-        <w:ind w:left="2160" w:hanging="360"/>
-      </w:pPr>
-      <w:rPr>
-        <w:rFonts w:ascii="Wingdings" w:hAnsi="Wingdings" w:cs="Wingdings" w:hint="default"/>
-      </w:rPr>
-    </w:lvl>
-    <w:lvl w:ilvl="3">
-      <w:start w:val="1"/>
-      <w:numFmt w:val="bullet"/>
-      <w:lvlText w:val=""/>
-      <w:lvlJc w:val="left"/>
-      <w:pPr>
-        <w:tabs>
-          <w:tab w:val="num" w:pos="0"/>
-        </w:tabs>
-        <w:ind w:left="2880" w:hanging="360"/>
-      </w:pPr>
-      <w:rPr>
-        <w:rFonts w:ascii="Symbol" w:hAnsi="Symbol" w:cs="Symbol" w:hint="default"/>
-      </w:rPr>
-    </w:lvl>
-    <w:lvl w:ilvl="4">
-      <w:start w:val="1"/>
-      <w:numFmt w:val="bullet"/>
-      <w:lvlText w:val="o"/>
-      <w:lvlJc w:val="left"/>
-      <w:pPr>
-        <w:tabs>
-          <w:tab w:val="num" w:pos="0"/>
-        </w:tabs>
-        <w:ind w:left="3600" w:hanging="360"/>
-      </w:pPr>
-      <w:rPr>
-        <w:rFonts w:ascii="Courier New" w:hAnsi="Courier New" w:cs="Courier New" w:hint="default"/>
-      </w:rPr>
-    </w:lvl>
-    <w:lvl w:ilvl="5">
-      <w:start w:val="1"/>
-      <w:numFmt w:val="bullet"/>
-      <w:lvlText w:val=""/>
-      <w:lvlJc w:val="left"/>
-      <w:pPr>
-        <w:tabs>
-          <w:tab w:val="num" w:pos="0"/>
-        </w:tabs>
-        <w:ind w:left="4320" w:hanging="360"/>
-      </w:pPr>
-      <w:rPr>
-        <w:rFonts w:ascii="Wingdings" w:hAnsi="Wingdings" w:cs="Wingdings" w:hint="default"/>
-      </w:rPr>
-    </w:lvl>
-    <w:lvl w:ilvl="6">
-      <w:start w:val="1"/>
-      <w:numFmt w:val="bullet"/>
-      <w:lvlText w:val=""/>
-      <w:lvlJc w:val="left"/>
-      <w:pPr>
-        <w:tabs>
-          <w:tab w:val="num" w:pos="0"/>
-        </w:tabs>
-        <w:ind w:left="5040" w:hanging="360"/>
-      </w:pPr>
-      <w:rPr>
-        <w:rFonts w:ascii="Symbol" w:hAnsi="Symbol" w:cs="Symbol" w:hint="default"/>
-      </w:rPr>
-    </w:lvl>
-    <w:lvl w:ilvl="7">
-      <w:start w:val="1"/>
-      <w:numFmt w:val="bullet"/>
-      <w:lvlText w:val="o"/>
-      <w:lvlJc w:val="left"/>
-      <w:pPr>
-        <w:tabs>
-          <w:tab w:val="num" w:pos="0"/>
-        </w:tabs>
-        <w:ind w:left="5760" w:hanging="360"/>
-      </w:pPr>
-      <w:rPr>
-        <w:rFonts w:ascii="Courier New" w:hAnsi="Courier New" w:cs="Courier New" w:hint="default"/>
-      </w:rPr>
-    </w:lvl>
-    <w:lvl w:ilvl="8">
-      <w:start w:val="1"/>
-      <w:numFmt w:val="bullet"/>
-      <w:lvlText w:val=""/>
-      <w:lvlJc w:val="left"/>
-      <w:pPr>
-        <w:tabs>
-          <w:tab w:val="num" w:pos="0"/>
-        </w:tabs>
-        <w:ind w:left="6480" w:hanging="360"/>
-      </w:pPr>
-      <w:rPr>
-        <w:rFonts w:ascii="Wingdings" w:hAnsi="Wingdings" w:cs="Wingdings" w:hint="default"/>
-      </w:rPr>
-    </w:lvl>
-  </w:abstractNum>
-  <w:abstractNum w:abstractNumId="6">
-    <w:lvl w:ilvl="0">
-      <w:start w:val="1"/>
       <w:numFmt w:val="none"/>
       <w:suff w:val="nothing"/>
       <w:lvlText w:val=""/>
@@ -13707,9 +12071,6 @@
   </w:num>
   <w:num w:numId="5">
     <w:abstractNumId w:val="5"/>
-  </w:num>
-  <w:num w:numId="6">
-    <w:abstractNumId w:val="6"/>
   </w:num>
 </w:numbering>
 </file>

--- a/диплом.docx
+++ b/диплом.docx
@@ -1982,91 +1982,7 @@
           <w:shd w:fill="auto" w:val="clear"/>
           <w:lang w:val="ru-RU" w:eastAsia="en-US" w:bidi="ar-SA"/>
         </w:rPr>
-        <w:t xml:space="preserve"> хранят ресурсы сайта, </w:t>
-      </w:r>
-      <w:r>
-        <w:rPr>
-          <w:rFonts w:eastAsia="Calibri" w:cs="Times New Roman" w:ascii="Times New Roman" w:hAnsi="Times New Roman"/>
-          <w:b w:val="false"/>
-          <w:bCs w:val="false"/>
-          <w:color w:val="000000"/>
-          <w:kern w:val="0"/>
-          <w:sz w:val="28"/>
-          <w:szCs w:val="28"/>
-          <w:shd w:fill="auto" w:val="clear"/>
-          <w:lang w:val="ru-RU" w:eastAsia="en-US" w:bidi="ar-SA"/>
-        </w:rPr>
-        <w:t>принима</w:t>
-      </w:r>
-      <w:r>
-        <w:rPr>
-          <w:rFonts w:eastAsia="Calibri" w:cs="Times New Roman" w:ascii="Times New Roman" w:hAnsi="Times New Roman"/>
-          <w:b w:val="false"/>
-          <w:bCs w:val="false"/>
-          <w:color w:val="000000"/>
-          <w:kern w:val="0"/>
-          <w:sz w:val="28"/>
-          <w:szCs w:val="28"/>
-          <w:shd w:fill="auto" w:val="clear"/>
-          <w:lang w:val="ru-RU" w:eastAsia="en-US" w:bidi="ar-SA"/>
-        </w:rPr>
-        <w:t>ю</w:t>
-      </w:r>
-      <w:r>
-        <w:rPr>
-          <w:rFonts w:eastAsia="Calibri" w:cs="Times New Roman" w:ascii="Times New Roman" w:hAnsi="Times New Roman"/>
-          <w:b w:val="false"/>
-          <w:bCs w:val="false"/>
-          <w:color w:val="000000"/>
-          <w:kern w:val="0"/>
-          <w:sz w:val="28"/>
-          <w:szCs w:val="28"/>
-          <w:shd w:fill="auto" w:val="clear"/>
-          <w:lang w:val="ru-RU" w:eastAsia="en-US" w:bidi="ar-SA"/>
-        </w:rPr>
-        <w:t>т запросы по протоколу HTTP/HTTPS</w:t>
-      </w:r>
-      <w:r>
-        <w:rPr>
-          <w:rFonts w:eastAsia="Calibri" w:cs="Times New Roman" w:ascii="Times New Roman" w:hAnsi="Times New Roman"/>
-          <w:b w:val="false"/>
-          <w:bCs w:val="false"/>
-          <w:color w:val="000000"/>
-          <w:kern w:val="0"/>
-          <w:sz w:val="28"/>
-          <w:szCs w:val="28"/>
-          <w:shd w:fill="auto" w:val="clear"/>
-          <w:lang w:val="ru-RU" w:eastAsia="en-US" w:bidi="ar-SA"/>
-        </w:rPr>
-        <w:t xml:space="preserve"> и отдают </w:t>
-      </w:r>
-      <w:r>
-        <w:rPr>
-          <w:rFonts w:eastAsia="Calibri" w:cs="Times New Roman" w:ascii="Times New Roman" w:hAnsi="Times New Roman"/>
-          <w:b w:val="false"/>
-          <w:bCs w:val="false"/>
-          <w:color w:val="000000"/>
-          <w:kern w:val="0"/>
-          <w:sz w:val="28"/>
-          <w:szCs w:val="28"/>
-          <w:shd w:fill="auto" w:val="clear"/>
-          <w:lang w:val="ru-RU" w:eastAsia="en-US" w:bidi="ar-SA"/>
-        </w:rPr>
-        <w:t>веб-страницы и дополнительные данные (рисунки, звуковые файлы, видеофайлы)</w:t>
-      </w:r>
-      <w:r>
-        <w:rPr>
-          <w:rFonts w:eastAsia="Calibri" w:cs="Times New Roman" w:ascii="Times New Roman" w:hAnsi="Times New Roman"/>
-          <w:b w:val="false"/>
-          <w:bCs w:val="false"/>
-          <w:color w:val="000000"/>
-          <w:kern w:val="0"/>
-          <w:sz w:val="28"/>
-          <w:szCs w:val="28"/>
-          <w:shd w:fill="auto" w:val="clear"/>
-          <w:lang w:val="ru-RU" w:eastAsia="en-US" w:bidi="ar-SA"/>
-        </w:rPr>
-        <w:t xml:space="preserve"> на устройство пользователя.</w:t>
+        <w:t xml:space="preserve"> хранят ресурсы сайта, принимают запросы по протоколу HTTP/HTTPS и отдают веб-страницы и дополнительные данные (рисунки, звуковые файлы, видеофайлы) на устройство пользователя.</w:t>
       </w:r>
     </w:p>
     <w:p>
@@ -3422,49 +3338,7 @@
           <w:shd w:fill="auto" w:val="clear"/>
           <w:lang w:val="ru-RU" w:eastAsia="en-US" w:bidi="ar-SA"/>
         </w:rPr>
-        <w:t>Выбор среды разработки рекомендательн</w:t>
-      </w:r>
-      <w:r>
-        <w:rPr>
-          <w:rFonts w:eastAsia="Calibri" w:cs="Times New Roman" w:ascii="Times New Roman" w:hAnsi="Times New Roman"/>
-          <w:b/>
-          <w:bCs/>
-          <w:color w:val="000000"/>
-          <w:kern w:val="0"/>
-          <w:sz w:val="28"/>
-          <w:szCs w:val="28"/>
-          <w:shd w:fill="auto" w:val="clear"/>
-          <w:lang w:val="ru-RU" w:eastAsia="en-US" w:bidi="ar-SA"/>
-        </w:rPr>
-        <w:t>ой</w:t>
-      </w:r>
-      <w:r>
-        <w:rPr>
-          <w:rFonts w:eastAsia="Calibri" w:cs="Times New Roman" w:ascii="Times New Roman" w:hAnsi="Times New Roman"/>
-          <w:b/>
-          <w:bCs/>
-          <w:color w:val="000000"/>
-          <w:kern w:val="0"/>
-          <w:sz w:val="28"/>
-          <w:szCs w:val="28"/>
-          <w:shd w:fill="auto" w:val="clear"/>
-          <w:lang w:val="ru-RU" w:eastAsia="en-US" w:bidi="ar-SA"/>
-        </w:rPr>
-        <w:t xml:space="preserve"> систем</w:t>
-      </w:r>
-      <w:r>
-        <w:rPr>
-          <w:rFonts w:eastAsia="Calibri" w:cs="Times New Roman" w:ascii="Times New Roman" w:hAnsi="Times New Roman"/>
-          <w:b/>
-          <w:bCs/>
-          <w:color w:val="000000"/>
-          <w:kern w:val="0"/>
-          <w:sz w:val="28"/>
-          <w:szCs w:val="28"/>
-          <w:shd w:fill="auto" w:val="clear"/>
-          <w:lang w:val="ru-RU" w:eastAsia="en-US" w:bidi="ar-SA"/>
-        </w:rPr>
-        <w:t>ы</w:t>
+        <w:t>Выбор среды разработки рекомендательной системы</w:t>
       </w:r>
     </w:p>
     <w:p>
@@ -3489,217 +3363,7 @@
           <w:shd w:fill="auto" w:val="clear"/>
           <w:lang w:val="ru-RU" w:eastAsia="en-US" w:bidi="ar-SA"/>
         </w:rPr>
-        <w:t xml:space="preserve">РС можно написать на разных языках: </w:t>
-      </w:r>
-      <w:r>
-        <w:rPr>
-          <w:rFonts w:eastAsia="Calibri" w:cs="Times New Roman" w:ascii="Times New Roman" w:hAnsi="Times New Roman"/>
-          <w:b w:val="false"/>
-          <w:bCs w:val="false"/>
-          <w:color w:val="000000"/>
-          <w:kern w:val="0"/>
-          <w:sz w:val="28"/>
-          <w:szCs w:val="28"/>
-          <w:shd w:fill="auto" w:val="clear"/>
-          <w:lang w:val="ru-RU" w:eastAsia="en-US" w:bidi="ar-SA"/>
-        </w:rPr>
-        <w:t>Python, Matlab, Java, C++ и други</w:t>
-      </w:r>
-      <w:r>
-        <w:rPr>
-          <w:rFonts w:eastAsia="Calibri" w:cs="Times New Roman" w:ascii="Times New Roman" w:hAnsi="Times New Roman"/>
-          <w:b w:val="false"/>
-          <w:bCs w:val="false"/>
-          <w:color w:val="000000"/>
-          <w:kern w:val="0"/>
-          <w:sz w:val="28"/>
-          <w:szCs w:val="28"/>
-          <w:shd w:fill="auto" w:val="clear"/>
-          <w:lang w:val="ru-RU" w:eastAsia="en-US" w:bidi="ar-SA"/>
-        </w:rPr>
-        <w:t>х, но чаще всего для этой задачи используется</w:t>
-      </w:r>
-      <w:r>
-        <w:rPr>
-          <w:rFonts w:eastAsia="Calibri" w:cs="Times New Roman" w:ascii="Times New Roman" w:hAnsi="Times New Roman"/>
-          <w:b w:val="false"/>
-          <w:bCs w:val="false"/>
-          <w:color w:val="000000"/>
-          <w:kern w:val="0"/>
-          <w:sz w:val="28"/>
-          <w:szCs w:val="28"/>
-          <w:shd w:fill="auto" w:val="clear"/>
-          <w:lang w:val="ru-RU" w:eastAsia="en-US" w:bidi="ar-SA"/>
-        </w:rPr>
-        <w:t xml:space="preserve"> Python. Python </w:t>
-      </w:r>
-      <w:r>
-        <w:rPr>
-          <w:rFonts w:eastAsia="Calibri" w:cs="Times New Roman" w:ascii="Times New Roman" w:hAnsi="Times New Roman"/>
-          <w:b w:val="false"/>
-          <w:bCs w:val="false"/>
-          <w:color w:val="000000"/>
-          <w:kern w:val="0"/>
-          <w:sz w:val="28"/>
-          <w:szCs w:val="28"/>
-          <w:shd w:fill="auto" w:val="clear"/>
-          <w:lang w:val="ru-RU" w:eastAsia="en-US" w:bidi="ar-SA"/>
-        </w:rPr>
-        <w:t>является</w:t>
-      </w:r>
-      <w:r>
-        <w:rPr>
-          <w:rFonts w:eastAsia="Calibri" w:cs="Times New Roman" w:ascii="Times New Roman" w:hAnsi="Times New Roman"/>
-          <w:b w:val="false"/>
-          <w:bCs w:val="false"/>
-          <w:color w:val="000000"/>
-          <w:kern w:val="0"/>
-          <w:sz w:val="28"/>
-          <w:szCs w:val="28"/>
-          <w:shd w:fill="auto" w:val="clear"/>
-          <w:lang w:val="ru-RU" w:eastAsia="en-US" w:bidi="ar-SA"/>
-        </w:rPr>
-        <w:t xml:space="preserve"> высокоуровневы</w:t>
-      </w:r>
-      <w:r>
-        <w:rPr>
-          <w:rFonts w:eastAsia="Calibri" w:cs="Times New Roman" w:ascii="Times New Roman" w:hAnsi="Times New Roman"/>
-          <w:b w:val="false"/>
-          <w:bCs w:val="false"/>
-          <w:color w:val="000000"/>
-          <w:kern w:val="0"/>
-          <w:sz w:val="28"/>
-          <w:szCs w:val="28"/>
-          <w:shd w:fill="auto" w:val="clear"/>
-          <w:lang w:val="ru-RU" w:eastAsia="en-US" w:bidi="ar-SA"/>
-        </w:rPr>
-        <w:t>м</w:t>
-      </w:r>
-      <w:r>
-        <w:rPr>
-          <w:rFonts w:eastAsia="Calibri" w:cs="Times New Roman" w:ascii="Times New Roman" w:hAnsi="Times New Roman"/>
-          <w:b w:val="false"/>
-          <w:bCs w:val="false"/>
-          <w:color w:val="000000"/>
-          <w:kern w:val="0"/>
-          <w:sz w:val="28"/>
-          <w:szCs w:val="28"/>
-          <w:shd w:fill="auto" w:val="clear"/>
-          <w:lang w:val="ru-RU" w:eastAsia="en-US" w:bidi="ar-SA"/>
-        </w:rPr>
-        <w:t xml:space="preserve"> язык</w:t>
-      </w:r>
-      <w:r>
-        <w:rPr>
-          <w:rFonts w:eastAsia="Calibri" w:cs="Times New Roman" w:ascii="Times New Roman" w:hAnsi="Times New Roman"/>
-          <w:b w:val="false"/>
-          <w:bCs w:val="false"/>
-          <w:color w:val="000000"/>
-          <w:kern w:val="0"/>
-          <w:sz w:val="28"/>
-          <w:szCs w:val="28"/>
-          <w:shd w:fill="auto" w:val="clear"/>
-          <w:lang w:val="ru-RU" w:eastAsia="en-US" w:bidi="ar-SA"/>
-        </w:rPr>
-        <w:t>ом. Помимо веб</w:t>
-      </w:r>
-      <w:r>
-        <w:rPr>
-          <w:rFonts w:eastAsia="Calibri" w:cs="Times New Roman" w:ascii="Times New Roman" w:hAnsi="Times New Roman"/>
-          <w:b w:val="false"/>
-          <w:bCs w:val="false"/>
-          <w:color w:val="000000"/>
-          <w:kern w:val="0"/>
-          <w:sz w:val="28"/>
-          <w:szCs w:val="28"/>
-          <w:shd w:fill="auto" w:val="clear"/>
-          <w:lang w:val="ru-RU" w:eastAsia="en-US" w:bidi="ar-SA"/>
-        </w:rPr>
-        <w:t>-разработк</w:t>
-      </w:r>
-      <w:r>
-        <w:rPr>
-          <w:rFonts w:eastAsia="Calibri" w:cs="Times New Roman" w:ascii="Times New Roman" w:hAnsi="Times New Roman"/>
-          <w:b w:val="false"/>
-          <w:bCs w:val="false"/>
-          <w:color w:val="000000"/>
-          <w:kern w:val="0"/>
-          <w:sz w:val="28"/>
-          <w:szCs w:val="28"/>
-          <w:shd w:fill="auto" w:val="clear"/>
-          <w:lang w:val="ru-RU" w:eastAsia="en-US" w:bidi="ar-SA"/>
-        </w:rPr>
-        <w:t>и он используется при работе с большими данными</w:t>
-      </w:r>
-      <w:r>
-        <w:rPr>
-          <w:rFonts w:eastAsia="Calibri" w:cs="Times New Roman" w:ascii="Times New Roman" w:hAnsi="Times New Roman"/>
-          <w:b w:val="false"/>
-          <w:bCs w:val="false"/>
-          <w:color w:val="000000"/>
-          <w:kern w:val="0"/>
-          <w:sz w:val="28"/>
-          <w:szCs w:val="28"/>
-          <w:shd w:fill="auto" w:val="clear"/>
-          <w:lang w:val="ru-RU" w:eastAsia="en-US" w:bidi="ar-SA"/>
-        </w:rPr>
-        <w:t xml:space="preserve">. </w:t>
-      </w:r>
-      <w:r>
-        <w:rPr>
-          <w:rFonts w:eastAsia="Calibri" w:cs="Times New Roman" w:ascii="Times New Roman" w:hAnsi="Times New Roman"/>
-          <w:b w:val="false"/>
-          <w:bCs w:val="false"/>
-          <w:color w:val="000000"/>
-          <w:kern w:val="0"/>
-          <w:sz w:val="28"/>
-          <w:szCs w:val="28"/>
-          <w:shd w:fill="auto" w:val="clear"/>
-          <w:lang w:val="ru-RU" w:eastAsia="en-US" w:bidi="ar-SA"/>
-        </w:rPr>
-        <w:t>Python</w:t>
-      </w:r>
-      <w:r>
-        <w:rPr>
-          <w:rFonts w:eastAsia="Calibri" w:cs="Times New Roman" w:ascii="Times New Roman" w:hAnsi="Times New Roman"/>
-          <w:b w:val="false"/>
-          <w:bCs w:val="false"/>
-          <w:color w:val="000000"/>
-          <w:kern w:val="0"/>
-          <w:sz w:val="28"/>
-          <w:szCs w:val="28"/>
-          <w:shd w:fill="auto" w:val="clear"/>
-          <w:lang w:val="ru-RU" w:eastAsia="en-US" w:bidi="ar-SA"/>
-        </w:rPr>
-        <w:t xml:space="preserve"> платформенно независимый </w:t>
-      </w:r>
-      <w:r>
-        <w:rPr>
-          <w:rFonts w:eastAsia="Calibri" w:cs="Times New Roman" w:ascii="Times New Roman" w:hAnsi="Times New Roman"/>
-          <w:b w:val="false"/>
-          <w:bCs w:val="false"/>
-          <w:color w:val="000000"/>
-          <w:kern w:val="0"/>
-          <w:sz w:val="28"/>
-          <w:szCs w:val="28"/>
-          <w:shd w:fill="auto" w:val="clear"/>
-          <w:lang w:val="ru-RU" w:eastAsia="en-US" w:bidi="ar-SA"/>
-        </w:rPr>
-        <w:t>язык</w:t>
-      </w:r>
-      <w:r>
-        <w:rPr>
-          <w:rFonts w:eastAsia="Calibri" w:cs="Times New Roman" w:ascii="Times New Roman" w:hAnsi="Times New Roman"/>
-          <w:b w:val="false"/>
-          <w:bCs w:val="false"/>
-          <w:color w:val="000000"/>
-          <w:kern w:val="0"/>
-          <w:sz w:val="28"/>
-          <w:szCs w:val="28"/>
-          <w:shd w:fill="auto" w:val="clear"/>
-          <w:lang w:val="ru-RU" w:eastAsia="en-US" w:bidi="ar-SA"/>
-        </w:rPr>
-        <w:t xml:space="preserve">, его можно адаптировать практически к любой операционной системе. </w:t>
+        <w:t xml:space="preserve">РС можно написать на разных языках: Python, Matlab, Java, C++ и других, но чаще всего для этой задачи используется Python. Python является высокоуровневым языком. Помимо веб-разработки он используется при работе с большими данными. Python платформенно независимый язык, его можно адаптировать практически к любой операционной системе. </w:t>
       </w:r>
     </w:p>
     <w:p>
@@ -3796,7 +3460,14 @@
       </w:pPr>
       <w:r>
         <w:rPr>
-          <w:shd w:fill="auto" w:val="clear"/>
+          <w:rFonts w:eastAsia="Calibri" w:cs="Times New Roman" w:ascii="Times New Roman" w:hAnsi="Times New Roman"/>
+          <w:b w:val="false"/>
+          <w:bCs w:val="false"/>
+          <w:color w:val="000000"/>
+          <w:kern w:val="0"/>
+          <w:sz w:val="28"/>
+          <w:szCs w:val="28"/>
+          <w:lang w:val="ru-RU" w:eastAsia="en-US" w:bidi="ar-SA"/>
         </w:rPr>
       </w:r>
     </w:p>
@@ -4567,7 +4238,1096 @@
     </w:p>
     <w:p>
       <w:pPr>
+        <w:pStyle w:val="Normal"/>
+        <w:spacing w:lineRule="auto" w:line="360"/>
+        <w:ind w:firstLine="709"/>
+        <w:rPr>
+          <w:rFonts w:ascii="Times New Roman" w:hAnsi="Times New Roman" w:cs="Times New Roman"/>
+          <w:sz w:val="28"/>
+          <w:szCs w:val="28"/>
+        </w:rPr>
+      </w:pPr>
+      <w:r>
+        <w:rPr>
+          <w:rFonts w:cs="Times New Roman" w:ascii="Times New Roman" w:hAnsi="Times New Roman"/>
+          <w:sz w:val="28"/>
+          <w:szCs w:val="28"/>
+        </w:rPr>
+        <w:t>BOOT</w:t>
+      </w:r>
+    </w:p>
+    <w:p>
+      <w:pPr>
         <w:pStyle w:val="2"/>
+        <w:spacing w:lineRule="auto" w:line="360"/>
+        <w:ind w:firstLine="709"/>
+        <w:rPr>
+          <w:rFonts w:ascii="Times New Roman" w:hAnsi="Times New Roman" w:cs="Times New Roman"/>
+          <w:sz w:val="28"/>
+          <w:szCs w:val="28"/>
+        </w:rPr>
+      </w:pPr>
+      <w:bookmarkStart w:id="7" w:name="История"/>
+      <w:bookmarkEnd w:id="7"/>
+      <w:r>
+        <w:rPr>
+          <w:rFonts w:cs="Times New Roman" w:ascii="Times New Roman" w:hAnsi="Times New Roman"/>
+          <w:sz w:val="28"/>
+          <w:szCs w:val="28"/>
+        </w:rPr>
+        <w:t>История</w:t>
+      </w:r>
+    </w:p>
+    <w:p>
+      <w:pPr>
+        <w:pStyle w:val="Style16"/>
+        <w:rPr>
+          <w:rFonts w:ascii="Times New Roman" w:hAnsi="Times New Roman" w:cs="Times New Roman"/>
+          <w:sz w:val="28"/>
+          <w:szCs w:val="28"/>
+        </w:rPr>
+      </w:pPr>
+      <w:r>
+        <w:rPr/>
+        <w:t xml:space="preserve">Эта библиотека начала разрабатываться как внутренняя библиотека компании </w:t>
+      </w:r>
+      <w:hyperlink r:id="rId2">
+        <w:r>
+          <w:rPr/>
+          <w:t>Twitter</w:t>
+        </w:r>
+      </w:hyperlink>
+      <w:r>
+        <w:rPr/>
+        <w:t xml:space="preserve"> под названием </w:t>
+      </w:r>
+      <w:r>
+        <w:rPr>
+          <w:b/>
+        </w:rPr>
+        <w:t>Twitter Blueprint</w:t>
+      </w:r>
+      <w:r>
+        <w:rPr/>
+        <w:t xml:space="preserve">. После нескольких месяцев разработки он был открыт под названием Bootstrap </w:t>
+      </w:r>
+      <w:hyperlink r:id="rId3">
+        <w:r>
+          <w:rPr/>
+          <w:t>19 августа</w:t>
+        </w:r>
+      </w:hyperlink>
+      <w:r>
+        <w:rPr/>
+        <w:t xml:space="preserve"> </w:t>
+      </w:r>
+      <w:hyperlink r:id="rId4">
+        <w:r>
+          <w:rPr/>
+          <w:t>2011 года</w:t>
+        </w:r>
+      </w:hyperlink>
+      <w:r>
+        <w:fldChar w:fldCharType="begin"/>
+      </w:r>
+      <w:r>
+        <w:rPr/>
+        <w:instrText xml:space="preserve"> HYPERLINK "https://ru.wikipedia.org/wiki/Bootstrap_(фреймворк)" \l "cite_note-7"</w:instrText>
+      </w:r>
+      <w:r>
+        <w:rPr/>
+        <w:fldChar w:fldCharType="separate"/>
+      </w:r>
+      <w:bookmarkStart w:id="8" w:name="cite_ref-7"/>
+      <w:bookmarkEnd w:id="8"/>
+      <w:r>
+        <w:rPr/>
+        <w:t>[7]</w:t>
+      </w:r>
+      <w:r>
+        <w:rPr/>
+        <w:fldChar w:fldCharType="end"/>
+      </w:r>
+      <w:r>
+        <w:rPr/>
+        <w:t xml:space="preserve">. </w:t>
+      </w:r>
+    </w:p>
+    <w:p>
+      <w:pPr>
+        <w:pStyle w:val="Style16"/>
+        <w:rPr>
+          <w:rFonts w:ascii="Times New Roman" w:hAnsi="Times New Roman" w:cs="Times New Roman"/>
+          <w:sz w:val="28"/>
+          <w:szCs w:val="28"/>
+        </w:rPr>
+      </w:pPr>
+      <w:r>
+        <w:rPr/>
+        <w:t xml:space="preserve">Основными нововведениями второй версии, появившейся 31 января 2012 года, стали 12-колоночная сетка и поддержка </w:t>
+      </w:r>
+      <w:hyperlink r:id="rId5">
+        <w:r>
+          <w:rPr/>
+          <w:t>адаптивности</w:t>
+        </w:r>
+      </w:hyperlink>
+      <w:r>
+        <w:fldChar w:fldCharType="begin"/>
+      </w:r>
+      <w:r>
+        <w:rPr/>
+        <w:instrText xml:space="preserve"> HYPERLINK "https://ru.wikipedia.org/wiki/Bootstrap_(фреймворк)" \l "cite_note-8"</w:instrText>
+      </w:r>
+      <w:r>
+        <w:rPr/>
+        <w:fldChar w:fldCharType="separate"/>
+      </w:r>
+      <w:bookmarkStart w:id="9" w:name="cite_ref-8"/>
+      <w:bookmarkEnd w:id="9"/>
+      <w:r>
+        <w:rPr/>
+        <w:t>[8]</w:t>
+      </w:r>
+      <w:r>
+        <w:rPr/>
+        <w:fldChar w:fldCharType="end"/>
+      </w:r>
+      <w:r>
+        <w:rPr/>
+        <w:t xml:space="preserve">. </w:t>
+      </w:r>
+    </w:p>
+    <w:p>
+      <w:pPr>
+        <w:pStyle w:val="Style16"/>
+        <w:rPr>
+          <w:rFonts w:ascii="Times New Roman" w:hAnsi="Times New Roman" w:cs="Times New Roman"/>
+          <w:sz w:val="28"/>
+          <w:szCs w:val="28"/>
+        </w:rPr>
+      </w:pPr>
+      <w:r>
+        <w:rPr/>
+        <w:t xml:space="preserve">Третья версия выпущена 19 августа 2013 года. В ней адаптивность получила дальнейшее развитие, был осуществлён переход к концепции </w:t>
+      </w:r>
+      <w:r>
+        <w:fldChar w:fldCharType="begin"/>
+      </w:r>
+      <w:r>
+        <w:rPr/>
+        <w:instrText xml:space="preserve"> HYPERLINK "https://ru.wikipedia.org/wiki/Адаптивный_веб-дизайн" \l "Основные_принципы"</w:instrText>
+      </w:r>
+      <w:r>
+        <w:rPr/>
+        <w:fldChar w:fldCharType="separate"/>
+      </w:r>
+      <w:r>
+        <w:rPr/>
+        <w:t>mobile first</w:t>
+      </w:r>
+      <w:r>
+        <w:rPr/>
+        <w:fldChar w:fldCharType="end"/>
+      </w:r>
+      <w:r>
+        <w:rPr/>
+        <w:t xml:space="preserve">, оптимизации прежде всего под мобильные устройства. Дизайн по умолчанию стал </w:t>
+      </w:r>
+      <w:hyperlink r:id="rId6">
+        <w:r>
+          <w:rPr/>
+          <w:t>плоским</w:t>
+        </w:r>
+      </w:hyperlink>
+      <w:r>
+        <w:fldChar w:fldCharType="begin"/>
+      </w:r>
+      <w:r>
+        <w:rPr/>
+        <w:instrText xml:space="preserve"> HYPERLINK "https://ru.wikipedia.org/wiki/Bootstrap_(фреймворк)" \l "cite_note-9"</w:instrText>
+      </w:r>
+      <w:r>
+        <w:rPr/>
+        <w:fldChar w:fldCharType="separate"/>
+      </w:r>
+      <w:bookmarkStart w:id="10" w:name="cite_ref-9"/>
+      <w:bookmarkEnd w:id="10"/>
+      <w:r>
+        <w:rPr/>
+        <w:t>[9]</w:t>
+      </w:r>
+      <w:r>
+        <w:rPr/>
+        <w:fldChar w:fldCharType="end"/>
+      </w:r>
+      <w:r>
+        <w:rPr/>
+        <w:t xml:space="preserve">. </w:t>
+      </w:r>
+    </w:p>
+    <w:p>
+      <w:pPr>
+        <w:pStyle w:val="Style16"/>
+        <w:rPr>
+          <w:rFonts w:ascii="Times New Roman" w:hAnsi="Times New Roman" w:cs="Times New Roman"/>
+          <w:sz w:val="28"/>
+          <w:szCs w:val="28"/>
+        </w:rPr>
+      </w:pPr>
+      <w:r>
+        <w:rPr/>
+        <w:t>Работа над четвёртой версией начата 29 октября 2014 года</w:t>
+      </w:r>
+      <w:r>
+        <w:fldChar w:fldCharType="begin"/>
+      </w:r>
+      <w:r>
+        <w:rPr/>
+        <w:instrText xml:space="preserve"> HYPERLINK "https://ru.wikipedia.org/wiki/Bootstrap_(фреймворк)" \l "cite_note-10"</w:instrText>
+      </w:r>
+      <w:r>
+        <w:rPr/>
+        <w:fldChar w:fldCharType="separate"/>
+      </w:r>
+      <w:bookmarkStart w:id="11" w:name="cite_ref-10"/>
+      <w:bookmarkEnd w:id="11"/>
+      <w:r>
+        <w:rPr/>
+        <w:t>[10]</w:t>
+      </w:r>
+      <w:r>
+        <w:rPr/>
+        <w:fldChar w:fldCharType="end"/>
+      </w:r>
+      <w:r>
+        <w:rPr/>
+        <w:t>. Альфа-версия вышла 19 августа 2015 года</w:t>
+      </w:r>
+      <w:r>
+        <w:fldChar w:fldCharType="begin"/>
+      </w:r>
+      <w:r>
+        <w:rPr/>
+        <w:instrText xml:space="preserve"> HYPERLINK "https://ru.wikipedia.org/wiki/Bootstrap_(фреймворк)" \l "cite_note-11"</w:instrText>
+      </w:r>
+      <w:r>
+        <w:rPr/>
+        <w:fldChar w:fldCharType="separate"/>
+      </w:r>
+      <w:bookmarkStart w:id="12" w:name="cite_ref-11"/>
+      <w:bookmarkEnd w:id="12"/>
+      <w:r>
+        <w:rPr/>
+        <w:t>[11]</w:t>
+      </w:r>
+      <w:r>
+        <w:rPr/>
+        <w:fldChar w:fldCharType="end"/>
+      </w:r>
+      <w:r>
+        <w:rPr/>
+        <w:t>. Первая бета-версия выпущена 10 августа 2017 года</w:t>
+      </w:r>
+      <w:r>
+        <w:fldChar w:fldCharType="begin"/>
+      </w:r>
+      <w:r>
+        <w:rPr/>
+        <w:instrText xml:space="preserve"> HYPERLINK "https://ru.wikipedia.org/wiki/Bootstrap_(фреймворк)" \l "cite_note-beta-12"</w:instrText>
+      </w:r>
+      <w:r>
+        <w:rPr/>
+        <w:fldChar w:fldCharType="separate"/>
+      </w:r>
+      <w:bookmarkStart w:id="13" w:name="cite_ref-beta_12-0"/>
+      <w:bookmarkEnd w:id="13"/>
+      <w:r>
+        <w:rPr/>
+        <w:t>[12]</w:t>
+      </w:r>
+      <w:r>
+        <w:rPr/>
+        <w:fldChar w:fldCharType="end"/>
+      </w:r>
+      <w:r>
+        <w:rPr/>
+        <w:t>. Вторая бета-версия выпущена 19 октября 2017</w:t>
+      </w:r>
+      <w:r>
+        <w:fldChar w:fldCharType="begin"/>
+      </w:r>
+      <w:r>
+        <w:rPr/>
+        <w:instrText xml:space="preserve"> HYPERLINK "https://ru.wikipedia.org/wiki/Bootstrap_(фреймворк)" \l "cite_note-beta2-13"</w:instrText>
+      </w:r>
+      <w:r>
+        <w:rPr/>
+        <w:fldChar w:fldCharType="separate"/>
+      </w:r>
+      <w:bookmarkStart w:id="14" w:name="cite_ref-beta2_13-0"/>
+      <w:bookmarkEnd w:id="14"/>
+      <w:r>
+        <w:rPr/>
+        <w:t>[13]</w:t>
+      </w:r>
+      <w:r>
+        <w:rPr/>
+        <w:fldChar w:fldCharType="end"/>
+      </w:r>
+      <w:r>
+        <w:rPr/>
+        <w:t>. 18 января 2018 года выпущена первая стабильная версия Bootstrap 4</w:t>
+      </w:r>
+      <w:r>
+        <w:fldChar w:fldCharType="begin"/>
+      </w:r>
+      <w:r>
+        <w:rPr/>
+        <w:instrText xml:space="preserve"> HYPERLINK "https://ru.wikipedia.org/wiki/Bootstrap_(фреймворк)" \l "cite_note-4_stable-14"</w:instrText>
+      </w:r>
+      <w:r>
+        <w:rPr/>
+        <w:fldChar w:fldCharType="separate"/>
+      </w:r>
+      <w:bookmarkStart w:id="15" w:name="cite_ref-4_stable_14-0"/>
+      <w:bookmarkEnd w:id="15"/>
+      <w:r>
+        <w:rPr/>
+        <w:t>[14]</w:t>
+      </w:r>
+      <w:r>
+        <w:rPr/>
+        <w:fldChar w:fldCharType="end"/>
+      </w:r>
+      <w:r>
+        <w:rPr/>
+        <w:t xml:space="preserve">. </w:t>
+      </w:r>
+    </w:p>
+    <w:p>
+      <w:pPr>
+        <w:pStyle w:val="Style16"/>
+        <w:rPr>
+          <w:rFonts w:ascii="Times New Roman" w:hAnsi="Times New Roman" w:cs="Times New Roman"/>
+          <w:sz w:val="28"/>
+          <w:szCs w:val="28"/>
+        </w:rPr>
+      </w:pPr>
+      <w:r>
+        <w:rPr/>
+        <w:t xml:space="preserve">5 мая 2021 года увидел свет Bootstrap 5. </w:t>
+      </w:r>
+    </w:p>
+    <w:p>
+      <w:pPr>
+        <w:pStyle w:val="Style16"/>
+        <w:spacing w:lineRule="auto" w:line="360"/>
+        <w:ind w:firstLine="709"/>
+        <w:rPr>
+          <w:rFonts w:ascii="Times New Roman" w:hAnsi="Times New Roman" w:cs="Times New Roman"/>
+          <w:sz w:val="28"/>
+          <w:szCs w:val="28"/>
+        </w:rPr>
+      </w:pPr>
+      <w:r>
+        <w:rPr>
+          <w:rStyle w:val="Style14"/>
+          <w:rFonts w:cs="Times New Roman" w:ascii="Times New Roman" w:hAnsi="Times New Roman"/>
+          <w:sz w:val="28"/>
+          <w:szCs w:val="28"/>
+        </w:rPr>
+        <w:t>Bootstrap</w:t>
+      </w:r>
+      <w:r>
+        <w:rPr>
+          <w:rFonts w:cs="Times New Roman" w:ascii="Times New Roman" w:hAnsi="Times New Roman"/>
+          <w:sz w:val="28"/>
+          <w:szCs w:val="28"/>
+        </w:rPr>
+        <w:t> - это открытый и бесплатный HTML, CSS и JS фреймворк, который используется веб-разработчиками для </w:t>
+      </w:r>
+      <w:r>
+        <w:rPr>
+          <w:rStyle w:val="Style14"/>
+          <w:rFonts w:cs="Times New Roman" w:ascii="Times New Roman" w:hAnsi="Times New Roman"/>
+          <w:sz w:val="28"/>
+          <w:szCs w:val="28"/>
+        </w:rPr>
+        <w:t>быстрого создания адаптивных дизайнов сайтов</w:t>
+      </w:r>
+      <w:r>
+        <w:rPr>
+          <w:rFonts w:cs="Times New Roman" w:ascii="Times New Roman" w:hAnsi="Times New Roman"/>
+          <w:sz w:val="28"/>
+          <w:szCs w:val="28"/>
+        </w:rPr>
+        <w:t>.</w:t>
+      </w:r>
+    </w:p>
+    <w:p>
+      <w:pPr>
+        <w:pStyle w:val="Style16"/>
+        <w:rPr>
+          <w:rFonts w:ascii="Times New Roman" w:hAnsi="Times New Roman" w:cs="Times New Roman"/>
+          <w:sz w:val="28"/>
+          <w:szCs w:val="28"/>
+        </w:rPr>
+      </w:pPr>
+      <w:r>
+        <w:rPr>
+          <w:sz w:val="28"/>
+        </w:rPr>
+        <w:t>Фреймворк Bootstrap используется не только независимыми разработчиками, но и </w:t>
+      </w:r>
+      <w:r>
+        <w:rPr>
+          <w:rStyle w:val="Style14"/>
+          <w:sz w:val="28"/>
+        </w:rPr>
+        <w:t>целыми компаниями</w:t>
+      </w:r>
+      <w:r>
+        <w:rPr>
+          <w:sz w:val="28"/>
+        </w:rPr>
+        <w:t>. Основная область его применения – это разработка фронтенд составляющих сайтов и интерфейсов админок. Среди аналогичных систем (Foundation, UIkit, Semantic UI, InK и др.) фреймворк Bootstrap является </w:t>
+      </w:r>
+      <w:r>
+        <w:rPr>
+          <w:rStyle w:val="Style14"/>
+          <w:sz w:val="28"/>
+        </w:rPr>
+        <w:t>самым популярным</w:t>
+      </w:r>
+      <w:r>
+        <w:rPr>
+          <w:sz w:val="28"/>
+        </w:rPr>
+        <w:t>.</w:t>
+      </w:r>
+    </w:p>
+    <w:p>
+      <w:pPr>
+        <w:pStyle w:val="Style16"/>
+        <w:rPr>
+          <w:rFonts w:ascii="Times New Roman" w:hAnsi="Times New Roman" w:cs="Times New Roman"/>
+          <w:sz w:val="28"/>
+          <w:szCs w:val="28"/>
+        </w:rPr>
+      </w:pPr>
+      <w:r>
+        <w:rPr>
+          <w:sz w:val="28"/>
+        </w:rPr>
+        <w:t>В сущности, Bootstrap - это </w:t>
+      </w:r>
+      <w:r>
+        <w:rPr>
+          <w:rStyle w:val="Style14"/>
+          <w:sz w:val="28"/>
+        </w:rPr>
+        <w:t>просто набор файлов</w:t>
+      </w:r>
+      <w:r>
+        <w:rPr>
+          <w:sz w:val="28"/>
+        </w:rPr>
+        <w:t> (CSS и JavaScript). После подключения этих файлов к странице вам станут доступны для верстки дизайна </w:t>
+      </w:r>
+      <w:r>
+        <w:rPr>
+          <w:rStyle w:val="Style14"/>
+          <w:sz w:val="28"/>
+        </w:rPr>
+        <w:t>большое количество классов и готовых компонентов</w:t>
+      </w:r>
+      <w:r>
+        <w:rPr>
+          <w:sz w:val="28"/>
+        </w:rPr>
+        <w:t>. Используя их можно очень быстро и качественно создать современный адаптивный дизайн сайта.</w:t>
+      </w:r>
+    </w:p>
+    <w:p>
+      <w:pPr>
+        <w:pStyle w:val="Style16"/>
+        <w:rPr>
+          <w:rFonts w:ascii="Times New Roman" w:hAnsi="Times New Roman" w:cs="Times New Roman"/>
+          <w:sz w:val="28"/>
+          <w:szCs w:val="28"/>
+        </w:rPr>
+      </w:pPr>
+      <w:r>
+        <w:rPr>
+          <w:sz w:val="28"/>
+        </w:rPr>
+        <w:t>Классы Bootstrap можно разбить на 3 большие группы:</w:t>
+      </w:r>
+    </w:p>
+    <w:p>
+      <w:pPr>
+        <w:pStyle w:val="Style16"/>
+        <w:numPr>
+          <w:ilvl w:val="0"/>
+          <w:numId w:val="5"/>
+        </w:numPr>
+        <w:tabs>
+          <w:tab w:val="clear" w:pos="708"/>
+          <w:tab w:val="left" w:pos="0" w:leader="none"/>
+        </w:tabs>
+        <w:spacing w:before="0" w:after="0"/>
+        <w:ind w:left="709" w:hanging="283"/>
+        <w:rPr>
+          <w:rFonts w:ascii="Times New Roman" w:hAnsi="Times New Roman" w:cs="Times New Roman"/>
+          <w:sz w:val="28"/>
+          <w:szCs w:val="28"/>
+        </w:rPr>
+      </w:pPr>
+      <w:r>
+        <w:rPr>
+          <w:rStyle w:val="Style14"/>
+          <w:sz w:val="28"/>
+        </w:rPr>
+        <w:t>Классы для создания сетки</w:t>
+      </w:r>
+      <w:r>
+        <w:rPr>
+          <w:sz w:val="28"/>
+        </w:rPr>
+        <w:t> (адаптивного макета страницы).</w:t>
+      </w:r>
+      <w:r>
+        <w:rPr/>
+        <w:t xml:space="preserve"> </w:t>
+      </w:r>
+    </w:p>
+    <w:p>
+      <w:pPr>
+        <w:pStyle w:val="Style16"/>
+        <w:numPr>
+          <w:ilvl w:val="0"/>
+          <w:numId w:val="5"/>
+        </w:numPr>
+        <w:tabs>
+          <w:tab w:val="clear" w:pos="708"/>
+          <w:tab w:val="left" w:pos="0" w:leader="none"/>
+        </w:tabs>
+        <w:spacing w:before="0" w:after="0"/>
+        <w:ind w:left="709" w:hanging="283"/>
+        <w:rPr>
+          <w:rFonts w:ascii="Times New Roman" w:hAnsi="Times New Roman" w:cs="Times New Roman"/>
+          <w:sz w:val="28"/>
+          <w:szCs w:val="28"/>
+        </w:rPr>
+      </w:pPr>
+      <w:r>
+        <w:rPr>
+          <w:rStyle w:val="Style14"/>
+          <w:sz w:val="28"/>
+        </w:rPr>
+        <w:t>Классы для стилизации контента</w:t>
+      </w:r>
+      <w:r>
+        <w:rPr>
+          <w:sz w:val="28"/>
+        </w:rPr>
+        <w:t> (текста, кода, изображений, таблиц и другой информации).</w:t>
+      </w:r>
+      <w:r>
+        <w:rPr/>
+        <w:t xml:space="preserve"> </w:t>
+      </w:r>
+    </w:p>
+    <w:p>
+      <w:pPr>
+        <w:pStyle w:val="Style16"/>
+        <w:numPr>
+          <w:ilvl w:val="0"/>
+          <w:numId w:val="5"/>
+        </w:numPr>
+        <w:tabs>
+          <w:tab w:val="clear" w:pos="708"/>
+          <w:tab w:val="left" w:pos="0" w:leader="none"/>
+        </w:tabs>
+        <w:ind w:left="709" w:hanging="283"/>
+        <w:rPr>
+          <w:rFonts w:ascii="Times New Roman" w:hAnsi="Times New Roman" w:cs="Times New Roman"/>
+          <w:sz w:val="28"/>
+          <w:szCs w:val="28"/>
+        </w:rPr>
+      </w:pPr>
+      <w:r>
+        <w:rPr>
+          <w:rStyle w:val="Style14"/>
+          <w:sz w:val="28"/>
+        </w:rPr>
+        <w:t>Служебные классы</w:t>
+      </w:r>
+      <w:r>
+        <w:rPr>
+          <w:sz w:val="28"/>
+        </w:rPr>
+        <w:t> (для решения наиболее часто встречающихся вспомогательных задач, таких как выравнивание, управление отображением, добавление границ и др.).</w:t>
+      </w:r>
+      <w:r>
+        <w:rPr/>
+        <w:t xml:space="preserve"> </w:t>
+      </w:r>
+    </w:p>
+    <w:p>
+      <w:pPr>
+        <w:pStyle w:val="Style16"/>
+        <w:rPr>
+          <w:rFonts w:ascii="Times New Roman" w:hAnsi="Times New Roman" w:cs="Times New Roman"/>
+          <w:sz w:val="28"/>
+          <w:szCs w:val="28"/>
+        </w:rPr>
+      </w:pPr>
+      <w:r>
+        <w:rPr>
+          <w:sz w:val="28"/>
+        </w:rPr>
+        <w:t>Кроме классов во фреймворке Bootstrap имеются ещё и </w:t>
+      </w:r>
+      <w:r>
+        <w:rPr>
+          <w:rStyle w:val="Style14"/>
+          <w:sz w:val="28"/>
+        </w:rPr>
+        <w:t>компоненты</w:t>
+      </w:r>
+      <w:r>
+        <w:rPr>
+          <w:sz w:val="28"/>
+        </w:rPr>
+        <w:t> (готовые объекты интерфейса). Это кнопки, хлебные крошки, формы, навигационные меню, выпадающие списки, всплывающие панели и др.</w:t>
+      </w:r>
+    </w:p>
+    <w:p>
+      <w:pPr>
+        <w:pStyle w:val="Style16"/>
+        <w:rPr>
+          <w:rFonts w:ascii="Times New Roman" w:hAnsi="Times New Roman" w:cs="Times New Roman"/>
+          <w:sz w:val="28"/>
+          <w:szCs w:val="28"/>
+        </w:rPr>
+      </w:pPr>
+      <w:r>
+        <w:rPr>
+          <w:sz w:val="28"/>
+        </w:rPr>
+        <w:t>Основы работы с Bootstrap</w:t>
+      </w:r>
+    </w:p>
+    <w:p>
+      <w:pPr>
+        <w:pStyle w:val="Style16"/>
+        <w:rPr>
+          <w:rFonts w:ascii="Times New Roman" w:hAnsi="Times New Roman" w:cs="Times New Roman"/>
+          <w:sz w:val="28"/>
+          <w:szCs w:val="28"/>
+        </w:rPr>
+      </w:pPr>
+      <w:r>
+        <w:rPr>
+          <w:sz w:val="28"/>
+        </w:rPr>
+        <w:t>Многие начинающие разработчики задаются вопросом: </w:t>
+      </w:r>
+      <w:r>
+        <w:rPr>
+          <w:rStyle w:val="Style14"/>
+          <w:sz w:val="28"/>
+        </w:rPr>
+        <w:t>"Как начать работать с Bootstrap?"</w:t>
+      </w:r>
+      <w:r>
+        <w:rPr>
+          <w:sz w:val="28"/>
+        </w:rPr>
+        <w:t>. На самом деле создавать страницы с использованием Bootstrap очень просто.</w:t>
+      </w:r>
+    </w:p>
+    <w:p>
+      <w:pPr>
+        <w:pStyle w:val="Style16"/>
+        <w:rPr>
+          <w:rFonts w:ascii="Times New Roman" w:hAnsi="Times New Roman" w:cs="Times New Roman"/>
+          <w:sz w:val="28"/>
+          <w:szCs w:val="28"/>
+        </w:rPr>
+      </w:pPr>
+      <w:r>
+        <w:rPr>
+          <w:sz w:val="28"/>
+        </w:rPr>
+        <w:t>Первое, что вам необходимо - это </w:t>
+      </w:r>
+      <w:r>
+        <w:rPr>
+          <w:rStyle w:val="Style14"/>
+          <w:sz w:val="28"/>
+        </w:rPr>
+        <w:t>скачать Bootstrap и подключить его к странице</w:t>
+      </w:r>
+      <w:r>
+        <w:rPr>
+          <w:sz w:val="28"/>
+        </w:rPr>
+        <w:t>.</w:t>
+      </w:r>
+    </w:p>
+    <w:p>
+      <w:pPr>
+        <w:pStyle w:val="Style16"/>
+        <w:rPr>
+          <w:rFonts w:ascii="Times New Roman" w:hAnsi="Times New Roman" w:cs="Times New Roman"/>
+          <w:sz w:val="28"/>
+          <w:szCs w:val="28"/>
+        </w:rPr>
+      </w:pPr>
+      <w:r>
+        <w:rPr>
+          <w:sz w:val="28"/>
+        </w:rPr>
+        <w:t>Следующий шаг - это </w:t>
+      </w:r>
+      <w:r>
+        <w:rPr>
+          <w:rStyle w:val="Style14"/>
+          <w:sz w:val="28"/>
+        </w:rPr>
+        <w:t>создание сетки</w:t>
+      </w:r>
+      <w:r>
+        <w:rPr>
+          <w:sz w:val="28"/>
+        </w:rPr>
+        <w:t>. Этот этап является наиболее сложным, особенно для тех, кто в первый раз начинает использовать фреймворк Bootstrap. Поэтому на данном этапе стоит остановиться более подробно и разобраться с тем как она (сетка) работает.</w:t>
+      </w:r>
+    </w:p>
+    <w:p>
+      <w:pPr>
+        <w:pStyle w:val="Style16"/>
+        <w:rPr>
+          <w:rFonts w:ascii="Times New Roman" w:hAnsi="Times New Roman" w:cs="Times New Roman"/>
+          <w:sz w:val="28"/>
+          <w:szCs w:val="28"/>
+        </w:rPr>
+      </w:pPr>
+      <w:r>
+        <w:rPr>
+          <w:sz w:val="28"/>
+        </w:rPr>
+        <w:t>После создания сетки переходят к </w:t>
+      </w:r>
+      <w:r>
+        <w:rPr>
+          <w:rStyle w:val="Style14"/>
+          <w:sz w:val="28"/>
+        </w:rPr>
+        <w:t>наполнению её «ячеек»</w:t>
+      </w:r>
+      <w:r>
+        <w:rPr>
+          <w:sz w:val="28"/>
+        </w:rPr>
+        <w:t> контентом и компонентами.</w:t>
+      </w:r>
+    </w:p>
+    <w:p>
+      <w:pPr>
+        <w:pStyle w:val="Style16"/>
+        <w:rPr>
+          <w:rFonts w:ascii="Times New Roman" w:hAnsi="Times New Roman" w:cs="Times New Roman"/>
+          <w:sz w:val="28"/>
+          <w:szCs w:val="28"/>
+        </w:rPr>
+      </w:pPr>
+      <w:r>
+        <w:rPr>
+          <w:sz w:val="28"/>
+        </w:rPr>
+        <w:t>Это основные шаги по созданию дизайна сайта на Bootstrap.</w:t>
+      </w:r>
+    </w:p>
+    <w:p>
+      <w:pPr>
+        <w:pStyle w:val="Style16"/>
+        <w:rPr>
+          <w:rFonts w:ascii="Times New Roman" w:hAnsi="Times New Roman" w:cs="Times New Roman"/>
+          <w:sz w:val="28"/>
+          <w:szCs w:val="28"/>
+        </w:rPr>
+      </w:pPr>
+      <w:r>
+        <w:rPr>
+          <w:sz w:val="28"/>
+        </w:rPr>
+        <w:t>Преимущества фреймворка Bootstrap</w:t>
+      </w:r>
+    </w:p>
+    <w:p>
+      <w:pPr>
+        <w:pStyle w:val="Style16"/>
+        <w:rPr>
+          <w:rFonts w:ascii="Times New Roman" w:hAnsi="Times New Roman" w:cs="Times New Roman"/>
+          <w:sz w:val="28"/>
+          <w:szCs w:val="28"/>
+        </w:rPr>
+      </w:pPr>
+      <w:r>
+        <w:rPr>
+          <w:sz w:val="28"/>
+        </w:rPr>
+        <w:t>Применение фреймворка Bootstrap при создании сайтов даёт следующие преимущества:</w:t>
+      </w:r>
+    </w:p>
+    <w:p>
+      <w:pPr>
+        <w:pStyle w:val="Style16"/>
+        <w:numPr>
+          <w:ilvl w:val="0"/>
+          <w:numId w:val="6"/>
+        </w:numPr>
+        <w:tabs>
+          <w:tab w:val="clear" w:pos="708"/>
+          <w:tab w:val="left" w:pos="0" w:leader="none"/>
+        </w:tabs>
+        <w:spacing w:before="0" w:after="0"/>
+        <w:ind w:left="709" w:hanging="283"/>
+        <w:rPr>
+          <w:rFonts w:ascii="Times New Roman" w:hAnsi="Times New Roman" w:cs="Times New Roman"/>
+          <w:sz w:val="28"/>
+          <w:szCs w:val="28"/>
+        </w:rPr>
+      </w:pPr>
+      <w:r>
+        <w:rPr>
+          <w:rStyle w:val="Style14"/>
+          <w:sz w:val="28"/>
+        </w:rPr>
+        <w:t>Очень быстрое создание качественных адаптивных дизайнов сайтов</w:t>
+      </w:r>
+      <w:r>
+        <w:rPr>
+          <w:sz w:val="28"/>
+        </w:rPr>
+        <w:t> (достигается благодаря использованию хорошо продуманных и протестированных огромным количеством веб-разработчиков классов и готовых компонентов).</w:t>
+      </w:r>
+      <w:r>
+        <w:rPr/>
+        <w:t xml:space="preserve"> </w:t>
+      </w:r>
+    </w:p>
+    <w:p>
+      <w:pPr>
+        <w:pStyle w:val="Style16"/>
+        <w:numPr>
+          <w:ilvl w:val="0"/>
+          <w:numId w:val="6"/>
+        </w:numPr>
+        <w:tabs>
+          <w:tab w:val="clear" w:pos="708"/>
+          <w:tab w:val="left" w:pos="0" w:leader="none"/>
+        </w:tabs>
+        <w:spacing w:before="0" w:after="0"/>
+        <w:ind w:left="709" w:hanging="283"/>
+        <w:rPr>
+          <w:rFonts w:ascii="Times New Roman" w:hAnsi="Times New Roman" w:cs="Times New Roman"/>
+          <w:sz w:val="28"/>
+          <w:szCs w:val="28"/>
+        </w:rPr>
+      </w:pPr>
+      <w:r>
+        <w:rPr>
+          <w:rStyle w:val="Style14"/>
+          <w:sz w:val="28"/>
+        </w:rPr>
+        <w:t>Современный дизайн</w:t>
+      </w:r>
+      <w:r>
+        <w:rPr>
+          <w:sz w:val="28"/>
+        </w:rPr>
+        <w:t> (оформление HTML элементов и компонентов Bootstrap выполнено в едином стиле в последних тенденциях веб-дизайна).</w:t>
+      </w:r>
+      <w:r>
+        <w:rPr/>
+        <w:t xml:space="preserve"> </w:t>
+      </w:r>
+    </w:p>
+    <w:p>
+      <w:pPr>
+        <w:pStyle w:val="Style16"/>
+        <w:numPr>
+          <w:ilvl w:val="0"/>
+          <w:numId w:val="6"/>
+        </w:numPr>
+        <w:tabs>
+          <w:tab w:val="clear" w:pos="708"/>
+          <w:tab w:val="left" w:pos="0" w:leader="none"/>
+        </w:tabs>
+        <w:spacing w:before="0" w:after="0"/>
+        <w:ind w:left="709" w:hanging="283"/>
+        <w:rPr>
+          <w:rFonts w:ascii="Times New Roman" w:hAnsi="Times New Roman" w:cs="Times New Roman"/>
+          <w:sz w:val="28"/>
+          <w:szCs w:val="28"/>
+        </w:rPr>
+      </w:pPr>
+      <w:r>
+        <w:rPr>
+          <w:rStyle w:val="Style14"/>
+          <w:sz w:val="28"/>
+        </w:rPr>
+        <w:t>Нет необходимости иметь глубокие знания по HTML, CSS, JavaScript и jQuery</w:t>
+      </w:r>
+      <w:r>
+        <w:rPr>
+          <w:sz w:val="28"/>
+        </w:rPr>
+        <w:t> (достаточно знать только основы вышеперечисленных технологий).</w:t>
+      </w:r>
+      <w:r>
+        <w:rPr/>
+        <w:t xml:space="preserve"> </w:t>
+      </w:r>
+    </w:p>
+    <w:p>
+      <w:pPr>
+        <w:pStyle w:val="Style16"/>
+        <w:numPr>
+          <w:ilvl w:val="0"/>
+          <w:numId w:val="6"/>
+        </w:numPr>
+        <w:tabs>
+          <w:tab w:val="clear" w:pos="708"/>
+          <w:tab w:val="left" w:pos="0" w:leader="none"/>
+        </w:tabs>
+        <w:spacing w:before="0" w:after="0"/>
+        <w:ind w:left="709" w:hanging="283"/>
+        <w:rPr>
+          <w:rFonts w:ascii="Times New Roman" w:hAnsi="Times New Roman" w:cs="Times New Roman"/>
+          <w:sz w:val="28"/>
+          <w:szCs w:val="28"/>
+        </w:rPr>
+      </w:pPr>
+      <w:r>
+        <w:rPr>
+          <w:rStyle w:val="Style14"/>
+          <w:sz w:val="28"/>
+        </w:rPr>
+        <w:t>Является кроссбраузерным и кроссплатформенным</w:t>
+      </w:r>
+      <w:r>
+        <w:rPr>
+          <w:sz w:val="28"/>
+        </w:rPr>
+        <w:t> (адаптирован для всех популярных операционных систем и браузеров (Mozilla Firefox, Google Chrome, Safari, Internet Explorer и Opera и др.), работающих в этих системах).</w:t>
+      </w:r>
+      <w:r>
+        <w:rPr/>
+        <w:t xml:space="preserve"> </w:t>
+      </w:r>
+    </w:p>
+    <w:p>
+      <w:pPr>
+        <w:pStyle w:val="Style16"/>
+        <w:numPr>
+          <w:ilvl w:val="0"/>
+          <w:numId w:val="6"/>
+        </w:numPr>
+        <w:tabs>
+          <w:tab w:val="clear" w:pos="708"/>
+          <w:tab w:val="left" w:pos="0" w:leader="none"/>
+        </w:tabs>
+        <w:ind w:left="709" w:hanging="283"/>
+        <w:rPr>
+          <w:rFonts w:ascii="Times New Roman" w:hAnsi="Times New Roman" w:cs="Times New Roman"/>
+          <w:sz w:val="28"/>
+          <w:szCs w:val="28"/>
+        </w:rPr>
+      </w:pPr>
+      <w:r>
+        <w:rPr>
+          <w:rStyle w:val="Style14"/>
+          <w:sz w:val="28"/>
+        </w:rPr>
+        <w:t>Является открытым и бесплатным.</w:t>
+      </w:r>
+      <w:r>
+        <w:rPr>
+          <w:sz w:val="28"/>
+        </w:rPr>
+        <w:t> Фреймворк Bootstrap – это проект с открытым исходным кодом, доступным на Github. Он имеет лицензию MIT. Это означает, что его можно использовать бесплатно как для личного, так и для коммерческого использования.</w:t>
+      </w:r>
+      <w:r>
+        <w:rPr/>
+        <w:t xml:space="preserve"> </w:t>
+      </w:r>
+    </w:p>
+    <w:p>
+      <w:pPr>
+        <w:pStyle w:val="Style16"/>
+        <w:rPr>
+          <w:rFonts w:ascii="Times New Roman" w:hAnsi="Times New Roman" w:cs="Times New Roman"/>
+          <w:sz w:val="28"/>
+          <w:szCs w:val="28"/>
+        </w:rPr>
+      </w:pPr>
+      <w:r>
+        <w:rPr>
+          <w:sz w:val="28"/>
+        </w:rPr>
+        <w:t>Но, кроме преимуществ у Bootstrap есть также недостатки. Первый заключается в том, что он </w:t>
+      </w:r>
+      <w:r>
+        <w:rPr>
+          <w:rStyle w:val="Style14"/>
+          <w:sz w:val="28"/>
+        </w:rPr>
+        <w:t>не подходит для проектов с уникальным дизайном</w:t>
+      </w:r>
+      <w:r>
+        <w:rPr>
+          <w:sz w:val="28"/>
+        </w:rPr>
+        <w:t>. В этом случае из Bootstrap для проекта в основном берут только сетку. Второй – это когда вам для проекта нужны </w:t>
+      </w:r>
+      <w:r>
+        <w:rPr>
+          <w:rStyle w:val="Style14"/>
+          <w:sz w:val="28"/>
+        </w:rPr>
+        <w:t>не все компоненты и классы, а только некоторые</w:t>
+      </w:r>
+      <w:r>
+        <w:rPr>
+          <w:sz w:val="28"/>
+        </w:rPr>
+        <w:t>. Этот недостаток, не является проблемой. Например, на странице Customize можно очень просто собрать свою сборку, состоящую только из нужных классов и компонентов Bootstrap.</w:t>
+      </w:r>
+    </w:p>
+    <w:p>
+      <w:pPr>
+        <w:pStyle w:val="Normal"/>
+        <w:spacing w:lineRule="auto" w:line="360"/>
+        <w:ind w:firstLine="709"/>
+        <w:rPr>
+          <w:rFonts w:ascii="Times New Roman" w:hAnsi="Times New Roman" w:cs="Times New Roman"/>
+          <w:sz w:val="28"/>
+          <w:szCs w:val="28"/>
+        </w:rPr>
+      </w:pPr>
+      <w:r>
+        <w:rPr/>
+      </w:r>
+    </w:p>
+    <w:p>
+      <w:pPr>
+        <w:pStyle w:val="2"/>
         <w:rPr/>
       </w:pPr>
       <w:r>
@@ -4579,7 +5339,7 @@
         </w:rPr>
         <w:tab/>
       </w:r>
-      <w:bookmarkStart w:id="7" w:name="__RefHeading___Toc533423207"/>
+      <w:bookmarkStart w:id="16" w:name="__RefHeading___Toc533423207"/>
       <w:r>
         <w:rPr>
           <w:rFonts w:cs="Times New Roman" w:ascii="Times New Roman" w:hAnsi="Times New Roman"/>
@@ -4589,7 +5349,7 @@
         </w:rPr>
         <w:t>2.4 JavaScript</w:t>
       </w:r>
-      <w:bookmarkEnd w:id="7"/>
+      <w:bookmarkEnd w:id="16"/>
     </w:p>
     <w:p>
       <w:pPr>
@@ -4735,7 +5495,7 @@
         </w:rPr>
         <w:tab/>
       </w:r>
-      <w:bookmarkStart w:id="8" w:name="__RefHeading___Toc533423208"/>
+      <w:bookmarkStart w:id="17" w:name="__RefHeading___Toc533423208"/>
       <w:r>
         <w:rPr>
           <w:rFonts w:cs="Times New Roman" w:ascii="Times New Roman" w:hAnsi="Times New Roman"/>
@@ -4745,7 +5505,7 @@
         </w:rPr>
         <w:t xml:space="preserve">2.5 </w:t>
       </w:r>
-      <w:bookmarkEnd w:id="8"/>
+      <w:bookmarkEnd w:id="17"/>
       <w:r>
         <w:rPr>
           <w:rFonts w:cs="Times New Roman" w:ascii="Times New Roman" w:hAnsi="Times New Roman"/>
@@ -4874,7 +5634,7 @@
         </w:rPr>
         <w:tab/>
       </w:r>
-      <w:bookmarkStart w:id="9" w:name="__RefHeading___Toc533423209"/>
+      <w:bookmarkStart w:id="18" w:name="__RefHeading___Toc533423209"/>
       <w:r>
         <w:rPr>
           <w:rFonts w:cs="Times New Roman" w:ascii="Times New Roman" w:hAnsi="Times New Roman"/>
@@ -4884,7 +5644,7 @@
         </w:rPr>
         <w:t>2.5 JetBrains WebStorm</w:t>
       </w:r>
-      <w:bookmarkEnd w:id="9"/>
+      <w:bookmarkEnd w:id="18"/>
     </w:p>
     <w:p>
       <w:pPr>
@@ -5327,7 +6087,7 @@
                     </pic:cNvPicPr>
                   </pic:nvPicPr>
                   <pic:blipFill>
-                    <a:blip r:embed="rId2"/>
+                    <a:blip r:embed="rId7"/>
                     <a:srcRect l="-6" t="-10" r="-6" b="-10"/>
                     <a:stretch>
                       <a:fillRect/>
@@ -5482,7 +6242,7 @@
                     </pic:cNvPicPr>
                   </pic:nvPicPr>
                   <pic:blipFill>
-                    <a:blip r:embed="rId3"/>
+                    <a:blip r:embed="rId8"/>
                     <a:srcRect l="-9" t="-17" r="-9" b="-17"/>
                     <a:stretch>
                       <a:fillRect/>
@@ -5568,7 +6328,7 @@
                     </pic:cNvPicPr>
                   </pic:nvPicPr>
                   <pic:blipFill>
-                    <a:blip r:embed="rId4"/>
+                    <a:blip r:embed="rId9"/>
                     <a:srcRect l="-9" t="-18" r="-9" b="-18"/>
                     <a:stretch>
                       <a:fillRect/>
@@ -5659,7 +6419,7 @@
                     </pic:cNvPicPr>
                   </pic:nvPicPr>
                   <pic:blipFill>
-                    <a:blip r:embed="rId5"/>
+                    <a:blip r:embed="rId10"/>
                     <a:srcRect l="-14" t="-33" r="-14" b="-33"/>
                     <a:stretch>
                       <a:fillRect/>
@@ -6218,7 +6978,7 @@
     <w:p>
       <w:pPr>
         <w:sectPr>
-          <w:footerReference w:type="default" r:id="rId6"/>
+          <w:footerReference w:type="default" r:id="rId11"/>
           <w:type w:val="nextPage"/>
           <w:pgSz w:w="11906" w:h="16838"/>
           <w:pgMar w:left="1701" w:right="567" w:gutter="0" w:header="0" w:top="1134" w:footer="1134" w:bottom="1191"/>
@@ -6558,9 +7318,9 @@
           <w:szCs w:val="24"/>
         </w:rPr>
       </w:r>
-      <w:bookmarkStart w:id="10" w:name="habracut"/>
-      <w:bookmarkStart w:id="11" w:name="habracut"/>
-      <w:bookmarkEnd w:id="11"/>
+      <w:bookmarkStart w:id="19" w:name="habracut"/>
+      <w:bookmarkStart w:id="20" w:name="habracut"/>
+      <w:bookmarkEnd w:id="20"/>
     </w:p>
     <w:p>
       <w:pPr>
@@ -6757,7 +7517,7 @@
         </w:rPr>
         <w:t xml:space="preserve">Сотни универсальных модулей и приложений очень сильно ускорят разработку. Взгляните на их список на сайте </w:t>
       </w:r>
-      <w:hyperlink r:id="rId7">
+      <w:hyperlink r:id="rId12">
         <w:r>
           <w:rPr>
             <w:lang w:val="ru-RU"/>
@@ -6838,7 +7598,7 @@
         </w:rPr>
         <w:t xml:space="preserve">Django безопасен из коробки и включает механизмы предотвращения распространенных атак вроде SQL-инъекций (XSS) и подделки межсайтовых запросов (CSRF). Подробнее об этом можно почитать в </w:t>
       </w:r>
-      <w:hyperlink r:id="rId8">
+      <w:hyperlink r:id="rId13">
         <w:r>
           <w:rPr>
             <w:lang w:val="ru-RU"/>
@@ -7019,7 +7779,7 @@
         </w:rPr>
         <w:t xml:space="preserve">Большие REST API часто требуют большого количества запросов для получения всех необходимых данных. GraphQL — это язык запросов, который позволяет обмениваться связанными данными гораздо проще. Подробнее почитать про основные концепции GraphQL можно в </w:t>
       </w:r>
-      <w:hyperlink r:id="rId9">
+      <w:hyperlink r:id="rId14">
         <w:r>
           <w:rPr>
             <w:lang w:val="ru-RU"/>
@@ -7060,7 +7820,7 @@
           <w:szCs w:val="24"/>
         </w:rPr>
       </w:pPr>
-      <w:hyperlink r:id="rId10">
+      <w:hyperlink r:id="rId15">
         <w:r>
           <w:rPr>
             <w:lang w:val="ru-RU"/>
@@ -7208,7 +7968,7 @@
         </w:rPr>
         <w:t xml:space="preserve">Django ORM основан на шаблоне Active Record, который хуже, чем шаблон Unit of Work, используемый в SQLAlchemy. На практике это выражается в том, что в Django модели могут «сохранять» себя по желанию, а транзакции отключены по умолчанию. Подробнее об этом можно почитать в статье </w:t>
       </w:r>
-      <w:hyperlink r:id="rId11">
+      <w:hyperlink r:id="rId16">
         <w:r>
           <w:rPr>
             <w:lang w:val="ru-RU"/>
@@ -7458,8 +8218,8 @@
           <w:szCs w:val="24"/>
         </w:rPr>
       </w:pPr>
-      <w:bookmarkStart w:id="12" w:name="pochemu-django-otlichnyy-freymvork-dlya-"/>
-      <w:bookmarkEnd w:id="12"/>
+      <w:bookmarkStart w:id="21" w:name="pochemu-django-otlichnyy-freymvork-dlya-"/>
+      <w:bookmarkEnd w:id="21"/>
       <w:r>
         <w:rPr/>
         <w:t>Почему Django — отличный фреймворк для веб-разработки: экосистема, SEO, библиотеки</w:t>
@@ -7489,8 +8249,8 @@
           <w:szCs w:val="24"/>
         </w:rPr>
       </w:pPr>
-      <w:bookmarkStart w:id="13" w:name="razvitaya-ekosistema"/>
-      <w:bookmarkEnd w:id="13"/>
+      <w:bookmarkStart w:id="22" w:name="razvitaya-ekosistema"/>
+      <w:bookmarkEnd w:id="22"/>
       <w:r>
         <w:rPr/>
         <w:t>Развитая экосистема</w:t>
@@ -7534,8 +8294,8 @@
           <w:szCs w:val="24"/>
         </w:rPr>
       </w:pPr>
-      <w:bookmarkStart w:id="14" w:name="zrelost"/>
-      <w:bookmarkEnd w:id="14"/>
+      <w:bookmarkStart w:id="23" w:name="zrelost"/>
+      <w:bookmarkEnd w:id="23"/>
       <w:r>
         <w:rPr/>
         <w:t>Зрелость</w:t>
@@ -7579,8 +8339,8 @@
           <w:szCs w:val="24"/>
         </w:rPr>
       </w:pPr>
-      <w:bookmarkStart w:id="15" w:name="administrativnaya-panel"/>
-      <w:bookmarkEnd w:id="15"/>
+      <w:bookmarkStart w:id="24" w:name="administrativnaya-panel"/>
+      <w:bookmarkEnd w:id="24"/>
       <w:r>
         <w:rPr/>
         <w:t>Административная панель</w:t>
@@ -7624,8 +8384,8 @@
           <w:szCs w:val="24"/>
         </w:rPr>
       </w:pPr>
-      <w:bookmarkStart w:id="16" w:name="seo-druzhestvennost"/>
-      <w:bookmarkEnd w:id="16"/>
+      <w:bookmarkStart w:id="25" w:name="seo-druzhestvennost"/>
+      <w:bookmarkEnd w:id="25"/>
       <w:r>
         <w:rPr/>
         <w:t>SEO-дружественность</w:t>
@@ -7655,8 +8415,8 @@
           <w:szCs w:val="24"/>
         </w:rPr>
       </w:pPr>
-      <w:bookmarkStart w:id="17" w:name="rasshiryaemost"/>
-      <w:bookmarkEnd w:id="17"/>
+      <w:bookmarkStart w:id="26" w:name="rasshiryaemost"/>
+      <w:bookmarkEnd w:id="26"/>
       <w:r>
         <w:rPr/>
         <w:t>Расширяемость</w:t>
@@ -7686,8 +8446,8 @@
           <w:szCs w:val="24"/>
         </w:rPr>
       </w:pPr>
-      <w:bookmarkStart w:id="18" w:name="biblioteki"/>
-      <w:bookmarkEnd w:id="18"/>
+      <w:bookmarkStart w:id="27" w:name="biblioteki"/>
+      <w:bookmarkEnd w:id="27"/>
       <w:r>
         <w:rPr/>
         <w:t>Библиотеки</w:t>
@@ -7802,8 +8562,8 @@
           <w:szCs w:val="24"/>
         </w:rPr>
       </w:pPr>
-      <w:bookmarkStart w:id="19" w:name="orm"/>
-      <w:bookmarkEnd w:id="19"/>
+      <w:bookmarkStart w:id="28" w:name="orm"/>
+      <w:bookmarkEnd w:id="28"/>
       <w:r>
         <w:rPr/>
         <w:t>ORM</w:t>
@@ -7982,8 +8742,8 @@
           <w:szCs w:val="24"/>
         </w:rPr>
       </w:pPr>
-      <w:bookmarkStart w:id="20" w:name="hs_cos_wrapper_module_1531468860685408_"/>
-      <w:bookmarkEnd w:id="20"/>
+      <w:bookmarkStart w:id="29" w:name="hs_cos_wrapper_module_1531468860685408_"/>
+      <w:bookmarkEnd w:id="29"/>
       <w:r>
         <w:rPr/>
         <w:t>а</w:t>
@@ -8576,7 +9336,7 @@
         </w:rPr>
         <w:t xml:space="preserve">Для парсинга взят сайт </w:t>
       </w:r>
-      <w:hyperlink r:id="rId12">
+      <w:hyperlink r:id="rId17">
         <w:r>
           <w:rPr>
             <w:rFonts w:cs="Times New Roman" w:ascii="Times New Roman" w:hAnsi="Times New Roman"/>
@@ -8625,7 +9385,7 @@
                     </pic:cNvPicPr>
                   </pic:nvPicPr>
                   <pic:blipFill>
-                    <a:blip r:embed="rId13"/>
+                    <a:blip r:embed="rId18"/>
                     <a:stretch>
                       <a:fillRect/>
                     </a:stretch>
@@ -11075,7 +11835,7 @@
           <w:szCs w:val="24"/>
         </w:rPr>
       </w:pPr>
-      <w:hyperlink r:id="rId14">
+      <w:hyperlink r:id="rId19">
         <w:r>
           <w:rPr>
             <w:rFonts w:cs="Times New Roman" w:ascii="Times New Roman" w:hAnsi="Times New Roman"/>
@@ -11115,7 +11875,7 @@
           <w:szCs w:val="24"/>
         </w:rPr>
       </w:pPr>
-      <w:hyperlink r:id="rId15">
+      <w:hyperlink r:id="rId20">
         <w:r>
           <w:rPr>
             <w:rFonts w:cs="Times New Roman" w:ascii="Times New Roman" w:hAnsi="Times New Roman"/>
@@ -11193,15 +11953,17 @@
       </w:pPr>
       <w:r>
         <w:rPr/>
-      </w:r>
-    </w:p>
-    <w:p>
-      <w:pPr>
-        <w:pStyle w:val="Normal"/>
-        <w:rPr/>
-      </w:pPr>
-      <w:r>
-        <w:rPr/>
+        <w:t>https://ru.wikipedia.org/wiki/Bootstrap_(%D1%84%D1%80%D0%B5%D0%B9%D0%BC%D0%B2%D0%BE%D1%80%D0%BA)</w:t>
+      </w:r>
+    </w:p>
+    <w:p>
+      <w:pPr>
+        <w:pStyle w:val="Normal"/>
+        <w:rPr/>
+      </w:pPr>
+      <w:r>
+        <w:rPr/>
+        <w:t>http://web.spt42.ru/index.php/chto-takoe-bootstrap</w:t>
       </w:r>
     </w:p>
     <w:p>
@@ -11310,7 +12072,7 @@
       </w:r>
     </w:p>
     <w:sectPr>
-      <w:footerReference w:type="default" r:id="rId16"/>
+      <w:footerReference w:type="default" r:id="rId21"/>
       <w:type w:val="nextPage"/>
       <w:pgSz w:w="11906" w:h="16838"/>
       <w:pgMar w:left="1701" w:right="567" w:gutter="0" w:header="0" w:top="1134" w:footer="1134" w:bottom="1191"/>
@@ -11368,7 +12130,7 @@
         <w:shd w:fill="auto" w:val="clear"/>
         <w:bCs w:val="false"/>
       </w:rPr>
-      <w:t>32</w:t>
+      <w:t>35</w:t>
     </w:r>
     <w:r>
       <w:rPr>
@@ -11941,6 +12703,280 @@
   <w:abstractNum w:abstractNumId="5">
     <w:lvl w:ilvl="0">
       <w:start w:val="1"/>
+      <w:numFmt w:val="bullet"/>
+      <w:lvlText w:val=""/>
+      <w:lvlJc w:val="left"/>
+      <w:pPr>
+        <w:tabs>
+          <w:tab w:val="num" w:pos="709"/>
+        </w:tabs>
+        <w:ind w:left="709" w:hanging="283"/>
+      </w:pPr>
+      <w:rPr>
+        <w:rFonts w:ascii="Symbol" w:hAnsi="Symbol" w:cs="Symbol" w:hint="default"/>
+      </w:rPr>
+    </w:lvl>
+    <w:lvl w:ilvl="1">
+      <w:start w:val="1"/>
+      <w:numFmt w:val="bullet"/>
+      <w:lvlText w:val=""/>
+      <w:lvlJc w:val="left"/>
+      <w:pPr>
+        <w:tabs>
+          <w:tab w:val="num" w:pos="1418"/>
+        </w:tabs>
+        <w:ind w:left="1418" w:hanging="283"/>
+      </w:pPr>
+      <w:rPr>
+        <w:rFonts w:ascii="Symbol" w:hAnsi="Symbol" w:cs="Symbol" w:hint="default"/>
+      </w:rPr>
+    </w:lvl>
+    <w:lvl w:ilvl="2">
+      <w:start w:val="1"/>
+      <w:numFmt w:val="bullet"/>
+      <w:lvlText w:val=""/>
+      <w:lvlJc w:val="left"/>
+      <w:pPr>
+        <w:tabs>
+          <w:tab w:val="num" w:pos="2127"/>
+        </w:tabs>
+        <w:ind w:left="2127" w:hanging="283"/>
+      </w:pPr>
+      <w:rPr>
+        <w:rFonts w:ascii="Symbol" w:hAnsi="Symbol" w:cs="Symbol" w:hint="default"/>
+      </w:rPr>
+    </w:lvl>
+    <w:lvl w:ilvl="3">
+      <w:start w:val="1"/>
+      <w:numFmt w:val="bullet"/>
+      <w:lvlText w:val=""/>
+      <w:lvlJc w:val="left"/>
+      <w:pPr>
+        <w:tabs>
+          <w:tab w:val="num" w:pos="2836"/>
+        </w:tabs>
+        <w:ind w:left="2836" w:hanging="283"/>
+      </w:pPr>
+      <w:rPr>
+        <w:rFonts w:ascii="Symbol" w:hAnsi="Symbol" w:cs="Symbol" w:hint="default"/>
+      </w:rPr>
+    </w:lvl>
+    <w:lvl w:ilvl="4">
+      <w:start w:val="1"/>
+      <w:numFmt w:val="bullet"/>
+      <w:lvlText w:val=""/>
+      <w:lvlJc w:val="left"/>
+      <w:pPr>
+        <w:tabs>
+          <w:tab w:val="num" w:pos="3545"/>
+        </w:tabs>
+        <w:ind w:left="3545" w:hanging="283"/>
+      </w:pPr>
+      <w:rPr>
+        <w:rFonts w:ascii="Symbol" w:hAnsi="Symbol" w:cs="Symbol" w:hint="default"/>
+      </w:rPr>
+    </w:lvl>
+    <w:lvl w:ilvl="5">
+      <w:start w:val="1"/>
+      <w:numFmt w:val="bullet"/>
+      <w:lvlText w:val=""/>
+      <w:lvlJc w:val="left"/>
+      <w:pPr>
+        <w:tabs>
+          <w:tab w:val="num" w:pos="4254"/>
+        </w:tabs>
+        <w:ind w:left="4254" w:hanging="283"/>
+      </w:pPr>
+      <w:rPr>
+        <w:rFonts w:ascii="Symbol" w:hAnsi="Symbol" w:cs="Symbol" w:hint="default"/>
+      </w:rPr>
+    </w:lvl>
+    <w:lvl w:ilvl="6">
+      <w:start w:val="1"/>
+      <w:numFmt w:val="bullet"/>
+      <w:lvlText w:val=""/>
+      <w:lvlJc w:val="left"/>
+      <w:pPr>
+        <w:tabs>
+          <w:tab w:val="num" w:pos="4963"/>
+        </w:tabs>
+        <w:ind w:left="4963" w:hanging="283"/>
+      </w:pPr>
+      <w:rPr>
+        <w:rFonts w:ascii="Symbol" w:hAnsi="Symbol" w:cs="Symbol" w:hint="default"/>
+      </w:rPr>
+    </w:lvl>
+    <w:lvl w:ilvl="7">
+      <w:start w:val="1"/>
+      <w:numFmt w:val="bullet"/>
+      <w:lvlText w:val=""/>
+      <w:lvlJc w:val="left"/>
+      <w:pPr>
+        <w:tabs>
+          <w:tab w:val="num" w:pos="5672"/>
+        </w:tabs>
+        <w:ind w:left="5672" w:hanging="283"/>
+      </w:pPr>
+      <w:rPr>
+        <w:rFonts w:ascii="Symbol" w:hAnsi="Symbol" w:cs="Symbol" w:hint="default"/>
+      </w:rPr>
+    </w:lvl>
+    <w:lvl w:ilvl="8">
+      <w:start w:val="1"/>
+      <w:numFmt w:val="bullet"/>
+      <w:lvlText w:val=""/>
+      <w:lvlJc w:val="left"/>
+      <w:pPr>
+        <w:tabs>
+          <w:tab w:val="num" w:pos="6381"/>
+        </w:tabs>
+        <w:ind w:left="6381" w:hanging="283"/>
+      </w:pPr>
+      <w:rPr>
+        <w:rFonts w:ascii="Symbol" w:hAnsi="Symbol" w:cs="Symbol" w:hint="default"/>
+      </w:rPr>
+    </w:lvl>
+  </w:abstractNum>
+  <w:abstractNum w:abstractNumId="6">
+    <w:lvl w:ilvl="0">
+      <w:start w:val="1"/>
+      <w:numFmt w:val="bullet"/>
+      <w:lvlText w:val=""/>
+      <w:lvlJc w:val="left"/>
+      <w:pPr>
+        <w:tabs>
+          <w:tab w:val="num" w:pos="709"/>
+        </w:tabs>
+        <w:ind w:left="709" w:hanging="283"/>
+      </w:pPr>
+      <w:rPr>
+        <w:rFonts w:ascii="Symbol" w:hAnsi="Symbol" w:cs="Symbol" w:hint="default"/>
+      </w:rPr>
+    </w:lvl>
+    <w:lvl w:ilvl="1">
+      <w:start w:val="1"/>
+      <w:numFmt w:val="bullet"/>
+      <w:lvlText w:val=""/>
+      <w:lvlJc w:val="left"/>
+      <w:pPr>
+        <w:tabs>
+          <w:tab w:val="num" w:pos="1418"/>
+        </w:tabs>
+        <w:ind w:left="1418" w:hanging="283"/>
+      </w:pPr>
+      <w:rPr>
+        <w:rFonts w:ascii="Symbol" w:hAnsi="Symbol" w:cs="Symbol" w:hint="default"/>
+      </w:rPr>
+    </w:lvl>
+    <w:lvl w:ilvl="2">
+      <w:start w:val="1"/>
+      <w:numFmt w:val="bullet"/>
+      <w:lvlText w:val=""/>
+      <w:lvlJc w:val="left"/>
+      <w:pPr>
+        <w:tabs>
+          <w:tab w:val="num" w:pos="2127"/>
+        </w:tabs>
+        <w:ind w:left="2127" w:hanging="283"/>
+      </w:pPr>
+      <w:rPr>
+        <w:rFonts w:ascii="Symbol" w:hAnsi="Symbol" w:cs="Symbol" w:hint="default"/>
+      </w:rPr>
+    </w:lvl>
+    <w:lvl w:ilvl="3">
+      <w:start w:val="1"/>
+      <w:numFmt w:val="bullet"/>
+      <w:lvlText w:val=""/>
+      <w:lvlJc w:val="left"/>
+      <w:pPr>
+        <w:tabs>
+          <w:tab w:val="num" w:pos="2836"/>
+        </w:tabs>
+        <w:ind w:left="2836" w:hanging="283"/>
+      </w:pPr>
+      <w:rPr>
+        <w:rFonts w:ascii="Symbol" w:hAnsi="Symbol" w:cs="Symbol" w:hint="default"/>
+      </w:rPr>
+    </w:lvl>
+    <w:lvl w:ilvl="4">
+      <w:start w:val="1"/>
+      <w:numFmt w:val="bullet"/>
+      <w:lvlText w:val=""/>
+      <w:lvlJc w:val="left"/>
+      <w:pPr>
+        <w:tabs>
+          <w:tab w:val="num" w:pos="3545"/>
+        </w:tabs>
+        <w:ind w:left="3545" w:hanging="283"/>
+      </w:pPr>
+      <w:rPr>
+        <w:rFonts w:ascii="Symbol" w:hAnsi="Symbol" w:cs="Symbol" w:hint="default"/>
+      </w:rPr>
+    </w:lvl>
+    <w:lvl w:ilvl="5">
+      <w:start w:val="1"/>
+      <w:numFmt w:val="bullet"/>
+      <w:lvlText w:val=""/>
+      <w:lvlJc w:val="left"/>
+      <w:pPr>
+        <w:tabs>
+          <w:tab w:val="num" w:pos="4254"/>
+        </w:tabs>
+        <w:ind w:left="4254" w:hanging="283"/>
+      </w:pPr>
+      <w:rPr>
+        <w:rFonts w:ascii="Symbol" w:hAnsi="Symbol" w:cs="Symbol" w:hint="default"/>
+      </w:rPr>
+    </w:lvl>
+    <w:lvl w:ilvl="6">
+      <w:start w:val="1"/>
+      <w:numFmt w:val="bullet"/>
+      <w:lvlText w:val=""/>
+      <w:lvlJc w:val="left"/>
+      <w:pPr>
+        <w:tabs>
+          <w:tab w:val="num" w:pos="4963"/>
+        </w:tabs>
+        <w:ind w:left="4963" w:hanging="283"/>
+      </w:pPr>
+      <w:rPr>
+        <w:rFonts w:ascii="Symbol" w:hAnsi="Symbol" w:cs="Symbol" w:hint="default"/>
+      </w:rPr>
+    </w:lvl>
+    <w:lvl w:ilvl="7">
+      <w:start w:val="1"/>
+      <w:numFmt w:val="bullet"/>
+      <w:lvlText w:val=""/>
+      <w:lvlJc w:val="left"/>
+      <w:pPr>
+        <w:tabs>
+          <w:tab w:val="num" w:pos="5672"/>
+        </w:tabs>
+        <w:ind w:left="5672" w:hanging="283"/>
+      </w:pPr>
+      <w:rPr>
+        <w:rFonts w:ascii="Symbol" w:hAnsi="Symbol" w:cs="Symbol" w:hint="default"/>
+      </w:rPr>
+    </w:lvl>
+    <w:lvl w:ilvl="8">
+      <w:start w:val="1"/>
+      <w:numFmt w:val="bullet"/>
+      <w:lvlText w:val=""/>
+      <w:lvlJc w:val="left"/>
+      <w:pPr>
+        <w:tabs>
+          <w:tab w:val="num" w:pos="6381"/>
+        </w:tabs>
+        <w:ind w:left="6381" w:hanging="283"/>
+      </w:pPr>
+      <w:rPr>
+        <w:rFonts w:ascii="Symbol" w:hAnsi="Symbol" w:cs="Symbol" w:hint="default"/>
+      </w:rPr>
+    </w:lvl>
+  </w:abstractNum>
+  <w:abstractNum w:abstractNumId="7">
+    <w:lvl w:ilvl="0">
+      <w:start w:val="1"/>
       <w:numFmt w:val="none"/>
       <w:suff w:val="nothing"/>
       <w:lvlText w:val=""/>
@@ -12071,6 +13107,12 @@
   </w:num>
   <w:num w:numId="5">
     <w:abstractNumId w:val="5"/>
+  </w:num>
+  <w:num w:numId="6">
+    <w:abstractNumId w:val="6"/>
+  </w:num>
+  <w:num w:numId="7">
+    <w:abstractNumId w:val="7"/>
   </w:num>
 </w:numbering>
 </file>

--- a/диплом.docx
+++ b/диплом.docx
@@ -252,6 +252,18 @@
           <w:lang w:eastAsia="ru-RU"/>
         </w:rPr>
       </w:pPr>
+      <w:r>
+        <w:rPr>
+          <w:rFonts w:ascii="Times New Roman" w:eastAsia="Times New Roman" w:hAnsi="Times New Roman" w:cs="Times New Roman"/>
+          <w:b/>
+          <w:bCs/>
+          <w:color w:val="363636"/>
+          <w:sz w:val="24"/>
+          <w:szCs w:val="24"/>
+          <w:lang w:eastAsia="ru-RU"/>
+        </w:rPr>
+        <w:t>В каталоге сдлеатьм в грпаах убрать дублировние арйона</w:t>
+      </w:r>
     </w:p>
     <w:p>
       <w:pPr>
@@ -754,6 +766,7 @@
           <w:rFonts w:ascii="Times New Roman" w:hAnsi="Times New Roman" w:cs="Times New Roman"/>
           <w:sz w:val="28"/>
           <w:szCs w:val="28"/>
+          <w:lang w:val="en-US"/>
         </w:rPr>
         <w:t>1</w:t>
       </w:r>
@@ -782,6 +795,7 @@
           <w:rFonts w:ascii="Times New Roman" w:hAnsi="Times New Roman" w:cs="Times New Roman"/>
           <w:sz w:val="28"/>
           <w:szCs w:val="28"/>
+          <w:lang w:val="en-US"/>
         </w:rPr>
         <w:t>1</w:t>
       </w:r>
@@ -810,6 +824,7 @@
           <w:rFonts w:ascii="Times New Roman" w:hAnsi="Times New Roman" w:cs="Times New Roman"/>
           <w:sz w:val="28"/>
           <w:szCs w:val="28"/>
+          <w:lang w:val="en-US"/>
         </w:rPr>
         <w:t>1</w:t>
       </w:r>
@@ -838,6 +853,7 @@
           <w:rFonts w:ascii="Times New Roman" w:hAnsi="Times New Roman" w:cs="Times New Roman"/>
           <w:sz w:val="28"/>
           <w:szCs w:val="28"/>
+          <w:lang w:val="en-US"/>
         </w:rPr>
         <w:t>1</w:t>
       </w:r>
@@ -1095,25 +1111,7 @@
           <w:sz w:val="28"/>
           <w:szCs w:val="28"/>
         </w:rPr>
-        <w:t>2.</w:t>
-      </w:r>
-      <w:r>
-        <w:rPr>
-          <w:rFonts w:ascii="Times New Roman" w:hAnsi="Times New Roman" w:cs="Times New Roman"/>
-          <w:bCs/>
-          <w:sz w:val="28"/>
-          <w:szCs w:val="28"/>
-        </w:rPr>
-        <w:t>1. Т</w:t>
-      </w:r>
-      <w:r>
-        <w:rPr>
-          <w:rFonts w:ascii="Times New Roman" w:hAnsi="Times New Roman" w:cs="Times New Roman"/>
-          <w:bCs/>
-          <w:sz w:val="28"/>
-          <w:szCs w:val="28"/>
-        </w:rPr>
-        <w:t>ехническое задание</w:t>
+        <w:t>2.1. Техническое задание</w:t>
       </w:r>
       <w:r>
         <w:rPr>
@@ -3390,47 +3388,7 @@
           <w:sz w:val="28"/>
           <w:szCs w:val="28"/>
         </w:rPr>
-        <w:t>П</w:t>
-      </w:r>
-      <w:r>
-        <w:rPr>
-          <w:rFonts w:ascii="Times New Roman" w:hAnsi="Times New Roman" w:cs="Times New Roman"/>
-          <w:sz w:val="28"/>
-          <w:szCs w:val="28"/>
-        </w:rPr>
-        <w:t xml:space="preserve">ервые </w:t>
-      </w:r>
-      <w:r>
-        <w:rPr>
-          <w:rFonts w:ascii="Times New Roman" w:hAnsi="Times New Roman" w:cs="Times New Roman"/>
-          <w:sz w:val="28"/>
-          <w:szCs w:val="28"/>
-        </w:rPr>
-        <w:t>веб-</w:t>
-      </w:r>
-      <w:r>
-        <w:rPr>
-          <w:rFonts w:ascii="Times New Roman" w:hAnsi="Times New Roman" w:cs="Times New Roman"/>
-          <w:sz w:val="28"/>
-          <w:szCs w:val="28"/>
-        </w:rPr>
-        <w:t xml:space="preserve">приложения </w:t>
-      </w:r>
-      <w:r>
-        <w:rPr>
-          <w:rFonts w:ascii="Times New Roman" w:hAnsi="Times New Roman" w:cs="Times New Roman"/>
-          <w:sz w:val="28"/>
-          <w:szCs w:val="28"/>
-        </w:rPr>
-        <w:t xml:space="preserve">были больше похожи на сайты, на любое вмешательство пользователя они перезагружали страницу. С усложнением приложений появилась потребность и в новых инструментах для их реализации. Таким образом, помимо клиентских и серверных веб-приложений появились </w:t>
-      </w:r>
-      <w:r>
-        <w:rPr>
-          <w:rFonts w:ascii="Times New Roman" w:hAnsi="Times New Roman" w:cs="Times New Roman"/>
-          <w:sz w:val="28"/>
-          <w:szCs w:val="28"/>
-        </w:rPr>
-        <w:t>одностраничные (</w:t>
+        <w:t>Первые веб-приложения были больше похожи на сайты, на любое вмешательство пользователя они перезагружали страницу. С усложнением приложений появилась потребность и в новых инструментах для их реализации. Таким образом, помимо клиентских и серверных веб-приложений появились одностраничные (</w:t>
       </w:r>
       <w:r>
         <w:rPr>
@@ -3936,15 +3894,7 @@
           <w:sz w:val="28"/>
           <w:szCs w:val="28"/>
         </w:rPr>
-        <w:t>(</w:t>
-      </w:r>
-      <w:r>
-        <w:rPr>
-          <w:rFonts w:ascii="Times New Roman" w:hAnsi="Times New Roman" w:cs="Times New Roman"/>
-          <w:sz w:val="28"/>
-          <w:szCs w:val="28"/>
-        </w:rPr>
-        <w:t xml:space="preserve">Asynchronous JavaScript and XML), которая позволяет менять содержание </w:t>
+        <w:t xml:space="preserve">(Asynchronous JavaScript and XML), которая позволяет менять содержание </w:t>
       </w:r>
       <w:r>
         <w:rPr>
@@ -6937,25 +6887,7 @@
           <w:sz w:val="28"/>
           <w:szCs w:val="28"/>
         </w:rPr>
-        <w:t>Архитектурный шаблон</w:t>
-      </w:r>
-      <w:r>
-        <w:rPr>
-          <w:rFonts w:ascii="Times New Roman" w:hAnsi="Times New Roman" w:cs="Times New Roman"/>
-          <w:i/>
-          <w:sz w:val="28"/>
-          <w:szCs w:val="28"/>
-        </w:rPr>
-        <w:t xml:space="preserve"> в </w:t>
-      </w:r>
-      <w:r>
-        <w:rPr>
-          <w:rFonts w:ascii="Times New Roman" w:hAnsi="Times New Roman" w:cs="Times New Roman"/>
-          <w:i/>
-          <w:sz w:val="28"/>
-          <w:szCs w:val="28"/>
-        </w:rPr>
-        <w:t>Django</w:t>
+        <w:t>Архитектурный шаблон в Django</w:t>
       </w:r>
     </w:p>
     <w:p>
@@ -6975,15 +6907,7 @@
           <w:sz w:val="28"/>
           <w:szCs w:val="28"/>
         </w:rPr>
-        <w:t>Архитектурный шаблон</w:t>
-      </w:r>
-      <w:r>
-        <w:rPr>
-          <w:rFonts w:ascii="Times New Roman" w:hAnsi="Times New Roman" w:cs="Times New Roman"/>
-          <w:sz w:val="28"/>
-          <w:szCs w:val="28"/>
-        </w:rPr>
-        <w:t xml:space="preserve"> </w:t>
+        <w:t xml:space="preserve">Архитектурный шаблон </w:t>
       </w:r>
       <w:r>
         <w:rPr>
@@ -6999,71 +6923,15 @@
           <w:sz w:val="28"/>
           <w:szCs w:val="28"/>
         </w:rPr>
-        <w:t>это основа</w:t>
-      </w:r>
-      <w:r>
-        <w:rPr>
-          <w:rFonts w:ascii="Times New Roman" w:hAnsi="Times New Roman" w:cs="Times New Roman"/>
-          <w:sz w:val="28"/>
-          <w:szCs w:val="28"/>
-        </w:rPr>
-        <w:t xml:space="preserve"> </w:t>
-      </w:r>
-      <w:r>
-        <w:rPr>
-          <w:rFonts w:ascii="Times New Roman" w:hAnsi="Times New Roman" w:cs="Times New Roman"/>
-          <w:sz w:val="28"/>
-          <w:szCs w:val="28"/>
-        </w:rPr>
-        <w:t>для веб-</w:t>
-      </w:r>
-      <w:r>
-        <w:rPr>
-          <w:rFonts w:ascii="Times New Roman" w:hAnsi="Times New Roman" w:cs="Times New Roman"/>
-          <w:sz w:val="28"/>
-          <w:szCs w:val="28"/>
-        </w:rPr>
-        <w:t>приложения</w:t>
-      </w:r>
-      <w:r>
-        <w:rPr>
-          <w:rFonts w:ascii="Times New Roman" w:hAnsi="Times New Roman" w:cs="Times New Roman"/>
-          <w:sz w:val="28"/>
-          <w:szCs w:val="28"/>
-        </w:rPr>
-        <w:t>. Шаблон содержит</w:t>
-      </w:r>
-      <w:r>
-        <w:rPr>
-          <w:rFonts w:ascii="Times New Roman" w:hAnsi="Times New Roman" w:cs="Times New Roman"/>
-          <w:sz w:val="28"/>
-          <w:szCs w:val="28"/>
-        </w:rPr>
-        <w:t xml:space="preserve"> набор решений о том, </w:t>
-      </w:r>
-      <w:r>
-        <w:rPr>
-          <w:rFonts w:ascii="Times New Roman" w:hAnsi="Times New Roman" w:cs="Times New Roman"/>
-          <w:sz w:val="28"/>
-          <w:szCs w:val="28"/>
-        </w:rPr>
-        <w:t xml:space="preserve">какие роли отводятся модулям приложения, по каким правилам эти </w:t>
-      </w:r>
-      <w:r>
-        <w:rPr>
-          <w:rFonts w:ascii="Times New Roman" w:hAnsi="Times New Roman" w:cs="Times New Roman"/>
-          <w:sz w:val="28"/>
-          <w:szCs w:val="28"/>
-        </w:rPr>
-        <w:t xml:space="preserve">модули будут общаться </w:t>
-      </w:r>
-      <w:r>
-        <w:rPr>
-          <w:rFonts w:ascii="Times New Roman" w:hAnsi="Times New Roman" w:cs="Times New Roman"/>
-          <w:sz w:val="28"/>
-          <w:szCs w:val="28"/>
-        </w:rPr>
-        <w:t>между собой и с внешними системами</w:t>
+        <w:t>это основа для веб-приложения</w:t>
+      </w:r>
+      <w:r>
+        <w:rPr>
+          <w:rFonts w:ascii="Times New Roman" w:hAnsi="Times New Roman" w:cs="Times New Roman"/>
+          <w:sz w:val="28"/>
+          <w:szCs w:val="28"/>
+        </w:rPr>
+        <w:t>. Шаблон содержит набор решений о том, какие роли отводятся модулям приложения, по каким правилам эти модули будут общаться между собой и с внешними системами</w:t>
       </w:r>
       <w:r>
         <w:rPr>
@@ -7169,63 +7037,7 @@
           <w:sz w:val="28"/>
           <w:szCs w:val="28"/>
         </w:rPr>
-        <w:t>был представлен в конце 1970-</w:t>
-      </w:r>
-      <w:r>
-        <w:rPr>
-          <w:rFonts w:ascii="Times New Roman" w:hAnsi="Times New Roman" w:cs="Times New Roman"/>
-          <w:sz w:val="28"/>
-          <w:szCs w:val="28"/>
-        </w:rPr>
-        <w:t>ы</w:t>
-      </w:r>
-      <w:r>
-        <w:rPr>
-          <w:rFonts w:ascii="Times New Roman" w:hAnsi="Times New Roman" w:cs="Times New Roman"/>
-          <w:sz w:val="28"/>
-          <w:szCs w:val="28"/>
-        </w:rPr>
-        <w:t xml:space="preserve">х годов </w:t>
-      </w:r>
-      <w:r>
-        <w:rPr>
-          <w:rFonts w:ascii="Times New Roman" w:hAnsi="Times New Roman" w:cs="Times New Roman"/>
-          <w:sz w:val="28"/>
-          <w:szCs w:val="28"/>
-        </w:rPr>
-        <w:t xml:space="preserve">норвежцем </w:t>
-      </w:r>
-      <w:r>
-        <w:rPr>
-          <w:rFonts w:ascii="Times New Roman" w:hAnsi="Times New Roman" w:cs="Times New Roman"/>
-          <w:sz w:val="28"/>
-          <w:szCs w:val="28"/>
-        </w:rPr>
-        <w:t>Т</w:t>
-      </w:r>
-      <w:r>
-        <w:rPr>
-          <w:rFonts w:ascii="Times New Roman" w:hAnsi="Times New Roman" w:cs="Times New Roman"/>
-          <w:sz w:val="28"/>
-          <w:szCs w:val="28"/>
-        </w:rPr>
-        <w:t>.</w:t>
-      </w:r>
-      <w:r>
-        <w:rPr>
-          <w:rFonts w:ascii="Times New Roman" w:hAnsi="Times New Roman" w:cs="Times New Roman"/>
-          <w:sz w:val="28"/>
-          <w:szCs w:val="28"/>
-        </w:rPr>
-        <w:t xml:space="preserve"> Реенскаугом</w:t>
-      </w:r>
-      <w:r>
-        <w:rPr>
-          <w:rFonts w:ascii="Times New Roman" w:hAnsi="Times New Roman" w:cs="Times New Roman"/>
-          <w:sz w:val="28"/>
-          <w:szCs w:val="28"/>
-        </w:rPr>
-        <w:t>, на сегодня он является одним из самых</w:t>
+        <w:t>был представлен в конце 1970-ых годов норвежцем Т. Реенскаугом, на сегодня он является одним из самых</w:t>
       </w:r>
       <w:r>
         <w:rPr>
@@ -7545,16 +7357,7 @@
           <w:szCs w:val="28"/>
         </w:rPr>
         <w:lastRenderedPageBreak/>
-        <w:t>П</w:t>
-      </w:r>
-      <w:r>
-        <w:rPr>
-          <w:rFonts w:ascii="Times New Roman" w:hAnsi="Times New Roman" w:cs="Times New Roman"/>
-          <w:i/>
-          <w:sz w:val="28"/>
-          <w:szCs w:val="28"/>
-        </w:rPr>
-        <w:t>ринцип работы Django</w:t>
+        <w:t>Принцип работы Django</w:t>
       </w:r>
     </w:p>
     <w:p>
@@ -8932,8 +8735,8 @@
           <w:szCs w:val="28"/>
         </w:rPr>
       </w:pPr>
-      <w:bookmarkStart w:id="13" w:name="__RefHeading___Toc533423206"/>
-      <w:bookmarkStart w:id="14" w:name="__RefHeading___Toc533423209"/>
+      <w:bookmarkStart w:id="13" w:name="__RefHeading___Toc533423209"/>
+      <w:bookmarkStart w:id="14" w:name="__RefHeading___Toc533423206"/>
       <w:r>
         <w:rPr>
           <w:rFonts w:ascii="Times New Roman" w:hAnsi="Times New Roman" w:cs="Times New Roman"/>
@@ -8971,7 +8774,7 @@
         </w:rPr>
         <w:t xml:space="preserve">.5. </w:t>
       </w:r>
-      <w:bookmarkEnd w:id="14"/>
+      <w:bookmarkEnd w:id="13"/>
       <w:r>
         <w:rPr>
           <w:rFonts w:ascii="Times New Roman" w:hAnsi="Times New Roman" w:cs="Times New Roman"/>
@@ -9333,16 +9136,7 @@
           <w:sz w:val="28"/>
           <w:szCs w:val="28"/>
         </w:rPr>
-        <w:t xml:space="preserve">Преимущества </w:t>
-      </w:r>
-      <w:r>
-        <w:rPr>
-          <w:rFonts w:ascii="Times New Roman" w:hAnsi="Times New Roman" w:cs="Times New Roman"/>
-          <w:i/>
-          <w:sz w:val="28"/>
-          <w:szCs w:val="28"/>
-        </w:rPr>
-        <w:t>PyCharm</w:t>
+        <w:t>Преимущества PyCharm</w:t>
       </w:r>
       <w:r>
         <w:rPr>
@@ -9375,23 +9169,7 @@
           <w:sz w:val="28"/>
           <w:szCs w:val="28"/>
         </w:rPr>
-        <w:t xml:space="preserve">удобный просмотр документации в </w:t>
-      </w:r>
-      <w:r>
-        <w:rPr>
-          <w:rFonts w:ascii="Times New Roman" w:hAnsi="Times New Roman" w:cs="Times New Roman"/>
-          <w:sz w:val="28"/>
-          <w:szCs w:val="28"/>
-        </w:rPr>
-        <w:t>IDE</w:t>
-      </w:r>
-      <w:r>
-        <w:rPr>
-          <w:rFonts w:ascii="Times New Roman" w:hAnsi="Times New Roman" w:cs="Times New Roman"/>
-          <w:sz w:val="28"/>
-          <w:szCs w:val="28"/>
-        </w:rPr>
-        <w:t xml:space="preserve"> и браузере;</w:t>
+        <w:t>удобный просмотр документации в IDE и браузере;</w:t>
       </w:r>
     </w:p>
     <w:p>
@@ -9426,18 +9204,7 @@
           <w:szCs w:val="28"/>
           <w:lang w:eastAsia="ru-RU"/>
         </w:rPr>
-        <w:t>Unit тестирование</w:t>
-      </w:r>
-      <w:r>
-        <w:rPr>
-          <w:rFonts w:ascii="Times New Roman" w:eastAsia="Times New Roman" w:hAnsi="Times New Roman" w:cs="Times New Roman"/>
-          <w:color w:val="0E0E0F"/>
-          <w:spacing w:val="-4"/>
-          <w:sz w:val="28"/>
-          <w:szCs w:val="28"/>
-          <w:lang w:eastAsia="ru-RU"/>
-        </w:rPr>
-        <w:t>;</w:t>
+        <w:t>Unit тестирование;</w:t>
       </w:r>
     </w:p>
     <w:p>
@@ -9625,7 +9392,7 @@
         </w:rPr>
         <w:t>Дополнительные инструменты</w:t>
       </w:r>
-      <w:bookmarkEnd w:id="13"/>
+      <w:bookmarkEnd w:id="14"/>
     </w:p>
     <w:p>
       <w:pPr>
@@ -9810,27 +9577,7 @@
           <w:sz w:val="28"/>
           <w:szCs w:val="28"/>
         </w:rPr>
-        <w:t xml:space="preserve">2.1. </w:t>
-      </w:r>
-      <w:r>
-        <w:rPr>
-          <w:rFonts w:ascii="Times New Roman" w:hAnsi="Times New Roman" w:cs="Times New Roman"/>
-          <w:b/>
-          <w:bCs/>
-          <w:sz w:val="28"/>
-          <w:szCs w:val="28"/>
-        </w:rPr>
-        <w:t>Т</w:t>
-      </w:r>
-      <w:r>
-        <w:rPr>
-          <w:rFonts w:ascii="Times New Roman" w:hAnsi="Times New Roman" w:cs="Times New Roman"/>
-          <w:b/>
-          <w:bCs/>
-          <w:sz w:val="28"/>
-          <w:szCs w:val="28"/>
-        </w:rPr>
-        <w:t>ехническое задание</w:t>
+        <w:t>2.1. Техническое задание</w:t>
       </w:r>
     </w:p>
     <w:p>
@@ -10384,6 +10131,37 @@
         </w:rPr>
         <w:lastRenderedPageBreak/>
         <w:t xml:space="preserve">Задачи: </w:t>
+      </w:r>
+    </w:p>
+    <w:p>
+      <w:pPr>
+        <w:pStyle w:val="af4"/>
+        <w:numPr>
+          <w:ilvl w:val="0"/>
+          <w:numId w:val="33"/>
+        </w:numPr>
+        <w:spacing w:after="0" w:line="360" w:lineRule="auto"/>
+        <w:jc w:val="both"/>
+        <w:rPr>
+          <w:rFonts w:ascii="Times New Roman" w:hAnsi="Times New Roman" w:cs="Times New Roman"/>
+          <w:b/>
+          <w:bCs/>
+          <w:sz w:val="28"/>
+          <w:szCs w:val="28"/>
+          <w:highlight w:val="yellow"/>
+          <w:lang w:val="en-US"/>
+        </w:rPr>
+      </w:pPr>
+      <w:r>
+        <w:rPr>
+          <w:rFonts w:ascii="Times New Roman" w:hAnsi="Times New Roman" w:cs="Times New Roman"/>
+          <w:b/>
+          <w:bCs/>
+          <w:sz w:val="28"/>
+          <w:szCs w:val="28"/>
+          <w:highlight w:val="yellow"/>
+        </w:rPr>
+        <w:t>выбор БД</w:t>
       </w:r>
     </w:p>
     <w:p>
@@ -10488,12 +10266,19 @@
     </w:p>
     <w:p>
       <w:pPr>
-        <w:spacing w:line="360" w:lineRule="auto"/>
+        <w:pStyle w:val="af4"/>
+        <w:numPr>
+          <w:ilvl w:val="0"/>
+          <w:numId w:val="32"/>
+        </w:numPr>
+        <w:suppressAutoHyphens w:val="0"/>
+        <w:spacing w:after="0" w:line="360" w:lineRule="auto"/>
         <w:jc w:val="both"/>
         <w:rPr>
           <w:rFonts w:ascii="Times New Roman" w:hAnsi="Times New Roman" w:cs="Times New Roman"/>
           <w:sz w:val="28"/>
           <w:szCs w:val="28"/>
+          <w:highlight w:val="yellow"/>
         </w:rPr>
       </w:pPr>
     </w:p>
@@ -10503,6 +10288,540 @@
         <w:jc w:val="both"/>
         <w:rPr>
           <w:rFonts w:ascii="Times New Roman" w:hAnsi="Times New Roman" w:cs="Times New Roman"/>
+          <w:b/>
+          <w:sz w:val="28"/>
+          <w:szCs w:val="28"/>
+        </w:rPr>
+      </w:pPr>
+      <w:r>
+        <w:rPr>
+          <w:rFonts w:ascii="Times New Roman" w:hAnsi="Times New Roman" w:cs="Times New Roman"/>
+          <w:b/>
+          <w:sz w:val="28"/>
+          <w:szCs w:val="28"/>
+        </w:rPr>
+        <w:t xml:space="preserve">2.2.1. Выбор </w:t>
+      </w:r>
+      <w:r>
+        <w:rPr>
+          <w:rFonts w:ascii="Times New Roman" w:hAnsi="Times New Roman" w:cs="Times New Roman"/>
+          <w:b/>
+          <w:sz w:val="28"/>
+          <w:szCs w:val="28"/>
+        </w:rPr>
+        <w:t>СУБД</w:t>
+      </w:r>
+    </w:p>
+    <w:p>
+      <w:pPr>
+        <w:spacing w:line="360" w:lineRule="auto"/>
+        <w:rPr>
+          <w:rFonts w:ascii="Times New Roman" w:hAnsi="Times New Roman" w:cs="Times New Roman"/>
+          <w:sz w:val="24"/>
+          <w:szCs w:val="24"/>
+        </w:rPr>
+      </w:pPr>
+      <w:r>
+        <w:rPr>
+          <w:rFonts w:ascii="Times New Roman" w:hAnsi="Times New Roman" w:cs="Times New Roman"/>
+          <w:sz w:val="24"/>
+          <w:szCs w:val="24"/>
+        </w:rPr>
+        <w:t>Для хранения табличной структуры выбрана реляционная база данных ////.</w:t>
+      </w:r>
+    </w:p>
+    <w:p>
+      <w:pPr>
+        <w:spacing w:line="360" w:lineRule="auto"/>
+        <w:rPr>
+          <w:rFonts w:ascii="Times New Roman" w:hAnsi="Times New Roman" w:cs="Times New Roman"/>
+          <w:sz w:val="24"/>
+          <w:szCs w:val="24"/>
+        </w:rPr>
+      </w:pPr>
+      <w:r>
+        <w:rPr>
+          <w:rFonts w:ascii="Times New Roman" w:hAnsi="Times New Roman" w:cs="Times New Roman"/>
+          <w:sz w:val="24"/>
+          <w:szCs w:val="24"/>
+        </w:rPr>
+        <w:t>Производительность</w:t>
+      </w:r>
+    </w:p>
+    <w:p>
+      <w:pPr>
+        <w:spacing w:line="360" w:lineRule="auto"/>
+        <w:rPr>
+          <w:rFonts w:ascii="Times New Roman" w:hAnsi="Times New Roman" w:cs="Times New Roman"/>
+          <w:sz w:val="24"/>
+          <w:szCs w:val="24"/>
+        </w:rPr>
+      </w:pPr>
+      <w:r>
+        <w:rPr>
+          <w:rFonts w:ascii="Times New Roman" w:hAnsi="Times New Roman" w:cs="Times New Roman"/>
+          <w:sz w:val="24"/>
+          <w:szCs w:val="24"/>
+        </w:rPr>
+        <w:t>Для веб-приложений важна скорость работы. Пользователь не будет ждать загрузки страницы — он просто уйдет с неё, если приложение не будет работать достаточно быстро. В плане производительности приложения «болезненным» местом является база данных, и MySQL не подведет вас.</w:t>
+      </w:r>
+    </w:p>
+    <w:p>
+      <w:pPr>
+        <w:spacing w:line="360" w:lineRule="auto"/>
+        <w:rPr>
+          <w:rFonts w:ascii="Times New Roman" w:hAnsi="Times New Roman" w:cs="Times New Roman"/>
+          <w:sz w:val="24"/>
+          <w:szCs w:val="24"/>
+        </w:rPr>
+      </w:pPr>
+      <w:r>
+        <w:rPr>
+          <w:rFonts w:ascii="Times New Roman" w:hAnsi="Times New Roman" w:cs="Times New Roman"/>
+          <w:sz w:val="24"/>
+          <w:szCs w:val="24"/>
+        </w:rPr>
+        <w:t>Кроссплатформенность</w:t>
+      </w:r>
+    </w:p>
+    <w:p>
+      <w:pPr>
+        <w:spacing w:line="360" w:lineRule="auto"/>
+        <w:rPr>
+          <w:rFonts w:ascii="Times New Roman" w:hAnsi="Times New Roman" w:cs="Times New Roman"/>
+          <w:sz w:val="24"/>
+          <w:szCs w:val="24"/>
+        </w:rPr>
+      </w:pPr>
+      <w:r>
+        <w:rPr>
+          <w:rFonts w:ascii="Times New Roman" w:hAnsi="Times New Roman" w:cs="Times New Roman"/>
+          <w:sz w:val="24"/>
+          <w:szCs w:val="24"/>
+        </w:rPr>
+        <w:t>MySQL предоставляет кроссплатформенную базу данных: она работает на Linux, FreeBSD и конечно на Windows. Этот критерий нужно учитывать при выборе СУБД для проектов, нацеленных на несколько платформ, в частности веб-приложений. К слову, MySQL входит в состав популярных стеков для разработки веб-приложений — LAMP (Linux, Apache, MySQL, PHP) и WAMP (Windows, Apache, MySQL, PHP).</w:t>
+      </w:r>
+    </w:p>
+    <w:p>
+      <w:pPr>
+        <w:spacing w:line="360" w:lineRule="auto"/>
+        <w:rPr>
+          <w:rFonts w:ascii="Times New Roman" w:hAnsi="Times New Roman" w:cs="Times New Roman"/>
+          <w:sz w:val="24"/>
+          <w:szCs w:val="24"/>
+        </w:rPr>
+      </w:pPr>
+      <w:r>
+        <w:rPr>
+          <w:rFonts w:ascii="Times New Roman" w:hAnsi="Times New Roman" w:cs="Times New Roman"/>
+          <w:sz w:val="24"/>
+          <w:szCs w:val="24"/>
+        </w:rPr>
+        <w:t>Бесплатная СУБД</w:t>
+      </w:r>
+    </w:p>
+    <w:p>
+      <w:pPr>
+        <w:spacing w:line="360" w:lineRule="auto"/>
+        <w:rPr>
+          <w:rFonts w:ascii="Times New Roman" w:hAnsi="Times New Roman" w:cs="Times New Roman"/>
+          <w:sz w:val="24"/>
+          <w:szCs w:val="24"/>
+        </w:rPr>
+      </w:pPr>
+      <w:r>
+        <w:rPr>
+          <w:rFonts w:ascii="Times New Roman" w:hAnsi="Times New Roman" w:cs="Times New Roman"/>
+          <w:sz w:val="24"/>
+          <w:szCs w:val="24"/>
+        </w:rPr>
+        <w:t>Oracle развивает MySQL как проект с открытым исходным кодом, что позволяет сообществу вносить в него свой вклад и, при необходимости, адаптировать его под свои задачи. СУБД предоставляется для конечных пользователей бесплатно. Многие компании выбирают в качестве СУБД MySQL из-за того, что она бесплатна. </w:t>
+      </w:r>
+    </w:p>
+    <w:p>
+      <w:pPr>
+        <w:spacing w:line="360" w:lineRule="auto"/>
+        <w:rPr>
+          <w:rFonts w:ascii="Times New Roman" w:hAnsi="Times New Roman" w:cs="Times New Roman"/>
+          <w:sz w:val="24"/>
+          <w:szCs w:val="24"/>
+        </w:rPr>
+      </w:pPr>
+      <w:r>
+        <w:rPr>
+          <w:rFonts w:ascii="Times New Roman" w:hAnsi="Times New Roman" w:cs="Times New Roman"/>
+          <w:sz w:val="24"/>
+          <w:szCs w:val="24"/>
+        </w:rPr>
+        <w:t>Oracle предлагает клиентам некоторые проприетарные модули с закрытым кодом, для использования которых потребуется денежное вложение. Но эти модули нужны не всем и не всегда.</w:t>
+      </w:r>
+    </w:p>
+    <w:p>
+      <w:pPr>
+        <w:spacing w:line="360" w:lineRule="auto"/>
+        <w:rPr>
+          <w:rFonts w:ascii="Times New Roman" w:hAnsi="Times New Roman" w:cs="Times New Roman"/>
+          <w:sz w:val="24"/>
+          <w:szCs w:val="24"/>
+        </w:rPr>
+      </w:pPr>
+      <w:r>
+        <w:rPr>
+          <w:rFonts w:ascii="Times New Roman" w:hAnsi="Times New Roman" w:cs="Times New Roman"/>
+          <w:sz w:val="24"/>
+          <w:szCs w:val="24"/>
+        </w:rPr>
+        <w:t>Выбор движков</w:t>
+      </w:r>
+    </w:p>
+    <w:p>
+      <w:pPr>
+        <w:spacing w:line="360" w:lineRule="auto"/>
+        <w:rPr>
+          <w:rFonts w:ascii="Times New Roman" w:hAnsi="Times New Roman" w:cs="Times New Roman"/>
+          <w:sz w:val="24"/>
+          <w:szCs w:val="24"/>
+        </w:rPr>
+      </w:pPr>
+      <w:r>
+        <w:rPr>
+          <w:rFonts w:ascii="Times New Roman" w:hAnsi="Times New Roman" w:cs="Times New Roman"/>
+          <w:sz w:val="24"/>
+          <w:szCs w:val="24"/>
+        </w:rPr>
+        <w:lastRenderedPageBreak/>
+        <w:t>Движок базы данных (database engine) — это программный модуль, с помощью которого СУБД создает, читает и обновляет данные в базе. В MySQL есть два типа движков: транзакционные и нетранзакционные. Транзакционные движки хранения данных подразумевают, что операции в этих БД могут быть отменены, если они не завершены.</w:t>
+      </w:r>
+    </w:p>
+    <w:p>
+      <w:pPr>
+        <w:spacing w:line="360" w:lineRule="auto"/>
+        <w:rPr>
+          <w:rFonts w:ascii="Times New Roman" w:hAnsi="Times New Roman" w:cs="Times New Roman"/>
+          <w:sz w:val="24"/>
+          <w:szCs w:val="24"/>
+        </w:rPr>
+      </w:pPr>
+      <w:r>
+        <w:rPr>
+          <w:rFonts w:ascii="Times New Roman" w:hAnsi="Times New Roman" w:cs="Times New Roman"/>
+          <w:sz w:val="24"/>
+          <w:szCs w:val="24"/>
+        </w:rPr>
+        <w:t>Всего MySQL поддерживает 8 движков:</w:t>
+      </w:r>
+    </w:p>
+    <w:p>
+      <w:pPr>
+        <w:spacing w:line="360" w:lineRule="auto"/>
+        <w:rPr>
+          <w:rFonts w:ascii="Times New Roman" w:hAnsi="Times New Roman" w:cs="Times New Roman"/>
+          <w:sz w:val="24"/>
+          <w:szCs w:val="24"/>
+        </w:rPr>
+      </w:pPr>
+      <w:r>
+        <w:rPr>
+          <w:rFonts w:ascii="Times New Roman" w:hAnsi="Times New Roman" w:cs="Times New Roman"/>
+          <w:b/>
+          <w:bCs/>
+          <w:sz w:val="24"/>
+          <w:szCs w:val="24"/>
+        </w:rPr>
+        <w:t>InnoDB </w:t>
+      </w:r>
+      <w:r>
+        <w:rPr>
+          <w:rFonts w:ascii="Times New Roman" w:hAnsi="Times New Roman" w:cs="Times New Roman"/>
+          <w:sz w:val="24"/>
+          <w:szCs w:val="24"/>
+        </w:rPr>
+        <w:t>— это распространенный движок, который используется в MySQL по умолчанию.  Он поддерживает ACID, блокировку на уровне строк, восстановление после сбоев и многопоточность. Также это единственный движок, который обеспечивает ограничение ссылочной целостности внешнего ключа. Oracle советует использовать именно InnoDB, за исключением ряда случаев.</w:t>
+      </w:r>
+    </w:p>
+    <w:p>
+      <w:pPr>
+        <w:spacing w:line="360" w:lineRule="auto"/>
+        <w:rPr>
+          <w:rFonts w:ascii="Times New Roman" w:hAnsi="Times New Roman" w:cs="Times New Roman"/>
+          <w:sz w:val="24"/>
+          <w:szCs w:val="24"/>
+        </w:rPr>
+      </w:pPr>
+      <w:r>
+        <w:rPr>
+          <w:rFonts w:ascii="Times New Roman" w:hAnsi="Times New Roman" w:cs="Times New Roman"/>
+          <w:sz w:val="24"/>
+          <w:szCs w:val="24"/>
+        </w:rPr>
+        <w:t>Безопасность</w:t>
+      </w:r>
+    </w:p>
+    <w:p>
+      <w:pPr>
+        <w:spacing w:line="360" w:lineRule="auto"/>
+        <w:rPr>
+          <w:rFonts w:ascii="Times New Roman" w:hAnsi="Times New Roman" w:cs="Times New Roman"/>
+          <w:sz w:val="24"/>
+          <w:szCs w:val="24"/>
+        </w:rPr>
+      </w:pPr>
+      <w:r>
+        <w:rPr>
+          <w:rFonts w:ascii="Times New Roman" w:hAnsi="Times New Roman" w:cs="Times New Roman"/>
+          <w:sz w:val="24"/>
+          <w:szCs w:val="24"/>
+        </w:rPr>
+        <w:t>MySQL предлагает пользователям высокий уровень безопасности. В MySQL есть встроенные инструменты безопасности, которые поддерживают управление пользователями и их привилегиями. При недостатке стандартных инструментов пользователь всегда может установить дополнительные плагины.</w:t>
+      </w:r>
+    </w:p>
+    <w:p>
+      <w:pPr>
+        <w:spacing w:line="360" w:lineRule="auto"/>
+        <w:rPr>
+          <w:rFonts w:ascii="Times New Roman" w:hAnsi="Times New Roman" w:cs="Times New Roman"/>
+          <w:sz w:val="24"/>
+          <w:szCs w:val="24"/>
+        </w:rPr>
+      </w:pPr>
+      <w:r>
+        <w:rPr>
+          <w:rFonts w:ascii="Times New Roman" w:hAnsi="Times New Roman" w:cs="Times New Roman"/>
+          <w:sz w:val="24"/>
+          <w:szCs w:val="24"/>
+        </w:rPr>
+        <w:t>Сообщество</w:t>
+      </w:r>
+    </w:p>
+    <w:p>
+      <w:pPr>
+        <w:spacing w:line="360" w:lineRule="auto"/>
+        <w:rPr>
+          <w:rFonts w:ascii="Times New Roman" w:hAnsi="Times New Roman" w:cs="Times New Roman"/>
+          <w:sz w:val="24"/>
+          <w:szCs w:val="24"/>
+        </w:rPr>
+      </w:pPr>
+      <w:r>
+        <w:rPr>
+          <w:rFonts w:ascii="Times New Roman" w:hAnsi="Times New Roman" w:cs="Times New Roman"/>
+          <w:sz w:val="24"/>
+          <w:szCs w:val="24"/>
+        </w:rPr>
+        <w:t>Большое и развитое сообщество MySQL не оставит пользователя одного с проблемой. Кроме того, благодаря сообществу на базе MySQL появились новые системы управления базами данных — Drizzle, OurDelta, Percona Server и, самый популярный, MariaDB.</w:t>
+      </w:r>
+    </w:p>
+    <w:p>
+      <w:pPr>
+        <w:spacing w:line="360" w:lineRule="auto"/>
+        <w:rPr>
+          <w:rFonts w:ascii="Times New Roman" w:hAnsi="Times New Roman" w:cs="Times New Roman"/>
+          <w:sz w:val="24"/>
+          <w:szCs w:val="24"/>
+        </w:rPr>
+      </w:pPr>
+      <w:r>
+        <w:rPr>
+          <w:rFonts w:ascii="Times New Roman" w:hAnsi="Times New Roman" w:cs="Times New Roman"/>
+          <w:sz w:val="24"/>
+          <w:szCs w:val="24"/>
+        </w:rPr>
+        <w:t>Минусы MySQL</w:t>
+      </w:r>
+    </w:p>
+    <w:p>
+      <w:pPr>
+        <w:spacing w:line="360" w:lineRule="auto"/>
+        <w:rPr>
+          <w:rFonts w:ascii="Times New Roman" w:hAnsi="Times New Roman" w:cs="Times New Roman"/>
+          <w:sz w:val="24"/>
+          <w:szCs w:val="24"/>
+        </w:rPr>
+      </w:pPr>
+      <w:r>
+        <w:rPr>
+          <w:rFonts w:ascii="Times New Roman" w:hAnsi="Times New Roman" w:cs="Times New Roman"/>
+          <w:sz w:val="24"/>
+          <w:szCs w:val="24"/>
+        </w:rPr>
+        <w:t>Работа с большими базами</w:t>
+      </w:r>
+    </w:p>
+    <w:p>
+      <w:pPr>
+        <w:spacing w:line="360" w:lineRule="auto"/>
+        <w:rPr>
+          <w:rFonts w:ascii="Times New Roman" w:hAnsi="Times New Roman" w:cs="Times New Roman"/>
+          <w:sz w:val="24"/>
+          <w:szCs w:val="24"/>
+        </w:rPr>
+      </w:pPr>
+      <w:r>
+        <w:rPr>
+          <w:rFonts w:ascii="Times New Roman" w:hAnsi="Times New Roman" w:cs="Times New Roman"/>
+          <w:sz w:val="24"/>
+          <w:szCs w:val="24"/>
+        </w:rPr>
+        <w:t>При работе с малыми и средними приложениями MySQL радует пользователей, но при увеличении объемов информации у MySQL возникают проблемы. Речь идет о базах данных с миллионами строк. Такие БД тяжело масштабировать, а сложные запросы к ним начинают буксовать и иногда не успевают выполняться в допустимое время ожидания. Для решения проблемы с запросами придется прилагать усилия для их оптимизации.</w:t>
+      </w:r>
+    </w:p>
+    <w:p>
+      <w:pPr>
+        <w:spacing w:line="360" w:lineRule="auto"/>
+        <w:rPr>
+          <w:rFonts w:ascii="Times New Roman" w:hAnsi="Times New Roman" w:cs="Times New Roman"/>
+          <w:sz w:val="24"/>
+          <w:szCs w:val="24"/>
+        </w:rPr>
+      </w:pPr>
+      <w:r>
+        <w:rPr>
+          <w:rFonts w:ascii="Times New Roman" w:hAnsi="Times New Roman" w:cs="Times New Roman"/>
+          <w:sz w:val="24"/>
+          <w:szCs w:val="24"/>
+        </w:rPr>
+        <w:t>Большие объемы информации— это сфера применения для Oracle Database или SQL Server, а не MySQL.</w:t>
+      </w:r>
+    </w:p>
+    <w:p>
+      <w:pPr>
+        <w:spacing w:line="360" w:lineRule="auto"/>
+        <w:rPr>
+          <w:rFonts w:ascii="Times New Roman" w:hAnsi="Times New Roman" w:cs="Times New Roman"/>
+          <w:sz w:val="24"/>
+          <w:szCs w:val="24"/>
+        </w:rPr>
+      </w:pPr>
+      <w:r>
+        <w:rPr>
+          <w:rFonts w:ascii="Times New Roman" w:hAnsi="Times New Roman" w:cs="Times New Roman"/>
+          <w:sz w:val="24"/>
+          <w:szCs w:val="24"/>
+        </w:rPr>
+        <w:lastRenderedPageBreak/>
+        <w:t>SQL</w:t>
+      </w:r>
+    </w:p>
+    <w:p>
+      <w:pPr>
+        <w:spacing w:line="360" w:lineRule="auto"/>
+        <w:rPr>
+          <w:rFonts w:ascii="Times New Roman" w:hAnsi="Times New Roman" w:cs="Times New Roman"/>
+          <w:sz w:val="24"/>
+          <w:szCs w:val="24"/>
+        </w:rPr>
+      </w:pPr>
+      <w:r>
+        <w:rPr>
+          <w:rFonts w:ascii="Times New Roman" w:hAnsi="Times New Roman" w:cs="Times New Roman"/>
+          <w:sz w:val="24"/>
+          <w:szCs w:val="24"/>
+        </w:rPr>
+        <w:t>MySQL не соответствует стандарту SQL: СУБД не поддерживает некоторые функции и имеет расширения, не относящиеся к стандартному SQL. Для большинства проектов это не станет серьезной проблемой, но при миграции на другие СУБД этот момент может всплыть.</w:t>
+      </w:r>
+    </w:p>
+    <w:p>
+      <w:pPr>
+        <w:spacing w:line="360" w:lineRule="auto"/>
+        <w:rPr>
+          <w:rFonts w:ascii="Times New Roman" w:hAnsi="Times New Roman" w:cs="Times New Roman"/>
+          <w:sz w:val="24"/>
+          <w:szCs w:val="24"/>
+        </w:rPr>
+      </w:pPr>
+      <w:r>
+        <w:rPr>
+          <w:rFonts w:ascii="Times New Roman" w:hAnsi="Times New Roman" w:cs="Times New Roman"/>
+          <w:sz w:val="24"/>
+          <w:szCs w:val="24"/>
+        </w:rPr>
+        <w:t>Развитие</w:t>
+      </w:r>
+    </w:p>
+    <w:p>
+      <w:pPr>
+        <w:spacing w:line="360" w:lineRule="auto"/>
+        <w:rPr>
+          <w:rFonts w:ascii="Times New Roman" w:hAnsi="Times New Roman" w:cs="Times New Roman"/>
+          <w:sz w:val="24"/>
+          <w:szCs w:val="24"/>
+        </w:rPr>
+      </w:pPr>
+      <w:r>
+        <w:rPr>
+          <w:rFonts w:ascii="Times New Roman" w:hAnsi="Times New Roman" w:cs="Times New Roman"/>
+          <w:sz w:val="24"/>
+          <w:szCs w:val="24"/>
+        </w:rPr>
+        <w:t>MySQL — это проект с открытым исходным кодом, что негативно сказывается на скорости его развития. Сообщество разработчиков сосредоточено в первую очередь на поддержку уже существующих функций, а Oracle, с учетом наличия проприетарных модулей для MySQL с закрытым кодом, не сильно заинтересованы в развитии проекта.</w:t>
+      </w:r>
+    </w:p>
+    <w:p>
+      <w:pPr>
+        <w:spacing w:line="360" w:lineRule="auto"/>
+        <w:jc w:val="both"/>
+        <w:rPr>
+          <w:rFonts w:ascii="Times New Roman" w:hAnsi="Times New Roman" w:cs="Times New Roman"/>
+          <w:sz w:val="28"/>
+          <w:szCs w:val="28"/>
+        </w:rPr>
+      </w:pPr>
+    </w:p>
+    <w:p>
+      <w:pPr>
+        <w:spacing w:line="360" w:lineRule="auto"/>
+        <w:jc w:val="both"/>
+        <w:rPr>
+          <w:rFonts w:ascii="Times New Roman" w:hAnsi="Times New Roman" w:cs="Times New Roman"/>
+          <w:b/>
+          <w:sz w:val="28"/>
+          <w:szCs w:val="28"/>
+        </w:rPr>
+      </w:pPr>
+      <w:r>
+        <w:rPr>
+          <w:rFonts w:ascii="Times New Roman" w:hAnsi="Times New Roman" w:cs="Times New Roman"/>
+          <w:b/>
+          <w:sz w:val="28"/>
+          <w:szCs w:val="28"/>
+        </w:rPr>
+        <w:t xml:space="preserve">2.2.2. </w:t>
+      </w:r>
+      <w:r>
+        <w:rPr>
+          <w:rFonts w:ascii="Times New Roman" w:hAnsi="Times New Roman" w:cs="Times New Roman"/>
+          <w:b/>
+          <w:sz w:val="28"/>
+          <w:szCs w:val="28"/>
+        </w:rPr>
+        <w:t xml:space="preserve">Проектировка </w:t>
+      </w:r>
+      <w:r>
+        <w:rPr>
+          <w:rFonts w:ascii="Times New Roman" w:hAnsi="Times New Roman" w:cs="Times New Roman"/>
+          <w:b/>
+          <w:sz w:val="28"/>
+          <w:szCs w:val="28"/>
+          <w:lang w:val="en-US"/>
+        </w:rPr>
+        <w:t>ER</w:t>
+      </w:r>
+      <w:r>
+        <w:rPr>
+          <w:rFonts w:ascii="Times New Roman" w:hAnsi="Times New Roman" w:cs="Times New Roman"/>
+          <w:b/>
+          <w:sz w:val="28"/>
+          <w:szCs w:val="28"/>
+        </w:rPr>
+        <w:t>-диаграмм</w:t>
+      </w:r>
+    </w:p>
+    <w:p>
+      <w:pPr>
+        <w:spacing w:line="360" w:lineRule="auto"/>
+        <w:jc w:val="both"/>
+        <w:rPr>
+          <w:rFonts w:ascii="Times New Roman" w:hAnsi="Times New Roman" w:cs="Times New Roman"/>
           <w:i/>
           <w:sz w:val="28"/>
           <w:szCs w:val="28"/>
@@ -10517,6 +10836,306 @@
           <w:szCs w:val="28"/>
           <w:lang w:val="en-US"/>
         </w:rPr>
+        <w:t>Users</w:t>
+      </w:r>
+    </w:p>
+    <w:p>
+      <w:pPr>
+        <w:spacing w:line="360" w:lineRule="auto"/>
+        <w:jc w:val="both"/>
+        <w:rPr>
+          <w:rFonts w:ascii="Times New Roman" w:hAnsi="Times New Roman" w:cs="Times New Roman"/>
+          <w:sz w:val="28"/>
+          <w:szCs w:val="28"/>
+        </w:rPr>
+      </w:pPr>
+    </w:p>
+    <w:p>
+      <w:pPr>
+        <w:spacing w:line="360" w:lineRule="auto"/>
+        <w:jc w:val="both"/>
+        <w:rPr>
+          <w:rFonts w:ascii="Times New Roman" w:hAnsi="Times New Roman" w:cs="Times New Roman"/>
+          <w:i/>
+          <w:sz w:val="28"/>
+          <w:szCs w:val="28"/>
+        </w:rPr>
+      </w:pPr>
+      <w:r>
+        <w:rPr>
+          <w:rFonts w:ascii="Times New Roman" w:hAnsi="Times New Roman" w:cs="Times New Roman"/>
+          <w:i/>
+          <w:sz w:val="28"/>
+          <w:szCs w:val="28"/>
+          <w:lang w:val="en-US"/>
+        </w:rPr>
+        <w:t>Catalog</w:t>
+      </w:r>
+    </w:p>
+    <w:p>
+      <w:pPr>
+        <w:spacing w:line="360" w:lineRule="auto"/>
+        <w:jc w:val="both"/>
+        <w:rPr>
+          <w:rFonts w:ascii="Times New Roman" w:hAnsi="Times New Roman" w:cs="Times New Roman"/>
+          <w:sz w:val="28"/>
+          <w:szCs w:val="28"/>
+        </w:rPr>
+      </w:pPr>
+      <w:r>
+        <w:rPr>
+          <w:rFonts w:ascii="Times New Roman" w:hAnsi="Times New Roman" w:cs="Times New Roman"/>
+          <w:sz w:val="28"/>
+          <w:szCs w:val="28"/>
+        </w:rPr>
+        <w:t>Для создания каталога занятий сделаем нормализацию отношений в файле «</w:t>
+      </w:r>
+      <w:r>
+        <w:rPr>
+          <w:rFonts w:ascii="Times New Roman" w:hAnsi="Times New Roman" w:cs="Times New Roman"/>
+          <w:sz w:val="28"/>
+          <w:szCs w:val="28"/>
+          <w:lang w:val="en-US"/>
+        </w:rPr>
+        <w:t>Dict</w:t>
+      </w:r>
+      <w:r>
+        <w:rPr>
+          <w:rFonts w:ascii="Times New Roman" w:hAnsi="Times New Roman" w:cs="Times New Roman"/>
+          <w:sz w:val="28"/>
+          <w:szCs w:val="28"/>
+        </w:rPr>
+        <w:t xml:space="preserve">», содержащим информацию о типах и уровнях активности. Название колонок изменены для удобства работы с ними. </w:t>
+      </w:r>
+      <w:r>
+        <w:rPr>
+          <w:rFonts w:ascii="Times New Roman" w:hAnsi="Times New Roman" w:cs="Times New Roman"/>
+          <w:sz w:val="28"/>
+          <w:szCs w:val="28"/>
+        </w:rPr>
+        <w:t>В файле «</w:t>
+      </w:r>
+      <w:r>
+        <w:rPr>
+          <w:rFonts w:ascii="Times New Roman" w:hAnsi="Times New Roman" w:cs="Times New Roman"/>
+          <w:sz w:val="28"/>
+          <w:szCs w:val="28"/>
+          <w:lang w:val="en-US"/>
+        </w:rPr>
+        <w:t>Groups</w:t>
+      </w:r>
+      <w:r>
+        <w:rPr>
+          <w:rFonts w:ascii="Times New Roman" w:hAnsi="Times New Roman" w:cs="Times New Roman"/>
+          <w:sz w:val="28"/>
+          <w:szCs w:val="28"/>
+        </w:rPr>
+        <w:t xml:space="preserve">» находятся данные о группах с занятиями, группы могут быть в трех состояниях: прошедшие, актуальные и будущие. Для работы проведены изменения в колонках с адресом и районом группы, так как в </w:t>
+      </w:r>
+      <w:r>
+        <w:rPr>
+          <w:rFonts w:ascii="Times New Roman" w:hAnsi="Times New Roman" w:cs="Times New Roman"/>
+          <w:sz w:val="28"/>
+          <w:szCs w:val="28"/>
+        </w:rPr>
+        <w:t xml:space="preserve">списках в </w:t>
+      </w:r>
+      <w:r>
+        <w:rPr>
+          <w:rFonts w:ascii="Times New Roman" w:hAnsi="Times New Roman" w:cs="Times New Roman"/>
+          <w:sz w:val="28"/>
+          <w:szCs w:val="28"/>
+        </w:rPr>
+        <w:t xml:space="preserve">них содержались дубли. </w:t>
+      </w:r>
+      <w:r>
+        <w:rPr>
+          <w:rFonts w:ascii="Times New Roman" w:hAnsi="Times New Roman" w:cs="Times New Roman"/>
+          <w:sz w:val="28"/>
+          <w:szCs w:val="28"/>
+        </w:rPr>
+        <w:t>Сделать нормализацию первой формы (и разделить таким образом списки из нескольких адресов) невозможно, так как файл с посещениями групп «</w:t>
+      </w:r>
+      <w:r>
+        <w:rPr>
+          <w:rFonts w:ascii="Times New Roman" w:hAnsi="Times New Roman" w:cs="Times New Roman"/>
+          <w:sz w:val="28"/>
+          <w:szCs w:val="28"/>
+          <w:lang w:val="en-US"/>
+        </w:rPr>
+        <w:t>Attends</w:t>
+      </w:r>
+      <w:r>
+        <w:rPr>
+          <w:rFonts w:ascii="Times New Roman" w:hAnsi="Times New Roman" w:cs="Times New Roman"/>
+          <w:sz w:val="28"/>
+          <w:szCs w:val="28"/>
+        </w:rPr>
+        <w:t>»</w:t>
+      </w:r>
+      <w:r>
+        <w:rPr>
+          <w:rFonts w:ascii="Times New Roman" w:hAnsi="Times New Roman" w:cs="Times New Roman"/>
+          <w:sz w:val="28"/>
+          <w:szCs w:val="28"/>
+        </w:rPr>
+        <w:t xml:space="preserve"> </w:t>
+      </w:r>
+      <w:r>
+        <w:rPr>
+          <w:rFonts w:ascii="Times New Roman" w:hAnsi="Times New Roman" w:cs="Times New Roman"/>
+          <w:sz w:val="28"/>
+          <w:szCs w:val="28"/>
+        </w:rPr>
+        <w:t>соединяется с «</w:t>
+      </w:r>
+      <w:r>
+        <w:rPr>
+          <w:rFonts w:ascii="Times New Roman" w:hAnsi="Times New Roman" w:cs="Times New Roman"/>
+          <w:sz w:val="28"/>
+          <w:szCs w:val="28"/>
+          <w:lang w:val="en-US"/>
+        </w:rPr>
+        <w:t>Groups</w:t>
+      </w:r>
+      <w:r>
+        <w:rPr>
+          <w:rFonts w:ascii="Times New Roman" w:hAnsi="Times New Roman" w:cs="Times New Roman"/>
+          <w:sz w:val="28"/>
+          <w:szCs w:val="28"/>
+        </w:rPr>
+        <w:t>»</w:t>
+      </w:r>
+      <w:r>
+        <w:rPr>
+          <w:rFonts w:ascii="Times New Roman" w:hAnsi="Times New Roman" w:cs="Times New Roman"/>
+          <w:sz w:val="28"/>
+          <w:szCs w:val="28"/>
+        </w:rPr>
+        <w:t xml:space="preserve"> </w:t>
+      </w:r>
+      <w:r>
+        <w:rPr>
+          <w:rFonts w:ascii="Times New Roman" w:hAnsi="Times New Roman" w:cs="Times New Roman"/>
+          <w:sz w:val="28"/>
+          <w:szCs w:val="28"/>
+        </w:rPr>
+        <w:t xml:space="preserve">только </w:t>
+      </w:r>
+      <w:r>
+        <w:rPr>
+          <w:rFonts w:ascii="Times New Roman" w:hAnsi="Times New Roman" w:cs="Times New Roman"/>
+          <w:sz w:val="28"/>
+          <w:szCs w:val="28"/>
+        </w:rPr>
+        <w:t xml:space="preserve">по </w:t>
+      </w:r>
+      <w:r>
+        <w:rPr>
+          <w:rFonts w:ascii="Times New Roman" w:hAnsi="Times New Roman" w:cs="Times New Roman"/>
+          <w:sz w:val="28"/>
+          <w:szCs w:val="28"/>
+        </w:rPr>
+        <w:t xml:space="preserve">идентификатору группы из </w:t>
+      </w:r>
+      <w:r>
+        <w:rPr>
+          <w:rFonts w:ascii="Times New Roman" w:hAnsi="Times New Roman" w:cs="Times New Roman"/>
+          <w:sz w:val="28"/>
+          <w:szCs w:val="28"/>
+        </w:rPr>
+        <w:t>ИД</w:t>
+      </w:r>
+      <w:r>
+        <w:rPr>
+          <w:rFonts w:ascii="Times New Roman" w:hAnsi="Times New Roman" w:cs="Times New Roman"/>
+          <w:sz w:val="28"/>
+          <w:szCs w:val="28"/>
+        </w:rPr>
+        <w:t>.</w:t>
+      </w:r>
+    </w:p>
+    <w:p>
+      <w:pPr>
+        <w:spacing w:line="360" w:lineRule="auto"/>
+        <w:jc w:val="both"/>
+        <w:rPr>
+          <w:rFonts w:ascii="Times New Roman" w:hAnsi="Times New Roman" w:cs="Times New Roman"/>
+          <w:sz w:val="28"/>
+          <w:szCs w:val="28"/>
+        </w:rPr>
+      </w:pPr>
+      <w:r>
+        <w:rPr>
+          <w:rFonts w:ascii="Times New Roman" w:hAnsi="Times New Roman" w:cs="Times New Roman"/>
+          <w:noProof/>
+          <w:sz w:val="28"/>
+          <w:szCs w:val="28"/>
+          <w:lang w:eastAsia="ru-RU"/>
+        </w:rPr>
+        <w:lastRenderedPageBreak/>
+        <w:drawing>
+          <wp:inline distT="0" distB="0" distL="0" distR="0">
+            <wp:extent cx="6120130" cy="5860415"/>
+            <wp:effectExtent l="0" t="0" r="0" b="6985"/>
+            <wp:docPr id="5" name="Рисунок 5"/>
+            <wp:cNvGraphicFramePr>
+              <a:graphicFrameLocks xmlns:a="http://schemas.openxmlformats.org/drawingml/2006/main" noChangeAspect="1"/>
+            </wp:cNvGraphicFramePr>
+            <a:graphic xmlns:a="http://schemas.openxmlformats.org/drawingml/2006/main">
+              <a:graphicData uri="http://schemas.openxmlformats.org/drawingml/2006/picture">
+                <pic:pic xmlns:pic="http://schemas.openxmlformats.org/drawingml/2006/picture">
+                  <pic:nvPicPr>
+                    <pic:cNvPr id="5" name="catalog.jpg"/>
+                    <pic:cNvPicPr/>
+                  </pic:nvPicPr>
+                  <pic:blipFill>
+                    <a:blip r:embed="rId14">
+                      <a:extLst>
+                        <a:ext uri="{28A0092B-C50C-407E-A947-70E740481C1C}">
+                          <a14:useLocalDpi xmlns:a14="http://schemas.microsoft.com/office/drawing/2010/main" val="0"/>
+                        </a:ext>
+                      </a:extLst>
+                    </a:blip>
+                    <a:stretch>
+                      <a:fillRect/>
+                    </a:stretch>
+                  </pic:blipFill>
+                  <pic:spPr>
+                    <a:xfrm>
+                      <a:off x="0" y="0"/>
+                      <a:ext cx="6120130" cy="5860415"/>
+                    </a:xfrm>
+                    <a:prstGeom prst="rect">
+                      <a:avLst/>
+                    </a:prstGeom>
+                  </pic:spPr>
+                </pic:pic>
+              </a:graphicData>
+            </a:graphic>
+          </wp:inline>
+        </w:drawing>
+      </w:r>
+    </w:p>
+    <w:p>
+      <w:pPr>
+        <w:spacing w:line="360" w:lineRule="auto"/>
+        <w:jc w:val="both"/>
+        <w:rPr>
+          <w:rFonts w:ascii="Times New Roman" w:hAnsi="Times New Roman" w:cs="Times New Roman"/>
+          <w:i/>
+          <w:sz w:val="28"/>
+          <w:szCs w:val="28"/>
+        </w:rPr>
+      </w:pPr>
+      <w:r>
+        <w:rPr>
+          <w:rFonts w:ascii="Times New Roman" w:hAnsi="Times New Roman" w:cs="Times New Roman"/>
+          <w:i/>
+          <w:sz w:val="28"/>
+          <w:szCs w:val="28"/>
+          <w:lang w:val="en-US"/>
+        </w:rPr>
         <w:t>AddressBook</w:t>
       </w:r>
     </w:p>
@@ -10588,7 +11207,7 @@
         </w:rPr>
         <w:t xml:space="preserve">есть привязка адресов групп к районам и округам. Для определения округа проживания пользователя спарсим сайт по улицам Москвы: </w:t>
       </w:r>
-      <w:hyperlink r:id="rId14">
+      <w:hyperlink r:id="rId15">
         <w:r>
           <w:rPr>
             <w:rFonts w:ascii="Times New Roman" w:hAnsi="Times New Roman" w:cs="Times New Roman"/>
@@ -10622,6 +11241,7 @@
           <w:noProof/>
           <w:lang w:eastAsia="ru-RU"/>
         </w:rPr>
+        <w:lastRenderedPageBreak/>
         <w:drawing>
           <wp:inline distT="0" distB="0" distL="0" distR="0" wp14:anchorId="2F7F4005" wp14:editId="3FC7D78F">
             <wp:extent cx="6035040" cy="2516453"/>
@@ -10640,7 +11260,7 @@
                     </pic:cNvPicPr>
                   </pic:nvPicPr>
                   <pic:blipFill>
-                    <a:blip r:embed="rId15"/>
+                    <a:blip r:embed="rId16"/>
                     <a:stretch>
                       <a:fillRect/>
                     </a:stretch>
@@ -10688,47 +11308,7 @@
           <w:sz w:val="28"/>
           <w:szCs w:val="28"/>
         </w:rPr>
-        <w:t>Для парсинга были и</w:t>
-      </w:r>
-      <w:r>
-        <w:rPr>
-          <w:rFonts w:ascii="Times New Roman" w:hAnsi="Times New Roman" w:cs="Times New Roman"/>
-          <w:sz w:val="28"/>
-          <w:szCs w:val="28"/>
-        </w:rPr>
-        <w:t>спользова</w:t>
-      </w:r>
-      <w:r>
-        <w:rPr>
-          <w:rFonts w:ascii="Times New Roman" w:hAnsi="Times New Roman" w:cs="Times New Roman"/>
-          <w:sz w:val="28"/>
-          <w:szCs w:val="28"/>
-        </w:rPr>
-        <w:t>ны библиотеки: BeautifulSoup и P</w:t>
-      </w:r>
-      <w:r>
-        <w:rPr>
-          <w:rFonts w:ascii="Times New Roman" w:hAnsi="Times New Roman" w:cs="Times New Roman"/>
-          <w:sz w:val="28"/>
-          <w:szCs w:val="28"/>
-        </w:rPr>
-        <w:t>andas. С помощью инструментов разрабо</w:t>
-      </w:r>
-      <w:r>
-        <w:rPr>
-          <w:rFonts w:ascii="Times New Roman" w:hAnsi="Times New Roman" w:cs="Times New Roman"/>
-          <w:sz w:val="28"/>
-          <w:szCs w:val="28"/>
-        </w:rPr>
-        <w:t>т</w:t>
-      </w:r>
-      <w:r>
-        <w:rPr>
-          <w:rFonts w:ascii="Times New Roman" w:hAnsi="Times New Roman" w:cs="Times New Roman"/>
-          <w:sz w:val="28"/>
-          <w:szCs w:val="28"/>
-        </w:rPr>
-        <w:t>чика на сайте получено название таблицы &lt;table class="table table-striped table-bordered”&gt;, и из нее в цикле выгружена информация из каждой строки.</w:t>
+        <w:t>Для парсинга были использованы библиотеки: BeautifulSoup и Pandas. С помощью инструментов разработчика на сайте получено название таблицы &lt;table class="table table-striped table-bordered”&gt;, и из нее в цикле выгружена информация из каждой строки.</w:t>
       </w:r>
       <w:r>
         <w:rPr>
@@ -10777,7 +11357,15 @@
           <w:szCs w:val="28"/>
           <w:lang w:val="en-US"/>
         </w:rPr>
-        <w:t>ER-</w:t>
+        <w:t>ER</w:t>
+      </w:r>
+      <w:r>
+        <w:rPr>
+          <w:rFonts w:ascii="Times New Roman" w:hAnsi="Times New Roman" w:cs="Times New Roman"/>
+          <w:sz w:val="28"/>
+          <w:szCs w:val="28"/>
+        </w:rPr>
+        <w:t>-</w:t>
       </w:r>
       <w:r>
         <w:rPr>
@@ -10806,7 +11394,6 @@
           <w:szCs w:val="24"/>
           <w:lang w:eastAsia="ru-RU"/>
         </w:rPr>
-        <w:lastRenderedPageBreak/>
         <w:drawing>
           <wp:inline distT="0" distB="0" distL="0" distR="0">
             <wp:extent cx="6120130" cy="3202940"/>
@@ -10823,7 +11410,7 @@
                     <pic:cNvPicPr/>
                   </pic:nvPicPr>
                   <pic:blipFill>
-                    <a:blip r:embed="rId16">
+                    <a:blip r:embed="rId17">
                       <a:extLst>
                         <a:ext uri="{28A0092B-C50C-407E-A947-70E740481C1C}">
                           <a14:useLocalDpi xmlns:a14="http://schemas.microsoft.com/office/drawing/2010/main" val="0"/>
@@ -10863,25 +11450,273 @@
     </w:p>
     <w:p>
       <w:pPr>
-        <w:pStyle w:val="af0"/>
-        <w:spacing w:line="360" w:lineRule="auto"/>
-        <w:rPr>
-          <w:rFonts w:ascii="Times New Roman" w:hAnsi="Times New Roman" w:cs="Times New Roman"/>
-          <w:sz w:val="24"/>
-          <w:szCs w:val="24"/>
-        </w:rPr>
-      </w:pPr>
-    </w:p>
-    <w:p>
-      <w:pPr>
         <w:spacing w:line="360" w:lineRule="auto"/>
         <w:jc w:val="both"/>
         <w:rPr>
           <w:rFonts w:ascii="Times New Roman" w:hAnsi="Times New Roman" w:cs="Times New Roman"/>
-          <w:sz w:val="28"/>
-          <w:szCs w:val="28"/>
-        </w:rPr>
-      </w:pPr>
+          <w:i/>
+          <w:sz w:val="28"/>
+          <w:szCs w:val="28"/>
+        </w:rPr>
+      </w:pPr>
+      <w:r>
+        <w:rPr>
+          <w:rFonts w:ascii="Times New Roman" w:hAnsi="Times New Roman" w:cs="Times New Roman"/>
+          <w:i/>
+          <w:sz w:val="28"/>
+          <w:szCs w:val="28"/>
+          <w:lang w:val="en-US"/>
+        </w:rPr>
+        <w:t>Rec</w:t>
+      </w:r>
+      <w:r>
+        <w:rPr>
+          <w:rFonts w:ascii="Times New Roman" w:hAnsi="Times New Roman" w:cs="Times New Roman"/>
+          <w:i/>
+          <w:sz w:val="28"/>
+          <w:szCs w:val="28"/>
+        </w:rPr>
+        <w:t>_</w:t>
+      </w:r>
+      <w:r>
+        <w:rPr>
+          <w:rFonts w:ascii="Times New Roman" w:hAnsi="Times New Roman" w:cs="Times New Roman"/>
+          <w:i/>
+          <w:sz w:val="28"/>
+          <w:szCs w:val="28"/>
+          <w:lang w:val="en-US"/>
+        </w:rPr>
+        <w:t>app</w:t>
+      </w:r>
+    </w:p>
+    <w:p>
+      <w:pPr>
+        <w:spacing w:line="360" w:lineRule="auto"/>
+        <w:jc w:val="both"/>
+        <w:rPr>
+          <w:rFonts w:ascii="Times New Roman" w:hAnsi="Times New Roman" w:cs="Times New Roman"/>
+          <w:sz w:val="28"/>
+          <w:szCs w:val="28"/>
+        </w:rPr>
+      </w:pPr>
+      <w:r>
+        <w:rPr>
+          <w:rFonts w:ascii="Times New Roman" w:hAnsi="Times New Roman" w:cs="Times New Roman"/>
+          <w:sz w:val="28"/>
+          <w:szCs w:val="28"/>
+        </w:rPr>
+        <w:lastRenderedPageBreak/>
+        <w:t>Для построения РС от заказчика не были предоставлены данные. Так как одно из условий было тестирование для пользователей, то выделены следующие сущности:</w:t>
+      </w:r>
+    </w:p>
+    <w:p>
+      <w:pPr>
+        <w:pStyle w:val="af4"/>
+        <w:numPr>
+          <w:ilvl w:val="0"/>
+          <w:numId w:val="33"/>
+        </w:numPr>
+        <w:spacing w:line="240" w:lineRule="auto"/>
+        <w:jc w:val="both"/>
+        <w:rPr>
+          <w:rFonts w:ascii="Times New Roman" w:hAnsi="Times New Roman" w:cs="Times New Roman"/>
+          <w:sz w:val="28"/>
+          <w:szCs w:val="28"/>
+        </w:rPr>
+      </w:pPr>
+      <w:r>
+        <w:rPr>
+          <w:rFonts w:ascii="Times New Roman" w:hAnsi="Times New Roman" w:cs="Times New Roman"/>
+          <w:sz w:val="28"/>
+          <w:szCs w:val="28"/>
+        </w:rPr>
+        <w:t>вопрос;</w:t>
+      </w:r>
+    </w:p>
+    <w:p>
+      <w:pPr>
+        <w:pStyle w:val="af4"/>
+        <w:numPr>
+          <w:ilvl w:val="0"/>
+          <w:numId w:val="33"/>
+        </w:numPr>
+        <w:spacing w:line="240" w:lineRule="auto"/>
+        <w:jc w:val="both"/>
+        <w:rPr>
+          <w:rFonts w:ascii="Times New Roman" w:hAnsi="Times New Roman" w:cs="Times New Roman"/>
+          <w:sz w:val="28"/>
+          <w:szCs w:val="28"/>
+        </w:rPr>
+      </w:pPr>
+      <w:r>
+        <w:rPr>
+          <w:rFonts w:ascii="Times New Roman" w:hAnsi="Times New Roman" w:cs="Times New Roman"/>
+          <w:sz w:val="28"/>
+          <w:szCs w:val="28"/>
+        </w:rPr>
+        <w:t>ответ (не связанный с вопросом);</w:t>
+      </w:r>
+    </w:p>
+    <w:p>
+      <w:pPr>
+        <w:pStyle w:val="af4"/>
+        <w:numPr>
+          <w:ilvl w:val="0"/>
+          <w:numId w:val="33"/>
+        </w:numPr>
+        <w:spacing w:line="240" w:lineRule="auto"/>
+        <w:jc w:val="both"/>
+        <w:rPr>
+          <w:rFonts w:ascii="Times New Roman" w:hAnsi="Times New Roman" w:cs="Times New Roman"/>
+          <w:sz w:val="28"/>
+          <w:szCs w:val="28"/>
+        </w:rPr>
+      </w:pPr>
+      <w:r>
+        <w:rPr>
+          <w:rFonts w:ascii="Times New Roman" w:hAnsi="Times New Roman" w:cs="Times New Roman"/>
+          <w:sz w:val="28"/>
+          <w:szCs w:val="28"/>
+        </w:rPr>
+        <w:t>описание результатов тестирования (связанные с типом активности);</w:t>
+      </w:r>
+    </w:p>
+    <w:p>
+      <w:pPr>
+        <w:pStyle w:val="af4"/>
+        <w:numPr>
+          <w:ilvl w:val="0"/>
+          <w:numId w:val="33"/>
+        </w:numPr>
+        <w:spacing w:line="240" w:lineRule="auto"/>
+        <w:jc w:val="both"/>
+        <w:rPr>
+          <w:rFonts w:ascii="Times New Roman" w:hAnsi="Times New Roman" w:cs="Times New Roman"/>
+          <w:sz w:val="28"/>
+          <w:szCs w:val="28"/>
+        </w:rPr>
+      </w:pPr>
+      <w:r>
+        <w:rPr>
+          <w:rFonts w:ascii="Times New Roman" w:hAnsi="Times New Roman" w:cs="Times New Roman"/>
+          <w:sz w:val="28"/>
+          <w:szCs w:val="28"/>
+        </w:rPr>
+        <w:t>результаты тестирования.</w:t>
+      </w:r>
+    </w:p>
+    <w:p>
+      <w:pPr>
+        <w:spacing w:line="240" w:lineRule="auto"/>
+        <w:jc w:val="both"/>
+        <w:rPr>
+          <w:rFonts w:ascii="Times New Roman" w:hAnsi="Times New Roman" w:cs="Times New Roman"/>
+          <w:sz w:val="28"/>
+          <w:szCs w:val="28"/>
+        </w:rPr>
+      </w:pPr>
+      <w:r>
+        <w:rPr>
+          <w:rFonts w:ascii="Times New Roman" w:hAnsi="Times New Roman" w:cs="Times New Roman"/>
+          <w:sz w:val="28"/>
+          <w:szCs w:val="28"/>
+        </w:rPr>
+        <w:t xml:space="preserve">!!!! может добавить тут количество набранных баллов? </w:t>
+      </w:r>
+      <w:r>
+        <w:rPr>
+          <w:rFonts w:ascii="Times New Roman" w:hAnsi="Times New Roman" w:cs="Times New Roman"/>
+          <w:sz w:val="28"/>
+          <w:szCs w:val="28"/>
+        </w:rPr>
+        <w:t xml:space="preserve">          </w:t>
+      </w:r>
+      <w:r>
+        <w:rPr>
+          <w:rFonts w:ascii="Times New Roman" w:hAnsi="Times New Roman" w:cs="Times New Roman"/>
+          <w:sz w:val="28"/>
+          <w:szCs w:val="28"/>
+        </w:rPr>
+        <w:t xml:space="preserve">Тогда связь один ко многим. А </w:t>
+      </w:r>
+      <w:r>
+        <w:rPr>
+          <w:rFonts w:ascii="Times New Roman" w:hAnsi="Times New Roman" w:cs="Times New Roman"/>
+          <w:sz w:val="28"/>
+          <w:szCs w:val="28"/>
+        </w:rPr>
+        <w:t>так  сделать од</w:t>
+      </w:r>
+      <w:r>
+        <w:rPr>
+          <w:rFonts w:ascii="Times New Roman" w:hAnsi="Times New Roman" w:cs="Times New Roman"/>
+          <w:sz w:val="28"/>
+          <w:szCs w:val="28"/>
+        </w:rPr>
+        <w:t>ин к одному</w:t>
+      </w:r>
+    </w:p>
+    <w:p>
+      <w:pPr>
+        <w:spacing w:line="360" w:lineRule="auto"/>
+        <w:jc w:val="both"/>
+        <w:rPr>
+          <w:rFonts w:ascii="Times New Roman" w:hAnsi="Times New Roman" w:cs="Times New Roman"/>
+          <w:sz w:val="28"/>
+          <w:szCs w:val="28"/>
+          <w:lang w:val="en-US"/>
+        </w:rPr>
+      </w:pPr>
+      <w:r>
+        <w:rPr>
+          <w:rFonts w:ascii="Times New Roman" w:hAnsi="Times New Roman" w:cs="Times New Roman"/>
+          <w:noProof/>
+          <w:sz w:val="28"/>
+          <w:szCs w:val="28"/>
+          <w:lang w:eastAsia="ru-RU"/>
+        </w:rPr>
+        <w:drawing>
+          <wp:inline distT="0" distB="0" distL="0" distR="0">
+            <wp:extent cx="6120130" cy="4476750"/>
+            <wp:effectExtent l="0" t="0" r="0" b="0"/>
+            <wp:docPr id="7" name="Рисунок 7"/>
+            <wp:cNvGraphicFramePr>
+              <a:graphicFrameLocks xmlns:a="http://schemas.openxmlformats.org/drawingml/2006/main" noChangeAspect="1"/>
+            </wp:cNvGraphicFramePr>
+            <a:graphic xmlns:a="http://schemas.openxmlformats.org/drawingml/2006/main">
+              <a:graphicData uri="http://schemas.openxmlformats.org/drawingml/2006/picture">
+                <pic:pic xmlns:pic="http://schemas.openxmlformats.org/drawingml/2006/picture">
+                  <pic:nvPicPr>
+                    <pic:cNvPr id="7" name="rec_app.jpg"/>
+                    <pic:cNvPicPr/>
+                  </pic:nvPicPr>
+                  <pic:blipFill>
+                    <a:blip r:embed="rId18">
+                      <a:extLst>
+                        <a:ext uri="{28A0092B-C50C-407E-A947-70E740481C1C}">
+                          <a14:useLocalDpi xmlns:a14="http://schemas.microsoft.com/office/drawing/2010/main" val="0"/>
+                        </a:ext>
+                      </a:extLst>
+                    </a:blip>
+                    <a:stretch>
+                      <a:fillRect/>
+                    </a:stretch>
+                  </pic:blipFill>
+                  <pic:spPr>
+                    <a:xfrm>
+                      <a:off x="0" y="0"/>
+                      <a:ext cx="6120130" cy="4476750"/>
+                    </a:xfrm>
+                    <a:prstGeom prst="rect">
+                      <a:avLst/>
+                    </a:prstGeom>
+                  </pic:spPr>
+                </pic:pic>
+              </a:graphicData>
+            </a:graphic>
+          </wp:inline>
+        </w:drawing>
+      </w:r>
     </w:p>
     <w:p>
       <w:pPr>
@@ -10900,6 +11735,8 @@
         </w:rPr>
         <w:tab/>
       </w:r>
+      <w:bookmarkStart w:id="16" w:name="_GoBack"/>
+      <w:bookmarkEnd w:id="16"/>
     </w:p>
     <w:p>
       <w:pPr>
@@ -10919,24 +11756,23 @@
         <w:tab/>
         <w:t xml:space="preserve">Программной реализацией будет являться веб-клиент и веб-сервер, в связке образующее Full-Stack Web-приложение, выполняющее необходимые нам функции. </w:t>
       </w:r>
-      <w:bookmarkStart w:id="16" w:name="_GoBack"/>
-      <w:bookmarkEnd w:id="16"/>
-    </w:p>
-    <w:p>
-      <w:pPr>
-        <w:spacing w:line="360" w:lineRule="auto"/>
-        <w:rPr>
-          <w:rFonts w:ascii="Times New Roman" w:hAnsi="Times New Roman" w:cs="Times New Roman"/>
-          <w:sz w:val="28"/>
-          <w:szCs w:val="28"/>
-        </w:rPr>
-      </w:pPr>
-      <w:r>
-        <w:rPr>
-          <w:rFonts w:ascii="Times New Roman" w:hAnsi="Times New Roman" w:cs="Times New Roman"/>
-          <w:sz w:val="28"/>
-          <w:szCs w:val="28"/>
-        </w:rPr>
+    </w:p>
+    <w:p>
+      <w:pPr>
+        <w:spacing w:line="360" w:lineRule="auto"/>
+        <w:rPr>
+          <w:rFonts w:ascii="Times New Roman" w:hAnsi="Times New Roman" w:cs="Times New Roman"/>
+          <w:sz w:val="28"/>
+          <w:szCs w:val="28"/>
+        </w:rPr>
+      </w:pPr>
+      <w:r>
+        <w:rPr>
+          <w:rFonts w:ascii="Times New Roman" w:hAnsi="Times New Roman" w:cs="Times New Roman"/>
+          <w:sz w:val="28"/>
+          <w:szCs w:val="28"/>
+        </w:rPr>
+        <w:lastRenderedPageBreak/>
         <w:tab/>
         <w:t xml:space="preserve">При GET-запросе на */ адрес сервера, он должен отдавать веб-клиент в виде одной страницы и нескольких JS-скриптов, в которых будет основной функционал. При подключении клиента, сервер должен отдавать содержание выделеной директории. </w:t>
       </w:r>
@@ -10975,7 +11811,6 @@
           <w:sz w:val="28"/>
           <w:szCs w:val="28"/>
         </w:rPr>
-        <w:lastRenderedPageBreak/>
         <w:tab/>
         <w:t>Должна поддерживаться загрузка структуры с клиента на сервер для редактирования или сохранения этой структуры на сервере.</w:t>
       </w:r>
@@ -11087,7 +11922,17 @@
           <w:sz w:val="28"/>
           <w:szCs w:val="28"/>
         </w:rPr>
-        <w:t xml:space="preserve">РС можно написать на разных языках: Python, Matlab, Java, C++ и других, но чаще всего для этой задачи используется Python. Python является высокоуровневым языком. Помимо веб-разработки он используется при работе с большими данными. Python платформенно независимый язык, его можно адаптировать практически к любой операционной системе. </w:t>
+        <w:t xml:space="preserve">РС можно написать на разных языках: Python, Matlab, Java, C++ и других, но чаще всего для этой задачи используется Python. Python является высокоуровневым языком. Помимо веб-разработки он используется при работе </w:t>
+      </w:r>
+      <w:r>
+        <w:rPr>
+          <w:rFonts w:ascii="Times New Roman" w:hAnsi="Times New Roman" w:cs="Times New Roman"/>
+          <w:color w:val="000000"/>
+          <w:sz w:val="28"/>
+          <w:szCs w:val="28"/>
+        </w:rPr>
+        <w:lastRenderedPageBreak/>
+        <w:t xml:space="preserve">с большими данными. Python платформенно независимый язык, его можно адаптировать практически к любой операционной системе. </w:t>
       </w:r>
     </w:p>
     <w:p>
@@ -11218,18 +12063,7 @@
           <w:lang w:eastAsia="ru-RU"/>
         </w:rPr>
         <w:br/>
-        <w:t xml:space="preserve">Типобезопасность. Python – это динамически типизированный язык, а это значит, что вы должны быть осторожными при работе с ним. Ошибки несоответствия типов </w:t>
-      </w:r>
-      <w:r>
-        <w:rPr>
-          <w:rFonts w:ascii="Arial" w:eastAsia="Times New Roman" w:hAnsi="Arial" w:cs="Arial"/>
-          <w:color w:val="333333"/>
-          <w:sz w:val="24"/>
-          <w:szCs w:val="24"/>
-          <w:lang w:eastAsia="ru-RU"/>
-        </w:rPr>
-        <w:lastRenderedPageBreak/>
-        <w:t>(например, передача строки (string) в качестве аргумента методу, который ожидает целое число (integer)) могут время от времени случаться.</w:t>
+        <w:t>Типобезопасность. Python – это динамически типизированный язык, а это значит, что вы должны быть осторожными при работе с ним. Ошибки несоответствия типов (например, передача строки (string) в качестве аргумента методу, который ожидает целое число (integer)) могут время от времени случаться.</w:t>
       </w:r>
     </w:p>
     <w:p>
@@ -11335,6 +12169,7 @@
           <w:sz w:val="28"/>
           <w:szCs w:val="28"/>
         </w:rPr>
+        <w:lastRenderedPageBreak/>
         <w:t xml:space="preserve">В качестве платформы был выбран Node.js. Платформа позволяет использовать JavaScript не только для разработки клиента в веб-браузере, но и в Backend разработке для написания скриптов сервера. Для упрощения разработки для Node.js существует множество фреймворков. </w:t>
       </w:r>
     </w:p>
@@ -11373,16 +12208,7 @@
           <w:sz w:val="28"/>
           <w:szCs w:val="28"/>
         </w:rPr>
-        <w:t xml:space="preserve">Клиент был реализован на паттерне SPA (Single Page Application) с фреймворком React.JS, который позволяет полноценно использовать </w:t>
-      </w:r>
-      <w:r>
-        <w:rPr>
-          <w:rFonts w:ascii="Times New Roman" w:hAnsi="Times New Roman" w:cs="Times New Roman"/>
-          <w:sz w:val="28"/>
-          <w:szCs w:val="28"/>
-        </w:rPr>
-        <w:lastRenderedPageBreak/>
-        <w:t xml:space="preserve">приложение не загружая постоянно новые страницы, а также работу в оффлайн режиме. React.JS — один из самых перспективных современных фреймворков, который поддерживает много разработчиков со всего мира, поэтому можно будет не бспокоиться о расширении функционала приложения в будущем. </w:t>
+        <w:t xml:space="preserve">Клиент был реализован на паттерне SPA (Single Page Application) с фреймворком React.JS, который позволяет полноценно использовать приложение не загружая постоянно новые страницы, а также работу в оффлайн режиме. React.JS — один из самых перспективных современных фреймворков, который поддерживает много разработчиков со всего мира, поэтому можно будет не бспокоиться о расширении функционала приложения в будущем. </w:t>
       </w:r>
     </w:p>
     <w:p>
@@ -11457,6 +12283,7 @@
         <w:pStyle w:val="ac"/>
       </w:pPr>
       <w:r>
+        <w:lastRenderedPageBreak/>
         <w:tab/>
       </w:r>
       <w:r>
@@ -11490,7 +12317,7 @@
                     </pic:cNvPicPr>
                   </pic:nvPicPr>
                   <pic:blipFill>
-                    <a:blip r:embed="rId17"/>
+                    <a:blip r:embed="rId19"/>
                     <a:srcRect l="-9" t="-17" r="-9" b="-17"/>
                     <a:stretch>
                       <a:fillRect/>
@@ -11552,7 +12379,6 @@
           <w:noProof/>
           <w:lang w:eastAsia="ru-RU"/>
         </w:rPr>
-        <w:lastRenderedPageBreak/>
         <w:drawing>
           <wp:anchor distT="0" distB="0" distL="0" distR="0" simplePos="0" relativeHeight="4" behindDoc="0" locked="0" layoutInCell="0" allowOverlap="1">
             <wp:simplePos x="0" y="0"/>
@@ -11579,7 +12405,7 @@
                     </pic:cNvPicPr>
                   </pic:nvPicPr>
                   <pic:blipFill>
-                    <a:blip r:embed="rId18"/>
+                    <a:blip r:embed="rId20"/>
                     <a:srcRect l="-9" t="-18" r="-9" b="-18"/>
                     <a:stretch>
                       <a:fillRect/>
@@ -11670,7 +12496,7 @@
                     </pic:cNvPicPr>
                   </pic:nvPicPr>
                   <pic:blipFill>
-                    <a:blip r:embed="rId19"/>
+                    <a:blip r:embed="rId21"/>
                     <a:srcRect l="-14" t="-33" r="-14" b="-33"/>
                     <a:stretch>
                       <a:fillRect/>
@@ -11715,6 +12541,7 @@
           <w:sz w:val="28"/>
           <w:szCs w:val="28"/>
         </w:rPr>
+        <w:lastRenderedPageBreak/>
         <w:tab/>
         <w:t>Рисунок 4 — создание папки.</w:t>
       </w:r>
@@ -11813,7 +12640,6 @@
           <w:sz w:val="28"/>
           <w:szCs w:val="28"/>
         </w:rPr>
-        <w:lastRenderedPageBreak/>
         <w:tab/>
         <w:t>Далее загрузим сохраним структуру на сервере в виде тестового XML-файла. Нажмем на кнопку Upload и на сервере получим соедующий XML-файл, представленный на рисунке 5.</w:t>
       </w:r>
@@ -12023,6 +12849,7 @@
           <w:sz w:val="24"/>
           <w:szCs w:val="24"/>
         </w:rPr>
+        <w:lastRenderedPageBreak/>
         <w:t>пользователь</w:t>
       </w:r>
     </w:p>
@@ -12423,6 +13250,7 @@
           <w:sz w:val="24"/>
           <w:szCs w:val="24"/>
         </w:rPr>
+        <w:lastRenderedPageBreak/>
         <w:t>Архитектура проекта заключается в:</w:t>
       </w:r>
     </w:p>
@@ -12585,899 +13413,233 @@
           <w:sz w:val="24"/>
           <w:szCs w:val="24"/>
         </w:rPr>
+        <w:t>Весь код обработки данных написан на Python и SQL. В ИД не указано, как часто</w:t>
+      </w:r>
+    </w:p>
+    <w:p>
+      <w:pPr>
+        <w:spacing w:line="360" w:lineRule="auto"/>
+        <w:rPr>
+          <w:rFonts w:ascii="Times New Roman" w:hAnsi="Times New Roman" w:cs="Times New Roman"/>
+          <w:sz w:val="24"/>
+          <w:szCs w:val="24"/>
+        </w:rPr>
+      </w:pPr>
+      <w:r>
+        <w:rPr>
+          <w:rFonts w:ascii="Times New Roman" w:hAnsi="Times New Roman" w:cs="Times New Roman"/>
+          <w:sz w:val="24"/>
+          <w:szCs w:val="24"/>
+        </w:rPr>
+        <w:t>поступают данные для обработки. Для целей данной работы предположим, что файл</w:t>
+      </w:r>
+    </w:p>
+    <w:p>
+      <w:pPr>
+        <w:spacing w:line="360" w:lineRule="auto"/>
+        <w:rPr>
+          <w:rFonts w:ascii="Times New Roman" w:hAnsi="Times New Roman" w:cs="Times New Roman"/>
+          <w:sz w:val="24"/>
+          <w:szCs w:val="24"/>
+        </w:rPr>
+      </w:pPr>
+      <w:r>
+        <w:rPr>
+          <w:rFonts w:ascii="Times New Roman" w:hAnsi="Times New Roman" w:cs="Times New Roman"/>
+          <w:sz w:val="24"/>
+          <w:szCs w:val="24"/>
+        </w:rPr>
+        <w:t>поступает раз в сутки, также раз в сутки запускается скрипт. Задача скрипта -</w:t>
+      </w:r>
+    </w:p>
+    <w:p>
+      <w:pPr>
+        <w:spacing w:line="360" w:lineRule="auto"/>
+        <w:rPr>
+          <w:rFonts w:ascii="Times New Roman" w:hAnsi="Times New Roman" w:cs="Times New Roman"/>
+          <w:sz w:val="24"/>
+          <w:szCs w:val="24"/>
+        </w:rPr>
+      </w:pPr>
+      <w:r>
+        <w:rPr>
+          <w:rFonts w:ascii="Times New Roman" w:hAnsi="Times New Roman" w:cs="Times New Roman"/>
+          <w:sz w:val="24"/>
+          <w:szCs w:val="24"/>
+        </w:rPr>
+        <w:t>добавление в базу новых данных из полученного нового файла и его последующая</w:t>
+      </w:r>
+    </w:p>
+    <w:p>
+      <w:pPr>
+        <w:spacing w:line="360" w:lineRule="auto"/>
+        <w:rPr>
+          <w:rFonts w:ascii="Times New Roman" w:hAnsi="Times New Roman" w:cs="Times New Roman"/>
+          <w:sz w:val="24"/>
+          <w:szCs w:val="24"/>
+        </w:rPr>
+      </w:pPr>
+      <w:r>
+        <w:rPr>
+          <w:rFonts w:ascii="Times New Roman" w:hAnsi="Times New Roman" w:cs="Times New Roman"/>
+          <w:sz w:val="24"/>
+          <w:szCs w:val="24"/>
+        </w:rPr>
+        <w:t>архивация.</w:t>
+      </w:r>
+    </w:p>
+    <w:p>
+      <w:pPr>
+        <w:spacing w:line="360" w:lineRule="auto"/>
+        <w:rPr>
+          <w:rFonts w:ascii="Times New Roman" w:hAnsi="Times New Roman" w:cs="Times New Roman"/>
+          <w:sz w:val="24"/>
+          <w:szCs w:val="24"/>
+        </w:rPr>
+      </w:pPr>
+      <w:r>
+        <w:rPr>
+          <w:rFonts w:ascii="Times New Roman" w:hAnsi="Times New Roman" w:cs="Times New Roman"/>
+          <w:sz w:val="24"/>
+          <w:szCs w:val="24"/>
+        </w:rPr>
+        <w:t>База данных состоит из двух уровней:</w:t>
+      </w:r>
+    </w:p>
+    <w:p>
+      <w:pPr>
+        <w:spacing w:line="360" w:lineRule="auto"/>
+        <w:rPr>
+          <w:rFonts w:ascii="Times New Roman" w:hAnsi="Times New Roman" w:cs="Times New Roman"/>
+          <w:sz w:val="24"/>
+          <w:szCs w:val="24"/>
+        </w:rPr>
+      </w:pPr>
+      <w:r>
+        <w:rPr>
+          <w:rFonts w:ascii="Times New Roman" w:hAnsi="Times New Roman" w:cs="Times New Roman"/>
+          <w:sz w:val="24"/>
+          <w:szCs w:val="24"/>
+        </w:rPr>
+        <w:t>- стейджинг, на который подгружаются приходящие данные</w:t>
+      </w:r>
+    </w:p>
+    <w:p>
+      <w:pPr>
+        <w:spacing w:line="360" w:lineRule="auto"/>
+        <w:rPr>
+          <w:rFonts w:ascii="Times New Roman" w:hAnsi="Times New Roman" w:cs="Times New Roman"/>
+          <w:sz w:val="24"/>
+          <w:szCs w:val="24"/>
+        </w:rPr>
+      </w:pPr>
+      <w:r>
+        <w:rPr>
+          <w:rFonts w:ascii="Times New Roman" w:hAnsi="Times New Roman" w:cs="Times New Roman"/>
+          <w:sz w:val="24"/>
+          <w:szCs w:val="24"/>
+        </w:rPr>
+        <w:t>- основной, где хранятся данные</w:t>
+      </w:r>
+    </w:p>
+    <w:p>
+      <w:pPr>
+        <w:spacing w:line="360" w:lineRule="auto"/>
+        <w:rPr>
+          <w:rFonts w:ascii="Times New Roman" w:hAnsi="Times New Roman" w:cs="Times New Roman"/>
+          <w:sz w:val="24"/>
+          <w:szCs w:val="24"/>
+        </w:rPr>
+      </w:pPr>
+    </w:p>
+    <w:p>
+      <w:pPr>
+        <w:spacing w:line="360" w:lineRule="auto"/>
+        <w:rPr>
+          <w:rFonts w:ascii="Times New Roman" w:hAnsi="Times New Roman" w:cs="Times New Roman"/>
+          <w:sz w:val="24"/>
+          <w:szCs w:val="24"/>
+        </w:rPr>
+      </w:pPr>
+      <w:r>
+        <w:rPr>
+          <w:rFonts w:ascii="Times New Roman" w:hAnsi="Times New Roman" w:cs="Times New Roman"/>
+          <w:sz w:val="24"/>
+          <w:szCs w:val="24"/>
+        </w:rPr>
+        <w:t>6. Решение по используемой СХД</w:t>
+      </w:r>
+    </w:p>
+    <w:p>
+      <w:pPr>
+        <w:spacing w:line="360" w:lineRule="auto"/>
+        <w:rPr>
+          <w:rFonts w:ascii="Times New Roman" w:hAnsi="Times New Roman" w:cs="Times New Roman"/>
+          <w:sz w:val="24"/>
+          <w:szCs w:val="24"/>
+        </w:rPr>
+      </w:pPr>
+      <w:r>
+        <w:rPr>
+          <w:rFonts w:ascii="Times New Roman" w:hAnsi="Times New Roman" w:cs="Times New Roman"/>
+          <w:sz w:val="24"/>
+          <w:szCs w:val="24"/>
+        </w:rPr>
+        <w:t>СХД - устройство для хранения и управления данными и их резервного</w:t>
+      </w:r>
+    </w:p>
+    <w:p>
+      <w:pPr>
+        <w:spacing w:line="360" w:lineRule="auto"/>
+        <w:rPr>
+          <w:rFonts w:ascii="Times New Roman" w:hAnsi="Times New Roman" w:cs="Times New Roman"/>
+          <w:sz w:val="24"/>
+          <w:szCs w:val="24"/>
+        </w:rPr>
+      </w:pPr>
+      <w:r>
+        <w:rPr>
+          <w:rFonts w:ascii="Times New Roman" w:hAnsi="Times New Roman" w:cs="Times New Roman"/>
+          <w:sz w:val="24"/>
+          <w:szCs w:val="24"/>
+        </w:rPr>
+        <w:t>копирования. ИД приходят в файлах. За год всего 20000 транзакций, следовательно</w:t>
+      </w:r>
+    </w:p>
+    <w:p>
+      <w:pPr>
+        <w:spacing w:line="360" w:lineRule="auto"/>
+        <w:rPr>
+          <w:rFonts w:ascii="Times New Roman" w:hAnsi="Times New Roman" w:cs="Times New Roman"/>
+          <w:sz w:val="24"/>
+          <w:szCs w:val="24"/>
+        </w:rPr>
+      </w:pPr>
+      <w:r>
+        <w:rPr>
+          <w:rFonts w:ascii="Times New Roman" w:hAnsi="Times New Roman" w:cs="Times New Roman"/>
+          <w:sz w:val="24"/>
+          <w:szCs w:val="24"/>
+        </w:rPr>
+        <w:t>промежуточные файлы удобно хранить в файловой СХД. Преобразованные данные</w:t>
+      </w:r>
+    </w:p>
+    <w:p>
+      <w:pPr>
+        <w:spacing w:line="360" w:lineRule="auto"/>
+        <w:rPr>
+          <w:rFonts w:ascii="Times New Roman" w:hAnsi="Times New Roman" w:cs="Times New Roman"/>
+          <w:sz w:val="24"/>
+          <w:szCs w:val="24"/>
+        </w:rPr>
+      </w:pPr>
+      <w:r>
+        <w:rPr>
+          <w:rFonts w:ascii="Times New Roman" w:hAnsi="Times New Roman" w:cs="Times New Roman"/>
+          <w:sz w:val="24"/>
+          <w:szCs w:val="24"/>
+        </w:rPr>
         <w:lastRenderedPageBreak/>
-        <w:t>Весь код обработки данных написан на Python и SQL. В ИД не указано, как часто</w:t>
-      </w:r>
-    </w:p>
-    <w:p>
-      <w:pPr>
-        <w:spacing w:line="360" w:lineRule="auto"/>
-        <w:rPr>
-          <w:rFonts w:ascii="Times New Roman" w:hAnsi="Times New Roman" w:cs="Times New Roman"/>
-          <w:sz w:val="24"/>
-          <w:szCs w:val="24"/>
-        </w:rPr>
-      </w:pPr>
-      <w:r>
-        <w:rPr>
-          <w:rFonts w:ascii="Times New Roman" w:hAnsi="Times New Roman" w:cs="Times New Roman"/>
-          <w:sz w:val="24"/>
-          <w:szCs w:val="24"/>
-        </w:rPr>
-        <w:t>поступают данные для обработки. Для целей данной работы предположим, что файл</w:t>
-      </w:r>
-    </w:p>
-    <w:p>
-      <w:pPr>
-        <w:spacing w:line="360" w:lineRule="auto"/>
-        <w:rPr>
-          <w:rFonts w:ascii="Times New Roman" w:hAnsi="Times New Roman" w:cs="Times New Roman"/>
-          <w:sz w:val="24"/>
-          <w:szCs w:val="24"/>
-        </w:rPr>
-      </w:pPr>
-      <w:r>
-        <w:rPr>
-          <w:rFonts w:ascii="Times New Roman" w:hAnsi="Times New Roman" w:cs="Times New Roman"/>
-          <w:sz w:val="24"/>
-          <w:szCs w:val="24"/>
-        </w:rPr>
-        <w:t>поступает раз в сутки, также раз в сутки запускается скрипт. Задача скрипта -</w:t>
-      </w:r>
-    </w:p>
-    <w:p>
-      <w:pPr>
-        <w:spacing w:line="360" w:lineRule="auto"/>
-        <w:rPr>
-          <w:rFonts w:ascii="Times New Roman" w:hAnsi="Times New Roman" w:cs="Times New Roman"/>
-          <w:sz w:val="24"/>
-          <w:szCs w:val="24"/>
-        </w:rPr>
-      </w:pPr>
-      <w:r>
-        <w:rPr>
-          <w:rFonts w:ascii="Times New Roman" w:hAnsi="Times New Roman" w:cs="Times New Roman"/>
-          <w:sz w:val="24"/>
-          <w:szCs w:val="24"/>
-        </w:rPr>
-        <w:t>добавление в базу новых данных из полученного нового файла и его последующая</w:t>
-      </w:r>
-    </w:p>
-    <w:p>
-      <w:pPr>
-        <w:spacing w:line="360" w:lineRule="auto"/>
-        <w:rPr>
-          <w:rFonts w:ascii="Times New Roman" w:hAnsi="Times New Roman" w:cs="Times New Roman"/>
-          <w:sz w:val="24"/>
-          <w:szCs w:val="24"/>
-        </w:rPr>
-      </w:pPr>
-      <w:r>
-        <w:rPr>
-          <w:rFonts w:ascii="Times New Roman" w:hAnsi="Times New Roman" w:cs="Times New Roman"/>
-          <w:sz w:val="24"/>
-          <w:szCs w:val="24"/>
-        </w:rPr>
-        <w:t>архивация.</w:t>
-      </w:r>
-    </w:p>
-    <w:p>
-      <w:pPr>
-        <w:spacing w:line="360" w:lineRule="auto"/>
-        <w:rPr>
-          <w:rFonts w:ascii="Times New Roman" w:hAnsi="Times New Roman" w:cs="Times New Roman"/>
-          <w:sz w:val="24"/>
-          <w:szCs w:val="24"/>
-        </w:rPr>
-      </w:pPr>
-      <w:r>
-        <w:rPr>
-          <w:rFonts w:ascii="Times New Roman" w:hAnsi="Times New Roman" w:cs="Times New Roman"/>
-          <w:sz w:val="24"/>
-          <w:szCs w:val="24"/>
-        </w:rPr>
-        <w:t>База данных состоит из двух уровней:</w:t>
-      </w:r>
-    </w:p>
-    <w:p>
-      <w:pPr>
-        <w:spacing w:line="360" w:lineRule="auto"/>
-        <w:rPr>
-          <w:rFonts w:ascii="Times New Roman" w:hAnsi="Times New Roman" w:cs="Times New Roman"/>
-          <w:sz w:val="24"/>
-          <w:szCs w:val="24"/>
-        </w:rPr>
-      </w:pPr>
-      <w:r>
-        <w:rPr>
-          <w:rFonts w:ascii="Times New Roman" w:hAnsi="Times New Roman" w:cs="Times New Roman"/>
-          <w:sz w:val="24"/>
-          <w:szCs w:val="24"/>
-        </w:rPr>
-        <w:t>- стейджинг, на который подгружаются приходящие данные</w:t>
-      </w:r>
-    </w:p>
-    <w:p>
-      <w:pPr>
-        <w:spacing w:line="360" w:lineRule="auto"/>
-        <w:rPr>
-          <w:rFonts w:ascii="Times New Roman" w:hAnsi="Times New Roman" w:cs="Times New Roman"/>
-          <w:sz w:val="24"/>
-          <w:szCs w:val="24"/>
-        </w:rPr>
-      </w:pPr>
-      <w:r>
-        <w:rPr>
-          <w:rFonts w:ascii="Times New Roman" w:hAnsi="Times New Roman" w:cs="Times New Roman"/>
-          <w:sz w:val="24"/>
-          <w:szCs w:val="24"/>
-        </w:rPr>
-        <w:t>- основной, где хранятся данные</w:t>
-      </w:r>
-    </w:p>
-    <w:p>
-      <w:pPr>
-        <w:spacing w:line="360" w:lineRule="auto"/>
-        <w:rPr>
-          <w:rFonts w:ascii="Times New Roman" w:hAnsi="Times New Roman" w:cs="Times New Roman"/>
-          <w:sz w:val="24"/>
-          <w:szCs w:val="24"/>
-        </w:rPr>
-      </w:pPr>
-      <w:r>
-        <w:rPr>
-          <w:rFonts w:ascii="Times New Roman" w:hAnsi="Times New Roman" w:cs="Times New Roman"/>
-          <w:sz w:val="24"/>
-          <w:szCs w:val="24"/>
-        </w:rPr>
-        <w:t>5. Выбор СУБД</w:t>
-      </w:r>
-    </w:p>
-    <w:p>
-      <w:pPr>
-        <w:pStyle w:val="3"/>
-        <w:spacing w:before="0" w:line="510" w:lineRule="atLeast"/>
-        <w:rPr>
-          <w:color w:val="050C26"/>
-          <w:sz w:val="36"/>
-          <w:szCs w:val="36"/>
-        </w:rPr>
-      </w:pPr>
-      <w:r>
-        <w:rPr>
-          <w:color w:val="050C26"/>
-          <w:sz w:val="36"/>
-          <w:szCs w:val="36"/>
-        </w:rPr>
-        <w:t>Производительность</w:t>
-      </w:r>
-    </w:p>
-    <w:p>
-      <w:pPr>
-        <w:pStyle w:val="af2"/>
-        <w:spacing w:beforeAutospacing="0" w:after="0" w:afterAutospacing="0"/>
-        <w:rPr>
-          <w:rFonts w:ascii="Arial" w:hAnsi="Arial" w:cs="Arial"/>
-          <w:color w:val="050C26"/>
-        </w:rPr>
-      </w:pPr>
-      <w:r>
-        <w:rPr>
-          <w:rFonts w:ascii="Arial" w:hAnsi="Arial" w:cs="Arial"/>
-          <w:color w:val="050C26"/>
-        </w:rPr>
-        <w:t>Для веб-приложений важна скорость работы. Пользователь не будет ждать загрузки страницы — он просто уйдет с неё, если приложение не будет работать достаточно быстро. В плане производительности приложения «болезненным» местом является база данных, и MySQL не подведет вас.</w:t>
-      </w:r>
-    </w:p>
-    <w:p>
-      <w:pPr>
-        <w:pStyle w:val="3"/>
-        <w:spacing w:before="0" w:line="510" w:lineRule="atLeast"/>
-        <w:rPr>
-          <w:rFonts w:ascii="Times New Roman" w:hAnsi="Times New Roman" w:cs="Times New Roman"/>
-          <w:color w:val="050C26"/>
-          <w:sz w:val="36"/>
-          <w:szCs w:val="36"/>
-        </w:rPr>
-      </w:pPr>
-      <w:r>
-        <w:rPr>
-          <w:color w:val="050C26"/>
-          <w:sz w:val="36"/>
-          <w:szCs w:val="36"/>
-        </w:rPr>
-        <w:t>Кроссплатформенность</w:t>
-      </w:r>
-    </w:p>
-    <w:p>
-      <w:pPr>
-        <w:pStyle w:val="af2"/>
-        <w:spacing w:beforeAutospacing="0" w:after="0" w:afterAutospacing="0"/>
-        <w:rPr>
-          <w:rFonts w:ascii="Arial" w:hAnsi="Arial" w:cs="Arial"/>
-          <w:color w:val="050C26"/>
-        </w:rPr>
-      </w:pPr>
-      <w:r>
-        <w:rPr>
-          <w:rFonts w:ascii="Arial" w:hAnsi="Arial" w:cs="Arial"/>
-          <w:color w:val="050C26"/>
-        </w:rPr>
-        <w:t>MySQL предоставляет кроссплатформенную базу данных: она работает на Linux, FreeBSD и конечно на Windows. Этот критерий нужно учитывать при выборе СУБД для проектов, нацеленных на несколько платформ, в частности веб-приложений. К слову, MySQL входит в состав популярных стеков для разработки веб-приложений — LAMP (Linux, Apache, MySQL, PHP) и WAMP (Windows, Apache, MySQL, PHP).</w:t>
-      </w:r>
-    </w:p>
-    <w:p>
-      <w:pPr>
-        <w:pStyle w:val="3"/>
-        <w:spacing w:before="0" w:line="510" w:lineRule="atLeast"/>
-        <w:rPr>
-          <w:rFonts w:ascii="Times New Roman" w:hAnsi="Times New Roman" w:cs="Times New Roman"/>
-          <w:color w:val="050C26"/>
-          <w:sz w:val="36"/>
-          <w:szCs w:val="36"/>
-        </w:rPr>
-      </w:pPr>
-      <w:r>
-        <w:rPr>
-          <w:color w:val="050C26"/>
-          <w:sz w:val="36"/>
-          <w:szCs w:val="36"/>
-        </w:rPr>
-        <w:t>Бесплатная СУБД</w:t>
-      </w:r>
-    </w:p>
-    <w:p>
-      <w:pPr>
-        <w:pStyle w:val="af2"/>
-        <w:spacing w:beforeAutospacing="0" w:after="0" w:afterAutospacing="0"/>
-        <w:rPr>
-          <w:rFonts w:ascii="Arial" w:hAnsi="Arial" w:cs="Arial"/>
-          <w:color w:val="050C26"/>
-        </w:rPr>
-      </w:pPr>
-      <w:r>
-        <w:rPr>
-          <w:rFonts w:ascii="Arial" w:hAnsi="Arial" w:cs="Arial"/>
-          <w:color w:val="050C26"/>
-        </w:rPr>
-        <w:t>Oracle развивает MySQL как проект с открытым исходным кодом, что позволяет сообществу вносить в него свой вклад и, при необходимости, адаптировать его под свои задачи. СУБД предоставляется для конечных пользователей бесплатно. Многие компании выбирают в качестве СУБД MySQL из-за того, что она бесплатна. </w:t>
-      </w:r>
-    </w:p>
-    <w:p>
-      <w:pPr>
-        <w:pStyle w:val="af2"/>
-        <w:spacing w:beforeAutospacing="0" w:after="0" w:afterAutospacing="0"/>
-        <w:rPr>
-          <w:rFonts w:ascii="Arial" w:hAnsi="Arial" w:cs="Arial"/>
-          <w:color w:val="050C26"/>
-        </w:rPr>
-      </w:pPr>
-      <w:r>
-        <w:rPr>
-          <w:rFonts w:ascii="Arial" w:hAnsi="Arial" w:cs="Arial"/>
-          <w:color w:val="050C26"/>
-        </w:rPr>
-        <w:t>Oracle предлагает клиентам некоторые проприетарные модули с закрытым кодом, для использования которых потребуется денежное вложение. Но эти модули нужны не всем и не всегда.</w:t>
-      </w:r>
-    </w:p>
-    <w:p>
-      <w:pPr>
-        <w:pStyle w:val="3"/>
-        <w:spacing w:before="0" w:line="510" w:lineRule="atLeast"/>
-        <w:rPr>
-          <w:rFonts w:ascii="Times New Roman" w:hAnsi="Times New Roman" w:cs="Times New Roman"/>
-          <w:color w:val="050C26"/>
-          <w:sz w:val="36"/>
-          <w:szCs w:val="36"/>
-        </w:rPr>
-      </w:pPr>
-      <w:r>
-        <w:rPr>
-          <w:color w:val="050C26"/>
-          <w:sz w:val="36"/>
-          <w:szCs w:val="36"/>
-        </w:rPr>
-        <w:t>Выбор движков</w:t>
-      </w:r>
-    </w:p>
-    <w:p>
-      <w:pPr>
-        <w:pStyle w:val="af2"/>
-        <w:spacing w:beforeAutospacing="0" w:after="0" w:afterAutospacing="0"/>
-        <w:rPr>
-          <w:rFonts w:ascii="Arial" w:hAnsi="Arial" w:cs="Arial"/>
-          <w:color w:val="050C26"/>
-        </w:rPr>
-      </w:pPr>
-      <w:r>
-        <w:rPr>
-          <w:rFonts w:ascii="Arial" w:hAnsi="Arial" w:cs="Arial"/>
-          <w:color w:val="050C26"/>
-        </w:rPr>
-        <w:t>Движок базы данных (database engine) — это программный модуль, с помощью которого СУБД создает, читает и обновляет данные в базе. В MySQL есть два типа движков: транзакционные и нетранзакционные. Транзакционные движки хранения данных подразумевают, что операции в этих БД могут быть отменены, если они не завершены.</w:t>
-      </w:r>
-    </w:p>
-    <w:p>
-      <w:pPr>
-        <w:pStyle w:val="af2"/>
-        <w:spacing w:beforeAutospacing="0" w:after="0" w:afterAutospacing="0"/>
-        <w:rPr>
-          <w:rFonts w:ascii="Arial" w:hAnsi="Arial" w:cs="Arial"/>
-          <w:color w:val="050C26"/>
-        </w:rPr>
-      </w:pPr>
-      <w:r>
-        <w:rPr>
-          <w:rFonts w:ascii="Arial" w:hAnsi="Arial" w:cs="Arial"/>
-          <w:color w:val="050C26"/>
-        </w:rPr>
-        <w:t>Всего MySQL поддерживает 8 движков:</w:t>
-      </w:r>
-    </w:p>
-    <w:p>
-      <w:pPr>
-        <w:pStyle w:val="af2"/>
-        <w:spacing w:beforeAutospacing="0" w:after="0" w:afterAutospacing="0"/>
-        <w:rPr>
-          <w:rFonts w:ascii="Arial" w:hAnsi="Arial" w:cs="Arial"/>
-          <w:color w:val="050C26"/>
-        </w:rPr>
-      </w:pPr>
-      <w:r>
-        <w:rPr>
-          <w:rStyle w:val="a3"/>
-          <w:rFonts w:ascii="Arial" w:hAnsi="Arial" w:cs="Arial"/>
-          <w:color w:val="050C26"/>
-        </w:rPr>
-        <w:lastRenderedPageBreak/>
-        <w:t>InnoDB </w:t>
-      </w:r>
-      <w:r>
-        <w:rPr>
-          <w:rFonts w:ascii="Arial" w:hAnsi="Arial" w:cs="Arial"/>
-          <w:color w:val="050C26"/>
-        </w:rPr>
-        <w:t>— это распространенный движок, который используется в MySQL по умолчанию.  Он поддерживает ACID, блокировку на уровне строк, восстановление после сбоев и многопоточность. Также это единственный движок, который обеспечивает ограничение ссылочной целостности внешнего ключа. Oracle советует использовать именно InnoDB, за исключением ряда случаев.</w:t>
-      </w:r>
-    </w:p>
-    <w:p>
-      <w:pPr>
-        <w:pStyle w:val="af2"/>
-        <w:spacing w:beforeAutospacing="0" w:after="0" w:afterAutospacing="0"/>
-        <w:rPr>
-          <w:rFonts w:ascii="Arial" w:hAnsi="Arial" w:cs="Arial"/>
-          <w:color w:val="050C26"/>
-        </w:rPr>
-      </w:pPr>
-      <w:r>
-        <w:rPr>
-          <w:rStyle w:val="a3"/>
-          <w:rFonts w:ascii="Arial" w:hAnsi="Arial" w:cs="Arial"/>
-          <w:color w:val="050C26"/>
-        </w:rPr>
-        <w:t>MyISAM </w:t>
-      </w:r>
-      <w:r>
-        <w:rPr>
-          <w:rFonts w:ascii="Arial" w:hAnsi="Arial" w:cs="Arial"/>
-          <w:color w:val="050C26"/>
-        </w:rPr>
-        <w:t>— этот движок использовался по умолчанию до появления InnoDB. И в отличие от него, MyISAM не поддерживает ACID. В этом движке реализована блокировка только на уровне таблиц, поэтому он небезопасен для транзакций. В тоже время MyISAM оптимизирован для чтения. Сфера применения MyISAM — это системы хранения с минимальными транзакционными данными.</w:t>
-      </w:r>
-    </w:p>
-    <w:p>
-      <w:pPr>
-        <w:pStyle w:val="af2"/>
-        <w:spacing w:beforeAutospacing="0" w:after="0" w:afterAutospacing="0"/>
-        <w:rPr>
-          <w:rFonts w:ascii="Arial" w:hAnsi="Arial" w:cs="Arial"/>
-          <w:color w:val="050C26"/>
-        </w:rPr>
-      </w:pPr>
-      <w:r>
-        <w:rPr>
-          <w:rStyle w:val="a3"/>
-          <w:rFonts w:ascii="Arial" w:hAnsi="Arial" w:cs="Arial"/>
-          <w:color w:val="050C26"/>
-        </w:rPr>
-        <w:t>Memory </w:t>
-      </w:r>
-      <w:r>
-        <w:rPr>
-          <w:rFonts w:ascii="Arial" w:hAnsi="Arial" w:cs="Arial"/>
-          <w:color w:val="050C26"/>
-        </w:rPr>
-        <w:t>— этот движок реализуется хранение данных в памяти в виде кучи. Такая система обеспечивает очень быстрый доступ к данным. Memory поддерживает блокировку на уровне таблиц и хранит данные в оперативной памяти — при перезагрузке сервера они теряются. Этот движок подходит для временных таблиц. </w:t>
-      </w:r>
-    </w:p>
-    <w:p>
-      <w:pPr>
-        <w:pStyle w:val="af2"/>
-        <w:spacing w:beforeAutospacing="0" w:after="0" w:afterAutospacing="0"/>
-        <w:rPr>
-          <w:rFonts w:ascii="Arial" w:hAnsi="Arial" w:cs="Arial"/>
-          <w:color w:val="050C26"/>
-        </w:rPr>
-      </w:pPr>
-      <w:r>
-        <w:rPr>
-          <w:rStyle w:val="a3"/>
-          <w:rFonts w:ascii="Arial" w:hAnsi="Arial" w:cs="Arial"/>
-          <w:color w:val="050C26"/>
-        </w:rPr>
-        <w:t>CSV </w:t>
-      </w:r>
-      <w:r>
-        <w:rPr>
-          <w:rFonts w:ascii="Arial" w:hAnsi="Arial" w:cs="Arial"/>
-          <w:color w:val="050C26"/>
-        </w:rPr>
-        <w:t>— этот движок хранит данные в файлах формата .csv. Не поддерживает индексирование и разделение. CSV используется для обмена данными между различными программами или приложениями.</w:t>
-      </w:r>
-    </w:p>
-    <w:p>
-      <w:pPr>
-        <w:pStyle w:val="af2"/>
-        <w:spacing w:beforeAutospacing="0" w:after="0" w:afterAutospacing="0"/>
-        <w:rPr>
-          <w:rFonts w:ascii="Arial" w:hAnsi="Arial" w:cs="Arial"/>
-          <w:color w:val="050C26"/>
-        </w:rPr>
-      </w:pPr>
-      <w:r>
-        <w:rPr>
-          <w:rStyle w:val="a3"/>
-          <w:rFonts w:ascii="Arial" w:hAnsi="Arial" w:cs="Arial"/>
-          <w:color w:val="050C26"/>
-        </w:rPr>
-        <w:t>Merge </w:t>
-      </w:r>
-      <w:r>
-        <w:rPr>
-          <w:rFonts w:ascii="Arial" w:hAnsi="Arial" w:cs="Arial"/>
-          <w:color w:val="050C26"/>
-        </w:rPr>
-        <w:t>— движок работает с таблицами MyISAM. Он логически группирует ряд идентичных таблиц MyISAM и ссылается на них, как на один объект. Merge упрощает управление большими объемами данных и используется в системах хранения данных.</w:t>
-      </w:r>
-    </w:p>
-    <w:p>
-      <w:pPr>
-        <w:pStyle w:val="af2"/>
-        <w:spacing w:beforeAutospacing="0" w:after="0" w:afterAutospacing="0"/>
-        <w:rPr>
-          <w:rFonts w:ascii="Arial" w:hAnsi="Arial" w:cs="Arial"/>
-          <w:color w:val="050C26"/>
-        </w:rPr>
-      </w:pPr>
-      <w:r>
-        <w:rPr>
-          <w:rStyle w:val="a3"/>
-          <w:rFonts w:ascii="Arial" w:hAnsi="Arial" w:cs="Arial"/>
-          <w:color w:val="050C26"/>
-        </w:rPr>
-        <w:t>Archive </w:t>
-      </w:r>
-      <w:r>
-        <w:rPr>
-          <w:rFonts w:ascii="Arial" w:hAnsi="Arial" w:cs="Arial"/>
-          <w:color w:val="050C26"/>
-        </w:rPr>
-        <w:t>— этот движок оптимизирован для высокоскоростной вставки. При вставке он сжимает данные. Archive не поддерживает транзакции, операции DELELE и UPDATE, но зато поддерживает блокировку на уровне строк. Отлично подходит для хранения больших объемов архивных данных, на которые редко ссылаются.</w:t>
-      </w:r>
-    </w:p>
-    <w:p>
-      <w:pPr>
-        <w:pStyle w:val="af2"/>
-        <w:spacing w:beforeAutospacing="0" w:after="0" w:afterAutospacing="0"/>
-        <w:rPr>
-          <w:rFonts w:ascii="Arial" w:hAnsi="Arial" w:cs="Arial"/>
-          <w:color w:val="050C26"/>
-        </w:rPr>
-      </w:pPr>
-      <w:r>
-        <w:rPr>
-          <w:rStyle w:val="a3"/>
-          <w:rFonts w:ascii="Arial" w:hAnsi="Arial" w:cs="Arial"/>
-          <w:color w:val="050C26"/>
-        </w:rPr>
-        <w:t>Federated </w:t>
-      </w:r>
-      <w:r>
-        <w:rPr>
-          <w:rFonts w:ascii="Arial" w:hAnsi="Arial" w:cs="Arial"/>
-          <w:color w:val="050C26"/>
-        </w:rPr>
-        <w:t>используется создания одной БД на нескольких физических серверах.  Подходит для распределенных систем.</w:t>
-      </w:r>
-    </w:p>
-    <w:p>
-      <w:pPr>
-        <w:pStyle w:val="af2"/>
-        <w:spacing w:beforeAutospacing="0" w:after="0" w:afterAutospacing="0"/>
-        <w:rPr>
-          <w:rFonts w:ascii="Arial" w:hAnsi="Arial" w:cs="Arial"/>
-          <w:color w:val="050C26"/>
-        </w:rPr>
-      </w:pPr>
-      <w:r>
-        <w:rPr>
-          <w:rFonts w:ascii="Arial" w:hAnsi="Arial" w:cs="Arial"/>
-          <w:color w:val="050C26"/>
-        </w:rPr>
-        <w:t>Движок </w:t>
-      </w:r>
-      <w:r>
-        <w:rPr>
-          <w:rStyle w:val="a3"/>
-          <w:rFonts w:ascii="Arial" w:hAnsi="Arial" w:cs="Arial"/>
-          <w:color w:val="050C26"/>
-        </w:rPr>
-        <w:t>Blackhole </w:t>
-      </w:r>
-      <w:r>
-        <w:rPr>
-          <w:rFonts w:ascii="Arial" w:hAnsi="Arial" w:cs="Arial"/>
-          <w:color w:val="050C26"/>
-        </w:rPr>
-        <w:t>принимает данные, но не сохраняет их. На первый взгляд этот движок бесполезен, но на самом деле он находит применение при репликации данных и тестировании. Blackhole можно использовать в качестве фильтра между серверами.</w:t>
-      </w:r>
-    </w:p>
-    <w:p>
-      <w:pPr>
-        <w:pStyle w:val="3"/>
-        <w:spacing w:before="0" w:line="510" w:lineRule="atLeast"/>
-        <w:rPr>
-          <w:rFonts w:ascii="Times New Roman" w:hAnsi="Times New Roman" w:cs="Times New Roman"/>
-          <w:color w:val="050C26"/>
-          <w:sz w:val="36"/>
-          <w:szCs w:val="36"/>
-        </w:rPr>
-      </w:pPr>
-      <w:r>
-        <w:rPr>
-          <w:color w:val="050C26"/>
-          <w:sz w:val="36"/>
-          <w:szCs w:val="36"/>
-        </w:rPr>
-        <w:t>Безопасность</w:t>
-      </w:r>
-    </w:p>
-    <w:p>
-      <w:pPr>
-        <w:pStyle w:val="af2"/>
-        <w:spacing w:beforeAutospacing="0" w:after="0" w:afterAutospacing="0"/>
-        <w:rPr>
-          <w:rFonts w:ascii="Arial" w:hAnsi="Arial" w:cs="Arial"/>
-          <w:color w:val="050C26"/>
-        </w:rPr>
-      </w:pPr>
-      <w:r>
-        <w:rPr>
-          <w:rFonts w:ascii="Arial" w:hAnsi="Arial" w:cs="Arial"/>
-          <w:color w:val="050C26"/>
-        </w:rPr>
-        <w:t>MySQL предлагает пользователям высокий уровень безопасности. В MySQL есть встроенные инструменты безопасности, которые поддерживают управление пользователями и их привилегиями. При недостатке стандартных инструментов пользователь всегда может установить дополнительные плагины.</w:t>
-      </w:r>
-    </w:p>
-    <w:p>
-      <w:pPr>
-        <w:pStyle w:val="3"/>
-        <w:spacing w:before="0" w:line="510" w:lineRule="atLeast"/>
-        <w:rPr>
-          <w:rFonts w:ascii="Times New Roman" w:hAnsi="Times New Roman" w:cs="Times New Roman"/>
-          <w:color w:val="050C26"/>
-          <w:sz w:val="36"/>
-          <w:szCs w:val="36"/>
-        </w:rPr>
-      </w:pPr>
-      <w:r>
-        <w:rPr>
-          <w:color w:val="050C26"/>
-          <w:sz w:val="36"/>
-          <w:szCs w:val="36"/>
-        </w:rPr>
-        <w:t>Сообщество</w:t>
-      </w:r>
-    </w:p>
-    <w:p>
-      <w:pPr>
-        <w:pStyle w:val="af2"/>
-        <w:spacing w:beforeAutospacing="0" w:after="0" w:afterAutospacing="0"/>
-        <w:rPr>
-          <w:rFonts w:ascii="Arial" w:hAnsi="Arial" w:cs="Arial"/>
-          <w:color w:val="050C26"/>
-        </w:rPr>
-      </w:pPr>
-      <w:r>
-        <w:rPr>
-          <w:rFonts w:ascii="Arial" w:hAnsi="Arial" w:cs="Arial"/>
-          <w:color w:val="050C26"/>
-        </w:rPr>
-        <w:t>Большое и развитое сообщество MySQL не оставит пользователя одного с проблемой. Кроме того, благодаря сообществу на базе MySQL появились новые системы управления базами данных — Drizzle, OurDelta, Percona Server и, самый популярный, MariaDB.</w:t>
-      </w:r>
-    </w:p>
-    <w:p>
-      <w:pPr>
-        <w:pStyle w:val="2"/>
-        <w:spacing w:before="0" w:line="630" w:lineRule="atLeast"/>
-        <w:rPr>
-          <w:rFonts w:ascii="Times New Roman" w:hAnsi="Times New Roman" w:cs="Times New Roman"/>
-          <w:color w:val="050C26"/>
-          <w:sz w:val="48"/>
-          <w:szCs w:val="48"/>
-        </w:rPr>
-      </w:pPr>
-      <w:r>
-        <w:rPr>
-          <w:color w:val="050C26"/>
-          <w:sz w:val="48"/>
-          <w:szCs w:val="48"/>
-        </w:rPr>
-        <w:t>Минусы MySQL</w:t>
-      </w:r>
-    </w:p>
-    <w:p>
-      <w:pPr>
-        <w:pStyle w:val="3"/>
-        <w:spacing w:before="0" w:line="510" w:lineRule="atLeast"/>
-        <w:rPr>
-          <w:color w:val="050C26"/>
-          <w:sz w:val="36"/>
-          <w:szCs w:val="36"/>
-        </w:rPr>
-      </w:pPr>
-      <w:r>
-        <w:rPr>
-          <w:color w:val="050C26"/>
-          <w:sz w:val="36"/>
-          <w:szCs w:val="36"/>
-        </w:rPr>
-        <w:t>Работа с большими базами</w:t>
-      </w:r>
-    </w:p>
-    <w:p>
-      <w:pPr>
-        <w:pStyle w:val="af2"/>
-        <w:spacing w:beforeAutospacing="0" w:after="0" w:afterAutospacing="0"/>
-        <w:rPr>
-          <w:rFonts w:ascii="Arial" w:hAnsi="Arial" w:cs="Arial"/>
-          <w:color w:val="050C26"/>
-        </w:rPr>
-      </w:pPr>
-      <w:r>
-        <w:rPr>
-          <w:rFonts w:ascii="Arial" w:hAnsi="Arial" w:cs="Arial"/>
-          <w:color w:val="050C26"/>
-        </w:rPr>
-        <w:t xml:space="preserve">При работе с малыми и средними приложениями MySQL радует пользователей, но при увеличении объемов информации у MySQL возникают проблемы. Речь идет о базах данных с миллионами строк. Такие БД тяжело масштабировать, а сложные запросы к ним начинают буксовать и иногда не успевают выполняться в допустимое </w:t>
-      </w:r>
-      <w:r>
-        <w:rPr>
-          <w:rFonts w:ascii="Arial" w:hAnsi="Arial" w:cs="Arial"/>
-          <w:color w:val="050C26"/>
-        </w:rPr>
-        <w:lastRenderedPageBreak/>
-        <w:t>время ожидания. Для решения проблемы с запросами придется прилагать усилия для их оптимизации.</w:t>
-      </w:r>
-    </w:p>
-    <w:p>
-      <w:pPr>
-        <w:pStyle w:val="af2"/>
-        <w:spacing w:beforeAutospacing="0" w:after="0" w:afterAutospacing="0"/>
-        <w:rPr>
-          <w:rFonts w:ascii="Arial" w:hAnsi="Arial" w:cs="Arial"/>
-          <w:color w:val="050C26"/>
-        </w:rPr>
-      </w:pPr>
-      <w:r>
-        <w:rPr>
-          <w:rFonts w:ascii="Arial" w:hAnsi="Arial" w:cs="Arial"/>
-          <w:color w:val="050C26"/>
-        </w:rPr>
-        <w:t>Большие объемы информации— это сфера применения для Oracle Database или SQL Server, а не MySQL.</w:t>
-      </w:r>
-    </w:p>
-    <w:p>
-      <w:pPr>
-        <w:pStyle w:val="3"/>
-        <w:spacing w:before="0" w:line="510" w:lineRule="atLeast"/>
-        <w:rPr>
-          <w:rFonts w:ascii="Times New Roman" w:hAnsi="Times New Roman" w:cs="Times New Roman"/>
-          <w:color w:val="050C26"/>
-          <w:sz w:val="36"/>
-          <w:szCs w:val="36"/>
-        </w:rPr>
-      </w:pPr>
-      <w:r>
-        <w:rPr>
-          <w:color w:val="050C26"/>
-          <w:sz w:val="36"/>
-          <w:szCs w:val="36"/>
-        </w:rPr>
-        <w:t>SQL</w:t>
-      </w:r>
-    </w:p>
-    <w:p>
-      <w:pPr>
-        <w:pStyle w:val="af2"/>
-        <w:spacing w:beforeAutospacing="0" w:after="0" w:afterAutospacing="0"/>
-        <w:rPr>
-          <w:rFonts w:ascii="Arial" w:hAnsi="Arial" w:cs="Arial"/>
-          <w:color w:val="050C26"/>
-        </w:rPr>
-      </w:pPr>
-      <w:r>
-        <w:rPr>
-          <w:rFonts w:ascii="Arial" w:hAnsi="Arial" w:cs="Arial"/>
-          <w:color w:val="050C26"/>
-        </w:rPr>
-        <w:t>MySQL не соответствует стандарту SQL: СУБД не поддерживает некоторые функции и имеет расширения, не относящиеся к стандартному SQL. Для большинства проектов это не станет серьезной проблемой, но при миграции на другие СУБД этот момент может всплыть.</w:t>
-      </w:r>
-    </w:p>
-    <w:p>
-      <w:pPr>
-        <w:pStyle w:val="3"/>
-        <w:spacing w:before="0" w:line="510" w:lineRule="atLeast"/>
-        <w:rPr>
-          <w:rFonts w:ascii="Times New Roman" w:hAnsi="Times New Roman" w:cs="Times New Roman"/>
-          <w:color w:val="050C26"/>
-          <w:sz w:val="36"/>
-          <w:szCs w:val="36"/>
-        </w:rPr>
-      </w:pPr>
-      <w:r>
-        <w:rPr>
-          <w:color w:val="050C26"/>
-          <w:sz w:val="36"/>
-          <w:szCs w:val="36"/>
-        </w:rPr>
-        <w:t>Развитие</w:t>
-      </w:r>
-    </w:p>
-    <w:p>
-      <w:pPr>
-        <w:pStyle w:val="af2"/>
-        <w:spacing w:beforeAutospacing="0" w:after="0" w:afterAutospacing="0"/>
-        <w:rPr>
-          <w:rFonts w:ascii="Arial" w:hAnsi="Arial" w:cs="Arial"/>
-          <w:color w:val="050C26"/>
-        </w:rPr>
-      </w:pPr>
-      <w:r>
-        <w:rPr>
-          <w:rFonts w:ascii="Arial" w:hAnsi="Arial" w:cs="Arial"/>
-          <w:color w:val="050C26"/>
-        </w:rPr>
-        <w:t>MySQL — это проект с открытым исходным кодом, что негативно сказывается на скорости его развития. Сообщество разработчиков сосредоточено в первую очередь на поддержку уже существующих функций, а Oracle, с учетом наличия проприетарных модулей для MySQL с закрытым кодом, не сильно заинтересованы в развитии проекта.</w:t>
-      </w:r>
-    </w:p>
-    <w:p>
-      <w:pPr>
-        <w:pStyle w:val="2"/>
-        <w:spacing w:before="0" w:line="630" w:lineRule="atLeast"/>
-        <w:rPr>
-          <w:rFonts w:ascii="Times New Roman" w:hAnsi="Times New Roman" w:cs="Times New Roman"/>
-          <w:color w:val="050C26"/>
-          <w:sz w:val="48"/>
-          <w:szCs w:val="48"/>
-        </w:rPr>
-      </w:pPr>
-    </w:p>
-    <w:p>
-      <w:pPr>
-        <w:spacing w:line="360" w:lineRule="auto"/>
-        <w:rPr>
-          <w:rFonts w:ascii="Times New Roman" w:hAnsi="Times New Roman" w:cs="Times New Roman"/>
-          <w:sz w:val="24"/>
-          <w:szCs w:val="24"/>
-        </w:rPr>
-      </w:pPr>
-      <w:r>
-        <w:rPr>
-          <w:rFonts w:ascii="Times New Roman" w:hAnsi="Times New Roman" w:cs="Times New Roman"/>
-          <w:sz w:val="24"/>
-          <w:szCs w:val="24"/>
-        </w:rPr>
-        <w:t>Для хранения табличной структуры выбрана реляционная база данных ////.</w:t>
-      </w:r>
-    </w:p>
-    <w:p>
-      <w:pPr>
-        <w:spacing w:line="360" w:lineRule="auto"/>
-        <w:rPr>
-          <w:rFonts w:ascii="Times New Roman" w:hAnsi="Times New Roman" w:cs="Times New Roman"/>
-          <w:sz w:val="24"/>
-          <w:szCs w:val="24"/>
-        </w:rPr>
-      </w:pPr>
-    </w:p>
-    <w:p>
-      <w:pPr>
-        <w:spacing w:line="360" w:lineRule="auto"/>
-        <w:rPr>
-          <w:rFonts w:ascii="Times New Roman" w:hAnsi="Times New Roman" w:cs="Times New Roman"/>
-          <w:sz w:val="24"/>
-          <w:szCs w:val="24"/>
-        </w:rPr>
-      </w:pPr>
-      <w:r>
-        <w:rPr>
-          <w:rFonts w:ascii="Times New Roman" w:hAnsi="Times New Roman" w:cs="Times New Roman"/>
-          <w:sz w:val="24"/>
-          <w:szCs w:val="24"/>
-        </w:rPr>
-        <w:t>6. Решение по используемой СХД</w:t>
-      </w:r>
-    </w:p>
-    <w:p>
-      <w:pPr>
-        <w:spacing w:line="360" w:lineRule="auto"/>
-        <w:rPr>
-          <w:rFonts w:ascii="Times New Roman" w:hAnsi="Times New Roman" w:cs="Times New Roman"/>
-          <w:sz w:val="24"/>
-          <w:szCs w:val="24"/>
-        </w:rPr>
-      </w:pPr>
-      <w:r>
-        <w:rPr>
-          <w:rFonts w:ascii="Times New Roman" w:hAnsi="Times New Roman" w:cs="Times New Roman"/>
-          <w:sz w:val="24"/>
-          <w:szCs w:val="24"/>
-        </w:rPr>
-        <w:t>СХД - устройство для хранения и управления данными и их резервного</w:t>
-      </w:r>
-    </w:p>
-    <w:p>
-      <w:pPr>
-        <w:spacing w:line="360" w:lineRule="auto"/>
-        <w:rPr>
-          <w:rFonts w:ascii="Times New Roman" w:hAnsi="Times New Roman" w:cs="Times New Roman"/>
-          <w:sz w:val="24"/>
-          <w:szCs w:val="24"/>
-        </w:rPr>
-      </w:pPr>
-      <w:r>
-        <w:rPr>
-          <w:rFonts w:ascii="Times New Roman" w:hAnsi="Times New Roman" w:cs="Times New Roman"/>
-          <w:sz w:val="24"/>
-          <w:szCs w:val="24"/>
-        </w:rPr>
-        <w:t>копирования. ИД приходят в файлах. За год всего 20000 транзакций, следовательно</w:t>
-      </w:r>
-    </w:p>
-    <w:p>
-      <w:pPr>
-        <w:spacing w:line="360" w:lineRule="auto"/>
-        <w:rPr>
-          <w:rFonts w:ascii="Times New Roman" w:hAnsi="Times New Roman" w:cs="Times New Roman"/>
-          <w:sz w:val="24"/>
-          <w:szCs w:val="24"/>
-        </w:rPr>
-      </w:pPr>
-      <w:r>
-        <w:rPr>
-          <w:rFonts w:ascii="Times New Roman" w:hAnsi="Times New Roman" w:cs="Times New Roman"/>
-          <w:sz w:val="24"/>
-          <w:szCs w:val="24"/>
-        </w:rPr>
-        <w:t>промежуточные файлы удобно хранить в файловой СХД. Преобразованные данные</w:t>
-      </w:r>
-    </w:p>
-    <w:p>
-      <w:pPr>
-        <w:spacing w:line="360" w:lineRule="auto"/>
-        <w:rPr>
-          <w:rFonts w:ascii="Times New Roman" w:hAnsi="Times New Roman" w:cs="Times New Roman"/>
-          <w:sz w:val="24"/>
-          <w:szCs w:val="24"/>
-        </w:rPr>
-      </w:pPr>
-      <w:r>
-        <w:rPr>
-          <w:rFonts w:ascii="Times New Roman" w:hAnsi="Times New Roman" w:cs="Times New Roman"/>
-          <w:sz w:val="24"/>
-          <w:szCs w:val="24"/>
-        </w:rPr>
         <w:t>хранятся в базе данных, размещенной на блочной СХД.7. Перечисление алгоритмов и методов анализа</w:t>
       </w:r>
     </w:p>
@@ -13622,7 +13784,6 @@
           <w:sz w:val="24"/>
           <w:szCs w:val="24"/>
         </w:rPr>
-        <w:lastRenderedPageBreak/>
         <w:t>8. Описание модели угроз</w:t>
       </w:r>
     </w:p>
@@ -13866,7 +14027,7 @@
     <w:p>
       <w:pPr>
         <w:sectPr>
-          <w:footerReference w:type="default" r:id="rId20"/>
+          <w:footerReference w:type="default" r:id="rId22"/>
           <w:pgSz w:w="11906" w:h="16838"/>
           <w:pgMar w:top="1134" w:right="567" w:bottom="1191" w:left="1701" w:header="0" w:footer="1134" w:gutter="0"/>
           <w:cols w:space="720"/>
@@ -14158,7 +14319,7 @@
           <w:szCs w:val="24"/>
         </w:rPr>
       </w:pPr>
-      <w:hyperlink r:id="rId21">
+      <w:hyperlink r:id="rId23">
         <w:r>
           <w:rPr>
             <w:rFonts w:ascii="Times New Roman" w:hAnsi="Times New Roman" w:cs="Times New Roman"/>
@@ -14499,7 +14660,7 @@
           <w:szCs w:val="24"/>
         </w:rPr>
       </w:pPr>
-      <w:hyperlink r:id="rId22">
+      <w:hyperlink r:id="rId24">
         <w:r>
           <w:rPr>
             <w:rFonts w:ascii="Times New Roman" w:hAnsi="Times New Roman" w:cs="Times New Roman"/>
@@ -14546,14 +14707,14 @@
       </w:r>
     </w:p>
     <w:p>
-      <w:hyperlink r:id="rId23">
+      <w:hyperlink r:id="rId25">
         <w:r>
           <w:t>http://web.spt42.ru/index.php/chto-takoe-bootstrap</w:t>
         </w:r>
       </w:hyperlink>
     </w:p>
     <w:p>
-      <w:hyperlink r:id="rId24">
+      <w:hyperlink r:id="rId26">
         <w:r>
           <w:t>https://excitinggames.ru/preimushhestva-django-vsyo-chto-nuzhno-znat-dlya-veb-razrabotki-na-python/</w:t>
         </w:r>
@@ -14570,7 +14731,7 @@
       </w:r>
     </w:p>
     <w:p>
-      <w:hyperlink r:id="rId25" w:history="1">
+      <w:hyperlink r:id="rId27" w:history="1">
         <w:r>
           <w:rPr>
             <w:rStyle w:val="af6"/>
@@ -14613,7 +14774,7 @@
           <w:tab w:val="left" w:pos="1644"/>
         </w:tabs>
       </w:pPr>
-      <w:hyperlink r:id="rId26" w:history="1">
+      <w:hyperlink r:id="rId28" w:history="1">
         <w:r>
           <w:rPr>
             <w:rStyle w:val="af6"/>
@@ -14832,9 +14993,12 @@
           <w:szCs w:val="28"/>
           <w:lang w:eastAsia="ru-RU"/>
         </w:rPr>
-        <w:t>уникальный номер занятия</w:t>
-      </w:r>
-      <w:r>
+        <w:t>уникальный номер занятия;</w:t>
+      </w:r>
+    </w:p>
+    <w:p>
+      <w:pPr>
+        <w:spacing w:after="0" w:line="240" w:lineRule="auto"/>
         <w:rPr>
           <w:rFonts w:ascii="Times New Roman" w:eastAsia="Times New Roman" w:hAnsi="Times New Roman" w:cs="Times New Roman"/>
           <w:bCs/>
@@ -14843,12 +15007,8 @@
           <w:szCs w:val="28"/>
           <w:lang w:eastAsia="ru-RU"/>
         </w:rPr>
-        <w:t>;</w:t>
-      </w:r>
-    </w:p>
-    <w:p>
-      <w:pPr>
-        <w:spacing w:after="0" w:line="240" w:lineRule="auto"/>
+      </w:pPr>
+      <w:r>
         <w:rPr>
           <w:rFonts w:ascii="Times New Roman" w:eastAsia="Times New Roman" w:hAnsi="Times New Roman" w:cs="Times New Roman"/>
           <w:bCs/>
@@ -14857,8 +15017,12 @@
           <w:szCs w:val="28"/>
           <w:lang w:eastAsia="ru-RU"/>
         </w:rPr>
-      </w:pPr>
-      <w:r>
+        <w:t>уникальный номер группы;</w:t>
+      </w:r>
+    </w:p>
+    <w:p>
+      <w:pPr>
+        <w:spacing w:after="0" w:line="240" w:lineRule="auto"/>
         <w:rPr>
           <w:rFonts w:ascii="Times New Roman" w:eastAsia="Times New Roman" w:hAnsi="Times New Roman" w:cs="Times New Roman"/>
           <w:bCs/>
@@ -14867,8 +15031,7 @@
           <w:szCs w:val="28"/>
           <w:lang w:eastAsia="ru-RU"/>
         </w:rPr>
-        <w:t>уникальный номер группы</w:t>
-      </w:r>
+      </w:pPr>
       <w:r>
         <w:rPr>
           <w:rFonts w:ascii="Times New Roman" w:eastAsia="Times New Roman" w:hAnsi="Times New Roman" w:cs="Times New Roman"/>
@@ -14878,11 +15041,13 @@
           <w:szCs w:val="28"/>
           <w:lang w:eastAsia="ru-RU"/>
         </w:rPr>
-        <w:t>;</w:t>
-      </w:r>
-    </w:p>
-    <w:p>
-      <w:pPr>
+        <w:t>уникальный номер участника;</w:t>
+      </w:r>
+    </w:p>
+    <w:p>
+      <w:pPr>
+        <w:widowControl w:val="0"/>
+        <w:suppressAutoHyphens w:val="0"/>
         <w:spacing w:after="0" w:line="240" w:lineRule="auto"/>
         <w:rPr>
           <w:rFonts w:ascii="Times New Roman" w:eastAsia="Times New Roman" w:hAnsi="Times New Roman" w:cs="Times New Roman"/>
@@ -14902,9 +15067,14 @@
           <w:szCs w:val="28"/>
           <w:lang w:eastAsia="ru-RU"/>
         </w:rPr>
-        <w:t>уникальный номер участника</w:t>
-      </w:r>
-      <w:r>
+        <w:t>направление 2;</w:t>
+      </w:r>
+    </w:p>
+    <w:p>
+      <w:pPr>
+        <w:widowControl w:val="0"/>
+        <w:suppressAutoHyphens w:val="0"/>
+        <w:spacing w:after="0" w:line="240" w:lineRule="auto"/>
         <w:rPr>
           <w:rFonts w:ascii="Times New Roman" w:eastAsia="Times New Roman" w:hAnsi="Times New Roman" w:cs="Times New Roman"/>
           <w:bCs/>
@@ -14913,7 +15083,17 @@
           <w:szCs w:val="28"/>
           <w:lang w:eastAsia="ru-RU"/>
         </w:rPr>
-        <w:t>;</w:t>
+      </w:pPr>
+      <w:r>
+        <w:rPr>
+          <w:rFonts w:ascii="Times New Roman" w:eastAsia="Times New Roman" w:hAnsi="Times New Roman" w:cs="Times New Roman"/>
+          <w:bCs/>
+          <w:color w:val="212121"/>
+          <w:sz w:val="28"/>
+          <w:szCs w:val="28"/>
+          <w:lang w:eastAsia="ru-RU"/>
+        </w:rPr>
+        <w:t>направление 3;</w:t>
       </w:r>
     </w:p>
     <w:p>
@@ -14939,9 +15119,14 @@
           <w:szCs w:val="28"/>
           <w:lang w:eastAsia="ru-RU"/>
         </w:rPr>
-        <w:t>направление 2</w:t>
-      </w:r>
-      <w:r>
+        <w:t>онлайн/офлайн;</w:t>
+      </w:r>
+    </w:p>
+    <w:p>
+      <w:pPr>
+        <w:widowControl w:val="0"/>
+        <w:suppressAutoHyphens w:val="0"/>
+        <w:spacing w:after="0" w:line="240" w:lineRule="auto"/>
         <w:rPr>
           <w:rFonts w:ascii="Times New Roman" w:eastAsia="Times New Roman" w:hAnsi="Times New Roman" w:cs="Times New Roman"/>
           <w:bCs/>
@@ -14950,7 +15135,17 @@
           <w:szCs w:val="28"/>
           <w:lang w:eastAsia="ru-RU"/>
         </w:rPr>
-        <w:t>;</w:t>
+      </w:pPr>
+      <w:r>
+        <w:rPr>
+          <w:rFonts w:ascii="Times New Roman" w:eastAsia="Times New Roman" w:hAnsi="Times New Roman" w:cs="Times New Roman"/>
+          <w:bCs/>
+          <w:color w:val="212121"/>
+          <w:sz w:val="28"/>
+          <w:szCs w:val="28"/>
+          <w:lang w:eastAsia="ru-RU"/>
+        </w:rPr>
+        <w:t>дата занятия;</w:t>
       </w:r>
     </w:p>
     <w:p>
@@ -14976,14 +15171,19 @@
           <w:szCs w:val="28"/>
           <w:lang w:eastAsia="ru-RU"/>
         </w:rPr>
-        <w:t>направление 3;</w:t>
-      </w:r>
-    </w:p>
-    <w:p>
-      <w:pPr>
-        <w:widowControl w:val="0"/>
-        <w:suppressAutoHyphens w:val="0"/>
+        <w:t>время начала занятия;</w:t>
+      </w:r>
+    </w:p>
+    <w:p>
+      <w:pPr>
         <w:spacing w:after="0" w:line="240" w:lineRule="auto"/>
+        <w:rPr>
+          <w:rFonts w:ascii="Times New Roman" w:hAnsi="Times New Roman" w:cs="Times New Roman"/>
+          <w:sz w:val="28"/>
+          <w:szCs w:val="28"/>
+        </w:rPr>
+      </w:pPr>
+      <w:r>
         <w:rPr>
           <w:rFonts w:ascii="Times New Roman" w:eastAsia="Times New Roman" w:hAnsi="Times New Roman" w:cs="Times New Roman"/>
           <w:bCs/>
@@ -14992,7 +15192,8 @@
           <w:szCs w:val="28"/>
           <w:lang w:eastAsia="ru-RU"/>
         </w:rPr>
-      </w:pPr>
+        <w:t>время окончания занятия</w:t>
+      </w:r>
       <w:r>
         <w:rPr>
           <w:rFonts w:ascii="Times New Roman" w:eastAsia="Times New Roman" w:hAnsi="Times New Roman" w:cs="Times New Roman"/>
@@ -15002,90 +15203,130 @@
           <w:szCs w:val="28"/>
           <w:lang w:eastAsia="ru-RU"/>
         </w:rPr>
-        <w:t>онлайн/офлайн</w:t>
-      </w:r>
-      <w:r>
-        <w:rPr>
-          <w:rFonts w:ascii="Times New Roman" w:eastAsia="Times New Roman" w:hAnsi="Times New Roman" w:cs="Times New Roman"/>
-          <w:bCs/>
-          <w:color w:val="212121"/>
-          <w:sz w:val="28"/>
-          <w:szCs w:val="28"/>
-          <w:lang w:eastAsia="ru-RU"/>
+        <w:t>.</w:t>
+      </w:r>
+    </w:p>
+    <w:p>
+      <w:pPr>
+        <w:spacing w:after="0" w:line="240" w:lineRule="auto"/>
+        <w:rPr>
+          <w:rFonts w:ascii="Times New Roman" w:hAnsi="Times New Roman" w:cs="Times New Roman"/>
+          <w:sz w:val="24"/>
+          <w:szCs w:val="24"/>
+        </w:rPr>
+      </w:pPr>
+    </w:p>
+    <w:p>
+      <w:pPr>
+        <w:spacing w:after="0" w:line="240" w:lineRule="auto"/>
+        <w:rPr>
+          <w:rFonts w:ascii="Times New Roman" w:hAnsi="Times New Roman" w:cs="Times New Roman"/>
+          <w:sz w:val="28"/>
+          <w:szCs w:val="28"/>
+        </w:rPr>
+      </w:pPr>
+      <w:r>
+        <w:rPr>
+          <w:rFonts w:ascii="Times New Roman" w:hAnsi="Times New Roman" w:cs="Times New Roman"/>
+          <w:sz w:val="28"/>
+          <w:szCs w:val="28"/>
+          <w:lang w:val="en-US"/>
+        </w:rPr>
+        <w:t>Groups</w:t>
+      </w:r>
+      <w:r>
+        <w:rPr>
+          <w:rFonts w:ascii="Times New Roman" w:hAnsi="Times New Roman" w:cs="Times New Roman"/>
+          <w:sz w:val="28"/>
+          <w:szCs w:val="28"/>
+        </w:rPr>
+        <w:t>:</w:t>
+      </w:r>
+    </w:p>
+    <w:p>
+      <w:pPr>
+        <w:spacing w:after="0" w:line="240" w:lineRule="auto"/>
+        <w:rPr>
+          <w:rFonts w:ascii="Times New Roman" w:hAnsi="Times New Roman" w:cs="Times New Roman"/>
+          <w:sz w:val="28"/>
+          <w:szCs w:val="28"/>
+        </w:rPr>
+      </w:pPr>
+    </w:p>
+    <w:p>
+      <w:pPr>
+        <w:spacing w:after="0" w:line="240" w:lineRule="auto"/>
+        <w:rPr>
+          <w:rFonts w:ascii="Times New Roman" w:hAnsi="Times New Roman" w:cs="Times New Roman"/>
+          <w:sz w:val="28"/>
+          <w:szCs w:val="28"/>
+        </w:rPr>
+      </w:pPr>
+      <w:r>
+        <w:rPr>
+          <w:rFonts w:ascii="Times New Roman" w:hAnsi="Times New Roman" w:cs="Times New Roman"/>
+          <w:sz w:val="28"/>
+          <w:szCs w:val="28"/>
+        </w:rPr>
+        <w:t>уникальный номер</w:t>
+      </w:r>
+      <w:r>
+        <w:rPr>
+          <w:rFonts w:ascii="Times New Roman" w:hAnsi="Times New Roman" w:cs="Times New Roman"/>
+          <w:sz w:val="28"/>
+          <w:szCs w:val="28"/>
         </w:rPr>
         <w:t>;</w:t>
       </w:r>
     </w:p>
     <w:p>
       <w:pPr>
-        <w:widowControl w:val="0"/>
-        <w:suppressAutoHyphens w:val="0"/>
         <w:spacing w:after="0" w:line="240" w:lineRule="auto"/>
         <w:rPr>
-          <w:rFonts w:ascii="Times New Roman" w:eastAsia="Times New Roman" w:hAnsi="Times New Roman" w:cs="Times New Roman"/>
-          <w:bCs/>
-          <w:color w:val="212121"/>
-          <w:sz w:val="28"/>
-          <w:szCs w:val="28"/>
-          <w:lang w:eastAsia="ru-RU"/>
-        </w:rPr>
-      </w:pPr>
-      <w:r>
-        <w:rPr>
-          <w:rFonts w:ascii="Times New Roman" w:eastAsia="Times New Roman" w:hAnsi="Times New Roman" w:cs="Times New Roman"/>
-          <w:bCs/>
-          <w:color w:val="212121"/>
-          <w:sz w:val="28"/>
-          <w:szCs w:val="28"/>
-          <w:lang w:eastAsia="ru-RU"/>
-        </w:rPr>
-        <w:t>дата занятия</w:t>
-      </w:r>
-      <w:r>
-        <w:rPr>
-          <w:rFonts w:ascii="Times New Roman" w:eastAsia="Times New Roman" w:hAnsi="Times New Roman" w:cs="Times New Roman"/>
-          <w:bCs/>
-          <w:color w:val="212121"/>
-          <w:sz w:val="28"/>
-          <w:szCs w:val="28"/>
-          <w:lang w:eastAsia="ru-RU"/>
+          <w:rFonts w:ascii="Times New Roman" w:hAnsi="Times New Roman" w:cs="Times New Roman"/>
+          <w:sz w:val="28"/>
+          <w:szCs w:val="28"/>
+        </w:rPr>
+      </w:pPr>
+      <w:r>
+        <w:rPr>
+          <w:rFonts w:ascii="Times New Roman" w:hAnsi="Times New Roman" w:cs="Times New Roman"/>
+          <w:sz w:val="28"/>
+          <w:szCs w:val="28"/>
+        </w:rPr>
+        <w:t>направление 1</w:t>
+      </w:r>
+      <w:r>
+        <w:rPr>
+          <w:rFonts w:ascii="Times New Roman" w:hAnsi="Times New Roman" w:cs="Times New Roman"/>
+          <w:sz w:val="28"/>
+          <w:szCs w:val="28"/>
         </w:rPr>
         <w:t>;</w:t>
       </w:r>
     </w:p>
     <w:p>
       <w:pPr>
-        <w:widowControl w:val="0"/>
-        <w:suppressAutoHyphens w:val="0"/>
         <w:spacing w:after="0" w:line="240" w:lineRule="auto"/>
         <w:rPr>
-          <w:rFonts w:ascii="Times New Roman" w:eastAsia="Times New Roman" w:hAnsi="Times New Roman" w:cs="Times New Roman"/>
-          <w:bCs/>
-          <w:color w:val="212121"/>
-          <w:sz w:val="28"/>
-          <w:szCs w:val="28"/>
-          <w:lang w:eastAsia="ru-RU"/>
-        </w:rPr>
-      </w:pPr>
-      <w:r>
-        <w:rPr>
-          <w:rFonts w:ascii="Times New Roman" w:eastAsia="Times New Roman" w:hAnsi="Times New Roman" w:cs="Times New Roman"/>
-          <w:bCs/>
-          <w:color w:val="212121"/>
-          <w:sz w:val="28"/>
-          <w:szCs w:val="28"/>
-          <w:lang w:eastAsia="ru-RU"/>
-        </w:rPr>
-        <w:t>время начала занятия</w:t>
-      </w:r>
-      <w:r>
-        <w:rPr>
-          <w:rFonts w:ascii="Times New Roman" w:eastAsia="Times New Roman" w:hAnsi="Times New Roman" w:cs="Times New Roman"/>
-          <w:bCs/>
-          <w:color w:val="212121"/>
-          <w:sz w:val="28"/>
-          <w:szCs w:val="28"/>
-          <w:lang w:eastAsia="ru-RU"/>
+          <w:rFonts w:ascii="Times New Roman" w:hAnsi="Times New Roman" w:cs="Times New Roman"/>
+          <w:sz w:val="28"/>
+          <w:szCs w:val="28"/>
+        </w:rPr>
+      </w:pPr>
+      <w:r>
+        <w:rPr>
+          <w:rFonts w:ascii="Times New Roman" w:hAnsi="Times New Roman" w:cs="Times New Roman"/>
+          <w:sz w:val="28"/>
+          <w:szCs w:val="28"/>
+        </w:rPr>
+        <w:t>направление 2</w:t>
+      </w:r>
+      <w:r>
+        <w:rPr>
+          <w:rFonts w:ascii="Times New Roman" w:hAnsi="Times New Roman" w:cs="Times New Roman"/>
+          <w:sz w:val="28"/>
+          <w:szCs w:val="28"/>
         </w:rPr>
         <w:t>;</w:t>
       </w:r>
@@ -15101,23 +15342,173 @@
       </w:pPr>
       <w:r>
         <w:rPr>
-          <w:rFonts w:ascii="Times New Roman" w:eastAsia="Times New Roman" w:hAnsi="Times New Roman" w:cs="Times New Roman"/>
-          <w:bCs/>
-          <w:color w:val="212121"/>
-          <w:sz w:val="28"/>
-          <w:szCs w:val="28"/>
-          <w:lang w:eastAsia="ru-RU"/>
-        </w:rPr>
-        <w:t>время окончания занятия</w:t>
-      </w:r>
-      <w:r>
-        <w:rPr>
-          <w:rFonts w:ascii="Times New Roman" w:eastAsia="Times New Roman" w:hAnsi="Times New Roman" w:cs="Times New Roman"/>
-          <w:bCs/>
-          <w:color w:val="212121"/>
-          <w:sz w:val="28"/>
-          <w:szCs w:val="28"/>
-          <w:lang w:eastAsia="ru-RU"/>
+          <w:rFonts w:ascii="Times New Roman" w:hAnsi="Times New Roman" w:cs="Times New Roman"/>
+          <w:sz w:val="28"/>
+          <w:szCs w:val="28"/>
+        </w:rPr>
+        <w:t>направление 3</w:t>
+      </w:r>
+      <w:r>
+        <w:rPr>
+          <w:rFonts w:ascii="Times New Roman" w:hAnsi="Times New Roman" w:cs="Times New Roman"/>
+          <w:sz w:val="28"/>
+          <w:szCs w:val="28"/>
+        </w:rPr>
+        <w:t>;</w:t>
+      </w:r>
+    </w:p>
+    <w:p>
+      <w:pPr>
+        <w:spacing w:after="0" w:line="240" w:lineRule="auto"/>
+        <w:rPr>
+          <w:rFonts w:ascii="Times New Roman" w:hAnsi="Times New Roman" w:cs="Times New Roman"/>
+          <w:sz w:val="28"/>
+          <w:szCs w:val="28"/>
+        </w:rPr>
+      </w:pPr>
+      <w:r>
+        <w:rPr>
+          <w:rFonts w:ascii="Times New Roman" w:hAnsi="Times New Roman" w:cs="Times New Roman"/>
+          <w:sz w:val="28"/>
+          <w:szCs w:val="28"/>
+        </w:rPr>
+        <w:t>адрес площадки</w:t>
+      </w:r>
+      <w:r>
+        <w:rPr>
+          <w:rFonts w:ascii="Times New Roman" w:hAnsi="Times New Roman" w:cs="Times New Roman"/>
+          <w:sz w:val="28"/>
+          <w:szCs w:val="28"/>
+        </w:rPr>
+        <w:t>;</w:t>
+      </w:r>
+    </w:p>
+    <w:p>
+      <w:pPr>
+        <w:spacing w:after="0" w:line="240" w:lineRule="auto"/>
+        <w:rPr>
+          <w:rFonts w:ascii="Times New Roman" w:hAnsi="Times New Roman" w:cs="Times New Roman"/>
+          <w:sz w:val="28"/>
+          <w:szCs w:val="28"/>
+        </w:rPr>
+      </w:pPr>
+      <w:r>
+        <w:rPr>
+          <w:rFonts w:ascii="Times New Roman" w:hAnsi="Times New Roman" w:cs="Times New Roman"/>
+          <w:sz w:val="28"/>
+          <w:szCs w:val="28"/>
+        </w:rPr>
+        <w:t>округ площадки</w:t>
+      </w:r>
+      <w:r>
+        <w:rPr>
+          <w:rFonts w:ascii="Times New Roman" w:hAnsi="Times New Roman" w:cs="Times New Roman"/>
+          <w:sz w:val="28"/>
+          <w:szCs w:val="28"/>
+        </w:rPr>
+        <w:t>;</w:t>
+      </w:r>
+    </w:p>
+    <w:p>
+      <w:pPr>
+        <w:spacing w:after="0" w:line="240" w:lineRule="auto"/>
+        <w:rPr>
+          <w:rFonts w:ascii="Times New Roman" w:hAnsi="Times New Roman" w:cs="Times New Roman"/>
+          <w:sz w:val="28"/>
+          <w:szCs w:val="28"/>
+        </w:rPr>
+      </w:pPr>
+      <w:r>
+        <w:rPr>
+          <w:rFonts w:ascii="Times New Roman" w:hAnsi="Times New Roman" w:cs="Times New Roman"/>
+          <w:sz w:val="28"/>
+          <w:szCs w:val="28"/>
+        </w:rPr>
+        <w:t>район площадки</w:t>
+      </w:r>
+      <w:r>
+        <w:rPr>
+          <w:rFonts w:ascii="Times New Roman" w:hAnsi="Times New Roman" w:cs="Times New Roman"/>
+          <w:sz w:val="28"/>
+          <w:szCs w:val="28"/>
+        </w:rPr>
+        <w:t>;</w:t>
+      </w:r>
+    </w:p>
+    <w:p>
+      <w:pPr>
+        <w:spacing w:after="0" w:line="240" w:lineRule="auto"/>
+        <w:rPr>
+          <w:rFonts w:ascii="Times New Roman" w:hAnsi="Times New Roman" w:cs="Times New Roman"/>
+          <w:sz w:val="28"/>
+          <w:szCs w:val="28"/>
+        </w:rPr>
+      </w:pPr>
+      <w:r>
+        <w:rPr>
+          <w:rFonts w:ascii="Times New Roman" w:hAnsi="Times New Roman" w:cs="Times New Roman"/>
+          <w:sz w:val="28"/>
+          <w:szCs w:val="28"/>
+        </w:rPr>
+        <w:t>расписание в активных периодах</w:t>
+      </w:r>
+      <w:r>
+        <w:rPr>
+          <w:rFonts w:ascii="Times New Roman" w:hAnsi="Times New Roman" w:cs="Times New Roman"/>
+          <w:sz w:val="28"/>
+          <w:szCs w:val="28"/>
+        </w:rPr>
+        <w:t>;</w:t>
+      </w:r>
+    </w:p>
+    <w:p>
+      <w:pPr>
+        <w:spacing w:after="0" w:line="240" w:lineRule="auto"/>
+        <w:rPr>
+          <w:rFonts w:ascii="Times New Roman" w:hAnsi="Times New Roman" w:cs="Times New Roman"/>
+          <w:sz w:val="28"/>
+          <w:szCs w:val="28"/>
+        </w:rPr>
+      </w:pPr>
+      <w:r>
+        <w:rPr>
+          <w:rFonts w:ascii="Times New Roman" w:hAnsi="Times New Roman" w:cs="Times New Roman"/>
+          <w:sz w:val="28"/>
+          <w:szCs w:val="28"/>
+        </w:rPr>
+        <w:t>расписание в закрытых периодах</w:t>
+      </w:r>
+      <w:r>
+        <w:rPr>
+          <w:rFonts w:ascii="Times New Roman" w:hAnsi="Times New Roman" w:cs="Times New Roman"/>
+          <w:sz w:val="28"/>
+          <w:szCs w:val="28"/>
+        </w:rPr>
+        <w:t>;</w:t>
+      </w:r>
+    </w:p>
+    <w:p>
+      <w:pPr>
+        <w:spacing w:after="0" w:line="240" w:lineRule="auto"/>
+        <w:rPr>
+          <w:rFonts w:ascii="Times New Roman" w:hAnsi="Times New Roman" w:cs="Times New Roman"/>
+          <w:sz w:val="28"/>
+          <w:szCs w:val="28"/>
+        </w:rPr>
+      </w:pPr>
+      <w:r>
+        <w:rPr>
+          <w:rFonts w:ascii="Times New Roman" w:hAnsi="Times New Roman" w:cs="Times New Roman"/>
+          <w:sz w:val="28"/>
+          <w:szCs w:val="28"/>
+        </w:rPr>
+        <w:t>расписание в плановом периоде</w:t>
+      </w:r>
+      <w:r>
+        <w:rPr>
+          <w:rFonts w:ascii="Times New Roman" w:hAnsi="Times New Roman" w:cs="Times New Roman"/>
+          <w:sz w:val="28"/>
+          <w:szCs w:val="28"/>
         </w:rPr>
         <w:t>.</w:t>
       </w:r>
@@ -15127,8 +15518,8 @@
         <w:spacing w:after="0" w:line="240" w:lineRule="auto"/>
         <w:rPr>
           <w:rFonts w:ascii="Times New Roman" w:hAnsi="Times New Roman" w:cs="Times New Roman"/>
-          <w:sz w:val="24"/>
-          <w:szCs w:val="24"/>
+          <w:sz w:val="28"/>
+          <w:szCs w:val="28"/>
         </w:rPr>
       </w:pPr>
     </w:p>
@@ -15139,18 +15530,72 @@
           <w:rFonts w:ascii="Times New Roman" w:hAnsi="Times New Roman" w:cs="Times New Roman"/>
           <w:sz w:val="28"/>
           <w:szCs w:val="28"/>
+        </w:rPr>
+      </w:pPr>
+      <w:r>
+        <w:rPr>
+          <w:rFonts w:ascii="Times New Roman" w:hAnsi="Times New Roman" w:cs="Times New Roman"/>
+          <w:sz w:val="28"/>
+          <w:szCs w:val="28"/>
           <w:lang w:val="en-US"/>
         </w:rPr>
-      </w:pPr>
-      <w:r>
+        <w:t>Dict</w:t>
+      </w:r>
+      <w:r>
+        <w:rPr>
+          <w:rFonts w:ascii="Times New Roman" w:hAnsi="Times New Roman" w:cs="Times New Roman"/>
+          <w:sz w:val="28"/>
+          <w:szCs w:val="28"/>
+        </w:rPr>
+        <w:t>:</w:t>
+      </w:r>
+    </w:p>
+    <w:p>
+      <w:pPr>
+        <w:spacing w:after="0" w:line="240" w:lineRule="auto"/>
+        <w:rPr>
+          <w:rFonts w:ascii="Times New Roman" w:hAnsi="Times New Roman" w:cs="Times New Roman"/>
+          <w:sz w:val="28"/>
+          <w:szCs w:val="28"/>
+        </w:rPr>
+      </w:pPr>
+    </w:p>
+    <w:p>
+      <w:pPr>
+        <w:spacing w:after="0" w:line="240" w:lineRule="auto"/>
+        <w:rPr>
+          <w:rFonts w:ascii="Times New Roman" w:hAnsi="Times New Roman" w:cs="Times New Roman"/>
+          <w:sz w:val="28"/>
+          <w:szCs w:val="28"/>
+        </w:rPr>
+      </w:pPr>
+      <w:r>
+        <w:rPr>
+          <w:rFonts w:ascii="Times New Roman" w:hAnsi="Times New Roman" w:cs="Times New Roman"/>
+          <w:sz w:val="28"/>
+          <w:szCs w:val="28"/>
+        </w:rPr>
+        <w:t>Разметка: Для ума/ Для души / Для те</w:t>
+      </w:r>
+      <w:r>
+        <w:rPr>
+          <w:rFonts w:ascii="Times New Roman" w:hAnsi="Times New Roman" w:cs="Times New Roman"/>
+          <w:sz w:val="28"/>
+          <w:szCs w:val="28"/>
+        </w:rPr>
+        <w:t>ла;</w:t>
+      </w:r>
+    </w:p>
+    <w:p>
+      <w:pPr>
+        <w:spacing w:after="0" w:line="240" w:lineRule="auto"/>
         <w:rPr>
           <w:rFonts w:ascii="Times New Roman" w:hAnsi="Times New Roman" w:cs="Times New Roman"/>
           <w:sz w:val="28"/>
           <w:szCs w:val="28"/>
           <w:lang w:val="en-US"/>
         </w:rPr>
-        <w:t>Groups</w:t>
-      </w:r>
+      </w:pPr>
       <w:r>
         <w:rPr>
           <w:rFonts w:ascii="Times New Roman" w:hAnsi="Times New Roman" w:cs="Times New Roman"/>
@@ -15158,7 +15603,16 @@
           <w:szCs w:val="28"/>
           <w:lang w:val="en-US"/>
         </w:rPr>
-        <w:t>:</w:t>
+        <w:t>id_level1</w:t>
+      </w:r>
+      <w:r>
+        <w:rPr>
+          <w:rFonts w:ascii="Times New Roman" w:hAnsi="Times New Roman" w:cs="Times New Roman"/>
+          <w:sz w:val="28"/>
+          <w:szCs w:val="28"/>
+          <w:lang w:val="en-US"/>
+        </w:rPr>
+        <w:t>;</w:t>
       </w:r>
     </w:p>
     <w:p>
@@ -15171,6 +15625,24 @@
           <w:lang w:val="en-US"/>
         </w:rPr>
       </w:pPr>
+      <w:r>
+        <w:rPr>
+          <w:rFonts w:ascii="Times New Roman" w:hAnsi="Times New Roman" w:cs="Times New Roman"/>
+          <w:sz w:val="28"/>
+          <w:szCs w:val="28"/>
+          <w:lang w:val="en-US"/>
+        </w:rPr>
+        <w:t>level1</w:t>
+      </w:r>
+      <w:r>
+        <w:rPr>
+          <w:rFonts w:ascii="Times New Roman" w:hAnsi="Times New Roman" w:cs="Times New Roman"/>
+          <w:sz w:val="28"/>
+          <w:szCs w:val="28"/>
+          <w:lang w:val="en-US"/>
+        </w:rPr>
+        <w:t>;</w:t>
+      </w:r>
     </w:p>
     <w:p>
       <w:pPr>
@@ -15189,7 +15661,7 @@
           <w:szCs w:val="28"/>
           <w:lang w:val="en-US"/>
         </w:rPr>
-        <w:t>уникальный номер</w:t>
+        <w:t>id_level2</w:t>
       </w:r>
       <w:r>
         <w:rPr>
@@ -15218,7 +15690,7 @@
           <w:szCs w:val="28"/>
           <w:lang w:val="en-US"/>
         </w:rPr>
-        <w:t>направление 1</w:t>
+        <w:t>level2</w:t>
       </w:r>
       <w:r>
         <w:rPr>
@@ -15247,7 +15719,7 @@
           <w:szCs w:val="28"/>
           <w:lang w:val="en-US"/>
         </w:rPr>
-        <w:t>направление 2</w:t>
+        <w:t>id_level3</w:t>
       </w:r>
       <w:r>
         <w:rPr>
@@ -15276,7 +15748,7 @@
           <w:szCs w:val="28"/>
           <w:lang w:val="en-US"/>
         </w:rPr>
-        <w:t>направление 3</w:t>
+        <w:t>leve3</w:t>
       </w:r>
       <w:r>
         <w:rPr>
@@ -15305,7 +15777,7 @@
           <w:szCs w:val="28"/>
           <w:lang w:val="en-US"/>
         </w:rPr>
-        <w:t>адрес площадки</w:t>
+        <w:t>d_level1</w:t>
       </w:r>
       <w:r>
         <w:rPr>
@@ -15334,7 +15806,7 @@
           <w:szCs w:val="28"/>
           <w:lang w:val="en-US"/>
         </w:rPr>
-        <w:t>округ площадки</w:t>
+        <w:t>d_level2</w:t>
       </w:r>
       <w:r>
         <w:rPr>
@@ -15363,7 +15835,7 @@
           <w:szCs w:val="28"/>
           <w:lang w:val="en-US"/>
         </w:rPr>
-        <w:t>район площадки</w:t>
+        <w:t>d_level3</w:t>
       </w:r>
       <w:r>
         <w:rPr>
@@ -15372,7 +15844,7 @@
           <w:szCs w:val="28"/>
           <w:lang w:val="en-US"/>
         </w:rPr>
-        <w:t>;</w:t>
+        <w:t>.</w:t>
       </w:r>
     </w:p>
     <w:p>
@@ -15385,15 +15857,17 @@
           <w:lang w:val="en-US"/>
         </w:rPr>
       </w:pPr>
-      <w:r>
+    </w:p>
+    <w:p>
+      <w:pPr>
+        <w:spacing w:after="0" w:line="240" w:lineRule="auto"/>
         <w:rPr>
           <w:rFonts w:ascii="Times New Roman" w:hAnsi="Times New Roman" w:cs="Times New Roman"/>
           <w:sz w:val="28"/>
           <w:szCs w:val="28"/>
           <w:lang w:val="en-US"/>
         </w:rPr>
-        <w:t>расписание в активных периодах</w:t>
-      </w:r>
+      </w:pPr>
       <w:r>
         <w:rPr>
           <w:rFonts w:ascii="Times New Roman" w:hAnsi="Times New Roman" w:cs="Times New Roman"/>
@@ -15401,7 +15875,7 @@
           <w:szCs w:val="28"/>
           <w:lang w:val="en-US"/>
         </w:rPr>
-        <w:t>;</w:t>
+        <w:t>Users!</w:t>
       </w:r>
     </w:p>
     <w:p>
@@ -15419,15 +15893,7 @@
           <w:sz w:val="28"/>
           <w:szCs w:val="28"/>
         </w:rPr>
-        <w:t>расписание в закрытых периодах</w:t>
-      </w:r>
-      <w:r>
-        <w:rPr>
-          <w:rFonts w:ascii="Times New Roman" w:hAnsi="Times New Roman" w:cs="Times New Roman"/>
-          <w:sz w:val="28"/>
-          <w:szCs w:val="28"/>
-        </w:rPr>
-        <w:t>;</w:t>
+        <w:t>уникальный номер;</w:t>
       </w:r>
     </w:p>
     <w:p>
@@ -15445,15 +15911,7 @@
           <w:sz w:val="28"/>
           <w:szCs w:val="28"/>
         </w:rPr>
-        <w:t>расписание в плановом периоде</w:t>
-      </w:r>
-      <w:r>
-        <w:rPr>
-          <w:rFonts w:ascii="Times New Roman" w:hAnsi="Times New Roman" w:cs="Times New Roman"/>
-          <w:sz w:val="28"/>
-          <w:szCs w:val="28"/>
-        </w:rPr>
-        <w:t>.</w:t>
+        <w:t>дата создание личного дела;</w:t>
       </w:r>
     </w:p>
     <w:p>
@@ -15463,440 +15921,13 @@
           <w:rFonts w:ascii="Times New Roman" w:hAnsi="Times New Roman" w:cs="Times New Roman"/>
           <w:sz w:val="28"/>
           <w:szCs w:val="28"/>
-          <w:lang w:val="en-US"/>
-        </w:rPr>
-      </w:pPr>
-    </w:p>
-    <w:p>
-      <w:pPr>
-        <w:spacing w:after="0" w:line="240" w:lineRule="auto"/>
-        <w:rPr>
-          <w:rFonts w:ascii="Times New Roman" w:hAnsi="Times New Roman" w:cs="Times New Roman"/>
-          <w:sz w:val="28"/>
-          <w:szCs w:val="28"/>
-        </w:rPr>
-      </w:pPr>
-      <w:r>
-        <w:rPr>
-          <w:rFonts w:ascii="Times New Roman" w:hAnsi="Times New Roman" w:cs="Times New Roman"/>
-          <w:sz w:val="28"/>
-          <w:szCs w:val="28"/>
-          <w:lang w:val="en-US"/>
-        </w:rPr>
-        <w:t>Dict</w:t>
-      </w:r>
-      <w:r>
-        <w:rPr>
-          <w:rFonts w:ascii="Times New Roman" w:hAnsi="Times New Roman" w:cs="Times New Roman"/>
-          <w:sz w:val="28"/>
-          <w:szCs w:val="28"/>
-        </w:rPr>
-        <w:t>:</w:t>
-      </w:r>
-    </w:p>
-    <w:p>
-      <w:pPr>
-        <w:spacing w:after="0" w:line="240" w:lineRule="auto"/>
-        <w:rPr>
-          <w:rFonts w:ascii="Times New Roman" w:hAnsi="Times New Roman" w:cs="Times New Roman"/>
-          <w:sz w:val="28"/>
-          <w:szCs w:val="28"/>
-          <w:lang w:val="en-US"/>
-        </w:rPr>
-      </w:pPr>
-    </w:p>
-    <w:p>
-      <w:pPr>
-        <w:spacing w:after="0" w:line="240" w:lineRule="auto"/>
-        <w:rPr>
-          <w:rFonts w:ascii="Times New Roman" w:hAnsi="Times New Roman" w:cs="Times New Roman"/>
-          <w:sz w:val="28"/>
-          <w:szCs w:val="28"/>
-        </w:rPr>
-      </w:pPr>
-      <w:r>
-        <w:rPr>
-          <w:rFonts w:ascii="Times New Roman" w:hAnsi="Times New Roman" w:cs="Times New Roman"/>
-          <w:sz w:val="28"/>
-          <w:szCs w:val="28"/>
-        </w:rPr>
-        <w:t>Разметка: Для ума/ Для души / Для те</w:t>
-      </w:r>
-      <w:r>
-        <w:rPr>
-          <w:rFonts w:ascii="Times New Roman" w:hAnsi="Times New Roman" w:cs="Times New Roman"/>
-          <w:sz w:val="28"/>
-          <w:szCs w:val="28"/>
-        </w:rPr>
-        <w:t>ла;</w:t>
-      </w:r>
-    </w:p>
-    <w:p>
-      <w:pPr>
-        <w:spacing w:after="0" w:line="240" w:lineRule="auto"/>
-        <w:rPr>
-          <w:rFonts w:ascii="Times New Roman" w:hAnsi="Times New Roman" w:cs="Times New Roman"/>
-          <w:sz w:val="28"/>
-          <w:szCs w:val="28"/>
-          <w:lang w:val="en-US"/>
-        </w:rPr>
-      </w:pPr>
-      <w:r>
-        <w:rPr>
-          <w:rFonts w:ascii="Times New Roman" w:hAnsi="Times New Roman" w:cs="Times New Roman"/>
-          <w:sz w:val="28"/>
-          <w:szCs w:val="28"/>
-          <w:lang w:val="en-US"/>
-        </w:rPr>
-        <w:t>id_level1</w:t>
-      </w:r>
-      <w:r>
-        <w:rPr>
-          <w:rFonts w:ascii="Times New Roman" w:hAnsi="Times New Roman" w:cs="Times New Roman"/>
-          <w:sz w:val="28"/>
-          <w:szCs w:val="28"/>
-          <w:lang w:val="en-US"/>
-        </w:rPr>
-        <w:t>;</w:t>
-      </w:r>
-    </w:p>
-    <w:p>
-      <w:pPr>
-        <w:spacing w:after="0" w:line="240" w:lineRule="auto"/>
-        <w:rPr>
-          <w:rFonts w:ascii="Times New Roman" w:hAnsi="Times New Roman" w:cs="Times New Roman"/>
-          <w:sz w:val="28"/>
-          <w:szCs w:val="28"/>
-          <w:lang w:val="en-US"/>
-        </w:rPr>
-      </w:pPr>
-      <w:r>
-        <w:rPr>
-          <w:rFonts w:ascii="Times New Roman" w:hAnsi="Times New Roman" w:cs="Times New Roman"/>
-          <w:sz w:val="28"/>
-          <w:szCs w:val="28"/>
-          <w:lang w:val="en-US"/>
-        </w:rPr>
-        <w:t>level1</w:t>
-      </w:r>
-      <w:r>
-        <w:rPr>
-          <w:rFonts w:ascii="Times New Roman" w:hAnsi="Times New Roman" w:cs="Times New Roman"/>
-          <w:sz w:val="28"/>
-          <w:szCs w:val="28"/>
-          <w:lang w:val="en-US"/>
-        </w:rPr>
-        <w:t>;</w:t>
-      </w:r>
-    </w:p>
-    <w:p>
-      <w:pPr>
-        <w:spacing w:after="0" w:line="240" w:lineRule="auto"/>
-        <w:rPr>
-          <w:rFonts w:ascii="Times New Roman" w:hAnsi="Times New Roman" w:cs="Times New Roman"/>
-          <w:sz w:val="28"/>
-          <w:szCs w:val="28"/>
-          <w:lang w:val="en-US"/>
-        </w:rPr>
-      </w:pPr>
-      <w:r>
-        <w:rPr>
-          <w:rFonts w:ascii="Times New Roman" w:hAnsi="Times New Roman" w:cs="Times New Roman"/>
-          <w:sz w:val="28"/>
-          <w:szCs w:val="28"/>
-          <w:lang w:val="en-US"/>
-        </w:rPr>
-        <w:t>id_level2</w:t>
-      </w:r>
-      <w:r>
-        <w:rPr>
-          <w:rFonts w:ascii="Times New Roman" w:hAnsi="Times New Roman" w:cs="Times New Roman"/>
-          <w:sz w:val="28"/>
-          <w:szCs w:val="28"/>
-          <w:lang w:val="en-US"/>
-        </w:rPr>
-        <w:t>;</w:t>
-      </w:r>
-    </w:p>
-    <w:p>
-      <w:pPr>
-        <w:spacing w:after="0" w:line="240" w:lineRule="auto"/>
-        <w:rPr>
-          <w:rFonts w:ascii="Times New Roman" w:hAnsi="Times New Roman" w:cs="Times New Roman"/>
-          <w:sz w:val="28"/>
-          <w:szCs w:val="28"/>
-          <w:lang w:val="en-US"/>
-        </w:rPr>
-      </w:pPr>
-      <w:r>
-        <w:rPr>
-          <w:rFonts w:ascii="Times New Roman" w:hAnsi="Times New Roman" w:cs="Times New Roman"/>
-          <w:sz w:val="28"/>
-          <w:szCs w:val="28"/>
-          <w:lang w:val="en-US"/>
-        </w:rPr>
-        <w:t>level2</w:t>
-      </w:r>
-      <w:r>
-        <w:rPr>
-          <w:rFonts w:ascii="Times New Roman" w:hAnsi="Times New Roman" w:cs="Times New Roman"/>
-          <w:sz w:val="28"/>
-          <w:szCs w:val="28"/>
-          <w:lang w:val="en-US"/>
-        </w:rPr>
-        <w:t>;</w:t>
-      </w:r>
-    </w:p>
-    <w:p>
-      <w:pPr>
-        <w:spacing w:after="0" w:line="240" w:lineRule="auto"/>
-        <w:rPr>
-          <w:rFonts w:ascii="Times New Roman" w:hAnsi="Times New Roman" w:cs="Times New Roman"/>
-          <w:sz w:val="28"/>
-          <w:szCs w:val="28"/>
-          <w:lang w:val="en-US"/>
-        </w:rPr>
-      </w:pPr>
-      <w:r>
-        <w:rPr>
-          <w:rFonts w:ascii="Times New Roman" w:hAnsi="Times New Roman" w:cs="Times New Roman"/>
-          <w:sz w:val="28"/>
-          <w:szCs w:val="28"/>
-          <w:lang w:val="en-US"/>
-        </w:rPr>
-        <w:t>id_level3</w:t>
-      </w:r>
-      <w:r>
-        <w:rPr>
-          <w:rFonts w:ascii="Times New Roman" w:hAnsi="Times New Roman" w:cs="Times New Roman"/>
-          <w:sz w:val="28"/>
-          <w:szCs w:val="28"/>
-          <w:lang w:val="en-US"/>
-        </w:rPr>
-        <w:t>;</w:t>
-      </w:r>
-    </w:p>
-    <w:p>
-      <w:pPr>
-        <w:spacing w:after="0" w:line="240" w:lineRule="auto"/>
-        <w:rPr>
-          <w:rFonts w:ascii="Times New Roman" w:hAnsi="Times New Roman" w:cs="Times New Roman"/>
-          <w:sz w:val="28"/>
-          <w:szCs w:val="28"/>
-          <w:lang w:val="en-US"/>
-        </w:rPr>
-      </w:pPr>
-      <w:r>
-        <w:rPr>
-          <w:rFonts w:ascii="Times New Roman" w:hAnsi="Times New Roman" w:cs="Times New Roman"/>
-          <w:sz w:val="28"/>
-          <w:szCs w:val="28"/>
-          <w:lang w:val="en-US"/>
-        </w:rPr>
-        <w:t>leve3</w:t>
-      </w:r>
-      <w:r>
-        <w:rPr>
-          <w:rFonts w:ascii="Times New Roman" w:hAnsi="Times New Roman" w:cs="Times New Roman"/>
-          <w:sz w:val="28"/>
-          <w:szCs w:val="28"/>
-          <w:lang w:val="en-US"/>
-        </w:rPr>
-        <w:t>;</w:t>
-      </w:r>
-    </w:p>
-    <w:p>
-      <w:pPr>
-        <w:spacing w:after="0" w:line="240" w:lineRule="auto"/>
-        <w:rPr>
-          <w:rFonts w:ascii="Times New Roman" w:hAnsi="Times New Roman" w:cs="Times New Roman"/>
-          <w:sz w:val="28"/>
-          <w:szCs w:val="28"/>
-          <w:lang w:val="en-US"/>
-        </w:rPr>
-      </w:pPr>
-      <w:r>
-        <w:rPr>
-          <w:rFonts w:ascii="Times New Roman" w:hAnsi="Times New Roman" w:cs="Times New Roman"/>
-          <w:sz w:val="28"/>
-          <w:szCs w:val="28"/>
-          <w:lang w:val="en-US"/>
-        </w:rPr>
-        <w:t>d_level1</w:t>
-      </w:r>
-      <w:r>
-        <w:rPr>
-          <w:rFonts w:ascii="Times New Roman" w:hAnsi="Times New Roman" w:cs="Times New Roman"/>
-          <w:sz w:val="28"/>
-          <w:szCs w:val="28"/>
-          <w:lang w:val="en-US"/>
-        </w:rPr>
-        <w:t>;</w:t>
-      </w:r>
-    </w:p>
-    <w:p>
-      <w:pPr>
-        <w:spacing w:after="0" w:line="240" w:lineRule="auto"/>
-        <w:rPr>
-          <w:rFonts w:ascii="Times New Roman" w:hAnsi="Times New Roman" w:cs="Times New Roman"/>
-          <w:sz w:val="28"/>
-          <w:szCs w:val="28"/>
-          <w:lang w:val="en-US"/>
-        </w:rPr>
-      </w:pPr>
-      <w:r>
-        <w:rPr>
-          <w:rFonts w:ascii="Times New Roman" w:hAnsi="Times New Roman" w:cs="Times New Roman"/>
-          <w:sz w:val="28"/>
-          <w:szCs w:val="28"/>
-          <w:lang w:val="en-US"/>
-        </w:rPr>
-        <w:t>d_level2</w:t>
-      </w:r>
-      <w:r>
-        <w:rPr>
-          <w:rFonts w:ascii="Times New Roman" w:hAnsi="Times New Roman" w:cs="Times New Roman"/>
-          <w:sz w:val="28"/>
-          <w:szCs w:val="28"/>
-          <w:lang w:val="en-US"/>
-        </w:rPr>
-        <w:t>;</w:t>
-      </w:r>
-    </w:p>
-    <w:p>
-      <w:pPr>
-        <w:spacing w:after="0" w:line="240" w:lineRule="auto"/>
-        <w:rPr>
-          <w:rFonts w:ascii="Times New Roman" w:hAnsi="Times New Roman" w:cs="Times New Roman"/>
-          <w:sz w:val="28"/>
-          <w:szCs w:val="28"/>
-          <w:lang w:val="en-US"/>
-        </w:rPr>
-      </w:pPr>
-      <w:r>
-        <w:rPr>
-          <w:rFonts w:ascii="Times New Roman" w:hAnsi="Times New Roman" w:cs="Times New Roman"/>
-          <w:sz w:val="28"/>
-          <w:szCs w:val="28"/>
-          <w:lang w:val="en-US"/>
-        </w:rPr>
-        <w:t>d_level3</w:t>
-      </w:r>
-      <w:r>
-        <w:rPr>
-          <w:rFonts w:ascii="Times New Roman" w:hAnsi="Times New Roman" w:cs="Times New Roman"/>
-          <w:sz w:val="28"/>
-          <w:szCs w:val="28"/>
-          <w:lang w:val="en-US"/>
-        </w:rPr>
-        <w:t>.</w:t>
-      </w:r>
-    </w:p>
-    <w:p>
-      <w:pPr>
-        <w:spacing w:after="0" w:line="240" w:lineRule="auto"/>
-        <w:rPr>
-          <w:rFonts w:ascii="Times New Roman" w:hAnsi="Times New Roman" w:cs="Times New Roman"/>
-          <w:sz w:val="28"/>
-          <w:szCs w:val="28"/>
-          <w:lang w:val="en-US"/>
-        </w:rPr>
-      </w:pPr>
-    </w:p>
-    <w:p>
-      <w:pPr>
-        <w:spacing w:after="0" w:line="240" w:lineRule="auto"/>
-        <w:rPr>
-          <w:rFonts w:ascii="Times New Roman" w:hAnsi="Times New Roman" w:cs="Times New Roman"/>
-          <w:sz w:val="28"/>
-          <w:szCs w:val="28"/>
-          <w:lang w:val="en-US"/>
-        </w:rPr>
-      </w:pPr>
-      <w:r>
-        <w:rPr>
-          <w:rFonts w:ascii="Times New Roman" w:hAnsi="Times New Roman" w:cs="Times New Roman"/>
-          <w:sz w:val="28"/>
-          <w:szCs w:val="28"/>
-          <w:lang w:val="en-US"/>
-        </w:rPr>
-        <w:t>Users!</w:t>
-      </w:r>
-    </w:p>
-    <w:p>
-      <w:pPr>
-        <w:spacing w:after="0" w:line="240" w:lineRule="auto"/>
-        <w:rPr>
-          <w:rFonts w:ascii="Times New Roman" w:hAnsi="Times New Roman" w:cs="Times New Roman"/>
-          <w:sz w:val="28"/>
-          <w:szCs w:val="28"/>
-          <w:lang w:val="en-US"/>
-        </w:rPr>
-      </w:pPr>
-      <w:r>
-        <w:rPr>
-          <w:rFonts w:ascii="Times New Roman" w:hAnsi="Times New Roman" w:cs="Times New Roman"/>
-          <w:sz w:val="28"/>
-          <w:szCs w:val="28"/>
-          <w:lang w:val="en-US"/>
-        </w:rPr>
-        <w:t>уникальный номер</w:t>
-      </w:r>
-      <w:r>
-        <w:rPr>
-          <w:rFonts w:ascii="Times New Roman" w:hAnsi="Times New Roman" w:cs="Times New Roman"/>
-          <w:sz w:val="28"/>
-          <w:szCs w:val="28"/>
-          <w:lang w:val="en-US"/>
-        </w:rPr>
-        <w:t>;</w:t>
-      </w:r>
-    </w:p>
-    <w:p>
-      <w:pPr>
-        <w:spacing w:after="0" w:line="240" w:lineRule="auto"/>
-        <w:rPr>
-          <w:rFonts w:ascii="Times New Roman" w:hAnsi="Times New Roman" w:cs="Times New Roman"/>
-          <w:sz w:val="28"/>
-          <w:szCs w:val="28"/>
-          <w:lang w:val="en-US"/>
-        </w:rPr>
-      </w:pPr>
-      <w:r>
-        <w:rPr>
-          <w:rFonts w:ascii="Times New Roman" w:hAnsi="Times New Roman" w:cs="Times New Roman"/>
-          <w:sz w:val="28"/>
-          <w:szCs w:val="28"/>
-          <w:lang w:val="en-US"/>
-        </w:rPr>
-        <w:t>дата создание личного дела</w:t>
-      </w:r>
-      <w:r>
-        <w:rPr>
-          <w:rFonts w:ascii="Times New Roman" w:hAnsi="Times New Roman" w:cs="Times New Roman"/>
-          <w:sz w:val="28"/>
-          <w:szCs w:val="28"/>
-          <w:lang w:val="en-US"/>
-        </w:rPr>
-        <w:t>;</w:t>
-      </w:r>
-    </w:p>
-    <w:p>
-      <w:pPr>
-        <w:spacing w:after="0" w:line="240" w:lineRule="auto"/>
-        <w:rPr>
-          <w:rFonts w:ascii="Times New Roman" w:hAnsi="Times New Roman" w:cs="Times New Roman"/>
-          <w:sz w:val="28"/>
-          <w:szCs w:val="28"/>
-          <w:lang w:val="en-US"/>
-        </w:rPr>
-      </w:pPr>
-      <w:r>
-        <w:rPr>
-          <w:rFonts w:ascii="Times New Roman" w:hAnsi="Times New Roman" w:cs="Times New Roman"/>
-          <w:sz w:val="28"/>
-          <w:szCs w:val="28"/>
-          <w:lang w:val="en-US"/>
+        </w:rPr>
+      </w:pPr>
+      <w:r>
+        <w:rPr>
+          <w:rFonts w:ascii="Times New Roman" w:hAnsi="Times New Roman" w:cs="Times New Roman"/>
+          <w:sz w:val="28"/>
+          <w:szCs w:val="28"/>
         </w:rPr>
         <w:lastRenderedPageBreak/>
         <w:t>пол;</w:t>
@@ -15909,15 +15940,13 @@
           <w:rFonts w:ascii="Times New Roman" w:hAnsi="Times New Roman" w:cs="Times New Roman"/>
           <w:sz w:val="28"/>
           <w:szCs w:val="28"/>
-          <w:lang w:val="en-US"/>
-        </w:rPr>
-      </w:pPr>
-      <w:r>
-        <w:rPr>
-          <w:rFonts w:ascii="Times New Roman" w:hAnsi="Times New Roman" w:cs="Times New Roman"/>
-          <w:sz w:val="28"/>
-          <w:szCs w:val="28"/>
-          <w:lang w:val="en-US"/>
+        </w:rPr>
+      </w:pPr>
+      <w:r>
+        <w:rPr>
+          <w:rFonts w:ascii="Times New Roman" w:hAnsi="Times New Roman" w:cs="Times New Roman"/>
+          <w:sz w:val="28"/>
+          <w:szCs w:val="28"/>
         </w:rPr>
         <w:t>дата рождения;</w:t>
       </w:r>
@@ -15936,7 +15965,6 @@
           <w:rFonts w:ascii="Times New Roman" w:hAnsi="Times New Roman" w:cs="Times New Roman"/>
           <w:sz w:val="28"/>
           <w:szCs w:val="28"/>
-          <w:lang w:val="en-US"/>
         </w:rPr>
         <w:t>адрес проживания</w:t>
       </w:r>
@@ -15956,12 +15984,11 @@
           <w:rFonts w:ascii="Times New Roman" w:hAnsi="Times New Roman" w:cs="Times New Roman"/>
           <w:sz w:val="24"/>
           <w:szCs w:val="24"/>
-          <w:lang w:val="en-US"/>
         </w:rPr>
       </w:pPr>
     </w:p>
     <w:sectPr>
-      <w:footerReference w:type="default" r:id="rId27"/>
+      <w:footerReference w:type="default" r:id="rId29"/>
       <w:pgSz w:w="11906" w:h="16838"/>
       <w:pgMar w:top="1134" w:right="567" w:bottom="1191" w:left="1701" w:header="0" w:footer="1134" w:gutter="0"/>
       <w:cols w:space="720"/>
@@ -16026,7 +16053,7 @@
           <w:rPr>
             <w:noProof/>
           </w:rPr>
-          <w:t>26</w:t>
+          <w:t>30</w:t>
         </w:r>
         <w:r>
           <w:fldChar w:fldCharType="end"/>
@@ -18279,6 +18306,118 @@
     </w:lvl>
   </w:abstractNum>
   <w:abstractNum w:abstractNumId="16" w15:restartNumberingAfterBreak="0">
+    <w:nsid w:val="36B73F47"/>
+    <w:multiLevelType w:val="hybridMultilevel"/>
+    <w:tmpl w:val="F09C4E92"/>
+    <w:lvl w:ilvl="0" w:tplc="407055C4">
+      <w:numFmt w:val="bullet"/>
+      <w:lvlText w:val="-"/>
+      <w:lvlJc w:val="left"/>
+      <w:pPr>
+        <w:ind w:left="720" w:hanging="360"/>
+      </w:pPr>
+      <w:rPr>
+        <w:rFonts w:ascii="Times New Roman" w:eastAsia="Calibri" w:hAnsi="Times New Roman" w:cs="Times New Roman" w:hint="default"/>
+      </w:rPr>
+    </w:lvl>
+    <w:lvl w:ilvl="1" w:tplc="04190003" w:tentative="1">
+      <w:start w:val="1"/>
+      <w:numFmt w:val="bullet"/>
+      <w:lvlText w:val="o"/>
+      <w:lvlJc w:val="left"/>
+      <w:pPr>
+        <w:ind w:left="1440" w:hanging="360"/>
+      </w:pPr>
+      <w:rPr>
+        <w:rFonts w:ascii="Courier New" w:hAnsi="Courier New" w:cs="Courier New" w:hint="default"/>
+      </w:rPr>
+    </w:lvl>
+    <w:lvl w:ilvl="2" w:tplc="04190005" w:tentative="1">
+      <w:start w:val="1"/>
+      <w:numFmt w:val="bullet"/>
+      <w:lvlText w:val=""/>
+      <w:lvlJc w:val="left"/>
+      <w:pPr>
+        <w:ind w:left="2160" w:hanging="360"/>
+      </w:pPr>
+      <w:rPr>
+        <w:rFonts w:ascii="Wingdings" w:hAnsi="Wingdings" w:hint="default"/>
+      </w:rPr>
+    </w:lvl>
+    <w:lvl w:ilvl="3" w:tplc="04190001" w:tentative="1">
+      <w:start w:val="1"/>
+      <w:numFmt w:val="bullet"/>
+      <w:lvlText w:val=""/>
+      <w:lvlJc w:val="left"/>
+      <w:pPr>
+        <w:ind w:left="2880" w:hanging="360"/>
+      </w:pPr>
+      <w:rPr>
+        <w:rFonts w:ascii="Symbol" w:hAnsi="Symbol" w:hint="default"/>
+      </w:rPr>
+    </w:lvl>
+    <w:lvl w:ilvl="4" w:tplc="04190003" w:tentative="1">
+      <w:start w:val="1"/>
+      <w:numFmt w:val="bullet"/>
+      <w:lvlText w:val="o"/>
+      <w:lvlJc w:val="left"/>
+      <w:pPr>
+        <w:ind w:left="3600" w:hanging="360"/>
+      </w:pPr>
+      <w:rPr>
+        <w:rFonts w:ascii="Courier New" w:hAnsi="Courier New" w:cs="Courier New" w:hint="default"/>
+      </w:rPr>
+    </w:lvl>
+    <w:lvl w:ilvl="5" w:tplc="04190005" w:tentative="1">
+      <w:start w:val="1"/>
+      <w:numFmt w:val="bullet"/>
+      <w:lvlText w:val=""/>
+      <w:lvlJc w:val="left"/>
+      <w:pPr>
+        <w:ind w:left="4320" w:hanging="360"/>
+      </w:pPr>
+      <w:rPr>
+        <w:rFonts w:ascii="Wingdings" w:hAnsi="Wingdings" w:hint="default"/>
+      </w:rPr>
+    </w:lvl>
+    <w:lvl w:ilvl="6" w:tplc="04190001" w:tentative="1">
+      <w:start w:val="1"/>
+      <w:numFmt w:val="bullet"/>
+      <w:lvlText w:val=""/>
+      <w:lvlJc w:val="left"/>
+      <w:pPr>
+        <w:ind w:left="5040" w:hanging="360"/>
+      </w:pPr>
+      <w:rPr>
+        <w:rFonts w:ascii="Symbol" w:hAnsi="Symbol" w:hint="default"/>
+      </w:rPr>
+    </w:lvl>
+    <w:lvl w:ilvl="7" w:tplc="04190003" w:tentative="1">
+      <w:start w:val="1"/>
+      <w:numFmt w:val="bullet"/>
+      <w:lvlText w:val="o"/>
+      <w:lvlJc w:val="left"/>
+      <w:pPr>
+        <w:ind w:left="5760" w:hanging="360"/>
+      </w:pPr>
+      <w:rPr>
+        <w:rFonts w:ascii="Courier New" w:hAnsi="Courier New" w:cs="Courier New" w:hint="default"/>
+      </w:rPr>
+    </w:lvl>
+    <w:lvl w:ilvl="8" w:tplc="04190005" w:tentative="1">
+      <w:start w:val="1"/>
+      <w:numFmt w:val="bullet"/>
+      <w:lvlText w:val=""/>
+      <w:lvlJc w:val="left"/>
+      <w:pPr>
+        <w:ind w:left="6480" w:hanging="360"/>
+      </w:pPr>
+      <w:rPr>
+        <w:rFonts w:ascii="Wingdings" w:hAnsi="Wingdings" w:hint="default"/>
+      </w:rPr>
+    </w:lvl>
+  </w:abstractNum>
+  <w:abstractNum w:abstractNumId="17" w15:restartNumberingAfterBreak="0">
     <w:nsid w:val="3A2431A5"/>
     <w:multiLevelType w:val="multilevel"/>
     <w:tmpl w:val="9A761734"/>
@@ -18391,7 +18530,7 @@
       </w:pPr>
     </w:lvl>
   </w:abstractNum>
-  <w:abstractNum w:abstractNumId="17" w15:restartNumberingAfterBreak="0">
+  <w:abstractNum w:abstractNumId="18" w15:restartNumberingAfterBreak="0">
     <w:nsid w:val="3AD13247"/>
     <w:multiLevelType w:val="multilevel"/>
     <w:tmpl w:val="FD068334"/>
@@ -18540,7 +18679,7 @@
       </w:rPr>
     </w:lvl>
   </w:abstractNum>
-  <w:abstractNum w:abstractNumId="18" w15:restartNumberingAfterBreak="0">
+  <w:abstractNum w:abstractNumId="19" w15:restartNumberingAfterBreak="0">
     <w:nsid w:val="3B7D6921"/>
     <w:multiLevelType w:val="multilevel"/>
     <w:tmpl w:val="B542474E"/>
@@ -18680,7 +18819,7 @@
       </w:rPr>
     </w:lvl>
   </w:abstractNum>
-  <w:abstractNum w:abstractNumId="19" w15:restartNumberingAfterBreak="0">
+  <w:abstractNum w:abstractNumId="20" w15:restartNumberingAfterBreak="0">
     <w:nsid w:val="42237A7C"/>
     <w:multiLevelType w:val="multilevel"/>
     <w:tmpl w:val="693E075E"/>
@@ -18803,7 +18942,7 @@
       </w:pPr>
     </w:lvl>
   </w:abstractNum>
-  <w:abstractNum w:abstractNumId="20" w15:restartNumberingAfterBreak="0">
+  <w:abstractNum w:abstractNumId="21" w15:restartNumberingAfterBreak="0">
     <w:nsid w:val="464F088C"/>
     <w:multiLevelType w:val="multilevel"/>
     <w:tmpl w:val="37A2A5C4"/>
@@ -18943,7 +19082,7 @@
       </w:rPr>
     </w:lvl>
   </w:abstractNum>
-  <w:abstractNum w:abstractNumId="21" w15:restartNumberingAfterBreak="0">
+  <w:abstractNum w:abstractNumId="22" w15:restartNumberingAfterBreak="0">
     <w:nsid w:val="4C5A4BFB"/>
     <w:multiLevelType w:val="multilevel"/>
     <w:tmpl w:val="638200F0"/>
@@ -19092,7 +19231,7 @@
       </w:rPr>
     </w:lvl>
   </w:abstractNum>
-  <w:abstractNum w:abstractNumId="22" w15:restartNumberingAfterBreak="0">
+  <w:abstractNum w:abstractNumId="23" w15:restartNumberingAfterBreak="0">
     <w:nsid w:val="4D6D16BF"/>
     <w:multiLevelType w:val="multilevel"/>
     <w:tmpl w:val="8C30A400"/>
@@ -19241,7 +19380,7 @@
       </w:rPr>
     </w:lvl>
   </w:abstractNum>
-  <w:abstractNum w:abstractNumId="23" w15:restartNumberingAfterBreak="0">
+  <w:abstractNum w:abstractNumId="24" w15:restartNumberingAfterBreak="0">
     <w:nsid w:val="4E5C6EBE"/>
     <w:multiLevelType w:val="multilevel"/>
     <w:tmpl w:val="8D7C57C4"/>
@@ -19381,7 +19520,7 @@
       </w:rPr>
     </w:lvl>
   </w:abstractNum>
-  <w:abstractNum w:abstractNumId="24" w15:restartNumberingAfterBreak="0">
+  <w:abstractNum w:abstractNumId="25" w15:restartNumberingAfterBreak="0">
     <w:nsid w:val="4F2A53C3"/>
     <w:multiLevelType w:val="multilevel"/>
     <w:tmpl w:val="655E281C"/>
@@ -19530,7 +19669,7 @@
       </w:rPr>
     </w:lvl>
   </w:abstractNum>
-  <w:abstractNum w:abstractNumId="25" w15:restartNumberingAfterBreak="0">
+  <w:abstractNum w:abstractNumId="26" w15:restartNumberingAfterBreak="0">
     <w:nsid w:val="6B5A3C39"/>
     <w:multiLevelType w:val="multilevel"/>
     <w:tmpl w:val="4C2EECF6"/>
@@ -19643,7 +19782,7 @@
       </w:pPr>
     </w:lvl>
   </w:abstractNum>
-  <w:abstractNum w:abstractNumId="26" w15:restartNumberingAfterBreak="0">
+  <w:abstractNum w:abstractNumId="27" w15:restartNumberingAfterBreak="0">
     <w:nsid w:val="6DCE592B"/>
     <w:multiLevelType w:val="multilevel"/>
     <w:tmpl w:val="01543BBE"/>
@@ -19792,7 +19931,7 @@
       </w:rPr>
     </w:lvl>
   </w:abstractNum>
-  <w:abstractNum w:abstractNumId="27" w15:restartNumberingAfterBreak="0">
+  <w:abstractNum w:abstractNumId="28" w15:restartNumberingAfterBreak="0">
     <w:nsid w:val="73264E68"/>
     <w:multiLevelType w:val="multilevel"/>
     <w:tmpl w:val="5524B0DC"/>
@@ -19905,7 +20044,7 @@
       </w:pPr>
     </w:lvl>
   </w:abstractNum>
-  <w:abstractNum w:abstractNumId="28" w15:restartNumberingAfterBreak="0">
+  <w:abstractNum w:abstractNumId="29" w15:restartNumberingAfterBreak="0">
     <w:nsid w:val="7B3E5CE9"/>
     <w:multiLevelType w:val="multilevel"/>
     <w:tmpl w:val="241816B4"/>
@@ -20027,7 +20166,7 @@
       </w:pPr>
     </w:lvl>
   </w:abstractNum>
-  <w:abstractNum w:abstractNumId="29" w15:restartNumberingAfterBreak="0">
+  <w:abstractNum w:abstractNumId="30" w15:restartNumberingAfterBreak="0">
     <w:nsid w:val="7BFE0B54"/>
     <w:multiLevelType w:val="hybridMultilevel"/>
     <w:tmpl w:val="8B327112"/>
@@ -20140,7 +20279,7 @@
       </w:rPr>
     </w:lvl>
   </w:abstractNum>
-  <w:abstractNum w:abstractNumId="30" w15:restartNumberingAfterBreak="0">
+  <w:abstractNum w:abstractNumId="31" w15:restartNumberingAfterBreak="0">
     <w:nsid w:val="7F983404"/>
     <w:multiLevelType w:val="multilevel"/>
     <w:tmpl w:val="6B7CFB96"/>
@@ -20285,7 +20424,7 @@
       </w:rPr>
     </w:lvl>
   </w:abstractNum>
-  <w:abstractNum w:abstractNumId="31" w15:restartNumberingAfterBreak="0">
+  <w:abstractNum w:abstractNumId="32" w15:restartNumberingAfterBreak="0">
     <w:nsid w:val="7FE25BBF"/>
     <w:multiLevelType w:val="multilevel"/>
     <w:tmpl w:val="12CEEE10"/>
@@ -20399,7 +20538,7 @@
     </w:lvl>
   </w:abstractNum>
   <w:num w:numId="1">
-    <w:abstractNumId w:val="19"/>
+    <w:abstractNumId w:val="20"/>
   </w:num>
   <w:num w:numId="2">
     <w:abstractNumId w:val="3"/>
@@ -20408,22 +20547,22 @@
     <w:abstractNumId w:val="13"/>
   </w:num>
   <w:num w:numId="4">
-    <w:abstractNumId w:val="20"/>
+    <w:abstractNumId w:val="21"/>
   </w:num>
   <w:num w:numId="5">
-    <w:abstractNumId w:val="26"/>
+    <w:abstractNumId w:val="27"/>
   </w:num>
   <w:num w:numId="6">
-    <w:abstractNumId w:val="18"/>
+    <w:abstractNumId w:val="19"/>
   </w:num>
   <w:num w:numId="7">
-    <w:abstractNumId w:val="25"/>
+    <w:abstractNumId w:val="26"/>
   </w:num>
   <w:num w:numId="8">
     <w:abstractNumId w:val="11"/>
   </w:num>
   <w:num w:numId="9">
-    <w:abstractNumId w:val="21"/>
+    <w:abstractNumId w:val="22"/>
   </w:num>
   <w:num w:numId="10">
     <w:abstractNumId w:val="8"/>
@@ -20435,16 +20574,16 @@
     <w:abstractNumId w:val="5"/>
   </w:num>
   <w:num w:numId="13">
-    <w:abstractNumId w:val="23"/>
+    <w:abstractNumId w:val="24"/>
   </w:num>
   <w:num w:numId="14">
     <w:abstractNumId w:val="14"/>
   </w:num>
   <w:num w:numId="15">
-    <w:abstractNumId w:val="28"/>
+    <w:abstractNumId w:val="29"/>
   </w:num>
   <w:num w:numId="16">
-    <w:abstractNumId w:val="27"/>
+    <w:abstractNumId w:val="28"/>
     <w:lvlOverride w:ilvl="0">
       <w:startOverride w:val="1"/>
     </w:lvlOverride>
@@ -20477,10 +20616,10 @@
     <w:abstractNumId w:val="12"/>
   </w:num>
   <w:num w:numId="18">
-    <w:abstractNumId w:val="16"/>
+    <w:abstractNumId w:val="17"/>
   </w:num>
   <w:num w:numId="19">
-    <w:abstractNumId w:val="22"/>
+    <w:abstractNumId w:val="23"/>
   </w:num>
   <w:num w:numId="20">
     <w:abstractNumId w:val="6"/>
@@ -20489,22 +20628,22 @@
     <w:abstractNumId w:val="15"/>
   </w:num>
   <w:num w:numId="22">
-    <w:abstractNumId w:val="31"/>
+    <w:abstractNumId w:val="32"/>
   </w:num>
   <w:num w:numId="23">
     <w:abstractNumId w:val="2"/>
   </w:num>
   <w:num w:numId="24">
-    <w:abstractNumId w:val="30"/>
+    <w:abstractNumId w:val="31"/>
   </w:num>
   <w:num w:numId="25">
-    <w:abstractNumId w:val="17"/>
+    <w:abstractNumId w:val="18"/>
   </w:num>
   <w:num w:numId="26">
     <w:abstractNumId w:val="9"/>
   </w:num>
   <w:num w:numId="27">
-    <w:abstractNumId w:val="24"/>
+    <w:abstractNumId w:val="25"/>
   </w:num>
   <w:num w:numId="28">
     <w:abstractNumId w:val="10"/>
@@ -20513,22 +20652,16 @@
     <w:abstractNumId w:val="0"/>
   </w:num>
   <w:num w:numId="30">
-    <w:abstractNumId w:val="29"/>
+    <w:abstractNumId w:val="30"/>
   </w:num>
   <w:num w:numId="31">
     <w:abstractNumId w:val="1"/>
   </w:num>
   <w:num w:numId="32">
     <w:abstractNumId w:val="7"/>
-    <w:lvlOverride w:ilvl="0"/>
-    <w:lvlOverride w:ilvl="1"/>
-    <w:lvlOverride w:ilvl="2"/>
-    <w:lvlOverride w:ilvl="3"/>
-    <w:lvlOverride w:ilvl="4"/>
-    <w:lvlOverride w:ilvl="5"/>
-    <w:lvlOverride w:ilvl="6"/>
-    <w:lvlOverride w:ilvl="7"/>
-    <w:lvlOverride w:ilvl="8"/>
+  </w:num>
+  <w:num w:numId="33">
+    <w:abstractNumId w:val="16"/>
   </w:num>
 </w:numbering>
 </file>

--- a/диплом.docx
+++ b/диплом.docx
@@ -4449,7 +4449,7 @@
           <w:sz w:val="28"/>
           <w:szCs w:val="28"/>
         </w:rPr>
-        <w:t xml:space="preserve"> Веб-приложения не имеют полного доступа к функциональности устройства пользователя, например, к камере или к </w:t>
+        <w:t xml:space="preserve">Веб-приложения не имеют полного доступа к функциональности устройства пользователя, например, к камере или к </w:t>
       </w:r>
       <w:proofErr w:type="spellStart"/>
       <w:r>
@@ -6370,7 +6370,7 @@
           <w:sz w:val="28"/>
           <w:szCs w:val="28"/>
         </w:rPr>
-        <w:t>СУБД</w:t>
+        <w:t>как будет осуществляться клиент-серверное взаимодействие;</w:t>
       </w:r>
     </w:p>
     <w:p>
@@ -6394,7 +6394,7 @@
           <w:sz w:val="28"/>
           <w:szCs w:val="28"/>
         </w:rPr>
-        <w:t>как будет осуществляться клиент-серверное взаимодействие;</w:t>
+        <w:t>СУБД</w:t>
       </w:r>
     </w:p>
     <w:p>
@@ -8594,15 +8594,7 @@
           <w:sz w:val="24"/>
           <w:szCs w:val="24"/>
         </w:rPr>
-        <w:t xml:space="preserve">Рисунок __ </w:t>
-      </w:r>
-      <w:r>
-        <w:rPr>
-          <w:rFonts w:ascii="Times New Roman" w:hAnsi="Times New Roman" w:cs="Times New Roman"/>
-          <w:sz w:val="24"/>
-          <w:szCs w:val="24"/>
-        </w:rPr>
-        <w:t xml:space="preserve">Интерфейс IDE </w:t>
+        <w:t xml:space="preserve">Рисунок __ Интерфейс IDE </w:t>
       </w:r>
       <w:proofErr w:type="spellStart"/>
       <w:r>
@@ -11485,15 +11477,7 @@
           <w:sz w:val="28"/>
           <w:szCs w:val="28"/>
         </w:rPr>
-        <w:t>База данных</w:t>
-      </w:r>
-      <w:r>
-        <w:rPr>
-          <w:rFonts w:ascii="Times New Roman" w:hAnsi="Times New Roman" w:cs="Times New Roman"/>
-          <w:sz w:val="28"/>
-          <w:szCs w:val="28"/>
-        </w:rPr>
-        <w:t xml:space="preserve"> (БД) в данном </w:t>
+        <w:t xml:space="preserve">База данных (БД) в данном </w:t>
       </w:r>
       <w:r>
         <w:rPr>
@@ -11509,31 +11493,7 @@
           <w:sz w:val="28"/>
           <w:szCs w:val="28"/>
         </w:rPr>
-        <w:t>приложении</w:t>
-      </w:r>
-      <w:r>
-        <w:rPr>
-          <w:rFonts w:ascii="Times New Roman" w:hAnsi="Times New Roman" w:cs="Times New Roman"/>
-          <w:sz w:val="28"/>
-          <w:szCs w:val="28"/>
-        </w:rPr>
-        <w:t xml:space="preserve"> необходима для х</w:t>
-      </w:r>
-      <w:r>
-        <w:rPr>
-          <w:rFonts w:ascii="Times New Roman" w:hAnsi="Times New Roman" w:cs="Times New Roman"/>
-          <w:sz w:val="28"/>
-          <w:szCs w:val="28"/>
-        </w:rPr>
-        <w:t xml:space="preserve">ранения данных о пользователях, а также технических данных </w:t>
-      </w:r>
-      <w:r>
-        <w:rPr>
-          <w:rFonts w:ascii="Times New Roman" w:hAnsi="Times New Roman" w:cs="Times New Roman"/>
-          <w:sz w:val="28"/>
-          <w:szCs w:val="28"/>
-        </w:rPr>
-        <w:t>для работы веб-приложения.</w:t>
+        <w:t>приложении необходима для хранения данных о пользователях, а также технических данных для работы веб-приложения.</w:t>
       </w:r>
       <w:r>
         <w:rPr>
@@ -11640,103 +11600,7 @@
           <w:sz w:val="28"/>
           <w:szCs w:val="28"/>
         </w:rPr>
-        <w:t xml:space="preserve">еляционные </w:t>
-      </w:r>
-      <w:r>
-        <w:rPr>
-          <w:rFonts w:ascii="Times New Roman" w:hAnsi="Times New Roman" w:cs="Times New Roman"/>
-          <w:sz w:val="28"/>
-          <w:szCs w:val="28"/>
-        </w:rPr>
-        <w:t>БД</w:t>
-      </w:r>
-      <w:r>
-        <w:rPr>
-          <w:rFonts w:ascii="Times New Roman" w:hAnsi="Times New Roman" w:cs="Times New Roman"/>
-          <w:sz w:val="28"/>
-          <w:szCs w:val="28"/>
-        </w:rPr>
-        <w:t xml:space="preserve"> бывают с хранением</w:t>
-      </w:r>
-      <w:r>
-        <w:rPr>
-          <w:rFonts w:ascii="Times New Roman" w:hAnsi="Times New Roman" w:cs="Times New Roman"/>
-          <w:sz w:val="28"/>
-          <w:szCs w:val="28"/>
-        </w:rPr>
-        <w:t xml:space="preserve"> данных по строкам </w:t>
-      </w:r>
-      <w:r>
-        <w:rPr>
-          <w:rFonts w:ascii="Times New Roman" w:hAnsi="Times New Roman" w:cs="Times New Roman"/>
-          <w:sz w:val="28"/>
-          <w:szCs w:val="28"/>
-        </w:rPr>
-        <w:t xml:space="preserve">и по </w:t>
-      </w:r>
-      <w:r>
-        <w:rPr>
-          <w:rFonts w:ascii="Times New Roman" w:hAnsi="Times New Roman" w:cs="Times New Roman"/>
-          <w:sz w:val="28"/>
-          <w:szCs w:val="28"/>
-        </w:rPr>
-        <w:t>колонкам</w:t>
-      </w:r>
-      <w:r>
-        <w:rPr>
-          <w:rFonts w:ascii="Times New Roman" w:hAnsi="Times New Roman" w:cs="Times New Roman"/>
-          <w:sz w:val="28"/>
-          <w:szCs w:val="28"/>
-        </w:rPr>
-        <w:t>. Колоночные</w:t>
-      </w:r>
-      <w:r>
-        <w:rPr>
-          <w:rFonts w:ascii="Times New Roman" w:hAnsi="Times New Roman" w:cs="Times New Roman"/>
-          <w:sz w:val="28"/>
-          <w:szCs w:val="28"/>
-        </w:rPr>
-        <w:t xml:space="preserve"> используются </w:t>
-      </w:r>
-      <w:r>
-        <w:rPr>
-          <w:rFonts w:ascii="Times New Roman" w:hAnsi="Times New Roman" w:cs="Times New Roman"/>
-          <w:sz w:val="28"/>
-          <w:szCs w:val="28"/>
-        </w:rPr>
-        <w:t xml:space="preserve">для аналитики, </w:t>
-      </w:r>
-      <w:r>
-        <w:rPr>
-          <w:rFonts w:ascii="Times New Roman" w:hAnsi="Times New Roman" w:cs="Times New Roman"/>
-          <w:sz w:val="28"/>
-          <w:szCs w:val="28"/>
-        </w:rPr>
-        <w:t>а строковые подходя</w:t>
-      </w:r>
-      <w:r>
-        <w:rPr>
-          <w:rFonts w:ascii="Times New Roman" w:hAnsi="Times New Roman" w:cs="Times New Roman"/>
-          <w:sz w:val="28"/>
-          <w:szCs w:val="28"/>
-        </w:rPr>
-        <w:t>т для транзакци</w:t>
-      </w:r>
-      <w:r>
-        <w:rPr>
-          <w:rFonts w:ascii="Times New Roman" w:hAnsi="Times New Roman" w:cs="Times New Roman"/>
-          <w:sz w:val="28"/>
-          <w:szCs w:val="28"/>
-        </w:rPr>
-        <w:t>й</w:t>
-      </w:r>
-      <w:r>
-        <w:rPr>
-          <w:rFonts w:ascii="Times New Roman" w:hAnsi="Times New Roman" w:cs="Times New Roman"/>
-          <w:sz w:val="28"/>
-          <w:szCs w:val="28"/>
-        </w:rPr>
-        <w:t>.</w:t>
+        <w:t>еляционные БД бывают с хранением данных по строкам и по колонкам. Колоночные используются для аналитики, а строковые подходят для транзакций.</w:t>
       </w:r>
       <w:r>
         <w:rPr>
@@ -11878,31 +11742,7 @@
           <w:sz w:val="28"/>
           <w:szCs w:val="28"/>
         </w:rPr>
-        <w:t>П</w:t>
-      </w:r>
-      <w:r>
-        <w:rPr>
-          <w:rFonts w:ascii="Times New Roman" w:hAnsi="Times New Roman" w:cs="Times New Roman"/>
-          <w:sz w:val="28"/>
-          <w:szCs w:val="28"/>
-        </w:rPr>
-        <w:t>реимуществ</w:t>
-      </w:r>
-      <w:r>
-        <w:rPr>
-          <w:rFonts w:ascii="Times New Roman" w:hAnsi="Times New Roman" w:cs="Times New Roman"/>
-          <w:sz w:val="28"/>
-          <w:szCs w:val="28"/>
-        </w:rPr>
-        <w:t>а</w:t>
-      </w:r>
-      <w:r>
-        <w:rPr>
-          <w:rFonts w:ascii="Times New Roman" w:hAnsi="Times New Roman" w:cs="Times New Roman"/>
-          <w:sz w:val="28"/>
-          <w:szCs w:val="28"/>
-        </w:rPr>
-        <w:t xml:space="preserve"> СУБД </w:t>
+        <w:t xml:space="preserve">Преимущества СУБД </w:t>
       </w:r>
       <w:proofErr w:type="spellStart"/>
       <w:r>
@@ -11996,23 +11836,7 @@
           <w:sz w:val="28"/>
           <w:szCs w:val="28"/>
         </w:rPr>
-        <w:t xml:space="preserve"> управление</w:t>
-      </w:r>
-      <w:r>
-        <w:rPr>
-          <w:rFonts w:ascii="Times New Roman" w:hAnsi="Times New Roman" w:cs="Times New Roman"/>
-          <w:sz w:val="28"/>
-          <w:szCs w:val="28"/>
-        </w:rPr>
-        <w:t xml:space="preserve"> доступом</w:t>
-      </w:r>
-      <w:r>
-        <w:rPr>
-          <w:rFonts w:ascii="Times New Roman" w:hAnsi="Times New Roman" w:cs="Times New Roman"/>
-          <w:sz w:val="28"/>
-          <w:szCs w:val="28"/>
-        </w:rPr>
-        <w:t xml:space="preserve"> для пользователей </w:t>
+        <w:t xml:space="preserve"> управление доступом для пользователей </w:t>
       </w:r>
       <w:r>
         <w:rPr>
@@ -12175,8 +11999,80 @@
           <w:sz w:val="28"/>
           <w:szCs w:val="28"/>
         </w:rPr>
-        <w:t xml:space="preserve"> паролей.</w:t>
-      </w:r>
+        <w:t xml:space="preserve"> паролей. </w:t>
+      </w:r>
+      <w:r>
+        <w:rPr>
+          <w:rFonts w:ascii="Times New Roman" w:hAnsi="Times New Roman" w:cs="Times New Roman"/>
+          <w:sz w:val="28"/>
+          <w:szCs w:val="28"/>
+        </w:rPr>
+        <w:t xml:space="preserve">В платной версии </w:t>
+      </w:r>
+      <w:proofErr w:type="spellStart"/>
+      <w:r>
+        <w:rPr>
+          <w:rFonts w:ascii="Times New Roman" w:hAnsi="Times New Roman" w:cs="Times New Roman"/>
+          <w:sz w:val="28"/>
+          <w:szCs w:val="28"/>
+        </w:rPr>
+        <w:t>Enterprise</w:t>
+      </w:r>
+      <w:proofErr w:type="spellEnd"/>
+      <w:r>
+        <w:rPr>
+          <w:rFonts w:ascii="Times New Roman" w:hAnsi="Times New Roman" w:cs="Times New Roman"/>
+          <w:sz w:val="28"/>
+          <w:szCs w:val="28"/>
+        </w:rPr>
+        <w:t> </w:t>
+      </w:r>
+      <w:proofErr w:type="spellStart"/>
+      <w:r>
+        <w:rPr>
+          <w:rFonts w:ascii="Times New Roman" w:hAnsi="Times New Roman" w:cs="Times New Roman"/>
+          <w:sz w:val="28"/>
+          <w:szCs w:val="28"/>
+        </w:rPr>
+        <w:t>Edition</w:t>
+      </w:r>
+      <w:proofErr w:type="spellEnd"/>
+      <w:r>
+        <w:rPr>
+          <w:rFonts w:ascii="Times New Roman" w:hAnsi="Times New Roman" w:cs="Times New Roman"/>
+          <w:sz w:val="28"/>
+          <w:szCs w:val="28"/>
+        </w:rPr>
+        <w:t xml:space="preserve"> реализована защита от </w:t>
+      </w:r>
+      <w:proofErr w:type="spellStart"/>
+      <w:r>
+        <w:rPr>
+          <w:rFonts w:ascii="Times New Roman" w:hAnsi="Times New Roman" w:cs="Times New Roman"/>
+          <w:sz w:val="28"/>
+          <w:szCs w:val="28"/>
+        </w:rPr>
+        <w:t>кибератак</w:t>
+      </w:r>
+      <w:proofErr w:type="spellEnd"/>
+      <w:r>
+        <w:rPr>
+          <w:rFonts w:ascii="Times New Roman" w:hAnsi="Times New Roman" w:cs="Times New Roman"/>
+          <w:sz w:val="28"/>
+          <w:szCs w:val="28"/>
+        </w:rPr>
+        <w:t>, плагины аутентификации и шифрование с помощью SSL (</w:t>
+      </w:r>
+      <w:proofErr w:type="spellStart"/>
+      <w:r>
+        <w:rPr>
+          <w:rFonts w:ascii="Times New Roman" w:hAnsi="Times New Roman" w:cs="Times New Roman"/>
+          <w:sz w:val="28"/>
+          <w:szCs w:val="28"/>
+        </w:rPr>
+        <w:t>Secure</w:t>
+      </w:r>
+      <w:proofErr w:type="spellEnd"/>
       <w:r>
         <w:rPr>
           <w:rFonts w:ascii="Times New Roman" w:hAnsi="Times New Roman" w:cs="Times New Roman"/>
@@ -12185,100 +12081,14 @@
         </w:rPr>
         <w:t xml:space="preserve"> </w:t>
       </w:r>
-      <w:r>
-        <w:rPr>
-          <w:rFonts w:ascii="Times New Roman" w:hAnsi="Times New Roman" w:cs="Times New Roman"/>
-          <w:sz w:val="28"/>
-          <w:szCs w:val="28"/>
-        </w:rPr>
-        <w:t xml:space="preserve">В платной версии </w:t>
-      </w:r>
-      <w:proofErr w:type="spellStart"/>
-      <w:r>
-        <w:rPr>
-          <w:rFonts w:ascii="Times New Roman" w:hAnsi="Times New Roman" w:cs="Times New Roman"/>
-          <w:sz w:val="28"/>
-          <w:szCs w:val="28"/>
-        </w:rPr>
-        <w:t>Enterprise</w:t>
-      </w:r>
-      <w:proofErr w:type="spellEnd"/>
-      <w:r>
-        <w:rPr>
-          <w:rFonts w:ascii="Times New Roman" w:hAnsi="Times New Roman" w:cs="Times New Roman"/>
-          <w:sz w:val="28"/>
-          <w:szCs w:val="28"/>
-        </w:rPr>
-        <w:t> </w:t>
-      </w:r>
-      <w:proofErr w:type="spellStart"/>
-      <w:r>
-        <w:rPr>
-          <w:rFonts w:ascii="Times New Roman" w:hAnsi="Times New Roman" w:cs="Times New Roman"/>
-          <w:sz w:val="28"/>
-          <w:szCs w:val="28"/>
-        </w:rPr>
-        <w:t>Edition</w:t>
-      </w:r>
-      <w:proofErr w:type="spellEnd"/>
-      <w:r>
-        <w:rPr>
-          <w:rFonts w:ascii="Times New Roman" w:hAnsi="Times New Roman" w:cs="Times New Roman"/>
-          <w:sz w:val="28"/>
-          <w:szCs w:val="28"/>
-        </w:rPr>
-        <w:t xml:space="preserve"> реализована защита от </w:t>
-      </w:r>
-      <w:proofErr w:type="spellStart"/>
-      <w:r>
-        <w:rPr>
-          <w:rFonts w:ascii="Times New Roman" w:hAnsi="Times New Roman" w:cs="Times New Roman"/>
-          <w:sz w:val="28"/>
-          <w:szCs w:val="28"/>
-        </w:rPr>
-        <w:t>кибератак</w:t>
-      </w:r>
-      <w:proofErr w:type="spellEnd"/>
-      <w:r>
-        <w:rPr>
-          <w:rFonts w:ascii="Times New Roman" w:hAnsi="Times New Roman" w:cs="Times New Roman"/>
-          <w:sz w:val="28"/>
-          <w:szCs w:val="28"/>
-        </w:rPr>
-        <w:t xml:space="preserve">, плагины </w:t>
-      </w:r>
-      <w:r>
-        <w:rPr>
-          <w:rFonts w:ascii="Times New Roman" w:hAnsi="Times New Roman" w:cs="Times New Roman"/>
-          <w:sz w:val="28"/>
-          <w:szCs w:val="28"/>
-        </w:rPr>
-        <w:t>аутентификации</w:t>
-      </w:r>
-      <w:r>
-        <w:rPr>
-          <w:rFonts w:ascii="Times New Roman" w:hAnsi="Times New Roman" w:cs="Times New Roman"/>
-          <w:sz w:val="28"/>
-          <w:szCs w:val="28"/>
-        </w:rPr>
-        <w:t xml:space="preserve"> и </w:t>
-      </w:r>
-      <w:r>
-        <w:rPr>
-          <w:rFonts w:ascii="Times New Roman" w:hAnsi="Times New Roman" w:cs="Times New Roman"/>
-          <w:sz w:val="28"/>
-          <w:szCs w:val="28"/>
-        </w:rPr>
-        <w:t>шифрование с помощью SSL (</w:t>
-      </w:r>
-      <w:proofErr w:type="spellStart"/>
-      <w:r>
-        <w:rPr>
-          <w:rFonts w:ascii="Times New Roman" w:hAnsi="Times New Roman" w:cs="Times New Roman"/>
-          <w:sz w:val="28"/>
-          <w:szCs w:val="28"/>
-        </w:rPr>
-        <w:t>Secure</w:t>
+      <w:proofErr w:type="spellStart"/>
+      <w:r>
+        <w:rPr>
+          <w:rFonts w:ascii="Times New Roman" w:hAnsi="Times New Roman" w:cs="Times New Roman"/>
+          <w:sz w:val="28"/>
+          <w:szCs w:val="28"/>
+        </w:rPr>
+        <w:t>Sockets</w:t>
       </w:r>
       <w:proofErr w:type="spellEnd"/>
       <w:r>
@@ -12296,24 +12106,6 @@
           <w:sz w:val="28"/>
           <w:szCs w:val="28"/>
         </w:rPr>
-        <w:t>Sockets</w:t>
-      </w:r>
-      <w:proofErr w:type="spellEnd"/>
-      <w:r>
-        <w:rPr>
-          <w:rFonts w:ascii="Times New Roman" w:hAnsi="Times New Roman" w:cs="Times New Roman"/>
-          <w:sz w:val="28"/>
-          <w:szCs w:val="28"/>
-        </w:rPr>
-        <w:t xml:space="preserve"> </w:t>
-      </w:r>
-      <w:proofErr w:type="spellStart"/>
-      <w:r>
-        <w:rPr>
-          <w:rFonts w:ascii="Times New Roman" w:hAnsi="Times New Roman" w:cs="Times New Roman"/>
-          <w:sz w:val="28"/>
-          <w:szCs w:val="28"/>
-        </w:rPr>
         <w:t>Layer</w:t>
       </w:r>
       <w:proofErr w:type="spellEnd"/>
@@ -12323,15 +12115,7 @@
           <w:sz w:val="28"/>
           <w:szCs w:val="28"/>
         </w:rPr>
-        <w:t>)</w:t>
-      </w:r>
-      <w:r>
-        <w:rPr>
-          <w:rFonts w:ascii="Times New Roman" w:hAnsi="Times New Roman" w:cs="Times New Roman"/>
-          <w:sz w:val="28"/>
-          <w:szCs w:val="28"/>
-        </w:rPr>
-        <w:t>.</w:t>
+        <w:t>).</w:t>
       </w:r>
     </w:p>
     <w:p>
@@ -12389,15 +12173,7 @@
           <w:sz w:val="28"/>
           <w:szCs w:val="28"/>
         </w:rPr>
-        <w:t>У</w:t>
-      </w:r>
-      <w:r>
-        <w:rPr>
-          <w:rFonts w:ascii="Times New Roman" w:hAnsi="Times New Roman" w:cs="Times New Roman"/>
-          <w:sz w:val="28"/>
-          <w:szCs w:val="28"/>
-        </w:rPr>
-        <w:t xml:space="preserve"> </w:t>
+        <w:t xml:space="preserve">У </w:t>
       </w:r>
       <w:proofErr w:type="spellStart"/>
       <w:r>
@@ -12415,111 +12191,7 @@
           <w:sz w:val="28"/>
           <w:szCs w:val="28"/>
         </w:rPr>
-        <w:t xml:space="preserve"> хорош</w:t>
-      </w:r>
-      <w:r>
-        <w:rPr>
-          <w:rFonts w:ascii="Times New Roman" w:hAnsi="Times New Roman" w:cs="Times New Roman"/>
-          <w:sz w:val="28"/>
-          <w:szCs w:val="28"/>
-        </w:rPr>
-        <w:t>ая</w:t>
-      </w:r>
-      <w:r>
-        <w:rPr>
-          <w:rFonts w:ascii="Times New Roman" w:hAnsi="Times New Roman" w:cs="Times New Roman"/>
-          <w:sz w:val="28"/>
-          <w:szCs w:val="28"/>
-        </w:rPr>
-        <w:t xml:space="preserve"> производительность</w:t>
-      </w:r>
-      <w:r>
-        <w:rPr>
-          <w:rFonts w:ascii="Times New Roman" w:hAnsi="Times New Roman" w:cs="Times New Roman"/>
-          <w:sz w:val="28"/>
-          <w:szCs w:val="28"/>
-        </w:rPr>
-        <w:t xml:space="preserve"> и быстродействие</w:t>
-      </w:r>
-      <w:r>
-        <w:rPr>
-          <w:rFonts w:ascii="Times New Roman" w:hAnsi="Times New Roman" w:cs="Times New Roman"/>
-          <w:sz w:val="28"/>
-          <w:szCs w:val="28"/>
-        </w:rPr>
-        <w:t xml:space="preserve"> благодаря оптимизированным алгоритмам выполнения запросов. </w:t>
-      </w:r>
-      <w:r>
-        <w:rPr>
-          <w:rFonts w:ascii="Times New Roman" w:hAnsi="Times New Roman" w:cs="Times New Roman"/>
-          <w:sz w:val="28"/>
-          <w:szCs w:val="28"/>
-        </w:rPr>
-        <w:t>Из</w:t>
-      </w:r>
-      <w:r>
-        <w:rPr>
-          <w:rFonts w:ascii="Times New Roman" w:hAnsi="Times New Roman" w:cs="Times New Roman"/>
-          <w:sz w:val="28"/>
-          <w:szCs w:val="28"/>
-        </w:rPr>
-        <w:t xml:space="preserve">начально </w:t>
-      </w:r>
-      <w:r>
-        <w:rPr>
-          <w:rFonts w:ascii="Times New Roman" w:hAnsi="Times New Roman" w:cs="Times New Roman"/>
-          <w:sz w:val="28"/>
-          <w:szCs w:val="28"/>
-        </w:rPr>
-        <w:t xml:space="preserve">эта </w:t>
-      </w:r>
-      <w:r>
-        <w:rPr>
-          <w:rFonts w:ascii="Times New Roman" w:hAnsi="Times New Roman" w:cs="Times New Roman"/>
-          <w:sz w:val="28"/>
-          <w:szCs w:val="28"/>
-        </w:rPr>
-        <w:t xml:space="preserve">СУБД </w:t>
-      </w:r>
-      <w:r>
-        <w:rPr>
-          <w:rFonts w:ascii="Times New Roman" w:hAnsi="Times New Roman" w:cs="Times New Roman"/>
-          <w:sz w:val="28"/>
-          <w:szCs w:val="28"/>
-        </w:rPr>
-        <w:t xml:space="preserve">была </w:t>
-      </w:r>
-      <w:r>
-        <w:rPr>
-          <w:rFonts w:ascii="Times New Roman" w:hAnsi="Times New Roman" w:cs="Times New Roman"/>
-          <w:sz w:val="28"/>
-          <w:szCs w:val="28"/>
-        </w:rPr>
-        <w:t>созда</w:t>
-      </w:r>
-      <w:r>
-        <w:rPr>
-          <w:rFonts w:ascii="Times New Roman" w:hAnsi="Times New Roman" w:cs="Times New Roman"/>
-          <w:sz w:val="28"/>
-          <w:szCs w:val="28"/>
-        </w:rPr>
-        <w:t>на</w:t>
-      </w:r>
-      <w:r>
-        <w:rPr>
-          <w:rFonts w:ascii="Times New Roman" w:hAnsi="Times New Roman" w:cs="Times New Roman"/>
-          <w:sz w:val="28"/>
-          <w:szCs w:val="28"/>
-        </w:rPr>
-        <w:t xml:space="preserve"> для обработки огромных массивов ин</w:t>
-      </w:r>
-      <w:r>
-        <w:rPr>
-          <w:rFonts w:ascii="Times New Roman" w:hAnsi="Times New Roman" w:cs="Times New Roman"/>
-          <w:sz w:val="28"/>
-          <w:szCs w:val="28"/>
-        </w:rPr>
-        <w:t>формации.</w:t>
+        <w:t xml:space="preserve"> хорошая производительность и быстродействие благодаря оптимизированным алгоритмам выполнения запросов. Изначально эта СУБД была создана для обработки огромных массивов информации.</w:t>
       </w:r>
     </w:p>
     <w:p>
@@ -12597,15 +12269,7 @@
           <w:sz w:val="28"/>
           <w:szCs w:val="28"/>
         </w:rPr>
-        <w:t xml:space="preserve"> </w:t>
-      </w:r>
-      <w:r>
-        <w:rPr>
-          <w:rFonts w:ascii="Times New Roman" w:hAnsi="Times New Roman" w:cs="Times New Roman"/>
-          <w:sz w:val="28"/>
-          <w:szCs w:val="28"/>
-        </w:rPr>
-        <w:t xml:space="preserve">ограничена своей архитектурой. Для горизонтального (разделение на несколько серверов) существует несколько вариантов решений. Таким образом </w:t>
+        <w:t xml:space="preserve"> ограничена своей архитектурой. Для горизонтального (разделение на несколько серверов) существует несколько вариантов решений. Таким образом </w:t>
       </w:r>
       <w:proofErr w:type="spellStart"/>
       <w:r>
@@ -12707,23 +12371,7 @@
           <w:sz w:val="28"/>
           <w:szCs w:val="28"/>
         </w:rPr>
-        <w:t xml:space="preserve"> есть </w:t>
-      </w:r>
-      <w:r>
-        <w:rPr>
-          <w:rFonts w:ascii="Times New Roman" w:hAnsi="Times New Roman" w:cs="Times New Roman"/>
-          <w:sz w:val="28"/>
-          <w:szCs w:val="28"/>
-        </w:rPr>
-        <w:t>платная</w:t>
-      </w:r>
-      <w:r>
-        <w:rPr>
-          <w:rFonts w:ascii="Times New Roman" w:hAnsi="Times New Roman" w:cs="Times New Roman"/>
-          <w:sz w:val="28"/>
-          <w:szCs w:val="28"/>
-        </w:rPr>
-        <w:t xml:space="preserve"> СУБД, а </w:t>
+        <w:t xml:space="preserve"> есть платная СУБД, а </w:t>
       </w:r>
       <w:proofErr w:type="spellStart"/>
       <w:r>
@@ -12759,15 +12407,7 @@
           <w:sz w:val="28"/>
           <w:szCs w:val="28"/>
         </w:rPr>
-        <w:t xml:space="preserve"> как проект с открытым исходным кодом, что позволяет </w:t>
-      </w:r>
-      <w:r>
-        <w:rPr>
-          <w:rFonts w:ascii="Times New Roman" w:hAnsi="Times New Roman" w:cs="Times New Roman"/>
-          <w:sz w:val="28"/>
-          <w:szCs w:val="28"/>
-        </w:rPr>
-        <w:t xml:space="preserve">бесплатно использовать базовую версию, а также адаптировать исходный код под свои задачи. При этом </w:t>
+        <w:t xml:space="preserve"> как проект с открытым исходным кодом, что позволяет бесплатно использовать базовую версию, а также адаптировать исходный код под свои задачи. При этом </w:t>
       </w:r>
       <w:proofErr w:type="spellStart"/>
       <w:r>
@@ -12785,15 +12425,7 @@
           <w:sz w:val="28"/>
           <w:szCs w:val="28"/>
         </w:rPr>
-        <w:t xml:space="preserve"> предлагает клиентам</w:t>
-      </w:r>
-      <w:r>
-        <w:rPr>
-          <w:rFonts w:ascii="Times New Roman" w:hAnsi="Times New Roman" w:cs="Times New Roman"/>
-          <w:sz w:val="28"/>
-          <w:szCs w:val="28"/>
-        </w:rPr>
-        <w:t xml:space="preserve"> платные </w:t>
+        <w:t xml:space="preserve"> предлагает клиентам платные </w:t>
       </w:r>
       <w:r>
         <w:rPr>
@@ -12936,39 +12568,7 @@
           <w:sz w:val="28"/>
           <w:szCs w:val="28"/>
         </w:rPr>
-        <w:t xml:space="preserve"> позволяет </w:t>
-      </w:r>
-      <w:r>
-        <w:rPr>
-          <w:rFonts w:ascii="Times New Roman" w:hAnsi="Times New Roman" w:cs="Times New Roman"/>
-          <w:sz w:val="28"/>
-          <w:szCs w:val="28"/>
-        </w:rPr>
-        <w:t>удобно</w:t>
-      </w:r>
-      <w:r>
-        <w:rPr>
-          <w:rFonts w:ascii="Times New Roman" w:hAnsi="Times New Roman" w:cs="Times New Roman"/>
-          <w:sz w:val="28"/>
-          <w:szCs w:val="28"/>
-        </w:rPr>
-        <w:t xml:space="preserve"> и легко</w:t>
-      </w:r>
-      <w:r>
-        <w:rPr>
-          <w:rFonts w:ascii="Times New Roman" w:hAnsi="Times New Roman" w:cs="Times New Roman"/>
-          <w:sz w:val="28"/>
-          <w:szCs w:val="28"/>
-        </w:rPr>
-        <w:t xml:space="preserve"> взаимодейств</w:t>
-      </w:r>
-      <w:r>
-        <w:rPr>
-          <w:rFonts w:ascii="Times New Roman" w:hAnsi="Times New Roman" w:cs="Times New Roman"/>
-          <w:sz w:val="28"/>
-          <w:szCs w:val="28"/>
-        </w:rPr>
-        <w:t>овать с БД через интерфейс браузера</w:t>
+        <w:t xml:space="preserve"> позволяет удобно и легко взаимодействовать с БД через интерфейс браузера</w:t>
       </w:r>
       <w:r>
         <w:rPr>
@@ -13221,24 +12821,264 @@
     </w:p>
     <w:p>
       <w:pPr>
-        <w:spacing w:after="0" w:line="240" w:lineRule="auto"/>
-        <w:rPr>
-          <w:rFonts w:ascii="Times New Roman" w:hAnsi="Times New Roman" w:cs="Times New Roman"/>
-          <w:b/>
-          <w:sz w:val="28"/>
-          <w:szCs w:val="28"/>
-        </w:rPr>
-      </w:pPr>
-      <w:r>
-        <w:rPr>
-          <w:rFonts w:ascii="Times New Roman" w:hAnsi="Times New Roman" w:cs="Times New Roman"/>
-          <w:b/>
-          <w:sz w:val="28"/>
-          <w:szCs w:val="28"/>
+        <w:spacing w:line="360" w:lineRule="auto"/>
+        <w:rPr>
+          <w:rFonts w:ascii="Times New Roman" w:hAnsi="Times New Roman" w:cs="Times New Roman"/>
+          <w:sz w:val="24"/>
+          <w:szCs w:val="24"/>
+        </w:rPr>
+      </w:pPr>
+      <w:r>
+        <w:rPr>
+          <w:rFonts w:ascii="Times New Roman" w:hAnsi="Times New Roman" w:cs="Times New Roman"/>
+          <w:sz w:val="24"/>
+          <w:szCs w:val="24"/>
         </w:rPr>
         <w:lastRenderedPageBreak/>
-        <w:br w:type="page"/>
-      </w:r>
+        <w:t>4. Описание архитектуры</w:t>
+      </w:r>
+    </w:p>
+    <w:p>
+      <w:pPr>
+        <w:spacing w:line="360" w:lineRule="auto"/>
+        <w:rPr>
+          <w:rFonts w:ascii="Times New Roman" w:hAnsi="Times New Roman" w:cs="Times New Roman"/>
+          <w:sz w:val="24"/>
+          <w:szCs w:val="24"/>
+        </w:rPr>
+      </w:pPr>
+      <w:r>
+        <w:rPr>
+          <w:rFonts w:ascii="Times New Roman" w:hAnsi="Times New Roman" w:cs="Times New Roman"/>
+          <w:sz w:val="24"/>
+          <w:szCs w:val="24"/>
+        </w:rPr>
+        <w:t xml:space="preserve">База данных, построенная с использованием </w:t>
+      </w:r>
+      <w:r>
+        <w:rPr>
+          <w:rFonts w:ascii="Times New Roman" w:hAnsi="Times New Roman" w:cs="Times New Roman"/>
+          <w:sz w:val="24"/>
+          <w:szCs w:val="24"/>
+          <w:lang w:val="en-US"/>
+        </w:rPr>
+        <w:t>MySQL</w:t>
+      </w:r>
+    </w:p>
+    <w:p>
+      <w:pPr>
+        <w:spacing w:line="360" w:lineRule="auto"/>
+        <w:rPr>
+          <w:rFonts w:ascii="Times New Roman" w:hAnsi="Times New Roman" w:cs="Times New Roman"/>
+          <w:sz w:val="24"/>
+          <w:szCs w:val="24"/>
+        </w:rPr>
+      </w:pPr>
+      <w:r>
+        <w:rPr>
+          <w:rFonts w:ascii="Times New Roman" w:hAnsi="Times New Roman" w:cs="Times New Roman"/>
+          <w:sz w:val="24"/>
+          <w:szCs w:val="24"/>
+        </w:rPr>
+        <w:t>Компоненты:</w:t>
+      </w:r>
+    </w:p>
+    <w:p>
+      <w:pPr>
+        <w:spacing w:line="360" w:lineRule="auto"/>
+        <w:rPr>
+          <w:rFonts w:ascii="Times New Roman" w:hAnsi="Times New Roman" w:cs="Times New Roman"/>
+          <w:sz w:val="24"/>
+          <w:szCs w:val="24"/>
+        </w:rPr>
+      </w:pPr>
+      <w:r>
+        <w:rPr>
+          <w:rFonts w:ascii="Times New Roman" w:hAnsi="Times New Roman" w:cs="Times New Roman"/>
+          <w:sz w:val="24"/>
+          <w:szCs w:val="24"/>
+        </w:rPr>
+        <w:t xml:space="preserve">- </w:t>
+      </w:r>
+      <w:proofErr w:type="spellStart"/>
+      <w:r>
+        <w:rPr>
+          <w:rFonts w:ascii="Times New Roman" w:hAnsi="Times New Roman" w:cs="Times New Roman"/>
+          <w:sz w:val="24"/>
+          <w:szCs w:val="24"/>
+        </w:rPr>
+        <w:t>Python</w:t>
+      </w:r>
+      <w:proofErr w:type="spellEnd"/>
+      <w:r>
+        <w:rPr>
+          <w:rFonts w:ascii="Times New Roman" w:hAnsi="Times New Roman" w:cs="Times New Roman"/>
+          <w:sz w:val="24"/>
+          <w:szCs w:val="24"/>
+        </w:rPr>
+        <w:t>, включая библиотеки:</w:t>
+      </w:r>
+      <w:r>
+        <w:rPr>
+          <w:rFonts w:ascii="Times New Roman" w:hAnsi="Times New Roman" w:cs="Times New Roman"/>
+          <w:sz w:val="24"/>
+          <w:szCs w:val="24"/>
+        </w:rPr>
+        <w:t xml:space="preserve"> </w:t>
+      </w:r>
+      <w:r>
+        <w:rPr>
+          <w:rFonts w:ascii="Times New Roman" w:hAnsi="Times New Roman" w:cs="Times New Roman"/>
+          <w:sz w:val="24"/>
+          <w:szCs w:val="24"/>
+        </w:rPr>
+        <w:t>-</w:t>
+      </w:r>
+      <w:proofErr w:type="spellStart"/>
+      <w:r>
+        <w:rPr>
+          <w:rFonts w:ascii="Times New Roman" w:hAnsi="Times New Roman" w:cs="Times New Roman"/>
+          <w:sz w:val="24"/>
+          <w:szCs w:val="24"/>
+        </w:rPr>
+        <w:t>os</w:t>
+      </w:r>
+      <w:proofErr w:type="spellEnd"/>
+      <w:r>
+        <w:rPr>
+          <w:rFonts w:ascii="Times New Roman" w:hAnsi="Times New Roman" w:cs="Times New Roman"/>
+          <w:sz w:val="24"/>
+          <w:szCs w:val="24"/>
+        </w:rPr>
+        <w:t>,</w:t>
+      </w:r>
+      <w:r>
+        <w:rPr>
+          <w:rFonts w:ascii="Times New Roman" w:hAnsi="Times New Roman" w:cs="Times New Roman"/>
+          <w:sz w:val="24"/>
+          <w:szCs w:val="24"/>
+        </w:rPr>
+        <w:t xml:space="preserve"> -</w:t>
+      </w:r>
+      <w:proofErr w:type="spellStart"/>
+      <w:r>
+        <w:rPr>
+          <w:rFonts w:ascii="Times New Roman" w:hAnsi="Times New Roman" w:cs="Times New Roman"/>
+          <w:sz w:val="24"/>
+          <w:szCs w:val="24"/>
+          <w:lang w:val="en-US"/>
+        </w:rPr>
+        <w:t>shutil</w:t>
+      </w:r>
+      <w:proofErr w:type="spellEnd"/>
+      <w:r>
+        <w:rPr>
+          <w:rFonts w:ascii="Times New Roman" w:hAnsi="Times New Roman" w:cs="Times New Roman"/>
+          <w:sz w:val="24"/>
+          <w:szCs w:val="24"/>
+        </w:rPr>
+        <w:t>, -</w:t>
+      </w:r>
+      <w:r>
+        <w:rPr>
+          <w:rFonts w:ascii="Times New Roman" w:hAnsi="Times New Roman" w:cs="Times New Roman"/>
+          <w:sz w:val="24"/>
+          <w:szCs w:val="24"/>
+          <w:lang w:val="en-US"/>
+        </w:rPr>
+        <w:t>logging</w:t>
+      </w:r>
+      <w:r>
+        <w:rPr>
+          <w:rFonts w:ascii="Times New Roman" w:hAnsi="Times New Roman" w:cs="Times New Roman"/>
+          <w:sz w:val="24"/>
+          <w:szCs w:val="24"/>
+        </w:rPr>
+        <w:t>, -</w:t>
+      </w:r>
+      <w:r>
+        <w:rPr>
+          <w:rFonts w:ascii="Times New Roman" w:hAnsi="Times New Roman" w:cs="Times New Roman"/>
+          <w:sz w:val="24"/>
+          <w:szCs w:val="24"/>
+          <w:lang w:val="en-US"/>
+        </w:rPr>
+        <w:t>pandas</w:t>
+      </w:r>
+      <w:r>
+        <w:rPr>
+          <w:rFonts w:ascii="Times New Roman" w:hAnsi="Times New Roman" w:cs="Times New Roman"/>
+          <w:sz w:val="24"/>
+          <w:szCs w:val="24"/>
+        </w:rPr>
+        <w:t xml:space="preserve">, </w:t>
+      </w:r>
+      <w:proofErr w:type="spellStart"/>
+      <w:r>
+        <w:rPr>
+          <w:rFonts w:ascii="Times New Roman" w:hAnsi="Times New Roman" w:cs="Times New Roman"/>
+          <w:sz w:val="24"/>
+          <w:szCs w:val="24"/>
+          <w:lang w:val="en-US"/>
+        </w:rPr>
+        <w:t>numpy</w:t>
+      </w:r>
+      <w:proofErr w:type="spellEnd"/>
+      <w:r>
+        <w:rPr>
+          <w:rFonts w:ascii="Times New Roman" w:hAnsi="Times New Roman" w:cs="Times New Roman"/>
+          <w:sz w:val="24"/>
+          <w:szCs w:val="24"/>
+        </w:rPr>
+        <w:t>? -</w:t>
+      </w:r>
+      <w:proofErr w:type="spellStart"/>
+      <w:r>
+        <w:rPr>
+          <w:rFonts w:ascii="Times New Roman" w:hAnsi="Times New Roman" w:cs="Times New Roman"/>
+          <w:sz w:val="24"/>
+          <w:szCs w:val="24"/>
+          <w:lang w:val="en-US"/>
+        </w:rPr>
+        <w:t>sklearn</w:t>
+      </w:r>
+      <w:proofErr w:type="spellEnd"/>
+      <w:r>
+        <w:rPr>
+          <w:rFonts w:ascii="Times New Roman" w:hAnsi="Times New Roman" w:cs="Times New Roman"/>
+          <w:sz w:val="24"/>
+          <w:szCs w:val="24"/>
+        </w:rPr>
+        <w:t>,</w:t>
+      </w:r>
+    </w:p>
+    <w:p>
+      <w:pPr>
+        <w:spacing w:line="360" w:lineRule="auto"/>
+        <w:rPr>
+          <w:rFonts w:ascii="Times New Roman" w:hAnsi="Times New Roman" w:cs="Times New Roman"/>
+          <w:sz w:val="24"/>
+          <w:szCs w:val="24"/>
+        </w:rPr>
+      </w:pPr>
+      <w:r>
+        <w:rPr>
+          <w:rFonts w:ascii="Times New Roman" w:hAnsi="Times New Roman" w:cs="Times New Roman"/>
+          <w:sz w:val="24"/>
+          <w:szCs w:val="24"/>
+        </w:rPr>
+        <w:t>-</w:t>
+      </w:r>
+      <w:proofErr w:type="spellStart"/>
+      <w:r>
+        <w:rPr>
+          <w:rFonts w:ascii="Times New Roman" w:hAnsi="Times New Roman" w:cs="Times New Roman"/>
+          <w:sz w:val="24"/>
+          <w:szCs w:val="24"/>
+        </w:rPr>
+        <w:t>Beautifulsoup</w:t>
+      </w:r>
+      <w:proofErr w:type="spellEnd"/>
     </w:p>
     <w:p>
       <w:pPr>
@@ -13251,15 +13091,47 @@
           <w:szCs w:val="28"/>
         </w:rPr>
       </w:pPr>
-      <w:r>
+    </w:p>
+    <w:p>
+      <w:pPr>
+        <w:spacing w:after="0" w:line="240" w:lineRule="auto"/>
         <w:rPr>
           <w:rFonts w:ascii="Times New Roman" w:hAnsi="Times New Roman" w:cs="Times New Roman"/>
           <w:b/>
           <w:sz w:val="28"/>
           <w:szCs w:val="28"/>
         </w:rPr>
+      </w:pPr>
+      <w:r>
+        <w:rPr>
+          <w:rFonts w:ascii="Times New Roman" w:hAnsi="Times New Roman" w:cs="Times New Roman"/>
+          <w:b/>
+          <w:sz w:val="28"/>
+          <w:szCs w:val="28"/>
+        </w:rPr>
+        <w:br w:type="page"/>
+      </w:r>
+    </w:p>
+    <w:p>
+      <w:pPr>
+        <w:spacing w:line="360" w:lineRule="auto"/>
+        <w:jc w:val="both"/>
+        <w:rPr>
+          <w:rFonts w:ascii="Times New Roman" w:hAnsi="Times New Roman" w:cs="Times New Roman"/>
+          <w:b/>
+          <w:sz w:val="28"/>
+          <w:szCs w:val="28"/>
+        </w:rPr>
+      </w:pPr>
+      <w:r>
+        <w:rPr>
+          <w:rFonts w:ascii="Times New Roman" w:hAnsi="Times New Roman" w:cs="Times New Roman"/>
+          <w:b/>
+          <w:sz w:val="28"/>
+          <w:szCs w:val="28"/>
+        </w:rPr>
         <w:lastRenderedPageBreak/>
-        <w:t>2. ПРОГРАММНАЯ РЕАЛИЗАЦИЯ</w:t>
+        <w:t>2. Программная реализация веб-приложения</w:t>
       </w:r>
     </w:p>
     <w:p>
@@ -13402,6 +13274,7 @@
     <w:p>
       <w:pPr>
         <w:spacing w:line="360" w:lineRule="auto"/>
+        <w:jc w:val="both"/>
         <w:rPr>
           <w:rFonts w:ascii="Times New Roman" w:hAnsi="Times New Roman" w:cs="Times New Roman"/>
           <w:sz w:val="28"/>
@@ -13756,33 +13629,126 @@
           <w:sz w:val="28"/>
           <w:szCs w:val="28"/>
         </w:rPr>
-        <w:t>2.2. Разработка базы данных</w:t>
-      </w:r>
-    </w:p>
-    <w:p>
-      <w:pPr>
-        <w:spacing w:after="0" w:line="360" w:lineRule="auto"/>
-        <w:ind w:firstLine="708"/>
+        <w:t>2.2. Моделирование</w:t>
+      </w:r>
+      <w:r>
+        <w:rPr>
+          <w:rFonts w:ascii="Times New Roman" w:hAnsi="Times New Roman" w:cs="Times New Roman"/>
+          <w:b/>
+          <w:sz w:val="28"/>
+          <w:szCs w:val="28"/>
+        </w:rPr>
+        <w:t xml:space="preserve"> базы данных</w:t>
+      </w:r>
+    </w:p>
+    <w:p>
+      <w:pPr>
+        <w:spacing w:line="360" w:lineRule="auto"/>
         <w:jc w:val="both"/>
         <w:rPr>
           <w:rFonts w:ascii="Times New Roman" w:hAnsi="Times New Roman" w:cs="Times New Roman"/>
-          <w:b/>
-          <w:bCs/>
-          <w:sz w:val="28"/>
-          <w:szCs w:val="28"/>
-          <w:highlight w:val="yellow"/>
-        </w:rPr>
-      </w:pPr>
-      <w:r>
-        <w:rPr>
-          <w:rFonts w:ascii="Times New Roman" w:hAnsi="Times New Roman" w:cs="Times New Roman"/>
-          <w:b/>
-          <w:bCs/>
-          <w:sz w:val="28"/>
-          <w:szCs w:val="28"/>
-          <w:highlight w:val="yellow"/>
-        </w:rPr>
-        <w:t xml:space="preserve">Задачи: </w:t>
+          <w:sz w:val="28"/>
+          <w:szCs w:val="28"/>
+        </w:rPr>
+      </w:pPr>
+      <w:r>
+        <w:rPr>
+          <w:rFonts w:ascii="Times New Roman" w:hAnsi="Times New Roman" w:cs="Times New Roman"/>
+          <w:sz w:val="28"/>
+          <w:szCs w:val="28"/>
+        </w:rPr>
+        <w:t xml:space="preserve">Разработка базы данных начинается с </w:t>
+      </w:r>
+      <w:r>
+        <w:rPr>
+          <w:rFonts w:ascii="Times New Roman" w:hAnsi="Times New Roman" w:cs="Times New Roman"/>
+          <w:sz w:val="28"/>
+          <w:szCs w:val="28"/>
+        </w:rPr>
+        <w:t xml:space="preserve">ее </w:t>
+      </w:r>
+      <w:r>
+        <w:rPr>
+          <w:rFonts w:ascii="Times New Roman" w:hAnsi="Times New Roman" w:cs="Times New Roman"/>
+          <w:sz w:val="28"/>
+          <w:szCs w:val="28"/>
+        </w:rPr>
+        <w:t xml:space="preserve">проектирования. </w:t>
+      </w:r>
+      <w:r>
+        <w:rPr>
+          <w:rFonts w:ascii="Times New Roman" w:hAnsi="Times New Roman" w:cs="Times New Roman"/>
+          <w:sz w:val="28"/>
+          <w:szCs w:val="28"/>
+        </w:rPr>
+        <w:t xml:space="preserve">Для этого проект «Еще не бабушка» разделен на несколько логических приложений, для каждого приложения </w:t>
+      </w:r>
+      <w:r>
+        <w:rPr>
+          <w:rFonts w:ascii="Times New Roman" w:hAnsi="Times New Roman" w:cs="Times New Roman"/>
+          <w:sz w:val="28"/>
+          <w:szCs w:val="28"/>
+        </w:rPr>
+        <w:t>выдел</w:t>
+      </w:r>
+      <w:r>
+        <w:rPr>
+          <w:rFonts w:ascii="Times New Roman" w:hAnsi="Times New Roman" w:cs="Times New Roman"/>
+          <w:sz w:val="28"/>
+          <w:szCs w:val="28"/>
+        </w:rPr>
+        <w:t>ены</w:t>
+      </w:r>
+      <w:r>
+        <w:rPr>
+          <w:rFonts w:ascii="Times New Roman" w:hAnsi="Times New Roman" w:cs="Times New Roman"/>
+          <w:sz w:val="28"/>
+          <w:szCs w:val="28"/>
+        </w:rPr>
+        <w:t xml:space="preserve"> все сущности и связи</w:t>
+      </w:r>
+      <w:r>
+        <w:rPr>
+          <w:rFonts w:ascii="Times New Roman" w:hAnsi="Times New Roman" w:cs="Times New Roman"/>
+          <w:sz w:val="28"/>
+          <w:szCs w:val="28"/>
+        </w:rPr>
+        <w:t>, а также связи между сущностями разных приложений</w:t>
+      </w:r>
+      <w:r>
+        <w:rPr>
+          <w:rFonts w:ascii="Times New Roman" w:hAnsi="Times New Roman" w:cs="Times New Roman"/>
+          <w:sz w:val="28"/>
+          <w:szCs w:val="28"/>
+        </w:rPr>
+        <w:t xml:space="preserve">. </w:t>
+      </w:r>
+    </w:p>
+    <w:p>
+      <w:pPr>
+        <w:spacing w:line="360" w:lineRule="auto"/>
+        <w:jc w:val="both"/>
+        <w:rPr>
+          <w:rFonts w:ascii="Times New Roman" w:hAnsi="Times New Roman" w:cs="Times New Roman"/>
+          <w:sz w:val="28"/>
+          <w:szCs w:val="28"/>
+        </w:rPr>
+      </w:pPr>
+      <w:r>
+        <w:rPr>
+          <w:rFonts w:ascii="Times New Roman" w:hAnsi="Times New Roman" w:cs="Times New Roman"/>
+          <w:sz w:val="28"/>
+          <w:szCs w:val="28"/>
+        </w:rPr>
+        <w:t>Пользователи сайта могут искать группы с различными занятиями по разделам каталога или с помощью поиска, авторизованные пользователи могут пройти тестирование и получить рекомендации в виде списка групп</w:t>
+      </w:r>
+      <w:r>
+        <w:rPr>
+          <w:rFonts w:ascii="Times New Roman" w:hAnsi="Times New Roman" w:cs="Times New Roman"/>
+          <w:sz w:val="28"/>
+          <w:szCs w:val="28"/>
+        </w:rPr>
+        <w:t>. Поскольку в техническом задании обозначена первостепенность выдачи групп по месту жительства пользователя, то необходимо систематизировать информацию по адресам пользователей и места проведения занятий. Таким образом, можно выделить следующие модули (приложения) внутри проекта:</w:t>
       </w:r>
     </w:p>
     <w:p>
@@ -13790,45 +13756,24 @@
         <w:pStyle w:val="af6"/>
         <w:numPr>
           <w:ilvl w:val="0"/>
-          <w:numId w:val="10"/>
+          <w:numId w:val="44"/>
         </w:numPr>
-        <w:suppressAutoHyphens w:val="0"/>
-        <w:spacing w:after="0" w:line="360" w:lineRule="auto"/>
+        <w:spacing w:line="240" w:lineRule="auto"/>
+        <w:ind w:left="714" w:hanging="357"/>
         <w:jc w:val="both"/>
         <w:rPr>
           <w:rFonts w:ascii="Times New Roman" w:hAnsi="Times New Roman" w:cs="Times New Roman"/>
           <w:sz w:val="28"/>
           <w:szCs w:val="28"/>
-          <w:highlight w:val="yellow"/>
-        </w:rPr>
-      </w:pPr>
-      <w:r>
-        <w:rPr>
-          <w:rFonts w:ascii="Times New Roman" w:hAnsi="Times New Roman" w:cs="Times New Roman"/>
-          <w:sz w:val="28"/>
-          <w:szCs w:val="28"/>
-          <w:highlight w:val="yellow"/>
-        </w:rPr>
-        <w:t xml:space="preserve">Проектировка </w:t>
-      </w:r>
-      <w:r>
-        <w:rPr>
-          <w:rFonts w:ascii="Times New Roman" w:hAnsi="Times New Roman" w:cs="Times New Roman"/>
-          <w:sz w:val="28"/>
-          <w:szCs w:val="28"/>
-          <w:highlight w:val="yellow"/>
-          <w:lang w:val="en-US"/>
-        </w:rPr>
-        <w:t>ER</w:t>
-      </w:r>
-      <w:r>
-        <w:rPr>
-          <w:rFonts w:ascii="Times New Roman" w:hAnsi="Times New Roman" w:cs="Times New Roman"/>
-          <w:sz w:val="28"/>
-          <w:szCs w:val="28"/>
-          <w:highlight w:val="yellow"/>
-        </w:rPr>
-        <w:t>-диаграмм</w:t>
+        </w:rPr>
+      </w:pPr>
+      <w:r>
+        <w:rPr>
+          <w:rFonts w:ascii="Times New Roman" w:hAnsi="Times New Roman" w:cs="Times New Roman"/>
+          <w:sz w:val="28"/>
+          <w:szCs w:val="28"/>
+        </w:rPr>
+        <w:t>пользователи</w:t>
       </w:r>
     </w:p>
     <w:p>
@@ -13836,26 +13781,24 @@
         <w:pStyle w:val="af6"/>
         <w:numPr>
           <w:ilvl w:val="0"/>
-          <w:numId w:val="10"/>
+          <w:numId w:val="44"/>
         </w:numPr>
-        <w:suppressAutoHyphens w:val="0"/>
-        <w:spacing w:after="0" w:line="360" w:lineRule="auto"/>
+        <w:spacing w:line="240" w:lineRule="auto"/>
+        <w:ind w:left="714" w:hanging="357"/>
         <w:jc w:val="both"/>
         <w:rPr>
           <w:rFonts w:ascii="Times New Roman" w:hAnsi="Times New Roman" w:cs="Times New Roman"/>
           <w:sz w:val="28"/>
           <w:szCs w:val="28"/>
-          <w:highlight w:val="yellow"/>
-        </w:rPr>
-      </w:pPr>
-      <w:r>
-        <w:rPr>
-          <w:rFonts w:ascii="Times New Roman" w:hAnsi="Times New Roman" w:cs="Times New Roman"/>
-          <w:sz w:val="28"/>
-          <w:szCs w:val="28"/>
-          <w:highlight w:val="yellow"/>
-        </w:rPr>
-        <w:t>Формирование базы данных</w:t>
+        </w:rPr>
+      </w:pPr>
+      <w:r>
+        <w:rPr>
+          <w:rFonts w:ascii="Times New Roman" w:hAnsi="Times New Roman" w:cs="Times New Roman"/>
+          <w:sz w:val="28"/>
+          <w:szCs w:val="28"/>
+        </w:rPr>
+        <w:t>каталог групп</w:t>
       </w:r>
     </w:p>
     <w:p>
@@ -13863,26 +13806,49 @@
         <w:pStyle w:val="af6"/>
         <w:numPr>
           <w:ilvl w:val="0"/>
-          <w:numId w:val="10"/>
+          <w:numId w:val="44"/>
         </w:numPr>
-        <w:suppressAutoHyphens w:val="0"/>
-        <w:spacing w:after="0" w:line="360" w:lineRule="auto"/>
+        <w:spacing w:line="240" w:lineRule="auto"/>
+        <w:ind w:left="714" w:hanging="357"/>
         <w:jc w:val="both"/>
         <w:rPr>
           <w:rFonts w:ascii="Times New Roman" w:hAnsi="Times New Roman" w:cs="Times New Roman"/>
           <w:sz w:val="28"/>
           <w:szCs w:val="28"/>
-          <w:highlight w:val="yellow"/>
-        </w:rPr>
-      </w:pPr>
-      <w:r>
-        <w:rPr>
-          <w:rFonts w:ascii="Times New Roman" w:hAnsi="Times New Roman" w:cs="Times New Roman"/>
-          <w:sz w:val="28"/>
-          <w:szCs w:val="28"/>
-          <w:highlight w:val="yellow"/>
-        </w:rPr>
-        <w:t>Заполнение БД</w:t>
+        </w:rPr>
+      </w:pPr>
+      <w:r>
+        <w:rPr>
+          <w:rFonts w:ascii="Times New Roman" w:hAnsi="Times New Roman" w:cs="Times New Roman"/>
+          <w:sz w:val="28"/>
+          <w:szCs w:val="28"/>
+        </w:rPr>
+        <w:t>адресная книга</w:t>
+      </w:r>
+    </w:p>
+    <w:p>
+      <w:pPr>
+        <w:pStyle w:val="af6"/>
+        <w:numPr>
+          <w:ilvl w:val="0"/>
+          <w:numId w:val="44"/>
+        </w:numPr>
+        <w:spacing w:line="240" w:lineRule="auto"/>
+        <w:ind w:left="714" w:hanging="357"/>
+        <w:jc w:val="both"/>
+        <w:rPr>
+          <w:rFonts w:ascii="Times New Roman" w:hAnsi="Times New Roman" w:cs="Times New Roman"/>
+          <w:sz w:val="28"/>
+          <w:szCs w:val="28"/>
+        </w:rPr>
+      </w:pPr>
+      <w:r>
+        <w:rPr>
+          <w:rFonts w:ascii="Times New Roman" w:hAnsi="Times New Roman" w:cs="Times New Roman"/>
+          <w:sz w:val="28"/>
+          <w:szCs w:val="28"/>
+        </w:rPr>
+        <w:t>тестирование</w:t>
       </w:r>
     </w:p>
     <w:p>
@@ -13891,10 +13857,49 @@
         <w:jc w:val="both"/>
         <w:rPr>
           <w:rFonts w:ascii="Times New Roman" w:hAnsi="Times New Roman" w:cs="Times New Roman"/>
-          <w:sz w:val="28"/>
-          <w:szCs w:val="28"/>
-        </w:rPr>
-      </w:pPr>
+          <w:b/>
+          <w:sz w:val="28"/>
+          <w:szCs w:val="28"/>
+        </w:rPr>
+      </w:pPr>
+      <w:r>
+        <w:rPr>
+          <w:rFonts w:ascii="Times New Roman" w:hAnsi="Times New Roman" w:cs="Times New Roman"/>
+          <w:b/>
+          <w:sz w:val="28"/>
+          <w:szCs w:val="28"/>
+        </w:rPr>
+        <w:lastRenderedPageBreak/>
+        <w:t>2.2.1</w:t>
+      </w:r>
+      <w:r>
+        <w:rPr>
+          <w:rFonts w:ascii="Times New Roman" w:hAnsi="Times New Roman" w:cs="Times New Roman"/>
+          <w:b/>
+          <w:sz w:val="28"/>
+          <w:szCs w:val="28"/>
+        </w:rPr>
+        <w:t xml:space="preserve">. Проектировка </w:t>
+      </w:r>
+      <w:r>
+        <w:rPr>
+          <w:rFonts w:ascii="Times New Roman" w:hAnsi="Times New Roman" w:cs="Times New Roman"/>
+          <w:b/>
+          <w:sz w:val="28"/>
+          <w:szCs w:val="28"/>
+          <w:lang w:val="en-US"/>
+        </w:rPr>
+        <w:t>ER</w:t>
+      </w:r>
+      <w:r>
+        <w:rPr>
+          <w:rFonts w:ascii="Times New Roman" w:hAnsi="Times New Roman" w:cs="Times New Roman"/>
+          <w:b/>
+          <w:sz w:val="28"/>
+          <w:szCs w:val="28"/>
+        </w:rPr>
+        <w:t>-диаграмм</w:t>
+      </w:r>
     </w:p>
     <w:p>
       <w:pPr>
@@ -13902,38 +13907,270 @@
         <w:jc w:val="both"/>
         <w:rPr>
           <w:rFonts w:ascii="Times New Roman" w:hAnsi="Times New Roman" w:cs="Times New Roman"/>
-          <w:b/>
-          <w:sz w:val="28"/>
-          <w:szCs w:val="28"/>
-        </w:rPr>
-      </w:pPr>
-      <w:r>
-        <w:rPr>
-          <w:rFonts w:ascii="Times New Roman" w:hAnsi="Times New Roman" w:cs="Times New Roman"/>
-          <w:b/>
-          <w:sz w:val="28"/>
-          <w:szCs w:val="28"/>
-        </w:rPr>
-        <w:t xml:space="preserve">2.2.2. Проектировка </w:t>
-      </w:r>
-      <w:r>
-        <w:rPr>
-          <w:rFonts w:ascii="Times New Roman" w:hAnsi="Times New Roman" w:cs="Times New Roman"/>
-          <w:b/>
+          <w:sz w:val="28"/>
+          <w:szCs w:val="28"/>
+        </w:rPr>
+      </w:pPr>
+      <w:r>
+        <w:rPr>
+          <w:rFonts w:ascii="Times New Roman" w:hAnsi="Times New Roman" w:cs="Times New Roman"/>
+          <w:sz w:val="28"/>
+          <w:szCs w:val="28"/>
+        </w:rPr>
+        <w:t xml:space="preserve">Так как для данного веб-приложения выбрана </w:t>
+      </w:r>
+      <w:r>
+        <w:rPr>
+          <w:rFonts w:ascii="Times New Roman" w:hAnsi="Times New Roman" w:cs="Times New Roman"/>
+          <w:sz w:val="28"/>
+          <w:szCs w:val="28"/>
+        </w:rPr>
+        <w:t xml:space="preserve">реляционная </w:t>
+      </w:r>
+      <w:r>
+        <w:rPr>
+          <w:rFonts w:ascii="Times New Roman" w:hAnsi="Times New Roman" w:cs="Times New Roman"/>
+          <w:sz w:val="28"/>
+          <w:szCs w:val="28"/>
+        </w:rPr>
+        <w:t>БД MySQL</w:t>
+      </w:r>
+      <w:r>
+        <w:rPr>
+          <w:rFonts w:ascii="Times New Roman" w:hAnsi="Times New Roman" w:cs="Times New Roman"/>
+          <w:sz w:val="28"/>
+          <w:szCs w:val="28"/>
+        </w:rPr>
+        <w:t>, то для проектирования объектов использ</w:t>
+      </w:r>
+      <w:r>
+        <w:rPr>
+          <w:rFonts w:ascii="Times New Roman" w:hAnsi="Times New Roman" w:cs="Times New Roman"/>
+          <w:sz w:val="28"/>
+          <w:szCs w:val="28"/>
+        </w:rPr>
+        <w:t>уется</w:t>
+      </w:r>
+      <w:r>
+        <w:rPr>
+          <w:rFonts w:ascii="Times New Roman" w:hAnsi="Times New Roman" w:cs="Times New Roman"/>
+          <w:sz w:val="28"/>
+          <w:szCs w:val="28"/>
+        </w:rPr>
+        <w:t xml:space="preserve"> ER</w:t>
+      </w:r>
+      <w:r>
+        <w:rPr>
+          <w:rFonts w:ascii="Times New Roman" w:hAnsi="Times New Roman" w:cs="Times New Roman"/>
+          <w:sz w:val="28"/>
+          <w:szCs w:val="28"/>
+        </w:rPr>
+        <w:t xml:space="preserve"> </w:t>
+      </w:r>
+      <w:r>
+        <w:rPr>
+          <w:rFonts w:ascii="Times New Roman" w:hAnsi="Times New Roman" w:cs="Times New Roman"/>
+          <w:sz w:val="28"/>
+          <w:szCs w:val="28"/>
+        </w:rPr>
+        <w:t>(</w:t>
+      </w:r>
+      <w:proofErr w:type="spellStart"/>
+      <w:r>
+        <w:rPr>
+          <w:rFonts w:ascii="Times New Roman" w:hAnsi="Times New Roman" w:cs="Times New Roman"/>
+          <w:sz w:val="28"/>
+          <w:szCs w:val="28"/>
+        </w:rPr>
+        <w:t>Entity</w:t>
+      </w:r>
+      <w:proofErr w:type="spellEnd"/>
+      <w:r>
+        <w:rPr>
+          <w:rFonts w:ascii="Times New Roman" w:hAnsi="Times New Roman" w:cs="Times New Roman"/>
+          <w:sz w:val="28"/>
+          <w:szCs w:val="28"/>
+        </w:rPr>
+        <w:t xml:space="preserve"> </w:t>
+      </w:r>
+      <w:proofErr w:type="spellStart"/>
+      <w:r>
+        <w:rPr>
+          <w:rFonts w:ascii="Times New Roman" w:hAnsi="Times New Roman" w:cs="Times New Roman"/>
+          <w:sz w:val="28"/>
+          <w:szCs w:val="28"/>
+        </w:rPr>
+        <w:t>Relationship</w:t>
+      </w:r>
+      <w:proofErr w:type="spellEnd"/>
+      <w:r>
+        <w:rPr>
+          <w:rFonts w:ascii="Times New Roman" w:hAnsi="Times New Roman" w:cs="Times New Roman"/>
+          <w:sz w:val="28"/>
+          <w:szCs w:val="28"/>
+        </w:rPr>
+        <w:t>)</w:t>
+      </w:r>
+      <w:r>
+        <w:rPr>
+          <w:rFonts w:ascii="Times New Roman" w:hAnsi="Times New Roman" w:cs="Times New Roman"/>
+          <w:sz w:val="28"/>
+          <w:szCs w:val="28"/>
+        </w:rPr>
+        <w:t>-диаграмма</w:t>
+      </w:r>
+      <w:r>
+        <w:rPr>
+          <w:rFonts w:ascii="Times New Roman" w:hAnsi="Times New Roman" w:cs="Times New Roman"/>
+          <w:sz w:val="28"/>
+          <w:szCs w:val="28"/>
+        </w:rPr>
+        <w:t xml:space="preserve"> (ERD)</w:t>
+      </w:r>
+      <w:r>
+        <w:rPr>
+          <w:rFonts w:ascii="Times New Roman" w:hAnsi="Times New Roman" w:cs="Times New Roman"/>
+          <w:sz w:val="28"/>
+          <w:szCs w:val="28"/>
+        </w:rPr>
+        <w:t xml:space="preserve">, которая </w:t>
+      </w:r>
+      <w:r>
+        <w:rPr>
+          <w:rFonts w:ascii="Times New Roman" w:hAnsi="Times New Roman" w:cs="Times New Roman"/>
+          <w:sz w:val="28"/>
+          <w:szCs w:val="28"/>
+        </w:rPr>
+        <w:t xml:space="preserve">отображает отношения </w:t>
+      </w:r>
+      <w:r>
+        <w:rPr>
+          <w:rFonts w:ascii="Times New Roman" w:hAnsi="Times New Roman" w:cs="Times New Roman"/>
+          <w:sz w:val="28"/>
+          <w:szCs w:val="28"/>
+        </w:rPr>
+        <w:t xml:space="preserve">между </w:t>
+      </w:r>
+      <w:r>
+        <w:rPr>
+          <w:rFonts w:ascii="Times New Roman" w:hAnsi="Times New Roman" w:cs="Times New Roman"/>
+          <w:sz w:val="28"/>
+          <w:szCs w:val="28"/>
+        </w:rPr>
+        <w:t>сущност</w:t>
+      </w:r>
+      <w:r>
+        <w:rPr>
+          <w:rFonts w:ascii="Times New Roman" w:hAnsi="Times New Roman" w:cs="Times New Roman"/>
+          <w:sz w:val="28"/>
+          <w:szCs w:val="28"/>
+        </w:rPr>
+        <w:t>ями</w:t>
+      </w:r>
+      <w:r>
+        <w:rPr>
+          <w:rFonts w:ascii="Times New Roman" w:hAnsi="Times New Roman" w:cs="Times New Roman"/>
+          <w:sz w:val="28"/>
+          <w:szCs w:val="28"/>
+        </w:rPr>
+        <w:t>, хранящи</w:t>
+      </w:r>
+      <w:r>
+        <w:rPr>
+          <w:rFonts w:ascii="Times New Roman" w:hAnsi="Times New Roman" w:cs="Times New Roman"/>
+          <w:sz w:val="28"/>
+          <w:szCs w:val="28"/>
+        </w:rPr>
+        <w:t>ми</w:t>
+      </w:r>
+      <w:r>
+        <w:rPr>
+          <w:rFonts w:ascii="Times New Roman" w:hAnsi="Times New Roman" w:cs="Times New Roman"/>
+          <w:sz w:val="28"/>
+          <w:szCs w:val="28"/>
+        </w:rPr>
+        <w:t xml:space="preserve">ся в базе данных. </w:t>
+      </w:r>
+      <w:r>
+        <w:rPr>
+          <w:rFonts w:ascii="Times New Roman" w:hAnsi="Times New Roman" w:cs="Times New Roman"/>
+          <w:sz w:val="28"/>
+          <w:szCs w:val="28"/>
+        </w:rPr>
+        <w:t xml:space="preserve">ERD </w:t>
+      </w:r>
+      <w:r>
+        <w:rPr>
+          <w:rFonts w:ascii="Times New Roman" w:hAnsi="Times New Roman" w:cs="Times New Roman"/>
+          <w:sz w:val="28"/>
+          <w:szCs w:val="28"/>
+        </w:rPr>
+        <w:t xml:space="preserve">создаются на основе </w:t>
+      </w:r>
+      <w:r>
+        <w:rPr>
+          <w:rFonts w:ascii="Times New Roman" w:hAnsi="Times New Roman" w:cs="Times New Roman"/>
+          <w:sz w:val="28"/>
+          <w:szCs w:val="28"/>
+        </w:rPr>
+        <w:t>с</w:t>
+      </w:r>
+      <w:r>
+        <w:rPr>
+          <w:rFonts w:ascii="Times New Roman" w:hAnsi="Times New Roman" w:cs="Times New Roman"/>
+          <w:sz w:val="28"/>
+          <w:szCs w:val="28"/>
+        </w:rPr>
+        <w:t xml:space="preserve">ущностей, </w:t>
+      </w:r>
+      <w:r>
+        <w:rPr>
+          <w:rFonts w:ascii="Times New Roman" w:hAnsi="Times New Roman" w:cs="Times New Roman"/>
+          <w:sz w:val="28"/>
+          <w:szCs w:val="28"/>
+        </w:rPr>
+        <w:t xml:space="preserve">их </w:t>
+      </w:r>
+      <w:r>
+        <w:rPr>
+          <w:rFonts w:ascii="Times New Roman" w:hAnsi="Times New Roman" w:cs="Times New Roman"/>
+          <w:sz w:val="28"/>
+          <w:szCs w:val="28"/>
+        </w:rPr>
+        <w:t>атрибутов и отношений.</w:t>
+      </w:r>
+      <w:r>
+        <w:rPr>
+          <w:rFonts w:ascii="Times New Roman" w:hAnsi="Times New Roman" w:cs="Times New Roman"/>
+          <w:sz w:val="28"/>
+          <w:szCs w:val="28"/>
+        </w:rPr>
+        <w:t xml:space="preserve"> </w:t>
+      </w:r>
+      <w:r>
+        <w:rPr>
+          <w:rFonts w:ascii="Times New Roman" w:hAnsi="Times New Roman" w:cs="Times New Roman"/>
           <w:sz w:val="28"/>
           <w:szCs w:val="28"/>
           <w:lang w:val="en-US"/>
         </w:rPr>
-        <w:t>ER</w:t>
-      </w:r>
-      <w:r>
-        <w:rPr>
-          <w:rFonts w:ascii="Times New Roman" w:hAnsi="Times New Roman" w:cs="Times New Roman"/>
-          <w:b/>
-          <w:sz w:val="28"/>
-          <w:szCs w:val="28"/>
-        </w:rPr>
-        <w:t>-диаграмм</w:t>
+        <w:t>ERD</w:t>
+      </w:r>
+      <w:r>
+        <w:rPr>
+          <w:rFonts w:ascii="Times New Roman" w:hAnsi="Times New Roman" w:cs="Times New Roman"/>
+          <w:sz w:val="28"/>
+          <w:szCs w:val="28"/>
+        </w:rPr>
+        <w:t xml:space="preserve"> </w:t>
+      </w:r>
+      <w:r>
+        <w:rPr>
+          <w:rFonts w:ascii="Times New Roman" w:hAnsi="Times New Roman" w:cs="Times New Roman"/>
+          <w:sz w:val="28"/>
+          <w:szCs w:val="28"/>
+        </w:rPr>
+        <w:t>визуализирует структуру БД, помогая разработчику.</w:t>
       </w:r>
     </w:p>
     <w:p>
@@ -14043,16 +14280,7 @@
           <w:sz w:val="28"/>
           <w:szCs w:val="28"/>
         </w:rPr>
-        <w:t xml:space="preserve">» находятся </w:t>
-      </w:r>
-      <w:r>
-        <w:rPr>
-          <w:rFonts w:ascii="Times New Roman" w:hAnsi="Times New Roman" w:cs="Times New Roman"/>
-          <w:sz w:val="28"/>
-          <w:szCs w:val="28"/>
-        </w:rPr>
-        <w:lastRenderedPageBreak/>
-        <w:t>данные о группах с занятиями, группы могут быть в трех состояниях: прошедшие, актуальные и будущие. Для работы проведены изменения в колонках с адресом и районом группы, так как в списках в них содержались дубли. Сделать нормализацию первой формы (и разделить таким образом списки из нескольких адресов) невозможно, так как файл с посещениями групп «</w:t>
+        <w:t>» находятся данные о группах с занятиями, группы могут быть в трех состояниях: прошедшие, актуальные и будущие. Для работы проведены изменения в колонках с адресом и районом группы, так как в списках в них содержались дубли. Сделать нормализацию первой формы (и разделить таким образом списки из нескольких адресов) невозможно, так как файл с посещениями групп «</w:t>
       </w:r>
       <w:r>
         <w:rPr>
@@ -14095,8 +14323,8 @@
         <w:jc w:val="both"/>
         <w:rPr>
           <w:rFonts w:ascii="Times New Roman" w:hAnsi="Times New Roman" w:cs="Times New Roman"/>
-          <w:sz w:val="28"/>
-          <w:szCs w:val="28"/>
+          <w:sz w:val="24"/>
+          <w:szCs w:val="24"/>
         </w:rPr>
       </w:pPr>
       <w:r>
@@ -14104,6 +14332,7 @@
           <w:noProof/>
           <w:lang w:eastAsia="ru-RU"/>
         </w:rPr>
+        <w:lastRenderedPageBreak/>
         <w:drawing>
           <wp:inline distT="0" distB="0" distL="0" distR="0">
             <wp:extent cx="6120130" cy="5860415"/>
@@ -14142,6 +14371,32 @@
           </wp:inline>
         </w:drawing>
       </w:r>
+      <w:r>
+        <w:rPr>
+          <w:rFonts w:ascii="Times New Roman" w:hAnsi="Times New Roman" w:cs="Times New Roman"/>
+          <w:sz w:val="24"/>
+          <w:szCs w:val="24"/>
+        </w:rPr>
+        <w:t>Рисунок __</w:t>
+      </w:r>
+      <w:r>
+        <w:rPr>
+          <w:rFonts w:ascii="Times New Roman" w:hAnsi="Times New Roman" w:cs="Times New Roman"/>
+          <w:sz w:val="24"/>
+          <w:szCs w:val="24"/>
+          <w:lang w:val="en-US"/>
+        </w:rPr>
+        <w:t xml:space="preserve">ERD </w:t>
+      </w:r>
+      <w:r>
+        <w:rPr>
+          <w:rFonts w:ascii="Times New Roman" w:hAnsi="Times New Roman" w:cs="Times New Roman"/>
+          <w:sz w:val="24"/>
+          <w:szCs w:val="24"/>
+          <w:lang w:val="en-US"/>
+        </w:rPr>
+        <w:t>Catalog</w:t>
+      </w:r>
     </w:p>
     <w:p>
       <w:pPr>
@@ -14183,7 +14438,6 @@
           <w:sz w:val="28"/>
           <w:szCs w:val="28"/>
         </w:rPr>
-        <w:lastRenderedPageBreak/>
         <w:t xml:space="preserve">Одна из поставленных задач состоит в подборе занятий в районе пользователя. В ИД в таблице </w:t>
       </w:r>
       <w:r>
@@ -14272,6 +14526,7 @@
           <w:noProof/>
           <w:lang w:eastAsia="ru-RU"/>
         </w:rPr>
+        <w:lastRenderedPageBreak/>
         <w:drawing>
           <wp:inline distT="0" distB="0" distL="0" distR="0">
             <wp:extent cx="6035040" cy="2516505"/>
@@ -14321,6 +14576,71 @@
           <w:szCs w:val="24"/>
         </w:rPr>
       </w:pPr>
+      <w:r>
+        <w:rPr>
+          <w:rFonts w:ascii="Times New Roman" w:hAnsi="Times New Roman" w:cs="Times New Roman"/>
+          <w:sz w:val="24"/>
+          <w:szCs w:val="24"/>
+        </w:rPr>
+        <w:t>Рисунок __</w:t>
+      </w:r>
+      <w:proofErr w:type="spellStart"/>
+      <w:r>
+        <w:rPr>
+          <w:rFonts w:ascii="Times New Roman" w:hAnsi="Times New Roman" w:cs="Times New Roman"/>
+          <w:sz w:val="24"/>
+          <w:szCs w:val="24"/>
+        </w:rPr>
+        <w:t>Скрин</w:t>
+      </w:r>
+      <w:proofErr w:type="spellEnd"/>
+      <w:r>
+        <w:rPr>
+          <w:rFonts w:ascii="Times New Roman" w:hAnsi="Times New Roman" w:cs="Times New Roman"/>
+          <w:sz w:val="24"/>
+          <w:szCs w:val="24"/>
+        </w:rPr>
+        <w:t xml:space="preserve"> с сайта «</w:t>
+      </w:r>
+      <w:r>
+        <w:rPr>
+          <w:rFonts w:ascii="Times New Roman" w:hAnsi="Times New Roman" w:cs="Times New Roman"/>
+          <w:sz w:val="24"/>
+          <w:szCs w:val="24"/>
+        </w:rPr>
+        <w:t>округа-</w:t>
+      </w:r>
+      <w:proofErr w:type="spellStart"/>
+      <w:proofErr w:type="gramStart"/>
+      <w:r>
+        <w:rPr>
+          <w:rFonts w:ascii="Times New Roman" w:hAnsi="Times New Roman" w:cs="Times New Roman"/>
+          <w:sz w:val="24"/>
+          <w:szCs w:val="24"/>
+        </w:rPr>
+        <w:t>районы.москва</w:t>
+      </w:r>
+      <w:proofErr w:type="spellEnd"/>
+      <w:proofErr w:type="gramEnd"/>
+      <w:r>
+        <w:rPr>
+          <w:rFonts w:ascii="Times New Roman" w:hAnsi="Times New Roman" w:cs="Times New Roman"/>
+          <w:sz w:val="24"/>
+          <w:szCs w:val="24"/>
+        </w:rPr>
+        <w:t>»</w:t>
+      </w:r>
+    </w:p>
+    <w:p>
+      <w:pPr>
+        <w:pStyle w:val="af2"/>
+        <w:spacing w:line="360" w:lineRule="auto"/>
+        <w:rPr>
+          <w:rFonts w:ascii="Times New Roman" w:hAnsi="Times New Roman" w:cs="Times New Roman"/>
+          <w:sz w:val="24"/>
+          <w:szCs w:val="24"/>
+        </w:rPr>
+      </w:pPr>
     </w:p>
     <w:p>
       <w:pPr>
@@ -14513,25 +14833,28 @@
     </w:p>
     <w:p>
       <w:pPr>
-        <w:pStyle w:val="af2"/>
         <w:spacing w:line="360" w:lineRule="auto"/>
-        <w:rPr>
-          <w:rFonts w:ascii="Times New Roman" w:hAnsi="Times New Roman" w:cs="Times New Roman"/>
-          <w:sz w:val="24"/>
-          <w:szCs w:val="24"/>
-        </w:rPr>
-      </w:pPr>
-      <w:r>
-        <w:rPr>
+        <w:jc w:val="both"/>
+        <w:rPr>
+          <w:rFonts w:ascii="Times New Roman" w:hAnsi="Times New Roman" w:cs="Times New Roman"/>
+          <w:sz w:val="24"/>
+          <w:szCs w:val="24"/>
+        </w:rPr>
+      </w:pPr>
+      <w:r>
+        <w:rPr>
+          <w:rFonts w:ascii="Times New Roman" w:hAnsi="Times New Roman" w:cs="Times New Roman"/>
           <w:noProof/>
+          <w:sz w:val="24"/>
+          <w:szCs w:val="24"/>
           <w:lang w:eastAsia="ru-RU"/>
         </w:rPr>
         <w:lastRenderedPageBreak/>
         <w:drawing>
           <wp:inline distT="0" distB="0" distL="0" distR="0">
-            <wp:extent cx="6120130" cy="3202940"/>
+            <wp:extent cx="6120130" cy="4369683"/>
             <wp:effectExtent l="0" t="0" r="0" b="0"/>
-            <wp:docPr id="3" name="Рисунок 6"/>
+            <wp:docPr id="13" name="Рисунок 13" descr="C:\Users\вяаы\PycharmProjects\Recommendation_project\ER\moscow_streets.jpg"/>
             <wp:cNvGraphicFramePr>
               <a:graphicFrameLocks xmlns:a="http://schemas.openxmlformats.org/drawingml/2006/main" noChangeAspect="1"/>
             </wp:cNvGraphicFramePr>
@@ -14539,13 +14862,20 @@
               <a:graphicData uri="http://schemas.openxmlformats.org/drawingml/2006/picture">
                 <pic:pic xmlns:pic="http://schemas.openxmlformats.org/drawingml/2006/picture">
                   <pic:nvPicPr>
-                    <pic:cNvPr id="3" name="Рисунок 6"/>
+                    <pic:cNvPr id="0" name="Picture 1" descr="C:\Users\вяаы\PycharmProjects\Recommendation_project\ER\moscow_streets.jpg"/>
                     <pic:cNvPicPr>
                       <a:picLocks noChangeAspect="1" noChangeArrowheads="1"/>
                     </pic:cNvPicPr>
                   </pic:nvPicPr>
                   <pic:blipFill>
-                    <a:blip r:embed="rId14"/>
+                    <a:blip r:embed="rId14">
+                      <a:extLst>
+                        <a:ext uri="{28A0092B-C50C-407E-A947-70E740481C1C}">
+                          <a14:useLocalDpi xmlns:a14="http://schemas.microsoft.com/office/drawing/2010/main" val="0"/>
+                        </a:ext>
+                      </a:extLst>
+                    </a:blip>
+                    <a:srcRect/>
                     <a:stretch>
                       <a:fillRect/>
                     </a:stretch>
@@ -14553,11 +14883,15 @@
                   <pic:spPr bwMode="auto">
                     <a:xfrm>
                       <a:off x="0" y="0"/>
-                      <a:ext cx="6120130" cy="3202940"/>
+                      <a:ext cx="6120130" cy="4369683"/>
                     </a:xfrm>
                     <a:prstGeom prst="rect">
                       <a:avLst/>
                     </a:prstGeom>
+                    <a:noFill/>
+                    <a:ln>
+                      <a:noFill/>
+                    </a:ln>
                   </pic:spPr>
                 </pic:pic>
               </a:graphicData>
@@ -14565,6 +14899,50 @@
           </wp:inline>
         </w:drawing>
       </w:r>
+      <w:r>
+        <w:rPr>
+          <w:rFonts w:ascii="Times New Roman" w:hAnsi="Times New Roman" w:cs="Times New Roman"/>
+          <w:sz w:val="24"/>
+          <w:szCs w:val="24"/>
+        </w:rPr>
+        <w:t xml:space="preserve"> </w:t>
+      </w:r>
+      <w:r>
+        <w:rPr>
+          <w:rFonts w:ascii="Times New Roman" w:hAnsi="Times New Roman" w:cs="Times New Roman"/>
+          <w:sz w:val="24"/>
+          <w:szCs w:val="24"/>
+        </w:rPr>
+        <w:t>Рисунок __</w:t>
+      </w:r>
+      <w:r>
+        <w:rPr>
+          <w:rFonts w:ascii="Times New Roman" w:hAnsi="Times New Roman" w:cs="Times New Roman"/>
+          <w:sz w:val="24"/>
+          <w:szCs w:val="24"/>
+          <w:lang w:val="en-US"/>
+        </w:rPr>
+        <w:t>ERD</w:t>
+      </w:r>
+      <w:r>
+        <w:rPr>
+          <w:rFonts w:ascii="Times New Roman" w:hAnsi="Times New Roman" w:cs="Times New Roman"/>
+          <w:sz w:val="24"/>
+          <w:szCs w:val="24"/>
+        </w:rPr>
+        <w:t xml:space="preserve"> </w:t>
+      </w:r>
+      <w:proofErr w:type="spellStart"/>
+      <w:r>
+        <w:rPr>
+          <w:rFonts w:ascii="Times New Roman" w:hAnsi="Times New Roman" w:cs="Times New Roman"/>
+          <w:sz w:val="24"/>
+          <w:szCs w:val="24"/>
+          <w:lang w:val="en-US"/>
+        </w:rPr>
+        <w:t>Address_Book</w:t>
+      </w:r>
+      <w:proofErr w:type="spellEnd"/>
     </w:p>
     <w:p>
       <w:pPr>
@@ -14798,93 +15176,24 @@
         <w:jc w:val="both"/>
         <w:rPr>
           <w:rFonts w:ascii="Times New Roman" w:hAnsi="Times New Roman" w:cs="Times New Roman"/>
-          <w:sz w:val="28"/>
-          <w:szCs w:val="28"/>
-          <w:lang w:val="en-US"/>
-        </w:rPr>
-      </w:pPr>
-    </w:p>
-    <w:p>
-      <w:pPr>
-        <w:spacing w:line="360" w:lineRule="auto"/>
-        <w:jc w:val="both"/>
-        <w:rPr>
-          <w:rFonts w:ascii="Times New Roman" w:hAnsi="Times New Roman" w:cs="Times New Roman"/>
-          <w:sz w:val="28"/>
-          <w:szCs w:val="28"/>
-          <w:lang w:val="en-US"/>
-        </w:rPr>
-      </w:pPr>
-    </w:p>
-    <w:p>
-      <w:pPr>
-        <w:spacing w:line="360" w:lineRule="auto"/>
-        <w:jc w:val="both"/>
-        <w:rPr>
-          <w:rFonts w:ascii="Times New Roman" w:hAnsi="Times New Roman" w:cs="Times New Roman"/>
-          <w:sz w:val="28"/>
-          <w:szCs w:val="28"/>
-          <w:lang w:val="en-US"/>
-        </w:rPr>
-      </w:pPr>
-    </w:p>
-    <w:p>
-      <w:pPr>
-        <w:spacing w:line="360" w:lineRule="auto"/>
-        <w:jc w:val="both"/>
-        <w:rPr>
-          <w:rFonts w:ascii="Times New Roman" w:hAnsi="Times New Roman" w:cs="Times New Roman"/>
-          <w:sz w:val="28"/>
-          <w:szCs w:val="28"/>
-          <w:lang w:val="en-US"/>
-        </w:rPr>
-      </w:pPr>
-    </w:p>
-    <w:p>
-      <w:pPr>
-        <w:spacing w:line="360" w:lineRule="auto"/>
-        <w:jc w:val="both"/>
-        <w:rPr>
-          <w:rFonts w:ascii="Times New Roman" w:hAnsi="Times New Roman" w:cs="Times New Roman"/>
-          <w:sz w:val="28"/>
-          <w:szCs w:val="28"/>
-          <w:lang w:val="en-US"/>
-        </w:rPr>
-      </w:pPr>
-    </w:p>
-    <w:p>
-      <w:pPr>
-        <w:spacing w:line="360" w:lineRule="auto"/>
-        <w:jc w:val="both"/>
-        <w:rPr>
-          <w:rFonts w:ascii="Times New Roman" w:hAnsi="Times New Roman" w:cs="Times New Roman"/>
-          <w:b/>
-          <w:sz w:val="28"/>
-          <w:szCs w:val="28"/>
-        </w:rPr>
-      </w:pPr>
-      <w:r>
-        <w:rPr>
-          <w:rFonts w:ascii="Times New Roman" w:hAnsi="Times New Roman" w:cs="Times New Roman"/>
-          <w:b/>
+          <w:sz w:val="24"/>
+          <w:szCs w:val="24"/>
+        </w:rPr>
+      </w:pPr>
+      <w:r>
+        <w:rPr>
+          <w:rFonts w:ascii="Times New Roman" w:hAnsi="Times New Roman" w:cs="Times New Roman"/>
           <w:noProof/>
-          <w:sz w:val="28"/>
-          <w:szCs w:val="28"/>
+          <w:sz w:val="24"/>
+          <w:szCs w:val="24"/>
           <w:lang w:eastAsia="ru-RU"/>
         </w:rPr>
+        <w:lastRenderedPageBreak/>
         <w:drawing>
-          <wp:anchor distT="0" distB="0" distL="0" distR="0" simplePos="0" relativeHeight="8" behindDoc="0" locked="0" layoutInCell="0" allowOverlap="1">
-            <wp:simplePos x="0" y="0"/>
-            <wp:positionH relativeFrom="column">
-              <wp:align>center</wp:align>
-            </wp:positionH>
-            <wp:positionV relativeFrom="paragraph">
-              <wp:posOffset>635</wp:posOffset>
-            </wp:positionV>
-            <wp:extent cx="6120130" cy="5145405"/>
+          <wp:inline distT="0" distB="0" distL="0" distR="0">
+            <wp:extent cx="6120130" cy="5148576"/>
             <wp:effectExtent l="0" t="0" r="0" b="0"/>
-            <wp:wrapSquare wrapText="largest"/>
-            <wp:docPr id="4" name="Изображение1"/>
+            <wp:docPr id="14" name="Рисунок 14" descr="C:\Users\вяаы\PycharmProjects\Recommendation_project\ER\rec_app.jpg"/>
             <wp:cNvGraphicFramePr>
               <a:graphicFrameLocks xmlns:a="http://schemas.openxmlformats.org/drawingml/2006/main" noChangeAspect="1"/>
             </wp:cNvGraphicFramePr>
@@ -14892,13 +15201,20 @@
               <a:graphicData uri="http://schemas.openxmlformats.org/drawingml/2006/picture">
                 <pic:pic xmlns:pic="http://schemas.openxmlformats.org/drawingml/2006/picture">
                   <pic:nvPicPr>
-                    <pic:cNvPr id="4" name="Изображение1"/>
+                    <pic:cNvPr id="0" name="Picture 2" descr="C:\Users\вяаы\PycharmProjects\Recommendation_project\ER\rec_app.jpg"/>
                     <pic:cNvPicPr>
                       <a:picLocks noChangeAspect="1" noChangeArrowheads="1"/>
                     </pic:cNvPicPr>
                   </pic:nvPicPr>
                   <pic:blipFill>
-                    <a:blip r:embed="rId15"/>
+                    <a:blip r:embed="rId15">
+                      <a:extLst>
+                        <a:ext uri="{28A0092B-C50C-407E-A947-70E740481C1C}">
+                          <a14:useLocalDpi xmlns:a14="http://schemas.microsoft.com/office/drawing/2010/main" val="0"/>
+                        </a:ext>
+                      </a:extLst>
+                    </a:blip>
+                    <a:srcRect/>
                     <a:stretch>
                       <a:fillRect/>
                     </a:stretch>
@@ -14906,18 +15222,93 @@
                   <pic:spPr bwMode="auto">
                     <a:xfrm>
                       <a:off x="0" y="0"/>
-                      <a:ext cx="6120130" cy="5145405"/>
+                      <a:ext cx="6120130" cy="5148576"/>
                     </a:xfrm>
                     <a:prstGeom prst="rect">
                       <a:avLst/>
                     </a:prstGeom>
+                    <a:noFill/>
+                    <a:ln>
+                      <a:noFill/>
+                    </a:ln>
                   </pic:spPr>
                 </pic:pic>
               </a:graphicData>
             </a:graphic>
-          </wp:anchor>
+          </wp:inline>
         </w:drawing>
       </w:r>
+    </w:p>
+    <w:p>
+      <w:pPr>
+        <w:spacing w:line="360" w:lineRule="auto"/>
+        <w:jc w:val="both"/>
+        <w:rPr>
+          <w:rFonts w:ascii="Times New Roman" w:hAnsi="Times New Roman" w:cs="Times New Roman"/>
+          <w:sz w:val="24"/>
+          <w:szCs w:val="24"/>
+        </w:rPr>
+      </w:pPr>
+      <w:r>
+        <w:rPr>
+          <w:rFonts w:ascii="Times New Roman" w:hAnsi="Times New Roman" w:cs="Times New Roman"/>
+          <w:sz w:val="24"/>
+          <w:szCs w:val="24"/>
+        </w:rPr>
+        <w:t>Рисунок __</w:t>
+      </w:r>
+      <w:r>
+        <w:rPr>
+          <w:rFonts w:ascii="Times New Roman" w:hAnsi="Times New Roman" w:cs="Times New Roman"/>
+          <w:sz w:val="24"/>
+          <w:szCs w:val="24"/>
+          <w:lang w:val="en-US"/>
+        </w:rPr>
+        <w:t>ERD</w:t>
+      </w:r>
+      <w:r>
+        <w:rPr>
+          <w:rFonts w:ascii="Times New Roman" w:hAnsi="Times New Roman" w:cs="Times New Roman"/>
+          <w:sz w:val="24"/>
+          <w:szCs w:val="24"/>
+        </w:rPr>
+        <w:t xml:space="preserve"> </w:t>
+      </w:r>
+      <w:proofErr w:type="spellStart"/>
+      <w:r>
+        <w:rPr>
+          <w:rFonts w:ascii="Times New Roman" w:hAnsi="Times New Roman" w:cs="Times New Roman"/>
+          <w:sz w:val="24"/>
+          <w:szCs w:val="24"/>
+          <w:lang w:val="en-US"/>
+        </w:rPr>
+        <w:t>Rec_app</w:t>
+      </w:r>
+      <w:proofErr w:type="spellEnd"/>
+    </w:p>
+    <w:p>
+      <w:pPr>
+        <w:spacing w:line="360" w:lineRule="auto"/>
+        <w:jc w:val="both"/>
+        <w:rPr>
+          <w:rFonts w:ascii="Times New Roman" w:hAnsi="Times New Roman" w:cs="Times New Roman"/>
+          <w:b/>
+          <w:sz w:val="28"/>
+          <w:szCs w:val="28"/>
+        </w:rPr>
+      </w:pPr>
+    </w:p>
+    <w:p>
+      <w:pPr>
+        <w:spacing w:line="360" w:lineRule="auto"/>
+        <w:jc w:val="both"/>
+        <w:rPr>
+          <w:rFonts w:ascii="Times New Roman" w:hAnsi="Times New Roman" w:cs="Times New Roman"/>
+          <w:b/>
+          <w:sz w:val="28"/>
+          <w:szCs w:val="28"/>
+        </w:rPr>
+      </w:pPr>
       <w:r>
         <w:rPr>
           <w:rFonts w:ascii="Times New Roman" w:hAnsi="Times New Roman" w:cs="Times New Roman"/>
@@ -14988,31 +15379,7 @@
           <w:sz w:val="28"/>
           <w:szCs w:val="28"/>
         </w:rPr>
-        <w:t xml:space="preserve"> - </w:t>
-      </w:r>
-      <w:r>
-        <w:rPr>
-          <w:rFonts w:ascii="Times New Roman" w:hAnsi="Times New Roman" w:cs="Times New Roman"/>
-          <w:sz w:val="28"/>
-          <w:szCs w:val="28"/>
-        </w:rPr>
-        <w:t>поточно-совм</w:t>
-      </w:r>
-      <w:r>
-        <w:rPr>
-          <w:rFonts w:ascii="Times New Roman" w:hAnsi="Times New Roman" w:cs="Times New Roman"/>
-          <w:sz w:val="28"/>
-          <w:szCs w:val="28"/>
-        </w:rPr>
-        <w:t xml:space="preserve">естимый интерфейс к </w:t>
-      </w:r>
-      <w:r>
-        <w:rPr>
-          <w:rFonts w:ascii="Times New Roman" w:hAnsi="Times New Roman" w:cs="Times New Roman"/>
-          <w:sz w:val="28"/>
-          <w:szCs w:val="28"/>
-        </w:rPr>
-        <w:t xml:space="preserve">серверу базы данных </w:t>
+        <w:t xml:space="preserve"> - поточно-совместимый интерфейс к серверу базы данных </w:t>
       </w:r>
       <w:proofErr w:type="spellStart"/>
       <w:r>
@@ -15078,6 +15445,7 @@
           <w:szCs w:val="28"/>
           <w:lang w:eastAsia="ru-RU"/>
         </w:rPr>
+        <w:lastRenderedPageBreak/>
         <w:drawing>
           <wp:inline distT="0" distB="0" distL="0" distR="0">
             <wp:extent cx="6120130" cy="1078505"/>
@@ -15142,10 +15510,11 @@
       <w:r>
         <w:rPr>
           <w:rFonts w:ascii="Times New Roman" w:hAnsi="Times New Roman" w:cs="Times New Roman"/>
-          <w:sz w:val="28"/>
-          <w:szCs w:val="28"/>
-        </w:rPr>
-        <w:lastRenderedPageBreak/>
+          <w:noProof/>
+          <w:sz w:val="28"/>
+          <w:szCs w:val="28"/>
+          <w:lang w:eastAsia="ru-RU"/>
+        </w:rPr>
         <w:drawing>
           <wp:anchor distT="0" distB="0" distL="114300" distR="114300" simplePos="0" relativeHeight="251658240" behindDoc="1" locked="0" layoutInCell="1" allowOverlap="1">
             <wp:simplePos x="0" y="0"/>
@@ -15282,23 +15651,23 @@
           <w:sz w:val="28"/>
           <w:szCs w:val="28"/>
         </w:rPr>
-        <w:t xml:space="preserve"> указывается СУБД и информация для </w:t>
-      </w:r>
-      <w:r>
-        <w:rPr>
-          <w:rFonts w:ascii="Times New Roman" w:hAnsi="Times New Roman" w:cs="Times New Roman"/>
-          <w:sz w:val="28"/>
-          <w:szCs w:val="28"/>
-        </w:rPr>
-        <w:t>по</w:t>
-      </w:r>
-      <w:r>
-        <w:rPr>
-          <w:rFonts w:ascii="Times New Roman" w:hAnsi="Times New Roman" w:cs="Times New Roman"/>
-          <w:sz w:val="28"/>
-          <w:szCs w:val="28"/>
-        </w:rPr>
-        <w:t>дключения к ней</w:t>
+        <w:t xml:space="preserve"> указывается СУБД и информация для подключения к ней.</w:t>
+      </w:r>
+      <w:r>
+        <w:rPr>
+          <w:rFonts w:ascii="Times New Roman" w:hAnsi="Times New Roman" w:cs="Times New Roman"/>
+          <w:sz w:val="28"/>
+          <w:szCs w:val="28"/>
+        </w:rPr>
+        <w:t xml:space="preserve"> Затем в каждом приложении проекта в файле </w:t>
+      </w:r>
+      <w:r>
+        <w:rPr>
+          <w:rFonts w:ascii="Times New Roman" w:hAnsi="Times New Roman" w:cs="Times New Roman"/>
+          <w:sz w:val="28"/>
+          <w:szCs w:val="28"/>
+        </w:rPr>
+        <w:t>models</w:t>
       </w:r>
       <w:r>
         <w:rPr>
@@ -15314,34 +15683,8 @@
           <w:sz w:val="28"/>
           <w:szCs w:val="28"/>
         </w:rPr>
-        <w:t xml:space="preserve"> Затем в каждом приложении проекта в файле </w:t>
-      </w:r>
-      <w:r>
-        <w:rPr>
-          <w:rFonts w:ascii="Times New Roman" w:hAnsi="Times New Roman" w:cs="Times New Roman"/>
-          <w:sz w:val="28"/>
-          <w:szCs w:val="28"/>
-        </w:rPr>
-        <w:t>models</w:t>
-      </w:r>
-      <w:r>
-        <w:rPr>
-          <w:rFonts w:ascii="Times New Roman" w:hAnsi="Times New Roman" w:cs="Times New Roman"/>
-          <w:sz w:val="28"/>
-          <w:szCs w:val="28"/>
-        </w:rPr>
-        <w:t>.</w:t>
-      </w:r>
-      <w:proofErr w:type="spellStart"/>
-      <w:r>
-        <w:rPr>
-          <w:rFonts w:ascii="Times New Roman" w:hAnsi="Times New Roman" w:cs="Times New Roman"/>
-          <w:sz w:val="28"/>
-          <w:szCs w:val="28"/>
-        </w:rPr>
         <w:t>py</w:t>
       </w:r>
-      <w:proofErr w:type="spellEnd"/>
       <w:r>
         <w:rPr>
           <w:rFonts w:ascii="Times New Roman" w:hAnsi="Times New Roman" w:cs="Times New Roman"/>
@@ -15713,6 +16056,26 @@
         <w:spacing w:before="200" w:after="283" w:line="360" w:lineRule="auto"/>
         <w:contextualSpacing/>
         <w:jc w:val="both"/>
+      </w:pPr>
+      <w:r>
+        <w:t xml:space="preserve">2.3 Выводы по разделу В данном разделе была разработана база данных для системы. Сначала было выполнено концептуальное проектирование, в ходе которого сначала были выделены сущности и </w:t>
+      </w:r>
+      <w:r>
+        <w:lastRenderedPageBreak/>
+        <w:t xml:space="preserve">связи в системе, а потом на основе них была построена ER-диаграмма. После этого был осуществлен переход к </w:t>
+      </w:r>
+      <w:proofErr w:type="spellStart"/>
+      <w:r>
+        <w:t>даталогическому</w:t>
+      </w:r>
+      <w:proofErr w:type="spellEnd"/>
+      <w:r>
+        <w:t xml:space="preserve"> проектированию – построена схема реляционной базы данных, приведено описание всех таблиц и атрибутов, находящихся в ней.</w:t>
+      </w:r>
+    </w:p>
+    <w:p>
+      <w:pPr>
+        <w:spacing w:line="360" w:lineRule="auto"/>
         <w:rPr>
           <w:rFonts w:ascii="Times New Roman" w:hAnsi="Times New Roman" w:cs="Times New Roman"/>
           <w:b/>
@@ -15727,28 +16090,442 @@
           <w:sz w:val="28"/>
           <w:szCs w:val="28"/>
         </w:rPr>
-        <w:t xml:space="preserve">Описание реализации каждого приложения: как устроено, какие </w:t>
-      </w:r>
-      <w:proofErr w:type="spellStart"/>
-      <w:r>
-        <w:rPr>
-          <w:rFonts w:ascii="Times New Roman" w:hAnsi="Times New Roman" w:cs="Times New Roman"/>
-          <w:b/>
-          <w:sz w:val="28"/>
-          <w:szCs w:val="28"/>
-        </w:rPr>
-        <w:t>урлы</w:t>
-      </w:r>
-      <w:proofErr w:type="spellEnd"/>
-      <w:r>
-        <w:rPr>
-          <w:rFonts w:ascii="Times New Roman" w:hAnsi="Times New Roman" w:cs="Times New Roman"/>
-          <w:b/>
-          <w:sz w:val="28"/>
-          <w:szCs w:val="28"/>
-        </w:rPr>
-        <w:t xml:space="preserve"> и вью.</w:t>
-      </w:r>
+        <w:t>Описание функционала веб-приложения</w:t>
+      </w:r>
+    </w:p>
+    <w:p>
+      <w:pPr>
+        <w:spacing w:line="360" w:lineRule="auto"/>
+        <w:jc w:val="both"/>
+        <w:rPr>
+          <w:rFonts w:ascii="Times New Roman" w:hAnsi="Times New Roman" w:cs="Times New Roman"/>
+          <w:sz w:val="28"/>
+          <w:szCs w:val="28"/>
+        </w:rPr>
+      </w:pPr>
+      <w:r>
+        <w:rPr>
+          <w:rFonts w:ascii="Times New Roman" w:hAnsi="Times New Roman" w:cs="Times New Roman"/>
+          <w:sz w:val="28"/>
+          <w:szCs w:val="28"/>
+        </w:rPr>
+        <w:t xml:space="preserve">Технические требования к веб-приложению необходимо прописать перед началом разработки. Они могут быть функциональными (как должно работать приложение) и нефункциональными (ОС, оборудование). </w:t>
+      </w:r>
+      <w:r>
+        <w:rPr>
+          <w:rFonts w:ascii="Times New Roman" w:hAnsi="Times New Roman" w:cs="Times New Roman"/>
+          <w:sz w:val="28"/>
+          <w:szCs w:val="28"/>
+        </w:rPr>
+        <w:t xml:space="preserve">Для их описания существуют </w:t>
+      </w:r>
+      <w:r>
+        <w:rPr>
+          <w:rFonts w:ascii="Times New Roman" w:hAnsi="Times New Roman" w:cs="Times New Roman"/>
+          <w:sz w:val="28"/>
+          <w:szCs w:val="28"/>
+        </w:rPr>
+        <w:t xml:space="preserve">разные </w:t>
+      </w:r>
+      <w:r>
+        <w:rPr>
+          <w:rFonts w:ascii="Times New Roman" w:hAnsi="Times New Roman" w:cs="Times New Roman"/>
+          <w:sz w:val="28"/>
+          <w:szCs w:val="28"/>
+        </w:rPr>
+        <w:t>подходы.</w:t>
+      </w:r>
+    </w:p>
+    <w:p>
+      <w:pPr>
+        <w:spacing w:line="360" w:lineRule="auto"/>
+        <w:jc w:val="both"/>
+        <w:rPr>
+          <w:rFonts w:ascii="Times New Roman" w:hAnsi="Times New Roman" w:cs="Times New Roman"/>
+          <w:sz w:val="28"/>
+          <w:szCs w:val="28"/>
+        </w:rPr>
+      </w:pPr>
+      <w:r>
+        <w:rPr>
+          <w:rFonts w:ascii="Times New Roman" w:hAnsi="Times New Roman" w:cs="Times New Roman"/>
+          <w:sz w:val="28"/>
+          <w:szCs w:val="28"/>
+        </w:rPr>
+        <w:t>Для разработчика ф</w:t>
+      </w:r>
+      <w:r>
+        <w:rPr>
+          <w:rFonts w:ascii="Times New Roman" w:hAnsi="Times New Roman" w:cs="Times New Roman"/>
+          <w:sz w:val="28"/>
+          <w:szCs w:val="28"/>
+        </w:rPr>
+        <w:t>ункциональные требования к проекту удобн</w:t>
+      </w:r>
+      <w:r>
+        <w:rPr>
+          <w:rFonts w:ascii="Times New Roman" w:hAnsi="Times New Roman" w:cs="Times New Roman"/>
+          <w:sz w:val="28"/>
+          <w:szCs w:val="28"/>
+        </w:rPr>
+        <w:t>ее и проще</w:t>
+      </w:r>
+      <w:r>
+        <w:rPr>
+          <w:rFonts w:ascii="Times New Roman" w:hAnsi="Times New Roman" w:cs="Times New Roman"/>
+          <w:sz w:val="28"/>
+          <w:szCs w:val="28"/>
+        </w:rPr>
+        <w:t xml:space="preserve"> описать через сценарии использования (</w:t>
+      </w:r>
+      <w:proofErr w:type="spellStart"/>
+      <w:r>
+        <w:rPr>
+          <w:rFonts w:ascii="Times New Roman" w:hAnsi="Times New Roman" w:cs="Times New Roman"/>
+          <w:sz w:val="28"/>
+          <w:szCs w:val="28"/>
+        </w:rPr>
+        <w:t>Use</w:t>
+      </w:r>
+      <w:proofErr w:type="spellEnd"/>
+      <w:r>
+        <w:rPr>
+          <w:rFonts w:ascii="Times New Roman" w:hAnsi="Times New Roman" w:cs="Times New Roman"/>
+          <w:sz w:val="28"/>
+          <w:szCs w:val="28"/>
+        </w:rPr>
+        <w:t xml:space="preserve"> </w:t>
+      </w:r>
+      <w:proofErr w:type="spellStart"/>
+      <w:r>
+        <w:rPr>
+          <w:rFonts w:ascii="Times New Roman" w:hAnsi="Times New Roman" w:cs="Times New Roman"/>
+          <w:sz w:val="28"/>
+          <w:szCs w:val="28"/>
+        </w:rPr>
+        <w:t>Case</w:t>
+      </w:r>
+      <w:proofErr w:type="spellEnd"/>
+      <w:r>
+        <w:rPr>
+          <w:rFonts w:ascii="Times New Roman" w:hAnsi="Times New Roman" w:cs="Times New Roman"/>
+          <w:sz w:val="28"/>
+          <w:szCs w:val="28"/>
+        </w:rPr>
+        <w:t>)</w:t>
+      </w:r>
+      <w:r>
+        <w:rPr>
+          <w:rFonts w:ascii="Times New Roman" w:hAnsi="Times New Roman" w:cs="Times New Roman"/>
+          <w:sz w:val="28"/>
+          <w:szCs w:val="28"/>
+        </w:rPr>
+        <w:t>, чем, например</w:t>
+      </w:r>
+      <w:r>
+        <w:rPr>
+          <w:rFonts w:ascii="Times New Roman" w:hAnsi="Times New Roman" w:cs="Times New Roman"/>
+          <w:sz w:val="28"/>
+          <w:szCs w:val="28"/>
+        </w:rPr>
+        <w:t>,</w:t>
+      </w:r>
+      <w:r>
+        <w:rPr>
+          <w:rFonts w:ascii="Times New Roman" w:hAnsi="Times New Roman" w:cs="Times New Roman"/>
+          <w:sz w:val="28"/>
+          <w:szCs w:val="28"/>
+        </w:rPr>
+        <w:t xml:space="preserve"> в </w:t>
+      </w:r>
+      <w:r>
+        <w:rPr>
+          <w:rFonts w:ascii="Times New Roman" w:hAnsi="Times New Roman" w:cs="Times New Roman"/>
+          <w:sz w:val="28"/>
+          <w:szCs w:val="28"/>
+          <w:lang w:val="en-US"/>
+        </w:rPr>
+        <w:t>BPMN</w:t>
+      </w:r>
+      <w:r>
+        <w:rPr>
+          <w:rFonts w:ascii="Times New Roman" w:hAnsi="Times New Roman" w:cs="Times New Roman"/>
+          <w:sz w:val="28"/>
+          <w:szCs w:val="28"/>
+        </w:rPr>
+        <w:t xml:space="preserve"> 2.0</w:t>
+      </w:r>
+      <w:r>
+        <w:rPr>
+          <w:rFonts w:ascii="Times New Roman" w:hAnsi="Times New Roman" w:cs="Times New Roman"/>
+          <w:sz w:val="28"/>
+          <w:szCs w:val="28"/>
+        </w:rPr>
+        <w:t>, который больше подходит для описания бизнес-процессов в более широком смысле.</w:t>
+      </w:r>
+    </w:p>
+    <w:p>
+      <w:pPr>
+        <w:spacing w:line="360" w:lineRule="auto"/>
+        <w:jc w:val="both"/>
+        <w:rPr>
+          <w:rFonts w:ascii="Times New Roman" w:hAnsi="Times New Roman" w:cs="Times New Roman"/>
+          <w:sz w:val="28"/>
+          <w:szCs w:val="28"/>
+        </w:rPr>
+      </w:pPr>
+      <w:proofErr w:type="spellStart"/>
+      <w:r>
+        <w:rPr>
+          <w:rFonts w:ascii="Times New Roman" w:hAnsi="Times New Roman" w:cs="Times New Roman"/>
+          <w:sz w:val="28"/>
+          <w:szCs w:val="28"/>
+        </w:rPr>
+        <w:t>Use</w:t>
+      </w:r>
+      <w:proofErr w:type="spellEnd"/>
+      <w:r>
+        <w:rPr>
+          <w:rFonts w:ascii="Times New Roman" w:hAnsi="Times New Roman" w:cs="Times New Roman"/>
+          <w:sz w:val="28"/>
+          <w:szCs w:val="28"/>
+        </w:rPr>
+        <w:t xml:space="preserve"> </w:t>
+      </w:r>
+      <w:proofErr w:type="spellStart"/>
+      <w:r>
+        <w:rPr>
+          <w:rFonts w:ascii="Times New Roman" w:hAnsi="Times New Roman" w:cs="Times New Roman"/>
+          <w:sz w:val="28"/>
+          <w:szCs w:val="28"/>
+        </w:rPr>
+        <w:t>Case</w:t>
+      </w:r>
+      <w:proofErr w:type="spellEnd"/>
+      <w:r>
+        <w:rPr>
+          <w:rFonts w:ascii="Times New Roman" w:hAnsi="Times New Roman" w:cs="Times New Roman"/>
+          <w:sz w:val="28"/>
+          <w:szCs w:val="28"/>
+        </w:rPr>
+        <w:t xml:space="preserve"> это </w:t>
+      </w:r>
+      <w:r>
+        <w:rPr>
+          <w:rFonts w:ascii="Times New Roman" w:hAnsi="Times New Roman" w:cs="Times New Roman"/>
+          <w:sz w:val="28"/>
+          <w:szCs w:val="28"/>
+        </w:rPr>
+        <w:t>диаграмм</w:t>
+      </w:r>
+      <w:r>
+        <w:rPr>
+          <w:rFonts w:ascii="Times New Roman" w:hAnsi="Times New Roman" w:cs="Times New Roman"/>
+          <w:sz w:val="28"/>
+          <w:szCs w:val="28"/>
+        </w:rPr>
+        <w:t>а</w:t>
+      </w:r>
+      <w:r>
+        <w:rPr>
+          <w:rFonts w:ascii="Times New Roman" w:hAnsi="Times New Roman" w:cs="Times New Roman"/>
+          <w:sz w:val="28"/>
+          <w:szCs w:val="28"/>
+        </w:rPr>
+        <w:t xml:space="preserve">, </w:t>
+      </w:r>
+      <w:r>
+        <w:rPr>
+          <w:rFonts w:ascii="Times New Roman" w:hAnsi="Times New Roman" w:cs="Times New Roman"/>
+          <w:sz w:val="28"/>
+          <w:szCs w:val="28"/>
+        </w:rPr>
+        <w:t xml:space="preserve">которая </w:t>
+      </w:r>
+      <w:r>
+        <w:rPr>
+          <w:rFonts w:ascii="Times New Roman" w:hAnsi="Times New Roman" w:cs="Times New Roman"/>
+          <w:sz w:val="28"/>
+          <w:szCs w:val="28"/>
+        </w:rPr>
+        <w:t>описыва</w:t>
+      </w:r>
+      <w:r>
+        <w:rPr>
+          <w:rFonts w:ascii="Times New Roman" w:hAnsi="Times New Roman" w:cs="Times New Roman"/>
+          <w:sz w:val="28"/>
+          <w:szCs w:val="28"/>
+        </w:rPr>
+        <w:t xml:space="preserve">ет </w:t>
+      </w:r>
+      <w:r>
+        <w:rPr>
+          <w:rFonts w:ascii="Times New Roman" w:hAnsi="Times New Roman" w:cs="Times New Roman"/>
+          <w:iCs/>
+          <w:sz w:val="28"/>
+          <w:szCs w:val="28"/>
+        </w:rPr>
+        <w:t>действующие лица (</w:t>
+      </w:r>
+      <w:proofErr w:type="spellStart"/>
+      <w:r>
+        <w:rPr>
+          <w:rFonts w:ascii="Times New Roman" w:hAnsi="Times New Roman" w:cs="Times New Roman"/>
+          <w:iCs/>
+          <w:sz w:val="28"/>
+          <w:szCs w:val="28"/>
+        </w:rPr>
+        <w:t>акторы</w:t>
+      </w:r>
+      <w:proofErr w:type="spellEnd"/>
+      <w:r>
+        <w:rPr>
+          <w:rFonts w:ascii="Times New Roman" w:hAnsi="Times New Roman" w:cs="Times New Roman"/>
+          <w:iCs/>
+          <w:sz w:val="28"/>
+          <w:szCs w:val="28"/>
+        </w:rPr>
+        <w:t>) и прецеденты</w:t>
+      </w:r>
+      <w:r>
+        <w:rPr>
+          <w:rFonts w:ascii="Times New Roman" w:hAnsi="Times New Roman" w:cs="Times New Roman"/>
+          <w:sz w:val="28"/>
+          <w:szCs w:val="28"/>
+        </w:rPr>
+        <w:t>.</w:t>
+      </w:r>
+      <w:r>
+        <w:rPr>
+          <w:rFonts w:ascii="Times New Roman" w:hAnsi="Times New Roman" w:cs="Times New Roman"/>
+          <w:sz w:val="28"/>
+          <w:szCs w:val="28"/>
+        </w:rPr>
+        <w:t xml:space="preserve"> </w:t>
+      </w:r>
+      <w:r>
+        <w:rPr>
+          <w:rFonts w:ascii="Times New Roman" w:hAnsi="Times New Roman" w:cs="Times New Roman"/>
+          <w:sz w:val="28"/>
+          <w:szCs w:val="28"/>
+        </w:rPr>
+        <w:t>К</w:t>
+      </w:r>
+      <w:r>
+        <w:rPr>
+          <w:rFonts w:ascii="Times New Roman" w:hAnsi="Times New Roman" w:cs="Times New Roman"/>
+          <w:sz w:val="28"/>
+          <w:szCs w:val="28"/>
+        </w:rPr>
+        <w:t xml:space="preserve"> </w:t>
+      </w:r>
+      <w:r>
+        <w:rPr>
+          <w:rFonts w:ascii="Times New Roman" w:hAnsi="Times New Roman" w:cs="Times New Roman"/>
+          <w:sz w:val="28"/>
+          <w:szCs w:val="28"/>
+        </w:rPr>
+        <w:t>диаграмме</w:t>
+      </w:r>
+      <w:r>
+        <w:rPr>
+          <w:rFonts w:ascii="Times New Roman" w:hAnsi="Times New Roman" w:cs="Times New Roman"/>
+          <w:sz w:val="28"/>
+          <w:szCs w:val="28"/>
+        </w:rPr>
+        <w:t xml:space="preserve"> прилагается </w:t>
+      </w:r>
+      <w:r>
+        <w:rPr>
+          <w:rFonts w:ascii="Times New Roman" w:hAnsi="Times New Roman" w:cs="Times New Roman"/>
+          <w:sz w:val="28"/>
+          <w:szCs w:val="28"/>
+        </w:rPr>
+        <w:t>текстовое описание</w:t>
+      </w:r>
+      <w:r>
+        <w:rPr>
+          <w:rFonts w:ascii="Times New Roman" w:hAnsi="Times New Roman" w:cs="Times New Roman"/>
+          <w:sz w:val="28"/>
+          <w:szCs w:val="28"/>
+        </w:rPr>
+        <w:t xml:space="preserve"> </w:t>
+      </w:r>
+      <w:r>
+        <w:rPr>
+          <w:rFonts w:ascii="Times New Roman" w:hAnsi="Times New Roman" w:cs="Times New Roman"/>
+          <w:sz w:val="28"/>
+          <w:szCs w:val="28"/>
+        </w:rPr>
+        <w:t>конкретных</w:t>
+      </w:r>
+      <w:r>
+        <w:rPr>
+          <w:rFonts w:ascii="Times New Roman" w:hAnsi="Times New Roman" w:cs="Times New Roman"/>
+          <w:sz w:val="28"/>
+          <w:szCs w:val="28"/>
+        </w:rPr>
+        <w:t xml:space="preserve"> </w:t>
+      </w:r>
+      <w:r>
+        <w:rPr>
+          <w:rFonts w:ascii="Times New Roman" w:hAnsi="Times New Roman" w:cs="Times New Roman"/>
+          <w:iCs/>
+          <w:sz w:val="28"/>
+          <w:szCs w:val="28"/>
+        </w:rPr>
+        <w:t>действий (главную и альтернативные последовательности)</w:t>
+      </w:r>
+      <w:r>
+        <w:rPr>
+          <w:rFonts w:ascii="Times New Roman" w:hAnsi="Times New Roman" w:cs="Times New Roman"/>
+          <w:sz w:val="28"/>
+          <w:szCs w:val="28"/>
+        </w:rPr>
+        <w:t xml:space="preserve">, которые </w:t>
+      </w:r>
+      <w:r>
+        <w:rPr>
+          <w:rFonts w:ascii="Times New Roman" w:hAnsi="Times New Roman" w:cs="Times New Roman"/>
+          <w:sz w:val="28"/>
+          <w:szCs w:val="28"/>
+        </w:rPr>
+        <w:t>может осуществлять</w:t>
+      </w:r>
+      <w:r>
+        <w:rPr>
+          <w:rFonts w:ascii="Times New Roman" w:hAnsi="Times New Roman" w:cs="Times New Roman"/>
+          <w:sz w:val="28"/>
+          <w:szCs w:val="28"/>
+        </w:rPr>
+        <w:t xml:space="preserve"> пользователь при работе с </w:t>
+      </w:r>
+      <w:r>
+        <w:rPr>
+          <w:rFonts w:ascii="Times New Roman" w:hAnsi="Times New Roman" w:cs="Times New Roman"/>
+          <w:sz w:val="28"/>
+          <w:szCs w:val="28"/>
+        </w:rPr>
+        <w:t>приложением</w:t>
+      </w:r>
+      <w:r>
+        <w:rPr>
+          <w:rFonts w:ascii="Times New Roman" w:hAnsi="Times New Roman" w:cs="Times New Roman"/>
+          <w:sz w:val="28"/>
+          <w:szCs w:val="28"/>
+        </w:rPr>
+        <w:t>.</w:t>
+      </w:r>
+    </w:p>
+    <w:p>
+      <w:pPr>
+        <w:spacing w:line="360" w:lineRule="auto"/>
+        <w:rPr>
+          <w:rFonts w:ascii="Times New Roman" w:hAnsi="Times New Roman" w:cs="Times New Roman"/>
+          <w:sz w:val="28"/>
+          <w:szCs w:val="28"/>
+        </w:rPr>
+      </w:pPr>
     </w:p>
     <w:p>
       <w:pPr>
@@ -15759,6 +16536,7 @@
           <w:rFonts w:ascii="Times New Roman" w:hAnsi="Times New Roman" w:cs="Times New Roman"/>
           <w:sz w:val="28"/>
           <w:szCs w:val="28"/>
+          <w:lang w:val="en-US"/>
         </w:rPr>
       </w:pPr>
     </w:p>
@@ -15807,6 +16585,8 @@
           <w:szCs w:val="28"/>
         </w:rPr>
       </w:pPr>
+      <w:bookmarkStart w:id="13" w:name="_GoBack"/>
+      <w:bookmarkEnd w:id="13"/>
       <w:r>
         <w:rPr>
           <w:rFonts w:ascii="Times New Roman" w:hAnsi="Times New Roman" w:cs="Times New Roman"/>
@@ -15853,11 +16633,10 @@
           <w:sz w:val="28"/>
           <w:szCs w:val="28"/>
         </w:rPr>
-        <w:lastRenderedPageBreak/>
         <w:t>Архитектурный шаблон - это основа для веб-приложения. Шаблон содержит набор решений о том, какие роли отводятся модулям приложения, по каким правилам эти модули будут общаться между собой и с внешними системами.</w:t>
       </w:r>
-      <w:bookmarkStart w:id="13" w:name="orm"/>
-      <w:bookmarkEnd w:id="13"/>
+      <w:bookmarkStart w:id="14" w:name="orm"/>
+      <w:bookmarkEnd w:id="14"/>
     </w:p>
     <w:p>
       <w:pPr>
@@ -15994,6 +16773,7 @@
           <w:sz w:val="28"/>
           <w:szCs w:val="28"/>
         </w:rPr>
+        <w:lastRenderedPageBreak/>
         <w:t xml:space="preserve">MVC делит приложение на следующие компоненты: </w:t>
       </w:r>
     </w:p>
@@ -16024,7 +16804,31 @@
           <w:sz w:val="28"/>
           <w:szCs w:val="28"/>
         </w:rPr>
-        <w:t xml:space="preserve"> (представление) – представляет собой интерфейс, который пользователь видит и с которым взаимодействует. Представление получает данные из модели через контроллер. Функция представления — отображение данных, которые хранятся в моделях.</w:t>
+        <w:t xml:space="preserve"> (представление) </w:t>
+      </w:r>
+      <w:r>
+        <w:rPr>
+          <w:rFonts w:ascii="Times New Roman" w:hAnsi="Times New Roman" w:cs="Times New Roman"/>
+          <w:sz w:val="28"/>
+          <w:szCs w:val="28"/>
+        </w:rPr>
+        <w:t>представляет собой интерфейс, который пользователь видит и с которым взаимодействует</w:t>
+      </w:r>
+      <w:r>
+        <w:rPr>
+          <w:rFonts w:ascii="Times New Roman" w:hAnsi="Times New Roman" w:cs="Times New Roman"/>
+          <w:sz w:val="28"/>
+          <w:szCs w:val="28"/>
+        </w:rPr>
+        <w:t xml:space="preserve"> (нажимает кнопку, например)</w:t>
+      </w:r>
+      <w:r>
+        <w:rPr>
+          <w:rFonts w:ascii="Times New Roman" w:hAnsi="Times New Roman" w:cs="Times New Roman"/>
+          <w:sz w:val="28"/>
+          <w:szCs w:val="28"/>
+        </w:rPr>
+        <w:t>. Представление получает данные из модели через контроллер. Функция представления — отображение данных, которые хранятся в моделях.</w:t>
       </w:r>
     </w:p>
     <w:p>
@@ -16038,17 +16842,100 @@
           <w:szCs w:val="28"/>
         </w:rPr>
       </w:pPr>
-    </w:p>
-    <w:p>
-      <w:pPr>
-        <w:pBdr>
-          <w:top w:val="single" w:sz="2" w:space="0" w:color="000000"/>
-          <w:left w:val="single" w:sz="2" w:space="16" w:color="000000"/>
-          <w:bottom w:val="single" w:sz="2" w:space="18" w:color="000000"/>
-          <w:right w:val="single" w:sz="2" w:space="0" w:color="000000"/>
-        </w:pBdr>
-        <w:suppressAutoHyphens w:val="0"/>
-        <w:spacing w:after="120" w:line="240" w:lineRule="auto"/>
+      <w:r>
+        <w:rPr>
+          <w:rFonts w:ascii="Times New Roman" w:hAnsi="Times New Roman" w:cs="Times New Roman"/>
+          <w:sz w:val="28"/>
+          <w:szCs w:val="28"/>
+        </w:rPr>
+        <w:t>Model</w:t>
+      </w:r>
+      <w:r>
+        <w:rPr>
+          <w:rFonts w:ascii="Times New Roman" w:hAnsi="Times New Roman" w:cs="Times New Roman"/>
+          <w:sz w:val="28"/>
+          <w:szCs w:val="28"/>
+        </w:rPr>
+        <w:t xml:space="preserve"> (</w:t>
+      </w:r>
+      <w:r>
+        <w:rPr>
+          <w:rFonts w:ascii="Times New Roman" w:hAnsi="Times New Roman" w:cs="Times New Roman"/>
+          <w:sz w:val="28"/>
+          <w:szCs w:val="28"/>
+        </w:rPr>
+        <w:t>м</w:t>
+      </w:r>
+      <w:r>
+        <w:rPr>
+          <w:rFonts w:ascii="Times New Roman" w:hAnsi="Times New Roman" w:cs="Times New Roman"/>
+          <w:sz w:val="28"/>
+          <w:szCs w:val="28"/>
+        </w:rPr>
+        <w:t>одель</w:t>
+      </w:r>
+      <w:r>
+        <w:rPr>
+          <w:rFonts w:ascii="Times New Roman" w:hAnsi="Times New Roman" w:cs="Times New Roman"/>
+          <w:sz w:val="28"/>
+          <w:szCs w:val="28"/>
+        </w:rPr>
+        <w:t xml:space="preserve">) </w:t>
+      </w:r>
+      <w:r>
+        <w:rPr>
+          <w:rFonts w:ascii="Times New Roman" w:hAnsi="Times New Roman" w:cs="Times New Roman"/>
+          <w:sz w:val="28"/>
+          <w:szCs w:val="28"/>
+        </w:rPr>
+        <w:t>представляет собой</w:t>
+      </w:r>
+      <w:r>
+        <w:rPr>
+          <w:rFonts w:ascii="Times New Roman" w:hAnsi="Times New Roman" w:cs="Times New Roman"/>
+          <w:sz w:val="28"/>
+          <w:szCs w:val="28"/>
+        </w:rPr>
+        <w:t xml:space="preserve"> данные и бизнес-логику. </w:t>
+      </w:r>
+      <w:r>
+        <w:rPr>
+          <w:rFonts w:ascii="Times New Roman" w:hAnsi="Times New Roman" w:cs="Times New Roman"/>
+          <w:sz w:val="28"/>
+          <w:szCs w:val="28"/>
+        </w:rPr>
+        <w:t>Он</w:t>
+      </w:r>
+      <w:r>
+        <w:rPr>
+          <w:rFonts w:ascii="Times New Roman" w:hAnsi="Times New Roman" w:cs="Times New Roman"/>
+          <w:sz w:val="28"/>
+          <w:szCs w:val="28"/>
+        </w:rPr>
+        <w:t>а</w:t>
+      </w:r>
+      <w:r>
+        <w:rPr>
+          <w:rFonts w:ascii="Times New Roman" w:hAnsi="Times New Roman" w:cs="Times New Roman"/>
+          <w:sz w:val="28"/>
+          <w:szCs w:val="28"/>
+        </w:rPr>
+        <w:t xml:space="preserve"> отвечает за обработку,</w:t>
+      </w:r>
+      <w:r>
+        <w:rPr>
+          <w:rFonts w:ascii="Times New Roman" w:hAnsi="Times New Roman" w:cs="Times New Roman"/>
+          <w:sz w:val="28"/>
+          <w:szCs w:val="28"/>
+        </w:rPr>
+        <w:t xml:space="preserve"> хранение и управление данными.</w:t>
+      </w:r>
+    </w:p>
+    <w:p>
+      <w:pPr>
+        <w:spacing w:before="200" w:after="283" w:line="360" w:lineRule="auto"/>
+        <w:contextualSpacing/>
+        <w:jc w:val="both"/>
         <w:rPr>
           <w:rFonts w:ascii="Arial" w:hAnsi="Arial" w:cs="Arial"/>
           <w:color w:val="52515B"/>
@@ -16056,25 +16943,81 @@
           <w:szCs w:val="27"/>
         </w:rPr>
       </w:pPr>
-      <w:r>
-        <w:rPr>
-          <w:rFonts w:ascii="Times New Roman" w:hAnsi="Times New Roman" w:cs="Times New Roman"/>
-          <w:sz w:val="28"/>
-          <w:szCs w:val="28"/>
-        </w:rPr>
-        <w:t xml:space="preserve"> Модель является движущей силой приложения. Это, как правило, данные приложения, обычно полученные с сервера. Любой пользовательский интерфейс с данными, которые видит пользователь, получен из модели или подмножества модели. </w:t>
-      </w:r>
-      <w:proofErr w:type="gramStart"/>
-      <w:r>
-        <w:rPr>
-          <w:rStyle w:val="a3"/>
+    </w:p>
+    <w:p>
+      <w:pPr>
+        <w:spacing w:before="200" w:after="283" w:line="360" w:lineRule="auto"/>
+        <w:contextualSpacing/>
+        <w:jc w:val="both"/>
+        <w:rPr>
+          <w:rFonts w:ascii="Times New Roman" w:hAnsi="Times New Roman" w:cs="Times New Roman"/>
+          <w:sz w:val="28"/>
+          <w:szCs w:val="28"/>
+        </w:rPr>
+      </w:pPr>
+      <w:r>
+        <w:rPr>
+          <w:rFonts w:ascii="Times New Roman" w:hAnsi="Times New Roman" w:cs="Times New Roman"/>
+          <w:sz w:val="28"/>
+          <w:szCs w:val="28"/>
+          <w:lang w:val="en-US"/>
+        </w:rPr>
+        <w:t>Controller</w:t>
+      </w:r>
+      <w:r>
+        <w:rPr>
+          <w:rFonts w:ascii="Times New Roman" w:hAnsi="Times New Roman" w:cs="Times New Roman"/>
+          <w:sz w:val="28"/>
+          <w:szCs w:val="28"/>
+        </w:rPr>
+        <w:t xml:space="preserve"> (</w:t>
+      </w:r>
+      <w:r>
+        <w:rPr>
+          <w:rFonts w:ascii="Times New Roman" w:hAnsi="Times New Roman" w:cs="Times New Roman"/>
+          <w:sz w:val="28"/>
+          <w:szCs w:val="28"/>
+        </w:rPr>
+        <w:t>контроллер) осуществляет связь между моделями и представлениями.</w:t>
+      </w:r>
+    </w:p>
+    <w:p>
+      <w:pPr>
+        <w:spacing w:before="200" w:after="283" w:line="360" w:lineRule="auto"/>
+        <w:contextualSpacing/>
+        <w:jc w:val="both"/>
+        <w:rPr>
+          <w:rFonts w:ascii="Helvetica" w:eastAsia="Times New Roman" w:hAnsi="Helvetica" w:cs="Times New Roman"/>
+          <w:color w:val="444444"/>
+          <w:sz w:val="24"/>
+          <w:szCs w:val="24"/>
+          <w:lang w:eastAsia="ru-RU"/>
+        </w:rPr>
+      </w:pPr>
+      <w:r>
+        <w:rPr>
+          <w:rFonts w:ascii="Times New Roman" w:hAnsi="Times New Roman" w:cs="Times New Roman"/>
+          <w:sz w:val="28"/>
+          <w:szCs w:val="28"/>
+        </w:rPr>
+        <w:t xml:space="preserve"> </w:t>
+      </w:r>
+      <w:r>
+        <w:rPr>
+          <w:rFonts w:ascii="Times New Roman" w:hAnsi="Times New Roman" w:cs="Times New Roman"/>
+          <w:sz w:val="28"/>
+          <w:szCs w:val="28"/>
+        </w:rPr>
+        <w:t xml:space="preserve">это уровень бизнес-логики и представления, который выполняет такие действия, как выборка данных, и принимает решения, например, как представить модель, какие части ее отображать и т. д. </w:t>
+      </w:r>
+      <w:r>
+        <w:rPr>
           <w:rFonts w:ascii="Arial" w:hAnsi="Arial" w:cs="Arial"/>
           <w:color w:val="52515B"/>
           <w:sz w:val="27"/>
           <w:szCs w:val="27"/>
-          <w:bdr w:val="single" w:sz="2" w:space="0" w:color="000000"/>
-        </w:rPr>
-        <w:t>Модель</w:t>
+        </w:rPr>
+        <w:t xml:space="preserve"> Контроллер получает пользовательский ввод из представления, обрабатывает его и обновляет модель. После обновления модели она уведомляет контроллер, который затем обновляет представление новыми данными. Основная ответственность контроллера — управлять потоком приложений и поддерживать синхронизацию модели и представления.</w:t>
       </w:r>
       <w:r>
         <w:rPr>
@@ -16083,69 +17026,967 @@
           <w:sz w:val="27"/>
           <w:szCs w:val="27"/>
         </w:rPr>
-        <w:t> :</w:t>
+        <w:t xml:space="preserve"> </w:t>
+      </w:r>
+      <w:r>
+        <w:rPr>
+          <w:rFonts w:ascii="Helvetica" w:eastAsia="Times New Roman" w:hAnsi="Helvetica" w:cs="Times New Roman"/>
+          <w:color w:val="444444"/>
+          <w:sz w:val="24"/>
+          <w:szCs w:val="24"/>
+          <w:lang w:eastAsia="ru-RU"/>
+        </w:rPr>
+        <w:t xml:space="preserve">Функции в этом компоненте обычно запускаются событием (пользователь нажимает кнопку, состояние Модели изменилось и т.д.) И выполняют соответствующие действия (ищут элементы в базе данных и возвращают результат для просмотра или отправляют в </w:t>
+      </w:r>
+      <w:proofErr w:type="spellStart"/>
+      <w:r>
+        <w:rPr>
+          <w:rFonts w:ascii="Helvetica" w:eastAsia="Times New Roman" w:hAnsi="Helvetica" w:cs="Times New Roman"/>
+          <w:color w:val="444444"/>
+          <w:sz w:val="24"/>
+          <w:szCs w:val="24"/>
+          <w:lang w:eastAsia="ru-RU"/>
+        </w:rPr>
+        <w:t>View</w:t>
+      </w:r>
+      <w:proofErr w:type="spellEnd"/>
+      <w:r>
+        <w:rPr>
+          <w:rFonts w:ascii="Helvetica" w:eastAsia="Times New Roman" w:hAnsi="Helvetica" w:cs="Times New Roman"/>
+          <w:color w:val="444444"/>
+          <w:sz w:val="24"/>
+          <w:szCs w:val="24"/>
+          <w:lang w:eastAsia="ru-RU"/>
+        </w:rPr>
+        <w:t xml:space="preserve"> сообщение, уведомляющее пользователя об изменении некоторых состояний Модели и т.д.). В веб-системах этот уровень обрабатывает </w:t>
+      </w:r>
+      <w:proofErr w:type="spellStart"/>
+      <w:r>
+        <w:rPr>
+          <w:rFonts w:ascii="Helvetica" w:eastAsia="Times New Roman" w:hAnsi="Helvetica" w:cs="Times New Roman"/>
+          <w:color w:val="444444"/>
+          <w:sz w:val="24"/>
+          <w:szCs w:val="24"/>
+          <w:lang w:eastAsia="ru-RU"/>
+        </w:rPr>
+        <w:t>http</w:t>
+      </w:r>
+      <w:proofErr w:type="spellEnd"/>
+      <w:r>
+        <w:rPr>
+          <w:rFonts w:ascii="Helvetica" w:eastAsia="Times New Roman" w:hAnsi="Helvetica" w:cs="Times New Roman"/>
+          <w:color w:val="444444"/>
+          <w:sz w:val="24"/>
+          <w:szCs w:val="24"/>
+          <w:lang w:eastAsia="ru-RU"/>
+        </w:rPr>
+        <w:t xml:space="preserve">-запрос и возвращает </w:t>
+      </w:r>
+      <w:proofErr w:type="spellStart"/>
+      <w:r>
+        <w:rPr>
+          <w:rFonts w:ascii="Helvetica" w:eastAsia="Times New Roman" w:hAnsi="Helvetica" w:cs="Times New Roman"/>
+          <w:color w:val="444444"/>
+          <w:sz w:val="24"/>
+          <w:szCs w:val="24"/>
+          <w:lang w:eastAsia="ru-RU"/>
+        </w:rPr>
+        <w:t>http</w:t>
+      </w:r>
+      <w:proofErr w:type="spellEnd"/>
+      <w:r>
+        <w:rPr>
+          <w:rFonts w:ascii="Helvetica" w:eastAsia="Times New Roman" w:hAnsi="Helvetica" w:cs="Times New Roman"/>
+          <w:color w:val="444444"/>
+          <w:sz w:val="24"/>
+          <w:szCs w:val="24"/>
+          <w:lang w:eastAsia="ru-RU"/>
+        </w:rPr>
+        <w:t>-ответ (мы рассмотрим это позже).</w:t>
+      </w:r>
+    </w:p>
+    <w:p>
+      <w:pPr>
+        <w:suppressAutoHyphens w:val="0"/>
+        <w:spacing w:before="100" w:beforeAutospacing="1" w:after="100" w:afterAutospacing="1" w:line="432" w:lineRule="atLeast"/>
+        <w:rPr>
+          <w:rFonts w:ascii="Helvetica" w:eastAsia="Times New Roman" w:hAnsi="Helvetica" w:cs="Times New Roman"/>
+          <w:color w:val="444444"/>
+          <w:sz w:val="24"/>
+          <w:szCs w:val="24"/>
+          <w:lang w:eastAsia="ru-RU"/>
+        </w:rPr>
+      </w:pPr>
+      <w:r>
+        <w:rPr>
+          <w:rFonts w:ascii="Helvetica" w:eastAsia="Times New Roman" w:hAnsi="Helvetica" w:cs="Times New Roman"/>
+          <w:b/>
+          <w:bCs/>
+          <w:color w:val="444444"/>
+          <w:sz w:val="24"/>
+          <w:szCs w:val="24"/>
+          <w:lang w:eastAsia="ru-RU"/>
+        </w:rPr>
+        <w:t>Примечание:</w:t>
+      </w:r>
+    </w:p>
+    <w:p>
+      <w:pPr>
+        <w:suppressAutoHyphens w:val="0"/>
+        <w:spacing w:before="100" w:beforeAutospacing="1" w:after="100" w:afterAutospacing="1" w:line="432" w:lineRule="atLeast"/>
+        <w:rPr>
+          <w:rFonts w:ascii="Helvetica" w:eastAsia="Times New Roman" w:hAnsi="Helvetica" w:cs="Times New Roman"/>
+          <w:color w:val="444444"/>
+          <w:sz w:val="24"/>
+          <w:szCs w:val="24"/>
+          <w:lang w:eastAsia="ru-RU"/>
+        </w:rPr>
+      </w:pPr>
+      <w:r>
+        <w:rPr>
+          <w:rFonts w:ascii="Helvetica" w:eastAsia="Times New Roman" w:hAnsi="Helvetica" w:cs="Times New Roman"/>
+          <w:color w:val="444444"/>
+          <w:sz w:val="24"/>
+          <w:szCs w:val="24"/>
+          <w:lang w:eastAsia="ru-RU"/>
+        </w:rPr>
+        <w:t xml:space="preserve">Терминология, которую мы здесь используем, на самом деле отличается от соглашения об именовании </w:t>
+      </w:r>
+      <w:proofErr w:type="spellStart"/>
+      <w:r>
+        <w:rPr>
+          <w:rFonts w:ascii="Helvetica" w:eastAsia="Times New Roman" w:hAnsi="Helvetica" w:cs="Times New Roman"/>
+          <w:color w:val="444444"/>
+          <w:sz w:val="24"/>
+          <w:szCs w:val="24"/>
+          <w:lang w:eastAsia="ru-RU"/>
+        </w:rPr>
+        <w:t>Django</w:t>
+      </w:r>
+      <w:proofErr w:type="spellEnd"/>
+      <w:r>
+        <w:rPr>
+          <w:rFonts w:ascii="Helvetica" w:eastAsia="Times New Roman" w:hAnsi="Helvetica" w:cs="Times New Roman"/>
+          <w:color w:val="444444"/>
+          <w:sz w:val="24"/>
+          <w:szCs w:val="24"/>
+          <w:lang w:eastAsia="ru-RU"/>
+        </w:rPr>
+        <w:t xml:space="preserve">. В документации </w:t>
+      </w:r>
+      <w:proofErr w:type="spellStart"/>
+      <w:r>
+        <w:rPr>
+          <w:rFonts w:ascii="Helvetica" w:eastAsia="Times New Roman" w:hAnsi="Helvetica" w:cs="Times New Roman"/>
+          <w:color w:val="444444"/>
+          <w:sz w:val="24"/>
+          <w:szCs w:val="24"/>
+          <w:lang w:eastAsia="ru-RU"/>
+        </w:rPr>
+        <w:t>Django</w:t>
+      </w:r>
+      <w:proofErr w:type="spellEnd"/>
+      <w:r>
+        <w:rPr>
+          <w:rFonts w:ascii="Helvetica" w:eastAsia="Times New Roman" w:hAnsi="Helvetica" w:cs="Times New Roman"/>
+          <w:color w:val="444444"/>
+          <w:sz w:val="24"/>
+          <w:szCs w:val="24"/>
+          <w:lang w:eastAsia="ru-RU"/>
+        </w:rPr>
+        <w:t xml:space="preserve"> уровень обработки </w:t>
+      </w:r>
+      <w:proofErr w:type="spellStart"/>
+      <w:r>
+        <w:rPr>
+          <w:rFonts w:ascii="Helvetica" w:eastAsia="Times New Roman" w:hAnsi="Helvetica" w:cs="Times New Roman"/>
+          <w:color w:val="444444"/>
+          <w:sz w:val="24"/>
+          <w:szCs w:val="24"/>
+          <w:lang w:eastAsia="ru-RU"/>
+        </w:rPr>
+        <w:t>http</w:t>
+      </w:r>
+      <w:proofErr w:type="spellEnd"/>
+      <w:r>
+        <w:rPr>
+          <w:rFonts w:ascii="Helvetica" w:eastAsia="Times New Roman" w:hAnsi="Helvetica" w:cs="Times New Roman"/>
+          <w:color w:val="444444"/>
+          <w:sz w:val="24"/>
+          <w:szCs w:val="24"/>
+          <w:lang w:eastAsia="ru-RU"/>
+        </w:rPr>
+        <w:t>-запроса и возвращаемого ответа называется </w:t>
+      </w:r>
+      <w:proofErr w:type="spellStart"/>
+      <w:r>
+        <w:rPr>
+          <w:rFonts w:ascii="Helvetica" w:eastAsia="Times New Roman" w:hAnsi="Helvetica" w:cs="Times New Roman"/>
+          <w:b/>
+          <w:bCs/>
+          <w:color w:val="444444"/>
+          <w:sz w:val="24"/>
+          <w:szCs w:val="24"/>
+          <w:lang w:eastAsia="ru-RU"/>
+        </w:rPr>
+        <w:t>View</w:t>
+      </w:r>
+      <w:proofErr w:type="spellEnd"/>
+      <w:r>
+        <w:rPr>
+          <w:rFonts w:ascii="Helvetica" w:eastAsia="Times New Roman" w:hAnsi="Helvetica" w:cs="Times New Roman"/>
+          <w:color w:val="444444"/>
+          <w:sz w:val="24"/>
+          <w:szCs w:val="24"/>
+          <w:lang w:eastAsia="ru-RU"/>
+        </w:rPr>
+        <w:t xml:space="preserve">, а </w:t>
+      </w:r>
+      <w:proofErr w:type="spellStart"/>
+      <w:r>
+        <w:rPr>
+          <w:rFonts w:ascii="Helvetica" w:eastAsia="Times New Roman" w:hAnsi="Helvetica" w:cs="Times New Roman"/>
+          <w:color w:val="444444"/>
+          <w:sz w:val="24"/>
+          <w:szCs w:val="24"/>
+          <w:lang w:eastAsia="ru-RU"/>
+        </w:rPr>
+        <w:t>html</w:t>
+      </w:r>
+      <w:proofErr w:type="spellEnd"/>
+      <w:r>
+        <w:rPr>
+          <w:rFonts w:ascii="Helvetica" w:eastAsia="Times New Roman" w:hAnsi="Helvetica" w:cs="Times New Roman"/>
+          <w:color w:val="444444"/>
+          <w:sz w:val="24"/>
+          <w:szCs w:val="24"/>
+          <w:lang w:eastAsia="ru-RU"/>
+        </w:rPr>
+        <w:t>-страницы обычно называются </w:t>
+      </w:r>
+      <w:proofErr w:type="spellStart"/>
+      <w:r>
+        <w:rPr>
+          <w:rFonts w:ascii="Helvetica" w:eastAsia="Times New Roman" w:hAnsi="Helvetica" w:cs="Times New Roman"/>
+          <w:b/>
+          <w:bCs/>
+          <w:color w:val="444444"/>
+          <w:sz w:val="24"/>
+          <w:szCs w:val="24"/>
+          <w:lang w:eastAsia="ru-RU"/>
+        </w:rPr>
+        <w:t>Template</w:t>
+      </w:r>
+      <w:proofErr w:type="spellEnd"/>
+      <w:r>
+        <w:rPr>
+          <w:rFonts w:ascii="Helvetica" w:eastAsia="Times New Roman" w:hAnsi="Helvetica" w:cs="Times New Roman"/>
+          <w:color w:val="444444"/>
+          <w:sz w:val="24"/>
+          <w:szCs w:val="24"/>
+          <w:lang w:eastAsia="ru-RU"/>
+        </w:rPr>
+        <w:t xml:space="preserve">. Несмотря на то, что этот курс основан на </w:t>
+      </w:r>
+      <w:proofErr w:type="spellStart"/>
+      <w:r>
+        <w:rPr>
+          <w:rFonts w:ascii="Helvetica" w:eastAsia="Times New Roman" w:hAnsi="Helvetica" w:cs="Times New Roman"/>
+          <w:color w:val="444444"/>
+          <w:sz w:val="24"/>
+          <w:szCs w:val="24"/>
+          <w:lang w:eastAsia="ru-RU"/>
+        </w:rPr>
+        <w:t>Django</w:t>
+      </w:r>
+      <w:proofErr w:type="spellEnd"/>
+      <w:r>
+        <w:rPr>
+          <w:rFonts w:ascii="Helvetica" w:eastAsia="Times New Roman" w:hAnsi="Helvetica" w:cs="Times New Roman"/>
+          <w:color w:val="444444"/>
+          <w:sz w:val="24"/>
+          <w:szCs w:val="24"/>
+          <w:lang w:eastAsia="ru-RU"/>
+        </w:rPr>
+        <w:t>, мы решили не следовать их правилам по двум основным причинам:</w:t>
+      </w:r>
+    </w:p>
+    <w:p>
+      <w:pPr>
+        <w:numPr>
+          <w:ilvl w:val="0"/>
+          <w:numId w:val="46"/>
+        </w:numPr>
+        <w:suppressAutoHyphens w:val="0"/>
+        <w:spacing w:before="100" w:beforeAutospacing="1" w:after="100" w:afterAutospacing="1" w:line="432" w:lineRule="atLeast"/>
+        <w:ind w:left="0"/>
+        <w:rPr>
+          <w:rFonts w:ascii="Helvetica" w:eastAsia="Times New Roman" w:hAnsi="Helvetica" w:cs="Times New Roman"/>
+          <w:color w:val="444444"/>
+          <w:sz w:val="24"/>
+          <w:szCs w:val="24"/>
+          <w:lang w:eastAsia="ru-RU"/>
+        </w:rPr>
+      </w:pPr>
+      <w:r>
+        <w:rPr>
+          <w:rFonts w:ascii="Helvetica" w:eastAsia="Times New Roman" w:hAnsi="Helvetica" w:cs="Times New Roman"/>
+          <w:color w:val="444444"/>
+          <w:sz w:val="24"/>
+          <w:szCs w:val="24"/>
+          <w:lang w:eastAsia="ru-RU"/>
+        </w:rPr>
+        <w:lastRenderedPageBreak/>
+        <w:t xml:space="preserve">Это сбивает с толку. В официальных документах </w:t>
+      </w:r>
+      <w:proofErr w:type="spellStart"/>
+      <w:r>
+        <w:rPr>
+          <w:rFonts w:ascii="Helvetica" w:eastAsia="Times New Roman" w:hAnsi="Helvetica" w:cs="Times New Roman"/>
+          <w:color w:val="444444"/>
+          <w:sz w:val="24"/>
+          <w:szCs w:val="24"/>
+          <w:lang w:eastAsia="ru-RU"/>
+        </w:rPr>
+        <w:t>Django</w:t>
+      </w:r>
+      <w:proofErr w:type="spellEnd"/>
+      <w:r>
+        <w:rPr>
+          <w:rFonts w:ascii="Helvetica" w:eastAsia="Times New Roman" w:hAnsi="Helvetica" w:cs="Times New Roman"/>
+          <w:color w:val="444444"/>
+          <w:sz w:val="24"/>
+          <w:szCs w:val="24"/>
+          <w:lang w:eastAsia="ru-RU"/>
+        </w:rPr>
+        <w:t xml:space="preserve"> то, что они называют </w:t>
+      </w:r>
+      <w:proofErr w:type="spellStart"/>
+      <w:r>
+        <w:rPr>
+          <w:rFonts w:ascii="Helvetica" w:eastAsia="Times New Roman" w:hAnsi="Helvetica" w:cs="Times New Roman"/>
+          <w:i/>
+          <w:iCs/>
+          <w:color w:val="444444"/>
+          <w:sz w:val="24"/>
+          <w:szCs w:val="24"/>
+          <w:lang w:eastAsia="ru-RU"/>
+        </w:rPr>
+        <w:t>View</w:t>
+      </w:r>
+      <w:proofErr w:type="spellEnd"/>
+      <w:r>
+        <w:rPr>
+          <w:rFonts w:ascii="Helvetica" w:eastAsia="Times New Roman" w:hAnsi="Helvetica" w:cs="Times New Roman"/>
+          <w:color w:val="444444"/>
+          <w:sz w:val="24"/>
+          <w:szCs w:val="24"/>
+          <w:lang w:eastAsia="ru-RU"/>
+        </w:rPr>
+        <w:t>, представляет собой своего рода комбинацию серверной части и внешнего интерфейса. Но мы хотим дать </w:t>
+      </w:r>
+      <w:proofErr w:type="spellStart"/>
+      <w:r>
+        <w:rPr>
+          <w:rFonts w:ascii="Helvetica" w:eastAsia="Times New Roman" w:hAnsi="Helvetica" w:cs="Times New Roman"/>
+          <w:b/>
+          <w:bCs/>
+          <w:color w:val="444444"/>
+          <w:sz w:val="24"/>
+          <w:szCs w:val="24"/>
+          <w:lang w:eastAsia="ru-RU"/>
+        </w:rPr>
+        <w:t>Controller</w:t>
+      </w:r>
+      <w:proofErr w:type="spellEnd"/>
+      <w:r>
+        <w:rPr>
+          <w:rFonts w:ascii="Helvetica" w:eastAsia="Times New Roman" w:hAnsi="Helvetica" w:cs="Times New Roman"/>
+          <w:color w:val="444444"/>
+          <w:sz w:val="24"/>
+          <w:szCs w:val="24"/>
+          <w:lang w:eastAsia="ru-RU"/>
+        </w:rPr>
+        <w:t> и </w:t>
+      </w:r>
+      <w:proofErr w:type="spellStart"/>
+      <w:r>
+        <w:rPr>
+          <w:rFonts w:ascii="Helvetica" w:eastAsia="Times New Roman" w:hAnsi="Helvetica" w:cs="Times New Roman"/>
+          <w:b/>
+          <w:bCs/>
+          <w:color w:val="444444"/>
+          <w:sz w:val="24"/>
+          <w:szCs w:val="24"/>
+          <w:lang w:eastAsia="ru-RU"/>
+        </w:rPr>
+        <w:t>View</w:t>
+      </w:r>
+      <w:proofErr w:type="spellEnd"/>
+      <w:r>
+        <w:rPr>
+          <w:rFonts w:ascii="Helvetica" w:eastAsia="Times New Roman" w:hAnsi="Helvetica" w:cs="Times New Roman"/>
+          <w:color w:val="444444"/>
+          <w:sz w:val="24"/>
+          <w:szCs w:val="24"/>
+          <w:lang w:eastAsia="ru-RU"/>
+        </w:rPr>
+        <w:t> четкие и несвязанные определения. </w:t>
+      </w:r>
+      <w:r>
+        <w:rPr>
+          <w:rFonts w:ascii="Helvetica" w:eastAsia="Times New Roman" w:hAnsi="Helvetica" w:cs="Times New Roman"/>
+          <w:b/>
+          <w:bCs/>
+          <w:color w:val="444444"/>
+          <w:sz w:val="24"/>
+          <w:szCs w:val="24"/>
+          <w:lang w:eastAsia="ru-RU"/>
+        </w:rPr>
+        <w:t>Контроллер</w:t>
+      </w:r>
+      <w:r>
+        <w:rPr>
+          <w:rFonts w:ascii="Helvetica" w:eastAsia="Times New Roman" w:hAnsi="Helvetica" w:cs="Times New Roman"/>
+          <w:color w:val="444444"/>
+          <w:sz w:val="24"/>
+          <w:szCs w:val="24"/>
+          <w:lang w:eastAsia="ru-RU"/>
+        </w:rPr>
+        <w:t> - это серверная часть, </w:t>
+      </w:r>
+      <w:r>
+        <w:rPr>
+          <w:rFonts w:ascii="Helvetica" w:eastAsia="Times New Roman" w:hAnsi="Helvetica" w:cs="Times New Roman"/>
+          <w:b/>
+          <w:bCs/>
+          <w:color w:val="444444"/>
+          <w:sz w:val="24"/>
+          <w:szCs w:val="24"/>
+          <w:lang w:eastAsia="ru-RU"/>
+        </w:rPr>
+        <w:t>представление</w:t>
+      </w:r>
+      <w:r>
+        <w:rPr>
+          <w:rFonts w:ascii="Helvetica" w:eastAsia="Times New Roman" w:hAnsi="Helvetica" w:cs="Times New Roman"/>
+          <w:color w:val="444444"/>
+          <w:sz w:val="24"/>
+          <w:szCs w:val="24"/>
+          <w:lang w:eastAsia="ru-RU"/>
+        </w:rPr>
+        <w:t> - это интерфейс.</w:t>
+      </w:r>
+    </w:p>
+    <w:p>
+      <w:pPr>
+        <w:suppressAutoHyphens w:val="0"/>
+        <w:spacing w:before="100" w:beforeAutospacing="1" w:after="100" w:afterAutospacing="1" w:line="432" w:lineRule="atLeast"/>
+        <w:rPr>
+          <w:rFonts w:ascii="Helvetica" w:eastAsia="Times New Roman" w:hAnsi="Helvetica" w:cs="Times New Roman"/>
+          <w:color w:val="444444"/>
+          <w:sz w:val="24"/>
+          <w:szCs w:val="24"/>
+          <w:lang w:eastAsia="ru-RU"/>
+        </w:rPr>
+      </w:pPr>
+      <w:r>
+        <w:rPr>
+          <w:rFonts w:ascii="Helvetica" w:eastAsia="Times New Roman" w:hAnsi="Helvetica" w:cs="Times New Roman"/>
+          <w:color w:val="444444"/>
+          <w:sz w:val="24"/>
+          <w:szCs w:val="24"/>
+          <w:lang w:eastAsia="ru-RU"/>
+        </w:rPr>
+        <w:t xml:space="preserve">Чтобы было понятнее, давайте воспользуемся простым правилом перебора для различения контроллера и представления, в нашей терминологии: весь код, написанный на </w:t>
+      </w:r>
+      <w:proofErr w:type="spellStart"/>
+      <w:r>
+        <w:rPr>
+          <w:rFonts w:ascii="Helvetica" w:eastAsia="Times New Roman" w:hAnsi="Helvetica" w:cs="Times New Roman"/>
+          <w:color w:val="444444"/>
+          <w:sz w:val="24"/>
+          <w:szCs w:val="24"/>
+          <w:lang w:eastAsia="ru-RU"/>
+        </w:rPr>
+        <w:t>Python</w:t>
+      </w:r>
+      <w:proofErr w:type="spellEnd"/>
+      <w:r>
+        <w:rPr>
+          <w:rFonts w:ascii="Helvetica" w:eastAsia="Times New Roman" w:hAnsi="Helvetica" w:cs="Times New Roman"/>
+          <w:color w:val="444444"/>
+          <w:sz w:val="24"/>
+          <w:szCs w:val="24"/>
+          <w:lang w:eastAsia="ru-RU"/>
+        </w:rPr>
+        <w:t>, принадлежит </w:t>
+      </w:r>
+      <w:proofErr w:type="spellStart"/>
+      <w:r>
+        <w:rPr>
+          <w:rFonts w:ascii="Helvetica" w:eastAsia="Times New Roman" w:hAnsi="Helvetica" w:cs="Times New Roman"/>
+          <w:b/>
+          <w:bCs/>
+          <w:color w:val="444444"/>
+          <w:sz w:val="24"/>
+          <w:szCs w:val="24"/>
+          <w:lang w:eastAsia="ru-RU"/>
+        </w:rPr>
+        <w:t>Controller</w:t>
+      </w:r>
+      <w:proofErr w:type="spellEnd"/>
+      <w:r>
+        <w:rPr>
+          <w:rFonts w:ascii="Helvetica" w:eastAsia="Times New Roman" w:hAnsi="Helvetica" w:cs="Times New Roman"/>
+          <w:color w:val="444444"/>
+          <w:sz w:val="24"/>
+          <w:szCs w:val="24"/>
+          <w:lang w:eastAsia="ru-RU"/>
+        </w:rPr>
+        <w:t xml:space="preserve">, в то время как коды, написанные на </w:t>
+      </w:r>
+      <w:proofErr w:type="spellStart"/>
+      <w:r>
+        <w:rPr>
+          <w:rFonts w:ascii="Helvetica" w:eastAsia="Times New Roman" w:hAnsi="Helvetica" w:cs="Times New Roman"/>
+          <w:color w:val="444444"/>
+          <w:sz w:val="24"/>
+          <w:szCs w:val="24"/>
+          <w:lang w:eastAsia="ru-RU"/>
+        </w:rPr>
+        <w:t>html</w:t>
+      </w:r>
+      <w:proofErr w:type="spellEnd"/>
+      <w:r>
+        <w:rPr>
+          <w:rFonts w:ascii="Helvetica" w:eastAsia="Times New Roman" w:hAnsi="Helvetica" w:cs="Times New Roman"/>
+          <w:color w:val="444444"/>
+          <w:sz w:val="24"/>
+          <w:szCs w:val="24"/>
+          <w:lang w:eastAsia="ru-RU"/>
+        </w:rPr>
+        <w:t xml:space="preserve">, </w:t>
+      </w:r>
+      <w:proofErr w:type="spellStart"/>
+      <w:r>
+        <w:rPr>
+          <w:rFonts w:ascii="Helvetica" w:eastAsia="Times New Roman" w:hAnsi="Helvetica" w:cs="Times New Roman"/>
+          <w:color w:val="444444"/>
+          <w:sz w:val="24"/>
+          <w:szCs w:val="24"/>
+          <w:lang w:eastAsia="ru-RU"/>
+        </w:rPr>
+        <w:t>javascript</w:t>
+      </w:r>
+      <w:proofErr w:type="spellEnd"/>
+      <w:r>
+        <w:rPr>
+          <w:rFonts w:ascii="Helvetica" w:eastAsia="Times New Roman" w:hAnsi="Helvetica" w:cs="Times New Roman"/>
+          <w:color w:val="444444"/>
+          <w:sz w:val="24"/>
+          <w:szCs w:val="24"/>
+          <w:lang w:eastAsia="ru-RU"/>
+        </w:rPr>
+        <w:t xml:space="preserve">, </w:t>
+      </w:r>
+      <w:proofErr w:type="spellStart"/>
+      <w:r>
+        <w:rPr>
+          <w:rFonts w:ascii="Helvetica" w:eastAsia="Times New Roman" w:hAnsi="Helvetica" w:cs="Times New Roman"/>
+          <w:color w:val="444444"/>
+          <w:sz w:val="24"/>
+          <w:szCs w:val="24"/>
+          <w:lang w:eastAsia="ru-RU"/>
+        </w:rPr>
+        <w:t>css</w:t>
+      </w:r>
+      <w:proofErr w:type="spellEnd"/>
+      <w:r>
+        <w:rPr>
+          <w:rFonts w:ascii="Helvetica" w:eastAsia="Times New Roman" w:hAnsi="Helvetica" w:cs="Times New Roman"/>
+          <w:color w:val="444444"/>
+          <w:sz w:val="24"/>
+          <w:szCs w:val="24"/>
+          <w:lang w:eastAsia="ru-RU"/>
+        </w:rPr>
+        <w:t>, принадлежат </w:t>
+      </w:r>
+      <w:proofErr w:type="spellStart"/>
+      <w:r>
+        <w:rPr>
+          <w:rFonts w:ascii="Helvetica" w:eastAsia="Times New Roman" w:hAnsi="Helvetica" w:cs="Times New Roman"/>
+          <w:b/>
+          <w:bCs/>
+          <w:color w:val="444444"/>
+          <w:sz w:val="24"/>
+          <w:szCs w:val="24"/>
+          <w:lang w:eastAsia="ru-RU"/>
+        </w:rPr>
+        <w:t>View</w:t>
+      </w:r>
+      <w:proofErr w:type="spellEnd"/>
+    </w:p>
+    <w:p>
+      <w:pPr>
+        <w:shd w:val="clear" w:color="auto" w:fill="FFFFFF"/>
+        <w:suppressAutoHyphens w:val="0"/>
+        <w:spacing w:before="100" w:beforeAutospacing="1" w:after="100" w:afterAutospacing="1" w:line="240" w:lineRule="auto"/>
+        <w:rPr>
+          <w:rFonts w:asciiTheme="minorHAnsi" w:eastAsia="Times New Roman" w:hAnsiTheme="minorHAnsi" w:cs="Times New Roman"/>
+          <w:color w:val="444444"/>
+          <w:sz w:val="24"/>
+          <w:szCs w:val="24"/>
+          <w:lang w:eastAsia="ru-RU"/>
+        </w:rPr>
+      </w:pPr>
+    </w:p>
+    <w:p>
+      <w:pPr>
+        <w:shd w:val="clear" w:color="auto" w:fill="FFFFFF"/>
+        <w:suppressAutoHyphens w:val="0"/>
+        <w:spacing w:before="100" w:beforeAutospacing="1" w:after="100" w:afterAutospacing="1" w:line="240" w:lineRule="auto"/>
+        <w:rPr>
+          <w:rFonts w:ascii="Arial" w:eastAsia="Times New Roman" w:hAnsi="Arial" w:cs="Arial"/>
+          <w:color w:val="757575"/>
+          <w:sz w:val="23"/>
+          <w:szCs w:val="23"/>
+          <w:lang w:eastAsia="ru-RU"/>
+        </w:rPr>
+      </w:pPr>
+      <w:proofErr w:type="spellStart"/>
+      <w:r>
+        <w:rPr>
+          <w:rFonts w:ascii="Arial" w:eastAsia="Times New Roman" w:hAnsi="Arial" w:cs="Arial"/>
+          <w:b/>
+          <w:bCs/>
+          <w:color w:val="757575"/>
+          <w:sz w:val="23"/>
+          <w:szCs w:val="23"/>
+          <w:lang w:eastAsia="ru-RU"/>
+        </w:rPr>
+        <w:t>URLs</w:t>
+      </w:r>
+      <w:proofErr w:type="spellEnd"/>
+      <w:r>
+        <w:rPr>
+          <w:rFonts w:ascii="Arial" w:eastAsia="Times New Roman" w:hAnsi="Arial" w:cs="Arial"/>
+          <w:b/>
+          <w:bCs/>
+          <w:color w:val="757575"/>
+          <w:sz w:val="23"/>
+          <w:szCs w:val="23"/>
+          <w:lang w:eastAsia="ru-RU"/>
+        </w:rPr>
+        <w:t>:</w:t>
+      </w:r>
+      <w:r>
+        <w:rPr>
+          <w:rFonts w:ascii="Arial" w:eastAsia="Times New Roman" w:hAnsi="Arial" w:cs="Arial"/>
+          <w:color w:val="757575"/>
+          <w:sz w:val="23"/>
+          <w:szCs w:val="23"/>
+          <w:lang w:eastAsia="ru-RU"/>
+        </w:rPr>
+        <w:t> Хотя можно обрабатывать запросы с каждого URL-адреса с помощью одной функции, гораздо удобнее писать отдельную функцию для обработки каждого ресурса. URL-маршрутизатор используется для перенаправления HTTP-запросов в соответствующее представление на основе URL-адреса запроса. Кроме того, URL-маршрутизатор может извлекать данные из URL-адреса в соответствии с заданным шаблоном и передавать их в соответствующую функцию отображения (</w:t>
+      </w:r>
+      <w:proofErr w:type="spellStart"/>
+      <w:r>
+        <w:rPr>
+          <w:rFonts w:ascii="Arial" w:eastAsia="Times New Roman" w:hAnsi="Arial" w:cs="Arial"/>
+          <w:color w:val="757575"/>
+          <w:sz w:val="23"/>
+          <w:szCs w:val="23"/>
+          <w:lang w:eastAsia="ru-RU"/>
+        </w:rPr>
+        <w:t>view</w:t>
+      </w:r>
+      <w:proofErr w:type="spellEnd"/>
+      <w:r>
+        <w:rPr>
+          <w:rFonts w:ascii="Arial" w:eastAsia="Times New Roman" w:hAnsi="Arial" w:cs="Arial"/>
+          <w:color w:val="757575"/>
+          <w:sz w:val="23"/>
+          <w:szCs w:val="23"/>
+          <w:lang w:eastAsia="ru-RU"/>
+        </w:rPr>
+        <w:t>) в виде аргументов.</w:t>
+      </w:r>
+    </w:p>
+    <w:p>
+      <w:pPr>
+        <w:shd w:val="clear" w:color="auto" w:fill="FFFFFF"/>
+        <w:suppressAutoHyphens w:val="0"/>
+        <w:spacing w:before="100" w:beforeAutospacing="1" w:after="100" w:afterAutospacing="1" w:line="240" w:lineRule="auto"/>
+        <w:rPr>
+          <w:rFonts w:ascii="Arial" w:eastAsia="Times New Roman" w:hAnsi="Arial" w:cs="Arial"/>
+          <w:color w:val="757575"/>
+          <w:sz w:val="23"/>
+          <w:szCs w:val="23"/>
+          <w:lang w:eastAsia="ru-RU"/>
+        </w:rPr>
+      </w:pPr>
+      <w:proofErr w:type="spellStart"/>
+      <w:r>
+        <w:rPr>
+          <w:rFonts w:ascii="Arial" w:eastAsia="Times New Roman" w:hAnsi="Arial" w:cs="Arial"/>
+          <w:b/>
+          <w:bCs/>
+          <w:color w:val="757575"/>
+          <w:sz w:val="23"/>
+          <w:szCs w:val="23"/>
+          <w:lang w:eastAsia="ru-RU"/>
+        </w:rPr>
+        <w:t>View</w:t>
+      </w:r>
+      <w:proofErr w:type="spellEnd"/>
+      <w:r>
+        <w:rPr>
+          <w:rFonts w:ascii="Arial" w:eastAsia="Times New Roman" w:hAnsi="Arial" w:cs="Arial"/>
+          <w:b/>
+          <w:bCs/>
+          <w:color w:val="757575"/>
+          <w:sz w:val="23"/>
+          <w:szCs w:val="23"/>
+          <w:lang w:eastAsia="ru-RU"/>
+        </w:rPr>
+        <w:t>:</w:t>
+      </w:r>
+      <w:r>
+        <w:rPr>
+          <w:rFonts w:ascii="Arial" w:eastAsia="Times New Roman" w:hAnsi="Arial" w:cs="Arial"/>
+          <w:color w:val="757575"/>
+          <w:sz w:val="23"/>
+          <w:szCs w:val="23"/>
+          <w:lang w:eastAsia="ru-RU"/>
+        </w:rPr>
+        <w:t xml:space="preserve"> это функция обработчика запросов, которая получает HTTP-запросы и возвращает ответы. Функция </w:t>
+      </w:r>
+      <w:proofErr w:type="spellStart"/>
+      <w:r>
+        <w:rPr>
+          <w:rFonts w:ascii="Arial" w:eastAsia="Times New Roman" w:hAnsi="Arial" w:cs="Arial"/>
+          <w:color w:val="757575"/>
+          <w:sz w:val="23"/>
+          <w:szCs w:val="23"/>
+          <w:lang w:eastAsia="ru-RU"/>
+        </w:rPr>
+        <w:t>view</w:t>
+      </w:r>
+      <w:proofErr w:type="spellEnd"/>
+      <w:r>
+        <w:rPr>
+          <w:rFonts w:ascii="Arial" w:eastAsia="Times New Roman" w:hAnsi="Arial" w:cs="Arial"/>
+          <w:color w:val="757575"/>
+          <w:sz w:val="23"/>
+          <w:szCs w:val="23"/>
+          <w:lang w:eastAsia="ru-RU"/>
+        </w:rPr>
+        <w:t xml:space="preserve"> имеет доступ к данным, необходимым для удовлетворения запросов, и делегирует ответы в шаблоны через модели.</w:t>
+      </w:r>
+    </w:p>
+    <w:p>
+      <w:pPr>
+        <w:shd w:val="clear" w:color="auto" w:fill="FFFFFF"/>
+        <w:suppressAutoHyphens w:val="0"/>
+        <w:spacing w:before="100" w:beforeAutospacing="1" w:after="100" w:afterAutospacing="1" w:line="240" w:lineRule="auto"/>
+        <w:rPr>
+          <w:rFonts w:ascii="Arial" w:eastAsia="Times New Roman" w:hAnsi="Arial" w:cs="Arial"/>
+          <w:color w:val="757575"/>
+          <w:sz w:val="23"/>
+          <w:szCs w:val="23"/>
+          <w:lang w:eastAsia="ru-RU"/>
+        </w:rPr>
+      </w:pPr>
+      <w:proofErr w:type="spellStart"/>
+      <w:r>
+        <w:rPr>
+          <w:rFonts w:ascii="Arial" w:eastAsia="Times New Roman" w:hAnsi="Arial" w:cs="Arial"/>
+          <w:b/>
+          <w:bCs/>
+          <w:color w:val="757575"/>
+          <w:sz w:val="23"/>
+          <w:szCs w:val="23"/>
+          <w:lang w:eastAsia="ru-RU"/>
+        </w:rPr>
+        <w:t>Models</w:t>
+      </w:r>
+      <w:proofErr w:type="spellEnd"/>
+      <w:r>
+        <w:rPr>
+          <w:rFonts w:ascii="Arial" w:eastAsia="Times New Roman" w:hAnsi="Arial" w:cs="Arial"/>
+          <w:b/>
+          <w:bCs/>
+          <w:color w:val="757575"/>
+          <w:sz w:val="23"/>
+          <w:szCs w:val="23"/>
+          <w:lang w:eastAsia="ru-RU"/>
+        </w:rPr>
+        <w:t>:</w:t>
+      </w:r>
+      <w:r>
+        <w:rPr>
+          <w:rFonts w:ascii="Arial" w:eastAsia="Times New Roman" w:hAnsi="Arial" w:cs="Arial"/>
+          <w:color w:val="757575"/>
+          <w:sz w:val="23"/>
+          <w:szCs w:val="23"/>
+          <w:lang w:eastAsia="ru-RU"/>
+        </w:rPr>
+        <w:t xml:space="preserve"> Модели представляют собой объекты </w:t>
+      </w:r>
+      <w:proofErr w:type="spellStart"/>
+      <w:r>
+        <w:rPr>
+          <w:rFonts w:ascii="Arial" w:eastAsia="Times New Roman" w:hAnsi="Arial" w:cs="Arial"/>
+          <w:color w:val="757575"/>
+          <w:sz w:val="23"/>
+          <w:szCs w:val="23"/>
+          <w:lang w:eastAsia="ru-RU"/>
+        </w:rPr>
+        <w:t>Python</w:t>
+      </w:r>
+      <w:proofErr w:type="spellEnd"/>
+      <w:r>
+        <w:rPr>
+          <w:rFonts w:ascii="Arial" w:eastAsia="Times New Roman" w:hAnsi="Arial" w:cs="Arial"/>
+          <w:color w:val="757575"/>
+          <w:sz w:val="23"/>
+          <w:szCs w:val="23"/>
+          <w:lang w:eastAsia="ru-RU"/>
+        </w:rPr>
+        <w:t>, которые определяют структуру данных приложения и предоставляют механизмы для управления (добавления, изменения, удаления) и выполнения запросов в базу данных.</w:t>
+      </w:r>
+    </w:p>
+    <w:p>
+      <w:pPr>
+        <w:shd w:val="clear" w:color="auto" w:fill="FFFFFF"/>
+        <w:suppressAutoHyphens w:val="0"/>
+        <w:spacing w:before="100" w:beforeAutospacing="1" w:after="100" w:afterAutospacing="1" w:line="240" w:lineRule="auto"/>
+        <w:rPr>
+          <w:rFonts w:ascii="Arial" w:eastAsia="Times New Roman" w:hAnsi="Arial" w:cs="Arial"/>
+          <w:color w:val="757575"/>
+          <w:sz w:val="23"/>
+          <w:szCs w:val="23"/>
+          <w:lang w:eastAsia="ru-RU"/>
+        </w:rPr>
+      </w:pPr>
+      <w:proofErr w:type="spellStart"/>
+      <w:r>
+        <w:rPr>
+          <w:rFonts w:ascii="Arial" w:eastAsia="Times New Roman" w:hAnsi="Arial" w:cs="Arial"/>
+          <w:b/>
+          <w:bCs/>
+          <w:color w:val="757575"/>
+          <w:sz w:val="23"/>
+          <w:szCs w:val="23"/>
+          <w:lang w:eastAsia="ru-RU"/>
+        </w:rPr>
+        <w:t>Templates</w:t>
+      </w:r>
+      <w:proofErr w:type="spellEnd"/>
+      <w:r>
+        <w:rPr>
+          <w:rFonts w:ascii="Arial" w:eastAsia="Times New Roman" w:hAnsi="Arial" w:cs="Arial"/>
+          <w:b/>
+          <w:bCs/>
+          <w:color w:val="757575"/>
+          <w:sz w:val="23"/>
+          <w:szCs w:val="23"/>
+          <w:lang w:eastAsia="ru-RU"/>
+        </w:rPr>
+        <w:t>:</w:t>
+      </w:r>
+      <w:r>
+        <w:rPr>
+          <w:rFonts w:ascii="Arial" w:eastAsia="Times New Roman" w:hAnsi="Arial" w:cs="Arial"/>
+          <w:color w:val="757575"/>
+          <w:sz w:val="23"/>
+          <w:szCs w:val="23"/>
+          <w:lang w:eastAsia="ru-RU"/>
+        </w:rPr>
+        <w:t> это текстовый файл, определяющий структуру или разметку страницы (</w:t>
+      </w:r>
+      <w:proofErr w:type="gramStart"/>
+      <w:r>
+        <w:rPr>
+          <w:rFonts w:ascii="Arial" w:eastAsia="Times New Roman" w:hAnsi="Arial" w:cs="Arial"/>
+          <w:color w:val="757575"/>
+          <w:sz w:val="23"/>
+          <w:szCs w:val="23"/>
+          <w:lang w:eastAsia="ru-RU"/>
+        </w:rPr>
+        <w:t>например</w:t>
       </w:r>
       <w:proofErr w:type="gramEnd"/>
       <w:r>
         <w:rPr>
-          <w:rFonts w:ascii="Arial" w:hAnsi="Arial" w:cs="Arial"/>
-          <w:color w:val="52515B"/>
-          <w:sz w:val="27"/>
-          <w:szCs w:val="27"/>
-        </w:rPr>
-        <w:t xml:space="preserve"> представляет данные и бизнес-логику приложения. Он отвечает за обработку, хранение и управление данными, а также за реализацию всех необходимых бизнес-правил. Модель не зависит от пользовательского интерфейса и не взаимодействует напрямую с представлением или контроллером.</w:t>
-      </w:r>
-    </w:p>
-    <w:p>
-      <w:pPr>
-        <w:pBdr>
-          <w:top w:val="single" w:sz="2" w:space="0" w:color="000000"/>
-          <w:left w:val="single" w:sz="2" w:space="16" w:color="000000"/>
-          <w:bottom w:val="single" w:sz="2" w:space="18" w:color="000000"/>
-          <w:right w:val="single" w:sz="2" w:space="0" w:color="000000"/>
-        </w:pBdr>
-        <w:suppressAutoHyphens w:val="0"/>
-        <w:spacing w:after="120" w:line="240" w:lineRule="auto"/>
-        <w:jc w:val="both"/>
-      </w:pPr>
-      <w:r>
-        <w:rPr>
-          <w:rFonts w:ascii="Times New Roman" w:hAnsi="Times New Roman" w:cs="Times New Roman"/>
-          <w:sz w:val="28"/>
-          <w:szCs w:val="28"/>
-        </w:rPr>
-        <w:t xml:space="preserve">Контроллер – это уровень бизнес-логики и представления, который выполняет такие действия, как выборка данных, и принимает решения, например, как представить модель, какие части ее отображать и т. д. </w:t>
-      </w:r>
-      <w:proofErr w:type="gramStart"/>
-      <w:r>
-        <w:rPr>
-          <w:rStyle w:val="a3"/>
-          <w:rFonts w:ascii="Arial" w:hAnsi="Arial" w:cs="Arial"/>
-          <w:color w:val="52515B"/>
-          <w:sz w:val="27"/>
-          <w:szCs w:val="27"/>
-          <w:bdr w:val="single" w:sz="2" w:space="0" w:color="000000"/>
-        </w:rPr>
-        <w:t>Контроллер</w:t>
-      </w:r>
-      <w:r>
-        <w:rPr>
-          <w:rFonts w:ascii="Arial" w:hAnsi="Arial" w:cs="Arial"/>
-          <w:color w:val="52515B"/>
-          <w:sz w:val="27"/>
-          <w:szCs w:val="27"/>
-        </w:rPr>
-        <w:t> :</w:t>
-      </w:r>
-      <w:proofErr w:type="gramEnd"/>
-      <w:r>
-        <w:rPr>
-          <w:rFonts w:ascii="Arial" w:hAnsi="Arial" w:cs="Arial"/>
-          <w:color w:val="52515B"/>
-          <w:sz w:val="27"/>
-          <w:szCs w:val="27"/>
-        </w:rPr>
-        <w:t xml:space="preserve"> действует как посредник между моделью и представлением. Контроллер получает пользовательский ввод из представления, обрабатывает его и обновляет модель. После обновления модели она уведомляет контроллер, который затем обновляет представление новыми данными. Основная ответственность контроллера — управлять потоком приложений и поддерживать синхронизацию модели и представления. Архитектура MVC обеспечивает слабосвязанные компоненты, улучшая удобство обслуживания и тестирования приложений.</w:t>
+          <w:rFonts w:ascii="Arial" w:eastAsia="Times New Roman" w:hAnsi="Arial" w:cs="Arial"/>
+          <w:color w:val="757575"/>
+          <w:sz w:val="23"/>
+          <w:szCs w:val="23"/>
+          <w:lang w:eastAsia="ru-RU"/>
+        </w:rPr>
+        <w:t xml:space="preserve"> HTML-страницы), с полями для подстановки, которые используются для вывода актуального содержимого. </w:t>
+      </w:r>
+      <w:proofErr w:type="spellStart"/>
+      <w:r>
+        <w:rPr>
+          <w:rFonts w:ascii="Arial" w:eastAsia="Times New Roman" w:hAnsi="Arial" w:cs="Arial"/>
+          <w:i/>
+          <w:iCs/>
+          <w:color w:val="757575"/>
+          <w:sz w:val="23"/>
+          <w:szCs w:val="23"/>
+          <w:lang w:eastAsia="ru-RU"/>
+        </w:rPr>
+        <w:t>View</w:t>
+      </w:r>
+      <w:proofErr w:type="spellEnd"/>
+      <w:r>
+        <w:rPr>
+          <w:rFonts w:ascii="Arial" w:eastAsia="Times New Roman" w:hAnsi="Arial" w:cs="Arial"/>
+          <w:color w:val="757575"/>
+          <w:sz w:val="23"/>
+          <w:szCs w:val="23"/>
+          <w:lang w:eastAsia="ru-RU"/>
+        </w:rPr>
+        <w:t> может динамически создавать HTML-страницы, используя HTML-шаблоны и заполняя их данными из модели (</w:t>
+      </w:r>
+      <w:proofErr w:type="spellStart"/>
+      <w:r>
+        <w:rPr>
+          <w:rFonts w:ascii="Arial" w:eastAsia="Times New Roman" w:hAnsi="Arial" w:cs="Arial"/>
+          <w:i/>
+          <w:iCs/>
+          <w:color w:val="757575"/>
+          <w:sz w:val="23"/>
+          <w:szCs w:val="23"/>
+          <w:lang w:eastAsia="ru-RU"/>
+        </w:rPr>
+        <w:t>model</w:t>
+      </w:r>
+      <w:proofErr w:type="spellEnd"/>
+      <w:r>
+        <w:rPr>
+          <w:rFonts w:ascii="Arial" w:eastAsia="Times New Roman" w:hAnsi="Arial" w:cs="Arial"/>
+          <w:i/>
+          <w:iCs/>
+          <w:color w:val="757575"/>
+          <w:sz w:val="23"/>
+          <w:szCs w:val="23"/>
+          <w:lang w:eastAsia="ru-RU"/>
+        </w:rPr>
+        <w:t>).</w:t>
+      </w:r>
+      <w:r>
+        <w:rPr>
+          <w:rFonts w:ascii="Arial" w:eastAsia="Times New Roman" w:hAnsi="Arial" w:cs="Arial"/>
+          <w:color w:val="757575"/>
+          <w:sz w:val="23"/>
+          <w:szCs w:val="23"/>
+          <w:lang w:eastAsia="ru-RU"/>
+        </w:rPr>
+        <w:t> Шаблон может быть использован для определения структуры файлов любых типов, не обязательно HTML.</w:t>
       </w:r>
     </w:p>
     <w:p>
@@ -16155,8 +17996,8 @@
         <w:ind w:firstLine="709"/>
       </w:pPr>
       <w:hyperlink r:id="rId20" w:anchor="как_выглядит_код_django" w:history="1">
-        <w:bookmarkStart w:id="14" w:name="как_выглядит_код_django"/>
-        <w:bookmarkEnd w:id="14"/>
+        <w:bookmarkStart w:id="15" w:name="как_выглядит_код_django"/>
+        <w:bookmarkEnd w:id="15"/>
         <w:r>
           <w:t xml:space="preserve">Как выглядит код </w:t>
         </w:r>
@@ -16193,764 +18034,916 @@
         <w:t>GET</w:t>
       </w:r>
       <w:r>
-        <w:t xml:space="preserve"> запросах. В зависимости от </w:t>
-      </w:r>
-      <w:r>
+        <w:t xml:space="preserve"> запросах. В зависимости от того, что требуется, далее он может читать или записывать информацию из базы данных или выполнять другие задачи, необходимые для удовлетворения запроса. Затем приложение вернёт ответ веб-браузеру, часто динамически создавая HTML-страницу для отображения в браузере, вставляя полученные данные в HTML-шаблон.</w:t>
+      </w:r>
+    </w:p>
+    <w:p>
+      <w:pPr>
+        <w:pStyle w:val="ae"/>
+      </w:pPr>
+    </w:p>
+    <w:p>
+      <w:pPr>
+        <w:pStyle w:val="ae"/>
+        <w:tabs>
+          <w:tab w:val="left" w:pos="0"/>
+        </w:tabs>
+        <w:ind w:left="709"/>
+      </w:pPr>
+    </w:p>
+    <w:p>
+      <w:pPr>
+        <w:pStyle w:val="3"/>
+        <w:rPr>
+          <w:rFonts w:ascii="Helvetica" w:hAnsi="Helvetica"/>
+          <w:color w:val="000000"/>
+        </w:rPr>
+      </w:pPr>
+      <w:r>
+        <w:rPr>
+          <w:rFonts w:ascii="Helvetica" w:hAnsi="Helvetica"/>
+          <w:color w:val="000000"/>
+        </w:rPr>
         <w:lastRenderedPageBreak/>
-        <w:t>того, что требуется, далее он может читать или записывать информацию из базы данных или выполнять другие задачи, необходимые для удовлетворения запроса. Затем приложение вернёт ответ веб-браузеру, часто динамически создавая HTML-страницу для отображения в браузере, вставляя полученные данные в HTML-шаблон.</w:t>
-      </w:r>
-    </w:p>
-    <w:p>
-      <w:pPr>
-        <w:pStyle w:val="ae"/>
-      </w:pPr>
-      <w:r>
-        <w:t xml:space="preserve">Веб-приложения, написанные на </w:t>
-      </w:r>
-      <w:proofErr w:type="spellStart"/>
-      <w:r>
-        <w:t>Django</w:t>
-      </w:r>
-      <w:proofErr w:type="spellEnd"/>
-      <w:r>
-        <w:t>, обычно группируют код, который обрабатывает каждый из этих шагов, в отдельные файлы:</w:t>
-      </w:r>
-    </w:p>
-    <w:p>
-      <w:pPr>
-        <w:pStyle w:val="ae"/>
-      </w:pPr>
-      <w:r>
-        <w:t xml:space="preserve"> </w:t>
-      </w:r>
-    </w:p>
-    <w:p>
-      <w:pPr>
-        <w:pStyle w:val="ae"/>
+        <w:t xml:space="preserve">Краткое введение в </w:t>
+      </w:r>
+      <w:proofErr w:type="spellStart"/>
+      <w:r>
+        <w:rPr>
+          <w:rFonts w:ascii="Helvetica" w:hAnsi="Helvetica"/>
+          <w:color w:val="000000"/>
+        </w:rPr>
+        <w:t>http</w:t>
+      </w:r>
+      <w:proofErr w:type="spellEnd"/>
+      <w:r>
+        <w:rPr>
+          <w:rFonts w:ascii="Helvetica" w:hAnsi="Helvetica"/>
+          <w:color w:val="000000"/>
+        </w:rPr>
+        <w:t xml:space="preserve">-запрос и </w:t>
+      </w:r>
+      <w:proofErr w:type="spellStart"/>
+      <w:r>
+        <w:rPr>
+          <w:rFonts w:ascii="Helvetica" w:hAnsi="Helvetica"/>
+          <w:color w:val="000000"/>
+        </w:rPr>
+        <w:t>http</w:t>
+      </w:r>
+      <w:proofErr w:type="spellEnd"/>
+      <w:r>
+        <w:rPr>
+          <w:rFonts w:ascii="Helvetica" w:hAnsi="Helvetica"/>
+          <w:color w:val="000000"/>
+        </w:rPr>
+        <w:t>-ответ</w:t>
+      </w:r>
+    </w:p>
+    <w:p>
+      <w:pPr>
+        <w:pStyle w:val="af4"/>
+        <w:spacing w:line="432" w:lineRule="atLeast"/>
+        <w:rPr>
+          <w:rFonts w:ascii="Helvetica" w:hAnsi="Helvetica"/>
+          <w:color w:val="444444"/>
+        </w:rPr>
+      </w:pPr>
+      <w:r>
+        <w:rPr>
+          <w:rFonts w:ascii="Helvetica" w:hAnsi="Helvetica"/>
+          <w:color w:val="444444"/>
+        </w:rPr>
+        <w:t>Как мы упоминали ранее, базовой моделью того, как работает веб-система, является:</w:t>
+      </w:r>
+    </w:p>
+    <w:p>
+      <w:pPr>
         <w:numPr>
           <w:ilvl w:val="0"/>
-          <w:numId w:val="20"/>
+          <w:numId w:val="47"/>
         </w:numPr>
-        <w:tabs>
-          <w:tab w:val="clear" w:pos="709"/>
-          <w:tab w:val="left" w:pos="0"/>
-        </w:tabs>
-        <w:spacing w:after="0"/>
-      </w:pPr>
-      <w:proofErr w:type="spellStart"/>
-      <w:r>
-        <w:rPr>
-          <w:rStyle w:val="a8"/>
-        </w:rPr>
-        <w:t>URLs</w:t>
-      </w:r>
-      <w:proofErr w:type="spellEnd"/>
-      <w:r>
-        <w:rPr>
-          <w:rStyle w:val="a8"/>
-        </w:rPr>
-        <w:t>:</w:t>
-      </w:r>
-      <w:r>
-        <w:t xml:space="preserve"> Хотя можно обрабатывать запросы с каждого URL-адреса с помощью одной функции, гораздо удобнее писать отдельную функцию для обработки каждого ресурса. URL-маршрутизатор используется для перенаправления HTTP-запросов в соответствующее представление на основе URL-адреса запроса. Кроме того, URL-маршрутизатор может извлекать данные из URL-адреса в соответствии с заданным шаблоном и передавать их в соответствующую функцию отображения (</w:t>
-      </w:r>
-      <w:proofErr w:type="spellStart"/>
-      <w:r>
-        <w:t>view</w:t>
-      </w:r>
-      <w:proofErr w:type="spellEnd"/>
-      <w:r>
-        <w:t xml:space="preserve">) в виде аргументов. </w:t>
-      </w:r>
-    </w:p>
-    <w:p>
-      <w:pPr>
-        <w:pStyle w:val="ae"/>
+        <w:suppressAutoHyphens w:val="0"/>
+        <w:spacing w:before="100" w:beforeAutospacing="1" w:after="100" w:afterAutospacing="1" w:line="240" w:lineRule="auto"/>
+        <w:ind w:left="0"/>
+        <w:rPr>
+          <w:rFonts w:ascii="Helvetica" w:hAnsi="Helvetica"/>
+          <w:color w:val="444444"/>
+        </w:rPr>
+      </w:pPr>
+      <w:r>
+        <w:rPr>
+          <w:rFonts w:ascii="Helvetica" w:hAnsi="Helvetica"/>
+          <w:color w:val="444444"/>
+        </w:rPr>
+        <w:t>Клиент отправляет запрос на сервер и ожидает ответа сервера</w:t>
+      </w:r>
+    </w:p>
+    <w:p>
+      <w:pPr>
         <w:numPr>
           <w:ilvl w:val="0"/>
-          <w:numId w:val="20"/>
+          <w:numId w:val="47"/>
         </w:numPr>
-        <w:tabs>
-          <w:tab w:val="clear" w:pos="709"/>
-          <w:tab w:val="left" w:pos="0"/>
-        </w:tabs>
-        <w:spacing w:after="0"/>
-      </w:pPr>
-      <w:proofErr w:type="spellStart"/>
-      <w:r>
-        <w:rPr>
-          <w:rStyle w:val="a8"/>
-        </w:rPr>
-        <w:t>View</w:t>
-      </w:r>
-      <w:proofErr w:type="spellEnd"/>
-      <w:r>
-        <w:rPr>
-          <w:rStyle w:val="a8"/>
-        </w:rPr>
-        <w:t>:</w:t>
-      </w:r>
-      <w:r>
-        <w:t xml:space="preserve"> </w:t>
-      </w:r>
-      <w:proofErr w:type="spellStart"/>
-      <w:r>
-        <w:t>View</w:t>
-      </w:r>
-      <w:proofErr w:type="spellEnd"/>
-      <w:r>
-        <w:t xml:space="preserve"> (англ. «отображение») — это функция обработчика запросов, которая получает HTTP-запросы и возвращает ответы. Функция </w:t>
-      </w:r>
-      <w:proofErr w:type="spellStart"/>
-      <w:r>
-        <w:t>view</w:t>
-      </w:r>
-      <w:proofErr w:type="spellEnd"/>
-      <w:r>
-        <w:t xml:space="preserve"> имеет доступ к данным, необходимым для удовлетворения запросов, и делегирует ответы в шаблоны через модели. </w:t>
-      </w:r>
-    </w:p>
-    <w:p>
-      <w:pPr>
-        <w:pStyle w:val="ae"/>
+        <w:suppressAutoHyphens w:val="0"/>
+        <w:spacing w:before="100" w:beforeAutospacing="1" w:after="100" w:afterAutospacing="1" w:line="240" w:lineRule="auto"/>
+        <w:ind w:left="0"/>
+        <w:rPr>
+          <w:rFonts w:ascii="Helvetica" w:hAnsi="Helvetica"/>
+          <w:color w:val="444444"/>
+        </w:rPr>
+      </w:pPr>
+      <w:r>
+        <w:rPr>
+          <w:rFonts w:ascii="Helvetica" w:hAnsi="Helvetica"/>
+          <w:color w:val="444444"/>
+        </w:rPr>
+        <w:t>Сервер обрабатывает запрос и выполняет некоторые действия. Это та часть, которая больше всего волнует контроллер.</w:t>
+      </w:r>
+    </w:p>
+    <w:p>
+      <w:pPr>
         <w:numPr>
           <w:ilvl w:val="0"/>
-          <w:numId w:val="20"/>
+          <w:numId w:val="47"/>
         </w:numPr>
-        <w:tabs>
-          <w:tab w:val="clear" w:pos="709"/>
-          <w:tab w:val="left" w:pos="0"/>
-        </w:tabs>
-        <w:spacing w:after="0"/>
-      </w:pPr>
-      <w:proofErr w:type="spellStart"/>
-      <w:r>
-        <w:rPr>
-          <w:rStyle w:val="a8"/>
-        </w:rPr>
-        <w:t>Models</w:t>
-      </w:r>
-      <w:proofErr w:type="spellEnd"/>
-      <w:r>
-        <w:rPr>
-          <w:rStyle w:val="a8"/>
-        </w:rPr>
-        <w:t>:</w:t>
-      </w:r>
-      <w:r>
-        <w:t xml:space="preserve"> Модели представляют собой объекты </w:t>
-      </w:r>
-      <w:proofErr w:type="spellStart"/>
-      <w:r>
-        <w:t>Python</w:t>
-      </w:r>
-      <w:proofErr w:type="spellEnd"/>
-      <w:r>
-        <w:t xml:space="preserve">, которые определяют структуру данных приложения и предоставляют механизмы для управления (добавления, изменения, удаления) и выполнения запросов в базу данных. </w:t>
-      </w:r>
-    </w:p>
-    <w:p>
-      <w:pPr>
-        <w:pStyle w:val="ae"/>
+        <w:suppressAutoHyphens w:val="0"/>
+        <w:spacing w:before="100" w:beforeAutospacing="1" w:after="100" w:afterAutospacing="1" w:line="240" w:lineRule="auto"/>
+        <w:ind w:left="0"/>
+        <w:rPr>
+          <w:rFonts w:ascii="Helvetica" w:hAnsi="Helvetica"/>
+          <w:color w:val="444444"/>
+        </w:rPr>
+      </w:pPr>
+      <w:r>
+        <w:rPr>
+          <w:rFonts w:ascii="Helvetica" w:hAnsi="Helvetica"/>
+          <w:color w:val="444444"/>
+        </w:rPr>
+        <w:t>Сервер возвращает результат клиенту</w:t>
+      </w:r>
+    </w:p>
+    <w:p>
+      <w:pPr>
+        <w:pStyle w:val="af4"/>
+        <w:spacing w:line="432" w:lineRule="atLeast"/>
+        <w:rPr>
+          <w:rFonts w:ascii="Helvetica" w:hAnsi="Helvetica"/>
+          <w:color w:val="444444"/>
+        </w:rPr>
+      </w:pPr>
+      <w:r>
+        <w:rPr>
+          <w:rFonts w:ascii="Helvetica" w:hAnsi="Helvetica"/>
+          <w:color w:val="444444"/>
+        </w:rPr>
+        <w:t>Прежде чем рассматривать контроллер, давайте сначала получим базовое представление о том, что представляют собой запросы и ответы, чтобы при реализации контроллеров вам было более понятно, как идентифицировать и считывать данные из запросов и как возвращать правильные ответы. Основным стандартным протоколом здесь является HTTP, о котором мы не будем рассказывать слишком подробно, поскольку это не курс по компьютерным сетям; но заинтересованные студенты могут обратиться </w:t>
+      </w:r>
+      <w:hyperlink r:id="rId21" w:history="1">
+        <w:r>
+          <w:rPr>
+            <w:rStyle w:val="afa"/>
+            <w:rFonts w:ascii="Helvetica" w:hAnsi="Helvetica"/>
+            <w:color w:val="4581F8"/>
+          </w:rPr>
+          <w:t>сюда</w:t>
+        </w:r>
+      </w:hyperlink>
+      <w:r>
+        <w:rPr>
+          <w:rFonts w:ascii="Helvetica" w:hAnsi="Helvetica"/>
+          <w:color w:val="444444"/>
+        </w:rPr>
+        <w:t> за более подробной информацией</w:t>
+      </w:r>
+    </w:p>
+    <w:p>
+      <w:pPr>
+        <w:pStyle w:val="af4"/>
+        <w:spacing w:line="432" w:lineRule="atLeast"/>
+        <w:rPr>
+          <w:rFonts w:ascii="Helvetica" w:hAnsi="Helvetica"/>
+          <w:color w:val="444444"/>
+        </w:rPr>
+      </w:pPr>
+      <w:proofErr w:type="spellStart"/>
+      <w:r>
+        <w:rPr>
+          <w:rStyle w:val="a3"/>
+          <w:rFonts w:ascii="Helvetica" w:hAnsi="Helvetica"/>
+          <w:color w:val="444444"/>
+        </w:rPr>
+        <w:t>Http</w:t>
+      </w:r>
+      <w:proofErr w:type="spellEnd"/>
+      <w:r>
+        <w:rPr>
+          <w:rStyle w:val="a3"/>
+          <w:rFonts w:ascii="Helvetica" w:hAnsi="Helvetica"/>
+          <w:color w:val="444444"/>
+        </w:rPr>
+        <w:t>-запрос</w:t>
+      </w:r>
+      <w:r>
+        <w:rPr>
+          <w:rFonts w:ascii="Helvetica" w:hAnsi="Helvetica"/>
+          <w:color w:val="444444"/>
+        </w:rPr>
+        <w:t xml:space="preserve"> содержит URL-адрес, в котором указывается адрес ресурса; заголовок, который может содержать файл </w:t>
+      </w:r>
+      <w:proofErr w:type="spellStart"/>
+      <w:r>
+        <w:rPr>
+          <w:rFonts w:ascii="Helvetica" w:hAnsi="Helvetica"/>
+          <w:color w:val="444444"/>
+        </w:rPr>
+        <w:t>cookie</w:t>
+      </w:r>
+      <w:proofErr w:type="spellEnd"/>
+      <w:r>
+        <w:rPr>
+          <w:rFonts w:ascii="Helvetica" w:hAnsi="Helvetica"/>
+          <w:color w:val="444444"/>
+        </w:rPr>
+        <w:t>, а также другую информацию; и, вероятно, параметр запроса или закодированный объект (полезная нагрузка данных).</w:t>
+      </w:r>
+    </w:p>
+    <w:p>
+      <w:pPr>
+        <w:pStyle w:val="af4"/>
+        <w:spacing w:line="432" w:lineRule="atLeast"/>
+        <w:rPr>
+          <w:rFonts w:ascii="Helvetica" w:hAnsi="Helvetica"/>
+          <w:color w:val="444444"/>
+        </w:rPr>
+      </w:pPr>
+      <w:r>
+        <w:rPr>
+          <w:rFonts w:ascii="Helvetica" w:hAnsi="Helvetica"/>
+          <w:color w:val="444444"/>
+        </w:rPr>
+        <w:t>Существует множество методов запроса, включая, но не ограничиваясь ими:</w:t>
+      </w:r>
+    </w:p>
+    <w:p>
+      <w:pPr>
         <w:numPr>
           <w:ilvl w:val="0"/>
-          <w:numId w:val="20"/>
+          <w:numId w:val="48"/>
         </w:numPr>
-        <w:tabs>
-          <w:tab w:val="clear" w:pos="709"/>
-          <w:tab w:val="left" w:pos="0"/>
-        </w:tabs>
-      </w:pPr>
-      <w:proofErr w:type="spellStart"/>
-      <w:r>
-        <w:rPr>
-          <w:rStyle w:val="a8"/>
-        </w:rPr>
-        <w:t>Templates</w:t>
-      </w:r>
-      <w:proofErr w:type="spellEnd"/>
-      <w:r>
-        <w:rPr>
-          <w:rStyle w:val="a8"/>
-        </w:rPr>
-        <w:t>:</w:t>
-      </w:r>
-      <w:r>
+        <w:suppressAutoHyphens w:val="0"/>
+        <w:spacing w:before="90" w:after="90" w:line="240" w:lineRule="auto"/>
+        <w:ind w:left="0"/>
+        <w:rPr>
+          <w:rFonts w:ascii="Helvetica" w:hAnsi="Helvetica"/>
+          <w:color w:val="444444"/>
+        </w:rPr>
+      </w:pPr>
+      <w:r>
+        <w:rPr>
+          <w:rFonts w:ascii="Helvetica" w:hAnsi="Helvetica"/>
+          <w:color w:val="444444"/>
+        </w:rPr>
+        <w:t>ПОЛУЧИТЬ</w:t>
+      </w:r>
+    </w:p>
+    <w:p>
+      <w:pPr>
+        <w:numPr>
+          <w:ilvl w:val="0"/>
+          <w:numId w:val="48"/>
+        </w:numPr>
+        <w:suppressAutoHyphens w:val="0"/>
+        <w:spacing w:before="90" w:after="90" w:line="240" w:lineRule="auto"/>
+        <w:ind w:left="0"/>
+        <w:rPr>
+          <w:rFonts w:ascii="Helvetica" w:hAnsi="Helvetica"/>
+          <w:color w:val="444444"/>
+        </w:rPr>
+      </w:pPr>
+      <w:r>
+        <w:rPr>
+          <w:rFonts w:ascii="Helvetica" w:hAnsi="Helvetica"/>
+          <w:color w:val="444444"/>
+        </w:rPr>
+        <w:t>ГЛАВА</w:t>
+      </w:r>
+    </w:p>
+    <w:p>
+      <w:pPr>
+        <w:numPr>
+          <w:ilvl w:val="0"/>
+          <w:numId w:val="48"/>
+        </w:numPr>
+        <w:suppressAutoHyphens w:val="0"/>
+        <w:spacing w:before="90" w:after="90" w:line="240" w:lineRule="auto"/>
+        <w:ind w:left="0"/>
+        <w:rPr>
+          <w:rFonts w:ascii="Helvetica" w:hAnsi="Helvetica"/>
+          <w:color w:val="444444"/>
+        </w:rPr>
+      </w:pPr>
+      <w:r>
+        <w:rPr>
+          <w:rFonts w:ascii="Helvetica" w:hAnsi="Helvetica"/>
+          <w:color w:val="444444"/>
+        </w:rPr>
+        <w:t>Публикация</w:t>
+      </w:r>
+    </w:p>
+    <w:p>
+      <w:pPr>
+        <w:numPr>
+          <w:ilvl w:val="0"/>
+          <w:numId w:val="48"/>
+        </w:numPr>
+        <w:suppressAutoHyphens w:val="0"/>
+        <w:spacing w:before="90" w:after="90" w:line="240" w:lineRule="auto"/>
+        <w:ind w:left="0"/>
+        <w:rPr>
+          <w:rFonts w:ascii="Helvetica" w:hAnsi="Helvetica"/>
+          <w:color w:val="444444"/>
+        </w:rPr>
+      </w:pPr>
+      <w:r>
+        <w:rPr>
+          <w:rFonts w:ascii="Helvetica" w:hAnsi="Helvetica"/>
+          <w:color w:val="444444"/>
+        </w:rPr>
+        <w:t>ПОСТАВИТЬ</w:t>
+      </w:r>
+    </w:p>
+    <w:p>
+      <w:pPr>
+        <w:numPr>
+          <w:ilvl w:val="0"/>
+          <w:numId w:val="48"/>
+        </w:numPr>
+        <w:suppressAutoHyphens w:val="0"/>
+        <w:spacing w:before="90" w:after="90" w:line="240" w:lineRule="auto"/>
+        <w:ind w:left="0"/>
+        <w:rPr>
+          <w:rFonts w:ascii="Helvetica" w:hAnsi="Helvetica"/>
+          <w:color w:val="444444"/>
+        </w:rPr>
+      </w:pPr>
+      <w:r>
+        <w:rPr>
+          <w:rFonts w:ascii="Helvetica" w:hAnsi="Helvetica"/>
+          <w:color w:val="444444"/>
+        </w:rPr>
+        <w:t>Удалить</w:t>
+      </w:r>
+    </w:p>
+    <w:p>
+      <w:pPr>
+        <w:numPr>
+          <w:ilvl w:val="0"/>
+          <w:numId w:val="48"/>
+        </w:numPr>
+        <w:suppressAutoHyphens w:val="0"/>
+        <w:spacing w:before="90" w:after="90" w:line="240" w:lineRule="auto"/>
+        <w:ind w:left="0"/>
+        <w:rPr>
+          <w:rFonts w:ascii="Helvetica" w:hAnsi="Helvetica"/>
+          <w:color w:val="444444"/>
+        </w:rPr>
+      </w:pPr>
+      <w:r>
+        <w:rPr>
+          <w:rFonts w:ascii="Helvetica" w:hAnsi="Helvetica"/>
+          <w:color w:val="444444"/>
+        </w:rPr>
+        <w:t>…</w:t>
+      </w:r>
+    </w:p>
+    <w:p>
+      <w:pPr>
+        <w:pStyle w:val="af4"/>
+        <w:spacing w:line="432" w:lineRule="atLeast"/>
+        <w:rPr>
+          <w:rFonts w:ascii="Helvetica" w:hAnsi="Helvetica"/>
+          <w:color w:val="444444"/>
+        </w:rPr>
+      </w:pPr>
+      <w:r>
+        <w:rPr>
+          <w:rFonts w:ascii="Helvetica" w:hAnsi="Helvetica"/>
+          <w:color w:val="444444"/>
+        </w:rPr>
+        <w:t>Более подробную информацию об этих методах также можно найти </w:t>
+      </w:r>
+      <w:hyperlink r:id="rId22" w:anchor="Request_methods" w:history="1">
+        <w:r>
+          <w:rPr>
+            <w:rStyle w:val="afa"/>
+            <w:rFonts w:ascii="Helvetica" w:hAnsi="Helvetica"/>
+            <w:color w:val="4581F8"/>
+          </w:rPr>
+          <w:t>здесь</w:t>
+        </w:r>
+      </w:hyperlink>
+      <w:r>
+        <w:rPr>
+          <w:rFonts w:ascii="Helvetica" w:hAnsi="Helvetica"/>
+          <w:color w:val="444444"/>
+        </w:rPr>
+        <w:t>. Среди них, вероятно, больше всего используются </w:t>
+      </w:r>
+      <w:r>
+        <w:rPr>
+          <w:rStyle w:val="a3"/>
+          <w:rFonts w:ascii="Helvetica" w:hAnsi="Helvetica"/>
+          <w:color w:val="444444"/>
+        </w:rPr>
+        <w:t>GET</w:t>
+      </w:r>
+      <w:r>
+        <w:rPr>
+          <w:rFonts w:ascii="Helvetica" w:hAnsi="Helvetica"/>
+          <w:color w:val="444444"/>
+        </w:rPr>
+        <w:t> и </w:t>
+      </w:r>
+      <w:r>
+        <w:rPr>
+          <w:rStyle w:val="a3"/>
+          <w:rFonts w:ascii="Helvetica" w:hAnsi="Helvetica"/>
+          <w:color w:val="444444"/>
+        </w:rPr>
+        <w:t>POST</w:t>
+      </w:r>
+      <w:r>
+        <w:rPr>
+          <w:rFonts w:ascii="Helvetica" w:hAnsi="Helvetica"/>
+          <w:color w:val="444444"/>
+        </w:rPr>
+        <w:t>.</w:t>
+      </w:r>
+    </w:p>
+    <w:p>
+      <w:pPr>
+        <w:pStyle w:val="af4"/>
+        <w:spacing w:line="432" w:lineRule="atLeast"/>
+        <w:rPr>
+          <w:rFonts w:ascii="Helvetica" w:hAnsi="Helvetica"/>
+          <w:color w:val="444444"/>
+        </w:rPr>
+      </w:pPr>
+      <w:proofErr w:type="spellStart"/>
+      <w:r>
+        <w:rPr>
+          <w:rStyle w:val="a3"/>
+          <w:rFonts w:ascii="Helvetica" w:hAnsi="Helvetica"/>
+          <w:color w:val="444444"/>
+        </w:rPr>
+        <w:t>Http</w:t>
+      </w:r>
+      <w:proofErr w:type="spellEnd"/>
+      <w:r>
+        <w:rPr>
+          <w:rStyle w:val="a3"/>
+          <w:rFonts w:ascii="Helvetica" w:hAnsi="Helvetica"/>
+          <w:color w:val="444444"/>
+        </w:rPr>
+        <w:t>-ответ</w:t>
+      </w:r>
+      <w:r>
+        <w:rPr>
+          <w:rFonts w:ascii="Helvetica" w:hAnsi="Helvetica"/>
+          <w:color w:val="444444"/>
+        </w:rPr>
+        <w:t> содержит:</w:t>
+      </w:r>
+    </w:p>
+    <w:p>
+      <w:pPr>
+        <w:numPr>
+          <w:ilvl w:val="0"/>
+          <w:numId w:val="49"/>
+        </w:numPr>
+        <w:suppressAutoHyphens w:val="0"/>
+        <w:spacing w:before="90" w:after="90" w:line="240" w:lineRule="auto"/>
+        <w:ind w:left="0"/>
+        <w:rPr>
+          <w:rFonts w:ascii="Helvetica" w:hAnsi="Helvetica"/>
+          <w:color w:val="444444"/>
+        </w:rPr>
+      </w:pPr>
+      <w:r>
+        <w:rPr>
+          <w:rFonts w:ascii="Helvetica" w:hAnsi="Helvetica"/>
+          <w:color w:val="444444"/>
+        </w:rPr>
+        <w:t>Заголовок, который содержит такую информацию, как формат возвращаемых данных и т. Д</w:t>
+      </w:r>
+    </w:p>
+    <w:p>
+      <w:pPr>
+        <w:pStyle w:val="af4"/>
+        <w:numPr>
+          <w:ilvl w:val="0"/>
+          <w:numId w:val="49"/>
+        </w:numPr>
+        <w:spacing w:before="100" w:after="100" w:line="432" w:lineRule="atLeast"/>
+        <w:ind w:left="0"/>
+        <w:rPr>
+          <w:rFonts w:ascii="Helvetica" w:hAnsi="Helvetica"/>
+          <w:color w:val="444444"/>
+        </w:rPr>
+      </w:pPr>
+      <w:r>
+        <w:rPr>
+          <w:rFonts w:ascii="Helvetica" w:hAnsi="Helvetica"/>
+          <w:color w:val="444444"/>
+        </w:rPr>
+        <w:lastRenderedPageBreak/>
+        <w:t>Код состояния. Это то, что вам действительно нужно знать. Каждый код имеет свое явное значение и не должен использоваться неправильно. Вот несколько примеров (из </w:t>
+      </w:r>
+      <w:hyperlink r:id="rId23" w:history="1">
+        <w:r>
+          <w:rPr>
+            <w:rStyle w:val="afa"/>
+            <w:rFonts w:ascii="Helvetica" w:hAnsi="Helvetica"/>
+            <w:color w:val="4581F8"/>
+          </w:rPr>
+          <w:t>официального документа</w:t>
+        </w:r>
+      </w:hyperlink>
+      <w:r>
+        <w:rPr>
+          <w:rFonts w:ascii="Helvetica" w:hAnsi="Helvetica"/>
+          <w:color w:val="444444"/>
+        </w:rPr>
+        <w:t>)</w:t>
+      </w:r>
+    </w:p>
+    <w:p>
+      <w:pPr>
+        <w:numPr>
+          <w:ilvl w:val="1"/>
+          <w:numId w:val="49"/>
+        </w:numPr>
+        <w:suppressAutoHyphens w:val="0"/>
+        <w:spacing w:before="90" w:after="90" w:line="240" w:lineRule="auto"/>
+        <w:ind w:left="0"/>
+        <w:rPr>
+          <w:rFonts w:ascii="Helvetica" w:hAnsi="Helvetica"/>
+          <w:color w:val="444444"/>
+        </w:rPr>
+      </w:pPr>
+      <w:r>
+        <w:rPr>
+          <w:rFonts w:ascii="Helvetica" w:hAnsi="Helvetica"/>
+          <w:color w:val="444444"/>
+        </w:rPr>
+        <w:t>200: Успешный ответ</w:t>
+      </w:r>
+    </w:p>
+    <w:p>
+      <w:pPr>
+        <w:numPr>
+          <w:ilvl w:val="1"/>
+          <w:numId w:val="49"/>
+        </w:numPr>
+        <w:suppressAutoHyphens w:val="0"/>
+        <w:spacing w:before="90" w:after="90" w:line="240" w:lineRule="auto"/>
+        <w:ind w:left="0"/>
+        <w:rPr>
+          <w:rFonts w:ascii="Helvetica" w:hAnsi="Helvetica"/>
+          <w:color w:val="444444"/>
+        </w:rPr>
+      </w:pPr>
+      <w:r>
+        <w:rPr>
+          <w:rFonts w:ascii="Helvetica" w:hAnsi="Helvetica"/>
+          <w:color w:val="444444"/>
+        </w:rPr>
+        <w:t>302: Найдено. Но запрошенный ресурс временно находится под другим URI.</w:t>
+      </w:r>
+    </w:p>
+    <w:p>
+      <w:pPr>
+        <w:numPr>
+          <w:ilvl w:val="1"/>
+          <w:numId w:val="49"/>
+        </w:numPr>
+        <w:suppressAutoHyphens w:val="0"/>
+        <w:spacing w:before="90" w:after="90" w:line="240" w:lineRule="auto"/>
+        <w:ind w:left="0"/>
+        <w:rPr>
+          <w:rFonts w:ascii="Helvetica" w:hAnsi="Helvetica"/>
+          <w:color w:val="444444"/>
+        </w:rPr>
+      </w:pPr>
+      <w:r>
+        <w:rPr>
+          <w:rFonts w:ascii="Helvetica" w:hAnsi="Helvetica"/>
+          <w:color w:val="444444"/>
+        </w:rPr>
+        <w:t>400: Неверный запрос. Запрос не может быть понят сервером из-за неправильного синтаксиса. Клиент НЕ ДОЛЖЕН повторять запрос без изменений.</w:t>
+      </w:r>
+    </w:p>
+    <w:p>
+      <w:pPr>
+        <w:numPr>
+          <w:ilvl w:val="1"/>
+          <w:numId w:val="49"/>
+        </w:numPr>
+        <w:suppressAutoHyphens w:val="0"/>
+        <w:spacing w:before="90" w:after="90" w:line="240" w:lineRule="auto"/>
+        <w:ind w:left="0"/>
+        <w:rPr>
+          <w:rFonts w:ascii="Helvetica" w:hAnsi="Helvetica"/>
+          <w:color w:val="444444"/>
+        </w:rPr>
+      </w:pPr>
+      <w:r>
+        <w:rPr>
+          <w:rFonts w:ascii="Helvetica" w:hAnsi="Helvetica"/>
+          <w:color w:val="444444"/>
+        </w:rPr>
+        <w:t>401: неавторизованный. Запрос требует аутентификации пользователя.</w:t>
+      </w:r>
+    </w:p>
+    <w:p>
+      <w:pPr>
+        <w:numPr>
+          <w:ilvl w:val="1"/>
+          <w:numId w:val="49"/>
+        </w:numPr>
+        <w:suppressAutoHyphens w:val="0"/>
+        <w:spacing w:before="90" w:after="90" w:line="240" w:lineRule="auto"/>
+        <w:ind w:left="0"/>
+        <w:rPr>
+          <w:rFonts w:ascii="Helvetica" w:hAnsi="Helvetica"/>
+          <w:color w:val="444444"/>
+        </w:rPr>
+      </w:pPr>
+      <w:r>
+        <w:rPr>
+          <w:rFonts w:ascii="Helvetica" w:hAnsi="Helvetica"/>
+          <w:color w:val="444444"/>
+        </w:rPr>
+        <w:t>404: Не найдено. Сервер не нашел ничего, соответствующего URI запроса. Вы, вероятно, хорошо знакомы с этим :)</w:t>
+      </w:r>
+    </w:p>
+    <w:p>
+      <w:pPr>
+        <w:numPr>
+          <w:ilvl w:val="1"/>
+          <w:numId w:val="49"/>
+        </w:numPr>
+        <w:suppressAutoHyphens w:val="0"/>
+        <w:spacing w:before="90" w:after="90" w:line="240" w:lineRule="auto"/>
+        <w:ind w:left="0"/>
+        <w:rPr>
+          <w:rFonts w:ascii="Helvetica" w:hAnsi="Helvetica"/>
+          <w:color w:val="444444"/>
+        </w:rPr>
+      </w:pPr>
+      <w:r>
+        <w:rPr>
+          <w:rFonts w:ascii="Helvetica" w:hAnsi="Helvetica"/>
+          <w:color w:val="444444"/>
+        </w:rPr>
+        <w:t>…</w:t>
+      </w:r>
+    </w:p>
+    <w:p>
+      <w:pPr>
+        <w:pStyle w:val="af4"/>
+        <w:spacing w:line="432" w:lineRule="atLeast"/>
+        <w:rPr>
+          <w:rFonts w:ascii="Helvetica" w:hAnsi="Helvetica"/>
+          <w:color w:val="444444"/>
+        </w:rPr>
+      </w:pPr>
+      <w:r>
+        <w:rPr>
+          <w:rFonts w:ascii="Helvetica" w:hAnsi="Helvetica"/>
+          <w:color w:val="444444"/>
+        </w:rPr>
+        <w:t>При реализации веб-сервера очень важно отправлять правильный ответ клиентам в различных ситуациях. Поэтому имейте это в виду и при необходимости обращайтесь к официальной документации.</w:t>
+      </w:r>
+    </w:p>
+    <w:p>
+      <w:pPr>
+        <w:numPr>
+          <w:ilvl w:val="0"/>
+          <w:numId w:val="49"/>
+        </w:numPr>
+        <w:suppressAutoHyphens w:val="0"/>
+        <w:spacing w:before="90" w:after="90" w:line="240" w:lineRule="auto"/>
+        <w:ind w:left="0"/>
+        <w:rPr>
+          <w:rFonts w:ascii="Helvetica" w:hAnsi="Helvetica"/>
+          <w:color w:val="444444"/>
+        </w:rPr>
+      </w:pPr>
+      <w:r>
+        <w:rPr>
+          <w:rFonts w:ascii="Helvetica" w:hAnsi="Helvetica"/>
+          <w:color w:val="444444"/>
+        </w:rPr>
+        <w:t xml:space="preserve">Полезная нагрузка данных. Полезной нагрузкой данных может быть текст, </w:t>
+      </w:r>
+      <w:proofErr w:type="spellStart"/>
+      <w:r>
+        <w:rPr>
+          <w:rFonts w:ascii="Helvetica" w:hAnsi="Helvetica"/>
+          <w:color w:val="444444"/>
+        </w:rPr>
+        <w:t>html</w:t>
+      </w:r>
+      <w:proofErr w:type="spellEnd"/>
+      <w:r>
+        <w:rPr>
+          <w:rFonts w:ascii="Helvetica" w:hAnsi="Helvetica"/>
+          <w:color w:val="444444"/>
+        </w:rPr>
+        <w:t>, двоичные данные и т.д.</w:t>
+      </w:r>
+    </w:p>
+    <w:p>
+      <w:pPr>
+        <w:spacing w:before="200" w:after="283" w:line="360" w:lineRule="auto"/>
+        <w:contextualSpacing/>
+        <w:jc w:val="both"/>
+        <w:rPr>
+          <w:rFonts w:ascii="Times New Roman" w:hAnsi="Times New Roman" w:cs="Times New Roman"/>
+          <w:b/>
+          <w:sz w:val="28"/>
+          <w:szCs w:val="28"/>
+        </w:rPr>
+      </w:pPr>
+    </w:p>
+    <w:p>
+      <w:pPr>
+        <w:spacing w:after="0" w:line="240" w:lineRule="auto"/>
+        <w:rPr>
+          <w:rFonts w:ascii="Times New Roman" w:hAnsi="Times New Roman" w:cs="Times New Roman"/>
+          <w:b/>
+          <w:sz w:val="28"/>
+          <w:szCs w:val="28"/>
+        </w:rPr>
+      </w:pPr>
+      <w:r>
+        <w:rPr>
+          <w:rFonts w:ascii="Times New Roman" w:hAnsi="Times New Roman" w:cs="Times New Roman"/>
+          <w:b/>
+          <w:sz w:val="28"/>
+          <w:szCs w:val="28"/>
+        </w:rPr>
+        <w:br w:type="page"/>
+      </w:r>
+    </w:p>
+    <w:p>
+      <w:pPr>
+        <w:spacing w:before="200" w:after="283" w:line="360" w:lineRule="auto"/>
+        <w:contextualSpacing/>
+        <w:jc w:val="both"/>
+        <w:rPr>
+          <w:rFonts w:ascii="Times New Roman" w:hAnsi="Times New Roman" w:cs="Times New Roman"/>
+          <w:b/>
+          <w:sz w:val="28"/>
+          <w:szCs w:val="28"/>
+        </w:rPr>
+      </w:pPr>
+      <w:r>
+        <w:rPr>
+          <w:rFonts w:ascii="Times New Roman" w:hAnsi="Times New Roman" w:cs="Times New Roman"/>
+          <w:b/>
+          <w:sz w:val="28"/>
+          <w:szCs w:val="28"/>
+        </w:rPr>
+        <w:lastRenderedPageBreak/>
+        <w:t>3. Описание разработанного веб-приложения «Еще не бабушка»</w:t>
+      </w:r>
+    </w:p>
+    <w:p>
+      <w:pPr>
+        <w:spacing w:before="200" w:after="283" w:line="360" w:lineRule="auto"/>
+        <w:contextualSpacing/>
+        <w:jc w:val="both"/>
+        <w:rPr>
+          <w:rFonts w:ascii="Times New Roman" w:hAnsi="Times New Roman" w:cs="Times New Roman"/>
+          <w:b/>
+          <w:sz w:val="28"/>
+          <w:szCs w:val="28"/>
+        </w:rPr>
+      </w:pPr>
+    </w:p>
+    <w:p>
+      <w:pPr>
+        <w:spacing w:before="200" w:after="283" w:line="360" w:lineRule="auto"/>
+        <w:contextualSpacing/>
+        <w:jc w:val="both"/>
+        <w:rPr>
+          <w:rFonts w:ascii="Times New Roman" w:hAnsi="Times New Roman" w:cs="Times New Roman"/>
+          <w:b/>
+          <w:sz w:val="28"/>
+          <w:szCs w:val="28"/>
+        </w:rPr>
+      </w:pPr>
+      <w:proofErr w:type="gramStart"/>
+      <w:r>
+        <w:rPr>
+          <w:rFonts w:ascii="Times New Roman" w:hAnsi="Times New Roman" w:cs="Times New Roman"/>
+          <w:b/>
+          <w:sz w:val="28"/>
+          <w:szCs w:val="28"/>
+        </w:rPr>
+        <w:t xml:space="preserve">Описание </w:t>
+      </w:r>
+      <w:r>
+        <w:rPr>
+          <w:rFonts w:ascii="Times New Roman" w:hAnsi="Times New Roman" w:cs="Times New Roman"/>
+          <w:b/>
+          <w:sz w:val="28"/>
+          <w:szCs w:val="28"/>
+        </w:rPr>
         <w:t xml:space="preserve"> </w:t>
       </w:r>
-      <w:proofErr w:type="spellStart"/>
-      <w:r>
-        <w:t>Template</w:t>
-      </w:r>
-      <w:proofErr w:type="spellEnd"/>
-      <w:r>
-        <w:t xml:space="preserve"> (англ. «шаблон») — это текстовый файл, определяющий структуру или разметку страницы (</w:t>
-      </w:r>
-      <w:proofErr w:type="gramStart"/>
-      <w:r>
-        <w:t>например</w:t>
+      <w:r>
+        <w:rPr>
+          <w:rFonts w:ascii="Times New Roman" w:hAnsi="Times New Roman" w:cs="Times New Roman"/>
+          <w:b/>
+          <w:sz w:val="28"/>
+          <w:szCs w:val="28"/>
+        </w:rPr>
+        <w:t>реализации</w:t>
       </w:r>
       <w:proofErr w:type="gramEnd"/>
       <w:r>
-        <w:t xml:space="preserve"> HTML-страницы), с полями для подстановки, которые используются для вывода актуального содержимого. </w:t>
-      </w:r>
-      <w:proofErr w:type="spellStart"/>
-      <w:r>
-        <w:rPr>
-          <w:rStyle w:val="ab"/>
-        </w:rPr>
-        <w:t>View</w:t>
-      </w:r>
-      <w:proofErr w:type="spellEnd"/>
-      <w:r>
-        <w:t xml:space="preserve"> может динамически создавать HTML-страницы, используя HTML-шаблоны и заполняя их данными из модели (</w:t>
-      </w:r>
-      <w:proofErr w:type="spellStart"/>
-      <w:r>
-        <w:rPr>
-          <w:rStyle w:val="ab"/>
-        </w:rPr>
-        <w:t>model</w:t>
-      </w:r>
-      <w:proofErr w:type="spellEnd"/>
-      <w:r>
-        <w:rPr>
-          <w:rStyle w:val="ab"/>
-        </w:rPr>
-        <w:t>).</w:t>
-      </w:r>
-      <w:r>
-        <w:t xml:space="preserve"> Шаблон может быть использован для определения структуры файлов любых типов, не обязательно HTML. </w:t>
-      </w:r>
-    </w:p>
-    <w:p>
-      <w:pPr>
-        <w:spacing w:line="360" w:lineRule="auto"/>
-        <w:rPr>
-          <w:rFonts w:ascii="Times New Roman" w:hAnsi="Times New Roman" w:cs="Times New Roman"/>
-          <w:sz w:val="28"/>
-          <w:szCs w:val="28"/>
-        </w:rPr>
-      </w:pPr>
-    </w:p>
-    <w:p>
-      <w:pPr>
-        <w:spacing w:line="360" w:lineRule="auto"/>
-        <w:rPr>
-          <w:rFonts w:ascii="Times New Roman" w:hAnsi="Times New Roman" w:cs="Times New Roman"/>
-          <w:sz w:val="28"/>
-          <w:szCs w:val="28"/>
-        </w:rPr>
-      </w:pPr>
-      <w:r>
-        <w:rPr>
-          <w:rFonts w:ascii="Times New Roman" w:hAnsi="Times New Roman" w:cs="Times New Roman"/>
-          <w:sz w:val="28"/>
-          <w:szCs w:val="28"/>
-        </w:rPr>
+        <w:rPr>
+          <w:rFonts w:ascii="Times New Roman" w:hAnsi="Times New Roman" w:cs="Times New Roman"/>
+          <w:b/>
+          <w:sz w:val="28"/>
+          <w:szCs w:val="28"/>
+        </w:rPr>
+        <w:t xml:space="preserve"> каждого приложения: как устроено, какие </w:t>
+      </w:r>
+      <w:proofErr w:type="spellStart"/>
+      <w:r>
+        <w:rPr>
+          <w:rFonts w:ascii="Times New Roman" w:hAnsi="Times New Roman" w:cs="Times New Roman"/>
+          <w:b/>
+          <w:sz w:val="28"/>
+          <w:szCs w:val="28"/>
+        </w:rPr>
+        <w:t>урлы</w:t>
+      </w:r>
+      <w:proofErr w:type="spellEnd"/>
+      <w:r>
+        <w:rPr>
+          <w:rFonts w:ascii="Times New Roman" w:hAnsi="Times New Roman" w:cs="Times New Roman"/>
+          <w:b/>
+          <w:sz w:val="28"/>
+          <w:szCs w:val="28"/>
+        </w:rPr>
+        <w:t xml:space="preserve"> и вью.</w:t>
+      </w:r>
+    </w:p>
+    <w:p>
+      <w:r>
+        <w:t xml:space="preserve"> 4.1. Описание интерфейса пользователя</w:t>
+      </w:r>
+    </w:p>
+    <w:p>
+      <w:r>
+        <w:t xml:space="preserve">Пользовательский интерфейс разработанного </w:t>
+      </w:r>
+      <w:proofErr w:type="spellStart"/>
+      <w:r>
+        <w:t>Web</w:t>
+      </w:r>
+      <w:proofErr w:type="spellEnd"/>
+      <w:r>
+        <w:t>-приложения состоит из ====</w:t>
+      </w:r>
+    </w:p>
+    <w:p>
+      <w:pPr>
+        <w:rPr>
+          <w:lang w:val="en-US"/>
+        </w:rPr>
+      </w:pPr>
+      <w:r>
+        <w:t xml:space="preserve">4.2. Описание основного функционала </w:t>
+      </w:r>
+      <w:proofErr w:type="spellStart"/>
+      <w:r>
+        <w:t>Web</w:t>
+      </w:r>
+      <w:proofErr w:type="spellEnd"/>
+      <w:r>
+        <w:t>-приложения</w:t>
+      </w:r>
+    </w:p>
+    <w:p>
+      <w:r>
         <w:tab/>
-        <w:t xml:space="preserve">Программной реализацией будет являться веб-клиент и веб-сервер, в связке образующее </w:t>
-      </w:r>
-      <w:proofErr w:type="spellStart"/>
-      <w:r>
-        <w:rPr>
-          <w:rFonts w:ascii="Times New Roman" w:hAnsi="Times New Roman" w:cs="Times New Roman"/>
-          <w:sz w:val="28"/>
-          <w:szCs w:val="28"/>
-        </w:rPr>
-        <w:t>Full-Stack</w:t>
-      </w:r>
-      <w:proofErr w:type="spellEnd"/>
-      <w:r>
-        <w:rPr>
-          <w:rFonts w:ascii="Times New Roman" w:hAnsi="Times New Roman" w:cs="Times New Roman"/>
-          <w:sz w:val="28"/>
-          <w:szCs w:val="28"/>
-        </w:rPr>
-        <w:t xml:space="preserve"> </w:t>
-      </w:r>
-      <w:proofErr w:type="spellStart"/>
-      <w:r>
-        <w:rPr>
-          <w:rFonts w:ascii="Times New Roman" w:hAnsi="Times New Roman" w:cs="Times New Roman"/>
-          <w:sz w:val="28"/>
-          <w:szCs w:val="28"/>
-        </w:rPr>
-        <w:t>Web</w:t>
-      </w:r>
-      <w:proofErr w:type="spellEnd"/>
-      <w:r>
-        <w:rPr>
-          <w:rFonts w:ascii="Times New Roman" w:hAnsi="Times New Roman" w:cs="Times New Roman"/>
-          <w:sz w:val="28"/>
-          <w:szCs w:val="28"/>
-        </w:rPr>
-        <w:t xml:space="preserve">-приложение, выполняющее необходимые нам функции. </w:t>
-      </w:r>
-    </w:p>
-    <w:p>
-      <w:pPr>
-        <w:spacing w:line="360" w:lineRule="auto"/>
-        <w:rPr>
-          <w:rFonts w:ascii="Times New Roman" w:hAnsi="Times New Roman" w:cs="Times New Roman"/>
-          <w:sz w:val="28"/>
-          <w:szCs w:val="28"/>
-        </w:rPr>
-      </w:pPr>
-      <w:r>
-        <w:rPr>
-          <w:rFonts w:ascii="Times New Roman" w:hAnsi="Times New Roman" w:cs="Times New Roman"/>
-          <w:sz w:val="28"/>
-          <w:szCs w:val="28"/>
-        </w:rPr>
-        <w:tab/>
-        <w:t xml:space="preserve">При GET-запросе на */ адрес сервера, он должен отдавать веб-клиент в виде одной страницы и нескольких JS-скриптов, в которых будет основной функционал. При подключении клиента, сервер должен отдавать содержание </w:t>
-      </w:r>
-      <w:proofErr w:type="spellStart"/>
-      <w:r>
-        <w:rPr>
-          <w:rFonts w:ascii="Times New Roman" w:hAnsi="Times New Roman" w:cs="Times New Roman"/>
-          <w:sz w:val="28"/>
-          <w:szCs w:val="28"/>
-        </w:rPr>
-        <w:t>выделеной</w:t>
-      </w:r>
-      <w:proofErr w:type="spellEnd"/>
-      <w:r>
-        <w:rPr>
-          <w:rFonts w:ascii="Times New Roman" w:hAnsi="Times New Roman" w:cs="Times New Roman"/>
-          <w:sz w:val="28"/>
-          <w:szCs w:val="28"/>
-        </w:rPr>
-        <w:t xml:space="preserve"> директории. </w:t>
-      </w:r>
-    </w:p>
-    <w:p>
-      <w:pPr>
-        <w:spacing w:line="360" w:lineRule="auto"/>
-        <w:rPr>
-          <w:rFonts w:ascii="Times New Roman" w:hAnsi="Times New Roman" w:cs="Times New Roman"/>
-          <w:sz w:val="28"/>
-          <w:szCs w:val="28"/>
-        </w:rPr>
-      </w:pPr>
-      <w:r>
-        <w:rPr>
-          <w:rFonts w:ascii="Times New Roman" w:hAnsi="Times New Roman" w:cs="Times New Roman"/>
-          <w:sz w:val="28"/>
-          <w:szCs w:val="28"/>
-        </w:rPr>
-        <w:tab/>
-        <w:t xml:space="preserve">Далее, на клиенте после создания некоторой структуры файлов из переданного содержания, клиент посредством POST </w:t>
-      </w:r>
-      <w:proofErr w:type="gramStart"/>
-      <w:r>
-        <w:rPr>
-          <w:rFonts w:ascii="Times New Roman" w:hAnsi="Times New Roman" w:cs="Times New Roman"/>
-          <w:sz w:val="28"/>
-          <w:szCs w:val="28"/>
-        </w:rPr>
-        <w:t>запроса  может</w:t>
-      </w:r>
-      <w:proofErr w:type="gramEnd"/>
-      <w:r>
-        <w:rPr>
-          <w:rFonts w:ascii="Times New Roman" w:hAnsi="Times New Roman" w:cs="Times New Roman"/>
-          <w:sz w:val="28"/>
-          <w:szCs w:val="28"/>
-        </w:rPr>
-        <w:t xml:space="preserve"> передать </w:t>
-      </w:r>
-      <w:r>
-        <w:rPr>
-          <w:rFonts w:ascii="Times New Roman" w:hAnsi="Times New Roman" w:cs="Times New Roman"/>
-          <w:sz w:val="28"/>
-          <w:szCs w:val="28"/>
-        </w:rPr>
-        <w:lastRenderedPageBreak/>
-        <w:t xml:space="preserve">структуру на сервер или сохранить ее на локальном хранилище в виде XML-файла, чтобы в будущем можно было использовать эту структуру файлов </w:t>
-      </w:r>
-      <w:proofErr w:type="spellStart"/>
-      <w:r>
-        <w:rPr>
-          <w:rFonts w:ascii="Times New Roman" w:hAnsi="Times New Roman" w:cs="Times New Roman"/>
-          <w:sz w:val="28"/>
-          <w:szCs w:val="28"/>
-        </w:rPr>
-        <w:t>внезависимости</w:t>
-      </w:r>
-      <w:proofErr w:type="spellEnd"/>
-      <w:r>
-        <w:rPr>
-          <w:rFonts w:ascii="Times New Roman" w:hAnsi="Times New Roman" w:cs="Times New Roman"/>
-          <w:sz w:val="28"/>
-          <w:szCs w:val="28"/>
-        </w:rPr>
-        <w:t xml:space="preserve"> от доступности сервера. </w:t>
-      </w:r>
-    </w:p>
-    <w:p>
-      <w:pPr>
-        <w:spacing w:line="360" w:lineRule="auto"/>
-        <w:rPr>
-          <w:rFonts w:ascii="Times New Roman" w:hAnsi="Times New Roman" w:cs="Times New Roman"/>
-          <w:sz w:val="28"/>
-          <w:szCs w:val="28"/>
-        </w:rPr>
-      </w:pPr>
-      <w:r>
-        <w:rPr>
-          <w:rFonts w:ascii="Times New Roman" w:hAnsi="Times New Roman" w:cs="Times New Roman"/>
-          <w:sz w:val="28"/>
-          <w:szCs w:val="28"/>
-        </w:rPr>
-        <w:tab/>
-        <w:t>Должна поддерживаться загрузка структуры с клиента на сервер для редактирования или сохранения этой структуры на сервере.</w:t>
-      </w:r>
-    </w:p>
-    <w:p>
-      <w:pPr>
-        <w:spacing w:line="360" w:lineRule="auto"/>
-        <w:rPr>
-          <w:rFonts w:ascii="Times New Roman" w:hAnsi="Times New Roman" w:cs="Times New Roman"/>
-          <w:sz w:val="28"/>
-          <w:szCs w:val="28"/>
-        </w:rPr>
-      </w:pPr>
-      <w:r>
-        <w:rPr>
-          <w:rFonts w:ascii="Times New Roman" w:hAnsi="Times New Roman" w:cs="Times New Roman"/>
-          <w:sz w:val="28"/>
-          <w:szCs w:val="28"/>
-        </w:rPr>
-        <w:tab/>
-        <w:t xml:space="preserve">Сама структура представляет из себя ничто иной, как дерево, начинающееся с корня папки. Каждый узел дерева </w:t>
-      </w:r>
-      <w:proofErr w:type="spellStart"/>
-      <w:r>
-        <w:rPr>
-          <w:rFonts w:ascii="Times New Roman" w:hAnsi="Times New Roman" w:cs="Times New Roman"/>
-          <w:sz w:val="28"/>
-          <w:szCs w:val="28"/>
-        </w:rPr>
-        <w:t>предсталяет</w:t>
-      </w:r>
-      <w:proofErr w:type="spellEnd"/>
-      <w:r>
-        <w:rPr>
-          <w:rFonts w:ascii="Times New Roman" w:hAnsi="Times New Roman" w:cs="Times New Roman"/>
-          <w:sz w:val="28"/>
-          <w:szCs w:val="28"/>
-        </w:rPr>
-        <w:t xml:space="preserve"> из себя массив из трех элементов: имени или пути (</w:t>
-      </w:r>
-      <w:proofErr w:type="spellStart"/>
-      <w:r>
-        <w:rPr>
-          <w:rFonts w:ascii="Times New Roman" w:hAnsi="Times New Roman" w:cs="Times New Roman"/>
-          <w:sz w:val="28"/>
-          <w:szCs w:val="28"/>
-        </w:rPr>
-        <w:t>filepath</w:t>
-      </w:r>
-      <w:proofErr w:type="spellEnd"/>
-      <w:r>
-        <w:rPr>
-          <w:rFonts w:ascii="Times New Roman" w:hAnsi="Times New Roman" w:cs="Times New Roman"/>
-          <w:sz w:val="28"/>
-          <w:szCs w:val="28"/>
-        </w:rPr>
-        <w:t>), поддерева (</w:t>
-      </w:r>
-      <w:proofErr w:type="spellStart"/>
-      <w:r>
-        <w:rPr>
-          <w:rFonts w:ascii="Times New Roman" w:hAnsi="Times New Roman" w:cs="Times New Roman"/>
-          <w:sz w:val="28"/>
-          <w:szCs w:val="28"/>
-        </w:rPr>
-        <w:t>dir</w:t>
-      </w:r>
-      <w:proofErr w:type="spellEnd"/>
-      <w:r>
-        <w:rPr>
-          <w:rFonts w:ascii="Times New Roman" w:hAnsi="Times New Roman" w:cs="Times New Roman"/>
-          <w:sz w:val="28"/>
-          <w:szCs w:val="28"/>
-        </w:rPr>
-        <w:t>), и технических элементов (</w:t>
-      </w:r>
-      <w:proofErr w:type="spellStart"/>
-      <w:r>
-        <w:rPr>
-          <w:rFonts w:ascii="Times New Roman" w:hAnsi="Times New Roman" w:cs="Times New Roman"/>
-          <w:sz w:val="28"/>
-          <w:szCs w:val="28"/>
-        </w:rPr>
-        <w:t>realloc</w:t>
-      </w:r>
-      <w:proofErr w:type="spellEnd"/>
-      <w:r>
-        <w:rPr>
-          <w:rFonts w:ascii="Times New Roman" w:hAnsi="Times New Roman" w:cs="Times New Roman"/>
-          <w:sz w:val="28"/>
-          <w:szCs w:val="28"/>
-        </w:rPr>
-        <w:t xml:space="preserve"> или </w:t>
-      </w:r>
-      <w:proofErr w:type="spellStart"/>
-      <w:r>
-        <w:rPr>
-          <w:rFonts w:ascii="Times New Roman" w:hAnsi="Times New Roman" w:cs="Times New Roman"/>
-          <w:sz w:val="28"/>
-          <w:szCs w:val="28"/>
-        </w:rPr>
-        <w:t>active</w:t>
-      </w:r>
-      <w:proofErr w:type="spellEnd"/>
-      <w:r>
-        <w:rPr>
-          <w:rFonts w:ascii="Times New Roman" w:hAnsi="Times New Roman" w:cs="Times New Roman"/>
-          <w:sz w:val="28"/>
-          <w:szCs w:val="28"/>
-        </w:rPr>
-        <w:t>).</w:t>
-      </w:r>
-    </w:p>
-    <w:p>
-      <w:pPr>
-        <w:spacing w:line="360" w:lineRule="auto"/>
-        <w:rPr>
-          <w:rFonts w:ascii="Times New Roman" w:hAnsi="Times New Roman" w:cs="Times New Roman"/>
-          <w:sz w:val="28"/>
-          <w:szCs w:val="28"/>
-        </w:rPr>
-      </w:pPr>
-      <w:r>
-        <w:rPr>
-          <w:rFonts w:ascii="Times New Roman" w:hAnsi="Times New Roman" w:cs="Times New Roman"/>
-          <w:sz w:val="28"/>
-          <w:szCs w:val="28"/>
-        </w:rPr>
-        <w:tab/>
-        <w:t xml:space="preserve">Для передачи запросов с клиента будет использоваться недавно разработанный метод </w:t>
-      </w:r>
-      <w:proofErr w:type="spellStart"/>
-      <w:r>
-        <w:rPr>
-          <w:rFonts w:ascii="Times New Roman" w:hAnsi="Times New Roman" w:cs="Times New Roman"/>
-          <w:sz w:val="28"/>
-          <w:szCs w:val="28"/>
-        </w:rPr>
-        <w:t>fetch</w:t>
-      </w:r>
-      <w:proofErr w:type="spellEnd"/>
-      <w:r>
-        <w:rPr>
-          <w:rFonts w:ascii="Times New Roman" w:hAnsi="Times New Roman" w:cs="Times New Roman"/>
-          <w:sz w:val="28"/>
-          <w:szCs w:val="28"/>
-        </w:rPr>
-        <w:t xml:space="preserve">, а формат передачи через сеть — JSON. </w:t>
-      </w:r>
-    </w:p>
-    <w:p>
-      <w:pPr>
-        <w:spacing w:line="360" w:lineRule="auto"/>
-        <w:ind w:firstLine="709"/>
-        <w:rPr>
-          <w:rFonts w:ascii="Times New Roman" w:hAnsi="Times New Roman" w:cs="Times New Roman"/>
-          <w:sz w:val="28"/>
-          <w:szCs w:val="28"/>
-        </w:rPr>
-      </w:pPr>
-      <w:r>
-        <w:rPr>
-          <w:rFonts w:ascii="Times New Roman" w:hAnsi="Times New Roman" w:cs="Times New Roman"/>
-          <w:sz w:val="28"/>
-          <w:szCs w:val="28"/>
-        </w:rPr>
-        <w:t>Клиент был реализован на паттерне SPA (</w:t>
-      </w:r>
-      <w:proofErr w:type="spellStart"/>
-      <w:r>
-        <w:rPr>
-          <w:rFonts w:ascii="Times New Roman" w:hAnsi="Times New Roman" w:cs="Times New Roman"/>
-          <w:sz w:val="28"/>
-          <w:szCs w:val="28"/>
-        </w:rPr>
-        <w:t>Single</w:t>
-      </w:r>
-      <w:proofErr w:type="spellEnd"/>
-      <w:r>
-        <w:rPr>
-          <w:rFonts w:ascii="Times New Roman" w:hAnsi="Times New Roman" w:cs="Times New Roman"/>
-          <w:sz w:val="28"/>
-          <w:szCs w:val="28"/>
-        </w:rPr>
-        <w:t xml:space="preserve"> </w:t>
-      </w:r>
-      <w:proofErr w:type="spellStart"/>
-      <w:r>
-        <w:rPr>
-          <w:rFonts w:ascii="Times New Roman" w:hAnsi="Times New Roman" w:cs="Times New Roman"/>
-          <w:sz w:val="28"/>
-          <w:szCs w:val="28"/>
-        </w:rPr>
-        <w:t>Page</w:t>
-      </w:r>
-      <w:proofErr w:type="spellEnd"/>
-      <w:r>
-        <w:rPr>
-          <w:rFonts w:ascii="Times New Roman" w:hAnsi="Times New Roman" w:cs="Times New Roman"/>
-          <w:sz w:val="28"/>
-          <w:szCs w:val="28"/>
-        </w:rPr>
-        <w:t xml:space="preserve"> </w:t>
-      </w:r>
-      <w:proofErr w:type="spellStart"/>
-      <w:r>
-        <w:rPr>
-          <w:rFonts w:ascii="Times New Roman" w:hAnsi="Times New Roman" w:cs="Times New Roman"/>
-          <w:sz w:val="28"/>
-          <w:szCs w:val="28"/>
-        </w:rPr>
-        <w:t>Application</w:t>
-      </w:r>
-      <w:proofErr w:type="spellEnd"/>
-      <w:r>
-        <w:rPr>
-          <w:rFonts w:ascii="Times New Roman" w:hAnsi="Times New Roman" w:cs="Times New Roman"/>
-          <w:sz w:val="28"/>
-          <w:szCs w:val="28"/>
-        </w:rPr>
-        <w:t xml:space="preserve">) с </w:t>
-      </w:r>
-      <w:proofErr w:type="spellStart"/>
-      <w:r>
-        <w:rPr>
-          <w:rFonts w:ascii="Times New Roman" w:hAnsi="Times New Roman" w:cs="Times New Roman"/>
-          <w:sz w:val="28"/>
-          <w:szCs w:val="28"/>
-        </w:rPr>
-        <w:t>фреймворком</w:t>
-      </w:r>
-      <w:proofErr w:type="spellEnd"/>
-      <w:r>
-        <w:rPr>
-          <w:rFonts w:ascii="Times New Roman" w:hAnsi="Times New Roman" w:cs="Times New Roman"/>
-          <w:sz w:val="28"/>
-          <w:szCs w:val="28"/>
-        </w:rPr>
-        <w:t xml:space="preserve"> React.JS, который позволяет полноценно использовать </w:t>
-      </w:r>
-      <w:proofErr w:type="gramStart"/>
-      <w:r>
-        <w:rPr>
-          <w:rFonts w:ascii="Times New Roman" w:hAnsi="Times New Roman" w:cs="Times New Roman"/>
-          <w:sz w:val="28"/>
-          <w:szCs w:val="28"/>
-        </w:rPr>
-        <w:t>приложение</w:t>
-      </w:r>
-      <w:proofErr w:type="gramEnd"/>
-      <w:r>
-        <w:rPr>
-          <w:rFonts w:ascii="Times New Roman" w:hAnsi="Times New Roman" w:cs="Times New Roman"/>
-          <w:sz w:val="28"/>
-          <w:szCs w:val="28"/>
-        </w:rPr>
-        <w:t xml:space="preserve"> не загружая постоянно новые страницы, а также работу в </w:t>
-      </w:r>
-      <w:proofErr w:type="spellStart"/>
-      <w:r>
-        <w:rPr>
-          <w:rFonts w:ascii="Times New Roman" w:hAnsi="Times New Roman" w:cs="Times New Roman"/>
-          <w:sz w:val="28"/>
-          <w:szCs w:val="28"/>
-        </w:rPr>
-        <w:t>оффлайн</w:t>
-      </w:r>
-      <w:proofErr w:type="spellEnd"/>
-      <w:r>
-        <w:rPr>
-          <w:rFonts w:ascii="Times New Roman" w:hAnsi="Times New Roman" w:cs="Times New Roman"/>
-          <w:sz w:val="28"/>
-          <w:szCs w:val="28"/>
-        </w:rPr>
-        <w:t xml:space="preserve"> режиме. React.JS — один из самых перспективных современных </w:t>
-      </w:r>
-      <w:proofErr w:type="spellStart"/>
-      <w:r>
-        <w:rPr>
-          <w:rFonts w:ascii="Times New Roman" w:hAnsi="Times New Roman" w:cs="Times New Roman"/>
-          <w:sz w:val="28"/>
-          <w:szCs w:val="28"/>
-        </w:rPr>
-        <w:t>фреймворков</w:t>
-      </w:r>
-      <w:proofErr w:type="spellEnd"/>
-      <w:r>
-        <w:rPr>
-          <w:rFonts w:ascii="Times New Roman" w:hAnsi="Times New Roman" w:cs="Times New Roman"/>
-          <w:sz w:val="28"/>
-          <w:szCs w:val="28"/>
-        </w:rPr>
-        <w:t xml:space="preserve">, который поддерживает много разработчиков со всего мира, поэтому можно будет не </w:t>
-      </w:r>
-      <w:proofErr w:type="spellStart"/>
-      <w:r>
-        <w:rPr>
-          <w:rFonts w:ascii="Times New Roman" w:hAnsi="Times New Roman" w:cs="Times New Roman"/>
-          <w:sz w:val="28"/>
-          <w:szCs w:val="28"/>
-        </w:rPr>
-        <w:t>бспокоиться</w:t>
-      </w:r>
-      <w:proofErr w:type="spellEnd"/>
-      <w:r>
-        <w:rPr>
-          <w:rFonts w:ascii="Times New Roman" w:hAnsi="Times New Roman" w:cs="Times New Roman"/>
-          <w:sz w:val="28"/>
-          <w:szCs w:val="28"/>
-        </w:rPr>
-        <w:t xml:space="preserve"> о расширении функционала приложения в будущем. </w:t>
-      </w:r>
-    </w:p>
-    <w:p>
-      <w:pPr>
-        <w:pStyle w:val="1"/>
-        <w:rPr>
-          <w:rFonts w:ascii="Times New Roman" w:hAnsi="Times New Roman" w:cs="Times New Roman"/>
-        </w:rPr>
-      </w:pPr>
-      <w:bookmarkStart w:id="15" w:name="_GoBack"/>
-      <w:r>
-        <w:rPr>
-          <w:rFonts w:ascii="Times New Roman" w:hAnsi="Times New Roman" w:cs="Times New Roman"/>
-          <w:color w:val="000000"/>
-        </w:rPr>
-        <w:t>3.3 Результат работы</w:t>
-      </w:r>
-      <w:r>
-        <w:rPr>
-          <w:rFonts w:ascii="Times New Roman" w:hAnsi="Times New Roman" w:cs="Times New Roman"/>
-          <w:color w:val="000000"/>
-        </w:rPr>
-        <w:t xml:space="preserve"> над приложением</w:t>
-      </w:r>
-      <w:r>
-        <w:rPr>
-          <w:rFonts w:ascii="Times New Roman" w:hAnsi="Times New Roman" w:cs="Times New Roman"/>
-        </w:rPr>
-        <w:t xml:space="preserve"> </w:t>
-      </w:r>
-    </w:p>
-    <w:bookmarkEnd w:id="15"/>
-    <w:p/>
-    <w:p>
-      <w:r>
-        <w:tab/>
       </w:r>
       <w:r>
         <w:rPr>
@@ -16966,7 +18959,6 @@
         <w:pStyle w:val="ae"/>
       </w:pPr>
       <w:r>
-        <w:lastRenderedPageBreak/>
         <w:tab/>
       </w:r>
       <w:r>
@@ -17000,7 +18992,7 @@
                     </pic:cNvPicPr>
                   </pic:nvPicPr>
                   <pic:blipFill>
-                    <a:blip r:embed="rId21"/>
+                    <a:blip r:embed="rId24"/>
                     <a:srcRect l="-9" t="-17" r="-9" b="-17"/>
                     <a:stretch>
                       <a:fillRect/>
@@ -17080,6 +19072,7 @@
           <w:noProof/>
           <w:lang w:eastAsia="ru-RU"/>
         </w:rPr>
+        <w:lastRenderedPageBreak/>
         <w:drawing>
           <wp:anchor distT="0" distB="0" distL="0" distR="0" simplePos="0" relativeHeight="6" behindDoc="0" locked="0" layoutInCell="0" allowOverlap="1">
             <wp:simplePos x="0" y="0"/>
@@ -17106,7 +19099,7 @@
                     </pic:cNvPicPr>
                   </pic:nvPicPr>
                   <pic:blipFill>
-                    <a:blip r:embed="rId22"/>
+                    <a:blip r:embed="rId25"/>
                     <a:srcRect l="-9" t="-18" r="-9" b="-18"/>
                     <a:stretch>
                       <a:fillRect/>
@@ -17189,7 +19182,6 @@
           <w:szCs w:val="28"/>
           <w:lang w:eastAsia="ru-RU"/>
         </w:rPr>
-        <w:lastRenderedPageBreak/>
         <w:drawing>
           <wp:anchor distT="0" distB="0" distL="0" distR="0" simplePos="0" relativeHeight="7" behindDoc="0" locked="0" layoutInCell="0" allowOverlap="1">
             <wp:simplePos x="0" y="0"/>
@@ -17216,7 +19208,7 @@
                     </pic:cNvPicPr>
                   </pic:nvPicPr>
                   <pic:blipFill>
-                    <a:blip r:embed="rId23"/>
+                    <a:blip r:embed="rId26"/>
                     <a:srcRect l="-14" t="-33" r="-14" b="-33"/>
                     <a:stretch>
                       <a:fillRect/>
@@ -17405,6 +19397,7 @@
           <w:sz w:val="28"/>
           <w:szCs w:val="28"/>
         </w:rPr>
+        <w:lastRenderedPageBreak/>
         <w:tab/>
         <w:t xml:space="preserve">Далее загрузим сохраним структуру на сервере в виде тестового XML-файла. Нажмем на кнопку </w:t>
       </w:r>
@@ -17486,24 +19479,6 @@
         <w:spacing w:line="360" w:lineRule="auto"/>
         <w:rPr>
           <w:rFonts w:ascii="Times New Roman" w:hAnsi="Times New Roman" w:cs="Times New Roman"/>
-          <w:sz w:val="24"/>
-          <w:szCs w:val="24"/>
-        </w:rPr>
-      </w:pPr>
-      <w:r>
-        <w:rPr>
-          <w:rFonts w:ascii="Times New Roman" w:hAnsi="Times New Roman" w:cs="Times New Roman"/>
-          <w:sz w:val="24"/>
-          <w:szCs w:val="24"/>
-        </w:rPr>
-        <w:t>РХИТЕКТУРА ПРОЕКТА</w:t>
-      </w:r>
-    </w:p>
-    <w:p>
-      <w:pPr>
-        <w:spacing w:line="360" w:lineRule="auto"/>
-        <w:rPr>
-          <w:rFonts w:ascii="Times New Roman" w:hAnsi="Times New Roman" w:cs="Times New Roman"/>
           <w:b/>
           <w:bCs/>
           <w:sz w:val="24"/>
@@ -17573,942 +19548,6 @@
           <w:szCs w:val="24"/>
         </w:rPr>
         <w:t>.</w:t>
-      </w:r>
-    </w:p>
-    <w:p>
-      <w:pPr>
-        <w:spacing w:line="360" w:lineRule="auto"/>
-        <w:rPr>
-          <w:rFonts w:ascii="Times New Roman" w:hAnsi="Times New Roman" w:cs="Times New Roman"/>
-          <w:b/>
-          <w:bCs/>
-          <w:sz w:val="24"/>
-          <w:szCs w:val="24"/>
-        </w:rPr>
-      </w:pPr>
-      <w:r>
-        <w:rPr>
-          <w:rFonts w:ascii="Times New Roman" w:hAnsi="Times New Roman" w:cs="Times New Roman"/>
-          <w:b/>
-          <w:bCs/>
-          <w:sz w:val="24"/>
-          <w:szCs w:val="24"/>
-        </w:rPr>
-        <w:t>ERD</w:t>
-      </w:r>
-    </w:p>
-    <w:p>
-      <w:pPr>
-        <w:spacing w:line="360" w:lineRule="auto"/>
-        <w:rPr>
-          <w:rFonts w:ascii="Times New Roman" w:hAnsi="Times New Roman" w:cs="Times New Roman"/>
-          <w:sz w:val="24"/>
-          <w:szCs w:val="24"/>
-        </w:rPr>
-      </w:pPr>
-      <w:r>
-        <w:rPr>
-          <w:rFonts w:ascii="Times New Roman" w:hAnsi="Times New Roman" w:cs="Times New Roman"/>
-          <w:sz w:val="24"/>
-          <w:szCs w:val="24"/>
-        </w:rPr>
-        <w:t>Выделим следующие сущности:</w:t>
-      </w:r>
-    </w:p>
-    <w:p>
-      <w:pPr>
-        <w:spacing w:line="360" w:lineRule="auto"/>
-        <w:rPr>
-          <w:rFonts w:ascii="Times New Roman" w:hAnsi="Times New Roman" w:cs="Times New Roman"/>
-          <w:sz w:val="24"/>
-          <w:szCs w:val="24"/>
-        </w:rPr>
-      </w:pPr>
-      <w:r>
-        <w:rPr>
-          <w:rFonts w:ascii="Times New Roman" w:hAnsi="Times New Roman" w:cs="Times New Roman"/>
-          <w:sz w:val="24"/>
-          <w:szCs w:val="24"/>
-        </w:rPr>
-        <w:lastRenderedPageBreak/>
-        <w:t>пользователь</w:t>
-      </w:r>
-    </w:p>
-    <w:p>
-      <w:pPr>
-        <w:spacing w:line="360" w:lineRule="auto"/>
-        <w:rPr>
-          <w:rFonts w:ascii="Times New Roman" w:hAnsi="Times New Roman" w:cs="Times New Roman"/>
-          <w:sz w:val="24"/>
-          <w:szCs w:val="24"/>
-        </w:rPr>
-      </w:pPr>
-      <w:r>
-        <w:rPr>
-          <w:rFonts w:ascii="Times New Roman" w:hAnsi="Times New Roman" w:cs="Times New Roman"/>
-          <w:sz w:val="24"/>
-          <w:szCs w:val="24"/>
-        </w:rPr>
-        <w:t>вопрос</w:t>
-      </w:r>
-    </w:p>
-    <w:p>
-      <w:pPr>
-        <w:spacing w:line="360" w:lineRule="auto"/>
-        <w:rPr>
-          <w:rFonts w:ascii="Times New Roman" w:hAnsi="Times New Roman" w:cs="Times New Roman"/>
-          <w:sz w:val="24"/>
-          <w:szCs w:val="24"/>
-        </w:rPr>
-      </w:pPr>
-      <w:r>
-        <w:rPr>
-          <w:rFonts w:ascii="Times New Roman" w:hAnsi="Times New Roman" w:cs="Times New Roman"/>
-          <w:sz w:val="24"/>
-          <w:szCs w:val="24"/>
-        </w:rPr>
-        <w:t>ответ</w:t>
-      </w:r>
-    </w:p>
-    <w:p>
-      <w:pPr>
-        <w:spacing w:line="360" w:lineRule="auto"/>
-        <w:rPr>
-          <w:rFonts w:ascii="Times New Roman" w:hAnsi="Times New Roman" w:cs="Times New Roman"/>
-          <w:sz w:val="24"/>
-          <w:szCs w:val="24"/>
-        </w:rPr>
-      </w:pPr>
-      <w:r>
-        <w:rPr>
-          <w:rFonts w:ascii="Times New Roman" w:hAnsi="Times New Roman" w:cs="Times New Roman"/>
-          <w:sz w:val="24"/>
-          <w:szCs w:val="24"/>
-        </w:rPr>
-        <w:t>тип активности</w:t>
-      </w:r>
-    </w:p>
-    <w:p>
-      <w:pPr>
-        <w:spacing w:line="360" w:lineRule="auto"/>
-        <w:rPr>
-          <w:rFonts w:ascii="Times New Roman" w:hAnsi="Times New Roman" w:cs="Times New Roman"/>
-          <w:sz w:val="24"/>
-          <w:szCs w:val="24"/>
-        </w:rPr>
-      </w:pPr>
-      <w:r>
-        <w:rPr>
-          <w:rFonts w:ascii="Times New Roman" w:hAnsi="Times New Roman" w:cs="Times New Roman"/>
-          <w:sz w:val="24"/>
-          <w:szCs w:val="24"/>
-        </w:rPr>
-        <w:t>уровень 1 активности</w:t>
-      </w:r>
-    </w:p>
-    <w:p>
-      <w:pPr>
-        <w:spacing w:line="360" w:lineRule="auto"/>
-        <w:rPr>
-          <w:rFonts w:ascii="Times New Roman" w:hAnsi="Times New Roman" w:cs="Times New Roman"/>
-          <w:sz w:val="24"/>
-          <w:szCs w:val="24"/>
-        </w:rPr>
-      </w:pPr>
-      <w:r>
-        <w:rPr>
-          <w:rFonts w:ascii="Times New Roman" w:hAnsi="Times New Roman" w:cs="Times New Roman"/>
-          <w:sz w:val="24"/>
-          <w:szCs w:val="24"/>
-        </w:rPr>
-        <w:t>уровень 2 активности</w:t>
-      </w:r>
-    </w:p>
-    <w:p>
-      <w:pPr>
-        <w:spacing w:line="360" w:lineRule="auto"/>
-        <w:rPr>
-          <w:rFonts w:ascii="Times New Roman" w:hAnsi="Times New Roman" w:cs="Times New Roman"/>
-          <w:sz w:val="24"/>
-          <w:szCs w:val="24"/>
-        </w:rPr>
-      </w:pPr>
-      <w:r>
-        <w:rPr>
-          <w:rFonts w:ascii="Times New Roman" w:hAnsi="Times New Roman" w:cs="Times New Roman"/>
-          <w:sz w:val="24"/>
-          <w:szCs w:val="24"/>
-        </w:rPr>
-        <w:t>уровень 3 активности</w:t>
-      </w:r>
-    </w:p>
-    <w:p>
-      <w:pPr>
-        <w:spacing w:line="360" w:lineRule="auto"/>
-        <w:rPr>
-          <w:rFonts w:ascii="Times New Roman" w:hAnsi="Times New Roman" w:cs="Times New Roman"/>
-          <w:sz w:val="24"/>
-          <w:szCs w:val="24"/>
-        </w:rPr>
-      </w:pPr>
-      <w:r>
-        <w:rPr>
-          <w:rFonts w:ascii="Times New Roman" w:hAnsi="Times New Roman" w:cs="Times New Roman"/>
-          <w:sz w:val="24"/>
-          <w:szCs w:val="24"/>
-        </w:rPr>
-        <w:t>4. Описание архитектуры</w:t>
-      </w:r>
-    </w:p>
-    <w:p>
-      <w:pPr>
-        <w:spacing w:line="360" w:lineRule="auto"/>
-        <w:rPr>
-          <w:rFonts w:ascii="Times New Roman" w:hAnsi="Times New Roman" w:cs="Times New Roman"/>
-          <w:sz w:val="24"/>
-          <w:szCs w:val="24"/>
-        </w:rPr>
-      </w:pPr>
-      <w:r>
-        <w:rPr>
-          <w:rFonts w:ascii="Times New Roman" w:hAnsi="Times New Roman" w:cs="Times New Roman"/>
-          <w:sz w:val="24"/>
-          <w:szCs w:val="24"/>
-        </w:rPr>
-        <w:t xml:space="preserve">База данных, построенная с использованием </w:t>
-      </w:r>
-      <w:r>
-        <w:rPr>
-          <w:rFonts w:ascii="Times New Roman" w:hAnsi="Times New Roman" w:cs="Times New Roman"/>
-          <w:sz w:val="24"/>
-          <w:szCs w:val="24"/>
-          <w:lang w:val="en-US"/>
-        </w:rPr>
-        <w:t>MySQL</w:t>
-      </w:r>
-    </w:p>
-    <w:p>
-      <w:pPr>
-        <w:spacing w:line="360" w:lineRule="auto"/>
-        <w:rPr>
-          <w:rFonts w:ascii="Times New Roman" w:hAnsi="Times New Roman" w:cs="Times New Roman"/>
-          <w:sz w:val="24"/>
-          <w:szCs w:val="24"/>
-        </w:rPr>
-      </w:pPr>
-      <w:r>
-        <w:rPr>
-          <w:rFonts w:ascii="Times New Roman" w:hAnsi="Times New Roman" w:cs="Times New Roman"/>
-          <w:sz w:val="24"/>
-          <w:szCs w:val="24"/>
-        </w:rPr>
-        <w:t>Компоненты:</w:t>
-      </w:r>
-    </w:p>
-    <w:p>
-      <w:pPr>
-        <w:spacing w:line="360" w:lineRule="auto"/>
-        <w:rPr>
-          <w:rFonts w:ascii="Times New Roman" w:hAnsi="Times New Roman" w:cs="Times New Roman"/>
-          <w:sz w:val="24"/>
-          <w:szCs w:val="24"/>
-        </w:rPr>
-      </w:pPr>
-      <w:r>
-        <w:rPr>
-          <w:rFonts w:ascii="Times New Roman" w:hAnsi="Times New Roman" w:cs="Times New Roman"/>
-          <w:sz w:val="24"/>
-          <w:szCs w:val="24"/>
-        </w:rPr>
-        <w:t xml:space="preserve">- </w:t>
-      </w:r>
-      <w:proofErr w:type="spellStart"/>
-      <w:r>
-        <w:rPr>
-          <w:rFonts w:ascii="Times New Roman" w:hAnsi="Times New Roman" w:cs="Times New Roman"/>
-          <w:sz w:val="24"/>
-          <w:szCs w:val="24"/>
-        </w:rPr>
-        <w:t>Python</w:t>
-      </w:r>
-      <w:proofErr w:type="spellEnd"/>
-      <w:r>
-        <w:rPr>
-          <w:rFonts w:ascii="Times New Roman" w:hAnsi="Times New Roman" w:cs="Times New Roman"/>
-          <w:sz w:val="24"/>
-          <w:szCs w:val="24"/>
-        </w:rPr>
-        <w:t>, включая библиотеки:</w:t>
-      </w:r>
-      <w:r>
-        <w:rPr>
-          <w:rFonts w:ascii="Times New Roman" w:hAnsi="Times New Roman" w:cs="Times New Roman"/>
-          <w:sz w:val="24"/>
-          <w:szCs w:val="24"/>
-        </w:rPr>
-        <w:t xml:space="preserve"> </w:t>
-      </w:r>
-      <w:r>
-        <w:rPr>
-          <w:rFonts w:ascii="Times New Roman" w:hAnsi="Times New Roman" w:cs="Times New Roman"/>
-          <w:sz w:val="24"/>
-          <w:szCs w:val="24"/>
-        </w:rPr>
-        <w:t>-</w:t>
-      </w:r>
-      <w:proofErr w:type="spellStart"/>
-      <w:r>
-        <w:rPr>
-          <w:rFonts w:ascii="Times New Roman" w:hAnsi="Times New Roman" w:cs="Times New Roman"/>
-          <w:sz w:val="24"/>
-          <w:szCs w:val="24"/>
-        </w:rPr>
-        <w:t>os</w:t>
-      </w:r>
-      <w:proofErr w:type="spellEnd"/>
-      <w:r>
-        <w:rPr>
-          <w:rFonts w:ascii="Times New Roman" w:hAnsi="Times New Roman" w:cs="Times New Roman"/>
-          <w:sz w:val="24"/>
-          <w:szCs w:val="24"/>
-        </w:rPr>
-        <w:t>,</w:t>
-      </w:r>
-      <w:r>
-        <w:rPr>
-          <w:rFonts w:ascii="Times New Roman" w:hAnsi="Times New Roman" w:cs="Times New Roman"/>
-          <w:sz w:val="24"/>
-          <w:szCs w:val="24"/>
-        </w:rPr>
-        <w:t xml:space="preserve"> </w:t>
-      </w:r>
-      <w:r>
-        <w:rPr>
-          <w:rFonts w:ascii="Times New Roman" w:hAnsi="Times New Roman" w:cs="Times New Roman"/>
-          <w:sz w:val="24"/>
-          <w:szCs w:val="24"/>
-        </w:rPr>
-        <w:t>-</w:t>
-      </w:r>
-      <w:proofErr w:type="spellStart"/>
-      <w:r>
-        <w:rPr>
-          <w:rFonts w:ascii="Times New Roman" w:hAnsi="Times New Roman" w:cs="Times New Roman"/>
-          <w:sz w:val="24"/>
-          <w:szCs w:val="24"/>
-          <w:lang w:val="en-US"/>
-        </w:rPr>
-        <w:t>shutil</w:t>
-      </w:r>
-      <w:proofErr w:type="spellEnd"/>
-      <w:r>
-        <w:rPr>
-          <w:rFonts w:ascii="Times New Roman" w:hAnsi="Times New Roman" w:cs="Times New Roman"/>
-          <w:sz w:val="24"/>
-          <w:szCs w:val="24"/>
-        </w:rPr>
-        <w:t>,</w:t>
-      </w:r>
-      <w:r>
-        <w:rPr>
-          <w:rFonts w:ascii="Times New Roman" w:hAnsi="Times New Roman" w:cs="Times New Roman"/>
-          <w:sz w:val="24"/>
-          <w:szCs w:val="24"/>
-        </w:rPr>
-        <w:t xml:space="preserve"> </w:t>
-      </w:r>
-      <w:r>
-        <w:rPr>
-          <w:rFonts w:ascii="Times New Roman" w:hAnsi="Times New Roman" w:cs="Times New Roman"/>
-          <w:sz w:val="24"/>
-          <w:szCs w:val="24"/>
-        </w:rPr>
-        <w:t>-</w:t>
-      </w:r>
-      <w:r>
-        <w:rPr>
-          <w:rFonts w:ascii="Times New Roman" w:hAnsi="Times New Roman" w:cs="Times New Roman"/>
-          <w:sz w:val="24"/>
-          <w:szCs w:val="24"/>
-          <w:lang w:val="en-US"/>
-        </w:rPr>
-        <w:t>logging</w:t>
-      </w:r>
-      <w:r>
-        <w:rPr>
-          <w:rFonts w:ascii="Times New Roman" w:hAnsi="Times New Roman" w:cs="Times New Roman"/>
-          <w:sz w:val="24"/>
-          <w:szCs w:val="24"/>
-        </w:rPr>
-        <w:t>,</w:t>
-      </w:r>
-      <w:r>
-        <w:rPr>
-          <w:rFonts w:ascii="Times New Roman" w:hAnsi="Times New Roman" w:cs="Times New Roman"/>
-          <w:sz w:val="24"/>
-          <w:szCs w:val="24"/>
-        </w:rPr>
-        <w:t xml:space="preserve"> </w:t>
-      </w:r>
-      <w:r>
-        <w:rPr>
-          <w:rFonts w:ascii="Times New Roman" w:hAnsi="Times New Roman" w:cs="Times New Roman"/>
-          <w:sz w:val="24"/>
-          <w:szCs w:val="24"/>
-        </w:rPr>
-        <w:t>-</w:t>
-      </w:r>
-      <w:r>
-        <w:rPr>
-          <w:rFonts w:ascii="Times New Roman" w:hAnsi="Times New Roman" w:cs="Times New Roman"/>
-          <w:sz w:val="24"/>
-          <w:szCs w:val="24"/>
-          <w:lang w:val="en-US"/>
-        </w:rPr>
-        <w:t>pandas</w:t>
-      </w:r>
-      <w:r>
-        <w:rPr>
-          <w:rFonts w:ascii="Times New Roman" w:hAnsi="Times New Roman" w:cs="Times New Roman"/>
-          <w:sz w:val="24"/>
-          <w:szCs w:val="24"/>
-        </w:rPr>
-        <w:t xml:space="preserve">, </w:t>
-      </w:r>
-      <w:proofErr w:type="spellStart"/>
-      <w:r>
-        <w:rPr>
-          <w:rFonts w:ascii="Times New Roman" w:hAnsi="Times New Roman" w:cs="Times New Roman"/>
-          <w:sz w:val="24"/>
-          <w:szCs w:val="24"/>
-          <w:lang w:val="en-US"/>
-        </w:rPr>
-        <w:t>numpy</w:t>
-      </w:r>
-      <w:proofErr w:type="spellEnd"/>
-      <w:r>
-        <w:rPr>
-          <w:rFonts w:ascii="Times New Roman" w:hAnsi="Times New Roman" w:cs="Times New Roman"/>
-          <w:sz w:val="24"/>
-          <w:szCs w:val="24"/>
-        </w:rPr>
-        <w:t xml:space="preserve">? </w:t>
-      </w:r>
-      <w:r>
-        <w:rPr>
-          <w:rFonts w:ascii="Times New Roman" w:hAnsi="Times New Roman" w:cs="Times New Roman"/>
-          <w:sz w:val="24"/>
-          <w:szCs w:val="24"/>
-        </w:rPr>
-        <w:t>-</w:t>
-      </w:r>
-      <w:proofErr w:type="spellStart"/>
-      <w:r>
-        <w:rPr>
-          <w:rFonts w:ascii="Times New Roman" w:hAnsi="Times New Roman" w:cs="Times New Roman"/>
-          <w:sz w:val="24"/>
-          <w:szCs w:val="24"/>
-          <w:lang w:val="en-US"/>
-        </w:rPr>
-        <w:t>sklearn</w:t>
-      </w:r>
-      <w:proofErr w:type="spellEnd"/>
-      <w:r>
-        <w:rPr>
-          <w:rFonts w:ascii="Times New Roman" w:hAnsi="Times New Roman" w:cs="Times New Roman"/>
-          <w:sz w:val="24"/>
-          <w:szCs w:val="24"/>
-        </w:rPr>
-        <w:t>,</w:t>
-      </w:r>
-    </w:p>
-    <w:p>
-      <w:pPr>
-        <w:spacing w:line="360" w:lineRule="auto"/>
-        <w:rPr>
-          <w:rFonts w:ascii="Times New Roman" w:hAnsi="Times New Roman" w:cs="Times New Roman"/>
-          <w:sz w:val="24"/>
-          <w:szCs w:val="24"/>
-        </w:rPr>
-      </w:pPr>
-      <w:r>
-        <w:rPr>
-          <w:rFonts w:ascii="Times New Roman" w:hAnsi="Times New Roman" w:cs="Times New Roman"/>
-          <w:sz w:val="24"/>
-          <w:szCs w:val="24"/>
-        </w:rPr>
-        <w:t>-</w:t>
-      </w:r>
-      <w:proofErr w:type="spellStart"/>
-      <w:r>
-        <w:rPr>
-          <w:rFonts w:ascii="Times New Roman" w:hAnsi="Times New Roman" w:cs="Times New Roman"/>
-          <w:sz w:val="24"/>
-          <w:szCs w:val="24"/>
-        </w:rPr>
-        <w:t>Beautifulsoup</w:t>
-      </w:r>
-      <w:proofErr w:type="spellEnd"/>
-    </w:p>
-    <w:p>
-      <w:pPr>
-        <w:spacing w:line="360" w:lineRule="auto"/>
-        <w:rPr>
-          <w:rFonts w:ascii="Times New Roman" w:hAnsi="Times New Roman" w:cs="Times New Roman"/>
-          <w:sz w:val="24"/>
-          <w:szCs w:val="24"/>
-        </w:rPr>
-      </w:pPr>
-      <w:r>
-        <w:rPr>
-          <w:rFonts w:ascii="Times New Roman" w:hAnsi="Times New Roman" w:cs="Times New Roman"/>
-          <w:sz w:val="24"/>
-          <w:szCs w:val="24"/>
-        </w:rPr>
-        <w:t xml:space="preserve">- </w:t>
-      </w:r>
-    </w:p>
-    <w:p>
-      <w:pPr>
-        <w:spacing w:line="360" w:lineRule="auto"/>
-        <w:rPr>
-          <w:rFonts w:ascii="Times New Roman" w:hAnsi="Times New Roman" w:cs="Times New Roman"/>
-          <w:sz w:val="24"/>
-          <w:szCs w:val="24"/>
-        </w:rPr>
-      </w:pPr>
-      <w:r>
-        <w:rPr>
-          <w:rFonts w:ascii="Times New Roman" w:hAnsi="Times New Roman" w:cs="Times New Roman"/>
-          <w:sz w:val="24"/>
-          <w:szCs w:val="24"/>
-        </w:rPr>
-        <w:t>Архитектура проекта заключается в:</w:t>
-      </w:r>
-    </w:p>
-    <w:p>
-      <w:pPr>
-        <w:spacing w:line="360" w:lineRule="auto"/>
-        <w:rPr>
-          <w:rFonts w:ascii="Times New Roman" w:hAnsi="Times New Roman" w:cs="Times New Roman"/>
-          <w:sz w:val="24"/>
-          <w:szCs w:val="24"/>
-        </w:rPr>
-      </w:pPr>
-      <w:r>
-        <w:rPr>
-          <w:rFonts w:ascii="Times New Roman" w:hAnsi="Times New Roman" w:cs="Times New Roman"/>
-          <w:sz w:val="24"/>
-          <w:szCs w:val="24"/>
-        </w:rPr>
-        <w:t xml:space="preserve">- последовательной обработке поступающего файла в формате </w:t>
-      </w:r>
-      <w:proofErr w:type="spellStart"/>
-      <w:r>
-        <w:rPr>
-          <w:rFonts w:ascii="Times New Roman" w:hAnsi="Times New Roman" w:cs="Times New Roman"/>
-          <w:sz w:val="24"/>
-          <w:szCs w:val="24"/>
-        </w:rPr>
-        <w:t>excel</w:t>
-      </w:r>
-      <w:proofErr w:type="spellEnd"/>
-      <w:r>
-        <w:rPr>
-          <w:rFonts w:ascii="Times New Roman" w:hAnsi="Times New Roman" w:cs="Times New Roman"/>
-          <w:sz w:val="24"/>
-          <w:szCs w:val="24"/>
-        </w:rPr>
-        <w:t>;</w:t>
-      </w:r>
-    </w:p>
-    <w:p>
-      <w:pPr>
-        <w:spacing w:line="360" w:lineRule="auto"/>
-        <w:rPr>
-          <w:rFonts w:ascii="Times New Roman" w:hAnsi="Times New Roman" w:cs="Times New Roman"/>
-          <w:sz w:val="24"/>
-          <w:szCs w:val="24"/>
-        </w:rPr>
-      </w:pPr>
-      <w:r>
-        <w:rPr>
-          <w:rFonts w:ascii="Times New Roman" w:hAnsi="Times New Roman" w:cs="Times New Roman"/>
-          <w:sz w:val="24"/>
-          <w:szCs w:val="24"/>
-        </w:rPr>
-        <w:t xml:space="preserve">- </w:t>
-      </w:r>
-      <w:proofErr w:type="spellStart"/>
-      <w:r>
-        <w:rPr>
-          <w:rFonts w:ascii="Times New Roman" w:hAnsi="Times New Roman" w:cs="Times New Roman"/>
-          <w:sz w:val="24"/>
-          <w:szCs w:val="24"/>
-        </w:rPr>
-        <w:t>парсинге</w:t>
-      </w:r>
-      <w:proofErr w:type="spellEnd"/>
-      <w:r>
-        <w:rPr>
-          <w:rFonts w:ascii="Times New Roman" w:hAnsi="Times New Roman" w:cs="Times New Roman"/>
-          <w:sz w:val="24"/>
-          <w:szCs w:val="24"/>
-        </w:rPr>
-        <w:t xml:space="preserve"> данных с </w:t>
-      </w:r>
-      <w:proofErr w:type="spellStart"/>
-      <w:r>
-        <w:rPr>
-          <w:rFonts w:ascii="Times New Roman" w:hAnsi="Times New Roman" w:cs="Times New Roman"/>
-          <w:sz w:val="24"/>
-          <w:szCs w:val="24"/>
-        </w:rPr>
-        <w:t>интернет-ресурса</w:t>
-      </w:r>
-      <w:proofErr w:type="spellEnd"/>
-      <w:r>
-        <w:rPr>
-          <w:rFonts w:ascii="Times New Roman" w:hAnsi="Times New Roman" w:cs="Times New Roman"/>
-          <w:sz w:val="24"/>
-          <w:szCs w:val="24"/>
-        </w:rPr>
-        <w:t>;</w:t>
-      </w:r>
-    </w:p>
-    <w:p>
-      <w:pPr>
-        <w:spacing w:line="360" w:lineRule="auto"/>
-        <w:rPr>
-          <w:rFonts w:ascii="Times New Roman" w:hAnsi="Times New Roman" w:cs="Times New Roman"/>
-          <w:sz w:val="24"/>
-          <w:szCs w:val="24"/>
-        </w:rPr>
-      </w:pPr>
-      <w:r>
-        <w:rPr>
-          <w:rFonts w:ascii="Times New Roman" w:hAnsi="Times New Roman" w:cs="Times New Roman"/>
-          <w:sz w:val="24"/>
-          <w:szCs w:val="24"/>
-        </w:rPr>
-        <w:t>- последующей записи полученных данных в базу данных (</w:t>
-      </w:r>
-      <w:proofErr w:type="spellStart"/>
-      <w:r>
-        <w:rPr>
-          <w:rFonts w:ascii="Times New Roman" w:hAnsi="Times New Roman" w:cs="Times New Roman"/>
-          <w:sz w:val="24"/>
-          <w:szCs w:val="24"/>
-        </w:rPr>
-        <w:t>SQLite</w:t>
-      </w:r>
-      <w:proofErr w:type="spellEnd"/>
-      <w:r>
-        <w:rPr>
-          <w:rFonts w:ascii="Times New Roman" w:hAnsi="Times New Roman" w:cs="Times New Roman"/>
-          <w:sz w:val="24"/>
-          <w:szCs w:val="24"/>
-        </w:rPr>
-        <w:t>) с префиксом</w:t>
-      </w:r>
-    </w:p>
-    <w:p>
-      <w:pPr>
-        <w:spacing w:line="360" w:lineRule="auto"/>
-        <w:rPr>
-          <w:rFonts w:ascii="Times New Roman" w:hAnsi="Times New Roman" w:cs="Times New Roman"/>
-          <w:sz w:val="24"/>
-          <w:szCs w:val="24"/>
-        </w:rPr>
-      </w:pPr>
-      <w:proofErr w:type="spellStart"/>
-      <w:r>
-        <w:rPr>
-          <w:rFonts w:ascii="Times New Roman" w:hAnsi="Times New Roman" w:cs="Times New Roman"/>
-          <w:sz w:val="24"/>
-          <w:szCs w:val="24"/>
-        </w:rPr>
-        <w:t>dwh</w:t>
-      </w:r>
-      <w:proofErr w:type="spellEnd"/>
-      <w:r>
-        <w:rPr>
-          <w:rFonts w:ascii="Times New Roman" w:hAnsi="Times New Roman" w:cs="Times New Roman"/>
-          <w:sz w:val="24"/>
-          <w:szCs w:val="24"/>
-        </w:rPr>
-        <w:t>;</w:t>
-      </w:r>
-    </w:p>
-    <w:p>
-      <w:pPr>
-        <w:spacing w:line="360" w:lineRule="auto"/>
-        <w:rPr>
-          <w:rFonts w:ascii="Times New Roman" w:hAnsi="Times New Roman" w:cs="Times New Roman"/>
-          <w:sz w:val="24"/>
-          <w:szCs w:val="24"/>
-        </w:rPr>
-      </w:pPr>
-      <w:r>
-        <w:rPr>
-          <w:rFonts w:ascii="Times New Roman" w:hAnsi="Times New Roman" w:cs="Times New Roman"/>
-          <w:sz w:val="24"/>
-          <w:szCs w:val="24"/>
-        </w:rPr>
-        <w:t>- подготовке данных для витрины;</w:t>
-      </w:r>
-    </w:p>
-    <w:p>
-      <w:pPr>
-        <w:spacing w:line="360" w:lineRule="auto"/>
-        <w:rPr>
-          <w:rFonts w:ascii="Times New Roman" w:hAnsi="Times New Roman" w:cs="Times New Roman"/>
-          <w:sz w:val="24"/>
-          <w:szCs w:val="24"/>
-        </w:rPr>
-      </w:pPr>
-      <w:r>
-        <w:rPr>
-          <w:rFonts w:ascii="Times New Roman" w:hAnsi="Times New Roman" w:cs="Times New Roman"/>
-          <w:sz w:val="24"/>
-          <w:szCs w:val="24"/>
-        </w:rPr>
-        <w:t>- визуализации данных из витрины;</w:t>
-      </w:r>
-    </w:p>
-    <w:p>
-      <w:pPr>
-        <w:spacing w:line="360" w:lineRule="auto"/>
-        <w:rPr>
-          <w:rFonts w:ascii="Times New Roman" w:hAnsi="Times New Roman" w:cs="Times New Roman"/>
-          <w:sz w:val="24"/>
-          <w:szCs w:val="24"/>
-        </w:rPr>
-      </w:pPr>
-      <w:r>
-        <w:rPr>
-          <w:rFonts w:ascii="Times New Roman" w:hAnsi="Times New Roman" w:cs="Times New Roman"/>
-          <w:sz w:val="24"/>
-          <w:szCs w:val="24"/>
-        </w:rPr>
-        <w:t>- создании модели классификации на основе ИД.</w:t>
-      </w:r>
-    </w:p>
-    <w:p>
-      <w:pPr>
-        <w:spacing w:line="360" w:lineRule="auto"/>
-        <w:rPr>
-          <w:rFonts w:ascii="Times New Roman" w:hAnsi="Times New Roman" w:cs="Times New Roman"/>
-          <w:sz w:val="24"/>
-          <w:szCs w:val="24"/>
-        </w:rPr>
-      </w:pPr>
-      <w:r>
-        <w:rPr>
-          <w:rFonts w:ascii="Times New Roman" w:hAnsi="Times New Roman" w:cs="Times New Roman"/>
-          <w:sz w:val="24"/>
-          <w:szCs w:val="24"/>
-        </w:rPr>
-        <w:t>- последующей записи полученных результатов в базу данных (</w:t>
-      </w:r>
-      <w:proofErr w:type="spellStart"/>
-      <w:r>
-        <w:rPr>
-          <w:rFonts w:ascii="Times New Roman" w:hAnsi="Times New Roman" w:cs="Times New Roman"/>
-          <w:sz w:val="24"/>
-          <w:szCs w:val="24"/>
-        </w:rPr>
-        <w:t>SQLite</w:t>
-      </w:r>
-      <w:proofErr w:type="spellEnd"/>
-      <w:r>
-        <w:rPr>
-          <w:rFonts w:ascii="Times New Roman" w:hAnsi="Times New Roman" w:cs="Times New Roman"/>
-          <w:sz w:val="24"/>
-          <w:szCs w:val="24"/>
-        </w:rPr>
-        <w:t>);</w:t>
-      </w:r>
-    </w:p>
-    <w:p>
-      <w:pPr>
-        <w:spacing w:line="360" w:lineRule="auto"/>
-        <w:rPr>
-          <w:rFonts w:ascii="Times New Roman" w:hAnsi="Times New Roman" w:cs="Times New Roman"/>
-          <w:sz w:val="24"/>
-          <w:szCs w:val="24"/>
-        </w:rPr>
-      </w:pPr>
-      <w:r>
-        <w:rPr>
-          <w:rFonts w:ascii="Times New Roman" w:hAnsi="Times New Roman" w:cs="Times New Roman"/>
-          <w:sz w:val="24"/>
-          <w:szCs w:val="24"/>
-        </w:rPr>
-        <w:t xml:space="preserve">Весь код обработки данных написан на </w:t>
-      </w:r>
-      <w:proofErr w:type="spellStart"/>
-      <w:r>
-        <w:rPr>
-          <w:rFonts w:ascii="Times New Roman" w:hAnsi="Times New Roman" w:cs="Times New Roman"/>
-          <w:sz w:val="24"/>
-          <w:szCs w:val="24"/>
-        </w:rPr>
-        <w:t>Python</w:t>
-      </w:r>
-      <w:proofErr w:type="spellEnd"/>
-      <w:r>
-        <w:rPr>
-          <w:rFonts w:ascii="Times New Roman" w:hAnsi="Times New Roman" w:cs="Times New Roman"/>
-          <w:sz w:val="24"/>
-          <w:szCs w:val="24"/>
-        </w:rPr>
-        <w:t xml:space="preserve"> и SQL. В ИД не указано, как часто</w:t>
-      </w:r>
-    </w:p>
-    <w:p>
-      <w:pPr>
-        <w:spacing w:line="360" w:lineRule="auto"/>
-        <w:rPr>
-          <w:rFonts w:ascii="Times New Roman" w:hAnsi="Times New Roman" w:cs="Times New Roman"/>
-          <w:sz w:val="24"/>
-          <w:szCs w:val="24"/>
-        </w:rPr>
-      </w:pPr>
-      <w:r>
-        <w:rPr>
-          <w:rFonts w:ascii="Times New Roman" w:hAnsi="Times New Roman" w:cs="Times New Roman"/>
-          <w:sz w:val="24"/>
-          <w:szCs w:val="24"/>
-        </w:rPr>
-        <w:lastRenderedPageBreak/>
-        <w:t>поступают данные для обработки. Для целей данной работы предположим, что файл</w:t>
-      </w:r>
-    </w:p>
-    <w:p>
-      <w:pPr>
-        <w:spacing w:line="360" w:lineRule="auto"/>
-        <w:rPr>
-          <w:rFonts w:ascii="Times New Roman" w:hAnsi="Times New Roman" w:cs="Times New Roman"/>
-          <w:sz w:val="24"/>
-          <w:szCs w:val="24"/>
-        </w:rPr>
-      </w:pPr>
-      <w:r>
-        <w:rPr>
-          <w:rFonts w:ascii="Times New Roman" w:hAnsi="Times New Roman" w:cs="Times New Roman"/>
-          <w:sz w:val="24"/>
-          <w:szCs w:val="24"/>
-        </w:rPr>
-        <w:t>поступает раз в сутки, также раз в сутки запускается скрипт. Задача скрипта -</w:t>
-      </w:r>
-    </w:p>
-    <w:p>
-      <w:pPr>
-        <w:spacing w:line="360" w:lineRule="auto"/>
-        <w:rPr>
-          <w:rFonts w:ascii="Times New Roman" w:hAnsi="Times New Roman" w:cs="Times New Roman"/>
-          <w:sz w:val="24"/>
-          <w:szCs w:val="24"/>
-        </w:rPr>
-      </w:pPr>
-      <w:r>
-        <w:rPr>
-          <w:rFonts w:ascii="Times New Roman" w:hAnsi="Times New Roman" w:cs="Times New Roman"/>
-          <w:sz w:val="24"/>
-          <w:szCs w:val="24"/>
-        </w:rPr>
-        <w:t>добавление в базу новых данных из полученного нового файла и его последующая</w:t>
-      </w:r>
-    </w:p>
-    <w:p>
-      <w:pPr>
-        <w:spacing w:line="360" w:lineRule="auto"/>
-        <w:rPr>
-          <w:rFonts w:ascii="Times New Roman" w:hAnsi="Times New Roman" w:cs="Times New Roman"/>
-          <w:sz w:val="24"/>
-          <w:szCs w:val="24"/>
-        </w:rPr>
-      </w:pPr>
-      <w:r>
-        <w:rPr>
-          <w:rFonts w:ascii="Times New Roman" w:hAnsi="Times New Roman" w:cs="Times New Roman"/>
-          <w:sz w:val="24"/>
-          <w:szCs w:val="24"/>
-        </w:rPr>
-        <w:t>архивация.</w:t>
-      </w:r>
-    </w:p>
-    <w:p>
-      <w:pPr>
-        <w:spacing w:line="360" w:lineRule="auto"/>
-        <w:rPr>
-          <w:rFonts w:ascii="Times New Roman" w:hAnsi="Times New Roman" w:cs="Times New Roman"/>
-          <w:sz w:val="24"/>
-          <w:szCs w:val="24"/>
-        </w:rPr>
-      </w:pPr>
-      <w:r>
-        <w:rPr>
-          <w:rFonts w:ascii="Times New Roman" w:hAnsi="Times New Roman" w:cs="Times New Roman"/>
-          <w:sz w:val="24"/>
-          <w:szCs w:val="24"/>
-        </w:rPr>
-        <w:t>База данных состоит из двух уровней:</w:t>
-      </w:r>
-    </w:p>
-    <w:p>
-      <w:pPr>
-        <w:spacing w:line="360" w:lineRule="auto"/>
-        <w:rPr>
-          <w:rFonts w:ascii="Times New Roman" w:hAnsi="Times New Roman" w:cs="Times New Roman"/>
-          <w:sz w:val="24"/>
-          <w:szCs w:val="24"/>
-        </w:rPr>
-      </w:pPr>
-      <w:r>
-        <w:rPr>
-          <w:rFonts w:ascii="Times New Roman" w:hAnsi="Times New Roman" w:cs="Times New Roman"/>
-          <w:sz w:val="24"/>
-          <w:szCs w:val="24"/>
-        </w:rPr>
-        <w:t xml:space="preserve">- </w:t>
-      </w:r>
-      <w:proofErr w:type="spellStart"/>
-      <w:r>
-        <w:rPr>
-          <w:rFonts w:ascii="Times New Roman" w:hAnsi="Times New Roman" w:cs="Times New Roman"/>
-          <w:sz w:val="24"/>
-          <w:szCs w:val="24"/>
-        </w:rPr>
-        <w:t>стейджинг</w:t>
-      </w:r>
-      <w:proofErr w:type="spellEnd"/>
-      <w:r>
-        <w:rPr>
-          <w:rFonts w:ascii="Times New Roman" w:hAnsi="Times New Roman" w:cs="Times New Roman"/>
-          <w:sz w:val="24"/>
-          <w:szCs w:val="24"/>
-        </w:rPr>
-        <w:t>, на который подгружаются приходящие данные</w:t>
-      </w:r>
-    </w:p>
-    <w:p>
-      <w:pPr>
-        <w:spacing w:line="360" w:lineRule="auto"/>
-        <w:rPr>
-          <w:rFonts w:ascii="Times New Roman" w:hAnsi="Times New Roman" w:cs="Times New Roman"/>
-          <w:sz w:val="24"/>
-          <w:szCs w:val="24"/>
-        </w:rPr>
-      </w:pPr>
-      <w:r>
-        <w:rPr>
-          <w:rFonts w:ascii="Times New Roman" w:hAnsi="Times New Roman" w:cs="Times New Roman"/>
-          <w:sz w:val="24"/>
-          <w:szCs w:val="24"/>
-        </w:rPr>
-        <w:t>- основной, где хранятся данные</w:t>
       </w:r>
     </w:p>
     <w:p>
@@ -18885,6 +19924,7 @@
           <w:sz w:val="24"/>
           <w:szCs w:val="24"/>
         </w:rPr>
+        <w:lastRenderedPageBreak/>
         <w:t xml:space="preserve">Язык программирования </w:t>
       </w:r>
       <w:proofErr w:type="spellStart"/>
@@ -18921,16 +19961,7 @@
           <w:sz w:val="24"/>
           <w:szCs w:val="24"/>
         </w:rPr>
-        <w:t xml:space="preserve"> для создания интерактивных HTML-документов. Это объектно-ориентированный язык разработки встраиваемых приложений, выполняющихся как на стороне клиента, так и на стороне </w:t>
-      </w:r>
-      <w:r>
-        <w:rPr>
-          <w:rFonts w:ascii="Times New Roman" w:hAnsi="Times New Roman" w:cs="Times New Roman"/>
-          <w:sz w:val="24"/>
-          <w:szCs w:val="24"/>
-        </w:rPr>
-        <w:lastRenderedPageBreak/>
-        <w:t xml:space="preserve">сервера. Синтаксис языка очень похож на синтаксис </w:t>
+        <w:t xml:space="preserve"> для создания интерактивных HTML-документов. Это объектно-ориентированный язык разработки встраиваемых приложений, выполняющихся как на стороне клиента, так и на стороне сервера. Синтаксис языка очень похож на синтаксис </w:t>
       </w:r>
       <w:proofErr w:type="spellStart"/>
       <w:r>
@@ -19119,7 +20150,7 @@
           <w:shd w:val="clear" w:color="auto" w:fill="FFFF00"/>
         </w:rPr>
         <w:sectPr>
-          <w:footerReference w:type="default" r:id="rId24"/>
+          <w:footerReference w:type="default" r:id="rId27"/>
           <w:pgSz w:w="11906" w:h="16838"/>
           <w:pgMar w:top="1134" w:right="567" w:bottom="1191" w:left="1701" w:header="0" w:footer="1134" w:gutter="0"/>
           <w:cols w:space="720"/>
@@ -19375,6 +20406,11 @@
         <w:spacing w:line="360" w:lineRule="auto"/>
         <w:ind w:firstLine="709"/>
         <w:jc w:val="both"/>
+        <w:rPr>
+          <w:rFonts w:ascii="Times New Roman" w:eastAsia="Times New Roman" w:hAnsi="Times New Roman" w:cs="Times New Roman"/>
+          <w:sz w:val="28"/>
+          <w:szCs w:val="28"/>
+        </w:rPr>
       </w:pPr>
       <w:r>
         <w:rPr>
@@ -19456,6 +20492,74 @@
         <w:spacing w:line="360" w:lineRule="auto"/>
         <w:ind w:firstLine="709"/>
         <w:jc w:val="both"/>
+      </w:pPr>
+      <w:r>
+        <w:t xml:space="preserve">В данном дипломном проекте разработано </w:t>
+      </w:r>
+      <w:proofErr w:type="spellStart"/>
+      <w:r>
+        <w:t>Web</w:t>
+      </w:r>
+      <w:proofErr w:type="spellEnd"/>
+      <w:r>
+        <w:t xml:space="preserve">-приложение ---- в частности решены следующие задачи: проведен обзор существующих инструментов и информационных технологий для создания </w:t>
+      </w:r>
+      <w:proofErr w:type="spellStart"/>
+      <w:r>
+        <w:t>Web</w:t>
+      </w:r>
+      <w:proofErr w:type="spellEnd"/>
+      <w:r>
+        <w:t xml:space="preserve">-приложений; определена структура и дизайн </w:t>
+      </w:r>
+      <w:proofErr w:type="spellStart"/>
+      <w:r>
+        <w:t>Web</w:t>
+      </w:r>
+      <w:proofErr w:type="spellEnd"/>
+      <w:r>
+        <w:t xml:space="preserve">-приложения, реализован основной функционал клиентской части </w:t>
+      </w:r>
+      <w:proofErr w:type="spellStart"/>
+      <w:r>
+        <w:t>Web</w:t>
+      </w:r>
+      <w:proofErr w:type="spellEnd"/>
+      <w:r>
+        <w:t xml:space="preserve">-приложения. Разработанное </w:t>
+      </w:r>
+      <w:proofErr w:type="spellStart"/>
+      <w:r>
+        <w:t>Web</w:t>
+      </w:r>
+      <w:proofErr w:type="spellEnd"/>
+      <w:r>
+        <w:t xml:space="preserve">-приложение содержит =====. Обладает гибкой системой поиска объектов, которая позволяет === </w:t>
+      </w:r>
+    </w:p>
+    <w:p>
+      <w:pPr>
+        <w:spacing w:line="360" w:lineRule="auto"/>
+        <w:ind w:firstLine="709"/>
+        <w:jc w:val="both"/>
+      </w:pPr>
+      <w:r>
+        <w:t xml:space="preserve">В </w:t>
+      </w:r>
+      <w:proofErr w:type="spellStart"/>
+      <w:r>
+        <w:t>Web</w:t>
+      </w:r>
+      <w:proofErr w:type="spellEnd"/>
+      <w:r>
+        <w:t xml:space="preserve">-приложении также реализована возможность === </w:t>
+      </w:r>
+    </w:p>
+    <w:p>
+      <w:pPr>
+        <w:spacing w:line="360" w:lineRule="auto"/>
+        <w:ind w:firstLine="709"/>
+        <w:jc w:val="both"/>
         <w:rPr>
           <w:rFonts w:ascii="Times New Roman" w:eastAsia="Times New Roman" w:hAnsi="Times New Roman" w:cs="Times New Roman"/>
           <w:sz w:val="28"/>
@@ -19463,6 +20567,7 @@
         </w:rPr>
       </w:pPr>
       <w:r>
+        <w:lastRenderedPageBreak/>
         <w:br w:type="page"/>
       </w:r>
     </w:p>
@@ -19512,7 +20617,7 @@
           <w:szCs w:val="24"/>
         </w:rPr>
       </w:pPr>
-      <w:hyperlink r:id="rId25">
+      <w:hyperlink r:id="rId28">
         <w:r>
           <w:rPr>
             <w:rFonts w:ascii="Times New Roman" w:hAnsi="Times New Roman" w:cs="Times New Roman"/>
@@ -19873,7 +20978,7 @@
           <w:szCs w:val="24"/>
         </w:rPr>
       </w:pPr>
-      <w:hyperlink r:id="rId26">
+      <w:hyperlink r:id="rId29">
         <w:r>
           <w:rPr>
             <w:rFonts w:ascii="Times New Roman" w:hAnsi="Times New Roman" w:cs="Times New Roman"/>
@@ -19920,14 +21025,14 @@
       </w:r>
     </w:p>
     <w:p>
-      <w:hyperlink r:id="rId27">
+      <w:hyperlink r:id="rId30">
         <w:r>
           <w:t>http://web.spt42.ru/index.php/chto-takoe-bootstrap</w:t>
         </w:r>
       </w:hyperlink>
     </w:p>
     <w:p>
-      <w:hyperlink r:id="rId28">
+      <w:hyperlink r:id="rId31">
         <w:r>
           <w:t>https://excitinggames.ru/preimushhestva-django-vsyo-chto-nuzhno-znat-dlya-veb-razrabotki-na-python/</w:t>
         </w:r>
@@ -19944,7 +21049,7 @@
       </w:r>
     </w:p>
     <w:p>
-      <w:hyperlink r:id="rId29">
+      <w:hyperlink r:id="rId32">
         <w:r>
           <w:t>https://pythobyte.com/seo-for-django-5-methods-to-improve-seo-625-daefb33a/</w:t>
         </w:r>
@@ -19984,7 +21089,7 @@
           <w:tab w:val="left" w:pos="1644"/>
         </w:tabs>
       </w:pPr>
-      <w:hyperlink r:id="rId30">
+      <w:hyperlink r:id="rId33">
         <w:r>
           <w:t>https://maksyutin.ru/Архитектура%20ПО/Архитектурные%20шаблоны/Шаблоны%20архитектуры%20/</w:t>
         </w:r>
@@ -19996,24 +21101,52 @@
           <w:tab w:val="left" w:pos="1644"/>
         </w:tabs>
       </w:pPr>
-      <w:r>
-        <w:t>https://cyberleninka.ru/article/n/vybor-instrumentalnyh-sredstv-dlya-razrabotki-obrazovatelnogo-veb-prilozheniya/viewer</w:t>
-      </w:r>
-    </w:p>
-    <w:p>
-      <w:pPr>
-        <w:rPr>
-          <w:rFonts w:ascii="Times New Roman" w:hAnsi="Times New Roman" w:cs="Times New Roman"/>
-          <w:sz w:val="28"/>
-          <w:szCs w:val="28"/>
-        </w:rPr>
-      </w:pPr>
-      <w:r>
-        <w:rPr>
-          <w:rFonts w:ascii="Times New Roman" w:hAnsi="Times New Roman" w:cs="Times New Roman"/>
-          <w:sz w:val="28"/>
-          <w:szCs w:val="28"/>
-        </w:rPr>
+      <w:hyperlink r:id="rId34" w:history="1">
+        <w:r>
+          <w:rPr>
+            <w:rStyle w:val="afa"/>
+          </w:rPr>
+          <w:t>https://cyberleninka.ru/article/n/vybor-instrumentalnyh-sredstv-dlya-razrabotki-obrazovatelnogo-veb-prilozheniya/viewer</w:t>
+        </w:r>
+      </w:hyperlink>
+    </w:p>
+    <w:p>
+      <w:pPr>
+        <w:tabs>
+          <w:tab w:val="left" w:pos="1644"/>
+        </w:tabs>
+      </w:pPr>
+      <w:hyperlink r:id="rId35" w:history="1">
+        <w:r>
+          <w:rPr>
+            <w:rStyle w:val="afa"/>
+          </w:rPr>
+          <w:t>https://www.microsoft.com/ru-ru/microsoft-365/business-insights-ideas/resources/guide-to-uml-diagramming-and-database-modeling</w:t>
+        </w:r>
+      </w:hyperlink>
+    </w:p>
+    <w:p>
+      <w:pPr>
+        <w:tabs>
+          <w:tab w:val="left" w:pos="1644"/>
+        </w:tabs>
+      </w:pPr>
+    </w:p>
+    <w:p>
+      <w:pPr>
+        <w:rPr>
+          <w:rFonts w:ascii="Times New Roman" w:hAnsi="Times New Roman" w:cs="Times New Roman"/>
+          <w:sz w:val="28"/>
+          <w:szCs w:val="28"/>
+        </w:rPr>
+      </w:pPr>
+      <w:r>
+        <w:rPr>
+          <w:rFonts w:ascii="Times New Roman" w:hAnsi="Times New Roman" w:cs="Times New Roman"/>
+          <w:sz w:val="28"/>
+          <w:szCs w:val="28"/>
+        </w:rPr>
+        <w:lastRenderedPageBreak/>
         <w:t xml:space="preserve">1. Дронов, Владимир </w:t>
       </w:r>
       <w:proofErr w:type="spellStart"/>
@@ -20066,7 +21199,6 @@
           <w:sz w:val="28"/>
           <w:szCs w:val="28"/>
         </w:rPr>
-        <w:lastRenderedPageBreak/>
         <w:t xml:space="preserve">3. Никсон, Робин Создаем динамические веб-сайты с помощью PHP, </w:t>
       </w:r>
       <w:proofErr w:type="spellStart"/>
@@ -21468,7 +22600,7 @@
       </w:pPr>
     </w:p>
     <w:sectPr>
-      <w:footerReference w:type="default" r:id="rId31"/>
+      <w:footerReference w:type="default" r:id="rId36"/>
       <w:pgSz w:w="11906" w:h="16838"/>
       <w:pgMar w:top="1134" w:right="567" w:bottom="1191" w:left="1701" w:header="0" w:footer="1134" w:gutter="0"/>
       <w:cols w:space="720"/>
@@ -21533,7 +22665,7 @@
           <w:rPr>
             <w:noProof/>
           </w:rPr>
-          <w:t>38</w:t>
+          <w:t>40</w:t>
         </w:r>
         <w:r>
           <w:fldChar w:fldCharType="end"/>
@@ -22639,6 +23771,119 @@
     </w:lvl>
   </w:abstractNum>
   <w:abstractNum w:abstractNumId="8" w15:restartNumberingAfterBreak="0">
+    <w:nsid w:val="1918544F"/>
+    <w:multiLevelType w:val="hybridMultilevel"/>
+    <w:tmpl w:val="2144723E"/>
+    <w:lvl w:ilvl="0" w:tplc="0419000B">
+      <w:start w:val="1"/>
+      <w:numFmt w:val="bullet"/>
+      <w:lvlText w:val=""/>
+      <w:lvlJc w:val="left"/>
+      <w:pPr>
+        <w:ind w:left="720" w:hanging="360"/>
+      </w:pPr>
+      <w:rPr>
+        <w:rFonts w:ascii="Wingdings" w:hAnsi="Wingdings" w:hint="default"/>
+      </w:rPr>
+    </w:lvl>
+    <w:lvl w:ilvl="1" w:tplc="04190003" w:tentative="1">
+      <w:start w:val="1"/>
+      <w:numFmt w:val="bullet"/>
+      <w:lvlText w:val="o"/>
+      <w:lvlJc w:val="left"/>
+      <w:pPr>
+        <w:ind w:left="1440" w:hanging="360"/>
+      </w:pPr>
+      <w:rPr>
+        <w:rFonts w:ascii="Courier New" w:hAnsi="Courier New" w:cs="Courier New" w:hint="default"/>
+      </w:rPr>
+    </w:lvl>
+    <w:lvl w:ilvl="2" w:tplc="04190005" w:tentative="1">
+      <w:start w:val="1"/>
+      <w:numFmt w:val="bullet"/>
+      <w:lvlText w:val=""/>
+      <w:lvlJc w:val="left"/>
+      <w:pPr>
+        <w:ind w:left="2160" w:hanging="360"/>
+      </w:pPr>
+      <w:rPr>
+        <w:rFonts w:ascii="Wingdings" w:hAnsi="Wingdings" w:hint="default"/>
+      </w:rPr>
+    </w:lvl>
+    <w:lvl w:ilvl="3" w:tplc="04190001" w:tentative="1">
+      <w:start w:val="1"/>
+      <w:numFmt w:val="bullet"/>
+      <w:lvlText w:val=""/>
+      <w:lvlJc w:val="left"/>
+      <w:pPr>
+        <w:ind w:left="2880" w:hanging="360"/>
+      </w:pPr>
+      <w:rPr>
+        <w:rFonts w:ascii="Symbol" w:hAnsi="Symbol" w:hint="default"/>
+      </w:rPr>
+    </w:lvl>
+    <w:lvl w:ilvl="4" w:tplc="04190003" w:tentative="1">
+      <w:start w:val="1"/>
+      <w:numFmt w:val="bullet"/>
+      <w:lvlText w:val="o"/>
+      <w:lvlJc w:val="left"/>
+      <w:pPr>
+        <w:ind w:left="3600" w:hanging="360"/>
+      </w:pPr>
+      <w:rPr>
+        <w:rFonts w:ascii="Courier New" w:hAnsi="Courier New" w:cs="Courier New" w:hint="default"/>
+      </w:rPr>
+    </w:lvl>
+    <w:lvl w:ilvl="5" w:tplc="04190005" w:tentative="1">
+      <w:start w:val="1"/>
+      <w:numFmt w:val="bullet"/>
+      <w:lvlText w:val=""/>
+      <w:lvlJc w:val="left"/>
+      <w:pPr>
+        <w:ind w:left="4320" w:hanging="360"/>
+      </w:pPr>
+      <w:rPr>
+        <w:rFonts w:ascii="Wingdings" w:hAnsi="Wingdings" w:hint="default"/>
+      </w:rPr>
+    </w:lvl>
+    <w:lvl w:ilvl="6" w:tplc="04190001" w:tentative="1">
+      <w:start w:val="1"/>
+      <w:numFmt w:val="bullet"/>
+      <w:lvlText w:val=""/>
+      <w:lvlJc w:val="left"/>
+      <w:pPr>
+        <w:ind w:left="5040" w:hanging="360"/>
+      </w:pPr>
+      <w:rPr>
+        <w:rFonts w:ascii="Symbol" w:hAnsi="Symbol" w:hint="default"/>
+      </w:rPr>
+    </w:lvl>
+    <w:lvl w:ilvl="7" w:tplc="04190003" w:tentative="1">
+      <w:start w:val="1"/>
+      <w:numFmt w:val="bullet"/>
+      <w:lvlText w:val="o"/>
+      <w:lvlJc w:val="left"/>
+      <w:pPr>
+        <w:ind w:left="5760" w:hanging="360"/>
+      </w:pPr>
+      <w:rPr>
+        <w:rFonts w:ascii="Courier New" w:hAnsi="Courier New" w:cs="Courier New" w:hint="default"/>
+      </w:rPr>
+    </w:lvl>
+    <w:lvl w:ilvl="8" w:tplc="04190005" w:tentative="1">
+      <w:start w:val="1"/>
+      <w:numFmt w:val="bullet"/>
+      <w:lvlText w:val=""/>
+      <w:lvlJc w:val="left"/>
+      <w:pPr>
+        <w:ind w:left="6480" w:hanging="360"/>
+      </w:pPr>
+      <w:rPr>
+        <w:rFonts w:ascii="Wingdings" w:hAnsi="Wingdings" w:hint="default"/>
+      </w:rPr>
+    </w:lvl>
+  </w:abstractNum>
+  <w:abstractNum w:abstractNumId="9" w15:restartNumberingAfterBreak="0">
     <w:nsid w:val="19B9098A"/>
     <w:multiLevelType w:val="multilevel"/>
     <w:tmpl w:val="4008E728"/>
@@ -22787,7 +24032,269 @@
       </w:rPr>
     </w:lvl>
   </w:abstractNum>
-  <w:abstractNum w:abstractNumId="9" w15:restartNumberingAfterBreak="0">
+  <w:abstractNum w:abstractNumId="10" w15:restartNumberingAfterBreak="0">
+    <w:nsid w:val="1C830B87"/>
+    <w:multiLevelType w:val="multilevel"/>
+    <w:tmpl w:val="BC708B14"/>
+    <w:lvl w:ilvl="0">
+      <w:start w:val="1"/>
+      <w:numFmt w:val="decimal"/>
+      <w:lvlText w:val="%1."/>
+      <w:lvlJc w:val="left"/>
+      <w:pPr>
+        <w:tabs>
+          <w:tab w:val="num" w:pos="720"/>
+        </w:tabs>
+        <w:ind w:left="720" w:hanging="360"/>
+      </w:pPr>
+    </w:lvl>
+    <w:lvl w:ilvl="1" w:tentative="1">
+      <w:start w:val="1"/>
+      <w:numFmt w:val="decimal"/>
+      <w:lvlText w:val="%2."/>
+      <w:lvlJc w:val="left"/>
+      <w:pPr>
+        <w:tabs>
+          <w:tab w:val="num" w:pos="1440"/>
+        </w:tabs>
+        <w:ind w:left="1440" w:hanging="360"/>
+      </w:pPr>
+    </w:lvl>
+    <w:lvl w:ilvl="2" w:tentative="1">
+      <w:start w:val="1"/>
+      <w:numFmt w:val="decimal"/>
+      <w:lvlText w:val="%3."/>
+      <w:lvlJc w:val="left"/>
+      <w:pPr>
+        <w:tabs>
+          <w:tab w:val="num" w:pos="2160"/>
+        </w:tabs>
+        <w:ind w:left="2160" w:hanging="360"/>
+      </w:pPr>
+    </w:lvl>
+    <w:lvl w:ilvl="3" w:tentative="1">
+      <w:start w:val="1"/>
+      <w:numFmt w:val="decimal"/>
+      <w:lvlText w:val="%4."/>
+      <w:lvlJc w:val="left"/>
+      <w:pPr>
+        <w:tabs>
+          <w:tab w:val="num" w:pos="2880"/>
+        </w:tabs>
+        <w:ind w:left="2880" w:hanging="360"/>
+      </w:pPr>
+    </w:lvl>
+    <w:lvl w:ilvl="4" w:tentative="1">
+      <w:start w:val="1"/>
+      <w:numFmt w:val="decimal"/>
+      <w:lvlText w:val="%5."/>
+      <w:lvlJc w:val="left"/>
+      <w:pPr>
+        <w:tabs>
+          <w:tab w:val="num" w:pos="3600"/>
+        </w:tabs>
+        <w:ind w:left="3600" w:hanging="360"/>
+      </w:pPr>
+    </w:lvl>
+    <w:lvl w:ilvl="5" w:tentative="1">
+      <w:start w:val="1"/>
+      <w:numFmt w:val="decimal"/>
+      <w:lvlText w:val="%6."/>
+      <w:lvlJc w:val="left"/>
+      <w:pPr>
+        <w:tabs>
+          <w:tab w:val="num" w:pos="4320"/>
+        </w:tabs>
+        <w:ind w:left="4320" w:hanging="360"/>
+      </w:pPr>
+    </w:lvl>
+    <w:lvl w:ilvl="6" w:tentative="1">
+      <w:start w:val="1"/>
+      <w:numFmt w:val="decimal"/>
+      <w:lvlText w:val="%7."/>
+      <w:lvlJc w:val="left"/>
+      <w:pPr>
+        <w:tabs>
+          <w:tab w:val="num" w:pos="5040"/>
+        </w:tabs>
+        <w:ind w:left="5040" w:hanging="360"/>
+      </w:pPr>
+    </w:lvl>
+    <w:lvl w:ilvl="7" w:tentative="1">
+      <w:start w:val="1"/>
+      <w:numFmt w:val="decimal"/>
+      <w:lvlText w:val="%8."/>
+      <w:lvlJc w:val="left"/>
+      <w:pPr>
+        <w:tabs>
+          <w:tab w:val="num" w:pos="5760"/>
+        </w:tabs>
+        <w:ind w:left="5760" w:hanging="360"/>
+      </w:pPr>
+    </w:lvl>
+    <w:lvl w:ilvl="8" w:tentative="1">
+      <w:start w:val="1"/>
+      <w:numFmt w:val="decimal"/>
+      <w:lvlText w:val="%9."/>
+      <w:lvlJc w:val="left"/>
+      <w:pPr>
+        <w:tabs>
+          <w:tab w:val="num" w:pos="6480"/>
+        </w:tabs>
+        <w:ind w:left="6480" w:hanging="360"/>
+      </w:pPr>
+    </w:lvl>
+  </w:abstractNum>
+  <w:abstractNum w:abstractNumId="11" w15:restartNumberingAfterBreak="0">
+    <w:nsid w:val="1DF02876"/>
+    <w:multiLevelType w:val="multilevel"/>
+    <w:tmpl w:val="08B2025E"/>
+    <w:lvl w:ilvl="0">
+      <w:start w:val="1"/>
+      <w:numFmt w:val="bullet"/>
+      <w:lvlText w:val=""/>
+      <w:lvlJc w:val="left"/>
+      <w:pPr>
+        <w:tabs>
+          <w:tab w:val="num" w:pos="720"/>
+        </w:tabs>
+        <w:ind w:left="720" w:hanging="360"/>
+      </w:pPr>
+      <w:rPr>
+        <w:rFonts w:ascii="Symbol" w:hAnsi="Symbol" w:hint="default"/>
+        <w:sz w:val="20"/>
+      </w:rPr>
+    </w:lvl>
+    <w:lvl w:ilvl="1" w:tentative="1">
+      <w:start w:val="1"/>
+      <w:numFmt w:val="bullet"/>
+      <w:lvlText w:val="o"/>
+      <w:lvlJc w:val="left"/>
+      <w:pPr>
+        <w:tabs>
+          <w:tab w:val="num" w:pos="1440"/>
+        </w:tabs>
+        <w:ind w:left="1440" w:hanging="360"/>
+      </w:pPr>
+      <w:rPr>
+        <w:rFonts w:ascii="Courier New" w:hAnsi="Courier New" w:hint="default"/>
+        <w:sz w:val="20"/>
+      </w:rPr>
+    </w:lvl>
+    <w:lvl w:ilvl="2" w:tentative="1">
+      <w:start w:val="1"/>
+      <w:numFmt w:val="bullet"/>
+      <w:lvlText w:val=""/>
+      <w:lvlJc w:val="left"/>
+      <w:pPr>
+        <w:tabs>
+          <w:tab w:val="num" w:pos="2160"/>
+        </w:tabs>
+        <w:ind w:left="2160" w:hanging="360"/>
+      </w:pPr>
+      <w:rPr>
+        <w:rFonts w:ascii="Wingdings" w:hAnsi="Wingdings" w:hint="default"/>
+        <w:sz w:val="20"/>
+      </w:rPr>
+    </w:lvl>
+    <w:lvl w:ilvl="3" w:tentative="1">
+      <w:start w:val="1"/>
+      <w:numFmt w:val="bullet"/>
+      <w:lvlText w:val=""/>
+      <w:lvlJc w:val="left"/>
+      <w:pPr>
+        <w:tabs>
+          <w:tab w:val="num" w:pos="2880"/>
+        </w:tabs>
+        <w:ind w:left="2880" w:hanging="360"/>
+      </w:pPr>
+      <w:rPr>
+        <w:rFonts w:ascii="Wingdings" w:hAnsi="Wingdings" w:hint="default"/>
+        <w:sz w:val="20"/>
+      </w:rPr>
+    </w:lvl>
+    <w:lvl w:ilvl="4" w:tentative="1">
+      <w:start w:val="1"/>
+      <w:numFmt w:val="bullet"/>
+      <w:lvlText w:val=""/>
+      <w:lvlJc w:val="left"/>
+      <w:pPr>
+        <w:tabs>
+          <w:tab w:val="num" w:pos="3600"/>
+        </w:tabs>
+        <w:ind w:left="3600" w:hanging="360"/>
+      </w:pPr>
+      <w:rPr>
+        <w:rFonts w:ascii="Wingdings" w:hAnsi="Wingdings" w:hint="default"/>
+        <w:sz w:val="20"/>
+      </w:rPr>
+    </w:lvl>
+    <w:lvl w:ilvl="5" w:tentative="1">
+      <w:start w:val="1"/>
+      <w:numFmt w:val="bullet"/>
+      <w:lvlText w:val=""/>
+      <w:lvlJc w:val="left"/>
+      <w:pPr>
+        <w:tabs>
+          <w:tab w:val="num" w:pos="4320"/>
+        </w:tabs>
+        <w:ind w:left="4320" w:hanging="360"/>
+      </w:pPr>
+      <w:rPr>
+        <w:rFonts w:ascii="Wingdings" w:hAnsi="Wingdings" w:hint="default"/>
+        <w:sz w:val="20"/>
+      </w:rPr>
+    </w:lvl>
+    <w:lvl w:ilvl="6" w:tentative="1">
+      <w:start w:val="1"/>
+      <w:numFmt w:val="bullet"/>
+      <w:lvlText w:val=""/>
+      <w:lvlJc w:val="left"/>
+      <w:pPr>
+        <w:tabs>
+          <w:tab w:val="num" w:pos="5040"/>
+        </w:tabs>
+        <w:ind w:left="5040" w:hanging="360"/>
+      </w:pPr>
+      <w:rPr>
+        <w:rFonts w:ascii="Wingdings" w:hAnsi="Wingdings" w:hint="default"/>
+        <w:sz w:val="20"/>
+      </w:rPr>
+    </w:lvl>
+    <w:lvl w:ilvl="7" w:tentative="1">
+      <w:start w:val="1"/>
+      <w:numFmt w:val="bullet"/>
+      <w:lvlText w:val=""/>
+      <w:lvlJc w:val="left"/>
+      <w:pPr>
+        <w:tabs>
+          <w:tab w:val="num" w:pos="5760"/>
+        </w:tabs>
+        <w:ind w:left="5760" w:hanging="360"/>
+      </w:pPr>
+      <w:rPr>
+        <w:rFonts w:ascii="Wingdings" w:hAnsi="Wingdings" w:hint="default"/>
+        <w:sz w:val="20"/>
+      </w:rPr>
+    </w:lvl>
+    <w:lvl w:ilvl="8" w:tentative="1">
+      <w:start w:val="1"/>
+      <w:numFmt w:val="bullet"/>
+      <w:lvlText w:val=""/>
+      <w:lvlJc w:val="left"/>
+      <w:pPr>
+        <w:tabs>
+          <w:tab w:val="num" w:pos="6480"/>
+        </w:tabs>
+        <w:ind w:left="6480" w:hanging="360"/>
+      </w:pPr>
+      <w:rPr>
+        <w:rFonts w:ascii="Wingdings" w:hAnsi="Wingdings" w:hint="default"/>
+        <w:sz w:val="20"/>
+      </w:rPr>
+    </w:lvl>
+  </w:abstractNum>
+  <w:abstractNum w:abstractNumId="12" w15:restartNumberingAfterBreak="0">
     <w:nsid w:val="214A3D9A"/>
     <w:multiLevelType w:val="multilevel"/>
     <w:tmpl w:val="FCF29754"/>
@@ -22909,7 +24416,7 @@
       </w:pPr>
     </w:lvl>
   </w:abstractNum>
-  <w:abstractNum w:abstractNumId="10" w15:restartNumberingAfterBreak="0">
+  <w:abstractNum w:abstractNumId="13" w15:restartNumberingAfterBreak="0">
     <w:nsid w:val="22F13049"/>
     <w:multiLevelType w:val="multilevel"/>
     <w:tmpl w:val="1A186644"/>
@@ -23022,7 +24529,7 @@
       </w:pPr>
     </w:lvl>
   </w:abstractNum>
-  <w:abstractNum w:abstractNumId="11" w15:restartNumberingAfterBreak="0">
+  <w:abstractNum w:abstractNumId="14" w15:restartNumberingAfterBreak="0">
     <w:nsid w:val="29207528"/>
     <w:multiLevelType w:val="multilevel"/>
     <w:tmpl w:val="8F04356C"/>
@@ -23171,7 +24678,7 @@
       </w:rPr>
     </w:lvl>
   </w:abstractNum>
-  <w:abstractNum w:abstractNumId="12" w15:restartNumberingAfterBreak="0">
+  <w:abstractNum w:abstractNumId="15" w15:restartNumberingAfterBreak="0">
     <w:nsid w:val="2DFF57E1"/>
     <w:multiLevelType w:val="multilevel"/>
     <w:tmpl w:val="344250C8"/>
@@ -23320,7 +24827,156 @@
       </w:rPr>
     </w:lvl>
   </w:abstractNum>
-  <w:abstractNum w:abstractNumId="13" w15:restartNumberingAfterBreak="0">
+  <w:abstractNum w:abstractNumId="16" w15:restartNumberingAfterBreak="0">
+    <w:nsid w:val="2FD81E9B"/>
+    <w:multiLevelType w:val="multilevel"/>
+    <w:tmpl w:val="D592C486"/>
+    <w:lvl w:ilvl="0">
+      <w:start w:val="1"/>
+      <w:numFmt w:val="bullet"/>
+      <w:lvlText w:val=""/>
+      <w:lvlJc w:val="left"/>
+      <w:pPr>
+        <w:tabs>
+          <w:tab w:val="num" w:pos="720"/>
+        </w:tabs>
+        <w:ind w:left="720" w:hanging="360"/>
+      </w:pPr>
+      <w:rPr>
+        <w:rFonts w:ascii="Symbol" w:hAnsi="Symbol" w:hint="default"/>
+        <w:sz w:val="20"/>
+      </w:rPr>
+    </w:lvl>
+    <w:lvl w:ilvl="1" w:tentative="1">
+      <w:start w:val="1"/>
+      <w:numFmt w:val="bullet"/>
+      <w:lvlText w:val="o"/>
+      <w:lvlJc w:val="left"/>
+      <w:pPr>
+        <w:tabs>
+          <w:tab w:val="num" w:pos="1440"/>
+        </w:tabs>
+        <w:ind w:left="1440" w:hanging="360"/>
+      </w:pPr>
+      <w:rPr>
+        <w:rFonts w:ascii="Courier New" w:hAnsi="Courier New" w:hint="default"/>
+        <w:sz w:val="20"/>
+      </w:rPr>
+    </w:lvl>
+    <w:lvl w:ilvl="2" w:tentative="1">
+      <w:start w:val="1"/>
+      <w:numFmt w:val="bullet"/>
+      <w:lvlText w:val=""/>
+      <w:lvlJc w:val="left"/>
+      <w:pPr>
+        <w:tabs>
+          <w:tab w:val="num" w:pos="2160"/>
+        </w:tabs>
+        <w:ind w:left="2160" w:hanging="360"/>
+      </w:pPr>
+      <w:rPr>
+        <w:rFonts w:ascii="Wingdings" w:hAnsi="Wingdings" w:hint="default"/>
+        <w:sz w:val="20"/>
+      </w:rPr>
+    </w:lvl>
+    <w:lvl w:ilvl="3" w:tentative="1">
+      <w:start w:val="1"/>
+      <w:numFmt w:val="bullet"/>
+      <w:lvlText w:val=""/>
+      <w:lvlJc w:val="left"/>
+      <w:pPr>
+        <w:tabs>
+          <w:tab w:val="num" w:pos="2880"/>
+        </w:tabs>
+        <w:ind w:left="2880" w:hanging="360"/>
+      </w:pPr>
+      <w:rPr>
+        <w:rFonts w:ascii="Wingdings" w:hAnsi="Wingdings" w:hint="default"/>
+        <w:sz w:val="20"/>
+      </w:rPr>
+    </w:lvl>
+    <w:lvl w:ilvl="4" w:tentative="1">
+      <w:start w:val="1"/>
+      <w:numFmt w:val="bullet"/>
+      <w:lvlText w:val=""/>
+      <w:lvlJc w:val="left"/>
+      <w:pPr>
+        <w:tabs>
+          <w:tab w:val="num" w:pos="3600"/>
+        </w:tabs>
+        <w:ind w:left="3600" w:hanging="360"/>
+      </w:pPr>
+      <w:rPr>
+        <w:rFonts w:ascii="Wingdings" w:hAnsi="Wingdings" w:hint="default"/>
+        <w:sz w:val="20"/>
+      </w:rPr>
+    </w:lvl>
+    <w:lvl w:ilvl="5" w:tentative="1">
+      <w:start w:val="1"/>
+      <w:numFmt w:val="bullet"/>
+      <w:lvlText w:val=""/>
+      <w:lvlJc w:val="left"/>
+      <w:pPr>
+        <w:tabs>
+          <w:tab w:val="num" w:pos="4320"/>
+        </w:tabs>
+        <w:ind w:left="4320" w:hanging="360"/>
+      </w:pPr>
+      <w:rPr>
+        <w:rFonts w:ascii="Wingdings" w:hAnsi="Wingdings" w:hint="default"/>
+        <w:sz w:val="20"/>
+      </w:rPr>
+    </w:lvl>
+    <w:lvl w:ilvl="6" w:tentative="1">
+      <w:start w:val="1"/>
+      <w:numFmt w:val="bullet"/>
+      <w:lvlText w:val=""/>
+      <w:lvlJc w:val="left"/>
+      <w:pPr>
+        <w:tabs>
+          <w:tab w:val="num" w:pos="5040"/>
+        </w:tabs>
+        <w:ind w:left="5040" w:hanging="360"/>
+      </w:pPr>
+      <w:rPr>
+        <w:rFonts w:ascii="Wingdings" w:hAnsi="Wingdings" w:hint="default"/>
+        <w:sz w:val="20"/>
+      </w:rPr>
+    </w:lvl>
+    <w:lvl w:ilvl="7" w:tentative="1">
+      <w:start w:val="1"/>
+      <w:numFmt w:val="bullet"/>
+      <w:lvlText w:val=""/>
+      <w:lvlJc w:val="left"/>
+      <w:pPr>
+        <w:tabs>
+          <w:tab w:val="num" w:pos="5760"/>
+        </w:tabs>
+        <w:ind w:left="5760" w:hanging="360"/>
+      </w:pPr>
+      <w:rPr>
+        <w:rFonts w:ascii="Wingdings" w:hAnsi="Wingdings" w:hint="default"/>
+        <w:sz w:val="20"/>
+      </w:rPr>
+    </w:lvl>
+    <w:lvl w:ilvl="8" w:tentative="1">
+      <w:start w:val="1"/>
+      <w:numFmt w:val="bullet"/>
+      <w:lvlText w:val=""/>
+      <w:lvlJc w:val="left"/>
+      <w:pPr>
+        <w:tabs>
+          <w:tab w:val="num" w:pos="6480"/>
+        </w:tabs>
+        <w:ind w:left="6480" w:hanging="360"/>
+      </w:pPr>
+      <w:rPr>
+        <w:rFonts w:ascii="Wingdings" w:hAnsi="Wingdings" w:hint="default"/>
+        <w:sz w:val="20"/>
+      </w:rPr>
+    </w:lvl>
+  </w:abstractNum>
+  <w:abstractNum w:abstractNumId="17" w15:restartNumberingAfterBreak="0">
     <w:nsid w:val="30B9786D"/>
     <w:multiLevelType w:val="multilevel"/>
     <w:tmpl w:val="9D4E6606"/>
@@ -23460,7 +25116,7 @@
       </w:rPr>
     </w:lvl>
   </w:abstractNum>
-  <w:abstractNum w:abstractNumId="14" w15:restartNumberingAfterBreak="0">
+  <w:abstractNum w:abstractNumId="18" w15:restartNumberingAfterBreak="0">
     <w:nsid w:val="32384CBF"/>
     <w:multiLevelType w:val="multilevel"/>
     <w:tmpl w:val="ED2C3FFC"/>
@@ -23600,7 +25256,7 @@
       </w:rPr>
     </w:lvl>
   </w:abstractNum>
-  <w:abstractNum w:abstractNumId="15" w15:restartNumberingAfterBreak="0">
+  <w:abstractNum w:abstractNumId="19" w15:restartNumberingAfterBreak="0">
     <w:nsid w:val="34CA73AC"/>
     <w:multiLevelType w:val="multilevel"/>
     <w:tmpl w:val="A378D5D8"/>
@@ -23713,7 +25369,7 @@
       </w:pPr>
     </w:lvl>
   </w:abstractNum>
-  <w:abstractNum w:abstractNumId="16" w15:restartNumberingAfterBreak="0">
+  <w:abstractNum w:abstractNumId="20" w15:restartNumberingAfterBreak="0">
     <w:nsid w:val="361E5388"/>
     <w:multiLevelType w:val="multilevel"/>
     <w:tmpl w:val="BFC8F2DE"/>
@@ -23826,7 +25482,7 @@
       </w:pPr>
     </w:lvl>
   </w:abstractNum>
-  <w:abstractNum w:abstractNumId="17" w15:restartNumberingAfterBreak="0">
+  <w:abstractNum w:abstractNumId="21" w15:restartNumberingAfterBreak="0">
     <w:nsid w:val="3EB97AAE"/>
     <w:multiLevelType w:val="multilevel"/>
     <w:tmpl w:val="81D2C08E"/>
@@ -23975,7 +25631,7 @@
       </w:rPr>
     </w:lvl>
   </w:abstractNum>
-  <w:abstractNum w:abstractNumId="18" w15:restartNumberingAfterBreak="0">
+  <w:abstractNum w:abstractNumId="22" w15:restartNumberingAfterBreak="0">
     <w:nsid w:val="45C5690B"/>
     <w:multiLevelType w:val="multilevel"/>
     <w:tmpl w:val="57327C3A"/>
@@ -24088,7 +25744,7 @@
       </w:pPr>
     </w:lvl>
   </w:abstractNum>
-  <w:abstractNum w:abstractNumId="19" w15:restartNumberingAfterBreak="0">
+  <w:abstractNum w:abstractNumId="23" w15:restartNumberingAfterBreak="0">
     <w:nsid w:val="4C854BB9"/>
     <w:multiLevelType w:val="multilevel"/>
     <w:tmpl w:val="74BA5F00"/>
@@ -24201,7 +25857,7 @@
       </w:pPr>
     </w:lvl>
   </w:abstractNum>
-  <w:abstractNum w:abstractNumId="20" w15:restartNumberingAfterBreak="0">
+  <w:abstractNum w:abstractNumId="24" w15:restartNumberingAfterBreak="0">
     <w:nsid w:val="4EA02462"/>
     <w:multiLevelType w:val="multilevel"/>
     <w:tmpl w:val="E2963012"/>
@@ -24340,7 +25996,7 @@
       </w:rPr>
     </w:lvl>
   </w:abstractNum>
-  <w:abstractNum w:abstractNumId="21" w15:restartNumberingAfterBreak="0">
+  <w:abstractNum w:abstractNumId="25" w15:restartNumberingAfterBreak="0">
     <w:nsid w:val="50465706"/>
     <w:multiLevelType w:val="multilevel"/>
     <w:tmpl w:val="95F4366A"/>
@@ -24480,7 +26136,7 @@
       </w:rPr>
     </w:lvl>
   </w:abstractNum>
-  <w:abstractNum w:abstractNumId="22" w15:restartNumberingAfterBreak="0">
+  <w:abstractNum w:abstractNumId="26" w15:restartNumberingAfterBreak="0">
     <w:nsid w:val="588B1AD7"/>
     <w:multiLevelType w:val="multilevel"/>
     <w:tmpl w:val="C520189E"/>
@@ -24603,7 +26259,7 @@
       </w:pPr>
     </w:lvl>
   </w:abstractNum>
-  <w:abstractNum w:abstractNumId="23" w15:restartNumberingAfterBreak="0">
+  <w:abstractNum w:abstractNumId="27" w15:restartNumberingAfterBreak="0">
     <w:nsid w:val="5A41348E"/>
     <w:multiLevelType w:val="multilevel"/>
     <w:tmpl w:val="B97200A8"/>
@@ -24716,7 +26372,7 @@
       </w:pPr>
     </w:lvl>
   </w:abstractNum>
-  <w:abstractNum w:abstractNumId="24" w15:restartNumberingAfterBreak="0">
+  <w:abstractNum w:abstractNumId="28" w15:restartNumberingAfterBreak="0">
     <w:nsid w:val="5E5D577C"/>
     <w:multiLevelType w:val="multilevel"/>
     <w:tmpl w:val="E9E0F166"/>
@@ -24865,7 +26521,7 @@
       </w:rPr>
     </w:lvl>
   </w:abstractNum>
-  <w:abstractNum w:abstractNumId="25" w15:restartNumberingAfterBreak="0">
+  <w:abstractNum w:abstractNumId="29" w15:restartNumberingAfterBreak="0">
     <w:nsid w:val="61152435"/>
     <w:multiLevelType w:val="hybridMultilevel"/>
     <w:tmpl w:val="65D2C1E2"/>
@@ -24978,7 +26634,7 @@
       </w:rPr>
     </w:lvl>
   </w:abstractNum>
-  <w:abstractNum w:abstractNumId="26" w15:restartNumberingAfterBreak="0">
+  <w:abstractNum w:abstractNumId="30" w15:restartNumberingAfterBreak="0">
     <w:nsid w:val="61426C27"/>
     <w:multiLevelType w:val="multilevel"/>
     <w:tmpl w:val="E480C558"/>
@@ -25091,7 +26747,7 @@
       </w:pPr>
     </w:lvl>
   </w:abstractNum>
-  <w:abstractNum w:abstractNumId="27" w15:restartNumberingAfterBreak="0">
+  <w:abstractNum w:abstractNumId="31" w15:restartNumberingAfterBreak="0">
     <w:nsid w:val="629667E8"/>
     <w:multiLevelType w:val="multilevel"/>
     <w:tmpl w:val="13365B6E"/>
@@ -25231,7 +26887,7 @@
       </w:rPr>
     </w:lvl>
   </w:abstractNum>
-  <w:abstractNum w:abstractNumId="28" w15:restartNumberingAfterBreak="0">
+  <w:abstractNum w:abstractNumId="32" w15:restartNumberingAfterBreak="0">
     <w:nsid w:val="62D250E1"/>
     <w:multiLevelType w:val="multilevel"/>
     <w:tmpl w:val="1778AC8C"/>
@@ -25371,7 +27027,7 @@
       </w:rPr>
     </w:lvl>
   </w:abstractNum>
-  <w:abstractNum w:abstractNumId="29" w15:restartNumberingAfterBreak="0">
+  <w:abstractNum w:abstractNumId="33" w15:restartNumberingAfterBreak="0">
     <w:nsid w:val="64350457"/>
     <w:multiLevelType w:val="multilevel"/>
     <w:tmpl w:val="5D4A4176"/>
@@ -25511,7 +27167,7 @@
       </w:rPr>
     </w:lvl>
   </w:abstractNum>
-  <w:abstractNum w:abstractNumId="30" w15:restartNumberingAfterBreak="0">
+  <w:abstractNum w:abstractNumId="34" w15:restartNumberingAfterBreak="0">
     <w:nsid w:val="646B35DA"/>
     <w:multiLevelType w:val="multilevel"/>
     <w:tmpl w:val="3C96AE2A"/>
@@ -25624,7 +27280,120 @@
       </w:pPr>
     </w:lvl>
   </w:abstractNum>
-  <w:abstractNum w:abstractNumId="31" w15:restartNumberingAfterBreak="0">
+  <w:abstractNum w:abstractNumId="35" w15:restartNumberingAfterBreak="0">
+    <w:nsid w:val="6AA454F7"/>
+    <w:multiLevelType w:val="multilevel"/>
+    <w:tmpl w:val="8D78A70E"/>
+    <w:lvl w:ilvl="0">
+      <w:start w:val="1"/>
+      <w:numFmt w:val="decimal"/>
+      <w:lvlText w:val="%1."/>
+      <w:lvlJc w:val="left"/>
+      <w:pPr>
+        <w:tabs>
+          <w:tab w:val="num" w:pos="720"/>
+        </w:tabs>
+        <w:ind w:left="720" w:hanging="360"/>
+      </w:pPr>
+    </w:lvl>
+    <w:lvl w:ilvl="1" w:tentative="1">
+      <w:start w:val="1"/>
+      <w:numFmt w:val="decimal"/>
+      <w:lvlText w:val="%2."/>
+      <w:lvlJc w:val="left"/>
+      <w:pPr>
+        <w:tabs>
+          <w:tab w:val="num" w:pos="1440"/>
+        </w:tabs>
+        <w:ind w:left="1440" w:hanging="360"/>
+      </w:pPr>
+    </w:lvl>
+    <w:lvl w:ilvl="2" w:tentative="1">
+      <w:start w:val="1"/>
+      <w:numFmt w:val="decimal"/>
+      <w:lvlText w:val="%3."/>
+      <w:lvlJc w:val="left"/>
+      <w:pPr>
+        <w:tabs>
+          <w:tab w:val="num" w:pos="2160"/>
+        </w:tabs>
+        <w:ind w:left="2160" w:hanging="360"/>
+      </w:pPr>
+    </w:lvl>
+    <w:lvl w:ilvl="3" w:tentative="1">
+      <w:start w:val="1"/>
+      <w:numFmt w:val="decimal"/>
+      <w:lvlText w:val="%4."/>
+      <w:lvlJc w:val="left"/>
+      <w:pPr>
+        <w:tabs>
+          <w:tab w:val="num" w:pos="2880"/>
+        </w:tabs>
+        <w:ind w:left="2880" w:hanging="360"/>
+      </w:pPr>
+    </w:lvl>
+    <w:lvl w:ilvl="4" w:tentative="1">
+      <w:start w:val="1"/>
+      <w:numFmt w:val="decimal"/>
+      <w:lvlText w:val="%5."/>
+      <w:lvlJc w:val="left"/>
+      <w:pPr>
+        <w:tabs>
+          <w:tab w:val="num" w:pos="3600"/>
+        </w:tabs>
+        <w:ind w:left="3600" w:hanging="360"/>
+      </w:pPr>
+    </w:lvl>
+    <w:lvl w:ilvl="5" w:tentative="1">
+      <w:start w:val="1"/>
+      <w:numFmt w:val="decimal"/>
+      <w:lvlText w:val="%6."/>
+      <w:lvlJc w:val="left"/>
+      <w:pPr>
+        <w:tabs>
+          <w:tab w:val="num" w:pos="4320"/>
+        </w:tabs>
+        <w:ind w:left="4320" w:hanging="360"/>
+      </w:pPr>
+    </w:lvl>
+    <w:lvl w:ilvl="6" w:tentative="1">
+      <w:start w:val="1"/>
+      <w:numFmt w:val="decimal"/>
+      <w:lvlText w:val="%7."/>
+      <w:lvlJc w:val="left"/>
+      <w:pPr>
+        <w:tabs>
+          <w:tab w:val="num" w:pos="5040"/>
+        </w:tabs>
+        <w:ind w:left="5040" w:hanging="360"/>
+      </w:pPr>
+    </w:lvl>
+    <w:lvl w:ilvl="7" w:tentative="1">
+      <w:start w:val="1"/>
+      <w:numFmt w:val="decimal"/>
+      <w:lvlText w:val="%8."/>
+      <w:lvlJc w:val="left"/>
+      <w:pPr>
+        <w:tabs>
+          <w:tab w:val="num" w:pos="5760"/>
+        </w:tabs>
+        <w:ind w:left="5760" w:hanging="360"/>
+      </w:pPr>
+    </w:lvl>
+    <w:lvl w:ilvl="8" w:tentative="1">
+      <w:start w:val="1"/>
+      <w:numFmt w:val="decimal"/>
+      <w:lvlText w:val="%9."/>
+      <w:lvlJc w:val="left"/>
+      <w:pPr>
+        <w:tabs>
+          <w:tab w:val="num" w:pos="6480"/>
+        </w:tabs>
+        <w:ind w:left="6480" w:hanging="360"/>
+      </w:pPr>
+    </w:lvl>
+  </w:abstractNum>
+  <w:abstractNum w:abstractNumId="36" w15:restartNumberingAfterBreak="0">
     <w:nsid w:val="755E68DB"/>
     <w:multiLevelType w:val="multilevel"/>
     <w:tmpl w:val="E7E04346"/>
@@ -25737,7 +27506,120 @@
       </w:pPr>
     </w:lvl>
   </w:abstractNum>
-  <w:abstractNum w:abstractNumId="32" w15:restartNumberingAfterBreak="0">
+  <w:abstractNum w:abstractNumId="37" w15:restartNumberingAfterBreak="0">
+    <w:nsid w:val="777C2A66"/>
+    <w:multiLevelType w:val="multilevel"/>
+    <w:tmpl w:val="86642762"/>
+    <w:lvl w:ilvl="0">
+      <w:start w:val="1"/>
+      <w:numFmt w:val="decimal"/>
+      <w:lvlText w:val="%1."/>
+      <w:lvlJc w:val="left"/>
+      <w:pPr>
+        <w:tabs>
+          <w:tab w:val="num" w:pos="720"/>
+        </w:tabs>
+        <w:ind w:left="720" w:hanging="360"/>
+      </w:pPr>
+    </w:lvl>
+    <w:lvl w:ilvl="1" w:tentative="1">
+      <w:start w:val="1"/>
+      <w:numFmt w:val="decimal"/>
+      <w:lvlText w:val="%2."/>
+      <w:lvlJc w:val="left"/>
+      <w:pPr>
+        <w:tabs>
+          <w:tab w:val="num" w:pos="1440"/>
+        </w:tabs>
+        <w:ind w:left="1440" w:hanging="360"/>
+      </w:pPr>
+    </w:lvl>
+    <w:lvl w:ilvl="2" w:tentative="1">
+      <w:start w:val="1"/>
+      <w:numFmt w:val="decimal"/>
+      <w:lvlText w:val="%3."/>
+      <w:lvlJc w:val="left"/>
+      <w:pPr>
+        <w:tabs>
+          <w:tab w:val="num" w:pos="2160"/>
+        </w:tabs>
+        <w:ind w:left="2160" w:hanging="360"/>
+      </w:pPr>
+    </w:lvl>
+    <w:lvl w:ilvl="3" w:tentative="1">
+      <w:start w:val="1"/>
+      <w:numFmt w:val="decimal"/>
+      <w:lvlText w:val="%4."/>
+      <w:lvlJc w:val="left"/>
+      <w:pPr>
+        <w:tabs>
+          <w:tab w:val="num" w:pos="2880"/>
+        </w:tabs>
+        <w:ind w:left="2880" w:hanging="360"/>
+      </w:pPr>
+    </w:lvl>
+    <w:lvl w:ilvl="4" w:tentative="1">
+      <w:start w:val="1"/>
+      <w:numFmt w:val="decimal"/>
+      <w:lvlText w:val="%5."/>
+      <w:lvlJc w:val="left"/>
+      <w:pPr>
+        <w:tabs>
+          <w:tab w:val="num" w:pos="3600"/>
+        </w:tabs>
+        <w:ind w:left="3600" w:hanging="360"/>
+      </w:pPr>
+    </w:lvl>
+    <w:lvl w:ilvl="5" w:tentative="1">
+      <w:start w:val="1"/>
+      <w:numFmt w:val="decimal"/>
+      <w:lvlText w:val="%6."/>
+      <w:lvlJc w:val="left"/>
+      <w:pPr>
+        <w:tabs>
+          <w:tab w:val="num" w:pos="4320"/>
+        </w:tabs>
+        <w:ind w:left="4320" w:hanging="360"/>
+      </w:pPr>
+    </w:lvl>
+    <w:lvl w:ilvl="6" w:tentative="1">
+      <w:start w:val="1"/>
+      <w:numFmt w:val="decimal"/>
+      <w:lvlText w:val="%7."/>
+      <w:lvlJc w:val="left"/>
+      <w:pPr>
+        <w:tabs>
+          <w:tab w:val="num" w:pos="5040"/>
+        </w:tabs>
+        <w:ind w:left="5040" w:hanging="360"/>
+      </w:pPr>
+    </w:lvl>
+    <w:lvl w:ilvl="7" w:tentative="1">
+      <w:start w:val="1"/>
+      <w:numFmt w:val="decimal"/>
+      <w:lvlText w:val="%8."/>
+      <w:lvlJc w:val="left"/>
+      <w:pPr>
+        <w:tabs>
+          <w:tab w:val="num" w:pos="5760"/>
+        </w:tabs>
+        <w:ind w:left="5760" w:hanging="360"/>
+      </w:pPr>
+    </w:lvl>
+    <w:lvl w:ilvl="8" w:tentative="1">
+      <w:start w:val="1"/>
+      <w:numFmt w:val="decimal"/>
+      <w:lvlText w:val="%9."/>
+      <w:lvlJc w:val="left"/>
+      <w:pPr>
+        <w:tabs>
+          <w:tab w:val="num" w:pos="6480"/>
+        </w:tabs>
+        <w:ind w:left="6480" w:hanging="360"/>
+      </w:pPr>
+    </w:lvl>
+  </w:abstractNum>
+  <w:abstractNum w:abstractNumId="38" w15:restartNumberingAfterBreak="0">
     <w:nsid w:val="785079FB"/>
     <w:multiLevelType w:val="multilevel"/>
     <w:tmpl w:val="BD063482"/>
@@ -25886,7 +27768,7 @@
       </w:rPr>
     </w:lvl>
   </w:abstractNum>
-  <w:abstractNum w:abstractNumId="33" w15:restartNumberingAfterBreak="0">
+  <w:abstractNum w:abstractNumId="39" w15:restartNumberingAfterBreak="0">
     <w:nsid w:val="787579FD"/>
     <w:multiLevelType w:val="multilevel"/>
     <w:tmpl w:val="7BCE34F4"/>
@@ -25999,7 +27881,7 @@
       </w:pPr>
     </w:lvl>
   </w:abstractNum>
-  <w:abstractNum w:abstractNumId="34" w15:restartNumberingAfterBreak="0">
+  <w:abstractNum w:abstractNumId="40" w15:restartNumberingAfterBreak="0">
     <w:nsid w:val="793D6676"/>
     <w:multiLevelType w:val="multilevel"/>
     <w:tmpl w:val="33BC44DC"/>
@@ -26139,17 +28021,166 @@
       </w:rPr>
     </w:lvl>
   </w:abstractNum>
+  <w:abstractNum w:abstractNumId="41" w15:restartNumberingAfterBreak="0">
+    <w:nsid w:val="7C33030F"/>
+    <w:multiLevelType w:val="multilevel"/>
+    <w:tmpl w:val="E6A60B94"/>
+    <w:lvl w:ilvl="0">
+      <w:start w:val="1"/>
+      <w:numFmt w:val="bullet"/>
+      <w:lvlText w:val=""/>
+      <w:lvlJc w:val="left"/>
+      <w:pPr>
+        <w:tabs>
+          <w:tab w:val="num" w:pos="720"/>
+        </w:tabs>
+        <w:ind w:left="720" w:hanging="360"/>
+      </w:pPr>
+      <w:rPr>
+        <w:rFonts w:ascii="Symbol" w:hAnsi="Symbol" w:hint="default"/>
+        <w:sz w:val="20"/>
+      </w:rPr>
+    </w:lvl>
+    <w:lvl w:ilvl="1">
+      <w:start w:val="1"/>
+      <w:numFmt w:val="bullet"/>
+      <w:lvlText w:val="o"/>
+      <w:lvlJc w:val="left"/>
+      <w:pPr>
+        <w:tabs>
+          <w:tab w:val="num" w:pos="1440"/>
+        </w:tabs>
+        <w:ind w:left="1440" w:hanging="360"/>
+      </w:pPr>
+      <w:rPr>
+        <w:rFonts w:ascii="Courier New" w:hAnsi="Courier New" w:hint="default"/>
+        <w:sz w:val="20"/>
+      </w:rPr>
+    </w:lvl>
+    <w:lvl w:ilvl="2" w:tentative="1">
+      <w:start w:val="1"/>
+      <w:numFmt w:val="bullet"/>
+      <w:lvlText w:val=""/>
+      <w:lvlJc w:val="left"/>
+      <w:pPr>
+        <w:tabs>
+          <w:tab w:val="num" w:pos="2160"/>
+        </w:tabs>
+        <w:ind w:left="2160" w:hanging="360"/>
+      </w:pPr>
+      <w:rPr>
+        <w:rFonts w:ascii="Wingdings" w:hAnsi="Wingdings" w:hint="default"/>
+        <w:sz w:val="20"/>
+      </w:rPr>
+    </w:lvl>
+    <w:lvl w:ilvl="3" w:tentative="1">
+      <w:start w:val="1"/>
+      <w:numFmt w:val="bullet"/>
+      <w:lvlText w:val=""/>
+      <w:lvlJc w:val="left"/>
+      <w:pPr>
+        <w:tabs>
+          <w:tab w:val="num" w:pos="2880"/>
+        </w:tabs>
+        <w:ind w:left="2880" w:hanging="360"/>
+      </w:pPr>
+      <w:rPr>
+        <w:rFonts w:ascii="Wingdings" w:hAnsi="Wingdings" w:hint="default"/>
+        <w:sz w:val="20"/>
+      </w:rPr>
+    </w:lvl>
+    <w:lvl w:ilvl="4" w:tentative="1">
+      <w:start w:val="1"/>
+      <w:numFmt w:val="bullet"/>
+      <w:lvlText w:val=""/>
+      <w:lvlJc w:val="left"/>
+      <w:pPr>
+        <w:tabs>
+          <w:tab w:val="num" w:pos="3600"/>
+        </w:tabs>
+        <w:ind w:left="3600" w:hanging="360"/>
+      </w:pPr>
+      <w:rPr>
+        <w:rFonts w:ascii="Wingdings" w:hAnsi="Wingdings" w:hint="default"/>
+        <w:sz w:val="20"/>
+      </w:rPr>
+    </w:lvl>
+    <w:lvl w:ilvl="5" w:tentative="1">
+      <w:start w:val="1"/>
+      <w:numFmt w:val="bullet"/>
+      <w:lvlText w:val=""/>
+      <w:lvlJc w:val="left"/>
+      <w:pPr>
+        <w:tabs>
+          <w:tab w:val="num" w:pos="4320"/>
+        </w:tabs>
+        <w:ind w:left="4320" w:hanging="360"/>
+      </w:pPr>
+      <w:rPr>
+        <w:rFonts w:ascii="Wingdings" w:hAnsi="Wingdings" w:hint="default"/>
+        <w:sz w:val="20"/>
+      </w:rPr>
+    </w:lvl>
+    <w:lvl w:ilvl="6" w:tentative="1">
+      <w:start w:val="1"/>
+      <w:numFmt w:val="bullet"/>
+      <w:lvlText w:val=""/>
+      <w:lvlJc w:val="left"/>
+      <w:pPr>
+        <w:tabs>
+          <w:tab w:val="num" w:pos="5040"/>
+        </w:tabs>
+        <w:ind w:left="5040" w:hanging="360"/>
+      </w:pPr>
+      <w:rPr>
+        <w:rFonts w:ascii="Wingdings" w:hAnsi="Wingdings" w:hint="default"/>
+        <w:sz w:val="20"/>
+      </w:rPr>
+    </w:lvl>
+    <w:lvl w:ilvl="7" w:tentative="1">
+      <w:start w:val="1"/>
+      <w:numFmt w:val="bullet"/>
+      <w:lvlText w:val=""/>
+      <w:lvlJc w:val="left"/>
+      <w:pPr>
+        <w:tabs>
+          <w:tab w:val="num" w:pos="5760"/>
+        </w:tabs>
+        <w:ind w:left="5760" w:hanging="360"/>
+      </w:pPr>
+      <w:rPr>
+        <w:rFonts w:ascii="Wingdings" w:hAnsi="Wingdings" w:hint="default"/>
+        <w:sz w:val="20"/>
+      </w:rPr>
+    </w:lvl>
+    <w:lvl w:ilvl="8" w:tentative="1">
+      <w:start w:val="1"/>
+      <w:numFmt w:val="bullet"/>
+      <w:lvlText w:val=""/>
+      <w:lvlJc w:val="left"/>
+      <w:pPr>
+        <w:tabs>
+          <w:tab w:val="num" w:pos="6480"/>
+        </w:tabs>
+        <w:ind w:left="6480" w:hanging="360"/>
+      </w:pPr>
+      <w:rPr>
+        <w:rFonts w:ascii="Wingdings" w:hAnsi="Wingdings" w:hint="default"/>
+        <w:sz w:val="20"/>
+      </w:rPr>
+    </w:lvl>
+  </w:abstractNum>
   <w:num w:numId="1">
-    <w:abstractNumId w:val="22"/>
+    <w:abstractNumId w:val="26"/>
   </w:num>
   <w:num w:numId="2">
-    <w:abstractNumId w:val="24"/>
+    <w:abstractNumId w:val="28"/>
   </w:num>
   <w:num w:numId="3">
-    <w:abstractNumId w:val="13"/>
+    <w:abstractNumId w:val="17"/>
   </w:num>
   <w:num w:numId="4">
-    <w:abstractNumId w:val="14"/>
+    <w:abstractNumId w:val="18"/>
   </w:num>
   <w:num w:numId="5">
     <w:abstractNumId w:val="0"/>
@@ -26158,118 +28189,139 @@
     <w:abstractNumId w:val="2"/>
   </w:num>
   <w:num w:numId="7">
-    <w:abstractNumId w:val="21"/>
+    <w:abstractNumId w:val="25"/>
   </w:num>
   <w:num w:numId="8">
-    <w:abstractNumId w:val="29"/>
+    <w:abstractNumId w:val="33"/>
   </w:num>
   <w:num w:numId="9">
-    <w:abstractNumId w:val="28"/>
+    <w:abstractNumId w:val="32"/>
   </w:num>
   <w:num w:numId="10">
     <w:abstractNumId w:val="3"/>
   </w:num>
   <w:num w:numId="11">
+    <w:abstractNumId w:val="24"/>
+  </w:num>
+  <w:num w:numId="12">
     <w:abstractNumId w:val="20"/>
   </w:num>
-  <w:num w:numId="12">
-    <w:abstractNumId w:val="16"/>
-  </w:num>
   <w:num w:numId="13">
-    <w:abstractNumId w:val="30"/>
+    <w:abstractNumId w:val="34"/>
   </w:num>
   <w:num w:numId="14">
-    <w:abstractNumId w:val="33"/>
+    <w:abstractNumId w:val="39"/>
   </w:num>
   <w:num w:numId="15">
-    <w:abstractNumId w:val="31"/>
+    <w:abstractNumId w:val="36"/>
   </w:num>
   <w:num w:numId="16">
     <w:abstractNumId w:val="4"/>
   </w:num>
   <w:num w:numId="17">
-    <w:abstractNumId w:val="23"/>
+    <w:abstractNumId w:val="27"/>
   </w:num>
   <w:num w:numId="18">
-    <w:abstractNumId w:val="19"/>
+    <w:abstractNumId w:val="23"/>
   </w:num>
   <w:num w:numId="19">
     <w:abstractNumId w:val="1"/>
   </w:num>
   <w:num w:numId="20">
-    <w:abstractNumId w:val="27"/>
+    <w:abstractNumId w:val="31"/>
   </w:num>
   <w:num w:numId="21">
     <w:abstractNumId w:val="6"/>
   </w:num>
   <w:num w:numId="22">
-    <w:abstractNumId w:val="9"/>
+    <w:abstractNumId w:val="12"/>
   </w:num>
   <w:num w:numId="23">
-    <w:abstractNumId w:val="16"/>
+    <w:abstractNumId w:val="20"/>
     <w:lvlOverride w:ilvl="0">
       <w:startOverride w:val="1"/>
     </w:lvlOverride>
   </w:num>
   <w:num w:numId="24">
-    <w:abstractNumId w:val="16"/>
+    <w:abstractNumId w:val="20"/>
   </w:num>
   <w:num w:numId="25">
-    <w:abstractNumId w:val="16"/>
+    <w:abstractNumId w:val="20"/>
   </w:num>
   <w:num w:numId="26">
-    <w:abstractNumId w:val="16"/>
+    <w:abstractNumId w:val="20"/>
   </w:num>
   <w:num w:numId="27">
-    <w:abstractNumId w:val="16"/>
+    <w:abstractNumId w:val="20"/>
   </w:num>
   <w:num w:numId="28">
-    <w:abstractNumId w:val="16"/>
+    <w:abstractNumId w:val="20"/>
   </w:num>
   <w:num w:numId="29">
-    <w:abstractNumId w:val="16"/>
+    <w:abstractNumId w:val="20"/>
   </w:num>
   <w:num w:numId="30">
-    <w:abstractNumId w:val="16"/>
+    <w:abstractNumId w:val="20"/>
   </w:num>
   <w:num w:numId="31">
-    <w:abstractNumId w:val="25"/>
+    <w:abstractNumId w:val="29"/>
   </w:num>
   <w:num w:numId="32">
-    <w:abstractNumId w:val="26"/>
+    <w:abstractNumId w:val="30"/>
   </w:num>
   <w:num w:numId="33">
+    <w:abstractNumId w:val="19"/>
+  </w:num>
+  <w:num w:numId="34">
     <w:abstractNumId w:val="15"/>
   </w:num>
-  <w:num w:numId="34">
-    <w:abstractNumId w:val="12"/>
-  </w:num>
   <w:num w:numId="35">
-    <w:abstractNumId w:val="8"/>
+    <w:abstractNumId w:val="9"/>
   </w:num>
   <w:num w:numId="36">
     <w:abstractNumId w:val="5"/>
   </w:num>
   <w:num w:numId="37">
-    <w:abstractNumId w:val="32"/>
+    <w:abstractNumId w:val="38"/>
   </w:num>
   <w:num w:numId="38">
-    <w:abstractNumId w:val="11"/>
+    <w:abstractNumId w:val="14"/>
   </w:num>
   <w:num w:numId="39">
-    <w:abstractNumId w:val="17"/>
+    <w:abstractNumId w:val="21"/>
   </w:num>
   <w:num w:numId="40">
-    <w:abstractNumId w:val="34"/>
+    <w:abstractNumId w:val="40"/>
   </w:num>
   <w:num w:numId="41">
     <w:abstractNumId w:val="7"/>
   </w:num>
   <w:num w:numId="42">
+    <w:abstractNumId w:val="13"/>
+  </w:num>
+  <w:num w:numId="43">
+    <w:abstractNumId w:val="22"/>
+  </w:num>
+  <w:num w:numId="44">
+    <w:abstractNumId w:val="8"/>
+  </w:num>
+  <w:num w:numId="45">
+    <w:abstractNumId w:val="35"/>
+  </w:num>
+  <w:num w:numId="46">
     <w:abstractNumId w:val="10"/>
   </w:num>
-  <w:num w:numId="43">
-    <w:abstractNumId w:val="18"/>
+  <w:num w:numId="47">
+    <w:abstractNumId w:val="37"/>
+  </w:num>
+  <w:num w:numId="48">
+    <w:abstractNumId w:val="16"/>
+  </w:num>
+  <w:num w:numId="49">
+    <w:abstractNumId w:val="41"/>
+  </w:num>
+  <w:num w:numId="50">
+    <w:abstractNumId w:val="11"/>
   </w:num>
 </w:numbering>
 </file>
@@ -26761,7 +28813,6 @@
   <w:style w:type="character" w:default="1" w:styleId="a0">
     <w:name w:val="Default Paragraph Font"/>
     <w:uiPriority w:val="1"/>
-    <w:semiHidden/>
     <w:unhideWhenUsed/>
   </w:style>
   <w:style w:type="table" w:default="1" w:styleId="a1">
@@ -27491,7 +29542,6 @@
     <w:name w:val="Hyperlink"/>
     <w:basedOn w:val="a0"/>
     <w:uiPriority w:val="99"/>
-    <w:semiHidden/>
     <w:unhideWhenUsed/>
     <w:rsid w:val="00273A61"/>
     <w:rPr>

--- a/диплом.docx
+++ b/диплом.docx
@@ -691,9 +691,168 @@
           <w:b/>
           <w:sz w:val="28"/>
           <w:szCs w:val="28"/>
+        </w:rPr>
+      </w:pPr>
+      <w:r>
+        <w:rPr>
+          <w:rFonts w:ascii="Times New Roman" w:hAnsi="Times New Roman" w:cs="Times New Roman"/>
+          <w:sz w:val="28"/>
+          <w:szCs w:val="28"/>
+        </w:rPr>
+        <w:t xml:space="preserve">1.3.1. </w:t>
+      </w:r>
+      <w:r>
+        <w:rPr>
+          <w:rFonts w:ascii="Times New Roman" w:hAnsi="Times New Roman" w:cs="Times New Roman"/>
+          <w:sz w:val="28"/>
+          <w:szCs w:val="28"/>
           <w:lang w:val="en-US"/>
         </w:rPr>
-      </w:pPr>
+        <w:t>Python</w:t>
+      </w:r>
+      <w:r>
+        <w:rPr>
+          <w:rFonts w:ascii="Times New Roman" w:hAnsi="Times New Roman" w:cs="Times New Roman"/>
+          <w:bCs/>
+          <w:sz w:val="28"/>
+          <w:szCs w:val="28"/>
+        </w:rPr>
+        <w:tab/>
+      </w:r>
+      <w:r>
+        <w:rPr>
+          <w:rFonts w:ascii="Times New Roman" w:hAnsi="Times New Roman" w:cs="Times New Roman"/>
+          <w:bCs/>
+          <w:sz w:val="28"/>
+          <w:szCs w:val="28"/>
+        </w:rPr>
+        <w:tab/>
+      </w:r>
+      <w:r>
+        <w:rPr>
+          <w:rFonts w:ascii="Times New Roman" w:hAnsi="Times New Roman" w:cs="Times New Roman"/>
+          <w:bCs/>
+          <w:sz w:val="28"/>
+          <w:szCs w:val="28"/>
+        </w:rPr>
+        <w:tab/>
+      </w:r>
+      <w:r>
+        <w:rPr>
+          <w:rFonts w:ascii="Times New Roman" w:hAnsi="Times New Roman" w:cs="Times New Roman"/>
+          <w:bCs/>
+          <w:sz w:val="28"/>
+          <w:szCs w:val="28"/>
+        </w:rPr>
+        <w:tab/>
+      </w:r>
+      <w:r>
+        <w:rPr>
+          <w:rFonts w:ascii="Times New Roman" w:hAnsi="Times New Roman" w:cs="Times New Roman"/>
+          <w:bCs/>
+          <w:sz w:val="28"/>
+          <w:szCs w:val="28"/>
+        </w:rPr>
+        <w:tab/>
+      </w:r>
+      <w:r>
+        <w:rPr>
+          <w:rFonts w:ascii="Times New Roman" w:hAnsi="Times New Roman" w:cs="Times New Roman"/>
+          <w:bCs/>
+          <w:sz w:val="28"/>
+          <w:szCs w:val="28"/>
+        </w:rPr>
+        <w:tab/>
+      </w:r>
+      <w:r>
+        <w:rPr>
+          <w:rFonts w:ascii="Times New Roman" w:hAnsi="Times New Roman" w:cs="Times New Roman"/>
+          <w:bCs/>
+          <w:sz w:val="28"/>
+          <w:szCs w:val="28"/>
+        </w:rPr>
+        <w:tab/>
+      </w:r>
+      <w:r>
+        <w:rPr>
+          <w:rFonts w:ascii="Times New Roman" w:hAnsi="Times New Roman" w:cs="Times New Roman"/>
+          <w:bCs/>
+          <w:sz w:val="28"/>
+          <w:szCs w:val="28"/>
+        </w:rPr>
+        <w:tab/>
+      </w:r>
+      <w:r>
+        <w:rPr>
+          <w:rFonts w:ascii="Times New Roman" w:hAnsi="Times New Roman" w:cs="Times New Roman"/>
+          <w:bCs/>
+          <w:sz w:val="28"/>
+          <w:szCs w:val="28"/>
+        </w:rPr>
+        <w:tab/>
+      </w:r>
+      <w:r>
+        <w:rPr>
+          <w:rFonts w:ascii="Times New Roman" w:hAnsi="Times New Roman" w:cs="Times New Roman"/>
+          <w:bCs/>
+          <w:sz w:val="28"/>
+          <w:szCs w:val="28"/>
+        </w:rPr>
+        <w:tab/>
+      </w:r>
+      <w:r>
+        <w:rPr>
+          <w:rFonts w:ascii="Times New Roman" w:hAnsi="Times New Roman" w:cs="Times New Roman"/>
+          <w:bCs/>
+          <w:sz w:val="28"/>
+          <w:szCs w:val="28"/>
+        </w:rPr>
+        <w:t>стр</w:t>
+      </w:r>
+      <w:r>
+        <w:rPr>
+          <w:rFonts w:ascii="Times New Roman" w:hAnsi="Times New Roman" w:cs="Times New Roman"/>
+          <w:bCs/>
+          <w:sz w:val="28"/>
+          <w:szCs w:val="28"/>
+        </w:rPr>
+        <w:t>.</w:t>
+      </w:r>
+    </w:p>
+    <w:p>
+      <w:pPr>
+        <w:spacing w:line="360" w:lineRule="auto"/>
+        <w:rPr>
+          <w:rFonts w:ascii="Times New Roman" w:hAnsi="Times New Roman" w:cs="Times New Roman"/>
+          <w:bCs/>
+          <w:sz w:val="28"/>
+          <w:szCs w:val="28"/>
+        </w:rPr>
+      </w:pPr>
+      <w:r>
+        <w:rPr>
+          <w:rFonts w:ascii="Times New Roman" w:hAnsi="Times New Roman" w:cs="Times New Roman"/>
+          <w:sz w:val="28"/>
+          <w:szCs w:val="28"/>
+        </w:rPr>
+        <w:t>1.3.</w:t>
+      </w:r>
+      <w:r>
+        <w:rPr>
+          <w:rFonts w:ascii="Times New Roman" w:hAnsi="Times New Roman" w:cs="Times New Roman"/>
+          <w:sz w:val="28"/>
+          <w:szCs w:val="28"/>
+        </w:rPr>
+        <w:t>2.</w:t>
+      </w:r>
+      <w:r>
+        <w:rPr>
+          <w:rFonts w:ascii="Times New Roman" w:hAnsi="Times New Roman" w:cs="Times New Roman"/>
+          <w:sz w:val="28"/>
+          <w:szCs w:val="28"/>
+        </w:rPr>
+        <w:t xml:space="preserve"> </w:t>
+      </w:r>
       <w:r>
         <w:rPr>
           <w:rFonts w:ascii="Times New Roman" w:hAnsi="Times New Roman" w:cs="Times New Roman"/>
@@ -701,16 +860,7 @@
           <w:szCs w:val="28"/>
           <w:lang w:val="en-US"/>
         </w:rPr>
-        <w:t xml:space="preserve">1.3.1. </w:t>
-      </w:r>
-      <w:r>
-        <w:rPr>
-          <w:rFonts w:ascii="Times New Roman" w:hAnsi="Times New Roman" w:cs="Times New Roman"/>
-          <w:sz w:val="28"/>
-          <w:szCs w:val="28"/>
-          <w:lang w:val="en-US"/>
-        </w:rPr>
-        <w:t>Python</w:t>
+        <w:t>Django</w:t>
       </w:r>
       <w:r>
         <w:rPr>
@@ -718,7 +868,6 @@
           <w:bCs/>
           <w:sz w:val="28"/>
           <w:szCs w:val="28"/>
-          <w:lang w:val="en-US"/>
         </w:rPr>
         <w:tab/>
       </w:r>
@@ -728,7 +877,6 @@
           <w:bCs/>
           <w:sz w:val="28"/>
           <w:szCs w:val="28"/>
-          <w:lang w:val="en-US"/>
         </w:rPr>
         <w:tab/>
       </w:r>
@@ -738,7 +886,6 @@
           <w:bCs/>
           <w:sz w:val="28"/>
           <w:szCs w:val="28"/>
-          <w:lang w:val="en-US"/>
         </w:rPr>
         <w:tab/>
       </w:r>
@@ -748,7 +895,6 @@
           <w:bCs/>
           <w:sz w:val="28"/>
           <w:szCs w:val="28"/>
-          <w:lang w:val="en-US"/>
         </w:rPr>
         <w:tab/>
       </w:r>
@@ -758,7 +904,6 @@
           <w:bCs/>
           <w:sz w:val="28"/>
           <w:szCs w:val="28"/>
-          <w:lang w:val="en-US"/>
         </w:rPr>
         <w:tab/>
       </w:r>
@@ -768,7 +913,6 @@
           <w:bCs/>
           <w:sz w:val="28"/>
           <w:szCs w:val="28"/>
-          <w:lang w:val="en-US"/>
         </w:rPr>
         <w:tab/>
       </w:r>
@@ -778,7 +922,6 @@
           <w:bCs/>
           <w:sz w:val="28"/>
           <w:szCs w:val="28"/>
-          <w:lang w:val="en-US"/>
         </w:rPr>
         <w:tab/>
       </w:r>
@@ -788,7 +931,6 @@
           <w:bCs/>
           <w:sz w:val="28"/>
           <w:szCs w:val="28"/>
-          <w:lang w:val="en-US"/>
         </w:rPr>
         <w:tab/>
       </w:r>
@@ -798,7 +940,6 @@
           <w:bCs/>
           <w:sz w:val="28"/>
           <w:szCs w:val="28"/>
-          <w:lang w:val="en-US"/>
         </w:rPr>
         <w:tab/>
       </w:r>
@@ -808,7 +949,6 @@
           <w:bCs/>
           <w:sz w:val="28"/>
           <w:szCs w:val="28"/>
-          <w:lang w:val="en-US"/>
         </w:rPr>
         <w:tab/>
       </w:r>
@@ -827,173 +967,6 @@
           <w:bCs/>
           <w:sz w:val="28"/>
           <w:szCs w:val="28"/>
-          <w:lang w:val="en-US"/>
-        </w:rPr>
-        <w:t>.</w:t>
-      </w:r>
-    </w:p>
-    <w:p>
-      <w:pPr>
-        <w:spacing w:line="360" w:lineRule="auto"/>
-        <w:rPr>
-          <w:rFonts w:ascii="Times New Roman" w:hAnsi="Times New Roman" w:cs="Times New Roman"/>
-          <w:bCs/>
-          <w:sz w:val="28"/>
-          <w:szCs w:val="28"/>
-        </w:rPr>
-      </w:pPr>
-      <w:r>
-        <w:rPr>
-          <w:rFonts w:ascii="Times New Roman" w:hAnsi="Times New Roman" w:cs="Times New Roman"/>
-          <w:sz w:val="28"/>
-          <w:szCs w:val="28"/>
-          <w:lang w:val="en-US"/>
-        </w:rPr>
-        <w:t>1.3.</w:t>
-      </w:r>
-      <w:r>
-        <w:rPr>
-          <w:rFonts w:ascii="Times New Roman" w:hAnsi="Times New Roman" w:cs="Times New Roman"/>
-          <w:sz w:val="28"/>
-          <w:szCs w:val="28"/>
-          <w:lang w:val="en-US"/>
-        </w:rPr>
-        <w:t>2.</w:t>
-      </w:r>
-      <w:r>
-        <w:rPr>
-          <w:rFonts w:ascii="Times New Roman" w:hAnsi="Times New Roman" w:cs="Times New Roman"/>
-          <w:sz w:val="28"/>
-          <w:szCs w:val="28"/>
-          <w:lang w:val="en-US"/>
-        </w:rPr>
-        <w:t xml:space="preserve"> </w:t>
-      </w:r>
-      <w:r>
-        <w:rPr>
-          <w:rFonts w:ascii="Times New Roman" w:hAnsi="Times New Roman" w:cs="Times New Roman"/>
-          <w:sz w:val="28"/>
-          <w:szCs w:val="28"/>
-          <w:lang w:val="en-US"/>
-        </w:rPr>
-        <w:t>Django</w:t>
-      </w:r>
-      <w:r>
-        <w:rPr>
-          <w:rFonts w:ascii="Times New Roman" w:hAnsi="Times New Roman" w:cs="Times New Roman"/>
-          <w:bCs/>
-          <w:sz w:val="28"/>
-          <w:szCs w:val="28"/>
-          <w:lang w:val="en-US"/>
-        </w:rPr>
-        <w:tab/>
-      </w:r>
-      <w:r>
-        <w:rPr>
-          <w:rFonts w:ascii="Times New Roman" w:hAnsi="Times New Roman" w:cs="Times New Roman"/>
-          <w:bCs/>
-          <w:sz w:val="28"/>
-          <w:szCs w:val="28"/>
-          <w:lang w:val="en-US"/>
-        </w:rPr>
-        <w:tab/>
-      </w:r>
-      <w:r>
-        <w:rPr>
-          <w:rFonts w:ascii="Times New Roman" w:hAnsi="Times New Roman" w:cs="Times New Roman"/>
-          <w:bCs/>
-          <w:sz w:val="28"/>
-          <w:szCs w:val="28"/>
-          <w:lang w:val="en-US"/>
-        </w:rPr>
-        <w:tab/>
-      </w:r>
-      <w:r>
-        <w:rPr>
-          <w:rFonts w:ascii="Times New Roman" w:hAnsi="Times New Roman" w:cs="Times New Roman"/>
-          <w:bCs/>
-          <w:sz w:val="28"/>
-          <w:szCs w:val="28"/>
-          <w:lang w:val="en-US"/>
-        </w:rPr>
-        <w:tab/>
-      </w:r>
-      <w:r>
-        <w:rPr>
-          <w:rFonts w:ascii="Times New Roman" w:hAnsi="Times New Roman" w:cs="Times New Roman"/>
-          <w:bCs/>
-          <w:sz w:val="28"/>
-          <w:szCs w:val="28"/>
-          <w:lang w:val="en-US"/>
-        </w:rPr>
-        <w:tab/>
-      </w:r>
-      <w:r>
-        <w:rPr>
-          <w:rFonts w:ascii="Times New Roman" w:hAnsi="Times New Roman" w:cs="Times New Roman"/>
-          <w:bCs/>
-          <w:sz w:val="28"/>
-          <w:szCs w:val="28"/>
-          <w:lang w:val="en-US"/>
-        </w:rPr>
-        <w:tab/>
-      </w:r>
-      <w:r>
-        <w:rPr>
-          <w:rFonts w:ascii="Times New Roman" w:hAnsi="Times New Roman" w:cs="Times New Roman"/>
-          <w:bCs/>
-          <w:sz w:val="28"/>
-          <w:szCs w:val="28"/>
-          <w:lang w:val="en-US"/>
-        </w:rPr>
-        <w:tab/>
-      </w:r>
-      <w:r>
-        <w:rPr>
-          <w:rFonts w:ascii="Times New Roman" w:hAnsi="Times New Roman" w:cs="Times New Roman"/>
-          <w:bCs/>
-          <w:sz w:val="28"/>
-          <w:szCs w:val="28"/>
-          <w:lang w:val="en-US"/>
-        </w:rPr>
-        <w:tab/>
-      </w:r>
-      <w:r>
-        <w:rPr>
-          <w:rFonts w:ascii="Times New Roman" w:hAnsi="Times New Roman" w:cs="Times New Roman"/>
-          <w:bCs/>
-          <w:sz w:val="28"/>
-          <w:szCs w:val="28"/>
-          <w:lang w:val="en-US"/>
-        </w:rPr>
-        <w:tab/>
-      </w:r>
-      <w:r>
-        <w:rPr>
-          <w:rFonts w:ascii="Times New Roman" w:hAnsi="Times New Roman" w:cs="Times New Roman"/>
-          <w:bCs/>
-          <w:sz w:val="28"/>
-          <w:szCs w:val="28"/>
-          <w:lang w:val="en-US"/>
-        </w:rPr>
-        <w:tab/>
-      </w:r>
-      <w:r>
-        <w:rPr>
-          <w:rFonts w:ascii="Times New Roman" w:hAnsi="Times New Roman" w:cs="Times New Roman"/>
-          <w:bCs/>
-          <w:sz w:val="28"/>
-          <w:szCs w:val="28"/>
-        </w:rPr>
-        <w:t>стр</w:t>
-      </w:r>
-      <w:r>
-        <w:rPr>
-          <w:rFonts w:ascii="Times New Roman" w:hAnsi="Times New Roman" w:cs="Times New Roman"/>
-          <w:bCs/>
-          <w:sz w:val="28"/>
-          <w:szCs w:val="28"/>
-          <w:lang w:val="en-US"/>
         </w:rPr>
         <w:t>.</w:t>
       </w:r>
@@ -1728,7 +1701,6 @@
           <w:rFonts w:ascii="Times New Roman" w:hAnsi="Times New Roman" w:cs="Times New Roman"/>
           <w:sz w:val="28"/>
           <w:szCs w:val="28"/>
-          <w:lang w:val="en-US"/>
         </w:rPr>
         <w:tab/>
       </w:r>
@@ -1737,7 +1709,6 @@
           <w:rFonts w:ascii="Times New Roman" w:hAnsi="Times New Roman" w:cs="Times New Roman"/>
           <w:sz w:val="28"/>
           <w:szCs w:val="28"/>
-          <w:lang w:val="en-US"/>
         </w:rPr>
         <w:tab/>
       </w:r>
@@ -1746,7 +1717,6 @@
           <w:rFonts w:ascii="Times New Roman" w:hAnsi="Times New Roman" w:cs="Times New Roman"/>
           <w:sz w:val="28"/>
           <w:szCs w:val="28"/>
-          <w:lang w:val="en-US"/>
         </w:rPr>
         <w:tab/>
       </w:r>
@@ -1755,7 +1725,6 @@
           <w:rFonts w:ascii="Times New Roman" w:hAnsi="Times New Roman" w:cs="Times New Roman"/>
           <w:sz w:val="28"/>
           <w:szCs w:val="28"/>
-          <w:lang w:val="en-US"/>
         </w:rPr>
         <w:tab/>
       </w:r>
@@ -1764,7 +1733,6 @@
           <w:rFonts w:ascii="Times New Roman" w:hAnsi="Times New Roman" w:cs="Times New Roman"/>
           <w:sz w:val="28"/>
           <w:szCs w:val="28"/>
-          <w:lang w:val="en-US"/>
         </w:rPr>
         <w:tab/>
       </w:r>
@@ -1773,7 +1741,6 @@
           <w:rFonts w:ascii="Times New Roman" w:hAnsi="Times New Roman" w:cs="Times New Roman"/>
           <w:sz w:val="28"/>
           <w:szCs w:val="28"/>
-          <w:lang w:val="en-US"/>
         </w:rPr>
         <w:tab/>
       </w:r>
@@ -1782,7 +1749,6 @@
           <w:rFonts w:ascii="Times New Roman" w:hAnsi="Times New Roman" w:cs="Times New Roman"/>
           <w:sz w:val="28"/>
           <w:szCs w:val="28"/>
-          <w:lang w:val="en-US"/>
         </w:rPr>
         <w:tab/>
       </w:r>
@@ -1791,7 +1757,6 @@
           <w:rFonts w:ascii="Times New Roman" w:hAnsi="Times New Roman" w:cs="Times New Roman"/>
           <w:sz w:val="28"/>
           <w:szCs w:val="28"/>
-          <w:lang w:val="en-US"/>
         </w:rPr>
         <w:tab/>
       </w:r>
@@ -2623,28 +2588,128 @@
           <w:rFonts w:ascii="Times New Roman" w:hAnsi="Times New Roman" w:cs="Times New Roman"/>
           <w:sz w:val="28"/>
           <w:szCs w:val="28"/>
-        </w:rPr>
-      </w:pPr>
-      <w:r>
-        <w:rPr>
-          <w:rFonts w:ascii="Times New Roman" w:hAnsi="Times New Roman" w:cs="Times New Roman"/>
-          <w:sz w:val="28"/>
-          <w:szCs w:val="28"/>
           <w:highlight w:val="yellow"/>
         </w:rPr>
-        <w:t>Разработка приложения разделилась на две части: серверную и клиентскую. Серверная часть реализована с использованием СПИСОК, клиентская часть – с помощью СПИСОК, HTML и CSS. Проектирование информационной системы было осуществлено с применением ER и UML-диаграмм.</w:t>
-      </w:r>
-    </w:p>
-    <w:p>
-      <w:pPr>
-        <w:spacing w:line="360" w:lineRule="auto"/>
-        <w:jc w:val="both"/>
-        <w:rPr>
-          <w:rFonts w:ascii="Times New Roman" w:hAnsi="Times New Roman" w:cs="Times New Roman"/>
-          <w:sz w:val="28"/>
-          <w:szCs w:val="28"/>
-        </w:rPr>
-      </w:pPr>
+      </w:pPr>
+      <w:r>
+        <w:rPr>
+          <w:rFonts w:ascii="Times New Roman" w:hAnsi="Times New Roman" w:cs="Times New Roman"/>
+          <w:sz w:val="28"/>
+          <w:szCs w:val="28"/>
+          <w:highlight w:val="yellow"/>
+        </w:rPr>
+        <w:t>Разработка прило</w:t>
+      </w:r>
+      <w:r>
+        <w:rPr>
+          <w:rFonts w:ascii="Times New Roman" w:hAnsi="Times New Roman" w:cs="Times New Roman"/>
+          <w:sz w:val="28"/>
+          <w:szCs w:val="28"/>
+          <w:highlight w:val="yellow"/>
+        </w:rPr>
+        <w:t>жения разделилась на две части:</w:t>
+      </w:r>
+    </w:p>
+    <w:p>
+      <w:pPr>
+        <w:spacing w:line="360" w:lineRule="auto"/>
+        <w:jc w:val="both"/>
+        <w:rPr>
+          <w:rFonts w:ascii="Times New Roman" w:hAnsi="Times New Roman" w:cs="Times New Roman"/>
+          <w:sz w:val="28"/>
+          <w:szCs w:val="28"/>
+          <w:highlight w:val="yellow"/>
+        </w:rPr>
+      </w:pPr>
+      <w:r>
+        <w:rPr>
+          <w:rFonts w:ascii="Times New Roman" w:hAnsi="Times New Roman" w:cs="Times New Roman"/>
+          <w:sz w:val="28"/>
+          <w:szCs w:val="28"/>
+          <w:highlight w:val="yellow"/>
+        </w:rPr>
+        <w:t>с</w:t>
+      </w:r>
+      <w:r>
+        <w:rPr>
+          <w:rFonts w:ascii="Times New Roman" w:hAnsi="Times New Roman" w:cs="Times New Roman"/>
+          <w:sz w:val="28"/>
+          <w:szCs w:val="28"/>
+          <w:highlight w:val="yellow"/>
+        </w:rPr>
+        <w:t>ерверную</w:t>
+      </w:r>
+    </w:p>
+    <w:p>
+      <w:pPr>
+        <w:spacing w:line="360" w:lineRule="auto"/>
+        <w:jc w:val="both"/>
+        <w:rPr>
+          <w:rFonts w:ascii="Times New Roman" w:hAnsi="Times New Roman" w:cs="Times New Roman"/>
+          <w:sz w:val="28"/>
+          <w:szCs w:val="28"/>
+          <w:highlight w:val="yellow"/>
+        </w:rPr>
+      </w:pPr>
+      <w:r>
+        <w:rPr>
+          <w:rFonts w:ascii="Times New Roman" w:hAnsi="Times New Roman" w:cs="Times New Roman"/>
+          <w:sz w:val="28"/>
+          <w:szCs w:val="28"/>
+          <w:highlight w:val="yellow"/>
+        </w:rPr>
+        <w:t>реализована с использованием СПИСОК</w:t>
+      </w:r>
+    </w:p>
+    <w:p>
+      <w:pPr>
+        <w:spacing w:line="360" w:lineRule="auto"/>
+        <w:jc w:val="both"/>
+        <w:rPr>
+          <w:rFonts w:ascii="Times New Roman" w:hAnsi="Times New Roman" w:cs="Times New Roman"/>
+          <w:sz w:val="28"/>
+          <w:szCs w:val="28"/>
+          <w:highlight w:val="yellow"/>
+        </w:rPr>
+      </w:pPr>
+      <w:r>
+        <w:rPr>
+          <w:rFonts w:ascii="Times New Roman" w:hAnsi="Times New Roman" w:cs="Times New Roman"/>
+          <w:sz w:val="28"/>
+          <w:szCs w:val="28"/>
+          <w:highlight w:val="yellow"/>
+        </w:rPr>
+        <w:t xml:space="preserve">клиентская часть </w:t>
+      </w:r>
+      <w:r>
+        <w:rPr>
+          <w:rFonts w:ascii="Times New Roman" w:hAnsi="Times New Roman" w:cs="Times New Roman"/>
+          <w:sz w:val="28"/>
+          <w:szCs w:val="28"/>
+          <w:highlight w:val="yellow"/>
+        </w:rPr>
+        <w:t>– с помощью СПИСОК, HTML и CSS.</w:t>
+      </w:r>
+    </w:p>
+    <w:p>
+      <w:pPr>
+        <w:spacing w:line="360" w:lineRule="auto"/>
+        <w:jc w:val="both"/>
+        <w:rPr>
+          <w:rFonts w:ascii="Times New Roman" w:hAnsi="Times New Roman" w:cs="Times New Roman"/>
+          <w:sz w:val="28"/>
+          <w:szCs w:val="28"/>
+        </w:rPr>
+      </w:pPr>
+      <w:r>
+        <w:rPr>
+          <w:rFonts w:ascii="Times New Roman" w:hAnsi="Times New Roman" w:cs="Times New Roman"/>
+          <w:sz w:val="28"/>
+          <w:szCs w:val="28"/>
+          <w:highlight w:val="yellow"/>
+        </w:rPr>
+        <w:t>Проектирование информационной системы было осуществлено с применением ER и UML-диаграмм.</w:t>
+      </w:r>
     </w:p>
     <w:p>
       <w:pPr>
@@ -2759,49 +2824,6 @@
     </w:p>
     <w:p>
       <w:pPr>
-        <w:shd w:val="clear" w:color="auto" w:fill="FFFFFF"/>
-        <w:tabs>
-          <w:tab w:val="left" w:pos="426"/>
-        </w:tabs>
-        <w:spacing w:after="0" w:line="360" w:lineRule="auto"/>
-        <w:jc w:val="both"/>
-        <w:rPr>
-          <w:rFonts w:ascii="Times New Roman" w:hAnsi="Times New Roman" w:cs="Times New Roman"/>
-          <w:sz w:val="24"/>
-          <w:szCs w:val="24"/>
-        </w:rPr>
-      </w:pPr>
-    </w:p>
-    <w:p>
-      <w:pPr>
-        <w:spacing w:after="0" w:line="360" w:lineRule="auto"/>
-        <w:jc w:val="both"/>
-        <w:rPr>
-          <w:rFonts w:ascii="Times New Roman" w:hAnsi="Times New Roman" w:cs="Times New Roman"/>
-          <w:sz w:val="24"/>
-          <w:szCs w:val="24"/>
-        </w:rPr>
-      </w:pPr>
-    </w:p>
-    <w:p>
-      <w:pPr>
-        <w:spacing w:after="0" w:line="360" w:lineRule="auto"/>
-        <w:jc w:val="both"/>
-        <w:rPr>
-          <w:rFonts w:ascii="Times New Roman" w:hAnsi="Times New Roman" w:cs="Times New Roman"/>
-          <w:sz w:val="24"/>
-          <w:szCs w:val="24"/>
-        </w:rPr>
-      </w:pPr>
-    </w:p>
-    <w:p>
-      <w:pPr>
-        <w:spacing w:line="360" w:lineRule="auto"/>
-        <w:jc w:val="both"/>
-      </w:pPr>
-    </w:p>
-    <w:p>
-      <w:pPr>
         <w:spacing w:line="360" w:lineRule="auto"/>
         <w:jc w:val="both"/>
       </w:pPr>
@@ -2813,6 +2835,9 @@
       </w:r>
       <w:r>
         <w:t xml:space="preserve"> </w:t>
+      </w:r>
+      <w:r>
+        <w:t>ПОМОГИ ПРОПИСАТЬ</w:t>
       </w:r>
     </w:p>
     <w:p>
@@ -2830,7 +2855,43 @@
           <w:szCs w:val="24"/>
           <w:shd w:val="clear" w:color="auto" w:fill="FFFF00"/>
         </w:rPr>
-        <w:t>Потом когда в сервисе будет инфо по баллаём, тогда это можно будет учитывать в модели.</w:t>
+        <w:t xml:space="preserve">Потом когда в </w:t>
+      </w:r>
+      <w:r>
+        <w:rPr>
+          <w:rFonts w:ascii="Times New Roman" w:hAnsi="Times New Roman" w:cs="Times New Roman"/>
+          <w:sz w:val="24"/>
+          <w:szCs w:val="24"/>
+          <w:shd w:val="clear" w:color="auto" w:fill="FFFF00"/>
+        </w:rPr>
+        <w:t>сервисе будет инфо по балла</w:t>
+      </w:r>
+      <w:r>
+        <w:rPr>
+          <w:rFonts w:ascii="Times New Roman" w:hAnsi="Times New Roman" w:cs="Times New Roman"/>
+          <w:sz w:val="24"/>
+          <w:szCs w:val="24"/>
+          <w:shd w:val="clear" w:color="auto" w:fill="FFFF00"/>
+        </w:rPr>
+        <w:t xml:space="preserve">м, тогда можно будет </w:t>
+      </w:r>
+      <w:r>
+        <w:rPr>
+          <w:rFonts w:ascii="Times New Roman" w:hAnsi="Times New Roman" w:cs="Times New Roman"/>
+          <w:sz w:val="24"/>
+          <w:szCs w:val="24"/>
+          <w:shd w:val="clear" w:color="auto" w:fill="FFFF00"/>
+        </w:rPr>
+        <w:t>сделать рекомендации и на схожести пользоввателей</w:t>
+      </w:r>
+      <w:r>
+        <w:rPr>
+          <w:rFonts w:ascii="Times New Roman" w:hAnsi="Times New Roman" w:cs="Times New Roman"/>
+          <w:sz w:val="24"/>
+          <w:szCs w:val="24"/>
+          <w:shd w:val="clear" w:color="auto" w:fill="FFFF00"/>
+        </w:rPr>
+        <w:t>.</w:t>
       </w:r>
     </w:p>
     <w:p>
@@ -2856,17 +2917,16 @@
         <w:lastRenderedPageBreak/>
         <w:t>1 ТЕОРЕТИЧЕСКИЕ АСПЕКТЫ ВЕБ-ПРИЛОЖЕНИЙ И РЕКОМЕНДАТЕЛЬНЫХ СИСТЕМ</w:t>
       </w:r>
-    </w:p>
-    <w:p>
-      <w:pPr>
-        <w:spacing w:line="360" w:lineRule="auto"/>
-        <w:rPr>
+      <w:r>
+        <w:rPr>
+          <w:rFonts w:ascii="Times New Roman" w:hAnsi="Times New Roman" w:cs="Times New Roman"/>
           <w:b/>
           <w:bCs/>
           <w:sz w:val="28"/>
           <w:szCs w:val="28"/>
         </w:rPr>
-      </w:pPr>
+        <w:t xml:space="preserve"> – </w:t>
+      </w:r>
       <w:r>
         <w:rPr>
           <w:rFonts w:ascii="Times New Roman" w:hAnsi="Times New Roman" w:cs="Times New Roman"/>
@@ -2874,16 +2934,51 @@
           <w:bCs/>
           <w:sz w:val="28"/>
           <w:szCs w:val="28"/>
-        </w:rPr>
-        <w:t xml:space="preserve">1.1. Основные понятия и терминология </w:t>
-      </w:r>
-      <w:r>
+          <w:highlight w:val="yellow"/>
+        </w:rPr>
+        <w:t>ПЕРЕИМЕНОВАТЬ</w:t>
+      </w:r>
+    </w:p>
+    <w:p>
+      <w:pPr>
+        <w:spacing w:line="360" w:lineRule="auto"/>
+        <w:jc w:val="both"/>
         <w:rPr>
           <w:rFonts w:ascii="Times New Roman" w:hAnsi="Times New Roman" w:cs="Times New Roman"/>
           <w:b/>
           <w:bCs/>
           <w:sz w:val="28"/>
           <w:szCs w:val="28"/>
+        </w:rPr>
+      </w:pPr>
+    </w:p>
+    <w:p>
+      <w:pPr>
+        <w:spacing w:line="360" w:lineRule="auto"/>
+        <w:rPr>
+          <w:b/>
+          <w:bCs/>
+          <w:sz w:val="28"/>
+          <w:szCs w:val="28"/>
+        </w:rPr>
+      </w:pPr>
+      <w:r>
+        <w:rPr>
+          <w:rFonts w:ascii="Times New Roman" w:hAnsi="Times New Roman" w:cs="Times New Roman"/>
+          <w:b/>
+          <w:bCs/>
+          <w:sz w:val="28"/>
+          <w:szCs w:val="28"/>
+        </w:rPr>
+        <w:t xml:space="preserve">1.1. Основные понятия и терминология </w:t>
+      </w:r>
+      <w:r>
+        <w:rPr>
+          <w:rFonts w:ascii="Times New Roman" w:hAnsi="Times New Roman" w:cs="Times New Roman"/>
+          <w:b/>
+          <w:bCs/>
+          <w:sz w:val="28"/>
+          <w:szCs w:val="28"/>
           <w:lang w:val="en-US"/>
         </w:rPr>
         <w:t>Web</w:t>
@@ -2912,6 +3007,7 @@
     <w:p>
       <w:pPr>
         <w:spacing w:after="120" w:line="360" w:lineRule="auto"/>
+        <w:ind w:firstLine="708"/>
         <w:jc w:val="both"/>
         <w:rPr>
           <w:rFonts w:ascii="Times New Roman" w:hAnsi="Times New Roman" w:cs="Times New Roman"/>
@@ -2934,6 +3030,7 @@
       <w:pPr>
         <w:pStyle w:val="ae"/>
         <w:spacing w:after="120" w:line="360" w:lineRule="auto"/>
+        <w:ind w:firstLine="708"/>
         <w:jc w:val="both"/>
         <w:rPr>
           <w:rFonts w:ascii="Times New Roman" w:hAnsi="Times New Roman" w:cs="Times New Roman"/>
@@ -2955,6 +3052,7 @@
     <w:p>
       <w:pPr>
         <w:spacing w:after="120" w:line="360" w:lineRule="auto"/>
+        <w:ind w:firstLine="708"/>
         <w:jc w:val="both"/>
         <w:rPr>
           <w:rFonts w:ascii="Times New Roman" w:hAnsi="Times New Roman" w:cs="Times New Roman"/>
@@ -3015,6 +3113,11 @@
     </w:p>
     <w:p>
       <w:pPr>
+        <w:pStyle w:val="af6"/>
+        <w:numPr>
+          <w:ilvl w:val="0"/>
+          <w:numId w:val="26"/>
+        </w:numPr>
         <w:spacing w:after="120" w:line="240" w:lineRule="auto"/>
         <w:jc w:val="both"/>
         <w:rPr>
@@ -3031,7 +3134,7 @@
           <w:sz w:val="28"/>
           <w:szCs w:val="28"/>
         </w:rPr>
-        <w:t>- коммерческие</w:t>
+        <w:t>коммерческие</w:t>
       </w:r>
     </w:p>
     <w:p>
@@ -3057,6 +3160,11 @@
     </w:p>
     <w:p>
       <w:pPr>
+        <w:pStyle w:val="af6"/>
+        <w:numPr>
+          <w:ilvl w:val="0"/>
+          <w:numId w:val="26"/>
+        </w:numPr>
         <w:spacing w:after="120" w:line="240" w:lineRule="auto"/>
         <w:jc w:val="both"/>
         <w:rPr>
@@ -3073,11 +3181,16 @@
           <w:sz w:val="28"/>
           <w:szCs w:val="28"/>
         </w:rPr>
-        <w:t>- информационные;</w:t>
-      </w:r>
-    </w:p>
-    <w:p>
-      <w:pPr>
+        <w:t>информационные;</w:t>
+      </w:r>
+    </w:p>
+    <w:p>
+      <w:pPr>
+        <w:pStyle w:val="af6"/>
+        <w:numPr>
+          <w:ilvl w:val="0"/>
+          <w:numId w:val="26"/>
+        </w:numPr>
         <w:spacing w:after="120" w:line="240" w:lineRule="auto"/>
         <w:jc w:val="both"/>
         <w:rPr>
@@ -3094,11 +3207,16 @@
           <w:sz w:val="28"/>
           <w:szCs w:val="28"/>
         </w:rPr>
-        <w:t>- социальные сети;</w:t>
-      </w:r>
-    </w:p>
-    <w:p>
-      <w:pPr>
+        <w:t>социальные сети;</w:t>
+      </w:r>
+    </w:p>
+    <w:p>
+      <w:pPr>
+        <w:pStyle w:val="af6"/>
+        <w:numPr>
+          <w:ilvl w:val="0"/>
+          <w:numId w:val="26"/>
+        </w:numPr>
         <w:spacing w:after="120" w:line="240" w:lineRule="auto"/>
         <w:jc w:val="both"/>
         <w:rPr>
@@ -3115,7 +3233,7 @@
           <w:sz w:val="28"/>
           <w:szCs w:val="28"/>
         </w:rPr>
-        <w:t>- веб-сервисы</w:t>
+        <w:t>веб-сервисы</w:t>
       </w:r>
     </w:p>
     <w:p>
@@ -3159,6 +3277,7 @@
           <w:sz w:val="28"/>
           <w:szCs w:val="28"/>
         </w:rPr>
+        <w:lastRenderedPageBreak/>
         <w:t>В</w:t>
       </w:r>
       <w:bookmarkStart w:id="1" w:name="__RefHeading___Toc533423201"/>
@@ -3202,7 +3321,6 @@
           <w:sz w:val="28"/>
           <w:szCs w:val="28"/>
         </w:rPr>
-        <w:lastRenderedPageBreak/>
         <w:t>Первые веб-сайты были статическими, и соответственно обладали небольшой функциональностью. Задача веб-сайтов заключается в предоставлении информации пользователям. Веб-приложения появились как что-то среднее между статическими сайтами и программным обеспечением. По своему функционалу они не уступали программному обеспечению, а доступ к ним осуществлялся с помощью ввода URL в веб-браузере. Можно сказать, что веб-приложение — это программное обеспечение, которое запускается в веб-браузере. На сегодняшний день большинство современных сайтов по своей структуре являются веб-приложениями.</w:t>
       </w:r>
     </w:p>
@@ -3258,7 +3376,7 @@
       <w:pPr>
         <w:pStyle w:val="af6"/>
         <w:spacing w:line="360" w:lineRule="auto"/>
-        <w:ind w:left="0"/>
+        <w:ind w:left="0" w:firstLine="708"/>
         <w:jc w:val="both"/>
       </w:pPr>
       <w:r>
@@ -3292,20 +3410,30 @@
     <w:p>
       <w:pPr>
         <w:spacing w:line="360" w:lineRule="auto"/>
-        <w:jc w:val="both"/>
-        <w:rPr>
-          <w:rFonts w:ascii="Times New Roman" w:hAnsi="Times New Roman" w:cs="Times New Roman"/>
-          <w:sz w:val="28"/>
-          <w:szCs w:val="28"/>
-        </w:rPr>
-      </w:pPr>
-      <w:r>
-        <w:rPr>
-          <w:rFonts w:ascii="Times New Roman" w:hAnsi="Times New Roman" w:cs="Times New Roman"/>
-          <w:sz w:val="28"/>
-          <w:szCs w:val="28"/>
-        </w:rPr>
-        <w:t>Доступ к веб-приложениям возможен из всех веб-браузеров и с различных личных и рабочих устройств. Единственная версия приложения расположена на сервере, а все пользователи имеют доступ к пользовательскому интерфейсу из любого места в мире. Сотрудники компании, находясь в разных местах, могут получить доступ к общим документам и сервисам через веб-приложение.</w:t>
+        <w:ind w:firstLine="708"/>
+        <w:jc w:val="both"/>
+        <w:rPr>
+          <w:rFonts w:ascii="Times New Roman" w:hAnsi="Times New Roman" w:cs="Times New Roman"/>
+          <w:sz w:val="28"/>
+          <w:szCs w:val="28"/>
+        </w:rPr>
+      </w:pPr>
+      <w:r>
+        <w:rPr>
+          <w:rFonts w:ascii="Times New Roman" w:hAnsi="Times New Roman" w:cs="Times New Roman"/>
+          <w:sz w:val="28"/>
+          <w:szCs w:val="28"/>
+        </w:rPr>
+        <w:t xml:space="preserve">Доступ к веб-приложениям возможен из всех веб-браузеров и с различных личных и рабочих устройств. Единственная версия приложения расположена на сервере, а все пользователи имеют доступ к пользовательскому интерфейсу из любого места в мире. Сотрудники компании, находясь в разных </w:t>
+      </w:r>
+      <w:r>
+        <w:rPr>
+          <w:rFonts w:ascii="Times New Roman" w:hAnsi="Times New Roman" w:cs="Times New Roman"/>
+          <w:sz w:val="28"/>
+          <w:szCs w:val="28"/>
+        </w:rPr>
+        <w:lastRenderedPageBreak/>
+        <w:t>местах, могут получить доступ к общим документам и сервисам через веб-приложение.</w:t>
       </w:r>
     </w:p>
     <w:p>
@@ -3331,7 +3459,7 @@
       <w:pPr>
         <w:pStyle w:val="af6"/>
         <w:spacing w:line="360" w:lineRule="auto"/>
-        <w:ind w:left="0"/>
+        <w:ind w:left="0" w:firstLine="708"/>
         <w:jc w:val="both"/>
         <w:rPr>
           <w:rFonts w:ascii="Times New Roman" w:hAnsi="Times New Roman" w:cs="Times New Roman"/>
@@ -3347,7 +3475,6 @@
           <w:sz w:val="28"/>
           <w:szCs w:val="28"/>
         </w:rPr>
-        <w:lastRenderedPageBreak/>
         <w:t>Для работы с приложением от пользователя нужен компьютер и установленный браузер. Веб-приложения не требуют от пользователей загрузки, что делает их легкодоступными и избавляет от необходимости в обслуживании конечных пользователей и ограничении емкости жесткого диска. Веб-приложения автоматически получают обновления программного обеспечения и безопасности, что означает, что они всегда актуальны и меньше подвержены риску нарушения безопасности.</w:t>
       </w:r>
     </w:p>
@@ -3372,6 +3499,7 @@
     <w:p>
       <w:pPr>
         <w:spacing w:line="360" w:lineRule="auto"/>
+        <w:ind w:firstLine="708"/>
         <w:jc w:val="both"/>
         <w:rPr>
           <w:rFonts w:ascii="Times New Roman" w:hAnsi="Times New Roman" w:cs="Times New Roman"/>
@@ -3412,6 +3540,7 @@
     <w:p>
       <w:pPr>
         <w:spacing w:line="360" w:lineRule="auto"/>
+        <w:ind w:firstLine="708"/>
         <w:jc w:val="both"/>
         <w:rPr>
           <w:rFonts w:ascii="Times New Roman" w:hAnsi="Times New Roman" w:cs="Times New Roman"/>
@@ -3511,6 +3640,7 @@
     <w:p>
       <w:pPr>
         <w:spacing w:line="360" w:lineRule="auto"/>
+        <w:ind w:firstLine="708"/>
         <w:jc w:val="both"/>
         <w:rPr>
           <w:rFonts w:ascii="Times New Roman" w:hAnsi="Times New Roman" w:cs="Times New Roman"/>
@@ -3530,6 +3660,18 @@
     <w:p>
       <w:pPr>
         <w:spacing w:line="360" w:lineRule="auto"/>
+        <w:ind w:firstLine="708"/>
+        <w:jc w:val="both"/>
+        <w:rPr>
+          <w:rFonts w:ascii="Times New Roman" w:hAnsi="Times New Roman" w:cs="Times New Roman"/>
+          <w:sz w:val="28"/>
+          <w:szCs w:val="28"/>
+        </w:rPr>
+      </w:pPr>
+    </w:p>
+    <w:p>
+      <w:pPr>
+        <w:spacing w:line="360" w:lineRule="auto"/>
         <w:jc w:val="both"/>
         <w:rPr>
           <w:rFonts w:ascii="Times New Roman" w:hAnsi="Times New Roman" w:cs="Times New Roman"/>
@@ -3545,12 +3687,14 @@
           <w:sz w:val="28"/>
           <w:szCs w:val="28"/>
         </w:rPr>
+        <w:lastRenderedPageBreak/>
         <w:t>Проблема совместимости</w:t>
       </w:r>
     </w:p>
     <w:p>
       <w:pPr>
         <w:spacing w:line="360" w:lineRule="auto"/>
+        <w:ind w:firstLine="708"/>
         <w:jc w:val="both"/>
         <w:rPr>
           <w:rFonts w:ascii="Times New Roman" w:hAnsi="Times New Roman" w:cs="Times New Roman"/>
@@ -3591,25 +3735,30 @@
     <w:p>
       <w:pPr>
         <w:spacing w:line="360" w:lineRule="auto"/>
-        <w:jc w:val="both"/>
-        <w:rPr>
-          <w:rFonts w:ascii="Times New Roman" w:hAnsi="Times New Roman" w:cs="Times New Roman"/>
-          <w:sz w:val="28"/>
-          <w:szCs w:val="28"/>
-        </w:rPr>
-      </w:pPr>
-      <w:r>
-        <w:rPr>
-          <w:rFonts w:ascii="Times New Roman" w:hAnsi="Times New Roman" w:cs="Times New Roman"/>
-          <w:sz w:val="28"/>
-          <w:szCs w:val="28"/>
-        </w:rPr>
-        <w:lastRenderedPageBreak/>
+        <w:ind w:firstLine="360"/>
+        <w:jc w:val="both"/>
+        <w:rPr>
+          <w:rFonts w:ascii="Times New Roman" w:hAnsi="Times New Roman" w:cs="Times New Roman"/>
+          <w:sz w:val="28"/>
+          <w:szCs w:val="28"/>
+        </w:rPr>
+      </w:pPr>
+      <w:r>
+        <w:rPr>
+          <w:rFonts w:ascii="Times New Roman" w:hAnsi="Times New Roman" w:cs="Times New Roman"/>
+          <w:sz w:val="28"/>
+          <w:szCs w:val="28"/>
+        </w:rPr>
         <w:t>Веб-приложения уязвимы к следующим угрозам:</w:t>
       </w:r>
     </w:p>
     <w:p>
       <w:pPr>
+        <w:pStyle w:val="af6"/>
+        <w:numPr>
+          <w:ilvl w:val="0"/>
+          <w:numId w:val="27"/>
+        </w:numPr>
         <w:spacing w:line="240" w:lineRule="auto"/>
         <w:jc w:val="both"/>
         <w:rPr>
@@ -3624,11 +3773,16 @@
           <w:sz w:val="28"/>
           <w:szCs w:val="28"/>
         </w:rPr>
-        <w:t>- угрозы конфиденциальности – несанкционированный доступ;</w:t>
-      </w:r>
-    </w:p>
-    <w:p>
-      <w:pPr>
+        <w:t>угрозы конфиденциальности – несанкционированный доступ;</w:t>
+      </w:r>
+    </w:p>
+    <w:p>
+      <w:pPr>
+        <w:pStyle w:val="af6"/>
+        <w:numPr>
+          <w:ilvl w:val="0"/>
+          <w:numId w:val="27"/>
+        </w:numPr>
         <w:spacing w:line="240" w:lineRule="auto"/>
         <w:jc w:val="both"/>
         <w:rPr>
@@ -3643,11 +3797,16 @@
           <w:sz w:val="28"/>
           <w:szCs w:val="28"/>
         </w:rPr>
-        <w:t>- угрозы целостности – несанкционированное искажение или уничтожение данных;</w:t>
-      </w:r>
-    </w:p>
-    <w:p>
-      <w:pPr>
+        <w:t>угрозы целостности – несанкционированное искажение или уничтожение данных;</w:t>
+      </w:r>
+    </w:p>
+    <w:p>
+      <w:pPr>
+        <w:pStyle w:val="af6"/>
+        <w:numPr>
+          <w:ilvl w:val="0"/>
+          <w:numId w:val="27"/>
+        </w:numPr>
         <w:spacing w:line="240" w:lineRule="auto"/>
         <w:jc w:val="both"/>
         <w:rPr>
@@ -3662,7 +3821,7 @@
           <w:sz w:val="28"/>
           <w:szCs w:val="28"/>
         </w:rPr>
-        <w:t>- угрозы доступности – ограничение или блокирование доступа.</w:t>
+        <w:t>угрозы доступности – ограничение или блокирование доступа.</w:t>
       </w:r>
     </w:p>
     <w:p>
@@ -3690,6 +3849,7 @@
     <w:p>
       <w:pPr>
         <w:spacing w:line="360" w:lineRule="auto"/>
+        <w:ind w:firstLine="708"/>
         <w:jc w:val="both"/>
         <w:rPr>
           <w:rFonts w:ascii="Times New Roman" w:hAnsi="Times New Roman" w:cs="Times New Roman"/>
@@ -3730,6 +3890,7 @@
     <w:p>
       <w:pPr>
         <w:spacing w:line="360" w:lineRule="auto"/>
+        <w:ind w:firstLine="708"/>
         <w:jc w:val="both"/>
         <w:rPr>
           <w:rFonts w:ascii="Times New Roman" w:hAnsi="Times New Roman" w:cs="Times New Roman"/>
@@ -3766,6 +3927,7 @@
     <w:p>
       <w:pPr>
         <w:spacing w:line="360" w:lineRule="auto"/>
+        <w:ind w:firstLine="708"/>
         <w:jc w:val="both"/>
       </w:pPr>
       <w:r>
@@ -3797,6 +3959,7 @@
     <w:p>
       <w:pPr>
         <w:spacing w:line="360" w:lineRule="auto"/>
+        <w:ind w:firstLine="708"/>
         <w:jc w:val="both"/>
         <w:rPr>
           <w:rFonts w:ascii="Times New Roman" w:hAnsi="Times New Roman" w:cs="Times New Roman"/>
@@ -3816,32 +3979,31 @@
     <w:p>
       <w:pPr>
         <w:spacing w:line="360" w:lineRule="auto"/>
-        <w:jc w:val="both"/>
-        <w:rPr>
-          <w:rFonts w:ascii="Times New Roman" w:hAnsi="Times New Roman" w:cs="Times New Roman"/>
-          <w:sz w:val="28"/>
-          <w:szCs w:val="28"/>
-        </w:rPr>
-      </w:pPr>
-      <w:r>
-        <w:rPr>
-          <w:rFonts w:ascii="Times New Roman" w:hAnsi="Times New Roman" w:cs="Times New Roman"/>
-          <w:sz w:val="28"/>
-          <w:szCs w:val="28"/>
-        </w:rPr>
+        <w:ind w:firstLine="708"/>
+        <w:jc w:val="both"/>
+        <w:rPr>
+          <w:rFonts w:ascii="Times New Roman" w:hAnsi="Times New Roman" w:cs="Times New Roman"/>
+          <w:sz w:val="28"/>
+          <w:szCs w:val="28"/>
+        </w:rPr>
+      </w:pPr>
+      <w:r>
+        <w:rPr>
+          <w:rFonts w:ascii="Times New Roman" w:hAnsi="Times New Roman" w:cs="Times New Roman"/>
+          <w:sz w:val="28"/>
+          <w:szCs w:val="28"/>
+        </w:rPr>
+        <w:lastRenderedPageBreak/>
         <w:t>Клиент обращается с запросами к серверу через браузер. Это могут быть запросы на получение или отправку данных. Сервер получает запрос, обрабатывает его, при необходимости сохраняет данные в базу или достает данные из базы и отправляет ответ клиенту. Клиент оборачивает данные в удобный для пользователя дружественный интерфейс.</w:t>
       </w:r>
-    </w:p>
-    <w:p>
-      <w:pPr>
-        <w:spacing w:line="360" w:lineRule="auto"/>
-        <w:jc w:val="both"/>
-        <w:rPr>
-          <w:rFonts w:ascii="Times New Roman" w:hAnsi="Times New Roman" w:cs="Times New Roman"/>
-          <w:sz w:val="28"/>
-          <w:szCs w:val="28"/>
-        </w:rPr>
-      </w:pPr>
+      <w:r>
+        <w:rPr>
+          <w:rFonts w:ascii="Times New Roman" w:hAnsi="Times New Roman" w:cs="Times New Roman"/>
+          <w:sz w:val="28"/>
+          <w:szCs w:val="28"/>
+        </w:rPr>
+        <w:t xml:space="preserve"> </w:t>
+      </w:r>
       <w:r>
         <w:rPr>
           <w:rFonts w:ascii="Times New Roman" w:hAnsi="Times New Roman" w:cs="Times New Roman"/>
@@ -3869,13 +4031,13 @@
           <w:sz w:val="28"/>
           <w:szCs w:val="28"/>
         </w:rPr>
-        <w:lastRenderedPageBreak/>
         <w:t>Типы веб-приложений</w:t>
       </w:r>
     </w:p>
     <w:p>
       <w:pPr>
         <w:spacing w:line="360" w:lineRule="auto"/>
+        <w:ind w:firstLine="708"/>
         <w:jc w:val="both"/>
         <w:rPr>
           <w:rFonts w:ascii="Times New Roman" w:hAnsi="Times New Roman" w:cs="Times New Roman"/>
@@ -4012,6 +4174,7 @@
     <w:p>
       <w:pPr>
         <w:spacing w:line="360" w:lineRule="auto"/>
+        <w:ind w:firstLine="708"/>
         <w:jc w:val="both"/>
         <w:rPr>
           <w:rFonts w:ascii="Times New Roman" w:hAnsi="Times New Roman" w:cs="Times New Roman"/>
@@ -4201,6 +4364,18 @@
     <w:p>
       <w:pPr>
         <w:spacing w:line="360" w:lineRule="auto"/>
+        <w:ind w:firstLine="708"/>
+        <w:jc w:val="both"/>
+        <w:rPr>
+          <w:rFonts w:ascii="Times New Roman" w:hAnsi="Times New Roman" w:cs="Times New Roman"/>
+          <w:sz w:val="28"/>
+          <w:szCs w:val="28"/>
+        </w:rPr>
+      </w:pPr>
+    </w:p>
+    <w:p>
+      <w:pPr>
+        <w:spacing w:line="360" w:lineRule="auto"/>
         <w:jc w:val="both"/>
         <w:rPr>
           <w:rFonts w:ascii="Times New Roman" w:hAnsi="Times New Roman" w:cs="Times New Roman"/>
@@ -4216,6 +4391,7 @@
           <w:sz w:val="28"/>
           <w:szCs w:val="28"/>
         </w:rPr>
+        <w:lastRenderedPageBreak/>
         <w:t>SPA (</w:t>
       </w:r>
       <w:r>
@@ -4241,6 +4417,7 @@
     <w:p>
       <w:pPr>
         <w:spacing w:line="360" w:lineRule="auto"/>
+        <w:ind w:firstLine="708"/>
         <w:jc w:val="both"/>
         <w:rPr>
           <w:rFonts w:ascii="Times New Roman" w:hAnsi="Times New Roman" w:cs="Times New Roman"/>
@@ -4287,15 +4464,7 @@
           <w:sz w:val="28"/>
           <w:szCs w:val="28"/>
         </w:rPr>
-        <w:t>трисовк</w:t>
-      </w:r>
-      <w:r>
-        <w:rPr>
-          <w:rFonts w:ascii="Times New Roman" w:hAnsi="Times New Roman" w:cs="Times New Roman"/>
-          <w:sz w:val="28"/>
-          <w:szCs w:val="28"/>
-        </w:rPr>
-        <w:t>а</w:t>
+        <w:t>трисовка начальной страницы может осуществляться в браузере (client side rendering) или на сервере (server side rendering).</w:t>
       </w:r>
       <w:r>
         <w:rPr>
@@ -4311,40 +4480,16 @@
           <w:sz w:val="28"/>
           <w:szCs w:val="28"/>
         </w:rPr>
-        <w:t xml:space="preserve">начальной </w:t>
-      </w:r>
-      <w:r>
-        <w:rPr>
-          <w:rFonts w:ascii="Times New Roman" w:hAnsi="Times New Roman" w:cs="Times New Roman"/>
-          <w:sz w:val="28"/>
-          <w:szCs w:val="28"/>
-        </w:rPr>
-        <w:t>страницы</w:t>
-      </w:r>
-      <w:r>
-        <w:rPr>
-          <w:rFonts w:ascii="Times New Roman" w:hAnsi="Times New Roman" w:cs="Times New Roman"/>
-          <w:sz w:val="28"/>
-          <w:szCs w:val="28"/>
-        </w:rPr>
-        <w:t xml:space="preserve"> может осуществляться</w:t>
-      </w:r>
-      <w:r>
-        <w:rPr>
-          <w:rFonts w:ascii="Times New Roman" w:hAnsi="Times New Roman" w:cs="Times New Roman"/>
-          <w:sz w:val="28"/>
-          <w:szCs w:val="28"/>
-        </w:rPr>
-        <w:t xml:space="preserve"> в браузере (client side rendering) или </w:t>
-      </w:r>
-      <w:r>
-        <w:rPr>
-          <w:rFonts w:ascii="Times New Roman" w:hAnsi="Times New Roman" w:cs="Times New Roman"/>
-          <w:sz w:val="28"/>
-          <w:szCs w:val="28"/>
-        </w:rPr>
-        <w:lastRenderedPageBreak/>
-        <w:t>на сервере (server side rendering).</w:t>
+        <w:t xml:space="preserve">Для разработки </w:t>
+      </w:r>
+      <w:r>
+        <w:rPr>
+          <w:rFonts w:ascii="Times New Roman" w:hAnsi="Times New Roman" w:cs="Times New Roman"/>
+          <w:sz w:val="28"/>
+          <w:szCs w:val="28"/>
+          <w:lang w:val="en-US"/>
+        </w:rPr>
+        <w:t>SPA</w:t>
       </w:r>
       <w:r>
         <w:rPr>
@@ -4360,31 +4505,6 @@
           <w:sz w:val="28"/>
           <w:szCs w:val="28"/>
         </w:rPr>
-        <w:t xml:space="preserve">Для разработки </w:t>
-      </w:r>
-      <w:r>
-        <w:rPr>
-          <w:rFonts w:ascii="Times New Roman" w:hAnsi="Times New Roman" w:cs="Times New Roman"/>
-          <w:sz w:val="28"/>
-          <w:szCs w:val="28"/>
-          <w:lang w:val="en-US"/>
-        </w:rPr>
-        <w:t>SPA</w:t>
-      </w:r>
-      <w:r>
-        <w:rPr>
-          <w:rFonts w:ascii="Times New Roman" w:hAnsi="Times New Roman" w:cs="Times New Roman"/>
-          <w:sz w:val="28"/>
-          <w:szCs w:val="28"/>
-        </w:rPr>
-        <w:t xml:space="preserve"> </w:t>
-      </w:r>
-      <w:r>
-        <w:rPr>
-          <w:rFonts w:ascii="Times New Roman" w:hAnsi="Times New Roman" w:cs="Times New Roman"/>
-          <w:sz w:val="28"/>
-          <w:szCs w:val="28"/>
-        </w:rPr>
         <w:t xml:space="preserve">используются фреймворки </w:t>
       </w:r>
       <w:r>
@@ -4416,16 +4536,21 @@
     </w:p>
     <w:p>
       <w:pPr>
-        <w:pStyle w:val="3"/>
-        <w:spacing w:before="0" w:line="360" w:lineRule="auto"/>
-      </w:pPr>
-      <w:r>
-        <w:rPr>
-          <w:rFonts w:ascii="Times New Roman" w:eastAsia="Calibri" w:hAnsi="Times New Roman" w:cs="Times New Roman"/>
-          <w:b w:val="0"/>
-          <w:bCs w:val="0"/>
+        <w:spacing w:line="360" w:lineRule="auto"/>
+        <w:jc w:val="both"/>
+        <w:rPr>
+          <w:rFonts w:ascii="Times New Roman" w:hAnsi="Times New Roman" w:cs="Times New Roman"/>
+          <w:bCs/>
           <w:i/>
-          <w:color w:val="auto"/>
+          <w:sz w:val="28"/>
+          <w:szCs w:val="28"/>
+        </w:rPr>
+      </w:pPr>
+      <w:r>
+        <w:rPr>
+          <w:rFonts w:ascii="Times New Roman" w:hAnsi="Times New Roman" w:cs="Times New Roman"/>
+          <w:bCs/>
+          <w:i/>
           <w:sz w:val="28"/>
           <w:szCs w:val="28"/>
         </w:rPr>
@@ -4433,10 +4558,8 @@
       </w:r>
       <w:r>
         <w:rPr>
-          <w:rStyle w:val="a3"/>
-          <w:rFonts w:ascii="Times New Roman" w:eastAsia="Calibri" w:hAnsi="Times New Roman" w:cs="Times New Roman"/>
+          <w:rFonts w:ascii="Times New Roman" w:hAnsi="Times New Roman" w:cs="Times New Roman"/>
           <w:i/>
-          <w:color w:val="auto"/>
           <w:sz w:val="28"/>
           <w:szCs w:val="28"/>
         </w:rPr>
@@ -4444,11 +4567,9 @@
       </w:r>
       <w:r>
         <w:rPr>
-          <w:rFonts w:ascii="Times New Roman" w:eastAsia="Calibri" w:hAnsi="Times New Roman" w:cs="Times New Roman"/>
-          <w:b w:val="0"/>
-          <w:bCs w:val="0"/>
+          <w:rFonts w:ascii="Times New Roman" w:hAnsi="Times New Roman" w:cs="Times New Roman"/>
+          <w:bCs/>
           <w:i/>
-          <w:color w:val="auto"/>
           <w:sz w:val="28"/>
           <w:szCs w:val="28"/>
         </w:rPr>
@@ -4458,6 +4579,7 @@
     <w:p>
       <w:pPr>
         <w:spacing w:line="360" w:lineRule="auto"/>
+        <w:ind w:firstLine="708"/>
         <w:jc w:val="both"/>
         <w:rPr>
           <w:rStyle w:val="a3"/>
@@ -4527,6 +4649,7 @@
     <w:p>
       <w:pPr>
         <w:spacing w:line="360" w:lineRule="auto"/>
+        <w:ind w:firstLine="708"/>
         <w:jc w:val="both"/>
       </w:pPr>
       <w:r>
@@ -4548,6 +4671,30 @@
         </w:rPr>
         <w:t xml:space="preserve"> нужна для того, чтобы предложить пользователю продукты, о которых он ранее не знал, но которые могут оказаться полезными или интересными для него. В любой РС используется сбор данных. При явном сборе пользователи отвечают на вопросы анкеты, при неявном протоколируются его действия.</w:t>
       </w:r>
+      <w:r>
+        <w:rPr>
+          <w:rFonts w:ascii="Times New Roman" w:hAnsi="Times New Roman" w:cs="Times New Roman"/>
+          <w:sz w:val="28"/>
+          <w:szCs w:val="28"/>
+        </w:rPr>
+        <w:t xml:space="preserve"> </w:t>
+      </w:r>
+      <w:r>
+        <w:rPr>
+          <w:rFonts w:ascii="Times New Roman" w:hAnsi="Times New Roman" w:cs="Times New Roman"/>
+          <w:sz w:val="28"/>
+          <w:szCs w:val="28"/>
+        </w:rPr>
+        <w:t>(</w:t>
+      </w:r>
+      <w:r>
+        <w:rPr>
+          <w:rFonts w:ascii="Times New Roman" w:hAnsi="Times New Roman" w:cs="Times New Roman"/>
+          <w:sz w:val="28"/>
+          <w:szCs w:val="28"/>
+        </w:rPr>
+        <w:t>например, что пользователь просматривает в интернет-магазинах). Данные сохраняются в БД, чтобы затем использоваться для вычисленения рекомендаций для пользователя.</w:t>
+      </w:r>
     </w:p>
     <w:p>
       <w:pPr>
@@ -4570,6 +4717,7 @@
     <w:p>
       <w:pPr>
         <w:pStyle w:val="4"/>
+        <w:spacing w:line="360" w:lineRule="auto"/>
         <w:jc w:val="both"/>
         <w:rPr>
           <w:i/>
@@ -4586,6 +4734,7 @@
           <w:szCs w:val="28"/>
           <w:lang w:eastAsia="en-US"/>
         </w:rPr>
+        <w:lastRenderedPageBreak/>
         <w:t>Фильтрация</w:t>
       </w:r>
       <w:r>
@@ -4676,6 +4825,8 @@
     <w:p>
       <w:pPr>
         <w:pStyle w:val="4"/>
+        <w:spacing w:line="360" w:lineRule="auto"/>
+        <w:ind w:firstLine="708"/>
         <w:jc w:val="both"/>
         <w:rPr>
           <w:rFonts w:eastAsia="Calibri"/>
@@ -4701,6 +4852,7 @@
     <w:p>
       <w:pPr>
         <w:pStyle w:val="4"/>
+        <w:spacing w:line="360" w:lineRule="auto"/>
         <w:jc w:val="both"/>
         <w:rPr>
           <w:i/>
@@ -4746,7 +4898,8 @@
     <w:p>
       <w:pPr>
         <w:pStyle w:val="ae"/>
-        <w:spacing w:line="240" w:lineRule="auto"/>
+        <w:spacing w:line="360" w:lineRule="auto"/>
+        <w:ind w:firstLine="708"/>
         <w:jc w:val="both"/>
         <w:rPr>
           <w:rFonts w:ascii="Times New Roman" w:hAnsi="Times New Roman" w:cs="Times New Roman"/>
@@ -4766,7 +4919,7 @@
     <w:p>
       <w:pPr>
         <w:pStyle w:val="ae"/>
-        <w:spacing w:line="240" w:lineRule="auto"/>
+        <w:spacing w:line="360" w:lineRule="auto"/>
         <w:jc w:val="both"/>
         <w:rPr>
           <w:i/>
@@ -4806,31 +4959,23 @@
     <w:p>
       <w:pPr>
         <w:pStyle w:val="ae"/>
-        <w:spacing w:line="240" w:lineRule="auto"/>
-        <w:jc w:val="both"/>
-      </w:pPr>
-      <w:r>
-        <w:rPr>
-          <w:rFonts w:ascii="Times New Roman" w:hAnsi="Times New Roman" w:cs="Times New Roman"/>
-          <w:sz w:val="28"/>
-          <w:szCs w:val="28"/>
-        </w:rPr>
-        <w:t xml:space="preserve">Такая система будет рекомендовать пользователю продукты в категориях, близких к уже выбранным данным пользователем и пользователями с похожим </w:t>
-      </w:r>
-      <w:r>
-        <w:rPr>
-          <w:rFonts w:ascii="Times New Roman" w:hAnsi="Times New Roman" w:cs="Times New Roman"/>
-          <w:sz w:val="28"/>
-          <w:szCs w:val="28"/>
-        </w:rPr>
-        <w:lastRenderedPageBreak/>
-        <w:t>поведением. Суть алгоритма - нахождение ближайших соседей. Близость двух пользователей или предметов определяется метриками схожести.</w:t>
+        <w:spacing w:line="360" w:lineRule="auto"/>
+        <w:ind w:firstLine="708"/>
+        <w:jc w:val="both"/>
+      </w:pPr>
+      <w:r>
+        <w:rPr>
+          <w:rFonts w:ascii="Times New Roman" w:hAnsi="Times New Roman" w:cs="Times New Roman"/>
+          <w:sz w:val="28"/>
+          <w:szCs w:val="28"/>
+        </w:rPr>
+        <w:t>Такая система будет рекомендовать пользователю продукты в категориях, близких к уже выбранным данным пользователем и пользователями с похожим поведением. Суть алгоритма - нахождение ближайших соседей. Близость двух пользователей или предметов определяется метриками схожести.</w:t>
       </w:r>
     </w:p>
     <w:p>
       <w:pPr>
         <w:pStyle w:val="ae"/>
-        <w:spacing w:line="240" w:lineRule="auto"/>
+        <w:spacing w:line="360" w:lineRule="auto"/>
         <w:jc w:val="both"/>
         <w:rPr>
           <w:rFonts w:ascii="Times New Roman" w:hAnsi="Times New Roman" w:cs="Times New Roman"/>
@@ -4854,27 +4999,44 @@
     <w:p>
       <w:pPr>
         <w:pStyle w:val="ae"/>
-        <w:spacing w:line="240" w:lineRule="auto"/>
-        <w:jc w:val="both"/>
-        <w:rPr>
-          <w:rFonts w:ascii="Times New Roman" w:hAnsi="Times New Roman" w:cs="Times New Roman"/>
-          <w:sz w:val="28"/>
-          <w:szCs w:val="28"/>
-        </w:rPr>
-      </w:pPr>
-      <w:r>
-        <w:rPr>
-          <w:rFonts w:ascii="Times New Roman" w:hAnsi="Times New Roman" w:cs="Times New Roman"/>
-          <w:sz w:val="28"/>
-          <w:szCs w:val="28"/>
-        </w:rPr>
-        <w:t>Алгоритмически самая сложная система. Для получения рекомендаций используются полученные каким-либо образом знания о предпочтениях пользователя. Но такая система должна каким-то образом получить от пользователя информацию по всем запрашиваемым параметрам.</w:t>
+        <w:spacing w:line="360" w:lineRule="auto"/>
+        <w:ind w:firstLine="708"/>
+        <w:jc w:val="both"/>
+        <w:rPr>
+          <w:rFonts w:ascii="Times New Roman" w:hAnsi="Times New Roman" w:cs="Times New Roman"/>
+          <w:sz w:val="28"/>
+          <w:szCs w:val="28"/>
+        </w:rPr>
+      </w:pPr>
+      <w:r>
+        <w:rPr>
+          <w:rFonts w:ascii="Times New Roman" w:hAnsi="Times New Roman" w:cs="Times New Roman"/>
+          <w:sz w:val="28"/>
+          <w:szCs w:val="28"/>
+        </w:rPr>
+        <w:t xml:space="preserve">Алгоритмически </w:t>
+      </w:r>
+      <w:r>
+        <w:rPr>
+          <w:rFonts w:ascii="Times New Roman" w:hAnsi="Times New Roman" w:cs="Times New Roman"/>
+          <w:sz w:val="28"/>
+          <w:szCs w:val="28"/>
+        </w:rPr>
+        <w:t xml:space="preserve">это </w:t>
+      </w:r>
+      <w:r>
+        <w:rPr>
+          <w:rFonts w:ascii="Times New Roman" w:hAnsi="Times New Roman" w:cs="Times New Roman"/>
+          <w:sz w:val="28"/>
+          <w:szCs w:val="28"/>
+        </w:rPr>
+        <w:t>самая сложная система. Для получения рекомендаций используются полученные каким-либо образом знания о предпочтениях пользователя. Но такая система должна каким-то образом получить от пользователя информацию по всем запрашиваемым параметрам.</w:t>
       </w:r>
     </w:p>
     <w:p>
       <w:pPr>
         <w:pStyle w:val="ae"/>
-        <w:spacing w:line="240" w:lineRule="auto"/>
+        <w:spacing w:line="360" w:lineRule="auto"/>
         <w:jc w:val="both"/>
         <w:rPr>
           <w:rFonts w:ascii="Times New Roman" w:hAnsi="Times New Roman" w:cs="Times New Roman"/>
@@ -4897,6 +5059,105 @@
     </w:p>
     <w:p>
       <w:pPr>
+        <w:spacing w:before="200" w:after="283" w:line="360" w:lineRule="auto"/>
+        <w:ind w:firstLine="360"/>
+        <w:contextualSpacing/>
+        <w:jc w:val="both"/>
+        <w:rPr>
+          <w:rFonts w:ascii="Times New Roman" w:hAnsi="Times New Roman" w:cs="Times New Roman"/>
+          <w:sz w:val="28"/>
+          <w:szCs w:val="28"/>
+        </w:rPr>
+      </w:pPr>
+      <w:r>
+        <w:rPr>
+          <w:rFonts w:ascii="Times New Roman" w:hAnsi="Times New Roman" w:cs="Times New Roman"/>
+          <w:sz w:val="28"/>
+          <w:szCs w:val="28"/>
+        </w:rPr>
+        <w:t>У каждой системы есть свои плюсы и минусы. Поэтому чаще используются гибридные системы, которые объединяют алгоритмы в сбалансированный набор.</w:t>
+      </w:r>
+      <w:r>
+        <w:rPr>
+          <w:rFonts w:ascii="Times New Roman" w:hAnsi="Times New Roman" w:cs="Times New Roman"/>
+          <w:sz w:val="28"/>
+          <w:szCs w:val="28"/>
+        </w:rPr>
+        <w:t xml:space="preserve"> Гибридные системы наиболее точные, количество используемых рекомендательных алгоритмов ограничено только разработчиком системы и бюджетом</w:t>
+      </w:r>
+      <w:r>
+        <w:rPr>
+          <w:rFonts w:ascii="Times New Roman" w:hAnsi="Times New Roman" w:cs="Times New Roman"/>
+          <w:sz w:val="28"/>
+          <w:szCs w:val="28"/>
+        </w:rPr>
+        <w:t>.</w:t>
+      </w:r>
+    </w:p>
+    <w:p>
+      <w:pPr>
+        <w:spacing w:before="200" w:after="283" w:line="360" w:lineRule="auto"/>
+        <w:ind w:firstLine="360"/>
+        <w:contextualSpacing/>
+        <w:jc w:val="both"/>
+        <w:rPr>
+          <w:rFonts w:ascii="Times New Roman" w:hAnsi="Times New Roman" w:cs="Times New Roman"/>
+          <w:sz w:val="28"/>
+          <w:szCs w:val="28"/>
+        </w:rPr>
+      </w:pPr>
+      <w:r>
+        <w:rPr>
+          <w:rFonts w:ascii="Times New Roman" w:hAnsi="Times New Roman" w:cs="Times New Roman"/>
+          <w:sz w:val="28"/>
+          <w:szCs w:val="28"/>
+        </w:rPr>
+        <w:lastRenderedPageBreak/>
+        <w:t xml:space="preserve">Для данного приложения </w:t>
+      </w:r>
+      <w:r>
+        <w:rPr>
+          <w:rFonts w:ascii="Times New Roman" w:hAnsi="Times New Roman" w:cs="Times New Roman"/>
+          <w:sz w:val="28"/>
+          <w:szCs w:val="28"/>
+        </w:rPr>
+        <w:t>разработанного для данной дипломной работы используется гибридная система. По результатам тестирования пользователей осуществляется два типа фильтрации:</w:t>
+      </w:r>
+    </w:p>
+    <w:p>
+      <w:pPr>
+        <w:pStyle w:val="af6"/>
+        <w:numPr>
+          <w:ilvl w:val="0"/>
+          <w:numId w:val="18"/>
+        </w:numPr>
+        <w:spacing w:before="200" w:after="283" w:line="240" w:lineRule="auto"/>
+        <w:jc w:val="both"/>
+        <w:rPr>
+          <w:rFonts w:ascii="Times New Roman" w:hAnsi="Times New Roman" w:cs="Times New Roman"/>
+          <w:sz w:val="28"/>
+          <w:szCs w:val="28"/>
+        </w:rPr>
+      </w:pPr>
+      <w:r>
+        <w:rPr>
+          <w:rFonts w:ascii="Times New Roman" w:hAnsi="Times New Roman" w:cs="Times New Roman"/>
+          <w:sz w:val="28"/>
+          <w:szCs w:val="28"/>
+        </w:rPr>
+        <w:t>на основе знаний</w:t>
+      </w:r>
+      <w:r>
+        <w:rPr>
+          <w:rFonts w:ascii="Times New Roman" w:hAnsi="Times New Roman" w:cs="Times New Roman"/>
+          <w:sz w:val="28"/>
+          <w:szCs w:val="28"/>
+        </w:rPr>
+        <w:t>;</w:t>
+      </w:r>
+    </w:p>
+    <w:p>
+      <w:pPr>
         <w:spacing w:before="200" w:after="283" w:line="240" w:lineRule="auto"/>
         <w:contextualSpacing/>
         <w:jc w:val="both"/>
@@ -4912,7 +5173,39 @@
           <w:sz w:val="28"/>
           <w:szCs w:val="28"/>
         </w:rPr>
-        <w:t>У каждой системы есть свои плюсы и минусы. Поэтому чаще используются гибридные системы, которые объединяют алгоритмы в сбалансированный набор.</w:t>
+        <w:t xml:space="preserve">тестирование пользователей для разделения их на три группы по типам активности «Для души», «Для тела» и «Для разума» </w:t>
+      </w:r>
+    </w:p>
+    <w:p>
+      <w:pPr>
+        <w:pStyle w:val="af6"/>
+        <w:numPr>
+          <w:ilvl w:val="0"/>
+          <w:numId w:val="18"/>
+        </w:numPr>
+        <w:spacing w:before="200" w:after="283" w:line="240" w:lineRule="auto"/>
+        <w:jc w:val="both"/>
+        <w:rPr>
+          <w:rFonts w:ascii="Times New Roman" w:hAnsi="Times New Roman" w:cs="Times New Roman"/>
+          <w:sz w:val="28"/>
+          <w:szCs w:val="28"/>
+        </w:rPr>
+      </w:pPr>
+      <w:r>
+        <w:rPr>
+          <w:rFonts w:ascii="Times New Roman" w:hAnsi="Times New Roman" w:cs="Times New Roman"/>
+          <w:sz w:val="28"/>
+          <w:szCs w:val="28"/>
+        </w:rPr>
+        <w:t>по популярности</w:t>
+      </w:r>
+      <w:r>
+        <w:rPr>
+          <w:rFonts w:ascii="Times New Roman" w:hAnsi="Times New Roman" w:cs="Times New Roman"/>
+          <w:sz w:val="28"/>
+          <w:szCs w:val="28"/>
+        </w:rPr>
+        <w:t>.</w:t>
       </w:r>
     </w:p>
     <w:p>
@@ -4926,25 +5219,21 @@
           <w:szCs w:val="28"/>
         </w:rPr>
       </w:pPr>
-    </w:p>
-    <w:p>
-      <w:pPr>
-        <w:spacing w:before="200" w:after="283" w:line="240" w:lineRule="auto"/>
-        <w:contextualSpacing/>
-        <w:jc w:val="both"/>
-        <w:rPr>
-          <w:rFonts w:ascii="Times New Roman" w:hAnsi="Times New Roman" w:cs="Times New Roman"/>
-          <w:sz w:val="28"/>
-          <w:szCs w:val="28"/>
-        </w:rPr>
-      </w:pPr>
-      <w:r>
-        <w:rPr>
-          <w:rFonts w:ascii="Times New Roman" w:hAnsi="Times New Roman" w:cs="Times New Roman"/>
-          <w:sz w:val="28"/>
-          <w:szCs w:val="28"/>
-        </w:rPr>
-        <w:t>Для данного приложения используется гибридная система. По результатам тестирования пользователей осуществляется фильтрация на основе знаний, затем фильтрация на основании популярности.</w:t>
+      <w:r>
+        <w:rPr>
+          <w:rFonts w:ascii="Times New Roman" w:hAnsi="Times New Roman" w:cs="Times New Roman"/>
+          <w:sz w:val="28"/>
+          <w:szCs w:val="28"/>
+        </w:rPr>
+        <w:t>На основании посещения групп пользователями выбирается топ-5 популярных видов занятий он-лайн и топ-5 офф-лайн. Затем пользователям предлагаются группы по их типу активности, которые принадлежат топ-5</w:t>
+      </w:r>
+      <w:r>
+        <w:rPr>
+          <w:rFonts w:ascii="Times New Roman" w:hAnsi="Times New Roman" w:cs="Times New Roman"/>
+          <w:sz w:val="28"/>
+          <w:szCs w:val="28"/>
+        </w:rPr>
+        <w:t>.</w:t>
       </w:r>
     </w:p>
     <w:p>
@@ -5230,6 +5519,36 @@
     </w:p>
     <w:p>
       <w:pPr>
+        <w:spacing w:line="240" w:lineRule="auto"/>
+        <w:rPr>
+          <w:rFonts w:ascii="Times New Roman" w:hAnsi="Times New Roman" w:cs="Times New Roman"/>
+          <w:sz w:val="28"/>
+          <w:szCs w:val="28"/>
+        </w:rPr>
+      </w:pPr>
+    </w:p>
+    <w:p>
+      <w:pPr>
+        <w:spacing w:line="240" w:lineRule="auto"/>
+        <w:rPr>
+          <w:rFonts w:ascii="Times New Roman" w:hAnsi="Times New Roman" w:cs="Times New Roman"/>
+          <w:sz w:val="28"/>
+          <w:szCs w:val="28"/>
+        </w:rPr>
+      </w:pPr>
+    </w:p>
+    <w:p>
+      <w:pPr>
+        <w:spacing w:line="240" w:lineRule="auto"/>
+        <w:rPr>
+          <w:rFonts w:ascii="Times New Roman" w:hAnsi="Times New Roman" w:cs="Times New Roman"/>
+          <w:sz w:val="28"/>
+          <w:szCs w:val="28"/>
+        </w:rPr>
+      </w:pPr>
+    </w:p>
+    <w:p>
+      <w:pPr>
         <w:spacing w:line="360" w:lineRule="auto"/>
         <w:rPr>
           <w:rFonts w:ascii="Times New Roman" w:hAnsi="Times New Roman" w:cs="Times New Roman"/>
@@ -5245,6 +5564,7 @@
           <w:sz w:val="28"/>
           <w:szCs w:val="28"/>
         </w:rPr>
+        <w:lastRenderedPageBreak/>
         <w:t>1.3.</w:t>
       </w:r>
       <w:r>
@@ -5280,6 +5600,7 @@
     <w:p>
       <w:pPr>
         <w:spacing w:line="360" w:lineRule="auto"/>
+        <w:ind w:firstLine="708"/>
         <w:jc w:val="both"/>
         <w:rPr>
           <w:rFonts w:ascii="Times New Roman" w:hAnsi="Times New Roman" w:cs="Times New Roman"/>
@@ -5295,8 +5616,484 @@
           <w:sz w:val="28"/>
           <w:szCs w:val="28"/>
         </w:rPr>
+        <w:t xml:space="preserve">Перед </w:t>
+      </w:r>
+      <w:r>
+        <w:rPr>
+          <w:rFonts w:ascii="Times New Roman" w:hAnsi="Times New Roman" w:cs="Times New Roman"/>
+          <w:color w:val="000000"/>
+          <w:sz w:val="28"/>
+          <w:szCs w:val="28"/>
+        </w:rPr>
+        <w:t xml:space="preserve">началом </w:t>
+      </w:r>
+      <w:r>
+        <w:rPr>
+          <w:rFonts w:ascii="Times New Roman" w:hAnsi="Times New Roman" w:cs="Times New Roman"/>
+          <w:color w:val="000000"/>
+          <w:sz w:val="28"/>
+          <w:szCs w:val="28"/>
+        </w:rPr>
+        <w:t>разработк</w:t>
+      </w:r>
+      <w:r>
+        <w:rPr>
+          <w:rFonts w:ascii="Times New Roman" w:hAnsi="Times New Roman" w:cs="Times New Roman"/>
+          <w:color w:val="000000"/>
+          <w:sz w:val="28"/>
+          <w:szCs w:val="28"/>
+        </w:rPr>
+        <w:t>и</w:t>
+      </w:r>
+      <w:r>
+        <w:rPr>
+          <w:rFonts w:ascii="Times New Roman" w:hAnsi="Times New Roman" w:cs="Times New Roman"/>
+          <w:color w:val="000000"/>
+          <w:sz w:val="28"/>
+          <w:szCs w:val="28"/>
+        </w:rPr>
+        <w:t xml:space="preserve"> приложен</w:t>
+      </w:r>
+      <w:r>
+        <w:rPr>
+          <w:rFonts w:ascii="Times New Roman" w:hAnsi="Times New Roman" w:cs="Times New Roman"/>
+          <w:color w:val="000000"/>
+          <w:sz w:val="28"/>
+          <w:szCs w:val="28"/>
+        </w:rPr>
+        <w:t>ия необходимо выбрать язык</w:t>
+      </w:r>
+      <w:r>
+        <w:rPr>
+          <w:rFonts w:ascii="Times New Roman" w:hAnsi="Times New Roman" w:cs="Times New Roman"/>
+          <w:color w:val="000000"/>
+          <w:sz w:val="28"/>
+          <w:szCs w:val="28"/>
+        </w:rPr>
+        <w:t xml:space="preserve"> программирования</w:t>
+      </w:r>
+      <w:r>
+        <w:rPr>
+          <w:rFonts w:ascii="Times New Roman" w:hAnsi="Times New Roman" w:cs="Times New Roman"/>
+          <w:color w:val="000000"/>
+          <w:sz w:val="28"/>
+          <w:szCs w:val="28"/>
+        </w:rPr>
+        <w:t>. Я</w:t>
+      </w:r>
+      <w:r>
+        <w:rPr>
+          <w:rFonts w:ascii="Times New Roman" w:hAnsi="Times New Roman" w:cs="Times New Roman"/>
+          <w:color w:val="000000"/>
+          <w:sz w:val="28"/>
+          <w:szCs w:val="28"/>
+        </w:rPr>
+        <w:t>зык программирования должен обеспечивать возможность разработки всех функций приложения, заложенных в ТЗ (техническом задании на разработку)</w:t>
+      </w:r>
+      <w:r>
+        <w:rPr>
+          <w:rFonts w:ascii="Times New Roman" w:hAnsi="Times New Roman" w:cs="Times New Roman"/>
+          <w:color w:val="000000"/>
+          <w:sz w:val="28"/>
+          <w:szCs w:val="28"/>
+        </w:rPr>
+        <w:t>.</w:t>
+      </w:r>
+      <w:r>
+        <w:rPr>
+          <w:rFonts w:ascii="Times New Roman" w:hAnsi="Times New Roman" w:cs="Times New Roman"/>
+          <w:color w:val="000000"/>
+          <w:sz w:val="28"/>
+          <w:szCs w:val="28"/>
+        </w:rPr>
+        <w:t xml:space="preserve"> Изменение языка программирования в процессе разработки повлечет за собой дополнительные трудозатраты, а применение дополнительных языков, используя их для частичной разработки потребует выполнить интерфейсы между частями приложения, увеличивая человеческий ресурс на разработку, дополнительную отладку, и тестирование.</w:t>
+      </w:r>
+    </w:p>
+    <w:p>
+      <w:pPr>
+        <w:spacing w:line="360" w:lineRule="auto"/>
+        <w:ind w:firstLine="708"/>
+        <w:jc w:val="both"/>
+        <w:rPr>
+          <w:rFonts w:ascii="Times New Roman" w:hAnsi="Times New Roman" w:cs="Times New Roman"/>
+          <w:color w:val="000000"/>
+          <w:sz w:val="28"/>
+          <w:szCs w:val="28"/>
+        </w:rPr>
+      </w:pPr>
+      <w:r>
+        <w:rPr>
+          <w:rFonts w:ascii="Times New Roman" w:hAnsi="Times New Roman" w:cs="Times New Roman"/>
+          <w:color w:val="000000"/>
+          <w:sz w:val="28"/>
+          <w:szCs w:val="28"/>
+        </w:rPr>
+        <w:t xml:space="preserve">Ведущими языками для разработки серверной части являются: </w:t>
+      </w:r>
+      <w:r>
+        <w:rPr>
+          <w:rFonts w:ascii="Times New Roman" w:hAnsi="Times New Roman" w:cs="Times New Roman"/>
+          <w:color w:val="000000"/>
+          <w:sz w:val="28"/>
+          <w:szCs w:val="28"/>
+        </w:rPr>
+        <w:t>JavaScript (безусловный лидер), Python, Ruby, PHP, Java, C# и Golang.</w:t>
+      </w:r>
+    </w:p>
+    <w:p>
+      <w:pPr>
+        <w:spacing w:line="360" w:lineRule="auto"/>
+        <w:ind w:firstLine="708"/>
+        <w:jc w:val="both"/>
+        <w:rPr>
+          <w:rFonts w:ascii="Times New Roman" w:hAnsi="Times New Roman" w:cs="Times New Roman"/>
+          <w:color w:val="000000"/>
+          <w:sz w:val="28"/>
+          <w:szCs w:val="28"/>
+        </w:rPr>
+      </w:pPr>
+      <w:r>
+        <w:rPr>
+          <w:rFonts w:ascii="Times New Roman" w:hAnsi="Times New Roman" w:cs="Times New Roman"/>
+          <w:color w:val="000000"/>
+          <w:sz w:val="28"/>
+          <w:szCs w:val="28"/>
+        </w:rPr>
+        <w:t xml:space="preserve">Для данного веб-приложения предполагается </w:t>
+      </w:r>
+      <w:r>
+        <w:rPr>
+          <w:rFonts w:ascii="Times New Roman" w:hAnsi="Times New Roman" w:cs="Times New Roman"/>
+          <w:color w:val="000000"/>
+          <w:sz w:val="28"/>
+          <w:szCs w:val="28"/>
+        </w:rPr>
+        <w:t xml:space="preserve">дополнительное </w:t>
+      </w:r>
+      <w:r>
+        <w:rPr>
+          <w:rFonts w:ascii="Times New Roman" w:hAnsi="Times New Roman" w:cs="Times New Roman"/>
+          <w:color w:val="000000"/>
+          <w:sz w:val="28"/>
+          <w:szCs w:val="28"/>
+        </w:rPr>
+        <w:t>написание отдельной модели для РС</w:t>
+      </w:r>
+      <w:r>
+        <w:rPr>
+          <w:rFonts w:ascii="Times New Roman" w:hAnsi="Times New Roman" w:cs="Times New Roman"/>
+          <w:color w:val="000000"/>
+          <w:sz w:val="28"/>
+          <w:szCs w:val="28"/>
+        </w:rPr>
+        <w:t>.</w:t>
+      </w:r>
+      <w:r>
+        <w:rPr>
+          <w:rFonts w:ascii="Times New Roman" w:hAnsi="Times New Roman" w:cs="Times New Roman"/>
+          <w:color w:val="000000"/>
+          <w:sz w:val="28"/>
+          <w:szCs w:val="28"/>
+        </w:rPr>
+        <w:t xml:space="preserve"> </w:t>
+      </w:r>
+      <w:r>
+        <w:rPr>
+          <w:rFonts w:ascii="Times New Roman" w:hAnsi="Times New Roman" w:cs="Times New Roman"/>
+          <w:color w:val="000000"/>
+          <w:sz w:val="28"/>
+          <w:szCs w:val="28"/>
+        </w:rPr>
+        <w:t xml:space="preserve">РС можно написать на разных языках: Python, Matlab, Java, C++ и других, но чаще всего для этой задачи используется Python. </w:t>
+      </w:r>
+      <w:r>
+        <w:rPr>
+          <w:rFonts w:ascii="Times New Roman" w:hAnsi="Times New Roman" w:cs="Times New Roman"/>
+          <w:color w:val="000000"/>
+          <w:sz w:val="28"/>
+          <w:szCs w:val="28"/>
+        </w:rPr>
+        <w:t xml:space="preserve">На сегодняшний день </w:t>
+      </w:r>
+      <w:r>
+        <w:rPr>
+          <w:rFonts w:ascii="Times New Roman" w:hAnsi="Times New Roman" w:cs="Times New Roman"/>
+          <w:color w:val="000000"/>
+          <w:sz w:val="28"/>
+          <w:szCs w:val="28"/>
+        </w:rPr>
+        <w:t>Python является надежным вариантом для приложений, использующих машинное обучение.</w:t>
+      </w:r>
+    </w:p>
+    <w:p>
+      <w:pPr>
+        <w:spacing w:line="360" w:lineRule="auto"/>
+        <w:ind w:firstLine="708"/>
+        <w:jc w:val="both"/>
+        <w:rPr>
+          <w:rFonts w:ascii="Times New Roman" w:hAnsi="Times New Roman" w:cs="Times New Roman"/>
+          <w:color w:val="000000"/>
+          <w:sz w:val="28"/>
+          <w:szCs w:val="28"/>
+        </w:rPr>
+      </w:pPr>
+      <w:r>
+        <w:rPr>
+          <w:rFonts w:ascii="Times New Roman" w:hAnsi="Times New Roman" w:cs="Times New Roman"/>
+          <w:color w:val="000000"/>
+          <w:sz w:val="28"/>
+          <w:szCs w:val="28"/>
+        </w:rPr>
+        <w:t>Язык Python был задуман как потомок</w:t>
+      </w:r>
+      <w:r>
+        <w:rPr>
+          <w:rFonts w:ascii="Times New Roman" w:hAnsi="Times New Roman" w:cs="Times New Roman"/>
+          <w:color w:val="000000"/>
+          <w:sz w:val="28"/>
+          <w:szCs w:val="28"/>
+        </w:rPr>
+        <w:t xml:space="preserve"> </w:t>
+      </w:r>
+      <w:r>
+        <w:rPr>
+          <w:rFonts w:ascii="Times New Roman" w:hAnsi="Times New Roman" w:cs="Times New Roman"/>
+          <w:color w:val="000000"/>
+          <w:sz w:val="28"/>
+          <w:szCs w:val="28"/>
+        </w:rPr>
+        <w:t xml:space="preserve">языка программирования </w:t>
+      </w:r>
+      <w:r>
+        <w:rPr>
+          <w:rFonts w:ascii="Times New Roman" w:hAnsi="Times New Roman" w:cs="Times New Roman"/>
+          <w:color w:val="000000"/>
+          <w:sz w:val="28"/>
+          <w:szCs w:val="28"/>
+          <w:lang w:val="en-US"/>
+        </w:rPr>
+        <w:t>ABC</w:t>
+      </w:r>
+      <w:r>
+        <w:rPr>
+          <w:rFonts w:ascii="Times New Roman" w:hAnsi="Times New Roman" w:cs="Times New Roman"/>
+          <w:color w:val="000000"/>
+          <w:sz w:val="28"/>
+          <w:szCs w:val="28"/>
+        </w:rPr>
+        <w:t xml:space="preserve"> </w:t>
+      </w:r>
+      <w:r>
+        <w:rPr>
+          <w:rFonts w:ascii="Times New Roman" w:hAnsi="Times New Roman" w:cs="Times New Roman"/>
+          <w:color w:val="000000"/>
+          <w:sz w:val="28"/>
+          <w:szCs w:val="28"/>
+        </w:rPr>
+        <w:t>е</w:t>
+      </w:r>
+      <w:r>
+        <w:rPr>
+          <w:rFonts w:ascii="Times New Roman" w:hAnsi="Times New Roman" w:cs="Times New Roman"/>
+          <w:color w:val="000000"/>
+          <w:sz w:val="28"/>
+          <w:szCs w:val="28"/>
+        </w:rPr>
+        <w:t>ще в 1980- ых годах. О</w:t>
+      </w:r>
+      <w:r>
+        <w:rPr>
+          <w:rFonts w:ascii="Times New Roman" w:hAnsi="Times New Roman" w:cs="Times New Roman"/>
+          <w:color w:val="000000"/>
+          <w:sz w:val="28"/>
+          <w:szCs w:val="28"/>
+        </w:rPr>
+        <w:t>ф</w:t>
+      </w:r>
+      <w:r>
+        <w:rPr>
+          <w:rFonts w:ascii="Times New Roman" w:hAnsi="Times New Roman" w:cs="Times New Roman"/>
+          <w:color w:val="000000"/>
+          <w:sz w:val="28"/>
+          <w:szCs w:val="28"/>
+        </w:rPr>
+        <w:t xml:space="preserve">ициальный год выхода – 1991 год. Гвидо ван Россум назвал язык в честь популярного телешоу «Monty Python’s Flying Circus», поскольку автор был его поклонником. </w:t>
+      </w:r>
+      <w:r>
+        <w:rPr>
+          <w:rFonts w:ascii="Times New Roman" w:hAnsi="Times New Roman" w:cs="Times New Roman"/>
+          <w:color w:val="000000"/>
+          <w:sz w:val="28"/>
+          <w:szCs w:val="28"/>
+        </w:rPr>
+        <w:t>Python является в</w:t>
+      </w:r>
+      <w:r>
+        <w:rPr>
+          <w:rFonts w:ascii="Times New Roman" w:hAnsi="Times New Roman" w:cs="Times New Roman"/>
+          <w:color w:val="000000"/>
+          <w:sz w:val="28"/>
+          <w:szCs w:val="28"/>
+        </w:rPr>
+        <w:t>ысокоуровневы</w:t>
+      </w:r>
+      <w:r>
+        <w:rPr>
+          <w:rFonts w:ascii="Times New Roman" w:hAnsi="Times New Roman" w:cs="Times New Roman"/>
+          <w:color w:val="000000"/>
+          <w:sz w:val="28"/>
+          <w:szCs w:val="28"/>
+        </w:rPr>
+        <w:t>м</w:t>
+      </w:r>
+      <w:r>
+        <w:rPr>
+          <w:rFonts w:ascii="Times New Roman" w:hAnsi="Times New Roman" w:cs="Times New Roman"/>
+          <w:color w:val="000000"/>
+          <w:sz w:val="28"/>
+          <w:szCs w:val="28"/>
+        </w:rPr>
+        <w:t xml:space="preserve"> язык</w:t>
+      </w:r>
+      <w:r>
+        <w:rPr>
+          <w:rFonts w:ascii="Times New Roman" w:hAnsi="Times New Roman" w:cs="Times New Roman"/>
+          <w:color w:val="000000"/>
+          <w:sz w:val="28"/>
+          <w:szCs w:val="28"/>
+        </w:rPr>
+        <w:t>ом</w:t>
+      </w:r>
+      <w:r>
+        <w:rPr>
+          <w:rFonts w:ascii="Times New Roman" w:hAnsi="Times New Roman" w:cs="Times New Roman"/>
+          <w:color w:val="000000"/>
+          <w:sz w:val="28"/>
+          <w:szCs w:val="28"/>
+        </w:rPr>
+        <w:t xml:space="preserve"> программирования</w:t>
+      </w:r>
+      <w:r>
+        <w:rPr>
+          <w:rFonts w:ascii="Times New Roman" w:hAnsi="Times New Roman" w:cs="Times New Roman"/>
+          <w:color w:val="000000"/>
+          <w:sz w:val="28"/>
+          <w:szCs w:val="28"/>
+        </w:rPr>
+        <w:t xml:space="preserve"> (</w:t>
+      </w:r>
+      <w:r>
+        <w:rPr>
+          <w:rFonts w:ascii="Times New Roman" w:hAnsi="Times New Roman" w:cs="Times New Roman"/>
+          <w:color w:val="000000"/>
+          <w:sz w:val="28"/>
+          <w:szCs w:val="28"/>
+        </w:rPr>
+        <w:t xml:space="preserve">например, </w:t>
+      </w:r>
+      <w:r>
+        <w:rPr>
+          <w:rFonts w:ascii="Times New Roman" w:hAnsi="Times New Roman" w:cs="Times New Roman"/>
+          <w:color w:val="000000"/>
+          <w:sz w:val="28"/>
+          <w:szCs w:val="28"/>
+        </w:rPr>
+        <w:t xml:space="preserve">низкоуровневый </w:t>
+      </w:r>
+      <w:r>
+        <w:rPr>
+          <w:rFonts w:ascii="Times New Roman" w:hAnsi="Times New Roman" w:cs="Times New Roman"/>
+          <w:color w:val="000000"/>
+          <w:sz w:val="28"/>
+          <w:szCs w:val="28"/>
+        </w:rPr>
+        <w:t>–</w:t>
+      </w:r>
+      <w:r>
+        <w:rPr>
+          <w:rFonts w:ascii="Times New Roman" w:hAnsi="Times New Roman" w:cs="Times New Roman"/>
+          <w:color w:val="000000"/>
+          <w:sz w:val="28"/>
+          <w:szCs w:val="28"/>
+        </w:rPr>
+        <w:t xml:space="preserve"> </w:t>
+      </w:r>
+      <w:r>
+        <w:rPr>
+          <w:rFonts w:ascii="Times New Roman" w:hAnsi="Times New Roman" w:cs="Times New Roman"/>
+          <w:color w:val="000000"/>
+          <w:sz w:val="28"/>
+          <w:szCs w:val="28"/>
+        </w:rPr>
+        <w:t xml:space="preserve">это </w:t>
+      </w:r>
+      <w:r>
+        <w:rPr>
+          <w:rFonts w:ascii="Times New Roman" w:hAnsi="Times New Roman" w:cs="Times New Roman"/>
+          <w:color w:val="000000"/>
+          <w:sz w:val="28"/>
+          <w:szCs w:val="28"/>
+        </w:rPr>
+        <w:t>язык машинного кода).</w:t>
+      </w:r>
+      <w:r>
+        <w:rPr>
+          <w:rFonts w:ascii="Times New Roman" w:hAnsi="Times New Roman" w:cs="Times New Roman"/>
+          <w:color w:val="000000"/>
+          <w:sz w:val="28"/>
+          <w:szCs w:val="28"/>
+        </w:rPr>
+        <w:t xml:space="preserve"> </w:t>
+      </w:r>
+      <w:r>
+        <w:rPr>
+          <w:rFonts w:ascii="Times New Roman" w:hAnsi="Times New Roman" w:cs="Times New Roman"/>
+          <w:color w:val="000000"/>
+          <w:sz w:val="28"/>
+          <w:szCs w:val="28"/>
+        </w:rPr>
+        <w:t xml:space="preserve">Все в Python сделано для повышения производительности: автоматический сборщик мусора, читаемость кода, компактность, отсутствие «{ }», автоматическое выделение памяти в устройстве. </w:t>
+      </w:r>
+      <w:r>
+        <w:rPr>
+          <w:rFonts w:ascii="Times New Roman" w:hAnsi="Times New Roman" w:cs="Times New Roman"/>
+          <w:color w:val="000000"/>
+          <w:sz w:val="28"/>
+          <w:szCs w:val="28"/>
+        </w:rPr>
+        <w:t xml:space="preserve">Python платформенно независимый язык, его можно адаптировать практически к любой операционной системе. </w:t>
+      </w:r>
+      <w:r>
+        <w:rPr>
+          <w:rFonts w:ascii="Times New Roman" w:hAnsi="Times New Roman" w:cs="Times New Roman"/>
+          <w:color w:val="000000"/>
+          <w:sz w:val="28"/>
+          <w:szCs w:val="28"/>
+        </w:rPr>
+        <w:t>Узкое место языка – динамическая типизация. Тип данных переменной в нем определяется исходя из присвоенного ей значения.</w:t>
+      </w:r>
+    </w:p>
+    <w:p>
+      <w:pPr>
+        <w:spacing w:line="360" w:lineRule="auto"/>
+        <w:ind w:firstLine="708"/>
+        <w:jc w:val="both"/>
+        <w:rPr>
+          <w:rFonts w:ascii="Times New Roman" w:hAnsi="Times New Roman" w:cs="Times New Roman"/>
+          <w:color w:val="000000"/>
+          <w:sz w:val="28"/>
+          <w:szCs w:val="28"/>
+        </w:rPr>
+      </w:pPr>
+      <w:r>
+        <w:rPr>
+          <w:rFonts w:ascii="Times New Roman" w:hAnsi="Times New Roman" w:cs="Times New Roman"/>
+          <w:color w:val="000000"/>
+          <w:sz w:val="28"/>
+          <w:szCs w:val="28"/>
+        </w:rPr>
         <w:lastRenderedPageBreak/>
-        <w:t>Я</w:t>
+        <w:t xml:space="preserve">Для разработки приложения в рамках данного диплома в качестве </w:t>
       </w:r>
       <w:r>
         <w:rPr>
@@ -5304,8 +6101,9 @@
           <w:color w:val="000000"/>
           <w:sz w:val="28"/>
           <w:szCs w:val="28"/>
-        </w:rPr>
-        <w:t>зык</w:t>
+          <w:lang w:val="en-US"/>
+        </w:rPr>
+        <w:t>backend</w:t>
       </w:r>
       <w:r>
         <w:rPr>
@@ -5314,7 +6112,7 @@
           <w:sz w:val="28"/>
           <w:szCs w:val="28"/>
         </w:rPr>
-        <w:t xml:space="preserve"> программирования</w:t>
+        <w:t xml:space="preserve"> </w:t>
       </w:r>
       <w:r>
         <w:rPr>
@@ -5323,15 +6121,7 @@
           <w:sz w:val="28"/>
           <w:szCs w:val="28"/>
         </w:rPr>
-        <w:t xml:space="preserve"> </w:t>
-      </w:r>
-      <w:r>
-        <w:rPr>
-          <w:rFonts w:ascii="Times New Roman" w:hAnsi="Times New Roman" w:cs="Times New Roman"/>
-          <w:sz w:val="28"/>
-          <w:szCs w:val="28"/>
-        </w:rPr>
-        <w:t>для backend</w:t>
+        <w:t xml:space="preserve">языка программирования был выбран </w:t>
       </w:r>
       <w:r>
         <w:rPr>
@@ -5340,7 +6130,7 @@
           <w:sz w:val="28"/>
           <w:szCs w:val="28"/>
         </w:rPr>
-        <w:t xml:space="preserve"> </w:t>
+        <w:t>Python</w:t>
       </w:r>
       <w:r>
         <w:rPr>
@@ -5349,756 +6139,1093 @@
           <w:sz w:val="28"/>
           <w:szCs w:val="28"/>
         </w:rPr>
-        <w:t>необходимо</w:t>
-      </w:r>
-      <w:r>
-        <w:rPr>
-          <w:rFonts w:ascii="Times New Roman" w:hAnsi="Times New Roman" w:cs="Times New Roman"/>
-          <w:color w:val="000000"/>
-          <w:sz w:val="28"/>
-          <w:szCs w:val="28"/>
-        </w:rPr>
-        <w:t xml:space="preserve"> </w:t>
-      </w:r>
-      <w:r>
-        <w:rPr>
-          <w:rFonts w:ascii="Times New Roman" w:hAnsi="Times New Roman" w:cs="Times New Roman"/>
-          <w:color w:val="000000"/>
-          <w:sz w:val="28"/>
-          <w:szCs w:val="28"/>
-        </w:rPr>
-        <w:t>выбрать до начала</w:t>
-      </w:r>
-      <w:r>
-        <w:rPr>
-          <w:rFonts w:ascii="Times New Roman" w:hAnsi="Times New Roman" w:cs="Times New Roman"/>
-          <w:color w:val="000000"/>
-          <w:sz w:val="28"/>
-          <w:szCs w:val="28"/>
-        </w:rPr>
-        <w:t xml:space="preserve"> разработк</w:t>
-      </w:r>
-      <w:r>
-        <w:rPr>
-          <w:rFonts w:ascii="Times New Roman" w:hAnsi="Times New Roman" w:cs="Times New Roman"/>
-          <w:color w:val="000000"/>
-          <w:sz w:val="28"/>
-          <w:szCs w:val="28"/>
-        </w:rPr>
-        <w:t>и</w:t>
-      </w:r>
-      <w:r>
-        <w:rPr>
-          <w:rFonts w:ascii="Times New Roman" w:hAnsi="Times New Roman" w:cs="Times New Roman"/>
-          <w:color w:val="000000"/>
-          <w:sz w:val="28"/>
-          <w:szCs w:val="28"/>
-        </w:rPr>
-        <w:t>,</w:t>
-      </w:r>
-      <w:r>
-        <w:rPr>
-          <w:rFonts w:ascii="Times New Roman" w:hAnsi="Times New Roman" w:cs="Times New Roman"/>
-          <w:color w:val="000000"/>
-          <w:sz w:val="28"/>
-          <w:szCs w:val="28"/>
-        </w:rPr>
-        <w:t xml:space="preserve"> так как изменить его</w:t>
-      </w:r>
-      <w:r>
-        <w:rPr>
-          <w:rFonts w:ascii="Times New Roman" w:hAnsi="Times New Roman" w:cs="Times New Roman"/>
-          <w:color w:val="000000"/>
-          <w:sz w:val="28"/>
-          <w:szCs w:val="28"/>
-        </w:rPr>
-        <w:t xml:space="preserve"> в ходе работы</w:t>
-      </w:r>
-      <w:r>
-        <w:rPr>
-          <w:rFonts w:ascii="Times New Roman" w:hAnsi="Times New Roman" w:cs="Times New Roman"/>
-          <w:color w:val="000000"/>
-          <w:sz w:val="28"/>
-          <w:szCs w:val="28"/>
-        </w:rPr>
-        <w:t xml:space="preserve"> не получится.</w:t>
-      </w:r>
-      <w:r>
-        <w:rPr>
-          <w:rFonts w:ascii="Times New Roman" w:hAnsi="Times New Roman" w:cs="Times New Roman"/>
-          <w:color w:val="000000"/>
-          <w:sz w:val="28"/>
-          <w:szCs w:val="28"/>
-        </w:rPr>
-        <w:t xml:space="preserve"> Ведущими языками для разработки серверной части являются: </w:t>
-      </w:r>
-      <w:r>
-        <w:rPr>
-          <w:rFonts w:ascii="Times New Roman" w:hAnsi="Times New Roman" w:cs="Times New Roman"/>
-          <w:color w:val="000000"/>
-          <w:sz w:val="28"/>
-          <w:szCs w:val="28"/>
-        </w:rPr>
-        <w:t>JavaScript (безусловный лидер), Python, Ruby, PHP, Java, C# и Golang.</w:t>
-      </w:r>
-    </w:p>
-    <w:p>
-      <w:pPr>
-        <w:spacing w:line="360" w:lineRule="auto"/>
-        <w:jc w:val="both"/>
-        <w:rPr>
-          <w:rFonts w:ascii="Times New Roman" w:hAnsi="Times New Roman" w:cs="Times New Roman"/>
-          <w:color w:val="000000"/>
-          <w:sz w:val="28"/>
-          <w:szCs w:val="28"/>
-        </w:rPr>
-      </w:pPr>
-      <w:r>
-        <w:rPr>
-          <w:rFonts w:ascii="Times New Roman" w:hAnsi="Times New Roman" w:cs="Times New Roman"/>
-          <w:color w:val="000000"/>
-          <w:sz w:val="28"/>
-          <w:szCs w:val="28"/>
-        </w:rPr>
-        <w:t xml:space="preserve">Для данного веб-приложения предполагается </w:t>
-      </w:r>
-      <w:r>
-        <w:rPr>
-          <w:rFonts w:ascii="Times New Roman" w:hAnsi="Times New Roman" w:cs="Times New Roman"/>
-          <w:color w:val="000000"/>
-          <w:sz w:val="28"/>
-          <w:szCs w:val="28"/>
-        </w:rPr>
-        <w:t xml:space="preserve">дополнительное </w:t>
-      </w:r>
-      <w:r>
-        <w:rPr>
-          <w:rFonts w:ascii="Times New Roman" w:hAnsi="Times New Roman" w:cs="Times New Roman"/>
-          <w:color w:val="000000"/>
-          <w:sz w:val="28"/>
-          <w:szCs w:val="28"/>
-        </w:rPr>
-        <w:t>написание отдельной модели для РС</w:t>
-      </w:r>
-      <w:r>
-        <w:rPr>
-          <w:rFonts w:ascii="Times New Roman" w:hAnsi="Times New Roman" w:cs="Times New Roman"/>
-          <w:color w:val="000000"/>
-          <w:sz w:val="28"/>
-          <w:szCs w:val="28"/>
-        </w:rPr>
-        <w:t>.</w:t>
-      </w:r>
-      <w:r>
-        <w:rPr>
-          <w:rFonts w:ascii="Times New Roman" w:hAnsi="Times New Roman" w:cs="Times New Roman"/>
-          <w:color w:val="000000"/>
-          <w:sz w:val="28"/>
-          <w:szCs w:val="28"/>
-        </w:rPr>
-        <w:t xml:space="preserve"> </w:t>
-      </w:r>
-      <w:r>
-        <w:rPr>
-          <w:rFonts w:ascii="Times New Roman" w:hAnsi="Times New Roman" w:cs="Times New Roman"/>
-          <w:color w:val="000000"/>
-          <w:sz w:val="28"/>
-          <w:szCs w:val="28"/>
-        </w:rPr>
-        <w:t xml:space="preserve">РС можно написать на разных языках: Python, Matlab, Java, C++ и других, но чаще всего для этой задачи используется Python. </w:t>
-      </w:r>
-      <w:r>
-        <w:rPr>
-          <w:rFonts w:ascii="Times New Roman" w:hAnsi="Times New Roman" w:cs="Times New Roman"/>
-          <w:color w:val="000000"/>
-          <w:sz w:val="28"/>
-          <w:szCs w:val="28"/>
-        </w:rPr>
-        <w:t xml:space="preserve">На сегодняшний день </w:t>
-      </w:r>
-      <w:r>
-        <w:rPr>
-          <w:rFonts w:ascii="Times New Roman" w:hAnsi="Times New Roman" w:cs="Times New Roman"/>
-          <w:color w:val="000000"/>
-          <w:sz w:val="28"/>
-          <w:szCs w:val="28"/>
-        </w:rPr>
-        <w:t>Python является надежным вариантом для приложений, использующих машинное обучение.</w:t>
-      </w:r>
-    </w:p>
-    <w:p>
-      <w:pPr>
-        <w:spacing w:line="360" w:lineRule="auto"/>
-        <w:jc w:val="both"/>
-        <w:rPr>
-          <w:rFonts w:ascii="Times New Roman" w:hAnsi="Times New Roman" w:cs="Times New Roman"/>
-          <w:color w:val="000000"/>
-          <w:sz w:val="28"/>
-          <w:szCs w:val="28"/>
-        </w:rPr>
-      </w:pPr>
-      <w:r>
-        <w:rPr>
-          <w:rFonts w:ascii="Times New Roman" w:hAnsi="Times New Roman" w:cs="Times New Roman"/>
-          <w:color w:val="000000"/>
-          <w:sz w:val="28"/>
-          <w:szCs w:val="28"/>
-        </w:rPr>
-        <w:t>Язык Python был задуман как потомок</w:t>
-      </w:r>
-      <w:r>
-        <w:rPr>
-          <w:rFonts w:ascii="Times New Roman" w:hAnsi="Times New Roman" w:cs="Times New Roman"/>
-          <w:color w:val="000000"/>
-          <w:sz w:val="28"/>
-          <w:szCs w:val="28"/>
-        </w:rPr>
-        <w:t xml:space="preserve"> </w:t>
-      </w:r>
-      <w:r>
-        <w:rPr>
-          <w:rFonts w:ascii="Times New Roman" w:hAnsi="Times New Roman" w:cs="Times New Roman"/>
-          <w:color w:val="000000"/>
-          <w:sz w:val="28"/>
-          <w:szCs w:val="28"/>
-        </w:rPr>
-        <w:t xml:space="preserve">языка программирования </w:t>
-      </w:r>
-      <w:r>
-        <w:rPr>
-          <w:rFonts w:ascii="Times New Roman" w:hAnsi="Times New Roman" w:cs="Times New Roman"/>
-          <w:color w:val="000000"/>
-          <w:sz w:val="28"/>
-          <w:szCs w:val="28"/>
-          <w:lang w:val="en-US"/>
-        </w:rPr>
-        <w:t>ABC</w:t>
-      </w:r>
-      <w:r>
-        <w:rPr>
-          <w:rFonts w:ascii="Times New Roman" w:hAnsi="Times New Roman" w:cs="Times New Roman"/>
-          <w:color w:val="000000"/>
-          <w:sz w:val="28"/>
-          <w:szCs w:val="28"/>
-        </w:rPr>
-        <w:t xml:space="preserve"> </w:t>
-      </w:r>
-      <w:r>
-        <w:rPr>
-          <w:rFonts w:ascii="Times New Roman" w:hAnsi="Times New Roman" w:cs="Times New Roman"/>
-          <w:color w:val="000000"/>
-          <w:sz w:val="28"/>
-          <w:szCs w:val="28"/>
-        </w:rPr>
-        <w:t>е</w:t>
-      </w:r>
-      <w:r>
-        <w:rPr>
-          <w:rFonts w:ascii="Times New Roman" w:hAnsi="Times New Roman" w:cs="Times New Roman"/>
-          <w:color w:val="000000"/>
-          <w:sz w:val="28"/>
-          <w:szCs w:val="28"/>
-        </w:rPr>
-        <w:t>ще в 1980- ых годах. О</w:t>
-      </w:r>
-      <w:r>
-        <w:rPr>
-          <w:rFonts w:ascii="Times New Roman" w:hAnsi="Times New Roman" w:cs="Times New Roman"/>
-          <w:color w:val="000000"/>
-          <w:sz w:val="28"/>
-          <w:szCs w:val="28"/>
-        </w:rPr>
-        <w:t>ф</w:t>
-      </w:r>
-      <w:r>
-        <w:rPr>
-          <w:rFonts w:ascii="Times New Roman" w:hAnsi="Times New Roman" w:cs="Times New Roman"/>
-          <w:color w:val="000000"/>
-          <w:sz w:val="28"/>
-          <w:szCs w:val="28"/>
-        </w:rPr>
-        <w:t xml:space="preserve">ициальный год выхода – 1991 год. </w:t>
-      </w:r>
-      <w:r>
-        <w:rPr>
-          <w:rFonts w:ascii="Times New Roman" w:hAnsi="Times New Roman" w:cs="Times New Roman"/>
-          <w:color w:val="000000"/>
-          <w:sz w:val="28"/>
-          <w:szCs w:val="28"/>
-        </w:rPr>
-        <w:t>Гвидо ван Россум назвал</w:t>
-      </w:r>
-      <w:r>
-        <w:rPr>
-          <w:rFonts w:ascii="Times New Roman" w:hAnsi="Times New Roman" w:cs="Times New Roman"/>
-          <w:color w:val="000000"/>
-          <w:sz w:val="28"/>
-          <w:szCs w:val="28"/>
-        </w:rPr>
-        <w:t xml:space="preserve"> язык в честь популярного телешоу</w:t>
-      </w:r>
-      <w:r>
-        <w:rPr>
-          <w:rFonts w:ascii="Times New Roman" w:hAnsi="Times New Roman" w:cs="Times New Roman"/>
-          <w:color w:val="000000"/>
-          <w:sz w:val="28"/>
-          <w:szCs w:val="28"/>
-        </w:rPr>
-        <w:t xml:space="preserve"> «Monty Python’s Flying Circus», поскольку ав</w:t>
-      </w:r>
-      <w:r>
-        <w:rPr>
-          <w:rFonts w:ascii="Times New Roman" w:hAnsi="Times New Roman" w:cs="Times New Roman"/>
-          <w:color w:val="000000"/>
-          <w:sz w:val="28"/>
-          <w:szCs w:val="28"/>
-        </w:rPr>
-        <w:t xml:space="preserve">тор был его поклонником. </w:t>
-      </w:r>
-      <w:r>
-        <w:rPr>
-          <w:rFonts w:ascii="Times New Roman" w:hAnsi="Times New Roman" w:cs="Times New Roman"/>
-          <w:color w:val="000000"/>
-          <w:sz w:val="28"/>
-          <w:szCs w:val="28"/>
-        </w:rPr>
-        <w:t>Python</w:t>
-      </w:r>
-      <w:r>
-        <w:rPr>
-          <w:rFonts w:ascii="Times New Roman" w:hAnsi="Times New Roman" w:cs="Times New Roman"/>
-          <w:color w:val="000000"/>
-          <w:sz w:val="28"/>
-          <w:szCs w:val="28"/>
-        </w:rPr>
-        <w:t xml:space="preserve"> является в</w:t>
-      </w:r>
-      <w:r>
-        <w:rPr>
-          <w:rFonts w:ascii="Times New Roman" w:hAnsi="Times New Roman" w:cs="Times New Roman"/>
-          <w:color w:val="000000"/>
-          <w:sz w:val="28"/>
-          <w:szCs w:val="28"/>
-        </w:rPr>
-        <w:t>ысокоуровневы</w:t>
-      </w:r>
-      <w:r>
-        <w:rPr>
-          <w:rFonts w:ascii="Times New Roman" w:hAnsi="Times New Roman" w:cs="Times New Roman"/>
-          <w:color w:val="000000"/>
-          <w:sz w:val="28"/>
-          <w:szCs w:val="28"/>
-        </w:rPr>
-        <w:t>м</w:t>
-      </w:r>
-      <w:r>
-        <w:rPr>
-          <w:rFonts w:ascii="Times New Roman" w:hAnsi="Times New Roman" w:cs="Times New Roman"/>
-          <w:color w:val="000000"/>
-          <w:sz w:val="28"/>
-          <w:szCs w:val="28"/>
-        </w:rPr>
-        <w:t xml:space="preserve"> язык</w:t>
-      </w:r>
-      <w:r>
-        <w:rPr>
-          <w:rFonts w:ascii="Times New Roman" w:hAnsi="Times New Roman" w:cs="Times New Roman"/>
-          <w:color w:val="000000"/>
-          <w:sz w:val="28"/>
-          <w:szCs w:val="28"/>
-        </w:rPr>
-        <w:t>ом</w:t>
-      </w:r>
-      <w:r>
-        <w:rPr>
-          <w:rFonts w:ascii="Times New Roman" w:hAnsi="Times New Roman" w:cs="Times New Roman"/>
-          <w:color w:val="000000"/>
-          <w:sz w:val="28"/>
-          <w:szCs w:val="28"/>
-        </w:rPr>
-        <w:t xml:space="preserve"> программирования</w:t>
-      </w:r>
-      <w:r>
-        <w:rPr>
-          <w:rFonts w:ascii="Times New Roman" w:hAnsi="Times New Roman" w:cs="Times New Roman"/>
-          <w:color w:val="000000"/>
-          <w:sz w:val="28"/>
-          <w:szCs w:val="28"/>
-        </w:rPr>
-        <w:t xml:space="preserve"> (низкоуровневый - язык машинного кода).</w:t>
-      </w:r>
-      <w:r>
-        <w:rPr>
-          <w:rFonts w:ascii="Times New Roman" w:hAnsi="Times New Roman" w:cs="Times New Roman"/>
-          <w:color w:val="000000"/>
-          <w:sz w:val="28"/>
-          <w:szCs w:val="28"/>
-        </w:rPr>
-        <w:t xml:space="preserve"> </w:t>
-      </w:r>
-      <w:r>
-        <w:rPr>
-          <w:rFonts w:ascii="Times New Roman" w:hAnsi="Times New Roman" w:cs="Times New Roman"/>
-          <w:color w:val="000000"/>
-          <w:sz w:val="28"/>
-          <w:szCs w:val="28"/>
-        </w:rPr>
-        <w:t xml:space="preserve">Все в </w:t>
-      </w:r>
-      <w:r>
-        <w:rPr>
-          <w:rFonts w:ascii="Times New Roman" w:hAnsi="Times New Roman" w:cs="Times New Roman"/>
-          <w:color w:val="000000"/>
-          <w:sz w:val="28"/>
-          <w:szCs w:val="28"/>
-        </w:rPr>
-        <w:t>Python</w:t>
-      </w:r>
-      <w:r>
-        <w:rPr>
-          <w:rFonts w:ascii="Times New Roman" w:hAnsi="Times New Roman" w:cs="Times New Roman"/>
-          <w:color w:val="000000"/>
-          <w:sz w:val="28"/>
-          <w:szCs w:val="28"/>
-        </w:rPr>
-        <w:t xml:space="preserve"> сделано для повышения производительности: автоматический сборщик мусора, читаемость кода, компактность, отсутствие «{ }», </w:t>
-      </w:r>
-      <w:r>
-        <w:rPr>
-          <w:rFonts w:ascii="Times New Roman" w:hAnsi="Times New Roman" w:cs="Times New Roman"/>
-          <w:color w:val="000000"/>
-          <w:sz w:val="28"/>
-          <w:szCs w:val="28"/>
-        </w:rPr>
-        <w:t>автоматическое выделение памяти в устройстве</w:t>
-      </w:r>
-      <w:r>
-        <w:rPr>
-          <w:rFonts w:ascii="Times New Roman" w:hAnsi="Times New Roman" w:cs="Times New Roman"/>
-          <w:color w:val="000000"/>
-          <w:sz w:val="28"/>
-          <w:szCs w:val="28"/>
-        </w:rPr>
-        <w:t>. Узкое место языка – динамическая типизация. Т</w:t>
-      </w:r>
-      <w:r>
-        <w:rPr>
-          <w:rFonts w:ascii="Times New Roman" w:hAnsi="Times New Roman" w:cs="Times New Roman"/>
-          <w:color w:val="000000"/>
-          <w:sz w:val="28"/>
-          <w:szCs w:val="28"/>
-        </w:rPr>
-        <w:t>ип</w:t>
-      </w:r>
-      <w:r>
-        <w:rPr>
-          <w:rFonts w:ascii="Times New Roman" w:hAnsi="Times New Roman" w:cs="Times New Roman"/>
-          <w:color w:val="000000"/>
-          <w:sz w:val="28"/>
-          <w:szCs w:val="28"/>
-        </w:rPr>
-        <w:t xml:space="preserve"> </w:t>
-      </w:r>
-      <w:r>
-        <w:rPr>
-          <w:rFonts w:ascii="Times New Roman" w:hAnsi="Times New Roman" w:cs="Times New Roman"/>
-          <w:color w:val="000000"/>
-          <w:sz w:val="28"/>
-          <w:szCs w:val="28"/>
-        </w:rPr>
-        <w:t xml:space="preserve">данных переменной </w:t>
-      </w:r>
-      <w:r>
-        <w:rPr>
-          <w:rFonts w:ascii="Times New Roman" w:hAnsi="Times New Roman" w:cs="Times New Roman"/>
-          <w:color w:val="000000"/>
-          <w:sz w:val="28"/>
-          <w:szCs w:val="28"/>
-        </w:rPr>
-        <w:t xml:space="preserve">в нем определяется </w:t>
-      </w:r>
-      <w:r>
-        <w:rPr>
-          <w:rFonts w:ascii="Times New Roman" w:hAnsi="Times New Roman" w:cs="Times New Roman"/>
-          <w:color w:val="000000"/>
-          <w:sz w:val="28"/>
-          <w:szCs w:val="28"/>
-        </w:rPr>
-        <w:t xml:space="preserve">исходя из </w:t>
-      </w:r>
-      <w:r>
-        <w:rPr>
-          <w:rFonts w:ascii="Times New Roman" w:hAnsi="Times New Roman" w:cs="Times New Roman"/>
-          <w:color w:val="000000"/>
-          <w:sz w:val="28"/>
-          <w:szCs w:val="28"/>
-        </w:rPr>
-        <w:t xml:space="preserve">присвоенного ей </w:t>
-      </w:r>
-      <w:r>
-        <w:rPr>
-          <w:rFonts w:ascii="Times New Roman" w:hAnsi="Times New Roman" w:cs="Times New Roman"/>
-          <w:color w:val="000000"/>
-          <w:sz w:val="28"/>
-          <w:szCs w:val="28"/>
-        </w:rPr>
-        <w:t>значения.</w:t>
-      </w:r>
-    </w:p>
-    <w:p>
-      <w:pPr>
-        <w:spacing w:line="360" w:lineRule="auto"/>
-        <w:jc w:val="both"/>
-        <w:rPr>
-          <w:rFonts w:ascii="Times New Roman" w:hAnsi="Times New Roman" w:cs="Times New Roman"/>
-          <w:color w:val="000000"/>
-          <w:sz w:val="28"/>
-          <w:szCs w:val="28"/>
-        </w:rPr>
-      </w:pPr>
-      <w:r>
-        <w:rPr>
-          <w:rFonts w:ascii="Times New Roman" w:hAnsi="Times New Roman" w:cs="Times New Roman"/>
-          <w:color w:val="000000"/>
-          <w:sz w:val="28"/>
-          <w:szCs w:val="28"/>
-        </w:rPr>
-        <w:t xml:space="preserve">Python платформенно независимый язык, его можно адаптировать практически к любой операционной системе. </w:t>
-      </w:r>
-      <w:r>
-        <w:rPr>
-          <w:rFonts w:ascii="Times New Roman" w:hAnsi="Times New Roman" w:cs="Times New Roman"/>
-          <w:color w:val="000000"/>
-          <w:sz w:val="28"/>
-          <w:szCs w:val="28"/>
-        </w:rPr>
-        <w:t xml:space="preserve">Он обладает большой коллекцией разнообразных библиотек, </w:t>
-      </w:r>
-      <w:r>
-        <w:rPr>
-          <w:rFonts w:ascii="Times New Roman" w:hAnsi="Times New Roman" w:cs="Times New Roman"/>
-          <w:color w:val="000000"/>
-          <w:sz w:val="28"/>
-          <w:szCs w:val="28"/>
-        </w:rPr>
-        <w:t>фреймворков и плагинов, что несомненно позволяет ускорить и упростить разработку</w:t>
-      </w:r>
-      <w:r>
-        <w:rPr>
-          <w:rFonts w:ascii="Times New Roman" w:hAnsi="Times New Roman" w:cs="Times New Roman"/>
-          <w:color w:val="000000"/>
-          <w:sz w:val="28"/>
-          <w:szCs w:val="28"/>
-        </w:rPr>
-        <w:t xml:space="preserve">. </w:t>
-      </w:r>
-    </w:p>
-    <w:p>
-      <w:pPr>
-        <w:spacing w:line="360" w:lineRule="auto"/>
-        <w:rPr>
-          <w:rFonts w:ascii="Times New Roman" w:hAnsi="Times New Roman" w:cs="Times New Roman"/>
-          <w:b/>
-          <w:sz w:val="28"/>
-          <w:szCs w:val="28"/>
-        </w:rPr>
-      </w:pPr>
-      <w:r>
-        <w:rPr>
-          <w:rFonts w:ascii="Times New Roman" w:hAnsi="Times New Roman" w:cs="Times New Roman"/>
-          <w:b/>
-          <w:sz w:val="28"/>
-          <w:szCs w:val="28"/>
-        </w:rPr>
-        <w:t xml:space="preserve">1.3.2. </w:t>
-      </w:r>
-      <w:r>
-        <w:rPr>
-          <w:rFonts w:ascii="Times New Roman" w:hAnsi="Times New Roman" w:cs="Times New Roman"/>
-          <w:b/>
-          <w:sz w:val="28"/>
-          <w:szCs w:val="28"/>
-        </w:rPr>
-        <w:t>Django</w:t>
-      </w:r>
-    </w:p>
-    <w:p>
-      <w:pPr>
-        <w:spacing w:line="360" w:lineRule="auto"/>
-        <w:jc w:val="both"/>
-        <w:rPr>
-          <w:rFonts w:ascii="Times New Roman" w:hAnsi="Times New Roman" w:cs="Times New Roman"/>
-          <w:sz w:val="28"/>
-          <w:szCs w:val="28"/>
-        </w:rPr>
-      </w:pPr>
-      <w:r>
-        <w:rPr>
-          <w:rFonts w:ascii="Times New Roman" w:hAnsi="Times New Roman" w:cs="Times New Roman"/>
-          <w:sz w:val="28"/>
-          <w:szCs w:val="28"/>
-        </w:rPr>
-        <w:t>Фреймворк — это набор готовых библиотек и инструментов. Фреймворк Django</w:t>
-      </w:r>
-      <w:r>
-        <w:rPr>
-          <w:rFonts w:ascii="Times New Roman" w:hAnsi="Times New Roman" w:cs="Times New Roman"/>
-          <w:sz w:val="28"/>
-          <w:szCs w:val="28"/>
-        </w:rPr>
-        <w:t xml:space="preserve">, написанный на </w:t>
-      </w:r>
-      <w:r>
-        <w:rPr>
-          <w:rFonts w:ascii="Times New Roman" w:hAnsi="Times New Roman" w:cs="Times New Roman"/>
-          <w:sz w:val="28"/>
-          <w:szCs w:val="28"/>
-          <w:lang w:val="en-US"/>
-        </w:rPr>
-        <w:t>Python</w:t>
-      </w:r>
-      <w:r>
-        <w:rPr>
-          <w:rFonts w:ascii="Times New Roman" w:hAnsi="Times New Roman" w:cs="Times New Roman"/>
-          <w:sz w:val="28"/>
-          <w:szCs w:val="28"/>
-        </w:rPr>
-        <w:t xml:space="preserve"> в первую очередь удобен работой «из коробки». Django можно представить как конструктор, где есть необходимые типовые блоки, например, такие как авторизация, для работы приложения.</w:t>
-      </w:r>
-    </w:p>
-    <w:p>
-      <w:pPr>
-        <w:spacing w:line="360" w:lineRule="auto"/>
-        <w:jc w:val="both"/>
-        <w:rPr>
-          <w:rFonts w:ascii="Times New Roman" w:hAnsi="Times New Roman" w:cs="Times New Roman"/>
-          <w:sz w:val="28"/>
-          <w:szCs w:val="28"/>
-        </w:rPr>
-      </w:pPr>
-      <w:r>
-        <w:rPr>
-          <w:rFonts w:ascii="Times New Roman" w:hAnsi="Times New Roman" w:cs="Times New Roman"/>
-          <w:sz w:val="28"/>
-          <w:szCs w:val="28"/>
-        </w:rPr>
-        <w:lastRenderedPageBreak/>
-        <w:t>Django существует почти 20 лет. Это большой фреймворк, поэтому он развивается и совершенствуется относительно медленно.</w:t>
-      </w:r>
-    </w:p>
-    <w:p>
-      <w:pPr>
-        <w:spacing w:line="360" w:lineRule="auto"/>
-        <w:jc w:val="both"/>
-        <w:rPr>
-          <w:rFonts w:ascii="Times New Roman" w:hAnsi="Times New Roman" w:cs="Times New Roman"/>
-          <w:sz w:val="28"/>
-          <w:szCs w:val="28"/>
-        </w:rPr>
-      </w:pPr>
-      <w:r>
-        <w:rPr>
-          <w:rFonts w:ascii="Times New Roman" w:hAnsi="Times New Roman" w:cs="Times New Roman"/>
-          <w:sz w:val="28"/>
-          <w:szCs w:val="28"/>
-        </w:rPr>
-        <w:t>Преимущества Django:</w:t>
-      </w:r>
-    </w:p>
-    <w:p>
-      <w:pPr>
+        <w:t>, так как:</w:t>
+      </w:r>
+    </w:p>
+    <w:p>
+      <w:pPr>
+        <w:pStyle w:val="af6"/>
         <w:numPr>
           <w:ilvl w:val="0"/>
-          <w:numId w:val="3"/>
+          <w:numId w:val="24"/>
         </w:numPr>
         <w:spacing w:line="240" w:lineRule="auto"/>
         <w:jc w:val="both"/>
         <w:rPr>
           <w:rFonts w:ascii="Times New Roman" w:hAnsi="Times New Roman" w:cs="Times New Roman"/>
-          <w:sz w:val="28"/>
-          <w:szCs w:val="28"/>
-        </w:rPr>
-      </w:pPr>
-      <w:r>
-        <w:rPr>
-          <w:rFonts w:ascii="Times New Roman" w:hAnsi="Times New Roman" w:cs="Times New Roman"/>
-          <w:sz w:val="28"/>
-          <w:szCs w:val="28"/>
-        </w:rPr>
-        <w:t>наличие сообщества</w:t>
-      </w:r>
-    </w:p>
-    <w:p>
-      <w:pPr>
-        <w:spacing w:line="240" w:lineRule="auto"/>
-        <w:jc w:val="both"/>
-        <w:rPr>
-          <w:rFonts w:ascii="Times New Roman" w:hAnsi="Times New Roman" w:cs="Times New Roman"/>
-          <w:sz w:val="28"/>
-          <w:szCs w:val="28"/>
-        </w:rPr>
-      </w:pPr>
-      <w:r>
-        <w:rPr>
-          <w:rFonts w:ascii="Times New Roman" w:hAnsi="Times New Roman" w:cs="Times New Roman"/>
-          <w:sz w:val="28"/>
-          <w:szCs w:val="28"/>
-        </w:rPr>
-        <w:t>Его безусловное преимущество в дружественном сообществе Django. Ответы на вопросы по работе фреймворка легко найти в интернете, ему посвящены тысячи статей и обучающих видео. Официальная документация Django является одной из лучших.</w:t>
-      </w:r>
-    </w:p>
-    <w:p>
-      <w:pPr>
+          <w:color w:val="000000"/>
+          <w:sz w:val="28"/>
+          <w:szCs w:val="28"/>
+        </w:rPr>
+      </w:pPr>
+      <w:r>
+        <w:rPr>
+          <w:rFonts w:ascii="Times New Roman" w:hAnsi="Times New Roman" w:cs="Times New Roman"/>
+          <w:color w:val="000000"/>
+          <w:sz w:val="28"/>
+          <w:szCs w:val="28"/>
+        </w:rPr>
+        <w:t>о</w:t>
+      </w:r>
+      <w:r>
+        <w:rPr>
+          <w:rFonts w:ascii="Times New Roman" w:hAnsi="Times New Roman" w:cs="Times New Roman"/>
+          <w:color w:val="000000"/>
+          <w:sz w:val="28"/>
+          <w:szCs w:val="28"/>
+        </w:rPr>
+        <w:t xml:space="preserve">н обладает большой коллекцией разнообразных библиотек, </w:t>
+      </w:r>
+      <w:r>
+        <w:rPr>
+          <w:rFonts w:ascii="Times New Roman" w:hAnsi="Times New Roman" w:cs="Times New Roman"/>
+          <w:color w:val="000000"/>
+          <w:sz w:val="28"/>
+          <w:szCs w:val="28"/>
+        </w:rPr>
+        <w:t>фреймворков и пл</w:t>
+      </w:r>
+      <w:r>
+        <w:rPr>
+          <w:rFonts w:ascii="Times New Roman" w:hAnsi="Times New Roman" w:cs="Times New Roman"/>
+          <w:color w:val="000000"/>
+          <w:sz w:val="28"/>
+          <w:szCs w:val="28"/>
+        </w:rPr>
+        <w:t>агинов;</w:t>
+      </w:r>
+    </w:p>
+    <w:p>
+      <w:pPr>
+        <w:pStyle w:val="af6"/>
         <w:numPr>
           <w:ilvl w:val="0"/>
-          <w:numId w:val="4"/>
+          <w:numId w:val="24"/>
         </w:numPr>
-        <w:spacing w:line="360" w:lineRule="auto"/>
-        <w:jc w:val="both"/>
-        <w:rPr>
-          <w:rFonts w:ascii="Times New Roman" w:hAnsi="Times New Roman" w:cs="Times New Roman"/>
-          <w:sz w:val="28"/>
-          <w:szCs w:val="28"/>
-        </w:rPr>
-      </w:pPr>
-      <w:r>
-        <w:rPr>
-          <w:rFonts w:ascii="Times New Roman" w:hAnsi="Times New Roman" w:cs="Times New Roman"/>
-          <w:sz w:val="28"/>
-          <w:szCs w:val="28"/>
-        </w:rPr>
-        <w:t>большой функционал</w:t>
-      </w:r>
-    </w:p>
-    <w:p>
-      <w:pPr>
-        <w:pStyle w:val="ae"/>
-        <w:jc w:val="both"/>
-        <w:rPr>
-          <w:rFonts w:ascii="Times New Roman" w:hAnsi="Times New Roman" w:cs="Times New Roman"/>
-          <w:sz w:val="28"/>
-          <w:szCs w:val="28"/>
-        </w:rPr>
-      </w:pPr>
-      <w:r>
-        <w:rPr>
-          <w:rFonts w:ascii="Times New Roman" w:hAnsi="Times New Roman" w:cs="Times New Roman"/>
-          <w:sz w:val="28"/>
-          <w:szCs w:val="28"/>
-        </w:rPr>
-        <w:t>В Django есть почти все для создания приложения, он способен решить большинство задач при разработке. Помимо ORM, системы аутентификации пользователей, панели администратора и форм, для работы с API Django предоставляет REST Framework, для управления контентом - Django CMS. А значит разработчик не будет тратить время на поиск дополнительных библиотек.</w:t>
-      </w:r>
-    </w:p>
-    <w:p>
-      <w:pPr>
+        <w:spacing w:line="240" w:lineRule="auto"/>
+        <w:jc w:val="both"/>
+        <w:rPr>
+          <w:rFonts w:ascii="Times New Roman" w:hAnsi="Times New Roman" w:cs="Times New Roman"/>
+          <w:color w:val="000000"/>
+          <w:sz w:val="28"/>
+          <w:szCs w:val="28"/>
+        </w:rPr>
+      </w:pPr>
+      <w:r>
+        <w:rPr>
+          <w:rFonts w:ascii="Times New Roman" w:hAnsi="Times New Roman" w:cs="Times New Roman"/>
+          <w:color w:val="000000"/>
+          <w:sz w:val="28"/>
+          <w:szCs w:val="28"/>
+        </w:rPr>
+        <w:t xml:space="preserve">код веб-приложения писался на двух машинах с разными ОС, а код на </w:t>
+      </w:r>
+      <w:r>
+        <w:rPr>
+          <w:rFonts w:ascii="Times New Roman" w:hAnsi="Times New Roman" w:cs="Times New Roman"/>
+          <w:color w:val="000000"/>
+          <w:sz w:val="28"/>
+          <w:szCs w:val="28"/>
+        </w:rPr>
+        <w:t>Python</w:t>
+      </w:r>
+      <w:r>
+        <w:rPr>
+          <w:rFonts w:ascii="Times New Roman" w:hAnsi="Times New Roman" w:cs="Times New Roman"/>
+          <w:color w:val="000000"/>
+          <w:sz w:val="28"/>
+          <w:szCs w:val="28"/>
+        </w:rPr>
+        <w:t xml:space="preserve"> можно использовать</w:t>
+      </w:r>
+      <w:r>
+        <w:rPr>
+          <w:rFonts w:ascii="Times New Roman" w:hAnsi="Times New Roman" w:cs="Times New Roman"/>
+          <w:color w:val="000000"/>
+          <w:sz w:val="28"/>
+          <w:szCs w:val="28"/>
+        </w:rPr>
+        <w:t xml:space="preserve"> без изменений на различных машинах.</w:t>
+      </w:r>
+    </w:p>
+    <w:p>
+      <w:pPr>
+        <w:pStyle w:val="af6"/>
         <w:numPr>
           <w:ilvl w:val="0"/>
-          <w:numId w:val="3"/>
+          <w:numId w:val="24"/>
         </w:numPr>
         <w:spacing w:line="240" w:lineRule="auto"/>
         <w:jc w:val="both"/>
         <w:rPr>
           <w:rFonts w:ascii="Times New Roman" w:hAnsi="Times New Roman" w:cs="Times New Roman"/>
+          <w:color w:val="000000"/>
+          <w:sz w:val="28"/>
+          <w:szCs w:val="28"/>
+        </w:rPr>
+      </w:pPr>
+      <w:r>
+        <w:rPr>
+          <w:rFonts w:ascii="Times New Roman" w:hAnsi="Times New Roman" w:cs="Times New Roman"/>
+          <w:color w:val="000000"/>
+          <w:sz w:val="28"/>
+          <w:szCs w:val="28"/>
+        </w:rPr>
+        <w:t xml:space="preserve">Python </w:t>
+      </w:r>
+      <w:r>
+        <w:rPr>
+          <w:rFonts w:ascii="Times New Roman" w:hAnsi="Times New Roman" w:cs="Times New Roman"/>
+          <w:color w:val="000000"/>
+          <w:sz w:val="28"/>
+          <w:szCs w:val="28"/>
+        </w:rPr>
+        <w:t>считается самым лушчим языком программирования для веб-скрапинга (сбор информации с сайтов, её анализ и преобразование в нужный формат.</w:t>
+      </w:r>
+    </w:p>
+    <w:p>
+      <w:pPr>
+        <w:spacing w:line="240" w:lineRule="auto"/>
+        <w:jc w:val="both"/>
+        <w:rPr>
+          <w:rFonts w:ascii="Times New Roman" w:hAnsi="Times New Roman" w:cs="Times New Roman"/>
+          <w:color w:val="000000"/>
+          <w:sz w:val="28"/>
+          <w:szCs w:val="28"/>
+        </w:rPr>
+      </w:pPr>
+    </w:p>
+    <w:p>
+      <w:pPr>
+        <w:spacing w:line="360" w:lineRule="auto"/>
+        <w:rPr>
+          <w:rFonts w:ascii="Times New Roman" w:hAnsi="Times New Roman" w:cs="Times New Roman"/>
+          <w:b/>
+          <w:sz w:val="28"/>
+          <w:szCs w:val="28"/>
+        </w:rPr>
+      </w:pPr>
+      <w:r>
+        <w:rPr>
+          <w:rFonts w:ascii="Times New Roman" w:hAnsi="Times New Roman" w:cs="Times New Roman"/>
+          <w:b/>
+          <w:sz w:val="28"/>
+          <w:szCs w:val="28"/>
+        </w:rPr>
+        <w:t xml:space="preserve">1.3.2. </w:t>
+      </w:r>
+      <w:r>
+        <w:rPr>
+          <w:rFonts w:ascii="Times New Roman" w:hAnsi="Times New Roman" w:cs="Times New Roman"/>
+          <w:b/>
+          <w:sz w:val="28"/>
+          <w:szCs w:val="28"/>
+        </w:rPr>
+        <w:t>Django</w:t>
+      </w:r>
+    </w:p>
+    <w:p>
+      <w:pPr>
+        <w:spacing w:line="360" w:lineRule="auto"/>
+        <w:ind w:firstLine="708"/>
+        <w:jc w:val="both"/>
+        <w:rPr>
+          <w:rFonts w:ascii="Times New Roman" w:hAnsi="Times New Roman" w:cs="Times New Roman"/>
+          <w:sz w:val="28"/>
+          <w:szCs w:val="28"/>
+        </w:rPr>
+      </w:pPr>
+      <w:r>
+        <w:rPr>
+          <w:rFonts w:ascii="Times New Roman" w:hAnsi="Times New Roman" w:cs="Times New Roman"/>
+          <w:sz w:val="28"/>
+          <w:szCs w:val="28"/>
+        </w:rPr>
+        <w:t>Фреймворк</w:t>
+      </w:r>
+      <w:r>
+        <w:rPr>
+          <w:rFonts w:ascii="Times New Roman" w:hAnsi="Times New Roman" w:cs="Times New Roman"/>
+          <w:sz w:val="28"/>
+          <w:szCs w:val="28"/>
+        </w:rPr>
+        <w:t xml:space="preserve"> -</w:t>
+      </w:r>
+      <w:r>
+        <w:rPr>
+          <w:rFonts w:ascii="Times New Roman" w:hAnsi="Times New Roman" w:cs="Times New Roman"/>
+          <w:sz w:val="28"/>
+          <w:szCs w:val="28"/>
+        </w:rPr>
+        <w:t xml:space="preserve"> это набор готовых библиотек и инструментов. </w:t>
+      </w:r>
+      <w:r>
+        <w:rPr>
+          <w:rFonts w:ascii="Times New Roman" w:hAnsi="Times New Roman" w:cs="Times New Roman"/>
+          <w:sz w:val="28"/>
+          <w:szCs w:val="28"/>
+        </w:rPr>
+        <w:t xml:space="preserve">Для написания приложений на </w:t>
+      </w:r>
+      <w:r>
+        <w:rPr>
+          <w:rFonts w:ascii="Times New Roman" w:hAnsi="Times New Roman" w:cs="Times New Roman"/>
+          <w:sz w:val="28"/>
+          <w:szCs w:val="28"/>
+          <w:lang w:val="en-US"/>
+        </w:rPr>
+        <w:t>Python</w:t>
+      </w:r>
+      <w:r>
+        <w:rPr>
+          <w:rFonts w:ascii="Times New Roman" w:hAnsi="Times New Roman" w:cs="Times New Roman"/>
+          <w:sz w:val="28"/>
+          <w:szCs w:val="28"/>
+        </w:rPr>
+        <w:t xml:space="preserve"> существует </w:t>
+      </w:r>
+      <w:r>
+        <w:rPr>
+          <w:rFonts w:ascii="Times New Roman" w:hAnsi="Times New Roman" w:cs="Times New Roman"/>
+          <w:sz w:val="28"/>
+          <w:szCs w:val="28"/>
+        </w:rPr>
+        <w:t>большое количество</w:t>
+      </w:r>
+      <w:r>
+        <w:rPr>
+          <w:rFonts w:ascii="Times New Roman" w:hAnsi="Times New Roman" w:cs="Times New Roman"/>
+          <w:sz w:val="28"/>
+          <w:szCs w:val="28"/>
+        </w:rPr>
+        <w:t xml:space="preserve"> фреймворков</w:t>
+      </w:r>
+      <w:r>
+        <w:rPr>
+          <w:rFonts w:ascii="Times New Roman" w:hAnsi="Times New Roman" w:cs="Times New Roman"/>
+          <w:sz w:val="28"/>
+          <w:szCs w:val="28"/>
+        </w:rPr>
+        <w:t>, самые известные из них</w:t>
+      </w:r>
+      <w:r>
+        <w:rPr>
+          <w:rFonts w:ascii="Times New Roman" w:hAnsi="Times New Roman" w:cs="Times New Roman"/>
+          <w:sz w:val="28"/>
+          <w:szCs w:val="28"/>
+        </w:rPr>
+        <w:t xml:space="preserve">: </w:t>
+      </w:r>
+      <w:r>
+        <w:rPr>
+          <w:rFonts w:ascii="Times New Roman" w:hAnsi="Times New Roman" w:cs="Times New Roman"/>
+          <w:sz w:val="28"/>
+          <w:szCs w:val="28"/>
+          <w:lang w:val="en-US"/>
+        </w:rPr>
+        <w:t>Flask</w:t>
+      </w:r>
+      <w:r>
+        <w:rPr>
+          <w:rFonts w:ascii="Times New Roman" w:hAnsi="Times New Roman" w:cs="Times New Roman"/>
+          <w:sz w:val="28"/>
+          <w:szCs w:val="28"/>
+        </w:rPr>
+        <w:t xml:space="preserve">. </w:t>
+      </w:r>
+      <w:r>
+        <w:rPr>
+          <w:rFonts w:ascii="Times New Roman" w:hAnsi="Times New Roman" w:cs="Times New Roman"/>
+          <w:sz w:val="28"/>
+          <w:szCs w:val="28"/>
+          <w:lang w:val="en-US"/>
+        </w:rPr>
+        <w:t>FastAPI</w:t>
+      </w:r>
+      <w:r>
+        <w:rPr>
+          <w:rFonts w:ascii="Times New Roman" w:hAnsi="Times New Roman" w:cs="Times New Roman"/>
+          <w:sz w:val="28"/>
+          <w:szCs w:val="28"/>
+        </w:rPr>
+        <w:t xml:space="preserve">, </w:t>
+      </w:r>
+      <w:r>
+        <w:rPr>
+          <w:rFonts w:ascii="Times New Roman" w:hAnsi="Times New Roman" w:cs="Times New Roman"/>
+          <w:sz w:val="28"/>
+          <w:szCs w:val="28"/>
+          <w:lang w:val="en-US"/>
+        </w:rPr>
+        <w:t>CherryPy</w:t>
+      </w:r>
+      <w:r>
+        <w:rPr>
+          <w:rFonts w:ascii="Times New Roman" w:hAnsi="Times New Roman" w:cs="Times New Roman"/>
+          <w:sz w:val="28"/>
+          <w:szCs w:val="28"/>
+        </w:rPr>
+        <w:t xml:space="preserve">, </w:t>
+      </w:r>
+      <w:r>
+        <w:rPr>
+          <w:rFonts w:ascii="Times New Roman" w:hAnsi="Times New Roman" w:cs="Times New Roman"/>
+          <w:sz w:val="28"/>
+          <w:szCs w:val="28"/>
+          <w:lang w:val="en-US"/>
+        </w:rPr>
+        <w:t>Django</w:t>
+      </w:r>
+      <w:r>
+        <w:rPr>
+          <w:rFonts w:ascii="Times New Roman" w:hAnsi="Times New Roman" w:cs="Times New Roman"/>
+          <w:sz w:val="28"/>
+          <w:szCs w:val="28"/>
+        </w:rPr>
+        <w:t xml:space="preserve">, </w:t>
+      </w:r>
+      <w:r>
+        <w:rPr>
+          <w:rFonts w:ascii="Times New Roman" w:hAnsi="Times New Roman" w:cs="Times New Roman"/>
+          <w:sz w:val="28"/>
+          <w:szCs w:val="28"/>
+          <w:lang w:val="en-US"/>
+        </w:rPr>
+        <w:t>Pyramid</w:t>
+      </w:r>
+      <w:r>
+        <w:rPr>
+          <w:rFonts w:ascii="Times New Roman" w:hAnsi="Times New Roman" w:cs="Times New Roman"/>
+          <w:sz w:val="28"/>
+          <w:szCs w:val="28"/>
+        </w:rPr>
+        <w:t>.</w:t>
+      </w:r>
+    </w:p>
+    <w:p>
+      <w:pPr>
+        <w:spacing w:line="360" w:lineRule="auto"/>
+        <w:jc w:val="both"/>
+        <w:rPr>
+          <w:rFonts w:ascii="Times New Roman" w:hAnsi="Times New Roman" w:cs="Times New Roman"/>
+          <w:sz w:val="28"/>
+          <w:szCs w:val="28"/>
+        </w:rPr>
+      </w:pPr>
+      <w:r>
+        <w:rPr>
+          <w:rFonts w:ascii="Times New Roman" w:hAnsi="Times New Roman" w:cs="Times New Roman"/>
+          <w:sz w:val="28"/>
+          <w:szCs w:val="28"/>
+        </w:rPr>
+        <w:t xml:space="preserve">Для написания веб-приложения «Еще не бабушка» был выбран </w:t>
+      </w:r>
+      <w:r>
+        <w:rPr>
+          <w:rFonts w:ascii="Times New Roman" w:hAnsi="Times New Roman" w:cs="Times New Roman"/>
+          <w:sz w:val="28"/>
+          <w:szCs w:val="28"/>
+          <w:lang w:val="en-US"/>
+        </w:rPr>
+        <w:t>Django</w:t>
+      </w:r>
+      <w:r>
+        <w:rPr>
+          <w:rFonts w:ascii="Times New Roman" w:hAnsi="Times New Roman" w:cs="Times New Roman"/>
+          <w:sz w:val="28"/>
+          <w:szCs w:val="28"/>
+        </w:rPr>
+        <w:t>:</w:t>
+      </w:r>
+    </w:p>
+    <w:p>
+      <w:pPr>
+        <w:pStyle w:val="af6"/>
+        <w:numPr>
+          <w:ilvl w:val="0"/>
+          <w:numId w:val="23"/>
+        </w:numPr>
+        <w:spacing w:line="240" w:lineRule="auto"/>
+        <w:jc w:val="both"/>
+        <w:rPr>
+          <w:rFonts w:ascii="Times New Roman" w:hAnsi="Times New Roman" w:cs="Times New Roman"/>
+          <w:color w:val="000000"/>
+          <w:sz w:val="28"/>
+          <w:szCs w:val="28"/>
+        </w:rPr>
+      </w:pPr>
+      <w:r>
+        <w:rPr>
+          <w:rFonts w:ascii="Times New Roman" w:hAnsi="Times New Roman" w:cs="Times New Roman"/>
+          <w:color w:val="000000"/>
+          <w:sz w:val="28"/>
+          <w:szCs w:val="28"/>
+        </w:rPr>
+        <w:t>монолитная артхитектура</w:t>
+      </w:r>
+      <w:r>
+        <w:rPr>
+          <w:rFonts w:ascii="Times New Roman" w:hAnsi="Times New Roman" w:cs="Times New Roman"/>
+          <w:color w:val="000000"/>
+          <w:sz w:val="28"/>
+          <w:szCs w:val="28"/>
+        </w:rPr>
+        <w:t>;</w:t>
+      </w:r>
+    </w:p>
+    <w:p>
+      <w:pPr>
+        <w:spacing w:line="240" w:lineRule="auto"/>
+        <w:jc w:val="both"/>
+        <w:rPr>
+          <w:rFonts w:ascii="Times New Roman" w:hAnsi="Times New Roman" w:cs="Times New Roman"/>
+          <w:color w:val="000000"/>
+          <w:sz w:val="28"/>
+          <w:szCs w:val="28"/>
+        </w:rPr>
+      </w:pPr>
+      <w:r>
+        <w:rPr>
+          <w:rFonts w:ascii="Times New Roman" w:hAnsi="Times New Roman" w:cs="Times New Roman"/>
+          <w:color w:val="000000"/>
+          <w:sz w:val="28"/>
+          <w:szCs w:val="28"/>
+        </w:rPr>
+        <w:t>Т</w:t>
+      </w:r>
+      <w:r>
+        <w:rPr>
+          <w:rFonts w:ascii="Times New Roman" w:hAnsi="Times New Roman" w:cs="Times New Roman"/>
+          <w:color w:val="000000"/>
+          <w:sz w:val="28"/>
+          <w:szCs w:val="28"/>
+        </w:rPr>
+        <w:t>ак</w:t>
+      </w:r>
+      <w:r>
+        <w:rPr>
+          <w:rFonts w:ascii="Times New Roman" w:hAnsi="Times New Roman" w:cs="Times New Roman"/>
+          <w:color w:val="000000"/>
+          <w:sz w:val="28"/>
+          <w:szCs w:val="28"/>
+        </w:rPr>
+        <w:t>ая архитектура</w:t>
+      </w:r>
+      <w:r>
+        <w:rPr>
+          <w:rFonts w:ascii="Times New Roman" w:hAnsi="Times New Roman" w:cs="Times New Roman"/>
+          <w:color w:val="000000"/>
+          <w:sz w:val="28"/>
+          <w:szCs w:val="28"/>
+        </w:rPr>
+        <w:t xml:space="preserve"> позволяет </w:t>
+      </w:r>
+      <w:r>
+        <w:rPr>
+          <w:rFonts w:ascii="Times New Roman" w:hAnsi="Times New Roman" w:cs="Times New Roman"/>
+          <w:color w:val="000000"/>
+          <w:sz w:val="28"/>
+          <w:szCs w:val="28"/>
+        </w:rPr>
+        <w:t>разбивать разработку на части, сразу получая обратную связь. Она подходит для веб-приложений с небольшим функционалом и</w:t>
+      </w:r>
+      <w:r>
+        <w:rPr>
+          <w:rFonts w:ascii="Times New Roman" w:hAnsi="Times New Roman" w:cs="Times New Roman"/>
+          <w:color w:val="000000"/>
+          <w:sz w:val="28"/>
+          <w:szCs w:val="28"/>
+        </w:rPr>
+        <w:t xml:space="preserve"> небольшой командой разработки (в данном случае один человек).</w:t>
+      </w:r>
+    </w:p>
+    <w:p>
+      <w:pPr>
+        <w:pStyle w:val="af6"/>
+        <w:numPr>
+          <w:ilvl w:val="0"/>
+          <w:numId w:val="23"/>
+        </w:numPr>
+        <w:spacing w:line="240" w:lineRule="auto"/>
+        <w:jc w:val="both"/>
+        <w:rPr>
+          <w:rFonts w:ascii="Times New Roman" w:hAnsi="Times New Roman" w:cs="Times New Roman"/>
+          <w:sz w:val="28"/>
+          <w:szCs w:val="28"/>
+        </w:rPr>
+      </w:pPr>
+      <w:r>
+        <w:rPr>
+          <w:rFonts w:ascii="Times New Roman" w:hAnsi="Times New Roman" w:cs="Times New Roman"/>
+          <w:sz w:val="28"/>
+          <w:szCs w:val="28"/>
+        </w:rPr>
+        <w:t>н</w:t>
+      </w:r>
+      <w:r>
+        <w:rPr>
+          <w:rFonts w:ascii="Times New Roman" w:hAnsi="Times New Roman" w:cs="Times New Roman"/>
+          <w:sz w:val="28"/>
+          <w:szCs w:val="28"/>
+        </w:rPr>
+        <w:t>аличие</w:t>
+      </w:r>
+      <w:r>
+        <w:rPr>
+          <w:rFonts w:ascii="Times New Roman" w:hAnsi="Times New Roman" w:cs="Times New Roman"/>
+          <w:sz w:val="28"/>
+          <w:szCs w:val="28"/>
+        </w:rPr>
+        <w:t xml:space="preserve"> сильного</w:t>
+      </w:r>
+      <w:r>
+        <w:rPr>
+          <w:rFonts w:ascii="Times New Roman" w:hAnsi="Times New Roman" w:cs="Times New Roman"/>
+          <w:sz w:val="28"/>
+          <w:szCs w:val="28"/>
+        </w:rPr>
+        <w:t xml:space="preserve"> сообщества</w:t>
+      </w:r>
+      <w:r>
+        <w:rPr>
+          <w:rFonts w:ascii="Times New Roman" w:hAnsi="Times New Roman" w:cs="Times New Roman"/>
+          <w:sz w:val="28"/>
+          <w:szCs w:val="28"/>
+        </w:rPr>
+        <w:t>;</w:t>
+      </w:r>
+    </w:p>
+    <w:p>
+      <w:pPr>
+        <w:spacing w:line="240" w:lineRule="auto"/>
+        <w:jc w:val="both"/>
+        <w:rPr>
+          <w:rFonts w:ascii="Times New Roman" w:hAnsi="Times New Roman" w:cs="Times New Roman"/>
+          <w:sz w:val="28"/>
+          <w:szCs w:val="28"/>
+        </w:rPr>
+      </w:pPr>
+      <w:r>
+        <w:rPr>
+          <w:rFonts w:ascii="Times New Roman" w:hAnsi="Times New Roman" w:cs="Times New Roman"/>
+          <w:sz w:val="28"/>
+          <w:szCs w:val="28"/>
+        </w:rPr>
+        <w:t xml:space="preserve">Сообщество </w:t>
+      </w:r>
+      <w:r>
+        <w:rPr>
+          <w:rFonts w:ascii="Times New Roman" w:hAnsi="Times New Roman" w:cs="Times New Roman"/>
+          <w:sz w:val="28"/>
+          <w:szCs w:val="28"/>
+        </w:rPr>
+        <w:t>Django</w:t>
+      </w:r>
+      <w:r>
+        <w:rPr>
+          <w:rFonts w:ascii="Times New Roman" w:hAnsi="Times New Roman" w:cs="Times New Roman"/>
+          <w:sz w:val="28"/>
+          <w:szCs w:val="28"/>
+        </w:rPr>
+        <w:t xml:space="preserve"> </w:t>
+      </w:r>
+      <w:r>
+        <w:rPr>
+          <w:rFonts w:ascii="Times New Roman" w:hAnsi="Times New Roman" w:cs="Times New Roman"/>
+          <w:sz w:val="28"/>
+          <w:szCs w:val="28"/>
+        </w:rPr>
+        <w:t>дружественно</w:t>
+      </w:r>
+      <w:r>
+        <w:rPr>
+          <w:rFonts w:ascii="Times New Roman" w:hAnsi="Times New Roman" w:cs="Times New Roman"/>
+          <w:sz w:val="28"/>
+          <w:szCs w:val="28"/>
+        </w:rPr>
+        <w:t>е для новичков</w:t>
+      </w:r>
+      <w:r>
+        <w:rPr>
+          <w:rFonts w:ascii="Times New Roman" w:hAnsi="Times New Roman" w:cs="Times New Roman"/>
+          <w:sz w:val="28"/>
+          <w:szCs w:val="28"/>
+        </w:rPr>
+        <w:t>. Ответы на вопросы по работе фреймворка легко найти в интернете, ему посвящены тысячи статей и обучающих видео. Официальная документация Django является одной из лучших.</w:t>
+      </w:r>
+    </w:p>
+    <w:p>
+      <w:pPr>
+        <w:pStyle w:val="af6"/>
+        <w:numPr>
+          <w:ilvl w:val="0"/>
+          <w:numId w:val="23"/>
+        </w:numPr>
+        <w:spacing w:line="240" w:lineRule="auto"/>
+        <w:jc w:val="both"/>
+        <w:rPr>
+          <w:rFonts w:ascii="Times New Roman" w:hAnsi="Times New Roman" w:cs="Times New Roman"/>
+          <w:color w:val="000000"/>
+          <w:sz w:val="28"/>
+          <w:szCs w:val="28"/>
+        </w:rPr>
+      </w:pPr>
+      <w:r>
+        <w:rPr>
+          <w:rFonts w:ascii="Times New Roman" w:hAnsi="Times New Roman" w:cs="Times New Roman"/>
+          <w:color w:val="000000"/>
+          <w:sz w:val="28"/>
+          <w:szCs w:val="28"/>
+        </w:rPr>
+        <w:t>работа из коробки</w:t>
+      </w:r>
+      <w:r>
+        <w:rPr>
+          <w:rFonts w:ascii="Times New Roman" w:hAnsi="Times New Roman" w:cs="Times New Roman"/>
+          <w:color w:val="000000"/>
+          <w:sz w:val="28"/>
+          <w:szCs w:val="28"/>
+        </w:rPr>
+        <w:t>;</w:t>
+      </w:r>
+    </w:p>
+    <w:p>
+      <w:pPr>
+        <w:spacing w:line="240" w:lineRule="auto"/>
+        <w:jc w:val="both"/>
+        <w:rPr>
+          <w:rFonts w:ascii="Times New Roman" w:hAnsi="Times New Roman" w:cs="Times New Roman"/>
+          <w:sz w:val="28"/>
+          <w:szCs w:val="28"/>
+        </w:rPr>
+      </w:pPr>
+      <w:r>
+        <w:rPr>
+          <w:rFonts w:ascii="Times New Roman" w:hAnsi="Times New Roman" w:cs="Times New Roman"/>
+          <w:sz w:val="28"/>
+          <w:szCs w:val="28"/>
+        </w:rPr>
+        <w:t>Django можно представить как конструктор, где есть необходимые типовые блоки</w:t>
+      </w:r>
+      <w:r>
+        <w:rPr>
+          <w:rFonts w:ascii="Times New Roman" w:hAnsi="Times New Roman" w:cs="Times New Roman"/>
+          <w:sz w:val="28"/>
+          <w:szCs w:val="28"/>
+        </w:rPr>
+        <w:t xml:space="preserve"> </w:t>
+      </w:r>
+      <w:r>
+        <w:rPr>
+          <w:rFonts w:ascii="Times New Roman" w:hAnsi="Times New Roman" w:cs="Times New Roman"/>
+          <w:sz w:val="28"/>
+          <w:szCs w:val="28"/>
+        </w:rPr>
+        <w:t>для работы приложения</w:t>
+      </w:r>
+      <w:r>
+        <w:rPr>
+          <w:rFonts w:ascii="Times New Roman" w:hAnsi="Times New Roman" w:cs="Times New Roman"/>
+          <w:sz w:val="28"/>
+          <w:szCs w:val="28"/>
+        </w:rPr>
+        <w:t xml:space="preserve">, </w:t>
+      </w:r>
+      <w:r>
+        <w:rPr>
+          <w:rFonts w:ascii="Times New Roman" w:hAnsi="Times New Roman" w:cs="Times New Roman"/>
+          <w:sz w:val="28"/>
+          <w:szCs w:val="28"/>
+        </w:rPr>
+        <w:t>например, такие как авторизация</w:t>
+      </w:r>
+      <w:r>
+        <w:rPr>
+          <w:rFonts w:ascii="Times New Roman" w:hAnsi="Times New Roman" w:cs="Times New Roman"/>
+          <w:sz w:val="28"/>
+          <w:szCs w:val="28"/>
+        </w:rPr>
+        <w:t>, сессии.</w:t>
+      </w:r>
+    </w:p>
+    <w:p>
+      <w:pPr>
+        <w:pStyle w:val="af6"/>
+        <w:numPr>
+          <w:ilvl w:val="0"/>
+          <w:numId w:val="23"/>
+        </w:numPr>
+        <w:spacing w:line="360" w:lineRule="auto"/>
+        <w:ind w:left="714" w:hanging="357"/>
+        <w:jc w:val="both"/>
+        <w:rPr>
+          <w:rFonts w:ascii="Times New Roman" w:hAnsi="Times New Roman" w:cs="Times New Roman"/>
+          <w:color w:val="000000"/>
+          <w:sz w:val="28"/>
+          <w:szCs w:val="28"/>
+        </w:rPr>
+      </w:pPr>
+      <w:r>
+        <w:rPr>
+          <w:rFonts w:ascii="Times New Roman" w:hAnsi="Times New Roman" w:cs="Times New Roman"/>
+          <w:color w:val="000000"/>
+          <w:sz w:val="28"/>
+          <w:szCs w:val="28"/>
+        </w:rPr>
+        <w:t xml:space="preserve">свой </w:t>
+      </w:r>
+      <w:hyperlink r:id="rId10" w:tooltip="Веб - сервер" w:history="1">
+        <w:r>
+          <w:rPr>
+            <w:rFonts w:ascii="Times New Roman" w:hAnsi="Times New Roman" w:cs="Times New Roman"/>
+            <w:color w:val="000000"/>
+            <w:sz w:val="28"/>
+            <w:szCs w:val="28"/>
+          </w:rPr>
+          <w:t>веб-сервер</w:t>
+        </w:r>
+      </w:hyperlink>
+      <w:r>
+        <w:rPr>
+          <w:rFonts w:ascii="Times New Roman" w:hAnsi="Times New Roman" w:cs="Times New Roman"/>
+          <w:color w:val="000000"/>
+          <w:sz w:val="28"/>
+          <w:szCs w:val="28"/>
+        </w:rPr>
+        <w:t xml:space="preserve"> </w:t>
+      </w:r>
+      <w:r>
+        <w:rPr>
+          <w:rFonts w:ascii="Times New Roman" w:hAnsi="Times New Roman" w:cs="Times New Roman"/>
+          <w:color w:val="000000"/>
+          <w:sz w:val="28"/>
+          <w:szCs w:val="28"/>
+        </w:rPr>
+        <w:t>для разработки и тестирования</w:t>
+      </w:r>
+      <w:r>
+        <w:rPr>
+          <w:rFonts w:ascii="Times New Roman" w:hAnsi="Times New Roman" w:cs="Times New Roman"/>
+          <w:color w:val="000000"/>
+          <w:sz w:val="28"/>
+          <w:szCs w:val="28"/>
+        </w:rPr>
+        <w:t>.</w:t>
+      </w:r>
+    </w:p>
+    <w:p>
+      <w:pPr>
+        <w:spacing w:line="360" w:lineRule="auto"/>
+        <w:ind w:firstLine="708"/>
+        <w:jc w:val="both"/>
+        <w:rPr>
+          <w:rFonts w:ascii="Times New Roman" w:hAnsi="Times New Roman" w:cs="Times New Roman"/>
+          <w:sz w:val="28"/>
+          <w:szCs w:val="28"/>
+        </w:rPr>
+      </w:pPr>
+      <w:r>
+        <w:rPr>
+          <w:rFonts w:ascii="Times New Roman" w:hAnsi="Times New Roman" w:cs="Times New Roman"/>
+          <w:sz w:val="28"/>
+          <w:szCs w:val="28"/>
+        </w:rPr>
+        <w:lastRenderedPageBreak/>
+        <w:t>Django существует почти 20 лет.</w:t>
+      </w:r>
+      <w:r>
+        <w:rPr>
+          <w:rFonts w:ascii="Times New Roman" w:hAnsi="Times New Roman" w:cs="Times New Roman"/>
+          <w:sz w:val="28"/>
+          <w:szCs w:val="28"/>
+        </w:rPr>
+        <w:t xml:space="preserve"> </w:t>
+      </w:r>
+      <w:r>
+        <w:rPr>
+          <w:rFonts w:ascii="Times New Roman" w:hAnsi="Times New Roman" w:cs="Times New Roman"/>
+          <w:sz w:val="28"/>
+          <w:szCs w:val="28"/>
+        </w:rPr>
+        <w:t>Он был</w:t>
+      </w:r>
+      <w:r>
+        <w:rPr>
+          <w:rFonts w:ascii="Times New Roman" w:hAnsi="Times New Roman" w:cs="Times New Roman"/>
+          <w:sz w:val="28"/>
+          <w:szCs w:val="28"/>
+        </w:rPr>
+        <w:t xml:space="preserve"> созда</w:t>
+      </w:r>
+      <w:r>
+        <w:rPr>
+          <w:rFonts w:ascii="Times New Roman" w:hAnsi="Times New Roman" w:cs="Times New Roman"/>
+          <w:sz w:val="28"/>
+          <w:szCs w:val="28"/>
+        </w:rPr>
+        <w:t>н</w:t>
+      </w:r>
+      <w:r>
+        <w:rPr>
+          <w:rFonts w:ascii="Times New Roman" w:hAnsi="Times New Roman" w:cs="Times New Roman"/>
+          <w:sz w:val="28"/>
+          <w:szCs w:val="28"/>
+        </w:rPr>
+        <w:t xml:space="preserve"> </w:t>
+      </w:r>
+      <w:r>
+        <w:rPr>
+          <w:rFonts w:ascii="Times New Roman" w:hAnsi="Times New Roman" w:cs="Times New Roman"/>
+          <w:sz w:val="28"/>
+          <w:szCs w:val="28"/>
+        </w:rPr>
+        <w:t>веб-программистами</w:t>
+      </w:r>
+      <w:r>
+        <w:rPr>
+          <w:rFonts w:ascii="Times New Roman" w:hAnsi="Times New Roman" w:cs="Times New Roman"/>
+          <w:sz w:val="28"/>
+          <w:szCs w:val="28"/>
+        </w:rPr>
+        <w:t xml:space="preserve"> из</w:t>
+      </w:r>
+      <w:r>
+        <w:rPr>
+          <w:rFonts w:ascii="Times New Roman" w:hAnsi="Times New Roman" w:cs="Times New Roman"/>
+          <w:sz w:val="28"/>
+          <w:szCs w:val="28"/>
+        </w:rPr>
+        <w:t xml:space="preserve"> газеты</w:t>
+      </w:r>
+      <w:r>
+        <w:rPr>
+          <w:rFonts w:ascii="Times New Roman" w:hAnsi="Times New Roman" w:cs="Times New Roman"/>
+          <w:sz w:val="28"/>
+          <w:szCs w:val="28"/>
+        </w:rPr>
+        <w:t xml:space="preserve"> Lawrence-Journal World</w:t>
+      </w:r>
+      <w:r>
+        <w:rPr>
+          <w:rFonts w:ascii="Times New Roman" w:hAnsi="Times New Roman" w:cs="Times New Roman"/>
+          <w:sz w:val="28"/>
+          <w:szCs w:val="28"/>
+        </w:rPr>
+        <w:t xml:space="preserve"> </w:t>
+      </w:r>
+      <w:r>
+        <w:rPr>
+          <w:rFonts w:ascii="Times New Roman" w:hAnsi="Times New Roman" w:cs="Times New Roman"/>
+          <w:sz w:val="28"/>
+          <w:szCs w:val="28"/>
+        </w:rPr>
+        <w:t>Эдрианом Головати и Саймоном Виллисоном</w:t>
+      </w:r>
+      <w:r>
+        <w:rPr>
+          <w:rFonts w:ascii="Times New Roman" w:hAnsi="Times New Roman" w:cs="Times New Roman"/>
+          <w:sz w:val="28"/>
+          <w:szCs w:val="28"/>
+        </w:rPr>
+        <w:t xml:space="preserve"> во время разработки новостного сайта</w:t>
+      </w:r>
+      <w:r>
+        <w:rPr>
+          <w:rFonts w:ascii="Times New Roman" w:hAnsi="Times New Roman" w:cs="Times New Roman"/>
+          <w:sz w:val="28"/>
+          <w:szCs w:val="28"/>
+        </w:rPr>
+        <w:t xml:space="preserve">. </w:t>
+      </w:r>
+      <w:r>
+        <w:rPr>
+          <w:rFonts w:ascii="Times New Roman" w:hAnsi="Times New Roman" w:cs="Times New Roman"/>
+          <w:sz w:val="28"/>
+          <w:szCs w:val="28"/>
+        </w:rPr>
+        <w:t>Н</w:t>
+      </w:r>
+      <w:r>
+        <w:rPr>
+          <w:rFonts w:ascii="Times New Roman" w:hAnsi="Times New Roman" w:cs="Times New Roman"/>
+          <w:iCs/>
+          <w:sz w:val="28"/>
+          <w:szCs w:val="28"/>
+        </w:rPr>
+        <w:t>азва</w:t>
+      </w:r>
+      <w:r>
+        <w:rPr>
+          <w:rFonts w:ascii="Times New Roman" w:hAnsi="Times New Roman" w:cs="Times New Roman"/>
+          <w:iCs/>
+          <w:sz w:val="28"/>
+          <w:szCs w:val="28"/>
+        </w:rPr>
+        <w:t>ли фреймфорк</w:t>
+      </w:r>
+      <w:r>
+        <w:rPr>
+          <w:rFonts w:ascii="Times New Roman" w:hAnsi="Times New Roman" w:cs="Times New Roman"/>
+          <w:iCs/>
+          <w:sz w:val="28"/>
+          <w:szCs w:val="28"/>
+        </w:rPr>
+        <w:t xml:space="preserve"> в честь</w:t>
+      </w:r>
+      <w:r>
+        <w:rPr>
+          <w:rFonts w:ascii="Times New Roman" w:hAnsi="Times New Roman" w:cs="Times New Roman"/>
+          <w:iCs/>
+          <w:sz w:val="28"/>
+          <w:szCs w:val="28"/>
+        </w:rPr>
+        <w:t xml:space="preserve"> джазового гитариста </w:t>
+      </w:r>
+      <w:r>
+        <w:rPr>
+          <w:rFonts w:ascii="Times New Roman" w:hAnsi="Times New Roman" w:cs="Times New Roman"/>
+          <w:iCs/>
+          <w:sz w:val="28"/>
+          <w:szCs w:val="28"/>
+        </w:rPr>
+        <w:t>Джанго Рейнхардта</w:t>
+      </w:r>
+      <w:r>
+        <w:rPr>
+          <w:rFonts w:ascii="Times New Roman" w:hAnsi="Times New Roman" w:cs="Times New Roman"/>
+          <w:iCs/>
+          <w:sz w:val="28"/>
+          <w:szCs w:val="28"/>
+        </w:rPr>
+        <w:t>, который в</w:t>
+      </w:r>
+      <w:r>
+        <w:rPr>
+          <w:rFonts w:ascii="Times New Roman" w:hAnsi="Times New Roman" w:cs="Times New Roman"/>
+          <w:iCs/>
+          <w:sz w:val="28"/>
+          <w:szCs w:val="28"/>
+        </w:rPr>
+        <w:t xml:space="preserve">иртуозно </w:t>
+      </w:r>
+      <w:r>
+        <w:rPr>
+          <w:rFonts w:ascii="Times New Roman" w:hAnsi="Times New Roman" w:cs="Times New Roman"/>
+          <w:iCs/>
+          <w:sz w:val="28"/>
+          <w:szCs w:val="28"/>
+        </w:rPr>
+        <w:t>б</w:t>
+      </w:r>
+      <w:r>
+        <w:rPr>
+          <w:rFonts w:ascii="Times New Roman" w:hAnsi="Times New Roman" w:cs="Times New Roman"/>
+          <w:iCs/>
+          <w:sz w:val="28"/>
+          <w:szCs w:val="28"/>
+        </w:rPr>
+        <w:t>ра</w:t>
+      </w:r>
+      <w:r>
+        <w:rPr>
+          <w:rFonts w:ascii="Times New Roman" w:hAnsi="Times New Roman" w:cs="Times New Roman"/>
+          <w:iCs/>
+          <w:sz w:val="28"/>
+          <w:szCs w:val="28"/>
+        </w:rPr>
+        <w:t>л</w:t>
+      </w:r>
+      <w:r>
+        <w:rPr>
+          <w:rFonts w:ascii="Times New Roman" w:hAnsi="Times New Roman" w:cs="Times New Roman"/>
+          <w:iCs/>
+          <w:sz w:val="28"/>
+          <w:szCs w:val="28"/>
+        </w:rPr>
+        <w:t xml:space="preserve"> аккорды тремя пальцами.</w:t>
+      </w:r>
+      <w:r>
+        <w:rPr>
+          <w:rFonts w:ascii="Times New Roman" w:hAnsi="Times New Roman" w:cs="Times New Roman"/>
+          <w:sz w:val="28"/>
+          <w:szCs w:val="28"/>
+        </w:rPr>
+        <w:t xml:space="preserve"> </w:t>
+      </w:r>
+    </w:p>
+    <w:p>
+      <w:pPr>
+        <w:spacing w:line="360" w:lineRule="auto"/>
+        <w:jc w:val="both"/>
+        <w:rPr>
+          <w:rFonts w:ascii="Times New Roman" w:hAnsi="Times New Roman" w:cs="Times New Roman"/>
+          <w:sz w:val="28"/>
+          <w:szCs w:val="28"/>
+        </w:rPr>
+      </w:pPr>
+      <w:r>
+        <w:rPr>
+          <w:rFonts w:ascii="Times New Roman" w:hAnsi="Times New Roman" w:cs="Times New Roman"/>
+          <w:sz w:val="28"/>
+          <w:szCs w:val="28"/>
+        </w:rPr>
+        <w:t>Преимущества Django:</w:t>
+      </w:r>
+    </w:p>
+    <w:p>
+      <w:pPr>
+        <w:pStyle w:val="af6"/>
+        <w:numPr>
+          <w:ilvl w:val="0"/>
+          <w:numId w:val="23"/>
+        </w:numPr>
+        <w:spacing w:line="360" w:lineRule="auto"/>
+        <w:jc w:val="both"/>
+        <w:rPr>
+          <w:rFonts w:ascii="Times New Roman" w:hAnsi="Times New Roman" w:cs="Times New Roman"/>
+          <w:sz w:val="28"/>
+          <w:szCs w:val="28"/>
+        </w:rPr>
+      </w:pPr>
+      <w:r>
+        <w:rPr>
+          <w:rFonts w:ascii="Times New Roman" w:hAnsi="Times New Roman" w:cs="Times New Roman"/>
+          <w:sz w:val="28"/>
+          <w:szCs w:val="28"/>
+        </w:rPr>
+        <w:t>большой функционал</w:t>
+      </w:r>
+    </w:p>
+    <w:p>
+      <w:pPr>
+        <w:pStyle w:val="ae"/>
+        <w:jc w:val="both"/>
+        <w:rPr>
+          <w:rFonts w:ascii="Times New Roman" w:hAnsi="Times New Roman" w:cs="Times New Roman"/>
+          <w:sz w:val="28"/>
+          <w:szCs w:val="28"/>
+        </w:rPr>
+      </w:pPr>
+      <w:r>
+        <w:rPr>
+          <w:rFonts w:ascii="Times New Roman" w:hAnsi="Times New Roman" w:cs="Times New Roman"/>
+          <w:sz w:val="28"/>
+          <w:szCs w:val="28"/>
+        </w:rPr>
+        <w:t>В Django есть почти все для создания приложения, он способен решить большинство задач при разработке. Помимо ORM, системы аутентификации пользователей, панели администратора и форм, для работы с API Django предоставляет REST Framework, для управления контентом - Django CMS. А значит разработчик не будет тратить время на поиск дополнительных библиотек.</w:t>
+      </w:r>
+    </w:p>
+    <w:p>
+      <w:pPr>
+        <w:pStyle w:val="af6"/>
+        <w:numPr>
+          <w:ilvl w:val="0"/>
+          <w:numId w:val="23"/>
+        </w:numPr>
+        <w:spacing w:line="240" w:lineRule="auto"/>
+        <w:jc w:val="both"/>
+        <w:rPr>
+          <w:rFonts w:ascii="Times New Roman" w:hAnsi="Times New Roman" w:cs="Times New Roman"/>
           <w:sz w:val="28"/>
           <w:szCs w:val="28"/>
         </w:rPr>
@@ -6135,9 +7262,10 @@
     </w:p>
     <w:p>
       <w:pPr>
+        <w:pStyle w:val="af6"/>
         <w:numPr>
           <w:ilvl w:val="0"/>
-          <w:numId w:val="3"/>
+          <w:numId w:val="23"/>
         </w:numPr>
         <w:spacing w:line="240" w:lineRule="auto"/>
         <w:jc w:val="both"/>
@@ -6178,9 +7306,10 @@
     </w:p>
     <w:p>
       <w:pPr>
+        <w:pStyle w:val="af6"/>
         <w:numPr>
           <w:ilvl w:val="0"/>
-          <w:numId w:val="3"/>
+          <w:numId w:val="23"/>
         </w:numPr>
         <w:spacing w:line="240" w:lineRule="auto"/>
         <w:jc w:val="both"/>
@@ -6256,9 +7385,10 @@
     </w:p>
     <w:p>
       <w:pPr>
+        <w:pStyle w:val="af6"/>
         <w:numPr>
           <w:ilvl w:val="0"/>
-          <w:numId w:val="3"/>
+          <w:numId w:val="23"/>
         </w:numPr>
         <w:spacing w:line="240" w:lineRule="auto"/>
         <w:jc w:val="both"/>
@@ -6305,9 +7435,10 @@
     </w:p>
     <w:p>
       <w:pPr>
+        <w:pStyle w:val="af6"/>
         <w:numPr>
           <w:ilvl w:val="0"/>
-          <w:numId w:val="3"/>
+          <w:numId w:val="23"/>
         </w:numPr>
         <w:spacing w:line="240" w:lineRule="auto"/>
         <w:jc w:val="both"/>
@@ -6382,6 +7513,7 @@
     <w:p>
       <w:pPr>
         <w:spacing w:before="200" w:after="283" w:line="360" w:lineRule="auto"/>
+        <w:ind w:firstLine="708"/>
         <w:contextualSpacing/>
         <w:jc w:val="both"/>
         <w:rPr>
@@ -6396,12 +7528,97 @@
           <w:sz w:val="28"/>
           <w:szCs w:val="28"/>
         </w:rPr>
-        <w:t>Он основан на паттерне Active Record, который прост в использования. Данный паттерн нарушает принцип единственной ответственности (SRP), из-за чего его часто называют антипаттерном. В Active Record один класс управляет и данными, и поведением. К сожалению, эта простота уместна только в простых случаях. В более-менее серьезном приложении от этого больше проблем, чем достоинств.</w:t>
-      </w:r>
-    </w:p>
-    <w:p>
-      <w:pPr>
-        <w:spacing w:line="360" w:lineRule="auto"/>
+        <w:t>Он основан на паттерне Active Record, который прост в использования. Данный паттерн нарушает принцип единственной ответственности (SRP), из-за чего его часто называют антипаттерном. В Active Record один класс управляет и данными, и поведением. К сожалению, эта простота уместна только в простых прилож</w:t>
+      </w:r>
+      <w:r>
+        <w:rPr>
+          <w:rFonts w:ascii="Times New Roman" w:hAnsi="Times New Roman" w:cs="Times New Roman"/>
+          <w:sz w:val="28"/>
+          <w:szCs w:val="28"/>
+        </w:rPr>
+        <w:t>ениях</w:t>
+      </w:r>
+      <w:r>
+        <w:rPr>
+          <w:rFonts w:ascii="Times New Roman" w:hAnsi="Times New Roman" w:cs="Times New Roman"/>
+          <w:sz w:val="28"/>
+          <w:szCs w:val="28"/>
+        </w:rPr>
+        <w:t>.</w:t>
+      </w:r>
+    </w:p>
+    <w:p>
+      <w:pPr>
+        <w:spacing w:line="360" w:lineRule="auto"/>
+        <w:ind w:firstLine="708"/>
+        <w:jc w:val="both"/>
+        <w:rPr>
+          <w:rFonts w:ascii="Times New Roman" w:hAnsi="Times New Roman" w:cs="Times New Roman"/>
+          <w:sz w:val="28"/>
+          <w:szCs w:val="28"/>
+        </w:rPr>
+      </w:pPr>
+      <w:r>
+        <w:rPr>
+          <w:rFonts w:ascii="Times New Roman" w:hAnsi="Times New Roman" w:cs="Times New Roman"/>
+          <w:sz w:val="28"/>
+          <w:szCs w:val="28"/>
+        </w:rPr>
+        <w:t xml:space="preserve">Django </w:t>
+      </w:r>
+      <w:r>
+        <w:rPr>
+          <w:rFonts w:ascii="Times New Roman" w:hAnsi="Times New Roman" w:cs="Times New Roman"/>
+          <w:sz w:val="28"/>
+          <w:szCs w:val="28"/>
+        </w:rPr>
+        <w:t>является</w:t>
+      </w:r>
+      <w:r>
+        <w:rPr>
+          <w:rFonts w:ascii="Times New Roman" w:hAnsi="Times New Roman" w:cs="Times New Roman"/>
+          <w:sz w:val="28"/>
+          <w:szCs w:val="28"/>
+        </w:rPr>
+        <w:t xml:space="preserve"> больш</w:t>
+      </w:r>
+      <w:r>
+        <w:rPr>
+          <w:rFonts w:ascii="Times New Roman" w:hAnsi="Times New Roman" w:cs="Times New Roman"/>
+          <w:sz w:val="28"/>
+          <w:szCs w:val="28"/>
+        </w:rPr>
+        <w:t>им</w:t>
+      </w:r>
+      <w:r>
+        <w:rPr>
+          <w:rFonts w:ascii="Times New Roman" w:hAnsi="Times New Roman" w:cs="Times New Roman"/>
+          <w:sz w:val="28"/>
+          <w:szCs w:val="28"/>
+        </w:rPr>
+        <w:t xml:space="preserve"> фреймворк</w:t>
+      </w:r>
+      <w:r>
+        <w:rPr>
+          <w:rFonts w:ascii="Times New Roman" w:hAnsi="Times New Roman" w:cs="Times New Roman"/>
+          <w:sz w:val="28"/>
+          <w:szCs w:val="28"/>
+        </w:rPr>
+        <w:t>ом</w:t>
+      </w:r>
+      <w:r>
+        <w:rPr>
+          <w:rFonts w:ascii="Times New Roman" w:hAnsi="Times New Roman" w:cs="Times New Roman"/>
+          <w:sz w:val="28"/>
+          <w:szCs w:val="28"/>
+        </w:rPr>
+        <w:t>, поэтому он развивается и совершенствуется относительно медленно.</w:t>
+      </w:r>
+    </w:p>
+    <w:p>
+      <w:pPr>
+        <w:spacing w:line="360" w:lineRule="auto"/>
+        <w:ind w:firstLine="708"/>
         <w:jc w:val="both"/>
         <w:rPr>
           <w:rFonts w:ascii="Times New Roman" w:hAnsi="Times New Roman" w:cs="Times New Roman"/>
@@ -6460,44 +7677,29 @@
     <w:p>
       <w:pPr>
         <w:spacing w:line="360" w:lineRule="auto"/>
-        <w:jc w:val="both"/>
-        <w:rPr>
-          <w:rFonts w:ascii="Times New Roman" w:hAnsi="Times New Roman" w:cs="Times New Roman"/>
-          <w:sz w:val="28"/>
-          <w:szCs w:val="28"/>
-        </w:rPr>
-      </w:pPr>
-      <w:r>
-        <w:rPr>
-          <w:rFonts w:ascii="Times New Roman" w:hAnsi="Times New Roman" w:cs="Times New Roman"/>
-          <w:sz w:val="28"/>
-          <w:szCs w:val="28"/>
-        </w:rPr>
-        <w:t>Все взаимодействия между фронтендом и бэкендом обычно происходят через API.</w:t>
-      </w:r>
-      <w:r>
-        <w:rPr>
-          <w:rFonts w:ascii="Times New Roman" w:hAnsi="Times New Roman" w:cs="Times New Roman"/>
-          <w:sz w:val="28"/>
-          <w:szCs w:val="28"/>
-        </w:rPr>
-        <w:t xml:space="preserve"> Но для написания данного приложения выбран фреймворк Django</w:t>
-      </w:r>
-      <w:r>
-        <w:rPr>
-          <w:rFonts w:ascii="Times New Roman" w:hAnsi="Times New Roman" w:cs="Times New Roman"/>
-          <w:sz w:val="28"/>
-          <w:szCs w:val="28"/>
-        </w:rPr>
-        <w:t xml:space="preserve">. Мнения о нем у разработчиков разделяются, многие не считают его полноценым </w:t>
-      </w:r>
-      <w:r>
-        <w:rPr>
-          <w:rFonts w:ascii="Times New Roman" w:hAnsi="Times New Roman" w:cs="Times New Roman"/>
-          <w:sz w:val="28"/>
-          <w:szCs w:val="28"/>
-        </w:rPr>
-        <w:t>full-</w:t>
+        <w:ind w:firstLine="708"/>
+        <w:jc w:val="both"/>
+        <w:rPr>
+          <w:rFonts w:ascii="Times New Roman" w:hAnsi="Times New Roman" w:cs="Times New Roman"/>
+          <w:sz w:val="28"/>
+          <w:szCs w:val="28"/>
+        </w:rPr>
+      </w:pPr>
+      <w:r>
+        <w:rPr>
+          <w:rFonts w:ascii="Times New Roman" w:hAnsi="Times New Roman" w:cs="Times New Roman"/>
+          <w:sz w:val="28"/>
+          <w:szCs w:val="28"/>
+        </w:rPr>
+        <w:t>Все взаимодействия между фронтендом и бэкендом обычно происходят через API. Но для написания данного приложения выбран фреймворк Django</w:t>
+      </w:r>
+      <w:r>
+        <w:rPr>
+          <w:rFonts w:ascii="Times New Roman" w:hAnsi="Times New Roman" w:cs="Times New Roman"/>
+          <w:sz w:val="28"/>
+          <w:szCs w:val="28"/>
+        </w:rPr>
+        <w:t xml:space="preserve">. </w:t>
       </w:r>
       <w:r>
         <w:rPr>
@@ -6506,63 +7708,7 @@
           <w:szCs w:val="28"/>
         </w:rPr>
         <w:lastRenderedPageBreak/>
-        <w:t>stack</w:t>
-      </w:r>
-      <w:r>
-        <w:rPr>
-          <w:rFonts w:ascii="Times New Roman" w:hAnsi="Times New Roman" w:cs="Times New Roman"/>
-          <w:sz w:val="28"/>
-          <w:szCs w:val="28"/>
-        </w:rPr>
-        <w:t xml:space="preserve"> </w:t>
-      </w:r>
-      <w:r>
-        <w:rPr>
-          <w:rFonts w:ascii="Times New Roman" w:hAnsi="Times New Roman" w:cs="Times New Roman"/>
-          <w:sz w:val="28"/>
-          <w:szCs w:val="28"/>
-        </w:rPr>
-        <w:t>фреймворк</w:t>
-      </w:r>
-      <w:r>
-        <w:rPr>
-          <w:rFonts w:ascii="Times New Roman" w:hAnsi="Times New Roman" w:cs="Times New Roman"/>
-          <w:sz w:val="28"/>
-          <w:szCs w:val="28"/>
-        </w:rPr>
-        <w:t xml:space="preserve">ом. Но, однако, </w:t>
-      </w:r>
-      <w:r>
-        <w:rPr>
-          <w:rFonts w:ascii="Times New Roman" w:hAnsi="Times New Roman" w:cs="Times New Roman"/>
-          <w:sz w:val="28"/>
-          <w:szCs w:val="28"/>
-        </w:rPr>
-        <w:t>Django</w:t>
-      </w:r>
-      <w:r>
-        <w:rPr>
-          <w:rFonts w:ascii="Times New Roman" w:hAnsi="Times New Roman" w:cs="Times New Roman"/>
-          <w:sz w:val="28"/>
-          <w:szCs w:val="28"/>
-        </w:rPr>
-        <w:t xml:space="preserve"> предлагает для frontend удобный и понятный </w:t>
-      </w:r>
-      <w:r>
-        <w:rPr>
-          <w:rFonts w:ascii="Times New Roman" w:hAnsi="Times New Roman" w:cs="Times New Roman"/>
-          <w:sz w:val="28"/>
-          <w:szCs w:val="28"/>
-        </w:rPr>
-        <w:t>Django Templates</w:t>
-      </w:r>
-      <w:r>
-        <w:rPr>
-          <w:rFonts w:ascii="Times New Roman" w:hAnsi="Times New Roman" w:cs="Times New Roman"/>
-          <w:sz w:val="28"/>
-          <w:szCs w:val="28"/>
-        </w:rPr>
-        <w:t xml:space="preserve">, который позволяет создавать динамические страницы с использованием циклов, условий и куда можно передавать переменные. </w:t>
+        <w:t xml:space="preserve">Мнения о нем у разработчиков разделяются, многие не считают его полноценым full-stack фреймворком. Но, однако, Django предлагает для frontend удобный и понятный Django Templates, который позволяет создавать динамические страницы с использованием циклов, условий и куда можно передавать переменные. </w:t>
       </w:r>
       <w:r>
         <w:rPr>
@@ -6610,108 +7756,13 @@
           <w:sz w:val="28"/>
           <w:szCs w:val="28"/>
         </w:rPr>
-        <w:t xml:space="preserve"> имеют расширение .html, в них содержи</w:t>
-      </w:r>
-      <w:r>
-        <w:rPr>
-          <w:rFonts w:ascii="Times New Roman" w:hAnsi="Times New Roman" w:cs="Times New Roman"/>
-          <w:sz w:val="28"/>
-          <w:szCs w:val="28"/>
-        </w:rPr>
-        <w:t>т</w:t>
-      </w:r>
-      <w:r>
-        <w:rPr>
-          <w:rFonts w:ascii="Times New Roman" w:hAnsi="Times New Roman" w:cs="Times New Roman"/>
-          <w:sz w:val="28"/>
-          <w:szCs w:val="28"/>
-        </w:rPr>
-        <w:t>ся</w:t>
-      </w:r>
-      <w:r>
-        <w:rPr>
-          <w:rFonts w:ascii="Times New Roman" w:hAnsi="Times New Roman" w:cs="Times New Roman"/>
-          <w:sz w:val="28"/>
-          <w:szCs w:val="28"/>
-        </w:rPr>
-        <w:t xml:space="preserve"> HTML-код с</w:t>
-      </w:r>
-      <w:r>
-        <w:rPr>
-          <w:rFonts w:ascii="Times New Roman" w:hAnsi="Times New Roman" w:cs="Times New Roman"/>
-          <w:sz w:val="28"/>
-          <w:szCs w:val="28"/>
-        </w:rPr>
-        <w:t>о</w:t>
-      </w:r>
-      <w:r>
-        <w:rPr>
-          <w:rFonts w:ascii="Times New Roman" w:hAnsi="Times New Roman" w:cs="Times New Roman"/>
-          <w:sz w:val="28"/>
-          <w:szCs w:val="28"/>
-        </w:rPr>
-        <w:t xml:space="preserve"> </w:t>
-      </w:r>
-      <w:r>
-        <w:rPr>
-          <w:rFonts w:ascii="Times New Roman" w:hAnsi="Times New Roman" w:cs="Times New Roman"/>
-          <w:sz w:val="28"/>
-          <w:szCs w:val="28"/>
-        </w:rPr>
-        <w:t xml:space="preserve">специальными </w:t>
-      </w:r>
-      <w:r>
-        <w:rPr>
-          <w:rFonts w:ascii="Times New Roman" w:hAnsi="Times New Roman" w:cs="Times New Roman"/>
-          <w:sz w:val="28"/>
-          <w:szCs w:val="28"/>
-        </w:rPr>
-        <w:t xml:space="preserve">вставками, </w:t>
-      </w:r>
-      <w:r>
-        <w:rPr>
-          <w:rFonts w:ascii="Times New Roman" w:hAnsi="Times New Roman" w:cs="Times New Roman"/>
-          <w:sz w:val="28"/>
-          <w:szCs w:val="28"/>
-        </w:rPr>
-        <w:t>в которых</w:t>
-      </w:r>
-      <w:r>
-        <w:rPr>
-          <w:rFonts w:ascii="Times New Roman" w:hAnsi="Times New Roman" w:cs="Times New Roman"/>
-          <w:sz w:val="28"/>
-          <w:szCs w:val="28"/>
-        </w:rPr>
-        <w:t xml:space="preserve"> определяют</w:t>
-      </w:r>
-      <w:r>
-        <w:rPr>
-          <w:rFonts w:ascii="Times New Roman" w:hAnsi="Times New Roman" w:cs="Times New Roman"/>
-          <w:sz w:val="28"/>
-          <w:szCs w:val="28"/>
-        </w:rPr>
-        <w:t>ся</w:t>
-      </w:r>
-      <w:r>
-        <w:rPr>
-          <w:rFonts w:ascii="Times New Roman" w:hAnsi="Times New Roman" w:cs="Times New Roman"/>
-          <w:sz w:val="28"/>
-          <w:szCs w:val="28"/>
-        </w:rPr>
-        <w:t xml:space="preserve"> дина</w:t>
-      </w:r>
-      <w:r>
-        <w:rPr>
-          <w:rFonts w:ascii="Times New Roman" w:hAnsi="Times New Roman" w:cs="Times New Roman"/>
-          <w:sz w:val="28"/>
-          <w:szCs w:val="28"/>
-        </w:rPr>
-        <w:t>мические элементы.</w:t>
+        <w:t xml:space="preserve"> имеют расширение .html, в них содержится HTML-код со специальными вставками, в которых определяются динамические элементы.</w:t>
       </w:r>
     </w:p>
     <w:p>
       <w:pPr>
         <w:spacing w:before="200" w:after="283" w:line="360" w:lineRule="auto"/>
+        <w:ind w:firstLine="708"/>
         <w:contextualSpacing/>
         <w:jc w:val="both"/>
         <w:rPr>
@@ -6793,55 +7844,15 @@
           <w:sz w:val="28"/>
           <w:szCs w:val="28"/>
         </w:rPr>
-        <w:t>Основная цель ORM – обеспечение связи между базой данных и моделями в приложении. Django предоставляет объектно-ориентированный интерфейс для взаимодействия с базой данных на Python вместо SQL-запросов. Это повышает</w:t>
-      </w:r>
-      <w:r>
-        <w:rPr>
-          <w:rFonts w:ascii="Times New Roman" w:hAnsi="Times New Roman" w:cs="Times New Roman"/>
-          <w:sz w:val="28"/>
-          <w:szCs w:val="28"/>
-        </w:rPr>
-        <w:t xml:space="preserve"> скорость и удобство разработки, так как</w:t>
-      </w:r>
-      <w:r>
-        <w:rPr>
-          <w:rFonts w:ascii="Times New Roman" w:hAnsi="Times New Roman" w:cs="Times New Roman"/>
-          <w:sz w:val="28"/>
-          <w:szCs w:val="28"/>
-        </w:rPr>
-        <w:t xml:space="preserve"> упрощает управление базой данных и обеспечивает согласованность между внутренними данными и </w:t>
-      </w:r>
-      <w:r>
-        <w:rPr>
-          <w:rFonts w:ascii="Times New Roman" w:hAnsi="Times New Roman" w:cs="Times New Roman"/>
-          <w:sz w:val="28"/>
-          <w:szCs w:val="28"/>
-        </w:rPr>
-        <w:t>их представлением в</w:t>
-      </w:r>
-      <w:r>
-        <w:rPr>
-          <w:rFonts w:ascii="Times New Roman" w:hAnsi="Times New Roman" w:cs="Times New Roman"/>
-          <w:sz w:val="28"/>
-          <w:szCs w:val="28"/>
-        </w:rPr>
-        <w:t xml:space="preserve"> </w:t>
-      </w:r>
-      <w:r>
-        <w:rPr>
-          <w:rFonts w:ascii="Times New Roman" w:hAnsi="Times New Roman" w:cs="Times New Roman"/>
-          <w:sz w:val="28"/>
-          <w:szCs w:val="28"/>
-        </w:rPr>
-        <w:t>пользовательском</w:t>
-      </w:r>
-      <w:r>
-        <w:rPr>
-          <w:rFonts w:ascii="Times New Roman" w:hAnsi="Times New Roman" w:cs="Times New Roman"/>
-          <w:sz w:val="28"/>
-          <w:szCs w:val="28"/>
-        </w:rPr>
-        <w:t xml:space="preserve"> интерфейсе.</w:t>
+        <w:t>Основная цель ORM – обеспечение связи между базой данных и моделями в приложении. Django предоставляет объектно-ориентированный интерфейс для взаимодействия с базой данных на Python вместо SQL-запросов. Это повышает скорость и удобство разработки, так как</w:t>
+      </w:r>
+      <w:r>
+        <w:rPr>
+          <w:rFonts w:ascii="Times New Roman" w:hAnsi="Times New Roman" w:cs="Times New Roman"/>
+          <w:sz w:val="28"/>
+          <w:szCs w:val="28"/>
+        </w:rPr>
+        <w:t xml:space="preserve"> упрощает управление базой данных и обеспечивает согласованность между внутренними данными и их представлением в пользовательском интерфейсе.</w:t>
       </w:r>
     </w:p>
     <w:p>
@@ -7024,6 +8035,7 @@
     <w:p>
       <w:pPr>
         <w:spacing w:line="360" w:lineRule="auto"/>
+        <w:ind w:firstLine="357"/>
         <w:jc w:val="both"/>
         <w:rPr>
           <w:rFonts w:ascii="Times New Roman" w:hAnsi="Times New Roman" w:cs="Times New Roman"/>
@@ -7061,140 +8073,102 @@
           <w:sz w:val="28"/>
           <w:szCs w:val="28"/>
         </w:rPr>
-        <w:t xml:space="preserve"> использовать Django REST</w:t>
-      </w:r>
-      <w:r>
-        <w:rPr>
-          <w:rFonts w:ascii="Times New Roman" w:hAnsi="Times New Roman" w:cs="Times New Roman"/>
-          <w:sz w:val="28"/>
-          <w:szCs w:val="28"/>
-        </w:rPr>
-        <w:t xml:space="preserve"> (</w:t>
-      </w:r>
-      <w:r>
-        <w:rPr>
-          <w:rFonts w:ascii="Times New Roman" w:hAnsi="Times New Roman" w:cs="Times New Roman"/>
-          <w:sz w:val="28"/>
-          <w:szCs w:val="28"/>
-        </w:rPr>
-        <w:t>Representational State Transfer</w:t>
-      </w:r>
-      <w:r>
-        <w:rPr>
-          <w:rFonts w:ascii="Times New Roman" w:hAnsi="Times New Roman" w:cs="Times New Roman"/>
-          <w:sz w:val="28"/>
-          <w:szCs w:val="28"/>
-        </w:rPr>
-        <w:t>)</w:t>
-      </w:r>
-      <w:r>
-        <w:rPr>
-          <w:rFonts w:ascii="Times New Roman" w:hAnsi="Times New Roman" w:cs="Times New Roman"/>
-          <w:sz w:val="28"/>
-          <w:szCs w:val="28"/>
-        </w:rPr>
-        <w:t xml:space="preserve"> API</w:t>
-      </w:r>
-      <w:r>
-        <w:rPr>
-          <w:rFonts w:ascii="Times New Roman" w:hAnsi="Times New Roman" w:cs="Times New Roman"/>
-          <w:sz w:val="28"/>
-          <w:szCs w:val="28"/>
-        </w:rPr>
-        <w:t>. Он бы преобразовывал проект в</w:t>
-      </w:r>
-      <w:r>
-        <w:rPr>
-          <w:rFonts w:ascii="Times New Roman" w:hAnsi="Times New Roman" w:cs="Times New Roman"/>
-          <w:sz w:val="28"/>
-          <w:szCs w:val="28"/>
-        </w:rPr>
-        <w:t xml:space="preserve">о внутренний API, </w:t>
-      </w:r>
-      <w:r>
-        <w:rPr>
-          <w:rFonts w:ascii="Times New Roman" w:hAnsi="Times New Roman" w:cs="Times New Roman"/>
-          <w:sz w:val="28"/>
-          <w:szCs w:val="28"/>
-        </w:rPr>
-        <w:t>и уже этот  API взаимодействовал с</w:t>
-      </w:r>
-      <w:r>
-        <w:rPr>
-          <w:rFonts w:ascii="Times New Roman" w:hAnsi="Times New Roman" w:cs="Times New Roman"/>
-          <w:sz w:val="28"/>
-          <w:szCs w:val="28"/>
-        </w:rPr>
-        <w:t xml:space="preserve"> фреймворком JavaScript</w:t>
-      </w:r>
-      <w:r>
-        <w:rPr>
-          <w:rFonts w:ascii="Times New Roman" w:hAnsi="Times New Roman" w:cs="Times New Roman"/>
-          <w:sz w:val="28"/>
-          <w:szCs w:val="28"/>
-        </w:rPr>
-        <w:t>, выбранным для интерфейса</w:t>
-      </w:r>
-      <w:r>
-        <w:rPr>
-          <w:rFonts w:ascii="Times New Roman" w:hAnsi="Times New Roman" w:cs="Times New Roman"/>
+        <w:t xml:space="preserve"> использовать Django REST (Representational State Transfer) API. Он бы преобразовывал проек</w:t>
+      </w:r>
+      <w:r>
+        <w:rPr>
+          <w:rFonts w:ascii="Times New Roman" w:hAnsi="Times New Roman" w:cs="Times New Roman"/>
+          <w:sz w:val="28"/>
+          <w:szCs w:val="28"/>
+        </w:rPr>
+        <w:t>т во внутренний API, и уже этот</w:t>
+      </w:r>
+      <w:r>
+        <w:rPr>
+          <w:rFonts w:ascii="Times New Roman" w:hAnsi="Times New Roman" w:cs="Times New Roman"/>
+          <w:sz w:val="28"/>
+          <w:szCs w:val="28"/>
+        </w:rPr>
+        <w:t xml:space="preserve"> API взаимодействовал с фреймворком JavaScript, выбранным для интерфейса.</w:t>
+      </w:r>
+    </w:p>
+    <w:p>
+      <w:pPr>
+        <w:spacing w:line="360" w:lineRule="auto"/>
+        <w:ind w:firstLine="357"/>
+        <w:jc w:val="both"/>
+        <w:rPr>
+          <w:rFonts w:ascii="Times New Roman" w:hAnsi="Times New Roman" w:cs="Times New Roman"/>
+          <w:sz w:val="28"/>
+          <w:szCs w:val="28"/>
+        </w:rPr>
+      </w:pPr>
+    </w:p>
+    <w:p>
+      <w:pPr>
+        <w:spacing w:line="360" w:lineRule="auto"/>
+        <w:ind w:firstLine="357"/>
+        <w:jc w:val="both"/>
+        <w:rPr>
+          <w:rFonts w:ascii="Times New Roman" w:hAnsi="Times New Roman" w:cs="Times New Roman"/>
+          <w:sz w:val="28"/>
+          <w:szCs w:val="28"/>
+        </w:rPr>
+      </w:pPr>
+    </w:p>
+    <w:p>
+      <w:pPr>
+        <w:spacing w:line="360" w:lineRule="auto"/>
+        <w:jc w:val="both"/>
+        <w:rPr>
+          <w:rFonts w:ascii="Times New Roman" w:hAnsi="Times New Roman" w:cs="Times New Roman"/>
+          <w:b/>
+          <w:sz w:val="28"/>
+          <w:szCs w:val="28"/>
+        </w:rPr>
+      </w:pPr>
+      <w:r>
+        <w:rPr>
+          <w:rFonts w:ascii="Times New Roman" w:hAnsi="Times New Roman" w:cs="Times New Roman"/>
+          <w:b/>
+          <w:sz w:val="28"/>
+          <w:szCs w:val="28"/>
+        </w:rPr>
+        <w:lastRenderedPageBreak/>
+        <w:t>1.3.</w:t>
+      </w:r>
+      <w:r>
+        <w:rPr>
+          <w:rFonts w:ascii="Times New Roman" w:hAnsi="Times New Roman" w:cs="Times New Roman"/>
+          <w:b/>
+          <w:sz w:val="28"/>
+          <w:szCs w:val="28"/>
+        </w:rPr>
+        <w:t>4</w:t>
+      </w:r>
+      <w:r>
+        <w:rPr>
+          <w:rFonts w:ascii="Times New Roman" w:hAnsi="Times New Roman" w:cs="Times New Roman"/>
+          <w:b/>
           <w:sz w:val="28"/>
           <w:szCs w:val="28"/>
         </w:rPr>
         <w:t>.</w:t>
       </w:r>
-    </w:p>
-    <w:p>
-      <w:pPr>
-        <w:spacing w:line="360" w:lineRule="auto"/>
-        <w:jc w:val="both"/>
+      <w:r>
         <w:rPr>
           <w:rFonts w:ascii="Times New Roman" w:hAnsi="Times New Roman" w:cs="Times New Roman"/>
           <w:b/>
           <w:sz w:val="28"/>
           <w:szCs w:val="28"/>
         </w:rPr>
-      </w:pPr>
-      <w:r>
-        <w:rPr>
-          <w:rFonts w:ascii="Times New Roman" w:hAnsi="Times New Roman" w:cs="Times New Roman"/>
-          <w:b/>
-          <w:sz w:val="28"/>
-          <w:szCs w:val="28"/>
-        </w:rPr>
-        <w:t>1.3.</w:t>
-      </w:r>
-      <w:r>
-        <w:rPr>
-          <w:rFonts w:ascii="Times New Roman" w:hAnsi="Times New Roman" w:cs="Times New Roman"/>
-          <w:b/>
-          <w:sz w:val="28"/>
-          <w:szCs w:val="28"/>
-        </w:rPr>
-        <w:t>4</w:t>
-      </w:r>
-      <w:r>
-        <w:rPr>
-          <w:rFonts w:ascii="Times New Roman" w:hAnsi="Times New Roman" w:cs="Times New Roman"/>
-          <w:b/>
-          <w:sz w:val="28"/>
-          <w:szCs w:val="28"/>
-        </w:rPr>
-        <w:t>.</w:t>
-      </w:r>
-      <w:r>
-        <w:rPr>
-          <w:rFonts w:ascii="Times New Roman" w:hAnsi="Times New Roman" w:cs="Times New Roman"/>
-          <w:b/>
-          <w:sz w:val="28"/>
-          <w:szCs w:val="28"/>
-        </w:rPr>
         <w:t xml:space="preserve"> IDE (Integrated development environment)</w:t>
       </w:r>
     </w:p>
     <w:p>
       <w:pPr>
         <w:spacing w:line="360" w:lineRule="auto"/>
+        <w:ind w:firstLine="708"/>
         <w:jc w:val="both"/>
         <w:rPr>
           <w:rFonts w:ascii="Times New Roman" w:hAnsi="Times New Roman" w:cs="Times New Roman"/>
@@ -7210,15 +8184,14 @@
           <w:szCs w:val="28"/>
           <w:lang w:eastAsia="ru-RU"/>
         </w:rPr>
-        <w:lastRenderedPageBreak/>
         <w:drawing>
-          <wp:anchor distT="0" distB="0" distL="114300" distR="114300" simplePos="0" relativeHeight="251659264" behindDoc="1" locked="0" layoutInCell="1" allowOverlap="1">
+          <wp:anchor distT="0" distB="0" distL="114300" distR="114300" simplePos="0" relativeHeight="251659264" behindDoc="1" locked="0" layoutInCell="1" allowOverlap="1" wp14:anchorId="68F28100" wp14:editId="3A4BDDCD">
             <wp:simplePos x="0" y="0"/>
             <wp:positionH relativeFrom="margin">
-              <wp:align>center</wp:align>
+              <wp:posOffset>-6985</wp:posOffset>
             </wp:positionH>
             <wp:positionV relativeFrom="paragraph">
-              <wp:posOffset>1529080</wp:posOffset>
+              <wp:posOffset>1597660</wp:posOffset>
             </wp:positionV>
             <wp:extent cx="5295900" cy="2842260"/>
             <wp:effectExtent l="0" t="0" r="0" b="0"/>
@@ -7245,7 +8218,7 @@
                     </pic:cNvPicPr>
                   </pic:nvPicPr>
                   <pic:blipFill>
-                    <a:blip r:embed="rId10" cstate="print">
+                    <a:blip r:embed="rId11" cstate="print">
                       <a:extLst>
                         <a:ext uri="{28A0092B-C50C-407E-A947-70E740481C1C}">
                           <a14:useLocalDpi xmlns:a14="http://schemas.microsoft.com/office/drawing/2010/main" val="0"/>
@@ -7260,7 +8233,7 @@
                   <pic:spPr bwMode="auto">
                     <a:xfrm>
                       <a:off x="0" y="0"/>
-                      <a:ext cx="5296136" cy="2842260"/>
+                      <a:ext cx="5295900" cy="2842260"/>
                     </a:xfrm>
                     <a:prstGeom prst="rect">
                       <a:avLst/>
@@ -7288,40 +8261,109 @@
           <w:sz w:val="28"/>
           <w:szCs w:val="28"/>
         </w:rPr>
-        <w:t xml:space="preserve">Использовать среду разработки намного удобнее, чем обычный текстовый файл. В </w:t>
-      </w:r>
-      <w:r>
-        <w:rPr>
-          <w:rFonts w:ascii="Times New Roman" w:hAnsi="Times New Roman" w:cs="Times New Roman"/>
-          <w:sz w:val="28"/>
-          <w:szCs w:val="28"/>
-        </w:rPr>
-        <w:t>них</w:t>
-      </w:r>
-      <w:r>
-        <w:rPr>
-          <w:rFonts w:ascii="Times New Roman" w:hAnsi="Times New Roman" w:cs="Times New Roman"/>
-          <w:sz w:val="28"/>
-          <w:szCs w:val="28"/>
-        </w:rPr>
-        <w:t xml:space="preserve"> предусмотрена подсветка синтаксиса</w:t>
-      </w:r>
-      <w:r>
-        <w:rPr>
-          <w:rFonts w:ascii="Times New Roman" w:hAnsi="Times New Roman" w:cs="Times New Roman"/>
-          <w:sz w:val="28"/>
-          <w:szCs w:val="28"/>
-        </w:rPr>
-        <w:t>, а к</w:t>
-      </w:r>
-      <w:r>
-        <w:rPr>
-          <w:rFonts w:ascii="Times New Roman" w:hAnsi="Times New Roman" w:cs="Times New Roman"/>
-          <w:sz w:val="28"/>
-          <w:szCs w:val="28"/>
-        </w:rPr>
-        <w:t>од можно сразу запустить и увидеть результат работы. В IDE легко устанавливаются необходимые для работы библиотеки, а также в них есть встроенная поддержка систем контроля версий.</w:t>
-      </w:r>
+        <w:t xml:space="preserve">Использование среды </w:t>
+      </w:r>
+      <w:r>
+        <w:rPr>
+          <w:rFonts w:ascii="Times New Roman" w:hAnsi="Times New Roman" w:cs="Times New Roman"/>
+          <w:sz w:val="28"/>
+          <w:szCs w:val="28"/>
+          <w:lang w:val="en-US"/>
+        </w:rPr>
+        <w:t>IDE</w:t>
+      </w:r>
+      <w:r>
+        <w:rPr>
+          <w:rFonts w:ascii="Times New Roman" w:hAnsi="Times New Roman" w:cs="Times New Roman"/>
+          <w:sz w:val="28"/>
+          <w:szCs w:val="28"/>
+        </w:rPr>
+        <w:t xml:space="preserve"> обосновано тем</w:t>
+      </w:r>
+      <w:r>
+        <w:rPr>
+          <w:rFonts w:ascii="Times New Roman" w:hAnsi="Times New Roman" w:cs="Times New Roman"/>
+          <w:sz w:val="28"/>
+          <w:szCs w:val="28"/>
+        </w:rPr>
+        <w:t>, что в данной среде предусмотрена подсветка корректности записи синтаксиса, также существует встроенный компилятор и возможность тестирования кода. IDE обеспечивает простую установку необходимых для работы библиотек,</w:t>
+      </w:r>
+      <w:r>
+        <w:rPr>
+          <w:rFonts w:ascii="Times New Roman" w:hAnsi="Times New Roman" w:cs="Times New Roman"/>
+          <w:sz w:val="28"/>
+          <w:szCs w:val="28"/>
+        </w:rPr>
+        <w:t xml:space="preserve"> а также в них есть встроенная поддержка систем контроля версий.</w:t>
+      </w:r>
+    </w:p>
+    <w:p>
+      <w:pPr>
+        <w:spacing w:line="360" w:lineRule="auto"/>
+        <w:ind w:firstLine="708"/>
+        <w:jc w:val="both"/>
+        <w:rPr>
+          <w:rFonts w:ascii="Times New Roman" w:hAnsi="Times New Roman" w:cs="Times New Roman"/>
+          <w:sz w:val="28"/>
+          <w:szCs w:val="28"/>
+        </w:rPr>
+      </w:pPr>
+    </w:p>
+    <w:p>
+      <w:pPr>
+        <w:spacing w:line="360" w:lineRule="auto"/>
+        <w:ind w:firstLine="708"/>
+        <w:jc w:val="both"/>
+        <w:rPr>
+          <w:rFonts w:ascii="Times New Roman" w:hAnsi="Times New Roman" w:cs="Times New Roman"/>
+          <w:sz w:val="28"/>
+          <w:szCs w:val="28"/>
+        </w:rPr>
+      </w:pPr>
+    </w:p>
+    <w:p>
+      <w:pPr>
+        <w:spacing w:line="360" w:lineRule="auto"/>
+        <w:jc w:val="both"/>
+        <w:rPr>
+          <w:rFonts w:ascii="Times New Roman" w:hAnsi="Times New Roman" w:cs="Times New Roman"/>
+          <w:sz w:val="28"/>
+          <w:szCs w:val="28"/>
+        </w:rPr>
+      </w:pPr>
+    </w:p>
+    <w:p>
+      <w:pPr>
+        <w:spacing w:line="360" w:lineRule="auto"/>
+        <w:jc w:val="both"/>
+        <w:rPr>
+          <w:rFonts w:ascii="Times New Roman" w:hAnsi="Times New Roman" w:cs="Times New Roman"/>
+          <w:sz w:val="28"/>
+          <w:szCs w:val="28"/>
+        </w:rPr>
+      </w:pPr>
+    </w:p>
+    <w:p>
+      <w:pPr>
+        <w:spacing w:line="360" w:lineRule="auto"/>
+        <w:jc w:val="both"/>
+        <w:rPr>
+          <w:rFonts w:ascii="Times New Roman" w:hAnsi="Times New Roman" w:cs="Times New Roman"/>
+          <w:sz w:val="28"/>
+          <w:szCs w:val="28"/>
+        </w:rPr>
+      </w:pPr>
+    </w:p>
+    <w:p>
+      <w:pPr>
+        <w:spacing w:line="360" w:lineRule="auto"/>
+        <w:jc w:val="both"/>
+        <w:rPr>
+          <w:rFonts w:ascii="Times New Roman" w:hAnsi="Times New Roman" w:cs="Times New Roman"/>
+          <w:sz w:val="28"/>
+          <w:szCs w:val="28"/>
+        </w:rPr>
+      </w:pPr>
     </w:p>
     <w:p>
       <w:pPr>
@@ -7359,9 +8401,25 @@
           <w:sz w:val="28"/>
           <w:szCs w:val="28"/>
         </w:rPr>
-        <w:t xml:space="preserve">Для Python наиболее популярными IDE являются PyCharm и Visual Studio. PyCharm - это среда разработки на Python от компании JetBrains, существующая для основных операционных систем: Windows, </w:t>
-      </w:r>
-      <w:hyperlink r:id="rId11" w:tgtFrame="_blank">
+        <w:t xml:space="preserve">Для </w:t>
+      </w:r>
+      <w:r>
+        <w:rPr>
+          <w:rFonts w:ascii="Times New Roman" w:hAnsi="Times New Roman" w:cs="Times New Roman"/>
+          <w:sz w:val="28"/>
+          <w:szCs w:val="28"/>
+        </w:rPr>
+        <w:t xml:space="preserve">языка программирования </w:t>
+      </w:r>
+      <w:r>
+        <w:rPr>
+          <w:rFonts w:ascii="Times New Roman" w:hAnsi="Times New Roman" w:cs="Times New Roman"/>
+          <w:sz w:val="28"/>
+          <w:szCs w:val="28"/>
+        </w:rPr>
+        <w:t xml:space="preserve">Python наиболее популярными IDE являются PyCharm и Visual Studio. PyCharm - это среда разработки на Python от компании JetBrains, существующая для основных операционных систем: Windows, </w:t>
+      </w:r>
+      <w:hyperlink r:id="rId12" w:tgtFrame="_blank">
         <w:r>
           <w:rPr>
             <w:rFonts w:ascii="Times New Roman" w:hAnsi="Times New Roman" w:cs="Times New Roman"/>
@@ -7425,7 +8483,59 @@
           <w:sz w:val="28"/>
           <w:szCs w:val="28"/>
         </w:rPr>
-        <w:t xml:space="preserve"> в Windows и С#. Visual Studio более неповоротливый и потребляет больше системных ресурсов, однако, лучше показывает себя на крупных проектах.</w:t>
+        <w:t xml:space="preserve"> в Windows и С#. Visual Studio более неповоротливый и потребляет больше системных ресурсов</w:t>
+      </w:r>
+      <w:r>
+        <w:rPr>
+          <w:rFonts w:ascii="Times New Roman" w:hAnsi="Times New Roman" w:cs="Times New Roman"/>
+          <w:sz w:val="28"/>
+          <w:szCs w:val="28"/>
+        </w:rPr>
+        <w:t>.</w:t>
+      </w:r>
+    </w:p>
+    <w:p>
+      <w:pPr>
+        <w:spacing w:line="360" w:lineRule="auto"/>
+        <w:ind w:firstLine="709"/>
+        <w:jc w:val="both"/>
+        <w:rPr>
+          <w:rFonts w:ascii="Times New Roman" w:hAnsi="Times New Roman" w:cs="Times New Roman"/>
+          <w:sz w:val="28"/>
+          <w:szCs w:val="28"/>
+        </w:rPr>
+      </w:pPr>
+      <w:r>
+        <w:rPr>
+          <w:rFonts w:ascii="Times New Roman" w:hAnsi="Times New Roman" w:cs="Times New Roman"/>
+          <w:sz w:val="28"/>
+          <w:szCs w:val="28"/>
+        </w:rPr>
+        <w:t xml:space="preserve">Для разработки приложения в рамках дипломной работы выбран </w:t>
+      </w:r>
+      <w:r>
+        <w:rPr>
+          <w:rFonts w:ascii="Times New Roman" w:hAnsi="Times New Roman" w:cs="Times New Roman"/>
+          <w:sz w:val="28"/>
+          <w:szCs w:val="28"/>
+        </w:rPr>
+        <w:t>IDE PyCharm</w:t>
+      </w:r>
+      <w:r>
+        <w:rPr>
+          <w:rFonts w:ascii="Times New Roman" w:hAnsi="Times New Roman" w:cs="Times New Roman"/>
+          <w:sz w:val="28"/>
+          <w:szCs w:val="28"/>
+        </w:rPr>
+        <w:t>, так эта среда разработки больше подходит для небольших проектов</w:t>
+      </w:r>
+      <w:r>
+        <w:rPr>
+          <w:rFonts w:ascii="Times New Roman" w:hAnsi="Times New Roman" w:cs="Times New Roman"/>
+          <w:sz w:val="28"/>
+          <w:szCs w:val="28"/>
+        </w:rPr>
+        <w:t>.</w:t>
       </w:r>
     </w:p>
     <w:p>
@@ -7530,6 +8640,7 @@
           <w:szCs w:val="28"/>
           <w:lang w:eastAsia="ru-RU"/>
         </w:rPr>
+        <w:lastRenderedPageBreak/>
         <w:t>работа в консоли;</w:t>
       </w:r>
     </w:p>
@@ -7632,8 +8743,100 @@
           <w:sz w:val="28"/>
           <w:szCs w:val="28"/>
         </w:rPr>
-        <w:lastRenderedPageBreak/>
         <w:t>удобный умный редактор кода, включая шаблоны для типовых задач</w:t>
+      </w:r>
+    </w:p>
+    <w:p>
+      <w:pPr>
+        <w:spacing w:line="360" w:lineRule="auto"/>
+        <w:ind w:firstLine="360"/>
+        <w:jc w:val="both"/>
+        <w:rPr>
+          <w:rFonts w:ascii="Times New Roman" w:hAnsi="Times New Roman" w:cs="Times New Roman"/>
+          <w:sz w:val="28"/>
+          <w:szCs w:val="28"/>
+        </w:rPr>
+      </w:pPr>
+      <w:r>
+        <w:rPr>
+          <w:rFonts w:ascii="Times New Roman" w:hAnsi="Times New Roman" w:cs="Times New Roman"/>
+          <w:sz w:val="28"/>
+          <w:szCs w:val="28"/>
+        </w:rPr>
+        <w:t xml:space="preserve">Что немаловажно, </w:t>
+      </w:r>
+      <w:r>
+        <w:rPr>
+          <w:rFonts w:ascii="Times New Roman" w:hAnsi="Times New Roman" w:cs="Times New Roman"/>
+          <w:sz w:val="28"/>
+          <w:szCs w:val="28"/>
+        </w:rPr>
+        <w:t>HTML</w:t>
+      </w:r>
+      <w:r>
+        <w:rPr>
+          <w:rFonts w:ascii="Times New Roman" w:hAnsi="Times New Roman" w:cs="Times New Roman"/>
+          <w:sz w:val="28"/>
+          <w:szCs w:val="28"/>
+        </w:rPr>
+        <w:t xml:space="preserve"> </w:t>
+      </w:r>
+      <w:r>
+        <w:rPr>
+          <w:rFonts w:ascii="Times New Roman" w:hAnsi="Times New Roman" w:cs="Times New Roman"/>
+          <w:sz w:val="28"/>
+          <w:szCs w:val="28"/>
+        </w:rPr>
+        <w:t>и CSS</w:t>
+      </w:r>
+      <w:r>
+        <w:rPr>
+          <w:rFonts w:ascii="Times New Roman" w:hAnsi="Times New Roman" w:cs="Times New Roman"/>
+          <w:sz w:val="28"/>
+          <w:szCs w:val="28"/>
+        </w:rPr>
+        <w:t xml:space="preserve">, которые понадобятся для </w:t>
+      </w:r>
+      <w:r>
+        <w:rPr>
+          <w:rFonts w:ascii="Times New Roman" w:hAnsi="Times New Roman" w:cs="Times New Roman"/>
+          <w:sz w:val="28"/>
+          <w:szCs w:val="28"/>
+          <w:lang w:val="en-US"/>
+        </w:rPr>
+        <w:t>frontend</w:t>
+      </w:r>
+      <w:r>
+        <w:rPr>
+          <w:rFonts w:ascii="Times New Roman" w:hAnsi="Times New Roman" w:cs="Times New Roman"/>
+          <w:sz w:val="28"/>
+          <w:szCs w:val="28"/>
+        </w:rPr>
+        <w:t>,</w:t>
+      </w:r>
+      <w:r>
+        <w:rPr>
+          <w:rFonts w:ascii="Times New Roman" w:hAnsi="Times New Roman" w:cs="Times New Roman"/>
+          <w:sz w:val="28"/>
+          <w:szCs w:val="28"/>
+        </w:rPr>
+        <w:t xml:space="preserve"> хорошо поддерживаются в редакторе</w:t>
+      </w:r>
+      <w:r>
+        <w:rPr>
+          <w:rFonts w:ascii="Times New Roman" w:hAnsi="Times New Roman" w:cs="Times New Roman"/>
+          <w:sz w:val="28"/>
+          <w:szCs w:val="28"/>
+        </w:rPr>
+        <w:t xml:space="preserve"> </w:t>
+      </w:r>
+      <w:r>
+        <w:rPr>
+          <w:rFonts w:ascii="Times New Roman" w:hAnsi="Times New Roman" w:cs="Times New Roman"/>
+          <w:sz w:val="28"/>
+          <w:szCs w:val="28"/>
+        </w:rPr>
+        <w:t>PyCharm.</w:t>
       </w:r>
     </w:p>
     <w:p>
@@ -7902,22 +9105,114 @@
     </w:p>
     <w:p>
       <w:pPr>
+        <w:pStyle w:val="af6"/>
+        <w:spacing w:line="240" w:lineRule="auto"/>
+        <w:ind w:left="714"/>
+        <w:rPr>
+          <w:rFonts w:ascii="Times New Roman" w:hAnsi="Times New Roman" w:cs="Times New Roman"/>
+          <w:color w:val="212529"/>
+          <w:sz w:val="28"/>
+          <w:szCs w:val="28"/>
+        </w:rPr>
+      </w:pPr>
+    </w:p>
+    <w:p>
+      <w:pPr>
         <w:spacing w:line="360" w:lineRule="auto"/>
         <w:ind w:firstLine="709"/>
-        <w:rPr>
-          <w:rFonts w:ascii="Times New Roman" w:hAnsi="Times New Roman" w:cs="Times New Roman"/>
-          <w:sz w:val="28"/>
-          <w:szCs w:val="28"/>
-        </w:rPr>
-      </w:pPr>
-      <w:r>
-        <w:rPr>
-          <w:rFonts w:ascii="Times New Roman" w:hAnsi="Times New Roman" w:cs="Times New Roman"/>
-          <w:sz w:val="28"/>
-          <w:szCs w:val="28"/>
-        </w:rPr>
-        <w:t>В HTML можно создать простой сайт, но для более сложных с красивым дизайном и динамическими элементами без CSS и Java Script не обойтись.</w:t>
-      </w:r>
+        <w:jc w:val="both"/>
+        <w:rPr>
+          <w:rFonts w:ascii="Times New Roman" w:hAnsi="Times New Roman" w:cs="Times New Roman"/>
+          <w:sz w:val="28"/>
+          <w:szCs w:val="28"/>
+        </w:rPr>
+      </w:pPr>
+      <w:r>
+        <w:rPr>
+          <w:rFonts w:ascii="Times New Roman" w:hAnsi="Times New Roman" w:cs="Times New Roman"/>
+          <w:sz w:val="28"/>
+          <w:szCs w:val="28"/>
+        </w:rPr>
+        <w:t xml:space="preserve">В веб-приложении «Еще не бабушка» </w:t>
+      </w:r>
+      <w:r>
+        <w:rPr>
+          <w:rFonts w:ascii="Times New Roman" w:hAnsi="Times New Roman" w:cs="Times New Roman"/>
+          <w:sz w:val="28"/>
+          <w:szCs w:val="28"/>
+        </w:rPr>
+        <w:t>HTML используется в шаблонах страниц для их верстки.</w:t>
+      </w:r>
+      <w:r>
+        <w:rPr>
+          <w:rFonts w:ascii="Times New Roman" w:hAnsi="Times New Roman" w:cs="Times New Roman"/>
+          <w:sz w:val="28"/>
+          <w:szCs w:val="28"/>
+        </w:rPr>
+        <w:t xml:space="preserve"> </w:t>
+      </w:r>
+      <w:r>
+        <w:rPr>
+          <w:rFonts w:ascii="Times New Roman" w:hAnsi="Times New Roman" w:cs="Times New Roman"/>
+          <w:sz w:val="28"/>
+          <w:szCs w:val="28"/>
+        </w:rPr>
+        <w:t xml:space="preserve">Для того, чтобы добавить дизайн и стиль приложению используются </w:t>
+      </w:r>
+      <w:r>
+        <w:rPr>
+          <w:rFonts w:ascii="Times New Roman" w:hAnsi="Times New Roman" w:cs="Times New Roman"/>
+          <w:sz w:val="28"/>
+          <w:szCs w:val="28"/>
+          <w:lang w:val="en-US"/>
+        </w:rPr>
+        <w:t>CSS</w:t>
+      </w:r>
+      <w:r>
+        <w:rPr>
+          <w:rFonts w:ascii="Times New Roman" w:hAnsi="Times New Roman" w:cs="Times New Roman"/>
+          <w:sz w:val="28"/>
+          <w:szCs w:val="28"/>
+        </w:rPr>
+        <w:t xml:space="preserve"> </w:t>
+      </w:r>
+      <w:r>
+        <w:rPr>
+          <w:rFonts w:ascii="Times New Roman" w:hAnsi="Times New Roman" w:cs="Times New Roman"/>
+          <w:sz w:val="28"/>
+          <w:szCs w:val="28"/>
+        </w:rPr>
+        <w:t xml:space="preserve">и </w:t>
+      </w:r>
+      <w:r>
+        <w:rPr>
+          <w:rFonts w:ascii="Times New Roman" w:hAnsi="Times New Roman" w:cs="Times New Roman"/>
+          <w:sz w:val="28"/>
+          <w:szCs w:val="28"/>
+          <w:lang w:val="en-US"/>
+        </w:rPr>
+        <w:t>Bootstrap</w:t>
+      </w:r>
+      <w:r>
+        <w:rPr>
+          <w:rFonts w:ascii="Times New Roman" w:hAnsi="Times New Roman" w:cs="Times New Roman"/>
+          <w:sz w:val="28"/>
+          <w:szCs w:val="28"/>
+        </w:rPr>
+        <w:t>.</w:t>
+      </w:r>
+    </w:p>
+    <w:p>
+      <w:pPr>
+        <w:spacing w:line="360" w:lineRule="auto"/>
+        <w:ind w:firstLine="709"/>
+        <w:jc w:val="both"/>
+        <w:rPr>
+          <w:rFonts w:ascii="Times New Roman" w:hAnsi="Times New Roman" w:cs="Times New Roman"/>
+          <w:sz w:val="28"/>
+          <w:szCs w:val="28"/>
+        </w:rPr>
+      </w:pPr>
     </w:p>
     <w:p>
       <w:pPr>
@@ -7938,6 +9233,7 @@
           <w:sz w:val="28"/>
           <w:szCs w:val="28"/>
         </w:rPr>
+        <w:lastRenderedPageBreak/>
         <w:t>1.3.</w:t>
       </w:r>
       <w:r>
@@ -8056,16 +9352,7 @@
           <w:sz w:val="28"/>
           <w:szCs w:val="28"/>
         </w:rPr>
-        <w:t xml:space="preserve">». Файл представляет из себя список </w:t>
-      </w:r>
-      <w:r>
-        <w:rPr>
-          <w:rFonts w:ascii="Times New Roman" w:hAnsi="Times New Roman" w:cs="Times New Roman"/>
-          <w:sz w:val="28"/>
-          <w:szCs w:val="28"/>
-        </w:rPr>
-        <w:lastRenderedPageBreak/>
-        <w:t xml:space="preserve">селекторов (названий объектов) и стилей, применяемых к ним. За счет разделения оформления от содержания время на разработку приложения уменьшается. Ведь для внесения изменений в дизайн приложения, нужно лишь изменить параметры форматирования в CSS-файле. </w:t>
+        <w:t xml:space="preserve">». Файл представляет из себя список селекторов (названий объектов) и стилей, применяемых к ним. За счет разделения оформления от содержания время на разработку приложения уменьшается. Ведь для внесения изменений в дизайн приложения, нужно лишь изменить параметры форматирования в CSS-файле. </w:t>
       </w:r>
     </w:p>
     <w:p>
@@ -8232,6 +9519,7 @@
           <w:sz w:val="28"/>
           <w:szCs w:val="28"/>
         </w:rPr>
+        <w:lastRenderedPageBreak/>
         <w:t>экономия времени на разработку за счет готовых решений;</w:t>
       </w:r>
     </w:p>
@@ -8348,31 +9636,79 @@
           <w:sz w:val="28"/>
           <w:szCs w:val="28"/>
         </w:rPr>
-        <w:t>Для данного прило</w:t>
-      </w:r>
-      <w:r>
-        <w:rPr>
-          <w:rFonts w:ascii="Times New Roman" w:hAnsi="Times New Roman" w:cs="Times New Roman"/>
-          <w:sz w:val="28"/>
-          <w:szCs w:val="28"/>
-        </w:rPr>
-        <w:t xml:space="preserve">жения был выбран Bootstrap </w:t>
-      </w:r>
-      <w:r>
-        <w:rPr>
-          <w:rFonts w:ascii="Times New Roman" w:hAnsi="Times New Roman" w:cs="Times New Roman"/>
-          <w:sz w:val="28"/>
-          <w:szCs w:val="28"/>
-        </w:rPr>
-        <w:t xml:space="preserve">как </w:t>
-      </w:r>
-      <w:r>
-        <w:rPr>
-          <w:rFonts w:ascii="Times New Roman" w:hAnsi="Times New Roman" w:cs="Times New Roman"/>
-          <w:sz w:val="28"/>
-          <w:szCs w:val="28"/>
-        </w:rPr>
-        <w:t>универсальный д</w:t>
+        <w:t xml:space="preserve">Для </w:t>
+      </w:r>
+      <w:r>
+        <w:rPr>
+          <w:rFonts w:ascii="Times New Roman" w:hAnsi="Times New Roman" w:cs="Times New Roman"/>
+          <w:sz w:val="28"/>
+          <w:szCs w:val="28"/>
+        </w:rPr>
+        <w:t>веб-</w:t>
+      </w:r>
+      <w:r>
+        <w:rPr>
+          <w:rFonts w:ascii="Times New Roman" w:hAnsi="Times New Roman" w:cs="Times New Roman"/>
+          <w:sz w:val="28"/>
+          <w:szCs w:val="28"/>
+        </w:rPr>
+        <w:t>прило</w:t>
+      </w:r>
+      <w:r>
+        <w:rPr>
+          <w:rFonts w:ascii="Times New Roman" w:hAnsi="Times New Roman" w:cs="Times New Roman"/>
+          <w:sz w:val="28"/>
+          <w:szCs w:val="28"/>
+        </w:rPr>
+        <w:t>жения</w:t>
+      </w:r>
+      <w:r>
+        <w:rPr>
+          <w:rFonts w:ascii="Times New Roman" w:hAnsi="Times New Roman" w:cs="Times New Roman"/>
+          <w:sz w:val="28"/>
+          <w:szCs w:val="28"/>
+        </w:rPr>
+        <w:t>, созданного в рамках данной дипломной работы,</w:t>
+      </w:r>
+      <w:r>
+        <w:rPr>
+          <w:rFonts w:ascii="Times New Roman" w:hAnsi="Times New Roman" w:cs="Times New Roman"/>
+          <w:sz w:val="28"/>
+          <w:szCs w:val="28"/>
+        </w:rPr>
+        <w:t xml:space="preserve"> был выбран Bootstrap </w:t>
+      </w:r>
+      <w:r>
+        <w:rPr>
+          <w:rFonts w:ascii="Times New Roman" w:hAnsi="Times New Roman" w:cs="Times New Roman"/>
+          <w:sz w:val="28"/>
+          <w:szCs w:val="28"/>
+        </w:rPr>
+        <w:t>за его относительную простоту и</w:t>
+      </w:r>
+      <w:r>
+        <w:rPr>
+          <w:rFonts w:ascii="Times New Roman" w:hAnsi="Times New Roman" w:cs="Times New Roman"/>
+          <w:sz w:val="28"/>
+          <w:szCs w:val="28"/>
+        </w:rPr>
+        <w:t xml:space="preserve"> </w:t>
+      </w:r>
+      <w:r>
+        <w:rPr>
+          <w:rFonts w:ascii="Times New Roman" w:hAnsi="Times New Roman" w:cs="Times New Roman"/>
+          <w:sz w:val="28"/>
+          <w:szCs w:val="28"/>
+        </w:rPr>
+        <w:t>возможность быстро сделать</w:t>
+      </w:r>
+      <w:r>
+        <w:rPr>
+          <w:rFonts w:ascii="Times New Roman" w:hAnsi="Times New Roman" w:cs="Times New Roman"/>
+          <w:sz w:val="28"/>
+          <w:szCs w:val="28"/>
+        </w:rPr>
+        <w:t xml:space="preserve"> д</w:t>
       </w:r>
       <w:r>
         <w:rPr>
@@ -8452,20 +9788,20 @@
     <w:p>
       <w:pPr>
         <w:spacing w:line="360" w:lineRule="auto"/>
-        <w:jc w:val="both"/>
-        <w:rPr>
-          <w:rFonts w:ascii="Times New Roman" w:hAnsi="Times New Roman" w:cs="Times New Roman"/>
-          <w:sz w:val="28"/>
-          <w:szCs w:val="28"/>
-        </w:rPr>
-      </w:pPr>
-      <w:r>
-        <w:rPr>
-          <w:rFonts w:ascii="Times New Roman" w:hAnsi="Times New Roman" w:cs="Times New Roman"/>
-          <w:sz w:val="28"/>
-          <w:szCs w:val="28"/>
-        </w:rPr>
-        <w:lastRenderedPageBreak/>
+        <w:ind w:firstLine="708"/>
+        <w:jc w:val="both"/>
+        <w:rPr>
+          <w:rFonts w:ascii="Times New Roman" w:hAnsi="Times New Roman" w:cs="Times New Roman"/>
+          <w:sz w:val="28"/>
+          <w:szCs w:val="28"/>
+        </w:rPr>
+      </w:pPr>
+      <w:r>
+        <w:rPr>
+          <w:rFonts w:ascii="Times New Roman" w:hAnsi="Times New Roman" w:cs="Times New Roman"/>
+          <w:sz w:val="28"/>
+          <w:szCs w:val="28"/>
+        </w:rPr>
         <w:t xml:space="preserve">База данных (БД) в данном </w:t>
       </w:r>
       <w:r>
@@ -8496,6 +9832,7 @@
     <w:p>
       <w:pPr>
         <w:spacing w:line="360" w:lineRule="auto"/>
+        <w:ind w:firstLine="708"/>
         <w:jc w:val="both"/>
         <w:rPr>
           <w:rFonts w:ascii="Times New Roman" w:hAnsi="Times New Roman" w:cs="Times New Roman"/>
@@ -8603,6 +9940,7 @@
     <w:p>
       <w:pPr>
         <w:spacing w:line="360" w:lineRule="auto"/>
+        <w:ind w:firstLine="708"/>
         <w:jc w:val="both"/>
         <w:rPr>
           <w:rFonts w:ascii="Times New Roman" w:hAnsi="Times New Roman" w:cs="Times New Roman"/>
@@ -8664,7 +10002,23 @@
           <w:sz w:val="28"/>
           <w:szCs w:val="28"/>
         </w:rPr>
-        <w:t xml:space="preserve">. Для данного веб-приложения была выбрана </w:t>
+        <w:t xml:space="preserve">. Для веб-приложения </w:t>
+      </w:r>
+      <w:r>
+        <w:rPr>
+          <w:rFonts w:ascii="Times New Roman" w:hAnsi="Times New Roman" w:cs="Times New Roman"/>
+          <w:sz w:val="28"/>
+          <w:szCs w:val="28"/>
+        </w:rPr>
+        <w:t xml:space="preserve">«Еще не бабушка» </w:t>
+      </w:r>
+      <w:r>
+        <w:rPr>
+          <w:rFonts w:ascii="Times New Roman" w:hAnsi="Times New Roman" w:cs="Times New Roman"/>
+          <w:sz w:val="28"/>
+          <w:szCs w:val="28"/>
+        </w:rPr>
+        <w:t xml:space="preserve">была выбрана </w:t>
       </w:r>
       <w:r>
         <w:rPr>
@@ -8813,7 +10167,16 @@
           <w:sz w:val="28"/>
           <w:szCs w:val="28"/>
         </w:rPr>
-        <w:t xml:space="preserve"> позволяет наделять каждую учетную запись сервера правами на определенны</w:t>
+        <w:t xml:space="preserve"> позволяет наделять каждую учетную запись сервера правами </w:t>
+      </w:r>
+      <w:r>
+        <w:rPr>
+          <w:rFonts w:ascii="Times New Roman" w:hAnsi="Times New Roman" w:cs="Times New Roman"/>
+          <w:sz w:val="28"/>
+          <w:szCs w:val="28"/>
+        </w:rPr>
+        <w:lastRenderedPageBreak/>
+        <w:t>на определенны</w:t>
       </w:r>
       <w:r>
         <w:rPr>
@@ -8977,16 +10340,7 @@
           <w:sz w:val="28"/>
           <w:szCs w:val="28"/>
         </w:rPr>
-        <w:t xml:space="preserve">позволяет расширять БД по необходимости. Для вертикального масштабирования (покупка более мощного сервера) MySQL ограничена своей </w:t>
-      </w:r>
-      <w:r>
-        <w:rPr>
-          <w:rFonts w:ascii="Times New Roman" w:hAnsi="Times New Roman" w:cs="Times New Roman"/>
-          <w:sz w:val="28"/>
-          <w:szCs w:val="28"/>
-        </w:rPr>
-        <w:lastRenderedPageBreak/>
-        <w:t xml:space="preserve">архитектурой. Для горизонтального (разделение на несколько серверов) существует несколько вариантов решений. Таким образом </w:t>
+        <w:t xml:space="preserve">позволяет расширять БД по необходимости. Для вертикального масштабирования (покупка более мощного сервера) MySQL ограничена своей архитектурой. Для горизонтального (разделение на несколько серверов) существует несколько вариантов решений. Таким образом </w:t>
       </w:r>
       <w:r>
         <w:rPr>
@@ -9255,6 +10609,7 @@
     <w:p>
       <w:pPr>
         <w:spacing w:line="360" w:lineRule="auto"/>
+        <w:ind w:firstLine="708"/>
         <w:jc w:val="both"/>
         <w:rPr>
           <w:rFonts w:ascii="Times New Roman" w:hAnsi="Times New Roman" w:cs="Times New Roman"/>
@@ -9418,12 +10773,25 @@
     <w:p>
       <w:pPr>
         <w:spacing w:line="360" w:lineRule="auto"/>
+        <w:ind w:firstLine="708"/>
+        <w:jc w:val="both"/>
+        <w:rPr>
+          <w:rFonts w:ascii="Times New Roman" w:hAnsi="Times New Roman" w:cs="Times New Roman"/>
+          <w:sz w:val="28"/>
+          <w:szCs w:val="28"/>
+        </w:rPr>
+      </w:pPr>
+    </w:p>
+    <w:p>
+      <w:pPr>
+        <w:spacing w:line="360" w:lineRule="auto"/>
         <w:jc w:val="both"/>
         <w:rPr>
           <w:rFonts w:ascii="Times New Roman" w:hAnsi="Times New Roman" w:cs="Times New Roman"/>
           <w:b/>
           <w:sz w:val="28"/>
           <w:szCs w:val="28"/>
+          <w:lang w:val="en-US"/>
         </w:rPr>
       </w:pPr>
       <w:r>
@@ -9433,243 +10801,133 @@
           <w:sz w:val="28"/>
           <w:szCs w:val="28"/>
         </w:rPr>
+        <w:lastRenderedPageBreak/>
         <w:t>1.4. Выводы по главе</w:t>
       </w:r>
-    </w:p>
-    <w:p>
-      <w:pPr>
-        <w:spacing w:line="360" w:lineRule="auto"/>
-        <w:rPr>
-          <w:rFonts w:ascii="Times New Roman" w:hAnsi="Times New Roman" w:cs="Times New Roman"/>
-          <w:sz w:val="24"/>
-          <w:szCs w:val="24"/>
-        </w:rPr>
-      </w:pPr>
-      <w:r>
-        <w:rPr>
-          <w:rFonts w:ascii="Times New Roman" w:hAnsi="Times New Roman" w:cs="Times New Roman"/>
-          <w:sz w:val="24"/>
-          <w:szCs w:val="24"/>
-        </w:rPr>
-        <w:t>Для разработки веб-приложения «Еще не бабушка» выбрана следующая архитектура:</w:t>
-      </w:r>
-    </w:p>
-    <w:p>
-      <w:pPr>
-        <w:spacing w:line="240" w:lineRule="auto"/>
-        <w:rPr>
-          <w:rFonts w:ascii="Times New Roman" w:hAnsi="Times New Roman" w:cs="Times New Roman"/>
-          <w:sz w:val="24"/>
-          <w:szCs w:val="24"/>
-        </w:rPr>
-      </w:pPr>
-      <w:r>
-        <w:rPr>
-          <w:rFonts w:ascii="Times New Roman" w:hAnsi="Times New Roman" w:cs="Times New Roman"/>
-          <w:sz w:val="24"/>
-          <w:szCs w:val="24"/>
-        </w:rPr>
-        <w:t>- БД</w:t>
-      </w:r>
-      <w:r>
-        <w:rPr>
-          <w:rFonts w:ascii="Times New Roman" w:hAnsi="Times New Roman" w:cs="Times New Roman"/>
-          <w:sz w:val="24"/>
-          <w:szCs w:val="24"/>
-        </w:rPr>
-        <w:t xml:space="preserve">, построенная с использованием </w:t>
-      </w:r>
-      <w:r>
-        <w:rPr>
-          <w:rFonts w:ascii="Times New Roman" w:hAnsi="Times New Roman" w:cs="Times New Roman"/>
-          <w:sz w:val="24"/>
-          <w:szCs w:val="24"/>
+      <w:r>
+        <w:rPr>
+          <w:rFonts w:ascii="Times New Roman" w:hAnsi="Times New Roman" w:cs="Times New Roman"/>
+          <w:b/>
+          <w:sz w:val="28"/>
+          <w:szCs w:val="28"/>
           <w:lang w:val="en-US"/>
         </w:rPr>
-        <w:t>MySQL</w:t>
-      </w:r>
-    </w:p>
-    <w:p>
-      <w:pPr>
-        <w:spacing w:line="240" w:lineRule="auto"/>
-        <w:rPr>
-          <w:rFonts w:ascii="Times New Roman" w:hAnsi="Times New Roman" w:cs="Times New Roman"/>
-          <w:sz w:val="24"/>
-          <w:szCs w:val="24"/>
-        </w:rPr>
-      </w:pPr>
-      <w:r>
-        <w:rPr>
-          <w:rFonts w:ascii="Times New Roman" w:hAnsi="Times New Roman" w:cs="Times New Roman"/>
-          <w:sz w:val="24"/>
-          <w:szCs w:val="24"/>
-        </w:rPr>
-        <w:t>Компоненты:</w:t>
-      </w:r>
-    </w:p>
-    <w:p>
-      <w:pPr>
-        <w:spacing w:line="240" w:lineRule="auto"/>
-        <w:rPr>
-          <w:rFonts w:ascii="Times New Roman" w:hAnsi="Times New Roman" w:cs="Times New Roman"/>
-          <w:sz w:val="24"/>
-          <w:szCs w:val="24"/>
-          <w:lang w:val="en-US"/>
-        </w:rPr>
-      </w:pPr>
-      <w:r>
-        <w:rPr>
-          <w:rFonts w:ascii="Times New Roman" w:hAnsi="Times New Roman" w:cs="Times New Roman"/>
-          <w:sz w:val="24"/>
-          <w:szCs w:val="24"/>
-          <w:lang w:val="en-US"/>
-        </w:rPr>
-        <w:t xml:space="preserve">- Python, </w:t>
-      </w:r>
-      <w:r>
-        <w:rPr>
-          <w:rFonts w:ascii="Times New Roman" w:hAnsi="Times New Roman" w:cs="Times New Roman"/>
-          <w:sz w:val="24"/>
-          <w:szCs w:val="24"/>
-        </w:rPr>
-        <w:t>включая</w:t>
-      </w:r>
-      <w:r>
-        <w:rPr>
-          <w:rFonts w:ascii="Times New Roman" w:hAnsi="Times New Roman" w:cs="Times New Roman"/>
-          <w:sz w:val="24"/>
-          <w:szCs w:val="24"/>
-          <w:lang w:val="en-US"/>
+        <w:t xml:space="preserve"> 1</w:t>
+      </w:r>
+    </w:p>
+    <w:p>
+      <w:pPr>
+        <w:spacing w:line="360" w:lineRule="auto"/>
+        <w:ind w:firstLine="708"/>
+        <w:jc w:val="both"/>
+        <w:rPr>
+          <w:rFonts w:ascii="Times New Roman" w:hAnsi="Times New Roman" w:cs="Times New Roman"/>
+          <w:sz w:val="28"/>
+          <w:szCs w:val="28"/>
+        </w:rPr>
+      </w:pPr>
+      <w:r>
+        <w:rPr>
+          <w:rFonts w:ascii="Times New Roman" w:hAnsi="Times New Roman" w:cs="Times New Roman"/>
+          <w:sz w:val="28"/>
+          <w:szCs w:val="28"/>
+        </w:rPr>
+        <w:t xml:space="preserve">В данной главе </w:t>
+      </w:r>
+      <w:r>
+        <w:rPr>
+          <w:rFonts w:ascii="Times New Roman" w:hAnsi="Times New Roman" w:cs="Times New Roman"/>
+          <w:sz w:val="28"/>
+          <w:szCs w:val="28"/>
+        </w:rPr>
+        <w:t>были рассмотрены выбранные средства разработки для веб-приложения «Еще не бабушка»</w:t>
+      </w:r>
+      <w:r>
+        <w:rPr>
+          <w:rFonts w:ascii="Times New Roman" w:hAnsi="Times New Roman" w:cs="Times New Roman"/>
+          <w:sz w:val="28"/>
+          <w:szCs w:val="28"/>
+        </w:rPr>
+        <w:t>, а также проведено обоснование данного выбора.</w:t>
+      </w:r>
+    </w:p>
+    <w:p>
+      <w:pPr>
+        <w:spacing w:after="0" w:line="240" w:lineRule="auto"/>
+        <w:rPr>
+          <w:rFonts w:ascii="Times New Roman" w:hAnsi="Times New Roman" w:cs="Times New Roman"/>
+          <w:b/>
+          <w:sz w:val="28"/>
+          <w:szCs w:val="28"/>
+        </w:rPr>
+      </w:pPr>
+      <w:r>
+        <w:rPr>
+          <w:rFonts w:ascii="Times New Roman" w:hAnsi="Times New Roman" w:cs="Times New Roman"/>
+          <w:b/>
+          <w:noProof/>
+          <w:sz w:val="28"/>
+          <w:szCs w:val="28"/>
+          <w:lang w:eastAsia="ru-RU"/>
+        </w:rPr>
+        <w:drawing>
+          <wp:inline distT="0" distB="0" distL="0" distR="0">
+            <wp:extent cx="5529218" cy="3073217"/>
+            <wp:effectExtent l="0" t="0" r="0" b="0"/>
+            <wp:docPr id="3" name="Рисунок 3" descr="C:\Users\вяаы\PycharmProjects\Recommendation_project\архитектура проекта.jpg"/>
+            <wp:cNvGraphicFramePr>
+              <a:graphicFrameLocks xmlns:a="http://schemas.openxmlformats.org/drawingml/2006/main" noChangeAspect="1"/>
+            </wp:cNvGraphicFramePr>
+            <a:graphic xmlns:a="http://schemas.openxmlformats.org/drawingml/2006/main">
+              <a:graphicData uri="http://schemas.openxmlformats.org/drawingml/2006/picture">
+                <pic:pic xmlns:pic="http://schemas.openxmlformats.org/drawingml/2006/picture">
+                  <pic:nvPicPr>
+                    <pic:cNvPr id="0" name="Picture 1" descr="C:\Users\вяаы\PycharmProjects\Recommendation_project\архитектура проекта.jpg"/>
+                    <pic:cNvPicPr>
+                      <a:picLocks noChangeAspect="1" noChangeArrowheads="1"/>
+                    </pic:cNvPicPr>
+                  </pic:nvPicPr>
+                  <pic:blipFill>
+                    <a:blip r:embed="rId13">
+                      <a:extLst>
+                        <a:ext uri="{28A0092B-C50C-407E-A947-70E740481C1C}">
+                          <a14:useLocalDpi xmlns:a14="http://schemas.microsoft.com/office/drawing/2010/main" val="0"/>
+                        </a:ext>
+                      </a:extLst>
+                    </a:blip>
+                    <a:srcRect/>
+                    <a:stretch>
+                      <a:fillRect/>
+                    </a:stretch>
+                  </pic:blipFill>
+                  <pic:spPr bwMode="auto">
+                    <a:xfrm>
+                      <a:off x="0" y="0"/>
+                      <a:ext cx="5531790" cy="3074647"/>
+                    </a:xfrm>
+                    <a:prstGeom prst="rect">
+                      <a:avLst/>
+                    </a:prstGeom>
+                    <a:noFill/>
+                    <a:ln>
+                      <a:noFill/>
+                    </a:ln>
+                  </pic:spPr>
+                </pic:pic>
+              </a:graphicData>
+            </a:graphic>
+          </wp:inline>
+        </w:drawing>
+      </w:r>
+      <w:r>
+        <w:rPr>
+          <w:rFonts w:ascii="Times New Roman" w:hAnsi="Times New Roman" w:cs="Times New Roman"/>
+          <w:b/>
+          <w:sz w:val="28"/>
+          <w:szCs w:val="28"/>
         </w:rPr>
         <w:t xml:space="preserve"> </w:t>
       </w:r>
-      <w:r>
-        <w:rPr>
-          <w:rFonts w:ascii="Times New Roman" w:hAnsi="Times New Roman" w:cs="Times New Roman"/>
-          <w:sz w:val="24"/>
-          <w:szCs w:val="24"/>
-        </w:rPr>
-        <w:t>библиотеки</w:t>
-      </w:r>
-      <w:r>
-        <w:rPr>
-          <w:rFonts w:ascii="Times New Roman" w:hAnsi="Times New Roman" w:cs="Times New Roman"/>
-          <w:sz w:val="24"/>
-          <w:szCs w:val="24"/>
-          <w:lang w:val="en-US"/>
-        </w:rPr>
-        <w:t>: -os, -shutil, -logging, -pandas, numpy? -sklearn,</w:t>
-      </w:r>
-      <w:r>
-        <w:rPr>
-          <w:rFonts w:ascii="Times New Roman" w:hAnsi="Times New Roman" w:cs="Times New Roman"/>
-          <w:sz w:val="24"/>
-          <w:szCs w:val="24"/>
-          <w:lang w:val="en-US"/>
-        </w:rPr>
-        <w:t xml:space="preserve"> </w:t>
-      </w:r>
-      <w:r>
-        <w:rPr>
-          <w:rFonts w:ascii="Times New Roman" w:hAnsi="Times New Roman" w:cs="Times New Roman"/>
-          <w:sz w:val="24"/>
-          <w:szCs w:val="24"/>
-          <w:lang w:val="en-US"/>
-        </w:rPr>
-        <w:t>-Beautifulsoup</w:t>
-      </w:r>
-    </w:p>
-    <w:p>
-      <w:pPr>
-        <w:spacing w:line="240" w:lineRule="auto"/>
-        <w:jc w:val="both"/>
-        <w:rPr>
-          <w:rFonts w:ascii="Times New Roman" w:hAnsi="Times New Roman" w:cs="Times New Roman"/>
-          <w:sz w:val="24"/>
-          <w:szCs w:val="24"/>
-          <w:lang w:val="en-US"/>
-        </w:rPr>
-      </w:pPr>
-      <w:r>
-        <w:rPr>
-          <w:rFonts w:ascii="Times New Roman" w:hAnsi="Times New Roman" w:cs="Times New Roman"/>
-          <w:sz w:val="24"/>
-          <w:szCs w:val="24"/>
-        </w:rPr>
-        <w:t xml:space="preserve">- </w:t>
-      </w:r>
-      <w:r>
-        <w:rPr>
-          <w:rFonts w:ascii="Times New Roman" w:hAnsi="Times New Roman" w:cs="Times New Roman"/>
-          <w:sz w:val="24"/>
-          <w:szCs w:val="24"/>
-          <w:lang w:val="en-US"/>
-        </w:rPr>
-        <w:t>Django</w:t>
-      </w:r>
-    </w:p>
-    <w:p>
-      <w:pPr>
-        <w:spacing w:line="240" w:lineRule="auto"/>
-        <w:jc w:val="both"/>
-        <w:rPr>
-          <w:rFonts w:ascii="Times New Roman" w:hAnsi="Times New Roman" w:cs="Times New Roman"/>
-          <w:sz w:val="24"/>
-          <w:szCs w:val="24"/>
-          <w:lang w:val="en-US"/>
-        </w:rPr>
-      </w:pPr>
-      <w:r>
-        <w:rPr>
-          <w:rFonts w:ascii="Times New Roman" w:hAnsi="Times New Roman" w:cs="Times New Roman"/>
-          <w:sz w:val="24"/>
-          <w:szCs w:val="24"/>
-          <w:lang w:val="en-US"/>
-        </w:rPr>
-        <w:t>- HTML</w:t>
-      </w:r>
-    </w:p>
-    <w:p>
-      <w:pPr>
-        <w:spacing w:line="240" w:lineRule="auto"/>
-        <w:jc w:val="both"/>
-        <w:rPr>
-          <w:rFonts w:ascii="Times New Roman" w:hAnsi="Times New Roman" w:cs="Times New Roman"/>
-          <w:sz w:val="24"/>
-          <w:szCs w:val="24"/>
-          <w:lang w:val="en-US"/>
-        </w:rPr>
-      </w:pPr>
-      <w:r>
-        <w:rPr>
-          <w:rFonts w:ascii="Times New Roman" w:hAnsi="Times New Roman" w:cs="Times New Roman"/>
-          <w:sz w:val="24"/>
-          <w:szCs w:val="24"/>
-          <w:lang w:val="en-US"/>
-        </w:rPr>
-        <w:t>-CSS,</w:t>
-      </w:r>
-    </w:p>
-    <w:p>
-      <w:pPr>
-        <w:spacing w:line="240" w:lineRule="auto"/>
-        <w:jc w:val="both"/>
-        <w:rPr>
-          <w:rFonts w:ascii="Times New Roman" w:hAnsi="Times New Roman" w:cs="Times New Roman"/>
-          <w:sz w:val="24"/>
-          <w:szCs w:val="24"/>
-          <w:lang w:val="en-US"/>
-        </w:rPr>
-      </w:pPr>
-      <w:r>
-        <w:rPr>
-          <w:rFonts w:ascii="Times New Roman" w:hAnsi="Times New Roman" w:cs="Times New Roman"/>
-          <w:sz w:val="24"/>
-          <w:szCs w:val="24"/>
-          <w:lang w:val="en-US"/>
-        </w:rPr>
-        <w:t>- Bootstrap</w:t>
-      </w:r>
     </w:p>
     <w:p>
       <w:pPr>
@@ -9679,7 +10937,6 @@
           <w:b/>
           <w:sz w:val="28"/>
           <w:szCs w:val="28"/>
-          <w:lang w:val="en-US"/>
         </w:rPr>
       </w:pPr>
       <w:r>
@@ -9688,7 +10945,6 @@
           <w:b/>
           <w:sz w:val="28"/>
           <w:szCs w:val="28"/>
-          <w:lang w:val="en-US"/>
         </w:rPr>
         <w:br w:type="page"/>
       </w:r>
@@ -10485,6 +11741,7 @@
     <w:p>
       <w:pPr>
         <w:spacing w:line="360" w:lineRule="auto"/>
+        <w:ind w:firstLine="708"/>
         <w:jc w:val="both"/>
         <w:rPr>
           <w:rFonts w:ascii="Times New Roman" w:hAnsi="Times New Roman" w:cs="Times New Roman"/>
@@ -10647,144 +11904,251 @@
     <w:p>
       <w:pPr>
         <w:spacing w:line="360" w:lineRule="auto"/>
-        <w:jc w:val="both"/>
-        <w:rPr>
-          <w:rFonts w:ascii="Times New Roman" w:hAnsi="Times New Roman" w:cs="Times New Roman"/>
-          <w:sz w:val="28"/>
-          <w:szCs w:val="28"/>
-        </w:rPr>
-      </w:pPr>
-    </w:p>
-    <w:p>
-      <w:pPr>
-        <w:spacing w:line="360" w:lineRule="auto"/>
-        <w:jc w:val="both"/>
-        <w:rPr>
-          <w:rFonts w:ascii="Times New Roman" w:hAnsi="Times New Roman" w:cs="Times New Roman"/>
-          <w:i/>
-          <w:sz w:val="28"/>
-          <w:szCs w:val="28"/>
-        </w:rPr>
-      </w:pPr>
-      <w:r>
-        <w:rPr>
-          <w:rFonts w:ascii="Times New Roman" w:hAnsi="Times New Roman" w:cs="Times New Roman"/>
-          <w:i/>
-          <w:sz w:val="28"/>
-          <w:szCs w:val="28"/>
-          <w:lang w:val="en-US"/>
-        </w:rPr>
-        <w:t>Catalog</w:t>
-      </w:r>
-    </w:p>
-    <w:p>
-      <w:pPr>
-        <w:spacing w:line="360" w:lineRule="auto"/>
-        <w:jc w:val="both"/>
-        <w:rPr>
-          <w:rFonts w:ascii="Times New Roman" w:hAnsi="Times New Roman" w:cs="Times New Roman"/>
-          <w:sz w:val="28"/>
-          <w:szCs w:val="28"/>
-        </w:rPr>
-      </w:pPr>
-      <w:r>
-        <w:rPr>
-          <w:rFonts w:ascii="Times New Roman" w:hAnsi="Times New Roman" w:cs="Times New Roman"/>
-          <w:sz w:val="28"/>
-          <w:szCs w:val="28"/>
-        </w:rPr>
-        <w:t>Для создания каталога занятий сделаем нормализацию отношений в файле «</w:t>
-      </w:r>
-      <w:r>
-        <w:rPr>
-          <w:rFonts w:ascii="Times New Roman" w:hAnsi="Times New Roman" w:cs="Times New Roman"/>
-          <w:sz w:val="28"/>
-          <w:szCs w:val="28"/>
-          <w:lang w:val="en-US"/>
-        </w:rPr>
-        <w:t>Dict</w:t>
-      </w:r>
-      <w:r>
-        <w:rPr>
-          <w:rFonts w:ascii="Times New Roman" w:hAnsi="Times New Roman" w:cs="Times New Roman"/>
-          <w:sz w:val="28"/>
-          <w:szCs w:val="28"/>
-        </w:rPr>
-        <w:t>», содержащим информацию о типах и уровнях активности. Название колонок изменены для удобства работы с ними. В файле «</w:t>
-      </w:r>
-      <w:r>
-        <w:rPr>
-          <w:rFonts w:ascii="Times New Roman" w:hAnsi="Times New Roman" w:cs="Times New Roman"/>
-          <w:sz w:val="28"/>
-          <w:szCs w:val="28"/>
-          <w:lang w:val="en-US"/>
-        </w:rPr>
-        <w:t>Groups</w:t>
-      </w:r>
-      <w:r>
-        <w:rPr>
-          <w:rFonts w:ascii="Times New Roman" w:hAnsi="Times New Roman" w:cs="Times New Roman"/>
-          <w:sz w:val="28"/>
-          <w:szCs w:val="28"/>
-        </w:rPr>
-        <w:t>» находятся данные о группах с занятиями, группы могут быть в трех состояниях: прошедшие, актуальные и будущие. Для работы проведены изменения в колонках с адресом и районом группы, так как в списках в них содержались дубли. Сделать нормализацию первой формы (и разделить таким образом списки из нескольких адресов) невозможно, так как файл с посещениями групп «</w:t>
-      </w:r>
-      <w:r>
-        <w:rPr>
-          <w:rFonts w:ascii="Times New Roman" w:hAnsi="Times New Roman" w:cs="Times New Roman"/>
-          <w:sz w:val="28"/>
-          <w:szCs w:val="28"/>
-          <w:lang w:val="en-US"/>
-        </w:rPr>
-        <w:t>Attends</w:t>
-      </w:r>
-      <w:r>
-        <w:rPr>
-          <w:rFonts w:ascii="Times New Roman" w:hAnsi="Times New Roman" w:cs="Times New Roman"/>
-          <w:sz w:val="28"/>
-          <w:szCs w:val="28"/>
-        </w:rPr>
-        <w:t>» соединяется с «</w:t>
-      </w:r>
-      <w:r>
-        <w:rPr>
-          <w:rFonts w:ascii="Times New Roman" w:hAnsi="Times New Roman" w:cs="Times New Roman"/>
-          <w:sz w:val="28"/>
-          <w:szCs w:val="28"/>
-          <w:lang w:val="en-US"/>
-        </w:rPr>
-        <w:t>Groups</w:t>
-      </w:r>
-      <w:r>
-        <w:rPr>
-          <w:rFonts w:ascii="Times New Roman" w:hAnsi="Times New Roman" w:cs="Times New Roman"/>
-          <w:sz w:val="28"/>
-          <w:szCs w:val="28"/>
-        </w:rPr>
-        <w:t>» только по идентификатору группы из ИД.</w:t>
-      </w:r>
-    </w:p>
-    <w:p>
-      <w:pPr>
-        <w:spacing w:line="360" w:lineRule="auto"/>
-        <w:jc w:val="both"/>
-        <w:rPr>
-          <w:rFonts w:ascii="Times New Roman" w:hAnsi="Times New Roman" w:cs="Times New Roman"/>
+        <w:ind w:firstLine="708"/>
+        <w:jc w:val="both"/>
+        <w:rPr>
+          <w:rFonts w:ascii="Times New Roman" w:hAnsi="Times New Roman" w:cs="Times New Roman"/>
+          <w:sz w:val="28"/>
+          <w:szCs w:val="28"/>
+        </w:rPr>
+      </w:pPr>
+      <w:r>
+        <w:rPr>
+          <w:rFonts w:ascii="Times New Roman" w:hAnsi="Times New Roman" w:cs="Times New Roman"/>
+          <w:sz w:val="28"/>
+          <w:szCs w:val="28"/>
+        </w:rPr>
+        <w:t xml:space="preserve">В </w:t>
+      </w:r>
+      <w:r>
+        <w:rPr>
+          <w:rFonts w:ascii="Times New Roman" w:hAnsi="Times New Roman" w:cs="Times New Roman"/>
+          <w:sz w:val="28"/>
+          <w:szCs w:val="28"/>
+        </w:rPr>
+        <w:t>Django</w:t>
+      </w:r>
+      <w:r>
+        <w:rPr>
+          <w:rFonts w:ascii="Times New Roman" w:hAnsi="Times New Roman" w:cs="Times New Roman"/>
+          <w:sz w:val="28"/>
+          <w:szCs w:val="28"/>
+        </w:rPr>
+        <w:t xml:space="preserve"> есть своя встроенная система</w:t>
+      </w:r>
+      <w:r>
+        <w:rPr>
+          <w:rFonts w:ascii="Times New Roman" w:hAnsi="Times New Roman" w:cs="Times New Roman"/>
+          <w:sz w:val="28"/>
+          <w:szCs w:val="28"/>
+        </w:rPr>
+        <w:t xml:space="preserve"> аутентификации, но в модели пользователя не хватает атрибутов, которые присутствуют в ИД:</w:t>
+      </w:r>
+    </w:p>
+    <w:p>
+      <w:pPr>
+        <w:pStyle w:val="af6"/>
+        <w:numPr>
+          <w:ilvl w:val="0"/>
+          <w:numId w:val="29"/>
+        </w:numPr>
+        <w:spacing w:line="240" w:lineRule="auto"/>
+        <w:ind w:left="1423" w:hanging="357"/>
+        <w:jc w:val="both"/>
+        <w:rPr>
+          <w:rFonts w:ascii="Times New Roman" w:hAnsi="Times New Roman" w:cs="Times New Roman"/>
+          <w:sz w:val="28"/>
+          <w:szCs w:val="28"/>
+        </w:rPr>
+      </w:pPr>
+      <w:r>
+        <w:rPr>
+          <w:rFonts w:ascii="Times New Roman" w:hAnsi="Times New Roman" w:cs="Times New Roman"/>
+          <w:sz w:val="28"/>
+          <w:szCs w:val="28"/>
+        </w:rPr>
+        <w:t>дата рождения;</w:t>
+      </w:r>
+    </w:p>
+    <w:p>
+      <w:pPr>
+        <w:pStyle w:val="af6"/>
+        <w:numPr>
+          <w:ilvl w:val="0"/>
+          <w:numId w:val="29"/>
+        </w:numPr>
+        <w:spacing w:line="240" w:lineRule="auto"/>
+        <w:ind w:left="1423" w:hanging="357"/>
+        <w:jc w:val="both"/>
+        <w:rPr>
+          <w:rFonts w:ascii="Times New Roman" w:hAnsi="Times New Roman" w:cs="Times New Roman"/>
+          <w:sz w:val="28"/>
+          <w:szCs w:val="28"/>
+        </w:rPr>
+      </w:pPr>
+      <w:r>
+        <w:rPr>
+          <w:rFonts w:ascii="Times New Roman" w:hAnsi="Times New Roman" w:cs="Times New Roman"/>
+          <w:sz w:val="28"/>
+          <w:szCs w:val="28"/>
+        </w:rPr>
+        <w:t>пол;</w:t>
+      </w:r>
+    </w:p>
+    <w:p>
+      <w:pPr>
+        <w:pStyle w:val="af6"/>
+        <w:numPr>
+          <w:ilvl w:val="0"/>
+          <w:numId w:val="29"/>
+        </w:numPr>
+        <w:spacing w:line="360" w:lineRule="auto"/>
+        <w:jc w:val="both"/>
+        <w:rPr>
+          <w:rFonts w:ascii="Times New Roman" w:hAnsi="Times New Roman" w:cs="Times New Roman"/>
+          <w:sz w:val="28"/>
+          <w:szCs w:val="28"/>
+        </w:rPr>
+      </w:pPr>
+      <w:r>
+        <w:rPr>
+          <w:rFonts w:ascii="Times New Roman" w:hAnsi="Times New Roman" w:cs="Times New Roman"/>
+          <w:sz w:val="28"/>
+          <w:szCs w:val="28"/>
+        </w:rPr>
+        <w:t>адрес.</w:t>
+      </w:r>
+    </w:p>
+    <w:p>
+      <w:pPr>
+        <w:spacing w:line="360" w:lineRule="auto"/>
+        <w:ind w:firstLine="708"/>
+        <w:jc w:val="both"/>
+        <w:rPr>
+          <w:rFonts w:ascii="Times New Roman" w:hAnsi="Times New Roman" w:cs="Times New Roman"/>
+          <w:sz w:val="28"/>
+          <w:szCs w:val="28"/>
+        </w:rPr>
+      </w:pPr>
+      <w:r>
+        <w:rPr>
+          <w:rFonts w:ascii="Times New Roman" w:hAnsi="Times New Roman" w:cs="Times New Roman"/>
+          <w:sz w:val="28"/>
+          <w:szCs w:val="28"/>
+        </w:rPr>
+        <w:t xml:space="preserve">Поэтому модель </w:t>
+      </w:r>
+      <w:r>
+        <w:rPr>
+          <w:rFonts w:ascii="Times New Roman" w:hAnsi="Times New Roman" w:cs="Times New Roman"/>
+          <w:sz w:val="28"/>
+          <w:szCs w:val="28"/>
+        </w:rPr>
+        <w:t xml:space="preserve">пользователя </w:t>
+      </w:r>
+      <w:r>
+        <w:rPr>
+          <w:rFonts w:ascii="Times New Roman" w:hAnsi="Times New Roman" w:cs="Times New Roman"/>
+          <w:sz w:val="28"/>
+          <w:szCs w:val="28"/>
+        </w:rPr>
+        <w:t>«</w:t>
+      </w:r>
+      <w:r>
+        <w:rPr>
+          <w:rFonts w:ascii="Times New Roman" w:hAnsi="Times New Roman" w:cs="Times New Roman"/>
+          <w:sz w:val="28"/>
+          <w:szCs w:val="28"/>
+        </w:rPr>
+        <w:t>Profile</w:t>
+      </w:r>
+      <w:r>
+        <w:rPr>
+          <w:rFonts w:ascii="Times New Roman" w:hAnsi="Times New Roman" w:cs="Times New Roman"/>
+          <w:sz w:val="28"/>
+          <w:szCs w:val="28"/>
+        </w:rPr>
+        <w:t xml:space="preserve">» </w:t>
+      </w:r>
+      <w:r>
+        <w:rPr>
+          <w:rFonts w:ascii="Times New Roman" w:hAnsi="Times New Roman" w:cs="Times New Roman"/>
+          <w:sz w:val="28"/>
+          <w:szCs w:val="28"/>
+        </w:rPr>
+        <w:t xml:space="preserve">создана как расширение </w:t>
+      </w:r>
+      <w:r>
+        <w:rPr>
+          <w:rFonts w:ascii="Times New Roman" w:hAnsi="Times New Roman" w:cs="Times New Roman"/>
+          <w:sz w:val="28"/>
+          <w:szCs w:val="28"/>
+        </w:rPr>
+        <w:t xml:space="preserve">от </w:t>
+      </w:r>
+      <w:r>
+        <w:rPr>
+          <w:rFonts w:ascii="Times New Roman" w:hAnsi="Times New Roman" w:cs="Times New Roman"/>
+          <w:sz w:val="28"/>
+          <w:szCs w:val="28"/>
+        </w:rPr>
+        <w:t>AbstractUser</w:t>
+      </w:r>
+      <w:r>
+        <w:rPr>
+          <w:rFonts w:ascii="Times New Roman" w:hAnsi="Times New Roman" w:cs="Times New Roman"/>
+          <w:sz w:val="28"/>
+          <w:szCs w:val="28"/>
+        </w:rPr>
+        <w:t>.</w:t>
+      </w:r>
+    </w:p>
+    <w:p>
+      <w:pPr>
+        <w:shd w:val="clear" w:color="auto" w:fill="FFFFFF"/>
+        <w:suppressAutoHyphens w:val="0"/>
+        <w:spacing w:before="90" w:after="0" w:line="240" w:lineRule="auto"/>
+        <w:rPr>
+          <w:rFonts w:ascii="Arial" w:eastAsia="Times New Roman" w:hAnsi="Arial" w:cs="Arial"/>
+          <w:color w:val="333333"/>
           <w:sz w:val="24"/>
           <w:szCs w:val="24"/>
-        </w:rPr>
-      </w:pPr>
-      <w:r>
-        <w:rPr>
+          <w:lang w:eastAsia="ru-RU"/>
+        </w:rPr>
+      </w:pPr>
+      <w:r>
+        <w:rPr>
+          <w:rFonts w:ascii="Times New Roman" w:hAnsi="Times New Roman" w:cs="Times New Roman"/>
+          <w:sz w:val="28"/>
+          <w:szCs w:val="28"/>
+        </w:rPr>
+        <w:t>ЕСТЬ ВАРИАНТ ПРОПИСАТЬ ОТДЕЛЬНО ПРОФАЙЛ И ЮЗЕР ДЛЯ ХРАНЕНИЯ ЛОГИН ПАРОЛЬ</w:t>
+      </w:r>
+    </w:p>
+    <w:p>
+      <w:pPr>
+        <w:spacing w:line="360" w:lineRule="auto"/>
+        <w:jc w:val="both"/>
+        <w:rPr>
+          <w:rFonts w:ascii="Times New Roman" w:hAnsi="Times New Roman" w:cs="Times New Roman"/>
+          <w:sz w:val="28"/>
+          <w:szCs w:val="28"/>
+          <w:lang w:val="en-US"/>
+        </w:rPr>
+      </w:pPr>
+      <w:r>
+        <w:rPr>
+          <w:rFonts w:ascii="Times New Roman" w:hAnsi="Times New Roman" w:cs="Times New Roman"/>
           <w:noProof/>
+          <w:sz w:val="28"/>
+          <w:szCs w:val="28"/>
           <w:lang w:eastAsia="ru-RU"/>
         </w:rPr>
-        <w:lastRenderedPageBreak/>
         <w:drawing>
           <wp:inline distT="0" distB="0" distL="0" distR="0">
-            <wp:extent cx="6120130" cy="5860415"/>
+            <wp:extent cx="4122420" cy="2788920"/>
             <wp:effectExtent l="0" t="0" r="0" b="0"/>
-            <wp:docPr id="1" name="Рисунок 5"/>
+            <wp:docPr id="17" name="Рисунок 17" descr="C:\Users\вяаы\PycharmProjects\Recommendation_project\users.jpg"/>
             <wp:cNvGraphicFramePr>
               <a:graphicFrameLocks xmlns:a="http://schemas.openxmlformats.org/drawingml/2006/main" noChangeAspect="1"/>
             </wp:cNvGraphicFramePr>
@@ -10792,13 +12156,20 @@
               <a:graphicData uri="http://schemas.openxmlformats.org/drawingml/2006/picture">
                 <pic:pic xmlns:pic="http://schemas.openxmlformats.org/drawingml/2006/picture">
                   <pic:nvPicPr>
-                    <pic:cNvPr id="1" name="Рисунок 5"/>
+                    <pic:cNvPr id="0" name="Picture 4" descr="C:\Users\вяаы\PycharmProjects\Recommendation_project\users.jpg"/>
                     <pic:cNvPicPr>
                       <a:picLocks noChangeAspect="1" noChangeArrowheads="1"/>
                     </pic:cNvPicPr>
                   </pic:nvPicPr>
                   <pic:blipFill>
-                    <a:blip r:embed="rId12"/>
+                    <a:blip r:embed="rId14">
+                      <a:extLst>
+                        <a:ext uri="{28A0092B-C50C-407E-A947-70E740481C1C}">
+                          <a14:useLocalDpi xmlns:a14="http://schemas.microsoft.com/office/drawing/2010/main" val="0"/>
+                        </a:ext>
+                      </a:extLst>
+                    </a:blip>
+                    <a:srcRect/>
                     <a:stretch>
                       <a:fillRect/>
                     </a:stretch>
@@ -10806,11 +12177,15 @@
                   <pic:spPr bwMode="auto">
                     <a:xfrm>
                       <a:off x="0" y="0"/>
-                      <a:ext cx="6120130" cy="5860415"/>
+                      <a:ext cx="4122420" cy="2788920"/>
                     </a:xfrm>
                     <a:prstGeom prst="rect">
                       <a:avLst/>
                     </a:prstGeom>
+                    <a:noFill/>
+                    <a:ln>
+                      <a:noFill/>
+                    </a:ln>
                   </pic:spPr>
                 </pic:pic>
               </a:graphicData>
@@ -10818,14 +12193,17 @@
           </wp:inline>
         </w:drawing>
       </w:r>
-      <w:r>
+    </w:p>
+    <w:p>
+      <w:pPr>
+        <w:spacing w:line="360" w:lineRule="auto"/>
+        <w:jc w:val="both"/>
         <w:rPr>
           <w:rFonts w:ascii="Times New Roman" w:hAnsi="Times New Roman" w:cs="Times New Roman"/>
           <w:sz w:val="24"/>
           <w:szCs w:val="24"/>
         </w:rPr>
-        <w:t>Рисунок __</w:t>
-      </w:r>
+      </w:pPr>
       <w:r>
         <w:rPr>
           <w:rFonts w:ascii="Times New Roman" w:hAnsi="Times New Roman" w:cs="Times New Roman"/>
@@ -10833,16 +12211,243 @@
           <w:szCs w:val="24"/>
           <w:lang w:val="en-US"/>
         </w:rPr>
-        <w:t>ERD</w:t>
-      </w:r>
-      <w:r>
+        <w:t>ERD Users</w:t>
+      </w:r>
+    </w:p>
+    <w:p>
+      <w:pPr>
+        <w:spacing w:line="360" w:lineRule="auto"/>
+        <w:jc w:val="both"/>
+        <w:rPr>
+          <w:rFonts w:ascii="Times New Roman" w:hAnsi="Times New Roman" w:cs="Times New Roman"/>
+          <w:i/>
+          <w:sz w:val="28"/>
+          <w:szCs w:val="28"/>
+        </w:rPr>
+      </w:pPr>
+      <w:r>
+        <w:rPr>
+          <w:rFonts w:ascii="Times New Roman" w:hAnsi="Times New Roman" w:cs="Times New Roman"/>
+          <w:i/>
+          <w:sz w:val="28"/>
+          <w:szCs w:val="28"/>
+          <w:lang w:val="en-US"/>
+        </w:rPr>
+        <w:lastRenderedPageBreak/>
+        <w:t>Catalog</w:t>
+      </w:r>
+    </w:p>
+    <w:p>
+      <w:pPr>
+        <w:spacing w:line="360" w:lineRule="auto"/>
+        <w:ind w:firstLine="708"/>
+        <w:jc w:val="both"/>
+        <w:rPr>
+          <w:rFonts w:ascii="Times New Roman" w:hAnsi="Times New Roman" w:cs="Times New Roman"/>
+          <w:sz w:val="28"/>
+          <w:szCs w:val="28"/>
+        </w:rPr>
+      </w:pPr>
+      <w:r>
+        <w:rPr>
+          <w:rFonts w:ascii="Times New Roman" w:hAnsi="Times New Roman" w:cs="Times New Roman"/>
+          <w:sz w:val="28"/>
+          <w:szCs w:val="28"/>
+        </w:rPr>
+        <w:t>Для создания каталога занятий сделаем нормализацию отношений в файле «</w:t>
+      </w:r>
+      <w:r>
+        <w:rPr>
+          <w:rFonts w:ascii="Times New Roman" w:hAnsi="Times New Roman" w:cs="Times New Roman"/>
+          <w:sz w:val="28"/>
+          <w:szCs w:val="28"/>
+          <w:lang w:val="en-US"/>
+        </w:rPr>
+        <w:t>Dict</w:t>
+      </w:r>
+      <w:r>
+        <w:rPr>
+          <w:rFonts w:ascii="Times New Roman" w:hAnsi="Times New Roman" w:cs="Times New Roman"/>
+          <w:sz w:val="28"/>
+          <w:szCs w:val="28"/>
+        </w:rPr>
+        <w:t>», содержащим информацию о типах и уровнях активности. Название колонок изменены для удобства работы с ними. В файле «</w:t>
+      </w:r>
+      <w:r>
+        <w:rPr>
+          <w:rFonts w:ascii="Times New Roman" w:hAnsi="Times New Roman" w:cs="Times New Roman"/>
+          <w:sz w:val="28"/>
+          <w:szCs w:val="28"/>
+          <w:lang w:val="en-US"/>
+        </w:rPr>
+        <w:t>Groups</w:t>
+      </w:r>
+      <w:r>
+        <w:rPr>
+          <w:rFonts w:ascii="Times New Roman" w:hAnsi="Times New Roman" w:cs="Times New Roman"/>
+          <w:sz w:val="28"/>
+          <w:szCs w:val="28"/>
+        </w:rPr>
+        <w:t>» находятся данные о группах с занятиями, группы могут быть в трех состояниях: п</w:t>
+      </w:r>
+      <w:r>
+        <w:rPr>
+          <w:rFonts w:ascii="Times New Roman" w:hAnsi="Times New Roman" w:cs="Times New Roman"/>
+          <w:sz w:val="28"/>
+          <w:szCs w:val="28"/>
+        </w:rPr>
+        <w:t>рошедшие, актуальные и будущие.</w:t>
+      </w:r>
+    </w:p>
+    <w:p>
+      <w:pPr>
+        <w:spacing w:line="360" w:lineRule="auto"/>
+        <w:ind w:firstLine="708"/>
+        <w:jc w:val="both"/>
+        <w:rPr>
+          <w:rFonts w:ascii="Times New Roman" w:hAnsi="Times New Roman" w:cs="Times New Roman"/>
+          <w:sz w:val="28"/>
+          <w:szCs w:val="28"/>
+        </w:rPr>
+      </w:pPr>
+      <w:r>
+        <w:rPr>
+          <w:rFonts w:ascii="Times New Roman" w:hAnsi="Times New Roman" w:cs="Times New Roman"/>
+          <w:sz w:val="28"/>
+          <w:szCs w:val="28"/>
+        </w:rPr>
+        <w:t xml:space="preserve">Для работы проведены изменения в колонках с адресом и районом группы, так как в списках в них содержались дубли. Сделать нормализацию первой формы </w:t>
+      </w:r>
+      <w:r>
+        <w:rPr>
+          <w:rFonts w:ascii="Times New Roman" w:hAnsi="Times New Roman" w:cs="Times New Roman"/>
+          <w:sz w:val="28"/>
+          <w:szCs w:val="28"/>
+        </w:rPr>
+        <w:t xml:space="preserve"> </w:t>
+      </w:r>
+      <w:r>
+        <w:rPr>
+          <w:rFonts w:ascii="Times New Roman" w:hAnsi="Times New Roman" w:cs="Times New Roman"/>
+          <w:sz w:val="28"/>
+          <w:szCs w:val="28"/>
+        </w:rPr>
+        <w:t>и разделить таким образом списки из нескольких адресов) невозможно, так как файл с посещениями групп «</w:t>
+      </w:r>
+      <w:r>
+        <w:rPr>
+          <w:rFonts w:ascii="Times New Roman" w:hAnsi="Times New Roman" w:cs="Times New Roman"/>
+          <w:sz w:val="28"/>
+          <w:szCs w:val="28"/>
+          <w:lang w:val="en-US"/>
+        </w:rPr>
+        <w:t>Attends</w:t>
+      </w:r>
+      <w:r>
+        <w:rPr>
+          <w:rFonts w:ascii="Times New Roman" w:hAnsi="Times New Roman" w:cs="Times New Roman"/>
+          <w:sz w:val="28"/>
+          <w:szCs w:val="28"/>
+        </w:rPr>
+        <w:t>» соединяется с «</w:t>
+      </w:r>
+      <w:r>
+        <w:rPr>
+          <w:rFonts w:ascii="Times New Roman" w:hAnsi="Times New Roman" w:cs="Times New Roman"/>
+          <w:sz w:val="28"/>
+          <w:szCs w:val="28"/>
+          <w:lang w:val="en-US"/>
+        </w:rPr>
+        <w:t>Groups</w:t>
+      </w:r>
+      <w:r>
+        <w:rPr>
+          <w:rFonts w:ascii="Times New Roman" w:hAnsi="Times New Roman" w:cs="Times New Roman"/>
+          <w:sz w:val="28"/>
+          <w:szCs w:val="28"/>
+        </w:rPr>
+        <w:t>» только по идентификатору группы из ИД.</w:t>
+      </w:r>
+    </w:p>
+    <w:p>
+      <w:pPr>
+        <w:spacing w:line="360" w:lineRule="auto"/>
+        <w:ind w:firstLine="708"/>
+        <w:jc w:val="both"/>
+        <w:rPr>
+          <w:rFonts w:ascii="Times New Roman" w:hAnsi="Times New Roman" w:cs="Times New Roman"/>
+          <w:sz w:val="28"/>
+          <w:szCs w:val="28"/>
+        </w:rPr>
+      </w:pPr>
+      <w:r>
+        <w:rPr>
+          <w:rFonts w:ascii="Times New Roman" w:hAnsi="Times New Roman" w:cs="Times New Roman"/>
+          <w:noProof/>
+          <w:sz w:val="28"/>
+          <w:szCs w:val="28"/>
+          <w:lang w:eastAsia="ru-RU"/>
+        </w:rPr>
+        <w:drawing>
+          <wp:inline distT="0" distB="0" distL="0" distR="0">
+            <wp:extent cx="5717689" cy="4716780"/>
+            <wp:effectExtent l="0" t="0" r="0" b="7620"/>
+            <wp:docPr id="19" name="Рисунок 19" descr="C:\Users\вяаы\PycharmProjects\Recommendation_project\ER\catalog.jpg"/>
+            <wp:cNvGraphicFramePr>
+              <a:graphicFrameLocks xmlns:a="http://schemas.openxmlformats.org/drawingml/2006/main" noChangeAspect="1"/>
+            </wp:cNvGraphicFramePr>
+            <a:graphic xmlns:a="http://schemas.openxmlformats.org/drawingml/2006/main">
+              <a:graphicData uri="http://schemas.openxmlformats.org/drawingml/2006/picture">
+                <pic:pic xmlns:pic="http://schemas.openxmlformats.org/drawingml/2006/picture">
+                  <pic:nvPicPr>
+                    <pic:cNvPr id="0" name="Picture 6" descr="C:\Users\вяаы\PycharmProjects\Recommendation_project\ER\catalog.jpg"/>
+                    <pic:cNvPicPr>
+                      <a:picLocks noChangeAspect="1" noChangeArrowheads="1"/>
+                    </pic:cNvPicPr>
+                  </pic:nvPicPr>
+                  <pic:blipFill>
+                    <a:blip r:embed="rId15">
+                      <a:extLst>
+                        <a:ext uri="{28A0092B-C50C-407E-A947-70E740481C1C}">
+                          <a14:useLocalDpi xmlns:a14="http://schemas.microsoft.com/office/drawing/2010/main" val="0"/>
+                        </a:ext>
+                      </a:extLst>
+                    </a:blip>
+                    <a:srcRect/>
+                    <a:stretch>
+                      <a:fillRect/>
+                    </a:stretch>
+                  </pic:blipFill>
+                  <pic:spPr bwMode="auto">
+                    <a:xfrm>
+                      <a:off x="0" y="0"/>
+                      <a:ext cx="5718876" cy="4717759"/>
+                    </a:xfrm>
+                    <a:prstGeom prst="rect">
+                      <a:avLst/>
+                    </a:prstGeom>
+                    <a:noFill/>
+                    <a:ln>
+                      <a:noFill/>
+                    </a:ln>
+                  </pic:spPr>
+                </pic:pic>
+              </a:graphicData>
+            </a:graphic>
+          </wp:inline>
+        </w:drawing>
+      </w:r>
+    </w:p>
+    <w:p>
+      <w:pPr>
+        <w:spacing w:line="360" w:lineRule="auto"/>
+        <w:jc w:val="both"/>
         <w:rPr>
           <w:rFonts w:ascii="Times New Roman" w:hAnsi="Times New Roman" w:cs="Times New Roman"/>
           <w:sz w:val="24"/>
           <w:szCs w:val="24"/>
         </w:rPr>
-        <w:t xml:space="preserve"> </w:t>
-      </w:r>
+      </w:pPr>
       <w:r>
         <w:rPr>
           <w:rFonts w:ascii="Times New Roman" w:hAnsi="Times New Roman" w:cs="Times New Roman"/>
@@ -10850,6 +12455,23 @@
           <w:szCs w:val="24"/>
           <w:lang w:val="en-US"/>
         </w:rPr>
+        <w:t>ERD</w:t>
+      </w:r>
+      <w:r>
+        <w:rPr>
+          <w:rFonts w:ascii="Times New Roman" w:hAnsi="Times New Roman" w:cs="Times New Roman"/>
+          <w:sz w:val="24"/>
+          <w:szCs w:val="24"/>
+        </w:rPr>
+        <w:t xml:space="preserve"> </w:t>
+      </w:r>
+      <w:r>
+        <w:rPr>
+          <w:rFonts w:ascii="Times New Roman" w:hAnsi="Times New Roman" w:cs="Times New Roman"/>
+          <w:sz w:val="24"/>
+          <w:szCs w:val="24"/>
+          <w:lang w:val="en-US"/>
+        </w:rPr>
         <w:t>Catalog</w:t>
       </w:r>
     </w:p>
@@ -10872,12 +12494,14 @@
           <w:szCs w:val="28"/>
           <w:lang w:val="en-US"/>
         </w:rPr>
+        <w:lastRenderedPageBreak/>
         <w:t>AddressBook</w:t>
       </w:r>
     </w:p>
     <w:p>
       <w:pPr>
         <w:spacing w:line="360" w:lineRule="auto"/>
+        <w:ind w:firstLine="708"/>
         <w:jc w:val="both"/>
         <w:rPr>
           <w:rFonts w:ascii="Times New Roman" w:hAnsi="Times New Roman" w:cs="Times New Roman"/>
@@ -10927,9 +12551,10 @@
         </w:rPr>
         <w:t xml:space="preserve"> есть привязка адресов групп к районам и округам. Для определения округа проживания пользователя спарсим сайт по улицам Москвы: </w:t>
       </w:r>
-      <w:hyperlink r:id="rId13">
+      <w:hyperlink r:id="rId16" w:history="1">
         <w:r>
           <w:rPr>
+            <w:rStyle w:val="afa"/>
             <w:rFonts w:ascii="Times New Roman" w:hAnsi="Times New Roman" w:cs="Times New Roman"/>
             <w:sz w:val="28"/>
             <w:szCs w:val="28"/>
@@ -10961,7 +12586,6 @@
           <w:noProof/>
           <w:lang w:eastAsia="ru-RU"/>
         </w:rPr>
-        <w:lastRenderedPageBreak/>
         <w:drawing>
           <wp:inline distT="0" distB="0" distL="0" distR="0">
             <wp:extent cx="6035040" cy="2516505"/>
@@ -10980,7 +12604,7 @@
                     </pic:cNvPicPr>
                   </pic:nvPicPr>
                   <pic:blipFill>
-                    <a:blip r:embed="rId14"/>
+                    <a:blip r:embed="rId17"/>
                     <a:stretch>
                       <a:fillRect/>
                     </a:stretch>
@@ -11050,21 +12674,58 @@
     <w:p>
       <w:pPr>
         <w:spacing w:line="360" w:lineRule="auto"/>
-        <w:jc w:val="both"/>
-        <w:rPr>
-          <w:rFonts w:ascii="Times New Roman" w:hAnsi="Times New Roman" w:cs="Times New Roman"/>
-          <w:sz w:val="28"/>
-          <w:szCs w:val="28"/>
-        </w:rPr>
-      </w:pPr>
-      <w:r>
-        <w:rPr>
-          <w:rFonts w:ascii="Times New Roman" w:hAnsi="Times New Roman" w:cs="Times New Roman"/>
-          <w:sz w:val="28"/>
-          <w:szCs w:val="28"/>
-        </w:rPr>
-        <w:t xml:space="preserve">Для парсинга были использованы библиотеки: BeautifulSoup и Pandas. С помощью инструментов разработчика на сайте получено название таблицы &lt;table class="table table-striped table-bordered”&gt;, и из нее в цикле выгружена информация из каждой строки. Обработка данных не использовалась. Заголовки созданы вручную, так как таблица одна. Результат загружен в таблицу "moscow_streets". </w:t>
-      </w:r>
+        <w:ind w:firstLine="708"/>
+        <w:jc w:val="both"/>
+        <w:rPr>
+          <w:rFonts w:ascii="Times New Roman" w:hAnsi="Times New Roman" w:cs="Times New Roman"/>
+          <w:sz w:val="28"/>
+          <w:szCs w:val="28"/>
+        </w:rPr>
+      </w:pPr>
+      <w:r>
+        <w:rPr>
+          <w:rFonts w:ascii="Times New Roman" w:hAnsi="Times New Roman" w:cs="Times New Roman"/>
+          <w:sz w:val="28"/>
+          <w:szCs w:val="28"/>
+        </w:rPr>
+        <w:t xml:space="preserve">Для </w:t>
+      </w:r>
+      <w:r>
+        <w:rPr>
+          <w:rFonts w:ascii="Times New Roman" w:hAnsi="Times New Roman" w:cs="Times New Roman"/>
+          <w:sz w:val="28"/>
+          <w:szCs w:val="28"/>
+        </w:rPr>
+        <w:t>веб-скрапинга</w:t>
+      </w:r>
+      <w:r>
+        <w:rPr>
+          <w:rFonts w:ascii="Times New Roman" w:hAnsi="Times New Roman" w:cs="Times New Roman"/>
+          <w:sz w:val="28"/>
+          <w:szCs w:val="28"/>
+        </w:rPr>
+        <w:t xml:space="preserve"> были использованы библиотеки: BeautifulSoup и Pandas. С помощью инструментов разработчика на сайте получено название таблицы &lt;table class="table table-striped table-bordered”&gt;, и из нее в цикле выгружена информация из каждой строки. Обработка данных не использовалась. Заголовки созданы вручную, так как таблица одна. Результат загружен в таблицу "mos</w:t>
+      </w:r>
+      <w:r>
+        <w:rPr>
+          <w:rFonts w:ascii="Times New Roman" w:hAnsi="Times New Roman" w:cs="Times New Roman"/>
+          <w:sz w:val="28"/>
+          <w:szCs w:val="28"/>
+        </w:rPr>
+        <w:t>cow_streets".</w:t>
+      </w:r>
+    </w:p>
+    <w:p>
+      <w:pPr>
+        <w:spacing w:line="360" w:lineRule="auto"/>
+        <w:ind w:firstLine="708"/>
+        <w:jc w:val="both"/>
+        <w:rPr>
+          <w:rFonts w:ascii="Times New Roman" w:hAnsi="Times New Roman" w:cs="Times New Roman"/>
+          <w:sz w:val="28"/>
+          <w:szCs w:val="28"/>
+        </w:rPr>
+      </w:pPr>
       <w:r>
         <w:rPr>
           <w:rFonts w:ascii="Times New Roman" w:hAnsi="Times New Roman" w:cs="Times New Roman"/>
@@ -11111,7 +12772,7 @@
                     </pic:cNvPicPr>
                   </pic:nvPicPr>
                   <pic:blipFill>
-                    <a:blip r:embed="rId15">
+                    <a:blip r:embed="rId18">
                       <a:extLst>
                         <a:ext uri="{28A0092B-C50C-407E-A947-70E740481C1C}">
                           <a14:useLocalDpi xmlns:a14="http://schemas.microsoft.com/office/drawing/2010/main" val="0"/>
@@ -11395,55 +13056,20 @@
           <w:szCs w:val="28"/>
         </w:rPr>
       </w:pPr>
-    </w:p>
-    <w:p>
-      <w:pPr>
-        <w:spacing w:line="360" w:lineRule="auto"/>
-        <w:jc w:val="both"/>
-        <w:rPr>
-          <w:rFonts w:ascii="Times New Roman" w:hAnsi="Times New Roman" w:cs="Times New Roman"/>
-          <w:sz w:val="28"/>
-          <w:szCs w:val="28"/>
-          <w:lang w:val="en-US"/>
-        </w:rPr>
-      </w:pPr>
-    </w:p>
-    <w:p>
-      <w:pPr>
-        <w:spacing w:line="360" w:lineRule="auto"/>
-        <w:jc w:val="both"/>
-        <w:rPr>
-          <w:rFonts w:ascii="Times New Roman" w:hAnsi="Times New Roman" w:cs="Times New Roman"/>
-          <w:sz w:val="28"/>
-          <w:szCs w:val="28"/>
-          <w:lang w:val="en-US"/>
-        </w:rPr>
-      </w:pPr>
-    </w:p>
-    <w:p>
-      <w:pPr>
-        <w:spacing w:line="360" w:lineRule="auto"/>
-        <w:jc w:val="both"/>
-        <w:rPr>
-          <w:rFonts w:ascii="Times New Roman" w:hAnsi="Times New Roman" w:cs="Times New Roman"/>
-          <w:sz w:val="24"/>
-          <w:szCs w:val="24"/>
-        </w:rPr>
-      </w:pPr>
       <w:r>
         <w:rPr>
           <w:rFonts w:ascii="Times New Roman" w:hAnsi="Times New Roman" w:cs="Times New Roman"/>
           <w:noProof/>
-          <w:sz w:val="24"/>
-          <w:szCs w:val="24"/>
+          <w:sz w:val="28"/>
+          <w:szCs w:val="28"/>
           <w:lang w:eastAsia="ru-RU"/>
         </w:rPr>
         <w:lastRenderedPageBreak/>
         <w:drawing>
           <wp:inline distT="0" distB="0" distL="0" distR="0">
-            <wp:extent cx="6120130" cy="5148576"/>
+            <wp:extent cx="6120130" cy="4732196"/>
             <wp:effectExtent l="0" t="0" r="0" b="0"/>
-            <wp:docPr id="14" name="Рисунок 14" descr="C:\Users\вяаы\PycharmProjects\Recommendation_project\ER\rec_app.jpg"/>
+            <wp:docPr id="20" name="Рисунок 20" descr="C:\Users\вяаы\PycharmProjects\Recommendation_project\ER\rec_app.jpg"/>
             <wp:cNvGraphicFramePr>
               <a:graphicFrameLocks xmlns:a="http://schemas.openxmlformats.org/drawingml/2006/main" noChangeAspect="1"/>
             </wp:cNvGraphicFramePr>
@@ -11451,13 +13077,13 @@
               <a:graphicData uri="http://schemas.openxmlformats.org/drawingml/2006/picture">
                 <pic:pic xmlns:pic="http://schemas.openxmlformats.org/drawingml/2006/picture">
                   <pic:nvPicPr>
-                    <pic:cNvPr id="0" name="Picture 2" descr="C:\Users\вяаы\PycharmProjects\Recommendation_project\ER\rec_app.jpg"/>
+                    <pic:cNvPr id="0" name="Picture 7" descr="C:\Users\вяаы\PycharmProjects\Recommendation_project\ER\rec_app.jpg"/>
                     <pic:cNvPicPr>
                       <a:picLocks noChangeAspect="1" noChangeArrowheads="1"/>
                     </pic:cNvPicPr>
                   </pic:nvPicPr>
                   <pic:blipFill>
-                    <a:blip r:embed="rId16">
+                    <a:blip r:embed="rId19">
                       <a:extLst>
                         <a:ext uri="{28A0092B-C50C-407E-A947-70E740481C1C}">
                           <a14:useLocalDpi xmlns:a14="http://schemas.microsoft.com/office/drawing/2010/main" val="0"/>
@@ -11472,7 +13098,7 @@
                   <pic:spPr bwMode="auto">
                     <a:xfrm>
                       <a:off x="0" y="0"/>
-                      <a:ext cx="6120130" cy="5148576"/>
+                      <a:ext cx="6120130" cy="4732196"/>
                     </a:xfrm>
                     <a:prstGeom prst="rect">
                       <a:avLst/>
@@ -11549,6 +13175,17 @@
         <w:jc w:val="both"/>
         <w:rPr>
           <w:rFonts w:ascii="Times New Roman" w:hAnsi="Times New Roman" w:cs="Times New Roman"/>
+          <w:sz w:val="20"/>
+          <w:szCs w:val="20"/>
+        </w:rPr>
+      </w:pPr>
+    </w:p>
+    <w:p>
+      <w:pPr>
+        <w:spacing w:line="360" w:lineRule="auto"/>
+        <w:jc w:val="both"/>
+        <w:rPr>
+          <w:rFonts w:ascii="Times New Roman" w:hAnsi="Times New Roman" w:cs="Times New Roman"/>
           <w:b/>
           <w:sz w:val="28"/>
           <w:szCs w:val="28"/>
@@ -11576,6 +13213,7 @@
     <w:p>
       <w:pPr>
         <w:spacing w:before="200" w:after="283" w:line="360" w:lineRule="auto"/>
+        <w:ind w:firstLine="708"/>
         <w:contextualSpacing/>
         <w:jc w:val="both"/>
         <w:rPr>
@@ -11671,7 +13309,7 @@
                     </pic:cNvPicPr>
                   </pic:nvPicPr>
                   <pic:blipFill>
-                    <a:blip r:embed="rId17">
+                    <a:blip r:embed="rId20">
                       <a:extLst>
                         <a:ext uri="{28A0092B-C50C-407E-A947-70E740481C1C}">
                           <a14:useLocalDpi xmlns:a14="http://schemas.microsoft.com/office/drawing/2010/main" val="0"/>
@@ -11706,6 +13344,7 @@
     <w:p>
       <w:pPr>
         <w:spacing w:before="200" w:after="283" w:line="360" w:lineRule="auto"/>
+        <w:ind w:firstLine="708"/>
         <w:contextualSpacing/>
         <w:jc w:val="both"/>
         <w:rPr>
@@ -11732,7 +13371,7 @@
             <wp:positionV relativeFrom="paragraph">
               <wp:posOffset>569595</wp:posOffset>
             </wp:positionV>
-            <wp:extent cx="3794760" cy="2140634"/>
+            <wp:extent cx="3794760" cy="2140585"/>
             <wp:effectExtent l="0" t="0" r="0" b="0"/>
             <wp:wrapTight wrapText="bothSides">
               <wp:wrapPolygon edited="0">
@@ -11755,7 +13394,7 @@
                     <pic:cNvPicPr/>
                   </pic:nvPicPr>
                   <pic:blipFill>
-                    <a:blip r:embed="rId18">
+                    <a:blip r:embed="rId21">
                       <a:extLst>
                         <a:ext uri="{28A0092B-C50C-407E-A947-70E740481C1C}">
                           <a14:useLocalDpi xmlns:a14="http://schemas.microsoft.com/office/drawing/2010/main" val="0"/>
@@ -11971,6 +13610,7 @@
           <w:tab w:val="left" w:pos="1428"/>
         </w:tabs>
         <w:spacing w:before="200" w:after="283" w:line="360" w:lineRule="auto"/>
+        <w:ind w:firstLine="708"/>
         <w:contextualSpacing/>
         <w:jc w:val="both"/>
         <w:rPr>
@@ -12061,7 +13701,7 @@
                     </pic:cNvPicPr>
                   </pic:nvPicPr>
                   <pic:blipFill>
-                    <a:blip r:embed="rId19">
+                    <a:blip r:embed="rId22">
                       <a:extLst>
                         <a:ext uri="{28A0092B-C50C-407E-A947-70E740481C1C}">
                           <a14:useLocalDpi xmlns:a14="http://schemas.microsoft.com/office/drawing/2010/main" val="0"/>
@@ -12096,6 +13736,7 @@
     <w:p>
       <w:pPr>
         <w:spacing w:before="200" w:after="283" w:line="360" w:lineRule="auto"/>
+        <w:ind w:firstLine="708"/>
         <w:contextualSpacing/>
         <w:jc w:val="both"/>
         <w:rPr>
@@ -12175,7 +13816,7 @@
                     </pic:cNvPicPr>
                   </pic:nvPicPr>
                   <pic:blipFill>
-                    <a:blip r:embed="rId20">
+                    <a:blip r:embed="rId23">
                       <a:extLst>
                         <a:ext uri="{28A0092B-C50C-407E-A947-70E740481C1C}">
                           <a14:useLocalDpi xmlns:a14="http://schemas.microsoft.com/office/drawing/2010/main" val="0"/>
@@ -12280,6 +13921,7 @@
     <w:p>
       <w:pPr>
         <w:spacing w:line="360" w:lineRule="auto"/>
+        <w:ind w:firstLine="708"/>
         <w:jc w:val="both"/>
         <w:rPr>
           <w:rFonts w:ascii="Times New Roman" w:hAnsi="Times New Roman" w:cs="Times New Roman"/>
@@ -12302,7 +13944,17 @@
           <w:sz w:val="28"/>
           <w:szCs w:val="28"/>
         </w:rPr>
-        <w:t xml:space="preserve">Для их описания существуют </w:t>
+        <w:t xml:space="preserve">Для их описания </w:t>
+      </w:r>
+      <w:bookmarkStart w:id="13" w:name="_GoBack"/>
+      <w:bookmarkEnd w:id="13"/>
+      <w:r>
+        <w:rPr>
+          <w:rFonts w:ascii="Times New Roman" w:hAnsi="Times New Roman" w:cs="Times New Roman"/>
+          <w:sz w:val="28"/>
+          <w:szCs w:val="28"/>
+        </w:rPr>
+        <w:t xml:space="preserve">существуют </w:t>
       </w:r>
       <w:r>
         <w:rPr>
@@ -12324,6 +13976,7 @@
     <w:p>
       <w:pPr>
         <w:spacing w:line="360" w:lineRule="auto"/>
+        <w:ind w:firstLine="708"/>
         <w:jc w:val="both"/>
         <w:rPr>
           <w:rFonts w:ascii="Times New Roman" w:hAnsi="Times New Roman" w:cs="Times New Roman"/>
@@ -12416,6 +14069,7 @@
     <w:p>
       <w:pPr>
         <w:spacing w:line="360" w:lineRule="auto"/>
+        <w:ind w:firstLine="708"/>
         <w:jc w:val="both"/>
         <w:rPr>
           <w:rFonts w:ascii="Times New Roman" w:hAnsi="Times New Roman" w:cs="Times New Roman"/>
@@ -12593,7 +14247,7 @@
                     </pic:cNvPicPr>
                   </pic:nvPicPr>
                   <pic:blipFill>
-                    <a:blip r:embed="rId21">
+                    <a:blip r:embed="rId24">
                       <a:extLst>
                         <a:ext uri="{28A0092B-C50C-407E-A947-70E740481C1C}">
                           <a14:useLocalDpi xmlns:a14="http://schemas.microsoft.com/office/drawing/2010/main" val="0"/>
@@ -12644,11 +14298,10 @@
         <w:jc w:val="both"/>
       </w:pPr>
       <w:r>
-        <w:t xml:space="preserve">3.1.1 Use-case: «Регистрация» Для получения доступа к расширенному функционалу сайта пользователь может зарегистрироваться на нем, указав необходимые сведения о себе. Главная последовательность: Пользователь вводит имя, логин, адрес почты и пароль, для проверки корректности адреса почты и пароля повторяет их ввод в форме на соответствующей странице и подтверждает ввод. Система переводит пользователя на страницу с информацией о профиле. Альтернативная последовательность 1: Ввод уже существующих логина или почты. Система выдает сообщение о том, что логин или почта заняты, и предлагает повторить ввод. 29 Альтернативная последовательность 2: Ввод некорректного адреса почты. Система выдает сообщение о том, что адрес почты введен ошибочно, и предлагает повторить ввод. Альтернативная последовательность 3: Ввод короткого пароля. Система выдает сообщение о том, что пароль менее четырех символов, и предлагает повторить ввод. Альтернативная последовательность 4: Неверное подтверждение адреса почты или пароля. Система выдает сообщение о том, что почта или пароль неверно подтверждены, и предлагает повторить ввод. 3.1.2 Use-case: «Ввод логина и пароля» Если у посетителя уже есть профиль на сайте, то он может авторизоваться на нем, указав свои логин и пароль. Главная последовательность: Пользователь вводит логин и пароль в форме на странице авторизации и подтверждает ввод. Система переводит пользователя на страницу с информацией о профиле. Альтернативная последовательность: Неверный ввод логина или пароля. Система выдает сообщение о том, что логин или пароль введены неверно, и предлагает повторить ввод. 3.1.3 Use-case: «Просмотр альбомов» На главной странице сайта представлен каталог всех альбомов, существующих в базе данных. Пользователь может просматривать их, прокручивая колесико мышки или используя полосу прокрутки. 3.1.4 Use-case: «Фильтрация альбомов» Если у посетителя сайта нет желания просматривать все существующие альбомы, он может выставить необходимые фильтры и просмотреть только те альбомы, которые удовлетворяют им. Главная последовательность: На главной странице сайта в специальной форме пользователь по желанию выбирает новинки и один или несколько жанров и годов выпуска и подтверждает ввод. После этого страница перезагружается и выводятся альбомы, соответствующие выставленным фильтрам. Альтернативная последовательность: В базе данных отсутствуют альбомы, удовлетворяющие выставленным фильтрам. Система выводит сообщение о том, что искомые альбомы не существуют. 30 3.1.5 Use-case: «Выбор альбома» При просмотре альбомов посетитель сайта может выбрать заинтересовавший его альбом, кликнув на него левой кнопкой мыши, и тем самым перейти на посвященную ему страницу. 3.1.6 Use-case: «Получение информации об альбоме» На странице об альбоме может присутствовать информация о его исполнителе. Главная последовательность: Пользователь выбирает альбом и автоматически переходит на страницу альбома, содержащую более подробную информацию. Альтернативная последовательность: В базе данных отсутствует информация. </w:t>
-      </w:r>
-      <w:r>
-        <w:lastRenderedPageBreak/>
-        <w:t>Посетитель сайта видит только обложку альбома, его название, исполнителя и год выпуска. 3.1.7 Use-case: «Прослушивание альбома» Страница, посвященная альбому, может содержать плейлист с входящими в него песнями. Главная последовательность: Пользователь выбирает альбом и автоматически переходит на страницу альбома, содержащую аудиоплеер. Далее он кликает на какую-либо песню левой кнопкой мыши и начинается воспроизведение. 3.1.8 Use-case: «Оценка альбома» Авторизованным посетителям сайта предоставляется возможность оценивать альбомы на соответствующих им страницах. Главная последовательность: Пользователь выставляет оценку альбому от одного до пяти посредством выбора количества звездочек, расположенных внизу страницы об альбоме. Альтернативная последовательность: Пользователь не авторизован. Система выводит сообщение о невозможности голосования и предлагает посетителю пройти авторизацию. 3.1.9 Use-case: «Получение рекомендаций» Авторизованный на сайте пользователь может получить каталог альбомов, которые по предположению рекомендательной системы сайта могут быть ему интересны. Главная последовательность: Пользователь по желанию выставляет необходимые ему фильтры и нажимает кнопку «Рекомендации» на главной странице сайта. Страница перезагружается и выводятся рекомендуемые ему альбомы. Альтернативная последовательность 1: 31 Пользователь не авторизован. Система выводит сообщение о невозможности получения рекомендаций и предлагает пройти авторизацию. Альтернативная последовательность 2: Пользователь еще не оценил ни один альбом. Система выводит сообщение о невозможности получения рекомендаций и предлагает оценить альбомы. Альтернативная последовательность 3: Пользователь оценил все существующие альбомы. Система выводит сообщение о невозможности получения рекомендаций и предлагает подождать пополнения библиотеки альбомов. Альтернативная последовательность 4: Отсутствуют пользователи, с которыми можно сравнить текущего (то есть текущий пользователь и остальные пользователи выставили оценки разным альбомам или остальные пользователи не выставили оценки вообще). Система выводит сообщение о невозможности получения рекомендаций и предлагает повторить попытку позже. Альтернативная последовательность 5: В базе данных отсутствуют альбомы, удовлетворяющие выставленным фильтрам. Система выводит сообщение о том, что искомые альбомы не существую</w:t>
+        <w:t>3.1.1 Use-case: «Регистрация» Для получения доступа к расширенному функционалу сайта пользователь может зарегистрироваться на нем, указав необходимые сведения о себе. Главная последовательность: Пользователь вводит имя, логин, адрес почты и пароль, для проверки корректности адреса почты и пароля повторяет их ввод в форме на соответствующей странице и подтверждает ввод. Система переводит пользователя на страницу с информацией о профиле. Альтернативная последовательность 1: Ввод уже существующих логина или почты. Система выдает сообщение о том, что логин или почта заняты, и предлагает повторить ввод. 29 Альтернативная последовательность 2: Ввод некорректного адреса почты. Система выдает сообщение о том, что адрес почты введен ошибочно, и предлагает повторить ввод. Альтернативная последовательность 3: Ввод короткого пароля. Система выдает сообщение о том, что пароль менее четырех символов, и предлагает повторить ввод. Альтернативная последовательность 4: Неверное подтверждение адреса почты или пароля. Система выдает сообщение о том, что почта или пароль неверно подтвержден</w:t>
+      </w:r>
+      <w:r>
+        <w:t>ы, и предлагает повторить ввод.</w:t>
       </w:r>
     </w:p>
     <w:p>
@@ -12656,33 +14309,25 @@
         <w:spacing w:before="200" w:after="283" w:line="360" w:lineRule="auto"/>
         <w:contextualSpacing/>
         <w:jc w:val="both"/>
-        <w:rPr>
-          <w:rFonts w:ascii="Times New Roman" w:hAnsi="Times New Roman" w:cs="Times New Roman"/>
-          <w:sz w:val="28"/>
-          <w:szCs w:val="28"/>
-        </w:rPr>
-      </w:pPr>
+      </w:pPr>
+      <w:r>
+        <w:t>3.1.2 Use-case: «Ввод логина и пароля» Если у посетителя уже есть профиль на сайте, то он может авторизоваться на нем, указав свои логин и пароль. Главная последовательность: Пользователь вводит логин и пароль в форме на странице авторизации и подтверждает ввод. Система переводит пользователя на страницу с информацией о профиле. Альтернативная последовательность: Неверный ввод логина или пароля. Система выдает сообщение о том, что логин или пароль введены неверно, и предлага</w:t>
+      </w:r>
+      <w:r>
+        <w:t>ет повторить ввод.</w:t>
+      </w:r>
     </w:p>
     <w:p>
       <w:pPr>
         <w:spacing w:before="200" w:after="283" w:line="360" w:lineRule="auto"/>
         <w:contextualSpacing/>
         <w:jc w:val="both"/>
-        <w:rPr>
-          <w:rFonts w:ascii="Times New Roman" w:hAnsi="Times New Roman" w:cs="Times New Roman"/>
-          <w:b/>
-          <w:sz w:val="28"/>
-          <w:szCs w:val="28"/>
-        </w:rPr>
-      </w:pPr>
-      <w:r>
-        <w:rPr>
-          <w:rFonts w:ascii="Times New Roman" w:hAnsi="Times New Roman" w:cs="Times New Roman"/>
-          <w:b/>
-          <w:sz w:val="28"/>
-          <w:szCs w:val="28"/>
-        </w:rPr>
-        <w:t>Архитект шаблон для приложения и какой паттерн из СПА и прочих</w:t>
+      </w:pPr>
+      <w:r>
+        <w:t xml:space="preserve">3.1.3 Use-case: «Просмотр альбомов» На главной странице сайта представлен каталог всех альбомов, существующих в базе данных. Пользователь может просматривать их, прокручивая колесико мышки </w:t>
+      </w:r>
+      <w:r>
+        <w:t>или используя полосу прокрутки.</w:t>
       </w:r>
     </w:p>
     <w:p>
@@ -12690,29 +14335,9 @@
         <w:spacing w:before="200" w:after="283" w:line="360" w:lineRule="auto"/>
         <w:contextualSpacing/>
         <w:jc w:val="both"/>
-        <w:rPr>
-          <w:rFonts w:ascii="Times New Roman" w:hAnsi="Times New Roman" w:cs="Times New Roman"/>
-          <w:i/>
-          <w:sz w:val="28"/>
-          <w:szCs w:val="28"/>
-        </w:rPr>
-      </w:pPr>
-      <w:r>
-        <w:rPr>
-          <w:rFonts w:ascii="Times New Roman" w:hAnsi="Times New Roman" w:cs="Times New Roman"/>
-          <w:sz w:val="28"/>
-          <w:szCs w:val="28"/>
-        </w:rPr>
-        <w:tab/>
-      </w:r>
-      <w:r>
-        <w:rPr>
-          <w:rFonts w:ascii="Times New Roman" w:hAnsi="Times New Roman" w:cs="Times New Roman"/>
-          <w:i/>
-          <w:sz w:val="28"/>
-          <w:szCs w:val="28"/>
-        </w:rPr>
-        <w:t>Архитектурный шаблон в Django</w:t>
+      </w:pPr>
+      <w:r>
+        <w:t xml:space="preserve">3.1.4 Use-case: «Фильтрация альбомов» Если у посетителя сайта нет желания просматривать все существующие альбомы, он может выставить необходимые фильтры и просмотреть только те альбомы, которые удовлетворяют им. Главная последовательность: На главной странице сайта в специальной форме пользователь по желанию выбирает новинки и один или несколько жанров и годов выпуска и подтверждает ввод. После этого страница перезагружается и выводятся альбомы, соответствующие выставленным фильтрам. Альтернативная последовательность: В базе данных отсутствуют альбомы, удовлетворяющие выставленным фильтрам. Система выводит сообщение о том, что искомые альбомы не существуют. 30 </w:t>
       </w:r>
     </w:p>
     <w:p>
@@ -12720,6 +14345,122 @@
         <w:spacing w:before="200" w:after="283" w:line="360" w:lineRule="auto"/>
         <w:contextualSpacing/>
         <w:jc w:val="both"/>
+      </w:pPr>
+      <w:r>
+        <w:t>3.1.5 Use-case: «Выбор альбома» При просмотре альбомов посетитель сайта может выбрать заинтересовавший его альбом, кликнув на него левой кнопкой мыши, и тем самым перейти на посвященную ему страницу.</w:t>
+      </w:r>
+    </w:p>
+    <w:p>
+      <w:pPr>
+        <w:spacing w:before="200" w:after="283" w:line="360" w:lineRule="auto"/>
+        <w:contextualSpacing/>
+        <w:jc w:val="both"/>
+      </w:pPr>
+      <w:r>
+        <w:lastRenderedPageBreak/>
+        <w:t xml:space="preserve"> 3.1.6 Use-case: «Получение информации об альбоме» На странице об альбоме может присутствовать информация о его исполнителе. Главная последовательность: Пользователь выбирает альбом и автоматически переходит на страницу альбома, содержащую более подробную информацию. Альтернативная последовательность: В базе данных отсутствует информация. Посетитель сайта видит только обложку альбома, его название, исполнителя и год выпуска.</w:t>
+      </w:r>
+    </w:p>
+    <w:p>
+      <w:pPr>
+        <w:spacing w:before="200" w:after="283" w:line="360" w:lineRule="auto"/>
+        <w:contextualSpacing/>
+        <w:jc w:val="both"/>
+      </w:pPr>
+      <w:r>
+        <w:t xml:space="preserve"> 3.1.7 Use-case: «Прослушивание альбома» Страница, посвященная альбому, может содержать плейлист с входящими в него песнями. Главная последовательность: Пользователь выбирает альбом и автоматически переходит на страницу альбома, содержащую аудиоплеер. Далее он кликает на какую-либо песню левой кнопкой мыши и начинается воспроизведение. </w:t>
+      </w:r>
+    </w:p>
+    <w:p>
+      <w:pPr>
+        <w:spacing w:before="200" w:after="283" w:line="360" w:lineRule="auto"/>
+        <w:contextualSpacing/>
+        <w:jc w:val="both"/>
+      </w:pPr>
+      <w:r>
+        <w:t xml:space="preserve">3.1.8 Use-case: «Оценка альбома» Авторизованным посетителям сайта предоставляется возможность оценивать альбомы на соответствующих им страницах. Главная последовательность: Пользователь выставляет оценку альбому от одного до пяти посредством выбора количества звездочек, расположенных внизу страницы об альбоме. Альтернативная последовательность: Пользователь не авторизован. Система выводит сообщение о невозможности голосования и предлагает посетителю пройти авторизацию. </w:t>
+      </w:r>
+    </w:p>
+    <w:p>
+      <w:pPr>
+        <w:spacing w:before="200" w:after="283" w:line="360" w:lineRule="auto"/>
+        <w:contextualSpacing/>
+        <w:jc w:val="both"/>
+      </w:pPr>
+      <w:r>
+        <w:t>3.1.9 Use-case: «Получение рекомендаций» Авторизованный на сайте пользователь может получить каталог альбомов, которые по предположению рекомендательной системы сайта могут быть ему интересны. Главная последовательность: Пользователь по желанию выставляет необходимые ему фильтры и нажимает кнопку «Рекомендации» на главной странице сайта. Страница перезагружается и выводятся рекомендуемые ему альбомы. Альтернативная последовательность 1: 31 Пользователь не авторизован. Система выводит сообщение о невозможности получения рекомендаций и предлагает пройти авторизацию. Альтернативная последовательность 2: Пользователь еще не оценил ни один альбом. Система выводит сообщение о невозможности получения рекомендаций и предлагает оценить альбомы. Альтернативная последовательность 3: Пользователь оценил все существующие альбомы. Система выводит сообщение о невозможности получения рекомендаций и предлагает подождать пополнения библиотеки альбомов. Альтернативная последовательность 4: Отсутствуют пользователи, с которыми можно сравнить текущего (то есть текущий пользователь и остальные пользователи выставили оценки разным альбомам или остальные пользователи не выставили оценки вообще). Система выводит сообщение о невозможности получения рекомендаций и предлагает повторить попытку позже. Альтернативная последовательность 5: В базе данных отсутствуют альбомы, удовлетворяющие выставленным фильтрам. Система выводит сообщение о том, что искомые альбомы не существую</w:t>
+      </w:r>
+    </w:p>
+    <w:p>
+      <w:pPr>
+        <w:spacing w:before="200" w:after="283" w:line="360" w:lineRule="auto"/>
+        <w:contextualSpacing/>
+        <w:jc w:val="both"/>
+        <w:rPr>
+          <w:rFonts w:ascii="Times New Roman" w:hAnsi="Times New Roman" w:cs="Times New Roman"/>
+          <w:sz w:val="28"/>
+          <w:szCs w:val="28"/>
+        </w:rPr>
+      </w:pPr>
+    </w:p>
+    <w:p>
+      <w:pPr>
+        <w:spacing w:before="200" w:after="283" w:line="360" w:lineRule="auto"/>
+        <w:contextualSpacing/>
+        <w:jc w:val="both"/>
+        <w:rPr>
+          <w:rFonts w:ascii="Times New Roman" w:hAnsi="Times New Roman" w:cs="Times New Roman"/>
+          <w:b/>
+          <w:sz w:val="28"/>
+          <w:szCs w:val="28"/>
+        </w:rPr>
+      </w:pPr>
+      <w:r>
+        <w:rPr>
+          <w:rFonts w:ascii="Times New Roman" w:hAnsi="Times New Roman" w:cs="Times New Roman"/>
+          <w:b/>
+          <w:sz w:val="28"/>
+          <w:szCs w:val="28"/>
+        </w:rPr>
+        <w:t>Архитект шаблон для приложения и какой паттерн из СПА и прочих</w:t>
+      </w:r>
+    </w:p>
+    <w:p>
+      <w:pPr>
+        <w:spacing w:before="200" w:after="283" w:line="360" w:lineRule="auto"/>
+        <w:contextualSpacing/>
+        <w:jc w:val="both"/>
+        <w:rPr>
+          <w:rFonts w:ascii="Times New Roman" w:hAnsi="Times New Roman" w:cs="Times New Roman"/>
+          <w:i/>
+          <w:sz w:val="28"/>
+          <w:szCs w:val="28"/>
+        </w:rPr>
+      </w:pPr>
+      <w:r>
+        <w:rPr>
+          <w:rFonts w:ascii="Times New Roman" w:hAnsi="Times New Roman" w:cs="Times New Roman"/>
+          <w:sz w:val="28"/>
+          <w:szCs w:val="28"/>
+        </w:rPr>
+        <w:lastRenderedPageBreak/>
+        <w:tab/>
+      </w:r>
+      <w:r>
+        <w:rPr>
+          <w:rFonts w:ascii="Times New Roman" w:hAnsi="Times New Roman" w:cs="Times New Roman"/>
+          <w:i/>
+          <w:sz w:val="28"/>
+          <w:szCs w:val="28"/>
+        </w:rPr>
+        <w:t>Архитектурный шаблон в Django</w:t>
+      </w:r>
+    </w:p>
+    <w:p>
+      <w:pPr>
+        <w:spacing w:before="200" w:after="283" w:line="360" w:lineRule="auto"/>
+        <w:contextualSpacing/>
+        <w:jc w:val="both"/>
         <w:rPr>
           <w:rFonts w:ascii="Times New Roman" w:hAnsi="Times New Roman" w:cs="Times New Roman"/>
           <w:sz w:val="28"/>
@@ -12734,8 +14475,8 @@
         </w:rPr>
         <w:t>Архитектурный шаблон - это основа для веб-приложения. Шаблон содержит набор решений о том, какие роли отводятся модулям приложения, по каким правилам эти модули будут общаться между собой и с внешними системами.</w:t>
       </w:r>
-      <w:bookmarkStart w:id="13" w:name="orm"/>
-      <w:bookmarkEnd w:id="13"/>
+      <w:bookmarkStart w:id="14" w:name="orm"/>
+      <w:bookmarkEnd w:id="14"/>
     </w:p>
     <w:p>
       <w:pPr>
@@ -13081,7 +14822,18 @@
           <w:szCs w:val="24"/>
           <w:lang w:eastAsia="ru-RU"/>
         </w:rPr>
-        <w:t>Функции в этом компоненте обычно запускаются событием (пользователь нажимает кнопку, состояние Модели изменилось и т.д.) И выполняют соответствующие действия (ищут элементы в базе данных и возвращают результат для просмотра или отправляют в View сообщение, уведомляющее пользователя об изменении некоторых состояний Модели и т.д.). В веб-системах этот уровень обрабатывает http-запрос и возвращает http-ответ (мы рассмотрим это позже).</w:t>
+        <w:t xml:space="preserve">Функции в этом компоненте обычно запускаются событием (пользователь нажимает кнопку, состояние Модели изменилось и т.д.) И выполняют соответствующие действия (ищут элементы в базе данных и возвращают результат для просмотра или отправляют в View сообщение, уведомляющее пользователя об изменении </w:t>
+      </w:r>
+      <w:r>
+        <w:rPr>
+          <w:rFonts w:ascii="Helvetica" w:eastAsia="Times New Roman" w:hAnsi="Helvetica" w:cs="Times New Roman"/>
+          <w:color w:val="444444"/>
+          <w:sz w:val="24"/>
+          <w:szCs w:val="24"/>
+          <w:lang w:eastAsia="ru-RU"/>
+        </w:rPr>
+        <w:lastRenderedPageBreak/>
+        <w:t>некоторых состояний Модели и т.д.). В веб-системах этот уровень обрабатывает http-запрос и возвращает http-ответ (мы рассмотрим это позже).</w:t>
       </w:r>
     </w:p>
     <w:p>
@@ -13129,7 +14881,6 @@
           <w:szCs w:val="24"/>
           <w:lang w:eastAsia="ru-RU"/>
         </w:rPr>
-        <w:lastRenderedPageBreak/>
         <w:t>Терминология, которую мы здесь используем, на самом деле отличается от соглашения об именовании Django. В документации Django уровень обработки http-запроса и возвращаемого ответа называется </w:t>
       </w:r>
       <w:r>
@@ -13571,7 +15322,18 @@
           <w:szCs w:val="23"/>
           <w:lang w:eastAsia="ru-RU"/>
         </w:rPr>
-        <w:t> Шаблон может быть использован для определения структуры файлов любых типов, не обязательно HTML.</w:t>
+        <w:t xml:space="preserve"> Шаблон может </w:t>
+      </w:r>
+      <w:r>
+        <w:rPr>
+          <w:rFonts w:ascii="Arial" w:eastAsia="Times New Roman" w:hAnsi="Arial" w:cs="Arial"/>
+          <w:color w:val="757575"/>
+          <w:sz w:val="23"/>
+          <w:szCs w:val="23"/>
+          <w:lang w:eastAsia="ru-RU"/>
+        </w:rPr>
+        <w:lastRenderedPageBreak/>
+        <w:t>быть использован для определения структуры файлов любых типов, не обязательно HTML.</w:t>
       </w:r>
     </w:p>
     <w:p>
@@ -13580,9 +15342,9 @@
         <w:spacing w:line="360" w:lineRule="auto"/>
         <w:ind w:firstLine="709"/>
       </w:pPr>
-      <w:hyperlink r:id="rId22" w:anchor="как_выглядит_код_django" w:history="1">
-        <w:bookmarkStart w:id="14" w:name="как_выглядит_код_django"/>
-        <w:bookmarkEnd w:id="14"/>
+      <w:hyperlink r:id="rId25" w:anchor="как_выглядит_код_django" w:history="1">
+        <w:bookmarkStart w:id="15" w:name="как_выглядит_код_django"/>
+        <w:bookmarkEnd w:id="15"/>
         <w:r>
           <w:t>Как выглядит код Django?</w:t>
         </w:r>
@@ -13922,6 +15684,7 @@
           <w:rFonts w:ascii="Helvetica" w:hAnsi="Helvetica"/>
           <w:color w:val="444444"/>
         </w:rPr>
+        <w:lastRenderedPageBreak/>
         <w:t>…</w:t>
       </w:r>
     </w:p>
@@ -13939,10 +15702,9 @@
           <w:rFonts w:ascii="Helvetica" w:hAnsi="Helvetica"/>
           <w:color w:val="444444"/>
         </w:rPr>
-        <w:lastRenderedPageBreak/>
         <w:t>Более подробную информацию об этих методах также можно найти </w:t>
       </w:r>
-      <w:hyperlink r:id="rId23" w:anchor="Request_methods" w:history="1">
+      <w:hyperlink r:id="rId26" w:anchor="Request_methods" w:history="1">
         <w:r>
           <w:rPr>
             <w:rStyle w:val="afa"/>
@@ -14058,7 +15820,7 @@
         </w:rPr>
         <w:t>Код состояния. Это то, что вам действительно нужно знать. Каждый код имеет свое явное значение и не должен использоваться неправильно. Вот несколько примеров (из </w:t>
       </w:r>
-      <w:hyperlink r:id="rId24" w:history="1">
+      <w:hyperlink r:id="rId27" w:history="1">
         <w:r>
           <w:rPr>
             <w:rStyle w:val="afa"/>
@@ -14422,7 +16184,7 @@
                     </pic:cNvPicPr>
                   </pic:nvPicPr>
                   <pic:blipFill>
-                    <a:blip r:embed="rId25"/>
+                    <a:blip r:embed="rId28"/>
                     <a:srcRect l="-9" t="-17" r="-9" b="-17"/>
                     <a:stretch>
                       <a:fillRect/>
@@ -14511,7 +16273,7 @@
                     </pic:cNvPicPr>
                   </pic:nvPicPr>
                   <pic:blipFill>
-                    <a:blip r:embed="rId26"/>
+                    <a:blip r:embed="rId29"/>
                     <a:srcRect l="-9" t="-18" r="-9" b="-18"/>
                     <a:stretch>
                       <a:fillRect/>
@@ -14602,7 +16364,7 @@
                     </pic:cNvPicPr>
                   </pic:nvPicPr>
                   <pic:blipFill>
-                    <a:blip r:embed="rId27"/>
+                    <a:blip r:embed="rId30"/>
                     <a:srcRect l="-14" t="-33" r="-14" b="-33"/>
                     <a:stretch>
                       <a:fillRect/>
@@ -14779,6 +16541,40 @@
     </w:p>
     <w:p>
       <w:pPr>
+        <w:spacing w:line="360" w:lineRule="auto"/>
+        <w:jc w:val="both"/>
+        <w:rPr>
+          <w:rFonts w:ascii="Times New Roman" w:hAnsi="Times New Roman" w:cs="Times New Roman"/>
+          <w:sz w:val="28"/>
+          <w:szCs w:val="28"/>
+        </w:rPr>
+      </w:pPr>
+    </w:p>
+    <w:p>
+      <w:pPr>
+        <w:suppressAutoHyphens w:val="0"/>
+        <w:spacing w:before="100" w:beforeAutospacing="1" w:after="100" w:afterAutospacing="1" w:line="240" w:lineRule="auto"/>
+        <w:rPr>
+          <w:rFonts w:ascii="Yandex Sans Display Light" w:eastAsia="Times New Roman" w:hAnsi="Yandex Sans Display Light" w:cs="Times New Roman"/>
+          <w:color w:val="000000"/>
+          <w:sz w:val="30"/>
+          <w:szCs w:val="30"/>
+          <w:lang w:eastAsia="ru-RU"/>
+        </w:rPr>
+      </w:pPr>
+      <w:r>
+        <w:rPr>
+          <w:rFonts w:ascii="Yandex Sans Display Light" w:eastAsia="Times New Roman" w:hAnsi="Yandex Sans Display Light" w:cs="Times New Roman"/>
+          <w:color w:val="000000"/>
+          <w:sz w:val="30"/>
+          <w:szCs w:val="30"/>
+          <w:lang w:eastAsia="ru-RU"/>
+        </w:rPr>
+        <w:t>то в файле settings.py нужно проверить определение параметра AUTH_USER_MODEL, которое должно быть таким:</w:t>
+      </w:r>
+    </w:p>
+    <w:p>
+      <w:pPr>
         <w:rPr>
           <w:rFonts w:ascii="Times New Roman" w:hAnsi="Times New Roman" w:cs="Times New Roman"/>
           <w:sz w:val="28"/>
@@ -15043,6 +16839,7 @@
           <w:color w:val="333333"/>
           <w:shd w:val="clear" w:color="auto" w:fill="FFFFFF"/>
         </w:rPr>
+        <w:lastRenderedPageBreak/>
         <w:t>Данные приложения хранятся в базе данных (БД). Чаще всего используются реляционные БД. Это когда есть таблицы с заранее заданными колонками и эти таблицы связаны между собой через одну из колонок.</w:t>
       </w:r>
       <w:r>
@@ -15065,7 +16862,6 @@
           <w:color w:val="333333"/>
           <w:shd w:val="clear" w:color="auto" w:fill="FFFFFF"/>
         </w:rPr>
-        <w:lastRenderedPageBreak/>
         <w:t>Данные в БД можно создавать, читать, изменять и удалять. Иногда для обозначения этих действий можно встретить аббревиатуру CRUD (Create Read Update Delete). Для запроса к данным в БД используется специальный язык SQL (structured query language).</w:t>
       </w:r>
       <w:r>
@@ -15227,10 +17023,10 @@
         <w:pStyle w:val="2"/>
         <w:spacing w:line="360" w:lineRule="auto"/>
       </w:pPr>
-      <w:bookmarkStart w:id="15" w:name="__RefHeading___Toc533423209"/>
-      <w:bookmarkStart w:id="16" w:name="__RefHeading___Toc533423206"/>
-      <w:bookmarkEnd w:id="15"/>
+      <w:bookmarkStart w:id="16" w:name="__RefHeading___Toc533423209"/>
+      <w:bookmarkStart w:id="17" w:name="__RefHeading___Toc533423206"/>
       <w:bookmarkEnd w:id="16"/>
+      <w:bookmarkEnd w:id="17"/>
       <w:r>
         <w:rPr>
           <w:rFonts w:ascii="Times New Roman" w:hAnsi="Times New Roman" w:cs="Times New Roman"/>
@@ -15238,6 +17034,7 @@
           <w:sz w:val="28"/>
           <w:szCs w:val="28"/>
         </w:rPr>
+        <w:lastRenderedPageBreak/>
         <w:t>Дополнительные инструменты</w:t>
       </w:r>
     </w:p>
@@ -15257,16 +17054,7 @@
           <w:sz w:val="24"/>
           <w:szCs w:val="24"/>
         </w:rPr>
-        <w:t xml:space="preserve">Ajax расшифровывается как Asynchronous Javascript And XML (Асинхронные Javascript и XML) и технологией в строгом смысле слова не является. Если в стандартном </w:t>
-      </w:r>
-      <w:r>
-        <w:rPr>
-          <w:rFonts w:ascii="Times New Roman" w:hAnsi="Times New Roman" w:cs="Times New Roman"/>
-          <w:sz w:val="24"/>
-          <w:szCs w:val="24"/>
-        </w:rPr>
-        <w:lastRenderedPageBreak/>
-        <w:t>web-приложении обработкой всей информации занимается сервер, тогда как браузер отвечает только за взаимодействие с пользователем, передачу запросов и вывод поступившего HTML, то в Ajax-приложении между пользователем и сервером появляется еще один посредник - движок Ajax. Он определяет, какие запросы можно обработать "на месте", а за какими необходимо обращаться на сервер.</w:t>
+        <w:t>Ajax расшифровывается как Asynchronous Javascript And XML (Асинхронные Javascript и XML) и технологией в строгом смысле слова не является. Если в стандартном web-приложении обработкой всей информации занимается сервер, тогда как браузер отвечает только за взаимодействие с пользователем, передачу запросов и вывод поступившего HTML, то в Ajax-приложении между пользователем и сервером появляется еще один посредник - движок Ajax. Он определяет, какие запросы можно обработать "на месте", а за какими необходимо обращаться на сервер.</w:t>
       </w:r>
     </w:p>
     <w:p>
@@ -15348,7 +17136,7 @@
           <w:shd w:val="clear" w:color="auto" w:fill="FFFF00"/>
         </w:rPr>
         <w:sectPr>
-          <w:footerReference w:type="default" r:id="rId28"/>
+          <w:footerReference w:type="default" r:id="rId31"/>
           <w:pgSz w:w="11906" w:h="16838"/>
           <w:pgMar w:top="1134" w:right="567" w:bottom="1191" w:left="1701" w:header="0" w:footer="1134" w:gutter="0"/>
           <w:cols w:space="720"/>
@@ -15633,8 +17421,6 @@
         <w:t>СПИСОК ЛИТЕРАТУРЫ</w:t>
       </w:r>
     </w:p>
-    <w:bookmarkStart w:id="17" w:name="_GoBack"/>
-    <w:bookmarkEnd w:id="17"/>
     <w:p>
       <w:pPr>
         <w:pStyle w:val="af2"/>
@@ -15645,31 +17431,16 @@
           <w:szCs w:val="24"/>
         </w:rPr>
       </w:pPr>
-      <w:r>
-        <w:fldChar w:fldCharType="begin"/>
-      </w:r>
-      <w:r>
-        <w:instrText xml:space="preserve"> HYPERLINK "https://timeweb.cloud/blog/mysql-preimushchestva-i-nedostatki" \h </w:instrText>
-      </w:r>
-      <w:r>
-        <w:fldChar w:fldCharType="separate"/>
-      </w:r>
-      <w:r>
-        <w:rPr>
-          <w:rFonts w:ascii="Times New Roman" w:hAnsi="Times New Roman" w:cs="Times New Roman"/>
-          <w:sz w:val="24"/>
-          <w:szCs w:val="24"/>
-        </w:rPr>
-        <w:t>https://timeweb.cloud/blog/mysql-preimushchestva-i-nedostatki</w:t>
-      </w:r>
-      <w:r>
-        <w:rPr>
-          <w:rFonts w:ascii="Times New Roman" w:hAnsi="Times New Roman" w:cs="Times New Roman"/>
-          <w:sz w:val="24"/>
-          <w:szCs w:val="24"/>
-        </w:rPr>
-        <w:fldChar w:fldCharType="end"/>
-      </w:r>
+      <w:hyperlink r:id="rId32">
+        <w:r>
+          <w:rPr>
+            <w:rFonts w:ascii="Times New Roman" w:hAnsi="Times New Roman" w:cs="Times New Roman"/>
+            <w:sz w:val="24"/>
+            <w:szCs w:val="24"/>
+          </w:rPr>
+          <w:t>https://timeweb.cloud/blog/mysql-preimushchestva-i-nedostatki</w:t>
+        </w:r>
+      </w:hyperlink>
     </w:p>
     <w:p>
       <w:pPr>
@@ -16001,7 +17772,7 @@
           <w:szCs w:val="24"/>
         </w:rPr>
       </w:pPr>
-      <w:hyperlink r:id="rId29">
+      <w:hyperlink r:id="rId33">
         <w:r>
           <w:rPr>
             <w:rFonts w:ascii="Times New Roman" w:hAnsi="Times New Roman" w:cs="Times New Roman"/>
@@ -16013,7 +17784,7 @@
       </w:hyperlink>
     </w:p>
     <w:p>
-      <w:hyperlink r:id="rId30" w:history="1">
+      <w:hyperlink r:id="rId34" w:history="1">
         <w:r>
           <w:rPr>
             <w:rStyle w:val="afa"/>
@@ -16028,7 +17799,7 @@
       </w:r>
     </w:p>
     <w:p>
-      <w:hyperlink r:id="rId31" w:history="1">
+      <w:hyperlink r:id="rId35" w:history="1">
         <w:r>
           <w:rPr>
             <w:rStyle w:val="afa"/>
@@ -16046,18 +17817,36 @@
           <w:b/>
           <w:sz w:val="28"/>
           <w:szCs w:val="28"/>
+        </w:rPr>
+      </w:pPr>
+      <w:r>
+        <w:rPr>
+          <w:rFonts w:ascii="Times New Roman" w:hAnsi="Times New Roman" w:cs="Times New Roman"/>
+          <w:b/>
+          <w:sz w:val="28"/>
+          <w:szCs w:val="28"/>
           <w:lang w:val="en-US"/>
         </w:rPr>
-      </w:pPr>
+        <w:t>https</w:t>
+      </w:r>
       <w:r>
         <w:rPr>
           <w:rFonts w:ascii="Times New Roman" w:hAnsi="Times New Roman" w:cs="Times New Roman"/>
           <w:b/>
           <w:sz w:val="28"/>
           <w:szCs w:val="28"/>
+        </w:rPr>
+        <w:t>://</w:t>
+      </w:r>
+      <w:r>
+        <w:rPr>
+          <w:rFonts w:ascii="Times New Roman" w:hAnsi="Times New Roman" w:cs="Times New Roman"/>
+          <w:b/>
+          <w:sz w:val="28"/>
+          <w:szCs w:val="28"/>
           <w:lang w:val="en-US"/>
         </w:rPr>
-        <w:t>https</w:t>
+        <w:t>ninavasilok</w:t>
       </w:r>
       <w:r>
         <w:rPr>
@@ -16066,7 +17855,7 @@
           <w:sz w:val="28"/>
           <w:szCs w:val="28"/>
         </w:rPr>
-        <w:t>://</w:t>
+        <w:t>.</w:t>
       </w:r>
       <w:r>
         <w:rPr>
@@ -16076,7 +17865,7 @@
           <w:szCs w:val="28"/>
           <w:lang w:val="en-US"/>
         </w:rPr>
-        <w:t>ninavasilok</w:t>
+        <w:t>ru</w:t>
       </w:r>
       <w:r>
         <w:rPr>
@@ -16085,7 +17874,7 @@
           <w:sz w:val="28"/>
           <w:szCs w:val="28"/>
         </w:rPr>
-        <w:t>.</w:t>
+        <w:t>/</w:t>
       </w:r>
       <w:r>
         <w:rPr>
@@ -16095,7 +17884,7 @@
           <w:szCs w:val="28"/>
           <w:lang w:val="en-US"/>
         </w:rPr>
-        <w:t>ru</w:t>
+        <w:t>kak</w:t>
       </w:r>
       <w:r>
         <w:rPr>
@@ -16104,7 +17893,7 @@
           <w:sz w:val="28"/>
           <w:szCs w:val="28"/>
         </w:rPr>
-        <w:t>/</w:t>
+        <w:t>-</w:t>
       </w:r>
       <w:r>
         <w:rPr>
@@ -16114,7 +17903,7 @@
           <w:szCs w:val="28"/>
           <w:lang w:val="en-US"/>
         </w:rPr>
-        <w:t>kak</w:t>
+        <w:t>rabotat</w:t>
       </w:r>
       <w:r>
         <w:rPr>
@@ -16133,7 +17922,7 @@
           <w:szCs w:val="28"/>
           <w:lang w:val="en-US"/>
         </w:rPr>
-        <w:t>rabotat</w:t>
+        <w:t>s</w:t>
       </w:r>
       <w:r>
         <w:rPr>
@@ -16152,7 +17941,7 @@
           <w:szCs w:val="28"/>
           <w:lang w:val="en-US"/>
         </w:rPr>
-        <w:t>s</w:t>
+        <w:t>frontendom</w:t>
       </w:r>
       <w:r>
         <w:rPr>
@@ -16171,7 +17960,7 @@
           <w:szCs w:val="28"/>
           <w:lang w:val="en-US"/>
         </w:rPr>
-        <w:t>frontendom</w:t>
+        <w:t>v</w:t>
       </w:r>
       <w:r>
         <w:rPr>
@@ -16190,25 +17979,6 @@
           <w:szCs w:val="28"/>
           <w:lang w:val="en-US"/>
         </w:rPr>
-        <w:t>v</w:t>
-      </w:r>
-      <w:r>
-        <w:rPr>
-          <w:rFonts w:ascii="Times New Roman" w:hAnsi="Times New Roman" w:cs="Times New Roman"/>
-          <w:b/>
-          <w:sz w:val="28"/>
-          <w:szCs w:val="28"/>
-        </w:rPr>
-        <w:t>-</w:t>
-      </w:r>
-      <w:r>
-        <w:rPr>
-          <w:rFonts w:ascii="Times New Roman" w:hAnsi="Times New Roman" w:cs="Times New Roman"/>
-          <w:b/>
-          <w:sz w:val="28"/>
-          <w:szCs w:val="28"/>
-          <w:lang w:val="en-US"/>
-        </w:rPr>
         <w:t>django</w:t>
       </w:r>
     </w:p>
@@ -16238,14 +18008,14 @@
       </w:r>
     </w:p>
     <w:p>
-      <w:hyperlink r:id="rId32">
+      <w:hyperlink r:id="rId36">
         <w:r>
           <w:t>http://web.spt42.ru/index.php/chto-takoe-bootstrap</w:t>
         </w:r>
       </w:hyperlink>
     </w:p>
     <w:p>
-      <w:hyperlink r:id="rId33">
+      <w:hyperlink r:id="rId37">
         <w:r>
           <w:t>https://excitinggames.ru/preimushhestva-django-vsyo-chto-nuzhno-znat-dlya-veb-razrabotki-na-python/</w:t>
         </w:r>
@@ -16262,7 +18032,7 @@
       </w:r>
     </w:p>
     <w:p>
-      <w:hyperlink r:id="rId34">
+      <w:hyperlink r:id="rId38">
         <w:r>
           <w:t>https://pythobyte.com/seo-for-django-5-methods-to-improve-seo-625-daefb33a/</w:t>
         </w:r>
@@ -16302,7 +18072,7 @@
           <w:tab w:val="left" w:pos="1644"/>
         </w:tabs>
       </w:pPr>
-      <w:hyperlink r:id="rId35">
+      <w:hyperlink r:id="rId39">
         <w:r>
           <w:t>https://maksyutin.ru/Архитектура%20ПО/Архитектурные%20шаблоны/Шаблоны%20архитектуры%20/</w:t>
         </w:r>
@@ -16314,7 +18084,7 @@
           <w:tab w:val="left" w:pos="1644"/>
         </w:tabs>
       </w:pPr>
-      <w:hyperlink r:id="rId36" w:history="1">
+      <w:hyperlink r:id="rId40" w:history="1">
         <w:r>
           <w:rPr>
             <w:rStyle w:val="afa"/>
@@ -16332,7 +18102,7 @@
           <w:rStyle w:val="afa"/>
         </w:rPr>
       </w:pPr>
-      <w:hyperlink r:id="rId37" w:history="1">
+      <w:hyperlink r:id="rId41" w:history="1">
         <w:r>
           <w:rPr>
             <w:rStyle w:val="afa"/>
@@ -17581,7 +19351,7 @@
       </w:pPr>
     </w:p>
     <w:sectPr>
-      <w:footerReference w:type="default" r:id="rId38"/>
+      <w:footerReference w:type="default" r:id="rId42"/>
       <w:pgSz w:w="11906" w:h="16838"/>
       <w:pgMar w:top="1134" w:right="567" w:bottom="1191" w:left="1701" w:header="0" w:footer="1134" w:gutter="0"/>
       <w:cols w:space="720"/>
@@ -17646,7 +19416,7 @@
           <w:rPr>
             <w:noProof/>
           </w:rPr>
-          <w:t>40</w:t>
+          <w:t>31</w:t>
         </w:r>
         <w:r>
           <w:fldChar w:fldCharType="end"/>
@@ -17695,6 +19465,119 @@
 <file path=word/numbering.xml><?xml version="1.0" encoding="utf-8"?>
 <w:numbering xmlns:wpc="http://schemas.microsoft.com/office/word/2010/wordprocessingCanvas" xmlns:mc="http://schemas.openxmlformats.org/markup-compatibility/2006" xmlns:o="urn:schemas-microsoft-com:office:office" xmlns:r="http://schemas.openxmlformats.org/officeDocument/2006/relationships" xmlns:m="http://schemas.openxmlformats.org/officeDocument/2006/math" xmlns:v="urn:schemas-microsoft-com:vml" xmlns:wp14="http://schemas.microsoft.com/office/word/2010/wordprocessingDrawing" xmlns:wp="http://schemas.openxmlformats.org/drawingml/2006/wordprocessingDrawing" xmlns:w10="urn:schemas-microsoft-com:office:word" xmlns:w="http://schemas.openxmlformats.org/wordprocessingml/2006/main" xmlns:w14="http://schemas.microsoft.com/office/word/2010/wordml" xmlns:wpg="http://schemas.microsoft.com/office/word/2010/wordprocessingGroup" xmlns:wpi="http://schemas.microsoft.com/office/word/2010/wordprocessingInk" xmlns:wne="http://schemas.microsoft.com/office/word/2006/wordml" xmlns:wps="http://schemas.microsoft.com/office/word/2010/wordprocessingShape" mc:Ignorable="w14 wp14">
   <w:abstractNum w:abstractNumId="0">
+    <w:nsid w:val="032A0A9D"/>
+    <w:multiLevelType w:val="hybridMultilevel"/>
+    <w:tmpl w:val="695EAD68"/>
+    <w:lvl w:ilvl="0" w:tplc="0419000B">
+      <w:start w:val="1"/>
+      <w:numFmt w:val="bullet"/>
+      <w:lvlText w:val=""/>
+      <w:lvlJc w:val="left"/>
+      <w:pPr>
+        <w:ind w:left="720" w:hanging="360"/>
+      </w:pPr>
+      <w:rPr>
+        <w:rFonts w:ascii="Wingdings" w:hAnsi="Wingdings" w:hint="default"/>
+      </w:rPr>
+    </w:lvl>
+    <w:lvl w:ilvl="1" w:tplc="04190003" w:tentative="1">
+      <w:start w:val="1"/>
+      <w:numFmt w:val="bullet"/>
+      <w:lvlText w:val="o"/>
+      <w:lvlJc w:val="left"/>
+      <w:pPr>
+        <w:ind w:left="1440" w:hanging="360"/>
+      </w:pPr>
+      <w:rPr>
+        <w:rFonts w:ascii="Courier New" w:hAnsi="Courier New" w:cs="Courier New" w:hint="default"/>
+      </w:rPr>
+    </w:lvl>
+    <w:lvl w:ilvl="2" w:tplc="04190005" w:tentative="1">
+      <w:start w:val="1"/>
+      <w:numFmt w:val="bullet"/>
+      <w:lvlText w:val=""/>
+      <w:lvlJc w:val="left"/>
+      <w:pPr>
+        <w:ind w:left="2160" w:hanging="360"/>
+      </w:pPr>
+      <w:rPr>
+        <w:rFonts w:ascii="Wingdings" w:hAnsi="Wingdings" w:hint="default"/>
+      </w:rPr>
+    </w:lvl>
+    <w:lvl w:ilvl="3" w:tplc="04190001" w:tentative="1">
+      <w:start w:val="1"/>
+      <w:numFmt w:val="bullet"/>
+      <w:lvlText w:val=""/>
+      <w:lvlJc w:val="left"/>
+      <w:pPr>
+        <w:ind w:left="2880" w:hanging="360"/>
+      </w:pPr>
+      <w:rPr>
+        <w:rFonts w:ascii="Symbol" w:hAnsi="Symbol" w:hint="default"/>
+      </w:rPr>
+    </w:lvl>
+    <w:lvl w:ilvl="4" w:tplc="04190003" w:tentative="1">
+      <w:start w:val="1"/>
+      <w:numFmt w:val="bullet"/>
+      <w:lvlText w:val="o"/>
+      <w:lvlJc w:val="left"/>
+      <w:pPr>
+        <w:ind w:left="3600" w:hanging="360"/>
+      </w:pPr>
+      <w:rPr>
+        <w:rFonts w:ascii="Courier New" w:hAnsi="Courier New" w:cs="Courier New" w:hint="default"/>
+      </w:rPr>
+    </w:lvl>
+    <w:lvl w:ilvl="5" w:tplc="04190005" w:tentative="1">
+      <w:start w:val="1"/>
+      <w:numFmt w:val="bullet"/>
+      <w:lvlText w:val=""/>
+      <w:lvlJc w:val="left"/>
+      <w:pPr>
+        <w:ind w:left="4320" w:hanging="360"/>
+      </w:pPr>
+      <w:rPr>
+        <w:rFonts w:ascii="Wingdings" w:hAnsi="Wingdings" w:hint="default"/>
+      </w:rPr>
+    </w:lvl>
+    <w:lvl w:ilvl="6" w:tplc="04190001" w:tentative="1">
+      <w:start w:val="1"/>
+      <w:numFmt w:val="bullet"/>
+      <w:lvlText w:val=""/>
+      <w:lvlJc w:val="left"/>
+      <w:pPr>
+        <w:ind w:left="5040" w:hanging="360"/>
+      </w:pPr>
+      <w:rPr>
+        <w:rFonts w:ascii="Symbol" w:hAnsi="Symbol" w:hint="default"/>
+      </w:rPr>
+    </w:lvl>
+    <w:lvl w:ilvl="7" w:tplc="04190003" w:tentative="1">
+      <w:start w:val="1"/>
+      <w:numFmt w:val="bullet"/>
+      <w:lvlText w:val="o"/>
+      <w:lvlJc w:val="left"/>
+      <w:pPr>
+        <w:ind w:left="5760" w:hanging="360"/>
+      </w:pPr>
+      <w:rPr>
+        <w:rFonts w:ascii="Courier New" w:hAnsi="Courier New" w:cs="Courier New" w:hint="default"/>
+      </w:rPr>
+    </w:lvl>
+    <w:lvl w:ilvl="8" w:tplc="04190005" w:tentative="1">
+      <w:start w:val="1"/>
+      <w:numFmt w:val="bullet"/>
+      <w:lvlText w:val=""/>
+      <w:lvlJc w:val="left"/>
+      <w:pPr>
+        <w:ind w:left="6480" w:hanging="360"/>
+      </w:pPr>
+      <w:rPr>
+        <w:rFonts w:ascii="Wingdings" w:hAnsi="Wingdings" w:hint="default"/>
+      </w:rPr>
+    </w:lvl>
+  </w:abstractNum>
+  <w:abstractNum w:abstractNumId="1">
     <w:nsid w:val="034A5EC3"/>
     <w:multiLevelType w:val="multilevel"/>
     <w:tmpl w:val="77429B86"/>
@@ -17834,7 +19717,120 @@
       </w:rPr>
     </w:lvl>
   </w:abstractNum>
-  <w:abstractNum w:abstractNumId="1">
+  <w:abstractNum w:abstractNumId="2">
+    <w:nsid w:val="058F7CD0"/>
+    <w:multiLevelType w:val="hybridMultilevel"/>
+    <w:tmpl w:val="1DD866C6"/>
+    <w:lvl w:ilvl="0" w:tplc="0419000B">
+      <w:start w:val="1"/>
+      <w:numFmt w:val="bullet"/>
+      <w:lvlText w:val=""/>
+      <w:lvlJc w:val="left"/>
+      <w:pPr>
+        <w:ind w:left="720" w:hanging="360"/>
+      </w:pPr>
+      <w:rPr>
+        <w:rFonts w:ascii="Wingdings" w:hAnsi="Wingdings" w:hint="default"/>
+      </w:rPr>
+    </w:lvl>
+    <w:lvl w:ilvl="1" w:tplc="04190003" w:tentative="1">
+      <w:start w:val="1"/>
+      <w:numFmt w:val="bullet"/>
+      <w:lvlText w:val="o"/>
+      <w:lvlJc w:val="left"/>
+      <w:pPr>
+        <w:ind w:left="1440" w:hanging="360"/>
+      </w:pPr>
+      <w:rPr>
+        <w:rFonts w:ascii="Courier New" w:hAnsi="Courier New" w:cs="Courier New" w:hint="default"/>
+      </w:rPr>
+    </w:lvl>
+    <w:lvl w:ilvl="2" w:tplc="04190005" w:tentative="1">
+      <w:start w:val="1"/>
+      <w:numFmt w:val="bullet"/>
+      <w:lvlText w:val=""/>
+      <w:lvlJc w:val="left"/>
+      <w:pPr>
+        <w:ind w:left="2160" w:hanging="360"/>
+      </w:pPr>
+      <w:rPr>
+        <w:rFonts w:ascii="Wingdings" w:hAnsi="Wingdings" w:hint="default"/>
+      </w:rPr>
+    </w:lvl>
+    <w:lvl w:ilvl="3" w:tplc="04190001" w:tentative="1">
+      <w:start w:val="1"/>
+      <w:numFmt w:val="bullet"/>
+      <w:lvlText w:val=""/>
+      <w:lvlJc w:val="left"/>
+      <w:pPr>
+        <w:ind w:left="2880" w:hanging="360"/>
+      </w:pPr>
+      <w:rPr>
+        <w:rFonts w:ascii="Symbol" w:hAnsi="Symbol" w:hint="default"/>
+      </w:rPr>
+    </w:lvl>
+    <w:lvl w:ilvl="4" w:tplc="04190003" w:tentative="1">
+      <w:start w:val="1"/>
+      <w:numFmt w:val="bullet"/>
+      <w:lvlText w:val="o"/>
+      <w:lvlJc w:val="left"/>
+      <w:pPr>
+        <w:ind w:left="3600" w:hanging="360"/>
+      </w:pPr>
+      <w:rPr>
+        <w:rFonts w:ascii="Courier New" w:hAnsi="Courier New" w:cs="Courier New" w:hint="default"/>
+      </w:rPr>
+    </w:lvl>
+    <w:lvl w:ilvl="5" w:tplc="04190005" w:tentative="1">
+      <w:start w:val="1"/>
+      <w:numFmt w:val="bullet"/>
+      <w:lvlText w:val=""/>
+      <w:lvlJc w:val="left"/>
+      <w:pPr>
+        <w:ind w:left="4320" w:hanging="360"/>
+      </w:pPr>
+      <w:rPr>
+        <w:rFonts w:ascii="Wingdings" w:hAnsi="Wingdings" w:hint="default"/>
+      </w:rPr>
+    </w:lvl>
+    <w:lvl w:ilvl="6" w:tplc="04190001" w:tentative="1">
+      <w:start w:val="1"/>
+      <w:numFmt w:val="bullet"/>
+      <w:lvlText w:val=""/>
+      <w:lvlJc w:val="left"/>
+      <w:pPr>
+        <w:ind w:left="5040" w:hanging="360"/>
+      </w:pPr>
+      <w:rPr>
+        <w:rFonts w:ascii="Symbol" w:hAnsi="Symbol" w:hint="default"/>
+      </w:rPr>
+    </w:lvl>
+    <w:lvl w:ilvl="7" w:tplc="04190003" w:tentative="1">
+      <w:start w:val="1"/>
+      <w:numFmt w:val="bullet"/>
+      <w:lvlText w:val="o"/>
+      <w:lvlJc w:val="left"/>
+      <w:pPr>
+        <w:ind w:left="5760" w:hanging="360"/>
+      </w:pPr>
+      <w:rPr>
+        <w:rFonts w:ascii="Courier New" w:hAnsi="Courier New" w:cs="Courier New" w:hint="default"/>
+      </w:rPr>
+    </w:lvl>
+    <w:lvl w:ilvl="8" w:tplc="04190005" w:tentative="1">
+      <w:start w:val="1"/>
+      <w:numFmt w:val="bullet"/>
+      <w:lvlText w:val=""/>
+      <w:lvlJc w:val="left"/>
+      <w:pPr>
+        <w:ind w:left="6480" w:hanging="360"/>
+      </w:pPr>
+      <w:rPr>
+        <w:rFonts w:ascii="Wingdings" w:hAnsi="Wingdings" w:hint="default"/>
+      </w:rPr>
+    </w:lvl>
+  </w:abstractNum>
+  <w:abstractNum w:abstractNumId="3">
     <w:nsid w:val="1328233B"/>
     <w:multiLevelType w:val="multilevel"/>
     <w:tmpl w:val="AB8A831C"/>
@@ -17974,7 +19970,7 @@
       </w:rPr>
     </w:lvl>
   </w:abstractNum>
-  <w:abstractNum w:abstractNumId="2">
+  <w:abstractNum w:abstractNumId="4">
     <w:nsid w:val="16EF7109"/>
     <w:multiLevelType w:val="hybridMultilevel"/>
     <w:tmpl w:val="6B7E2730"/>
@@ -18087,7 +20083,7 @@
       </w:rPr>
     </w:lvl>
   </w:abstractNum>
-  <w:abstractNum w:abstractNumId="3">
+  <w:abstractNum w:abstractNumId="5">
     <w:nsid w:val="1918544F"/>
     <w:multiLevelType w:val="hybridMultilevel"/>
     <w:tmpl w:val="2144723E"/>
@@ -18200,7 +20196,7 @@
       </w:rPr>
     </w:lvl>
   </w:abstractNum>
-  <w:abstractNum w:abstractNumId="4">
+  <w:abstractNum w:abstractNumId="6">
     <w:nsid w:val="1C830B87"/>
     <w:multiLevelType w:val="multilevel"/>
     <w:tmpl w:val="BC708B14"/>
@@ -18313,7 +20309,346 @@
       </w:pPr>
     </w:lvl>
   </w:abstractNum>
-  <w:abstractNum w:abstractNumId="5">
+  <w:abstractNum w:abstractNumId="7">
+    <w:nsid w:val="1F217AEE"/>
+    <w:multiLevelType w:val="hybridMultilevel"/>
+    <w:tmpl w:val="6CA2FD50"/>
+    <w:lvl w:ilvl="0" w:tplc="0419000B">
+      <w:start w:val="1"/>
+      <w:numFmt w:val="bullet"/>
+      <w:lvlText w:val=""/>
+      <w:lvlJc w:val="left"/>
+      <w:pPr>
+        <w:ind w:left="720" w:hanging="360"/>
+      </w:pPr>
+      <w:rPr>
+        <w:rFonts w:ascii="Wingdings" w:hAnsi="Wingdings" w:hint="default"/>
+      </w:rPr>
+    </w:lvl>
+    <w:lvl w:ilvl="1" w:tplc="04190003" w:tentative="1">
+      <w:start w:val="1"/>
+      <w:numFmt w:val="bullet"/>
+      <w:lvlText w:val="o"/>
+      <w:lvlJc w:val="left"/>
+      <w:pPr>
+        <w:ind w:left="1440" w:hanging="360"/>
+      </w:pPr>
+      <w:rPr>
+        <w:rFonts w:ascii="Courier New" w:hAnsi="Courier New" w:cs="Courier New" w:hint="default"/>
+      </w:rPr>
+    </w:lvl>
+    <w:lvl w:ilvl="2" w:tplc="04190005" w:tentative="1">
+      <w:start w:val="1"/>
+      <w:numFmt w:val="bullet"/>
+      <w:lvlText w:val=""/>
+      <w:lvlJc w:val="left"/>
+      <w:pPr>
+        <w:ind w:left="2160" w:hanging="360"/>
+      </w:pPr>
+      <w:rPr>
+        <w:rFonts w:ascii="Wingdings" w:hAnsi="Wingdings" w:hint="default"/>
+      </w:rPr>
+    </w:lvl>
+    <w:lvl w:ilvl="3" w:tplc="04190001" w:tentative="1">
+      <w:start w:val="1"/>
+      <w:numFmt w:val="bullet"/>
+      <w:lvlText w:val=""/>
+      <w:lvlJc w:val="left"/>
+      <w:pPr>
+        <w:ind w:left="2880" w:hanging="360"/>
+      </w:pPr>
+      <w:rPr>
+        <w:rFonts w:ascii="Symbol" w:hAnsi="Symbol" w:hint="default"/>
+      </w:rPr>
+    </w:lvl>
+    <w:lvl w:ilvl="4" w:tplc="04190003" w:tentative="1">
+      <w:start w:val="1"/>
+      <w:numFmt w:val="bullet"/>
+      <w:lvlText w:val="o"/>
+      <w:lvlJc w:val="left"/>
+      <w:pPr>
+        <w:ind w:left="3600" w:hanging="360"/>
+      </w:pPr>
+      <w:rPr>
+        <w:rFonts w:ascii="Courier New" w:hAnsi="Courier New" w:cs="Courier New" w:hint="default"/>
+      </w:rPr>
+    </w:lvl>
+    <w:lvl w:ilvl="5" w:tplc="04190005" w:tentative="1">
+      <w:start w:val="1"/>
+      <w:numFmt w:val="bullet"/>
+      <w:lvlText w:val=""/>
+      <w:lvlJc w:val="left"/>
+      <w:pPr>
+        <w:ind w:left="4320" w:hanging="360"/>
+      </w:pPr>
+      <w:rPr>
+        <w:rFonts w:ascii="Wingdings" w:hAnsi="Wingdings" w:hint="default"/>
+      </w:rPr>
+    </w:lvl>
+    <w:lvl w:ilvl="6" w:tplc="04190001" w:tentative="1">
+      <w:start w:val="1"/>
+      <w:numFmt w:val="bullet"/>
+      <w:lvlText w:val=""/>
+      <w:lvlJc w:val="left"/>
+      <w:pPr>
+        <w:ind w:left="5040" w:hanging="360"/>
+      </w:pPr>
+      <w:rPr>
+        <w:rFonts w:ascii="Symbol" w:hAnsi="Symbol" w:hint="default"/>
+      </w:rPr>
+    </w:lvl>
+    <w:lvl w:ilvl="7" w:tplc="04190003" w:tentative="1">
+      <w:start w:val="1"/>
+      <w:numFmt w:val="bullet"/>
+      <w:lvlText w:val="o"/>
+      <w:lvlJc w:val="left"/>
+      <w:pPr>
+        <w:ind w:left="5760" w:hanging="360"/>
+      </w:pPr>
+      <w:rPr>
+        <w:rFonts w:ascii="Courier New" w:hAnsi="Courier New" w:cs="Courier New" w:hint="default"/>
+      </w:rPr>
+    </w:lvl>
+    <w:lvl w:ilvl="8" w:tplc="04190005" w:tentative="1">
+      <w:start w:val="1"/>
+      <w:numFmt w:val="bullet"/>
+      <w:lvlText w:val=""/>
+      <w:lvlJc w:val="left"/>
+      <w:pPr>
+        <w:ind w:left="6480" w:hanging="360"/>
+      </w:pPr>
+      <w:rPr>
+        <w:rFonts w:ascii="Wingdings" w:hAnsi="Wingdings" w:hint="default"/>
+      </w:rPr>
+    </w:lvl>
+  </w:abstractNum>
+  <w:abstractNum w:abstractNumId="8">
+    <w:nsid w:val="209536A6"/>
+    <w:multiLevelType w:val="hybridMultilevel"/>
+    <w:tmpl w:val="7CEAC52C"/>
+    <w:lvl w:ilvl="0" w:tplc="0419000B">
+      <w:start w:val="1"/>
+      <w:numFmt w:val="bullet"/>
+      <w:lvlText w:val=""/>
+      <w:lvlJc w:val="left"/>
+      <w:pPr>
+        <w:ind w:left="720" w:hanging="360"/>
+      </w:pPr>
+      <w:rPr>
+        <w:rFonts w:ascii="Wingdings" w:hAnsi="Wingdings" w:hint="default"/>
+      </w:rPr>
+    </w:lvl>
+    <w:lvl w:ilvl="1" w:tplc="04190003" w:tentative="1">
+      <w:start w:val="1"/>
+      <w:numFmt w:val="bullet"/>
+      <w:lvlText w:val="o"/>
+      <w:lvlJc w:val="left"/>
+      <w:pPr>
+        <w:ind w:left="1440" w:hanging="360"/>
+      </w:pPr>
+      <w:rPr>
+        <w:rFonts w:ascii="Courier New" w:hAnsi="Courier New" w:cs="Courier New" w:hint="default"/>
+      </w:rPr>
+    </w:lvl>
+    <w:lvl w:ilvl="2" w:tplc="04190005" w:tentative="1">
+      <w:start w:val="1"/>
+      <w:numFmt w:val="bullet"/>
+      <w:lvlText w:val=""/>
+      <w:lvlJc w:val="left"/>
+      <w:pPr>
+        <w:ind w:left="2160" w:hanging="360"/>
+      </w:pPr>
+      <w:rPr>
+        <w:rFonts w:ascii="Wingdings" w:hAnsi="Wingdings" w:hint="default"/>
+      </w:rPr>
+    </w:lvl>
+    <w:lvl w:ilvl="3" w:tplc="04190001" w:tentative="1">
+      <w:start w:val="1"/>
+      <w:numFmt w:val="bullet"/>
+      <w:lvlText w:val=""/>
+      <w:lvlJc w:val="left"/>
+      <w:pPr>
+        <w:ind w:left="2880" w:hanging="360"/>
+      </w:pPr>
+      <w:rPr>
+        <w:rFonts w:ascii="Symbol" w:hAnsi="Symbol" w:hint="default"/>
+      </w:rPr>
+    </w:lvl>
+    <w:lvl w:ilvl="4" w:tplc="04190003" w:tentative="1">
+      <w:start w:val="1"/>
+      <w:numFmt w:val="bullet"/>
+      <w:lvlText w:val="o"/>
+      <w:lvlJc w:val="left"/>
+      <w:pPr>
+        <w:ind w:left="3600" w:hanging="360"/>
+      </w:pPr>
+      <w:rPr>
+        <w:rFonts w:ascii="Courier New" w:hAnsi="Courier New" w:cs="Courier New" w:hint="default"/>
+      </w:rPr>
+    </w:lvl>
+    <w:lvl w:ilvl="5" w:tplc="04190005" w:tentative="1">
+      <w:start w:val="1"/>
+      <w:numFmt w:val="bullet"/>
+      <w:lvlText w:val=""/>
+      <w:lvlJc w:val="left"/>
+      <w:pPr>
+        <w:ind w:left="4320" w:hanging="360"/>
+      </w:pPr>
+      <w:rPr>
+        <w:rFonts w:ascii="Wingdings" w:hAnsi="Wingdings" w:hint="default"/>
+      </w:rPr>
+    </w:lvl>
+    <w:lvl w:ilvl="6" w:tplc="04190001" w:tentative="1">
+      <w:start w:val="1"/>
+      <w:numFmt w:val="bullet"/>
+      <w:lvlText w:val=""/>
+      <w:lvlJc w:val="left"/>
+      <w:pPr>
+        <w:ind w:left="5040" w:hanging="360"/>
+      </w:pPr>
+      <w:rPr>
+        <w:rFonts w:ascii="Symbol" w:hAnsi="Symbol" w:hint="default"/>
+      </w:rPr>
+    </w:lvl>
+    <w:lvl w:ilvl="7" w:tplc="04190003" w:tentative="1">
+      <w:start w:val="1"/>
+      <w:numFmt w:val="bullet"/>
+      <w:lvlText w:val="o"/>
+      <w:lvlJc w:val="left"/>
+      <w:pPr>
+        <w:ind w:left="5760" w:hanging="360"/>
+      </w:pPr>
+      <w:rPr>
+        <w:rFonts w:ascii="Courier New" w:hAnsi="Courier New" w:cs="Courier New" w:hint="default"/>
+      </w:rPr>
+    </w:lvl>
+    <w:lvl w:ilvl="8" w:tplc="04190005" w:tentative="1">
+      <w:start w:val="1"/>
+      <w:numFmt w:val="bullet"/>
+      <w:lvlText w:val=""/>
+      <w:lvlJc w:val="left"/>
+      <w:pPr>
+        <w:ind w:left="6480" w:hanging="360"/>
+      </w:pPr>
+      <w:rPr>
+        <w:rFonts w:ascii="Wingdings" w:hAnsi="Wingdings" w:hint="default"/>
+      </w:rPr>
+    </w:lvl>
+  </w:abstractNum>
+  <w:abstractNum w:abstractNumId="9">
+    <w:nsid w:val="22E30EBD"/>
+    <w:multiLevelType w:val="hybridMultilevel"/>
+    <w:tmpl w:val="2280E87E"/>
+    <w:lvl w:ilvl="0" w:tplc="0419000B">
+      <w:start w:val="1"/>
+      <w:numFmt w:val="bullet"/>
+      <w:lvlText w:val=""/>
+      <w:lvlJc w:val="left"/>
+      <w:pPr>
+        <w:ind w:left="1428" w:hanging="360"/>
+      </w:pPr>
+      <w:rPr>
+        <w:rFonts w:ascii="Wingdings" w:hAnsi="Wingdings" w:hint="default"/>
+      </w:rPr>
+    </w:lvl>
+    <w:lvl w:ilvl="1" w:tplc="04190003" w:tentative="1">
+      <w:start w:val="1"/>
+      <w:numFmt w:val="bullet"/>
+      <w:lvlText w:val="o"/>
+      <w:lvlJc w:val="left"/>
+      <w:pPr>
+        <w:ind w:left="2148" w:hanging="360"/>
+      </w:pPr>
+      <w:rPr>
+        <w:rFonts w:ascii="Courier New" w:hAnsi="Courier New" w:cs="Courier New" w:hint="default"/>
+      </w:rPr>
+    </w:lvl>
+    <w:lvl w:ilvl="2" w:tplc="04190005" w:tentative="1">
+      <w:start w:val="1"/>
+      <w:numFmt w:val="bullet"/>
+      <w:lvlText w:val=""/>
+      <w:lvlJc w:val="left"/>
+      <w:pPr>
+        <w:ind w:left="2868" w:hanging="360"/>
+      </w:pPr>
+      <w:rPr>
+        <w:rFonts w:ascii="Wingdings" w:hAnsi="Wingdings" w:hint="default"/>
+      </w:rPr>
+    </w:lvl>
+    <w:lvl w:ilvl="3" w:tplc="04190001" w:tentative="1">
+      <w:start w:val="1"/>
+      <w:numFmt w:val="bullet"/>
+      <w:lvlText w:val=""/>
+      <w:lvlJc w:val="left"/>
+      <w:pPr>
+        <w:ind w:left="3588" w:hanging="360"/>
+      </w:pPr>
+      <w:rPr>
+        <w:rFonts w:ascii="Symbol" w:hAnsi="Symbol" w:hint="default"/>
+      </w:rPr>
+    </w:lvl>
+    <w:lvl w:ilvl="4" w:tplc="04190003" w:tentative="1">
+      <w:start w:val="1"/>
+      <w:numFmt w:val="bullet"/>
+      <w:lvlText w:val="o"/>
+      <w:lvlJc w:val="left"/>
+      <w:pPr>
+        <w:ind w:left="4308" w:hanging="360"/>
+      </w:pPr>
+      <w:rPr>
+        <w:rFonts w:ascii="Courier New" w:hAnsi="Courier New" w:cs="Courier New" w:hint="default"/>
+      </w:rPr>
+    </w:lvl>
+    <w:lvl w:ilvl="5" w:tplc="04190005" w:tentative="1">
+      <w:start w:val="1"/>
+      <w:numFmt w:val="bullet"/>
+      <w:lvlText w:val=""/>
+      <w:lvlJc w:val="left"/>
+      <w:pPr>
+        <w:ind w:left="5028" w:hanging="360"/>
+      </w:pPr>
+      <w:rPr>
+        <w:rFonts w:ascii="Wingdings" w:hAnsi="Wingdings" w:hint="default"/>
+      </w:rPr>
+    </w:lvl>
+    <w:lvl w:ilvl="6" w:tplc="04190001" w:tentative="1">
+      <w:start w:val="1"/>
+      <w:numFmt w:val="bullet"/>
+      <w:lvlText w:val=""/>
+      <w:lvlJc w:val="left"/>
+      <w:pPr>
+        <w:ind w:left="5748" w:hanging="360"/>
+      </w:pPr>
+      <w:rPr>
+        <w:rFonts w:ascii="Symbol" w:hAnsi="Symbol" w:hint="default"/>
+      </w:rPr>
+    </w:lvl>
+    <w:lvl w:ilvl="7" w:tplc="04190003" w:tentative="1">
+      <w:start w:val="1"/>
+      <w:numFmt w:val="bullet"/>
+      <w:lvlText w:val="o"/>
+      <w:lvlJc w:val="left"/>
+      <w:pPr>
+        <w:ind w:left="6468" w:hanging="360"/>
+      </w:pPr>
+      <w:rPr>
+        <w:rFonts w:ascii="Courier New" w:hAnsi="Courier New" w:cs="Courier New" w:hint="default"/>
+      </w:rPr>
+    </w:lvl>
+    <w:lvl w:ilvl="8" w:tplc="04190005" w:tentative="1">
+      <w:start w:val="1"/>
+      <w:numFmt w:val="bullet"/>
+      <w:lvlText w:val=""/>
+      <w:lvlJc w:val="left"/>
+      <w:pPr>
+        <w:ind w:left="7188" w:hanging="360"/>
+      </w:pPr>
+      <w:rPr>
+        <w:rFonts w:ascii="Wingdings" w:hAnsi="Wingdings" w:hint="default"/>
+      </w:rPr>
+    </w:lvl>
+  </w:abstractNum>
+  <w:abstractNum w:abstractNumId="10">
     <w:nsid w:val="2FD81E9B"/>
     <w:multiLevelType w:val="multilevel"/>
     <w:tmpl w:val="D592C486"/>
@@ -18462,7 +20797,7 @@
       </w:rPr>
     </w:lvl>
   </w:abstractNum>
-  <w:abstractNum w:abstractNumId="6">
+  <w:abstractNum w:abstractNumId="11">
     <w:nsid w:val="30B9786D"/>
     <w:multiLevelType w:val="multilevel"/>
     <w:tmpl w:val="9D4E6606"/>
@@ -18602,7 +20937,7 @@
       </w:rPr>
     </w:lvl>
   </w:abstractNum>
-  <w:abstractNum w:abstractNumId="7">
+  <w:abstractNum w:abstractNumId="12">
     <w:nsid w:val="32384CBF"/>
     <w:multiLevelType w:val="multilevel"/>
     <w:tmpl w:val="ED2C3FFC"/>
@@ -18742,7 +21077,120 @@
       </w:rPr>
     </w:lvl>
   </w:abstractNum>
-  <w:abstractNum w:abstractNumId="8">
+  <w:abstractNum w:abstractNumId="13">
+    <w:nsid w:val="32756CA3"/>
+    <w:multiLevelType w:val="hybridMultilevel"/>
+    <w:tmpl w:val="D7D4A2D4"/>
+    <w:lvl w:ilvl="0" w:tplc="0419000B">
+      <w:start w:val="1"/>
+      <w:numFmt w:val="bullet"/>
+      <w:lvlText w:val=""/>
+      <w:lvlJc w:val="left"/>
+      <w:pPr>
+        <w:ind w:left="720" w:hanging="360"/>
+      </w:pPr>
+      <w:rPr>
+        <w:rFonts w:ascii="Wingdings" w:hAnsi="Wingdings" w:hint="default"/>
+      </w:rPr>
+    </w:lvl>
+    <w:lvl w:ilvl="1" w:tplc="04190003" w:tentative="1">
+      <w:start w:val="1"/>
+      <w:numFmt w:val="bullet"/>
+      <w:lvlText w:val="o"/>
+      <w:lvlJc w:val="left"/>
+      <w:pPr>
+        <w:ind w:left="1440" w:hanging="360"/>
+      </w:pPr>
+      <w:rPr>
+        <w:rFonts w:ascii="Courier New" w:hAnsi="Courier New" w:cs="Courier New" w:hint="default"/>
+      </w:rPr>
+    </w:lvl>
+    <w:lvl w:ilvl="2" w:tplc="04190005" w:tentative="1">
+      <w:start w:val="1"/>
+      <w:numFmt w:val="bullet"/>
+      <w:lvlText w:val=""/>
+      <w:lvlJc w:val="left"/>
+      <w:pPr>
+        <w:ind w:left="2160" w:hanging="360"/>
+      </w:pPr>
+      <w:rPr>
+        <w:rFonts w:ascii="Wingdings" w:hAnsi="Wingdings" w:hint="default"/>
+      </w:rPr>
+    </w:lvl>
+    <w:lvl w:ilvl="3" w:tplc="04190001" w:tentative="1">
+      <w:start w:val="1"/>
+      <w:numFmt w:val="bullet"/>
+      <w:lvlText w:val=""/>
+      <w:lvlJc w:val="left"/>
+      <w:pPr>
+        <w:ind w:left="2880" w:hanging="360"/>
+      </w:pPr>
+      <w:rPr>
+        <w:rFonts w:ascii="Symbol" w:hAnsi="Symbol" w:hint="default"/>
+      </w:rPr>
+    </w:lvl>
+    <w:lvl w:ilvl="4" w:tplc="04190003" w:tentative="1">
+      <w:start w:val="1"/>
+      <w:numFmt w:val="bullet"/>
+      <w:lvlText w:val="o"/>
+      <w:lvlJc w:val="left"/>
+      <w:pPr>
+        <w:ind w:left="3600" w:hanging="360"/>
+      </w:pPr>
+      <w:rPr>
+        <w:rFonts w:ascii="Courier New" w:hAnsi="Courier New" w:cs="Courier New" w:hint="default"/>
+      </w:rPr>
+    </w:lvl>
+    <w:lvl w:ilvl="5" w:tplc="04190005" w:tentative="1">
+      <w:start w:val="1"/>
+      <w:numFmt w:val="bullet"/>
+      <w:lvlText w:val=""/>
+      <w:lvlJc w:val="left"/>
+      <w:pPr>
+        <w:ind w:left="4320" w:hanging="360"/>
+      </w:pPr>
+      <w:rPr>
+        <w:rFonts w:ascii="Wingdings" w:hAnsi="Wingdings" w:hint="default"/>
+      </w:rPr>
+    </w:lvl>
+    <w:lvl w:ilvl="6" w:tplc="04190001" w:tentative="1">
+      <w:start w:val="1"/>
+      <w:numFmt w:val="bullet"/>
+      <w:lvlText w:val=""/>
+      <w:lvlJc w:val="left"/>
+      <w:pPr>
+        <w:ind w:left="5040" w:hanging="360"/>
+      </w:pPr>
+      <w:rPr>
+        <w:rFonts w:ascii="Symbol" w:hAnsi="Symbol" w:hint="default"/>
+      </w:rPr>
+    </w:lvl>
+    <w:lvl w:ilvl="7" w:tplc="04190003" w:tentative="1">
+      <w:start w:val="1"/>
+      <w:numFmt w:val="bullet"/>
+      <w:lvlText w:val="o"/>
+      <w:lvlJc w:val="left"/>
+      <w:pPr>
+        <w:ind w:left="5760" w:hanging="360"/>
+      </w:pPr>
+      <w:rPr>
+        <w:rFonts w:ascii="Courier New" w:hAnsi="Courier New" w:cs="Courier New" w:hint="default"/>
+      </w:rPr>
+    </w:lvl>
+    <w:lvl w:ilvl="8" w:tplc="04190005" w:tentative="1">
+      <w:start w:val="1"/>
+      <w:numFmt w:val="bullet"/>
+      <w:lvlText w:val=""/>
+      <w:lvlJc w:val="left"/>
+      <w:pPr>
+        <w:ind w:left="6480" w:hanging="360"/>
+      </w:pPr>
+      <w:rPr>
+        <w:rFonts w:ascii="Wingdings" w:hAnsi="Wingdings" w:hint="default"/>
+      </w:rPr>
+    </w:lvl>
+  </w:abstractNum>
+  <w:abstractNum w:abstractNumId="14">
     <w:nsid w:val="4EA02462"/>
     <w:multiLevelType w:val="multilevel"/>
     <w:tmpl w:val="E2963012"/>
@@ -18881,7 +21329,7 @@
       </w:rPr>
     </w:lvl>
   </w:abstractNum>
-  <w:abstractNum w:abstractNumId="9">
+  <w:abstractNum w:abstractNumId="15">
     <w:nsid w:val="50465706"/>
     <w:multiLevelType w:val="multilevel"/>
     <w:tmpl w:val="95F4366A"/>
@@ -19021,7 +21469,7 @@
       </w:rPr>
     </w:lvl>
   </w:abstractNum>
-  <w:abstractNum w:abstractNumId="10">
+  <w:abstractNum w:abstractNumId="16">
     <w:nsid w:val="588B1AD7"/>
     <w:multiLevelType w:val="multilevel"/>
     <w:tmpl w:val="C520189E"/>
@@ -19144,7 +21592,120 @@
       </w:pPr>
     </w:lvl>
   </w:abstractNum>
-  <w:abstractNum w:abstractNumId="11">
+  <w:abstractNum w:abstractNumId="17">
+    <w:nsid w:val="5DC10B76"/>
+    <w:multiLevelType w:val="hybridMultilevel"/>
+    <w:tmpl w:val="D35E38A8"/>
+    <w:lvl w:ilvl="0" w:tplc="0419000B">
+      <w:start w:val="1"/>
+      <w:numFmt w:val="bullet"/>
+      <w:lvlText w:val=""/>
+      <w:lvlJc w:val="left"/>
+      <w:pPr>
+        <w:ind w:left="1428" w:hanging="360"/>
+      </w:pPr>
+      <w:rPr>
+        <w:rFonts w:ascii="Wingdings" w:hAnsi="Wingdings" w:hint="default"/>
+      </w:rPr>
+    </w:lvl>
+    <w:lvl w:ilvl="1" w:tplc="04190003" w:tentative="1">
+      <w:start w:val="1"/>
+      <w:numFmt w:val="bullet"/>
+      <w:lvlText w:val="o"/>
+      <w:lvlJc w:val="left"/>
+      <w:pPr>
+        <w:ind w:left="2148" w:hanging="360"/>
+      </w:pPr>
+      <w:rPr>
+        <w:rFonts w:ascii="Courier New" w:hAnsi="Courier New" w:cs="Courier New" w:hint="default"/>
+      </w:rPr>
+    </w:lvl>
+    <w:lvl w:ilvl="2" w:tplc="04190005" w:tentative="1">
+      <w:start w:val="1"/>
+      <w:numFmt w:val="bullet"/>
+      <w:lvlText w:val=""/>
+      <w:lvlJc w:val="left"/>
+      <w:pPr>
+        <w:ind w:left="2868" w:hanging="360"/>
+      </w:pPr>
+      <w:rPr>
+        <w:rFonts w:ascii="Wingdings" w:hAnsi="Wingdings" w:hint="default"/>
+      </w:rPr>
+    </w:lvl>
+    <w:lvl w:ilvl="3" w:tplc="04190001" w:tentative="1">
+      <w:start w:val="1"/>
+      <w:numFmt w:val="bullet"/>
+      <w:lvlText w:val=""/>
+      <w:lvlJc w:val="left"/>
+      <w:pPr>
+        <w:ind w:left="3588" w:hanging="360"/>
+      </w:pPr>
+      <w:rPr>
+        <w:rFonts w:ascii="Symbol" w:hAnsi="Symbol" w:hint="default"/>
+      </w:rPr>
+    </w:lvl>
+    <w:lvl w:ilvl="4" w:tplc="04190003" w:tentative="1">
+      <w:start w:val="1"/>
+      <w:numFmt w:val="bullet"/>
+      <w:lvlText w:val="o"/>
+      <w:lvlJc w:val="left"/>
+      <w:pPr>
+        <w:ind w:left="4308" w:hanging="360"/>
+      </w:pPr>
+      <w:rPr>
+        <w:rFonts w:ascii="Courier New" w:hAnsi="Courier New" w:cs="Courier New" w:hint="default"/>
+      </w:rPr>
+    </w:lvl>
+    <w:lvl w:ilvl="5" w:tplc="04190005" w:tentative="1">
+      <w:start w:val="1"/>
+      <w:numFmt w:val="bullet"/>
+      <w:lvlText w:val=""/>
+      <w:lvlJc w:val="left"/>
+      <w:pPr>
+        <w:ind w:left="5028" w:hanging="360"/>
+      </w:pPr>
+      <w:rPr>
+        <w:rFonts w:ascii="Wingdings" w:hAnsi="Wingdings" w:hint="default"/>
+      </w:rPr>
+    </w:lvl>
+    <w:lvl w:ilvl="6" w:tplc="04190001" w:tentative="1">
+      <w:start w:val="1"/>
+      <w:numFmt w:val="bullet"/>
+      <w:lvlText w:val=""/>
+      <w:lvlJc w:val="left"/>
+      <w:pPr>
+        <w:ind w:left="5748" w:hanging="360"/>
+      </w:pPr>
+      <w:rPr>
+        <w:rFonts w:ascii="Symbol" w:hAnsi="Symbol" w:hint="default"/>
+      </w:rPr>
+    </w:lvl>
+    <w:lvl w:ilvl="7" w:tplc="04190003" w:tentative="1">
+      <w:start w:val="1"/>
+      <w:numFmt w:val="bullet"/>
+      <w:lvlText w:val="o"/>
+      <w:lvlJc w:val="left"/>
+      <w:pPr>
+        <w:ind w:left="6468" w:hanging="360"/>
+      </w:pPr>
+      <w:rPr>
+        <w:rFonts w:ascii="Courier New" w:hAnsi="Courier New" w:cs="Courier New" w:hint="default"/>
+      </w:rPr>
+    </w:lvl>
+    <w:lvl w:ilvl="8" w:tplc="04190005" w:tentative="1">
+      <w:start w:val="1"/>
+      <w:numFmt w:val="bullet"/>
+      <w:lvlText w:val=""/>
+      <w:lvlJc w:val="left"/>
+      <w:pPr>
+        <w:ind w:left="7188" w:hanging="360"/>
+      </w:pPr>
+      <w:rPr>
+        <w:rFonts w:ascii="Wingdings" w:hAnsi="Wingdings" w:hint="default"/>
+      </w:rPr>
+    </w:lvl>
+  </w:abstractNum>
+  <w:abstractNum w:abstractNumId="18">
     <w:nsid w:val="61152435"/>
     <w:multiLevelType w:val="hybridMultilevel"/>
     <w:tmpl w:val="65D2C1E2"/>
@@ -19257,7 +21818,120 @@
       </w:rPr>
     </w:lvl>
   </w:abstractNum>
-  <w:abstractNum w:abstractNumId="12">
+  <w:abstractNum w:abstractNumId="19">
+    <w:nsid w:val="62411F53"/>
+    <w:multiLevelType w:val="hybridMultilevel"/>
+    <w:tmpl w:val="DAA4847C"/>
+    <w:lvl w:ilvl="0" w:tplc="04190001">
+      <w:start w:val="1"/>
+      <w:numFmt w:val="bullet"/>
+      <w:lvlText w:val=""/>
+      <w:lvlJc w:val="left"/>
+      <w:pPr>
+        <w:ind w:left="720" w:hanging="360"/>
+      </w:pPr>
+      <w:rPr>
+        <w:rFonts w:ascii="Symbol" w:hAnsi="Symbol" w:hint="default"/>
+      </w:rPr>
+    </w:lvl>
+    <w:lvl w:ilvl="1" w:tplc="04190003" w:tentative="1">
+      <w:start w:val="1"/>
+      <w:numFmt w:val="bullet"/>
+      <w:lvlText w:val="o"/>
+      <w:lvlJc w:val="left"/>
+      <w:pPr>
+        <w:ind w:left="1440" w:hanging="360"/>
+      </w:pPr>
+      <w:rPr>
+        <w:rFonts w:ascii="Courier New" w:hAnsi="Courier New" w:cs="Courier New" w:hint="default"/>
+      </w:rPr>
+    </w:lvl>
+    <w:lvl w:ilvl="2" w:tplc="04190005" w:tentative="1">
+      <w:start w:val="1"/>
+      <w:numFmt w:val="bullet"/>
+      <w:lvlText w:val=""/>
+      <w:lvlJc w:val="left"/>
+      <w:pPr>
+        <w:ind w:left="2160" w:hanging="360"/>
+      </w:pPr>
+      <w:rPr>
+        <w:rFonts w:ascii="Wingdings" w:hAnsi="Wingdings" w:hint="default"/>
+      </w:rPr>
+    </w:lvl>
+    <w:lvl w:ilvl="3" w:tplc="04190001" w:tentative="1">
+      <w:start w:val="1"/>
+      <w:numFmt w:val="bullet"/>
+      <w:lvlText w:val=""/>
+      <w:lvlJc w:val="left"/>
+      <w:pPr>
+        <w:ind w:left="2880" w:hanging="360"/>
+      </w:pPr>
+      <w:rPr>
+        <w:rFonts w:ascii="Symbol" w:hAnsi="Symbol" w:hint="default"/>
+      </w:rPr>
+    </w:lvl>
+    <w:lvl w:ilvl="4" w:tplc="04190003" w:tentative="1">
+      <w:start w:val="1"/>
+      <w:numFmt w:val="bullet"/>
+      <w:lvlText w:val="o"/>
+      <w:lvlJc w:val="left"/>
+      <w:pPr>
+        <w:ind w:left="3600" w:hanging="360"/>
+      </w:pPr>
+      <w:rPr>
+        <w:rFonts w:ascii="Courier New" w:hAnsi="Courier New" w:cs="Courier New" w:hint="default"/>
+      </w:rPr>
+    </w:lvl>
+    <w:lvl w:ilvl="5" w:tplc="04190005" w:tentative="1">
+      <w:start w:val="1"/>
+      <w:numFmt w:val="bullet"/>
+      <w:lvlText w:val=""/>
+      <w:lvlJc w:val="left"/>
+      <w:pPr>
+        <w:ind w:left="4320" w:hanging="360"/>
+      </w:pPr>
+      <w:rPr>
+        <w:rFonts w:ascii="Wingdings" w:hAnsi="Wingdings" w:hint="default"/>
+      </w:rPr>
+    </w:lvl>
+    <w:lvl w:ilvl="6" w:tplc="04190001" w:tentative="1">
+      <w:start w:val="1"/>
+      <w:numFmt w:val="bullet"/>
+      <w:lvlText w:val=""/>
+      <w:lvlJc w:val="left"/>
+      <w:pPr>
+        <w:ind w:left="5040" w:hanging="360"/>
+      </w:pPr>
+      <w:rPr>
+        <w:rFonts w:ascii="Symbol" w:hAnsi="Symbol" w:hint="default"/>
+      </w:rPr>
+    </w:lvl>
+    <w:lvl w:ilvl="7" w:tplc="04190003" w:tentative="1">
+      <w:start w:val="1"/>
+      <w:numFmt w:val="bullet"/>
+      <w:lvlText w:val="o"/>
+      <w:lvlJc w:val="left"/>
+      <w:pPr>
+        <w:ind w:left="5760" w:hanging="360"/>
+      </w:pPr>
+      <w:rPr>
+        <w:rFonts w:ascii="Courier New" w:hAnsi="Courier New" w:cs="Courier New" w:hint="default"/>
+      </w:rPr>
+    </w:lvl>
+    <w:lvl w:ilvl="8" w:tplc="04190005" w:tentative="1">
+      <w:start w:val="1"/>
+      <w:numFmt w:val="bullet"/>
+      <w:lvlText w:val=""/>
+      <w:lvlJc w:val="left"/>
+      <w:pPr>
+        <w:ind w:left="6480" w:hanging="360"/>
+      </w:pPr>
+      <w:rPr>
+        <w:rFonts w:ascii="Wingdings" w:hAnsi="Wingdings" w:hint="default"/>
+      </w:rPr>
+    </w:lvl>
+  </w:abstractNum>
+  <w:abstractNum w:abstractNumId="20">
     <w:nsid w:val="62D250E1"/>
     <w:multiLevelType w:val="multilevel"/>
     <w:tmpl w:val="1778AC8C"/>
@@ -19397,7 +22071,716 @@
       </w:rPr>
     </w:lvl>
   </w:abstractNum>
-  <w:abstractNum w:abstractNumId="13">
+  <w:abstractNum w:abstractNumId="21">
+    <w:nsid w:val="65BA6D8E"/>
+    <w:multiLevelType w:val="multilevel"/>
+    <w:tmpl w:val="7FEC2724"/>
+    <w:lvl w:ilvl="0">
+      <w:start w:val="1"/>
+      <w:numFmt w:val="bullet"/>
+      <w:lvlText w:val=""/>
+      <w:lvlJc w:val="left"/>
+      <w:pPr>
+        <w:tabs>
+          <w:tab w:val="num" w:pos="720"/>
+        </w:tabs>
+        <w:ind w:left="720" w:hanging="360"/>
+      </w:pPr>
+      <w:rPr>
+        <w:rFonts w:ascii="Symbol" w:hAnsi="Symbol" w:hint="default"/>
+        <w:sz w:val="20"/>
+      </w:rPr>
+    </w:lvl>
+    <w:lvl w:ilvl="1" w:tentative="1">
+      <w:start w:val="1"/>
+      <w:numFmt w:val="bullet"/>
+      <w:lvlText w:val="o"/>
+      <w:lvlJc w:val="left"/>
+      <w:pPr>
+        <w:tabs>
+          <w:tab w:val="num" w:pos="1440"/>
+        </w:tabs>
+        <w:ind w:left="1440" w:hanging="360"/>
+      </w:pPr>
+      <w:rPr>
+        <w:rFonts w:ascii="Courier New" w:hAnsi="Courier New" w:hint="default"/>
+        <w:sz w:val="20"/>
+      </w:rPr>
+    </w:lvl>
+    <w:lvl w:ilvl="2" w:tentative="1">
+      <w:start w:val="1"/>
+      <w:numFmt w:val="bullet"/>
+      <w:lvlText w:val=""/>
+      <w:lvlJc w:val="left"/>
+      <w:pPr>
+        <w:tabs>
+          <w:tab w:val="num" w:pos="2160"/>
+        </w:tabs>
+        <w:ind w:left="2160" w:hanging="360"/>
+      </w:pPr>
+      <w:rPr>
+        <w:rFonts w:ascii="Wingdings" w:hAnsi="Wingdings" w:hint="default"/>
+        <w:sz w:val="20"/>
+      </w:rPr>
+    </w:lvl>
+    <w:lvl w:ilvl="3" w:tentative="1">
+      <w:start w:val="1"/>
+      <w:numFmt w:val="bullet"/>
+      <w:lvlText w:val=""/>
+      <w:lvlJc w:val="left"/>
+      <w:pPr>
+        <w:tabs>
+          <w:tab w:val="num" w:pos="2880"/>
+        </w:tabs>
+        <w:ind w:left="2880" w:hanging="360"/>
+      </w:pPr>
+      <w:rPr>
+        <w:rFonts w:ascii="Wingdings" w:hAnsi="Wingdings" w:hint="default"/>
+        <w:sz w:val="20"/>
+      </w:rPr>
+    </w:lvl>
+    <w:lvl w:ilvl="4" w:tentative="1">
+      <w:start w:val="1"/>
+      <w:numFmt w:val="bullet"/>
+      <w:lvlText w:val=""/>
+      <w:lvlJc w:val="left"/>
+      <w:pPr>
+        <w:tabs>
+          <w:tab w:val="num" w:pos="3600"/>
+        </w:tabs>
+        <w:ind w:left="3600" w:hanging="360"/>
+      </w:pPr>
+      <w:rPr>
+        <w:rFonts w:ascii="Wingdings" w:hAnsi="Wingdings" w:hint="default"/>
+        <w:sz w:val="20"/>
+      </w:rPr>
+    </w:lvl>
+    <w:lvl w:ilvl="5" w:tentative="1">
+      <w:start w:val="1"/>
+      <w:numFmt w:val="bullet"/>
+      <w:lvlText w:val=""/>
+      <w:lvlJc w:val="left"/>
+      <w:pPr>
+        <w:tabs>
+          <w:tab w:val="num" w:pos="4320"/>
+        </w:tabs>
+        <w:ind w:left="4320" w:hanging="360"/>
+      </w:pPr>
+      <w:rPr>
+        <w:rFonts w:ascii="Wingdings" w:hAnsi="Wingdings" w:hint="default"/>
+        <w:sz w:val="20"/>
+      </w:rPr>
+    </w:lvl>
+    <w:lvl w:ilvl="6" w:tentative="1">
+      <w:start w:val="1"/>
+      <w:numFmt w:val="bullet"/>
+      <w:lvlText w:val=""/>
+      <w:lvlJc w:val="left"/>
+      <w:pPr>
+        <w:tabs>
+          <w:tab w:val="num" w:pos="5040"/>
+        </w:tabs>
+        <w:ind w:left="5040" w:hanging="360"/>
+      </w:pPr>
+      <w:rPr>
+        <w:rFonts w:ascii="Wingdings" w:hAnsi="Wingdings" w:hint="default"/>
+        <w:sz w:val="20"/>
+      </w:rPr>
+    </w:lvl>
+    <w:lvl w:ilvl="7" w:tentative="1">
+      <w:start w:val="1"/>
+      <w:numFmt w:val="bullet"/>
+      <w:lvlText w:val=""/>
+      <w:lvlJc w:val="left"/>
+      <w:pPr>
+        <w:tabs>
+          <w:tab w:val="num" w:pos="5760"/>
+        </w:tabs>
+        <w:ind w:left="5760" w:hanging="360"/>
+      </w:pPr>
+      <w:rPr>
+        <w:rFonts w:ascii="Wingdings" w:hAnsi="Wingdings" w:hint="default"/>
+        <w:sz w:val="20"/>
+      </w:rPr>
+    </w:lvl>
+    <w:lvl w:ilvl="8" w:tentative="1">
+      <w:start w:val="1"/>
+      <w:numFmt w:val="bullet"/>
+      <w:lvlText w:val=""/>
+      <w:lvlJc w:val="left"/>
+      <w:pPr>
+        <w:tabs>
+          <w:tab w:val="num" w:pos="6480"/>
+        </w:tabs>
+        <w:ind w:left="6480" w:hanging="360"/>
+      </w:pPr>
+      <w:rPr>
+        <w:rFonts w:ascii="Wingdings" w:hAnsi="Wingdings" w:hint="default"/>
+        <w:sz w:val="20"/>
+      </w:rPr>
+    </w:lvl>
+  </w:abstractNum>
+  <w:abstractNum w:abstractNumId="22">
+    <w:nsid w:val="66080376"/>
+    <w:multiLevelType w:val="multilevel"/>
+    <w:tmpl w:val="02A60CF4"/>
+    <w:lvl w:ilvl="0">
+      <w:start w:val="1"/>
+      <w:numFmt w:val="bullet"/>
+      <w:lvlText w:val=""/>
+      <w:lvlJc w:val="left"/>
+      <w:pPr>
+        <w:tabs>
+          <w:tab w:val="num" w:pos="720"/>
+        </w:tabs>
+        <w:ind w:left="720" w:hanging="360"/>
+      </w:pPr>
+      <w:rPr>
+        <w:rFonts w:ascii="Symbol" w:hAnsi="Symbol" w:hint="default"/>
+        <w:sz w:val="20"/>
+      </w:rPr>
+    </w:lvl>
+    <w:lvl w:ilvl="1" w:tentative="1">
+      <w:start w:val="1"/>
+      <w:numFmt w:val="bullet"/>
+      <w:lvlText w:val="o"/>
+      <w:lvlJc w:val="left"/>
+      <w:pPr>
+        <w:tabs>
+          <w:tab w:val="num" w:pos="1440"/>
+        </w:tabs>
+        <w:ind w:left="1440" w:hanging="360"/>
+      </w:pPr>
+      <w:rPr>
+        <w:rFonts w:ascii="Courier New" w:hAnsi="Courier New" w:hint="default"/>
+        <w:sz w:val="20"/>
+      </w:rPr>
+    </w:lvl>
+    <w:lvl w:ilvl="2" w:tentative="1">
+      <w:start w:val="1"/>
+      <w:numFmt w:val="bullet"/>
+      <w:lvlText w:val=""/>
+      <w:lvlJc w:val="left"/>
+      <w:pPr>
+        <w:tabs>
+          <w:tab w:val="num" w:pos="2160"/>
+        </w:tabs>
+        <w:ind w:left="2160" w:hanging="360"/>
+      </w:pPr>
+      <w:rPr>
+        <w:rFonts w:ascii="Wingdings" w:hAnsi="Wingdings" w:hint="default"/>
+        <w:sz w:val="20"/>
+      </w:rPr>
+    </w:lvl>
+    <w:lvl w:ilvl="3" w:tentative="1">
+      <w:start w:val="1"/>
+      <w:numFmt w:val="bullet"/>
+      <w:lvlText w:val=""/>
+      <w:lvlJc w:val="left"/>
+      <w:pPr>
+        <w:tabs>
+          <w:tab w:val="num" w:pos="2880"/>
+        </w:tabs>
+        <w:ind w:left="2880" w:hanging="360"/>
+      </w:pPr>
+      <w:rPr>
+        <w:rFonts w:ascii="Wingdings" w:hAnsi="Wingdings" w:hint="default"/>
+        <w:sz w:val="20"/>
+      </w:rPr>
+    </w:lvl>
+    <w:lvl w:ilvl="4" w:tentative="1">
+      <w:start w:val="1"/>
+      <w:numFmt w:val="bullet"/>
+      <w:lvlText w:val=""/>
+      <w:lvlJc w:val="left"/>
+      <w:pPr>
+        <w:tabs>
+          <w:tab w:val="num" w:pos="3600"/>
+        </w:tabs>
+        <w:ind w:left="3600" w:hanging="360"/>
+      </w:pPr>
+      <w:rPr>
+        <w:rFonts w:ascii="Wingdings" w:hAnsi="Wingdings" w:hint="default"/>
+        <w:sz w:val="20"/>
+      </w:rPr>
+    </w:lvl>
+    <w:lvl w:ilvl="5" w:tentative="1">
+      <w:start w:val="1"/>
+      <w:numFmt w:val="bullet"/>
+      <w:lvlText w:val=""/>
+      <w:lvlJc w:val="left"/>
+      <w:pPr>
+        <w:tabs>
+          <w:tab w:val="num" w:pos="4320"/>
+        </w:tabs>
+        <w:ind w:left="4320" w:hanging="360"/>
+      </w:pPr>
+      <w:rPr>
+        <w:rFonts w:ascii="Wingdings" w:hAnsi="Wingdings" w:hint="default"/>
+        <w:sz w:val="20"/>
+      </w:rPr>
+    </w:lvl>
+    <w:lvl w:ilvl="6" w:tentative="1">
+      <w:start w:val="1"/>
+      <w:numFmt w:val="bullet"/>
+      <w:lvlText w:val=""/>
+      <w:lvlJc w:val="left"/>
+      <w:pPr>
+        <w:tabs>
+          <w:tab w:val="num" w:pos="5040"/>
+        </w:tabs>
+        <w:ind w:left="5040" w:hanging="360"/>
+      </w:pPr>
+      <w:rPr>
+        <w:rFonts w:ascii="Wingdings" w:hAnsi="Wingdings" w:hint="default"/>
+        <w:sz w:val="20"/>
+      </w:rPr>
+    </w:lvl>
+    <w:lvl w:ilvl="7" w:tentative="1">
+      <w:start w:val="1"/>
+      <w:numFmt w:val="bullet"/>
+      <w:lvlText w:val=""/>
+      <w:lvlJc w:val="left"/>
+      <w:pPr>
+        <w:tabs>
+          <w:tab w:val="num" w:pos="5760"/>
+        </w:tabs>
+        <w:ind w:left="5760" w:hanging="360"/>
+      </w:pPr>
+      <w:rPr>
+        <w:rFonts w:ascii="Wingdings" w:hAnsi="Wingdings" w:hint="default"/>
+        <w:sz w:val="20"/>
+      </w:rPr>
+    </w:lvl>
+    <w:lvl w:ilvl="8" w:tentative="1">
+      <w:start w:val="1"/>
+      <w:numFmt w:val="bullet"/>
+      <w:lvlText w:val=""/>
+      <w:lvlJc w:val="left"/>
+      <w:pPr>
+        <w:tabs>
+          <w:tab w:val="num" w:pos="6480"/>
+        </w:tabs>
+        <w:ind w:left="6480" w:hanging="360"/>
+      </w:pPr>
+      <w:rPr>
+        <w:rFonts w:ascii="Wingdings" w:hAnsi="Wingdings" w:hint="default"/>
+        <w:sz w:val="20"/>
+      </w:rPr>
+    </w:lvl>
+  </w:abstractNum>
+  <w:abstractNum w:abstractNumId="23">
+    <w:nsid w:val="67B8466A"/>
+    <w:multiLevelType w:val="multilevel"/>
+    <w:tmpl w:val="08504032"/>
+    <w:lvl w:ilvl="0">
+      <w:start w:val="1"/>
+      <w:numFmt w:val="bullet"/>
+      <w:lvlText w:val=""/>
+      <w:lvlJc w:val="left"/>
+      <w:pPr>
+        <w:tabs>
+          <w:tab w:val="num" w:pos="720"/>
+        </w:tabs>
+        <w:ind w:left="720" w:hanging="360"/>
+      </w:pPr>
+      <w:rPr>
+        <w:rFonts w:ascii="Symbol" w:hAnsi="Symbol" w:hint="default"/>
+        <w:sz w:val="20"/>
+      </w:rPr>
+    </w:lvl>
+    <w:lvl w:ilvl="1" w:tentative="1">
+      <w:start w:val="1"/>
+      <w:numFmt w:val="bullet"/>
+      <w:lvlText w:val="o"/>
+      <w:lvlJc w:val="left"/>
+      <w:pPr>
+        <w:tabs>
+          <w:tab w:val="num" w:pos="1440"/>
+        </w:tabs>
+        <w:ind w:left="1440" w:hanging="360"/>
+      </w:pPr>
+      <w:rPr>
+        <w:rFonts w:ascii="Courier New" w:hAnsi="Courier New" w:hint="default"/>
+        <w:sz w:val="20"/>
+      </w:rPr>
+    </w:lvl>
+    <w:lvl w:ilvl="2" w:tentative="1">
+      <w:start w:val="1"/>
+      <w:numFmt w:val="bullet"/>
+      <w:lvlText w:val=""/>
+      <w:lvlJc w:val="left"/>
+      <w:pPr>
+        <w:tabs>
+          <w:tab w:val="num" w:pos="2160"/>
+        </w:tabs>
+        <w:ind w:left="2160" w:hanging="360"/>
+      </w:pPr>
+      <w:rPr>
+        <w:rFonts w:ascii="Wingdings" w:hAnsi="Wingdings" w:hint="default"/>
+        <w:sz w:val="20"/>
+      </w:rPr>
+    </w:lvl>
+    <w:lvl w:ilvl="3" w:tentative="1">
+      <w:start w:val="1"/>
+      <w:numFmt w:val="bullet"/>
+      <w:lvlText w:val=""/>
+      <w:lvlJc w:val="left"/>
+      <w:pPr>
+        <w:tabs>
+          <w:tab w:val="num" w:pos="2880"/>
+        </w:tabs>
+        <w:ind w:left="2880" w:hanging="360"/>
+      </w:pPr>
+      <w:rPr>
+        <w:rFonts w:ascii="Wingdings" w:hAnsi="Wingdings" w:hint="default"/>
+        <w:sz w:val="20"/>
+      </w:rPr>
+    </w:lvl>
+    <w:lvl w:ilvl="4" w:tentative="1">
+      <w:start w:val="1"/>
+      <w:numFmt w:val="bullet"/>
+      <w:lvlText w:val=""/>
+      <w:lvlJc w:val="left"/>
+      <w:pPr>
+        <w:tabs>
+          <w:tab w:val="num" w:pos="3600"/>
+        </w:tabs>
+        <w:ind w:left="3600" w:hanging="360"/>
+      </w:pPr>
+      <w:rPr>
+        <w:rFonts w:ascii="Wingdings" w:hAnsi="Wingdings" w:hint="default"/>
+        <w:sz w:val="20"/>
+      </w:rPr>
+    </w:lvl>
+    <w:lvl w:ilvl="5" w:tentative="1">
+      <w:start w:val="1"/>
+      <w:numFmt w:val="bullet"/>
+      <w:lvlText w:val=""/>
+      <w:lvlJc w:val="left"/>
+      <w:pPr>
+        <w:tabs>
+          <w:tab w:val="num" w:pos="4320"/>
+        </w:tabs>
+        <w:ind w:left="4320" w:hanging="360"/>
+      </w:pPr>
+      <w:rPr>
+        <w:rFonts w:ascii="Wingdings" w:hAnsi="Wingdings" w:hint="default"/>
+        <w:sz w:val="20"/>
+      </w:rPr>
+    </w:lvl>
+    <w:lvl w:ilvl="6" w:tentative="1">
+      <w:start w:val="1"/>
+      <w:numFmt w:val="bullet"/>
+      <w:lvlText w:val=""/>
+      <w:lvlJc w:val="left"/>
+      <w:pPr>
+        <w:tabs>
+          <w:tab w:val="num" w:pos="5040"/>
+        </w:tabs>
+        <w:ind w:left="5040" w:hanging="360"/>
+      </w:pPr>
+      <w:rPr>
+        <w:rFonts w:ascii="Wingdings" w:hAnsi="Wingdings" w:hint="default"/>
+        <w:sz w:val="20"/>
+      </w:rPr>
+    </w:lvl>
+    <w:lvl w:ilvl="7" w:tentative="1">
+      <w:start w:val="1"/>
+      <w:numFmt w:val="bullet"/>
+      <w:lvlText w:val=""/>
+      <w:lvlJc w:val="left"/>
+      <w:pPr>
+        <w:tabs>
+          <w:tab w:val="num" w:pos="5760"/>
+        </w:tabs>
+        <w:ind w:left="5760" w:hanging="360"/>
+      </w:pPr>
+      <w:rPr>
+        <w:rFonts w:ascii="Wingdings" w:hAnsi="Wingdings" w:hint="default"/>
+        <w:sz w:val="20"/>
+      </w:rPr>
+    </w:lvl>
+    <w:lvl w:ilvl="8" w:tentative="1">
+      <w:start w:val="1"/>
+      <w:numFmt w:val="bullet"/>
+      <w:lvlText w:val=""/>
+      <w:lvlJc w:val="left"/>
+      <w:pPr>
+        <w:tabs>
+          <w:tab w:val="num" w:pos="6480"/>
+        </w:tabs>
+        <w:ind w:left="6480" w:hanging="360"/>
+      </w:pPr>
+      <w:rPr>
+        <w:rFonts w:ascii="Wingdings" w:hAnsi="Wingdings" w:hint="default"/>
+        <w:sz w:val="20"/>
+      </w:rPr>
+    </w:lvl>
+  </w:abstractNum>
+  <w:abstractNum w:abstractNumId="24">
+    <w:nsid w:val="69052F22"/>
+    <w:multiLevelType w:val="multilevel"/>
+    <w:tmpl w:val="B7D6042A"/>
+    <w:lvl w:ilvl="0">
+      <w:start w:val="1"/>
+      <w:numFmt w:val="decimal"/>
+      <w:lvlText w:val="%1."/>
+      <w:lvlJc w:val="left"/>
+      <w:pPr>
+        <w:tabs>
+          <w:tab w:val="num" w:pos="720"/>
+        </w:tabs>
+        <w:ind w:left="720" w:hanging="360"/>
+      </w:pPr>
+    </w:lvl>
+    <w:lvl w:ilvl="1" w:tentative="1">
+      <w:start w:val="1"/>
+      <w:numFmt w:val="decimal"/>
+      <w:lvlText w:val="%2."/>
+      <w:lvlJc w:val="left"/>
+      <w:pPr>
+        <w:tabs>
+          <w:tab w:val="num" w:pos="1440"/>
+        </w:tabs>
+        <w:ind w:left="1440" w:hanging="360"/>
+      </w:pPr>
+    </w:lvl>
+    <w:lvl w:ilvl="2" w:tentative="1">
+      <w:start w:val="1"/>
+      <w:numFmt w:val="decimal"/>
+      <w:lvlText w:val="%3."/>
+      <w:lvlJc w:val="left"/>
+      <w:pPr>
+        <w:tabs>
+          <w:tab w:val="num" w:pos="2160"/>
+        </w:tabs>
+        <w:ind w:left="2160" w:hanging="360"/>
+      </w:pPr>
+    </w:lvl>
+    <w:lvl w:ilvl="3" w:tentative="1">
+      <w:start w:val="1"/>
+      <w:numFmt w:val="decimal"/>
+      <w:lvlText w:val="%4."/>
+      <w:lvlJc w:val="left"/>
+      <w:pPr>
+        <w:tabs>
+          <w:tab w:val="num" w:pos="2880"/>
+        </w:tabs>
+        <w:ind w:left="2880" w:hanging="360"/>
+      </w:pPr>
+    </w:lvl>
+    <w:lvl w:ilvl="4" w:tentative="1">
+      <w:start w:val="1"/>
+      <w:numFmt w:val="decimal"/>
+      <w:lvlText w:val="%5."/>
+      <w:lvlJc w:val="left"/>
+      <w:pPr>
+        <w:tabs>
+          <w:tab w:val="num" w:pos="3600"/>
+        </w:tabs>
+        <w:ind w:left="3600" w:hanging="360"/>
+      </w:pPr>
+    </w:lvl>
+    <w:lvl w:ilvl="5" w:tentative="1">
+      <w:start w:val="1"/>
+      <w:numFmt w:val="decimal"/>
+      <w:lvlText w:val="%6."/>
+      <w:lvlJc w:val="left"/>
+      <w:pPr>
+        <w:tabs>
+          <w:tab w:val="num" w:pos="4320"/>
+        </w:tabs>
+        <w:ind w:left="4320" w:hanging="360"/>
+      </w:pPr>
+    </w:lvl>
+    <w:lvl w:ilvl="6" w:tentative="1">
+      <w:start w:val="1"/>
+      <w:numFmt w:val="decimal"/>
+      <w:lvlText w:val="%7."/>
+      <w:lvlJc w:val="left"/>
+      <w:pPr>
+        <w:tabs>
+          <w:tab w:val="num" w:pos="5040"/>
+        </w:tabs>
+        <w:ind w:left="5040" w:hanging="360"/>
+      </w:pPr>
+    </w:lvl>
+    <w:lvl w:ilvl="7" w:tentative="1">
+      <w:start w:val="1"/>
+      <w:numFmt w:val="decimal"/>
+      <w:lvlText w:val="%8."/>
+      <w:lvlJc w:val="left"/>
+      <w:pPr>
+        <w:tabs>
+          <w:tab w:val="num" w:pos="5760"/>
+        </w:tabs>
+        <w:ind w:left="5760" w:hanging="360"/>
+      </w:pPr>
+    </w:lvl>
+    <w:lvl w:ilvl="8" w:tentative="1">
+      <w:start w:val="1"/>
+      <w:numFmt w:val="decimal"/>
+      <w:lvlText w:val="%9."/>
+      <w:lvlJc w:val="left"/>
+      <w:pPr>
+        <w:tabs>
+          <w:tab w:val="num" w:pos="6480"/>
+        </w:tabs>
+        <w:ind w:left="6480" w:hanging="360"/>
+      </w:pPr>
+    </w:lvl>
+  </w:abstractNum>
+  <w:abstractNum w:abstractNumId="25">
+    <w:nsid w:val="6B074AA2"/>
+    <w:multiLevelType w:val="multilevel"/>
+    <w:tmpl w:val="F36863E8"/>
+    <w:lvl w:ilvl="0">
+      <w:start w:val="1"/>
+      <w:numFmt w:val="bullet"/>
+      <w:lvlText w:val=""/>
+      <w:lvlJc w:val="left"/>
+      <w:pPr>
+        <w:tabs>
+          <w:tab w:val="num" w:pos="720"/>
+        </w:tabs>
+        <w:ind w:left="720" w:hanging="360"/>
+      </w:pPr>
+      <w:rPr>
+        <w:rFonts w:ascii="Symbol" w:hAnsi="Symbol" w:hint="default"/>
+        <w:sz w:val="20"/>
+      </w:rPr>
+    </w:lvl>
+    <w:lvl w:ilvl="1" w:tentative="1">
+      <w:start w:val="1"/>
+      <w:numFmt w:val="bullet"/>
+      <w:lvlText w:val=""/>
+      <w:lvlJc w:val="left"/>
+      <w:pPr>
+        <w:tabs>
+          <w:tab w:val="num" w:pos="1440"/>
+        </w:tabs>
+        <w:ind w:left="1440" w:hanging="360"/>
+      </w:pPr>
+      <w:rPr>
+        <w:rFonts w:ascii="Symbol" w:hAnsi="Symbol" w:hint="default"/>
+        <w:sz w:val="20"/>
+      </w:rPr>
+    </w:lvl>
+    <w:lvl w:ilvl="2" w:tentative="1">
+      <w:start w:val="1"/>
+      <w:numFmt w:val="bullet"/>
+      <w:lvlText w:val=""/>
+      <w:lvlJc w:val="left"/>
+      <w:pPr>
+        <w:tabs>
+          <w:tab w:val="num" w:pos="2160"/>
+        </w:tabs>
+        <w:ind w:left="2160" w:hanging="360"/>
+      </w:pPr>
+      <w:rPr>
+        <w:rFonts w:ascii="Symbol" w:hAnsi="Symbol" w:hint="default"/>
+        <w:sz w:val="20"/>
+      </w:rPr>
+    </w:lvl>
+    <w:lvl w:ilvl="3" w:tentative="1">
+      <w:start w:val="1"/>
+      <w:numFmt w:val="bullet"/>
+      <w:lvlText w:val=""/>
+      <w:lvlJc w:val="left"/>
+      <w:pPr>
+        <w:tabs>
+          <w:tab w:val="num" w:pos="2880"/>
+        </w:tabs>
+        <w:ind w:left="2880" w:hanging="360"/>
+      </w:pPr>
+      <w:rPr>
+        <w:rFonts w:ascii="Symbol" w:hAnsi="Symbol" w:hint="default"/>
+        <w:sz w:val="20"/>
+      </w:rPr>
+    </w:lvl>
+    <w:lvl w:ilvl="4" w:tentative="1">
+      <w:start w:val="1"/>
+      <w:numFmt w:val="bullet"/>
+      <w:lvlText w:val=""/>
+      <w:lvlJc w:val="left"/>
+      <w:pPr>
+        <w:tabs>
+          <w:tab w:val="num" w:pos="3600"/>
+        </w:tabs>
+        <w:ind w:left="3600" w:hanging="360"/>
+      </w:pPr>
+      <w:rPr>
+        <w:rFonts w:ascii="Symbol" w:hAnsi="Symbol" w:hint="default"/>
+        <w:sz w:val="20"/>
+      </w:rPr>
+    </w:lvl>
+    <w:lvl w:ilvl="5" w:tentative="1">
+      <w:start w:val="1"/>
+      <w:numFmt w:val="bullet"/>
+      <w:lvlText w:val=""/>
+      <w:lvlJc w:val="left"/>
+      <w:pPr>
+        <w:tabs>
+          <w:tab w:val="num" w:pos="4320"/>
+        </w:tabs>
+        <w:ind w:left="4320" w:hanging="360"/>
+      </w:pPr>
+      <w:rPr>
+        <w:rFonts w:ascii="Symbol" w:hAnsi="Symbol" w:hint="default"/>
+        <w:sz w:val="20"/>
+      </w:rPr>
+    </w:lvl>
+    <w:lvl w:ilvl="6" w:tentative="1">
+      <w:start w:val="1"/>
+      <w:numFmt w:val="bullet"/>
+      <w:lvlText w:val=""/>
+      <w:lvlJc w:val="left"/>
+      <w:pPr>
+        <w:tabs>
+          <w:tab w:val="num" w:pos="5040"/>
+        </w:tabs>
+        <w:ind w:left="5040" w:hanging="360"/>
+      </w:pPr>
+      <w:rPr>
+        <w:rFonts w:ascii="Symbol" w:hAnsi="Symbol" w:hint="default"/>
+        <w:sz w:val="20"/>
+      </w:rPr>
+    </w:lvl>
+    <w:lvl w:ilvl="7" w:tentative="1">
+      <w:start w:val="1"/>
+      <w:numFmt w:val="bullet"/>
+      <w:lvlText w:val=""/>
+      <w:lvlJc w:val="left"/>
+      <w:pPr>
+        <w:tabs>
+          <w:tab w:val="num" w:pos="5760"/>
+        </w:tabs>
+        <w:ind w:left="5760" w:hanging="360"/>
+      </w:pPr>
+      <w:rPr>
+        <w:rFonts w:ascii="Symbol" w:hAnsi="Symbol" w:hint="default"/>
+        <w:sz w:val="20"/>
+      </w:rPr>
+    </w:lvl>
+    <w:lvl w:ilvl="8" w:tentative="1">
+      <w:start w:val="1"/>
+      <w:numFmt w:val="bullet"/>
+      <w:lvlText w:val=""/>
+      <w:lvlJc w:val="left"/>
+      <w:pPr>
+        <w:tabs>
+          <w:tab w:val="num" w:pos="6480"/>
+        </w:tabs>
+        <w:ind w:left="6480" w:hanging="360"/>
+      </w:pPr>
+      <w:rPr>
+        <w:rFonts w:ascii="Symbol" w:hAnsi="Symbol" w:hint="default"/>
+        <w:sz w:val="20"/>
+      </w:rPr>
+    </w:lvl>
+  </w:abstractNum>
+  <w:abstractNum w:abstractNumId="26">
     <w:nsid w:val="777C2A66"/>
     <w:multiLevelType w:val="multilevel"/>
     <w:tmpl w:val="86642762"/>
@@ -19510,7 +22893,7 @@
       </w:pPr>
     </w:lvl>
   </w:abstractNum>
-  <w:abstractNum w:abstractNumId="14">
+  <w:abstractNum w:abstractNumId="27">
     <w:nsid w:val="793D6676"/>
     <w:multiLevelType w:val="multilevel"/>
     <w:tmpl w:val="33BC44DC"/>
@@ -19650,7 +23033,7 @@
       </w:rPr>
     </w:lvl>
   </w:abstractNum>
-  <w:abstractNum w:abstractNumId="15">
+  <w:abstractNum w:abstractNumId="28">
     <w:nsid w:val="7C33030F"/>
     <w:multiLevelType w:val="multilevel"/>
     <w:tmpl w:val="E6A60B94"/>
@@ -19800,52 +23183,91 @@
     </w:lvl>
   </w:abstractNum>
   <w:num w:numId="1">
+    <w:abstractNumId w:val="16"/>
+  </w:num>
+  <w:num w:numId="2">
+    <w:abstractNumId w:val="11"/>
+  </w:num>
+  <w:num w:numId="3">
+    <w:abstractNumId w:val="12"/>
+  </w:num>
+  <w:num w:numId="4">
+    <w:abstractNumId w:val="1"/>
+  </w:num>
+  <w:num w:numId="5">
+    <w:abstractNumId w:val="15"/>
+  </w:num>
+  <w:num w:numId="6">
+    <w:abstractNumId w:val="20"/>
+  </w:num>
+  <w:num w:numId="7">
+    <w:abstractNumId w:val="14"/>
+  </w:num>
+  <w:num w:numId="8">
+    <w:abstractNumId w:val="3"/>
+  </w:num>
+  <w:num w:numId="9">
+    <w:abstractNumId w:val="18"/>
+  </w:num>
+  <w:num w:numId="10">
+    <w:abstractNumId w:val="27"/>
+  </w:num>
+  <w:num w:numId="11">
+    <w:abstractNumId w:val="4"/>
+  </w:num>
+  <w:num w:numId="12">
+    <w:abstractNumId w:val="5"/>
+  </w:num>
+  <w:num w:numId="13">
+    <w:abstractNumId w:val="6"/>
+  </w:num>
+  <w:num w:numId="14">
+    <w:abstractNumId w:val="26"/>
+  </w:num>
+  <w:num w:numId="15">
     <w:abstractNumId w:val="10"/>
   </w:num>
-  <w:num w:numId="2">
-    <w:abstractNumId w:val="6"/>
+  <w:num w:numId="16">
+    <w:abstractNumId w:val="28"/>
   </w:num>
-  <w:num w:numId="3">
+  <w:num w:numId="17">
+    <w:abstractNumId w:val="19"/>
+  </w:num>
+  <w:num w:numId="18">
+    <w:abstractNumId w:val="8"/>
+  </w:num>
+  <w:num w:numId="19">
+    <w:abstractNumId w:val="22"/>
+  </w:num>
+  <w:num w:numId="20">
+    <w:abstractNumId w:val="9"/>
+  </w:num>
+  <w:num w:numId="21">
+    <w:abstractNumId w:val="21"/>
+  </w:num>
+  <w:num w:numId="22">
+    <w:abstractNumId w:val="24"/>
+  </w:num>
+  <w:num w:numId="23">
+    <w:abstractNumId w:val="0"/>
+  </w:num>
+  <w:num w:numId="24">
+    <w:abstractNumId w:val="13"/>
+  </w:num>
+  <w:num w:numId="25">
+    <w:abstractNumId w:val="23"/>
+  </w:num>
+  <w:num w:numId="26">
     <w:abstractNumId w:val="7"/>
   </w:num>
-  <w:num w:numId="4">
-    <w:abstractNumId w:val="0"/>
-  </w:num>
-  <w:num w:numId="5">
-    <w:abstractNumId w:val="9"/>
-  </w:num>
-  <w:num w:numId="6">
-    <w:abstractNumId w:val="12"/>
-  </w:num>
-  <w:num w:numId="7">
-    <w:abstractNumId w:val="8"/>
-  </w:num>
-  <w:num w:numId="8">
-    <w:abstractNumId w:val="1"/>
-  </w:num>
-  <w:num w:numId="9">
-    <w:abstractNumId w:val="11"/>
-  </w:num>
-  <w:num w:numId="10">
-    <w:abstractNumId w:val="14"/>
-  </w:num>
-  <w:num w:numId="11">
+  <w:num w:numId="27">
     <w:abstractNumId w:val="2"/>
   </w:num>
-  <w:num w:numId="12">
-    <w:abstractNumId w:val="3"/>
+  <w:num w:numId="28">
+    <w:abstractNumId w:val="25"/>
   </w:num>
-  <w:num w:numId="13">
-    <w:abstractNumId w:val="4"/>
-  </w:num>
-  <w:num w:numId="14">
-    <w:abstractNumId w:val="13"/>
-  </w:num>
-  <w:num w:numId="15">
-    <w:abstractNumId w:val="5"/>
-  </w:num>
-  <w:num w:numId="16">
-    <w:abstractNumId w:val="15"/>
+  <w:num w:numId="29">
+    <w:abstractNumId w:val="17"/>
   </w:num>
   <w:numIdMacAtCleanup w:val="16"/>
 </w:numbering>
